--- a/lõputöö.docx
+++ b/lõputöö.docx
@@ -266,6 +266,7 @@
     </w:p>
     <w:p>
       <w:pPr>
+        <w:jc w:val="center"/>
         <w:rPr>
           <w:b/>
           <w:bCs/>
@@ -280,22 +281,8 @@
           <w:sz w:val="28"/>
           <w:szCs w:val="28"/>
         </w:rPr>
-        <w:lastRenderedPageBreak/>
         <w:br w:type="page"/>
       </w:r>
-    </w:p>
-    <w:p>
-      <w:pPr>
-        <w:jc w:val="center"/>
-        <w:rPr>
-          <w:b/>
-          <w:bCs/>
-          <w:sz w:val="28"/>
-          <w:szCs w:val="28"/>
-        </w:rPr>
-      </w:pPr>
-      <w:bookmarkStart w:id="0" w:name="_GoBack"/>
-      <w:bookmarkEnd w:id="0"/>
       <w:r>
         <w:rPr>
           <w:b/>
@@ -502,13 +489,7 @@
         <w:jc w:val="both"/>
       </w:pPr>
       <w:r>
-        <w:t xml:space="preserve">Administraatoril võimalus </w:t>
-      </w:r>
-      <w:r>
-        <w:t>juure raamatud panna</w:t>
-      </w:r>
-      <w:r>
-        <w:t>.</w:t>
+        <w:t>Administraatoril võimalus juure raamatud panna.</w:t>
       </w:r>
     </w:p>
     <w:p>
@@ -620,7 +601,13 @@
         <w:t>Hypertext Preprocessor</w:t>
       </w:r>
       <w:r>
-        <w:t>) -  skriptimiskeel, mida kasutatakse peamiselt serveripoolsetes lahendustes dünaamiliste veebilehtede loomisel. PHP toetab objektorienteeritud programmeerimist, andmebaasidega suhtlemist ning moodulite kaudu veel paljusid protokolle ja rakendusi</w:t>
+        <w:t>) -  skriptimiskeel, mida kasutatakse peamiselt serveripoolsetes lahendustes dünaamiliste veebilehtede loomisel. PHP toetab objektorienteeritud programmeerimist, andmebaasidega suhtlemist ning moodulite kaudu veel p</w:t>
+      </w:r>
+      <w:r>
+        <w:t>aljusid protokolle ja rakendusi</w:t>
+      </w:r>
+      <w:r>
+        <w:t>[1]</w:t>
       </w:r>
       <w:r>
         <w:t>.</w:t>
@@ -654,7 +641,18 @@
         <w:t>Cascading Style Sheets</w:t>
       </w:r>
       <w:r>
-        <w:t>) – keel, mida kasutatakse põhiliselt xHTML ja HTML lehtede kujundamiseks.</w:t>
+        <w:t>) – keel, mida kasutatakse xHTML ja HTML lehtede kujundamiseks.</w:t>
+      </w:r>
+    </w:p>
+    <w:p>
+      <w:r>
+        <w:t>BootStrap</w:t>
+      </w:r>
+      <w:r>
+        <w:t xml:space="preserve"> – </w:t>
+      </w:r>
+      <w:r>
+        <w:t>on HTML-i ja CSS-i raamastik, mis teeb veebilehe kujundamise kergemaks ja kiiremaks.</w:t>
       </w:r>
     </w:p>
     <w:p>
@@ -668,7 +666,13 @@
         <w:t>JavaScript</w:t>
       </w:r>
       <w:r>
-        <w:t>’i raamatukogu, mis on välja töötatud kliendipoolse skriptimise hõlbustamiseks.</w:t>
+        <w:t>’i raamatukogu, mis on välja töötatud kliendipoolse</w:t>
+      </w:r>
+      <w:r>
+        <w:t xml:space="preserve"> ja kujunduse</w:t>
+      </w:r>
+      <w:r>
+        <w:t xml:space="preserve"> skriptimise hõlbustamiseks.</w:t>
       </w:r>
     </w:p>
     <w:p>
@@ -691,13 +695,10 @@
         <w:t>JavaScript</w:t>
       </w:r>
       <w:r>
-        <w:t xml:space="preserve">’i raamatukogu, mis on välja töötatud </w:t>
-      </w:r>
-      <w:r>
-        <w:t>kujunduse</w:t>
-      </w:r>
-      <w:r>
-        <w:t xml:space="preserve"> skriptimise hõlbustamiseks.</w:t>
+        <w:t xml:space="preserve">’i raamatukogu, </w:t>
+      </w:r>
+      <w:r>
+        <w:t>kujunduse skriptimise hõlbustamiseks</w:t>
       </w:r>
     </w:p>
     <w:p>
@@ -707,37 +708,97 @@
     </w:p>
     <w:p>
       <w:r>
-        <w:t>MySQL - relatsioonilise andmebaasi haldamise süsteem, millesse saab päringud esitada standardiseeritult.</w:t>
+        <w:t xml:space="preserve">MySQL </w:t>
+      </w:r>
+      <w:r>
+        <w:t>–</w:t>
+      </w:r>
+      <w:r>
+        <w:t xml:space="preserve"> relatsioonilise andmebaasi haldamise süsteem, millesse saab päringud esitada standardiseeritult</w:t>
+      </w:r>
+      <w:r>
+        <w:t>[2]</w:t>
+      </w:r>
+      <w:r>
+        <w:t>.</w:t>
       </w:r>
     </w:p>
     <w:p>
       <w:pPr>
         <w:jc w:val="both"/>
-        <w:rPr>
-          <w:highlight w:val="white"/>
-        </w:rPr>
       </w:pPr>
       <w:r>
         <w:t>URL (</w:t>
       </w:r>
       <w:r>
-        <w:rPr>
-          <w:i/>
-        </w:rPr>
         <w:t>Uniform Resource Locator</w:t>
       </w:r>
       <w:r>
-        <w:t>) - i</w:t>
-      </w:r>
-      <w:r>
-        <w:rPr>
-          <w:highlight w:val="white"/>
-        </w:rPr>
-        <w:t>nternetiaadress ehk universaalne ressursilokaator on infotehnoloogias ühene aadress, mida kasutatakse ressursside leidmiseks ja kasutamiseks interneti kaudu.</w:t>
-      </w:r>
-    </w:p>
-    <w:p>
-      <w:pPr>
+        <w:t xml:space="preserve">) </w:t>
+      </w:r>
+      <w:r>
+        <w:t>–</w:t>
+      </w:r>
+      <w:r>
+        <w:t xml:space="preserve"> </w:t>
+      </w:r>
+      <w:r>
+        <w:t>Internetiaadress ehk universaalne ressursilokaator (</w:t>
+      </w:r>
+      <w:hyperlink r:id="rId9" w:tooltip="Inglise keel" w:history="1">
+        <w:r>
+          <w:t>ingl</w:t>
+        </w:r>
+      </w:hyperlink>
+      <w:r>
+        <w:t> uniform resource locator, URL) on </w:t>
+      </w:r>
+      <w:hyperlink r:id="rId10" w:tooltip="Infotehnoloogia" w:history="1">
+        <w:r>
+          <w:t>infotehnoloogias</w:t>
+        </w:r>
+      </w:hyperlink>
+      <w:r>
+        <w:t> ühene aadress, mida kasutatakse infoallikate leidmiseks ja kasutamiseks </w:t>
+      </w:r>
+      <w:hyperlink r:id="rId11" w:tooltip="Internet" w:history="1">
+        <w:r>
+          <w:t>internetis</w:t>
+        </w:r>
+      </w:hyperlink>
+      <w:r>
+        <w:t>[</w:t>
+      </w:r>
+      <w:r>
+        <w:t>3</w:t>
+      </w:r>
+      <w:r>
+        <w:t>]</w:t>
+      </w:r>
+      <w:r>
+        <w:t>.</w:t>
+      </w:r>
+    </w:p>
+    <w:p>
+      <w:pPr>
+        <w:jc w:val="both"/>
+      </w:pPr>
+      <w:r>
+        <w:t xml:space="preserve">XAMPP ( Cross-platform, Apache, MariaDB, PHP, Perl)  </w:t>
+      </w:r>
+      <w:r>
+        <w:t>–</w:t>
+      </w:r>
+      <w:r>
+        <w:t xml:space="preserve"> </w:t>
+      </w:r>
+      <w:r>
+        <w:t xml:space="preserve"> On lihtne ja kerge Apache jaotus, mis muudab  arendajatele väga lihtsaks katsetamiseks ja kasutusselevõtuks kohaliku veebiserveri loomise.</w:t>
+      </w:r>
+    </w:p>
+    <w:p>
+      <w:pPr>
+        <w:jc w:val="both"/>
         <w:rPr>
           <w:highlight w:val="white"/>
         </w:rPr>
@@ -777,20 +838,1920 @@
           <w:bCs/>
         </w:rPr>
       </w:pPr>
-    </w:p>
-    <w:p>
-      <w:pPr>
-        <w:pBdr>
-          <w:top w:val="nil"/>
-        </w:pBdr>
+      <w:r>
+        <w:rPr>
+          <w:bCs/>
+        </w:rPr>
+        <w:t>Analüüsi osas toome välja võrdlused ja põhjused, miks just nende kindlaid meetoteid kasutame. Alustades raamastiku valikuga</w:t>
+      </w:r>
+    </w:p>
+    <w:p>
+      <w:pPr>
+        <w:jc w:val="center"/>
+        <w:rPr>
+          <w:b/>
+          <w:bCs/>
+          <w:i/>
+          <w:sz w:val="28"/>
+          <w:szCs w:val="28"/>
+        </w:rPr>
+      </w:pPr>
+      <w:r>
+        <w:rPr>
+          <w:b/>
+          <w:bCs/>
+          <w:i/>
+          <w:sz w:val="28"/>
+          <w:szCs w:val="28"/>
+        </w:rPr>
+        <w:t>Raamastiku valik</w:t>
+      </w:r>
+    </w:p>
+    <w:p>
+      <w:pPr>
         <w:jc w:val="both"/>
         <w:rPr>
           <w:bCs/>
         </w:rPr>
       </w:pPr>
+      <w:r>
+        <w:rPr>
+          <w:bCs/>
+        </w:rPr>
+        <w:t xml:space="preserve">Raamastiku valikul vaatasime raamastiku lihtsust, mugavust, ning põhjaliku dokumentatsiooni olemasolu. </w:t>
+      </w:r>
+      <w:r>
+        <w:rPr>
+          <w:bCs/>
+        </w:rPr>
+        <w:t>Samuti võtsime arvesse populaarsust ja suurust ning teisi omadusi, mis on toodud tabelis.</w:t>
+      </w:r>
+    </w:p>
+    <w:tbl>
+      <w:tblPr>
+        <w:tblStyle w:val="TableGrid"/>
+        <w:tblW w:w="0" w:type="auto"/>
+        <w:tblLook w:val="04A0" w:firstRow="1" w:lastRow="0" w:firstColumn="1" w:lastColumn="0" w:noHBand="0" w:noVBand="1"/>
+      </w:tblPr>
+      <w:tblGrid>
+        <w:gridCol w:w="2243"/>
+        <w:gridCol w:w="1449"/>
+        <w:gridCol w:w="1491"/>
+        <w:gridCol w:w="1371"/>
+        <w:gridCol w:w="1333"/>
+        <w:gridCol w:w="1450"/>
+      </w:tblGrid>
+      <w:tr>
+        <w:tc>
+          <w:tcPr>
+            <w:tcW w:w="2243" w:type="dxa"/>
+          </w:tcPr>
+          <w:p>
+            <w:pPr>
+              <w:pBdr>
+                <w:top w:val="none" w:sz="0" w:space="0" w:color="auto"/>
+                <w:left w:val="none" w:sz="0" w:space="0" w:color="auto"/>
+                <w:bottom w:val="none" w:sz="0" w:space="0" w:color="auto"/>
+                <w:right w:val="none" w:sz="0" w:space="0" w:color="auto"/>
+                <w:between w:val="none" w:sz="0" w:space="0" w:color="auto"/>
+              </w:pBdr>
+              <w:jc w:val="center"/>
+              <w:rPr>
+                <w:bCs/>
+              </w:rPr>
+            </w:pPr>
+            <w:r>
+              <w:rPr>
+                <w:bCs/>
+              </w:rPr>
+              <w:t>Omadus</w:t>
+            </w:r>
+          </w:p>
+        </w:tc>
+        <w:tc>
+          <w:tcPr>
+            <w:tcW w:w="1449" w:type="dxa"/>
+          </w:tcPr>
+          <w:p>
+            <w:pPr>
+              <w:pBdr>
+                <w:top w:val="none" w:sz="0" w:space="0" w:color="auto"/>
+                <w:left w:val="none" w:sz="0" w:space="0" w:color="auto"/>
+                <w:bottom w:val="none" w:sz="0" w:space="0" w:color="auto"/>
+                <w:right w:val="none" w:sz="0" w:space="0" w:color="auto"/>
+                <w:between w:val="none" w:sz="0" w:space="0" w:color="auto"/>
+              </w:pBdr>
+              <w:jc w:val="center"/>
+              <w:rPr>
+                <w:bCs/>
+              </w:rPr>
+            </w:pPr>
+            <w:r>
+              <w:rPr>
+                <w:bCs/>
+              </w:rPr>
+              <w:t>Bootstrap</w:t>
+            </w:r>
+          </w:p>
+        </w:tc>
+        <w:tc>
+          <w:tcPr>
+            <w:tcW w:w="1491" w:type="dxa"/>
+          </w:tcPr>
+          <w:p>
+            <w:pPr>
+              <w:pBdr>
+                <w:top w:val="none" w:sz="0" w:space="0" w:color="auto"/>
+                <w:left w:val="none" w:sz="0" w:space="0" w:color="auto"/>
+                <w:bottom w:val="none" w:sz="0" w:space="0" w:color="auto"/>
+                <w:right w:val="none" w:sz="0" w:space="0" w:color="auto"/>
+                <w:between w:val="none" w:sz="0" w:space="0" w:color="auto"/>
+              </w:pBdr>
+              <w:jc w:val="center"/>
+              <w:rPr>
+                <w:bCs/>
+              </w:rPr>
+            </w:pPr>
+            <w:r>
+              <w:rPr>
+                <w:bCs/>
+              </w:rPr>
+              <w:t>Foundation</w:t>
+            </w:r>
+          </w:p>
+        </w:tc>
+        <w:tc>
+          <w:tcPr>
+            <w:tcW w:w="1371" w:type="dxa"/>
+          </w:tcPr>
+          <w:p>
+            <w:pPr>
+              <w:pBdr>
+                <w:top w:val="none" w:sz="0" w:space="0" w:color="auto"/>
+                <w:left w:val="none" w:sz="0" w:space="0" w:color="auto"/>
+                <w:bottom w:val="none" w:sz="0" w:space="0" w:color="auto"/>
+                <w:right w:val="none" w:sz="0" w:space="0" w:color="auto"/>
+                <w:between w:val="none" w:sz="0" w:space="0" w:color="auto"/>
+              </w:pBdr>
+              <w:jc w:val="center"/>
+              <w:rPr>
+                <w:bCs/>
+              </w:rPr>
+            </w:pPr>
+            <w:r>
+              <w:rPr>
+                <w:bCs/>
+              </w:rPr>
+              <w:t>Bulma</w:t>
+            </w:r>
+          </w:p>
+        </w:tc>
+        <w:tc>
+          <w:tcPr>
+            <w:tcW w:w="1333" w:type="dxa"/>
+          </w:tcPr>
+          <w:p>
+            <w:pPr>
+              <w:pBdr>
+                <w:top w:val="none" w:sz="0" w:space="0" w:color="auto"/>
+                <w:left w:val="none" w:sz="0" w:space="0" w:color="auto"/>
+                <w:bottom w:val="none" w:sz="0" w:space="0" w:color="auto"/>
+                <w:right w:val="none" w:sz="0" w:space="0" w:color="auto"/>
+                <w:between w:val="none" w:sz="0" w:space="0" w:color="auto"/>
+              </w:pBdr>
+              <w:jc w:val="center"/>
+              <w:rPr>
+                <w:bCs/>
+              </w:rPr>
+            </w:pPr>
+            <w:r>
+              <w:rPr>
+                <w:bCs/>
+              </w:rPr>
+              <w:t>Ulkit</w:t>
+            </w:r>
+          </w:p>
+        </w:tc>
+        <w:tc>
+          <w:tcPr>
+            <w:tcW w:w="1450" w:type="dxa"/>
+          </w:tcPr>
+          <w:p>
+            <w:pPr>
+              <w:pBdr>
+                <w:top w:val="none" w:sz="0" w:space="0" w:color="auto"/>
+                <w:left w:val="none" w:sz="0" w:space="0" w:color="auto"/>
+                <w:bottom w:val="none" w:sz="0" w:space="0" w:color="auto"/>
+                <w:right w:val="none" w:sz="0" w:space="0" w:color="auto"/>
+                <w:between w:val="none" w:sz="0" w:space="0" w:color="auto"/>
+              </w:pBdr>
+              <w:jc w:val="center"/>
+              <w:rPr>
+                <w:bCs/>
+              </w:rPr>
+            </w:pPr>
+            <w:r>
+              <w:rPr>
+                <w:bCs/>
+              </w:rPr>
+              <w:t>Semantic UI</w:t>
+            </w:r>
+          </w:p>
+        </w:tc>
+      </w:tr>
+      <w:tr>
+        <w:tc>
+          <w:tcPr>
+            <w:tcW w:w="2243" w:type="dxa"/>
+          </w:tcPr>
+          <w:p>
+            <w:pPr>
+              <w:pBdr>
+                <w:top w:val="none" w:sz="0" w:space="0" w:color="auto"/>
+                <w:left w:val="none" w:sz="0" w:space="0" w:color="auto"/>
+                <w:bottom w:val="none" w:sz="0" w:space="0" w:color="auto"/>
+                <w:right w:val="none" w:sz="0" w:space="0" w:color="auto"/>
+                <w:between w:val="none" w:sz="0" w:space="0" w:color="auto"/>
+              </w:pBdr>
+              <w:jc w:val="center"/>
+              <w:rPr>
+                <w:bCs/>
+              </w:rPr>
+            </w:pPr>
+            <w:r>
+              <w:rPr>
+                <w:bCs/>
+              </w:rPr>
+              <w:t>Praegune versioon</w:t>
+            </w:r>
+          </w:p>
+        </w:tc>
+        <w:tc>
+          <w:tcPr>
+            <w:tcW w:w="1449" w:type="dxa"/>
+          </w:tcPr>
+          <w:p>
+            <w:pPr>
+              <w:pBdr>
+                <w:top w:val="none" w:sz="0" w:space="0" w:color="auto"/>
+                <w:left w:val="none" w:sz="0" w:space="0" w:color="auto"/>
+                <w:bottom w:val="none" w:sz="0" w:space="0" w:color="auto"/>
+                <w:right w:val="none" w:sz="0" w:space="0" w:color="auto"/>
+                <w:between w:val="none" w:sz="0" w:space="0" w:color="auto"/>
+              </w:pBdr>
+              <w:jc w:val="center"/>
+              <w:rPr>
+                <w:bCs/>
+              </w:rPr>
+            </w:pPr>
+            <w:r>
+              <w:rPr>
+                <w:bCs/>
+              </w:rPr>
+              <w:t>4.0</w:t>
+            </w:r>
+            <w:r>
+              <w:rPr>
+                <w:bCs/>
+              </w:rPr>
+              <w:t>.0</w:t>
+            </w:r>
+          </w:p>
+        </w:tc>
+        <w:tc>
+          <w:tcPr>
+            <w:tcW w:w="1491" w:type="dxa"/>
+          </w:tcPr>
+          <w:p>
+            <w:pPr>
+              <w:pBdr>
+                <w:top w:val="none" w:sz="0" w:space="0" w:color="auto"/>
+                <w:left w:val="none" w:sz="0" w:space="0" w:color="auto"/>
+                <w:bottom w:val="none" w:sz="0" w:space="0" w:color="auto"/>
+                <w:right w:val="none" w:sz="0" w:space="0" w:color="auto"/>
+                <w:between w:val="none" w:sz="0" w:space="0" w:color="auto"/>
+              </w:pBdr>
+              <w:jc w:val="center"/>
+              <w:rPr>
+                <w:bCs/>
+              </w:rPr>
+            </w:pPr>
+            <w:r>
+              <w:rPr>
+                <w:bCs/>
+              </w:rPr>
+              <w:t>6.4.3</w:t>
+            </w:r>
+          </w:p>
+        </w:tc>
+        <w:tc>
+          <w:tcPr>
+            <w:tcW w:w="1371" w:type="dxa"/>
+          </w:tcPr>
+          <w:p>
+            <w:pPr>
+              <w:pBdr>
+                <w:top w:val="none" w:sz="0" w:space="0" w:color="auto"/>
+                <w:left w:val="none" w:sz="0" w:space="0" w:color="auto"/>
+                <w:bottom w:val="none" w:sz="0" w:space="0" w:color="auto"/>
+                <w:right w:val="none" w:sz="0" w:space="0" w:color="auto"/>
+                <w:between w:val="none" w:sz="0" w:space="0" w:color="auto"/>
+              </w:pBdr>
+              <w:jc w:val="center"/>
+              <w:rPr>
+                <w:bCs/>
+              </w:rPr>
+            </w:pPr>
+            <w:r>
+              <w:rPr>
+                <w:bCs/>
+              </w:rPr>
+              <w:t>0.6.0</w:t>
+            </w:r>
+          </w:p>
+        </w:tc>
+        <w:tc>
+          <w:tcPr>
+            <w:tcW w:w="1333" w:type="dxa"/>
+          </w:tcPr>
+          <w:p>
+            <w:pPr>
+              <w:pBdr>
+                <w:top w:val="none" w:sz="0" w:space="0" w:color="auto"/>
+                <w:left w:val="none" w:sz="0" w:space="0" w:color="auto"/>
+                <w:bottom w:val="none" w:sz="0" w:space="0" w:color="auto"/>
+                <w:right w:val="none" w:sz="0" w:space="0" w:color="auto"/>
+                <w:between w:val="none" w:sz="0" w:space="0" w:color="auto"/>
+              </w:pBdr>
+              <w:jc w:val="center"/>
+              <w:rPr>
+                <w:bCs/>
+              </w:rPr>
+            </w:pPr>
+            <w:r>
+              <w:rPr>
+                <w:bCs/>
+              </w:rPr>
+              <w:t>3.0.0</w:t>
+            </w:r>
+          </w:p>
+        </w:tc>
+        <w:tc>
+          <w:tcPr>
+            <w:tcW w:w="1450" w:type="dxa"/>
+          </w:tcPr>
+          <w:p>
+            <w:pPr>
+              <w:pBdr>
+                <w:top w:val="none" w:sz="0" w:space="0" w:color="auto"/>
+                <w:left w:val="none" w:sz="0" w:space="0" w:color="auto"/>
+                <w:bottom w:val="none" w:sz="0" w:space="0" w:color="auto"/>
+                <w:right w:val="none" w:sz="0" w:space="0" w:color="auto"/>
+                <w:between w:val="none" w:sz="0" w:space="0" w:color="auto"/>
+              </w:pBdr>
+              <w:jc w:val="center"/>
+              <w:rPr>
+                <w:bCs/>
+              </w:rPr>
+            </w:pPr>
+            <w:r>
+              <w:rPr>
+                <w:bCs/>
+              </w:rPr>
+              <w:t>2.2</w:t>
+            </w:r>
+          </w:p>
+        </w:tc>
+      </w:tr>
+      <w:tr>
+        <w:tc>
+          <w:tcPr>
+            <w:tcW w:w="2243" w:type="dxa"/>
+          </w:tcPr>
+          <w:p>
+            <w:pPr>
+              <w:pBdr>
+                <w:top w:val="none" w:sz="0" w:space="0" w:color="auto"/>
+                <w:left w:val="none" w:sz="0" w:space="0" w:color="auto"/>
+                <w:bottom w:val="none" w:sz="0" w:space="0" w:color="auto"/>
+                <w:right w:val="none" w:sz="0" w:space="0" w:color="auto"/>
+                <w:between w:val="none" w:sz="0" w:space="0" w:color="auto"/>
+              </w:pBdr>
+              <w:jc w:val="center"/>
+              <w:rPr>
+                <w:bCs/>
+              </w:rPr>
+            </w:pPr>
+            <w:r>
+              <w:rPr>
+                <w:bCs/>
+              </w:rPr>
+              <w:t>Populaarsus</w:t>
+            </w:r>
+          </w:p>
+        </w:tc>
+        <w:tc>
+          <w:tcPr>
+            <w:tcW w:w="1449" w:type="dxa"/>
+          </w:tcPr>
+          <w:p>
+            <w:pPr>
+              <w:pBdr>
+                <w:top w:val="none" w:sz="0" w:space="0" w:color="auto"/>
+                <w:left w:val="none" w:sz="0" w:space="0" w:color="auto"/>
+                <w:bottom w:val="none" w:sz="0" w:space="0" w:color="auto"/>
+                <w:right w:val="none" w:sz="0" w:space="0" w:color="auto"/>
+                <w:between w:val="none" w:sz="0" w:space="0" w:color="auto"/>
+              </w:pBdr>
+              <w:jc w:val="center"/>
+              <w:rPr>
+                <w:bCs/>
+              </w:rPr>
+            </w:pPr>
+            <w:r>
+              <w:rPr>
+                <w:bCs/>
+              </w:rPr>
+              <w:t>116 658 tähte GitHub-is</w:t>
+            </w:r>
+          </w:p>
+        </w:tc>
+        <w:tc>
+          <w:tcPr>
+            <w:tcW w:w="1491" w:type="dxa"/>
+          </w:tcPr>
+          <w:p>
+            <w:pPr>
+              <w:pBdr>
+                <w:top w:val="none" w:sz="0" w:space="0" w:color="auto"/>
+                <w:left w:val="none" w:sz="0" w:space="0" w:color="auto"/>
+                <w:bottom w:val="none" w:sz="0" w:space="0" w:color="auto"/>
+                <w:right w:val="none" w:sz="0" w:space="0" w:color="auto"/>
+                <w:between w:val="none" w:sz="0" w:space="0" w:color="auto"/>
+              </w:pBdr>
+              <w:jc w:val="center"/>
+              <w:rPr>
+                <w:bCs/>
+              </w:rPr>
+            </w:pPr>
+            <w:r>
+              <w:rPr>
+                <w:bCs/>
+              </w:rPr>
+              <w:t>26 455 tähte GitHub-is</w:t>
+            </w:r>
+          </w:p>
+        </w:tc>
+        <w:tc>
+          <w:tcPr>
+            <w:tcW w:w="1371" w:type="dxa"/>
+          </w:tcPr>
+          <w:p>
+            <w:pPr>
+              <w:pBdr>
+                <w:top w:val="none" w:sz="0" w:space="0" w:color="auto"/>
+                <w:left w:val="none" w:sz="0" w:space="0" w:color="auto"/>
+                <w:bottom w:val="none" w:sz="0" w:space="0" w:color="auto"/>
+                <w:right w:val="none" w:sz="0" w:space="0" w:color="auto"/>
+                <w:between w:val="none" w:sz="0" w:space="0" w:color="auto"/>
+              </w:pBdr>
+              <w:jc w:val="center"/>
+              <w:rPr>
+                <w:bCs/>
+              </w:rPr>
+            </w:pPr>
+            <w:r>
+              <w:rPr>
+                <w:bCs/>
+              </w:rPr>
+              <w:t>20 325 tähte GitHub-is</w:t>
+            </w:r>
+          </w:p>
+        </w:tc>
+        <w:tc>
+          <w:tcPr>
+            <w:tcW w:w="1333" w:type="dxa"/>
+          </w:tcPr>
+          <w:p>
+            <w:pPr>
+              <w:pBdr>
+                <w:top w:val="none" w:sz="0" w:space="0" w:color="auto"/>
+                <w:left w:val="none" w:sz="0" w:space="0" w:color="auto"/>
+                <w:bottom w:val="none" w:sz="0" w:space="0" w:color="auto"/>
+                <w:right w:val="none" w:sz="0" w:space="0" w:color="auto"/>
+                <w:between w:val="none" w:sz="0" w:space="0" w:color="auto"/>
+              </w:pBdr>
+              <w:jc w:val="center"/>
+              <w:rPr>
+                <w:bCs/>
+              </w:rPr>
+            </w:pPr>
+            <w:r>
+              <w:rPr>
+                <w:bCs/>
+              </w:rPr>
+              <w:t>10 761 tähte GitHubis</w:t>
+            </w:r>
+          </w:p>
+        </w:tc>
+        <w:tc>
+          <w:tcPr>
+            <w:tcW w:w="1450" w:type="dxa"/>
+          </w:tcPr>
+          <w:p>
+            <w:pPr>
+              <w:pBdr>
+                <w:top w:val="none" w:sz="0" w:space="0" w:color="auto"/>
+                <w:left w:val="none" w:sz="0" w:space="0" w:color="auto"/>
+                <w:bottom w:val="none" w:sz="0" w:space="0" w:color="auto"/>
+                <w:right w:val="none" w:sz="0" w:space="0" w:color="auto"/>
+                <w:between w:val="none" w:sz="0" w:space="0" w:color="auto"/>
+              </w:pBdr>
+              <w:jc w:val="center"/>
+              <w:rPr>
+                <w:bCs/>
+              </w:rPr>
+            </w:pPr>
+            <w:r>
+              <w:rPr>
+                <w:bCs/>
+              </w:rPr>
+              <w:t>37 594 tähte GitHub-is</w:t>
+            </w:r>
+          </w:p>
+        </w:tc>
+      </w:tr>
+      <w:tr>
+        <w:tc>
+          <w:tcPr>
+            <w:tcW w:w="2243" w:type="dxa"/>
+          </w:tcPr>
+          <w:p>
+            <w:pPr>
+              <w:pBdr>
+                <w:top w:val="none" w:sz="0" w:space="0" w:color="auto"/>
+                <w:left w:val="none" w:sz="0" w:space="0" w:color="auto"/>
+                <w:bottom w:val="none" w:sz="0" w:space="0" w:color="auto"/>
+                <w:right w:val="none" w:sz="0" w:space="0" w:color="auto"/>
+                <w:between w:val="none" w:sz="0" w:space="0" w:color="auto"/>
+              </w:pBdr>
+              <w:jc w:val="center"/>
+              <w:rPr>
+                <w:bCs/>
+              </w:rPr>
+            </w:pPr>
+            <w:r>
+              <w:rPr>
+                <w:bCs/>
+              </w:rPr>
+              <w:t>Põhikontseptsioonid/ põhimotted</w:t>
+            </w:r>
+          </w:p>
+        </w:tc>
+        <w:tc>
+          <w:tcPr>
+            <w:tcW w:w="1449" w:type="dxa"/>
+          </w:tcPr>
+          <w:p>
+            <w:pPr>
+              <w:pBdr>
+                <w:top w:val="none" w:sz="0" w:space="0" w:color="auto"/>
+                <w:left w:val="none" w:sz="0" w:space="0" w:color="auto"/>
+                <w:bottom w:val="none" w:sz="0" w:space="0" w:color="auto"/>
+                <w:right w:val="none" w:sz="0" w:space="0" w:color="auto"/>
+                <w:between w:val="none" w:sz="0" w:space="0" w:color="auto"/>
+              </w:pBdr>
+              <w:jc w:val="center"/>
+              <w:rPr>
+                <w:bCs/>
+              </w:rPr>
+            </w:pPr>
+            <w:r>
+              <w:rPr>
+                <w:bCs/>
+              </w:rPr>
+              <w:t>RWD ja mobile first</w:t>
+            </w:r>
+          </w:p>
+        </w:tc>
+        <w:tc>
+          <w:tcPr>
+            <w:tcW w:w="1491" w:type="dxa"/>
+          </w:tcPr>
+          <w:p>
+            <w:pPr>
+              <w:pBdr>
+                <w:top w:val="none" w:sz="0" w:space="0" w:color="auto"/>
+                <w:left w:val="none" w:sz="0" w:space="0" w:color="auto"/>
+                <w:bottom w:val="none" w:sz="0" w:space="0" w:color="auto"/>
+                <w:right w:val="none" w:sz="0" w:space="0" w:color="auto"/>
+                <w:between w:val="none" w:sz="0" w:space="0" w:color="auto"/>
+              </w:pBdr>
+              <w:jc w:val="center"/>
+              <w:rPr>
+                <w:bCs/>
+              </w:rPr>
+            </w:pPr>
+            <w:r>
+              <w:rPr>
+                <w:bCs/>
+              </w:rPr>
+              <w:t>RWD,  mobile first ja semantic</w:t>
+            </w:r>
+          </w:p>
+        </w:tc>
+        <w:tc>
+          <w:tcPr>
+            <w:tcW w:w="1371" w:type="dxa"/>
+          </w:tcPr>
+          <w:p>
+            <w:pPr>
+              <w:pBdr>
+                <w:top w:val="none" w:sz="0" w:space="0" w:color="auto"/>
+                <w:left w:val="none" w:sz="0" w:space="0" w:color="auto"/>
+                <w:bottom w:val="none" w:sz="0" w:space="0" w:color="auto"/>
+                <w:right w:val="none" w:sz="0" w:space="0" w:color="auto"/>
+                <w:between w:val="none" w:sz="0" w:space="0" w:color="auto"/>
+              </w:pBdr>
+              <w:jc w:val="center"/>
+              <w:rPr>
+                <w:bCs/>
+              </w:rPr>
+            </w:pPr>
+            <w:r>
+              <w:rPr>
+                <w:bCs/>
+              </w:rPr>
+              <w:t>RWD, mobile first ja modern</w:t>
+            </w:r>
+          </w:p>
+        </w:tc>
+        <w:tc>
+          <w:tcPr>
+            <w:tcW w:w="1333" w:type="dxa"/>
+          </w:tcPr>
+          <w:p>
+            <w:pPr>
+              <w:pBdr>
+                <w:top w:val="none" w:sz="0" w:space="0" w:color="auto"/>
+                <w:left w:val="none" w:sz="0" w:space="0" w:color="auto"/>
+                <w:bottom w:val="none" w:sz="0" w:space="0" w:color="auto"/>
+                <w:right w:val="none" w:sz="0" w:space="0" w:color="auto"/>
+                <w:between w:val="none" w:sz="0" w:space="0" w:color="auto"/>
+              </w:pBdr>
+              <w:jc w:val="center"/>
+              <w:rPr>
+                <w:bCs/>
+              </w:rPr>
+            </w:pPr>
+            <w:r>
+              <w:rPr>
+                <w:bCs/>
+              </w:rPr>
+              <w:t>RWD ja mobile first</w:t>
+            </w:r>
+          </w:p>
+        </w:tc>
+        <w:tc>
+          <w:tcPr>
+            <w:tcW w:w="1450" w:type="dxa"/>
+          </w:tcPr>
+          <w:p>
+            <w:pPr>
+              <w:pBdr>
+                <w:top w:val="none" w:sz="0" w:space="0" w:color="auto"/>
+                <w:left w:val="none" w:sz="0" w:space="0" w:color="auto"/>
+                <w:bottom w:val="none" w:sz="0" w:space="0" w:color="auto"/>
+                <w:right w:val="none" w:sz="0" w:space="0" w:color="auto"/>
+                <w:between w:val="none" w:sz="0" w:space="0" w:color="auto"/>
+              </w:pBdr>
+              <w:jc w:val="center"/>
+              <w:rPr>
+                <w:bCs/>
+              </w:rPr>
+            </w:pPr>
+            <w:r>
+              <w:rPr>
+                <w:bCs/>
+              </w:rPr>
+              <w:t>Semantic, tag ambivalence ja responsive</w:t>
+            </w:r>
+          </w:p>
+        </w:tc>
+      </w:tr>
+      <w:tr>
+        <w:tc>
+          <w:tcPr>
+            <w:tcW w:w="2243" w:type="dxa"/>
+          </w:tcPr>
+          <w:p>
+            <w:pPr>
+              <w:pBdr>
+                <w:top w:val="none" w:sz="0" w:space="0" w:color="auto"/>
+                <w:left w:val="none" w:sz="0" w:space="0" w:color="auto"/>
+                <w:bottom w:val="none" w:sz="0" w:space="0" w:color="auto"/>
+                <w:right w:val="none" w:sz="0" w:space="0" w:color="auto"/>
+                <w:between w:val="none" w:sz="0" w:space="0" w:color="auto"/>
+              </w:pBdr>
+              <w:jc w:val="center"/>
+              <w:rPr>
+                <w:bCs/>
+              </w:rPr>
+            </w:pPr>
+            <w:r>
+              <w:rPr>
+                <w:bCs/>
+              </w:rPr>
+              <w:t>Eelprotsessorid</w:t>
+            </w:r>
+          </w:p>
+        </w:tc>
+        <w:tc>
+          <w:tcPr>
+            <w:tcW w:w="1449" w:type="dxa"/>
+          </w:tcPr>
+          <w:p>
+            <w:pPr>
+              <w:pBdr>
+                <w:top w:val="none" w:sz="0" w:space="0" w:color="auto"/>
+                <w:left w:val="none" w:sz="0" w:space="0" w:color="auto"/>
+                <w:bottom w:val="none" w:sz="0" w:space="0" w:color="auto"/>
+                <w:right w:val="none" w:sz="0" w:space="0" w:color="auto"/>
+                <w:between w:val="none" w:sz="0" w:space="0" w:color="auto"/>
+              </w:pBdr>
+              <w:jc w:val="center"/>
+              <w:rPr>
+                <w:bCs/>
+              </w:rPr>
+            </w:pPr>
+            <w:r>
+              <w:rPr>
+                <w:bCs/>
+              </w:rPr>
+              <w:t>Less ja Sass</w:t>
+            </w:r>
+          </w:p>
+        </w:tc>
+        <w:tc>
+          <w:tcPr>
+            <w:tcW w:w="1491" w:type="dxa"/>
+          </w:tcPr>
+          <w:p>
+            <w:pPr>
+              <w:pBdr>
+                <w:top w:val="none" w:sz="0" w:space="0" w:color="auto"/>
+                <w:left w:val="none" w:sz="0" w:space="0" w:color="auto"/>
+                <w:bottom w:val="none" w:sz="0" w:space="0" w:color="auto"/>
+                <w:right w:val="none" w:sz="0" w:space="0" w:color="auto"/>
+                <w:between w:val="none" w:sz="0" w:space="0" w:color="auto"/>
+              </w:pBdr>
+              <w:jc w:val="center"/>
+              <w:rPr>
+                <w:bCs/>
+              </w:rPr>
+            </w:pPr>
+            <w:r>
+              <w:rPr>
+                <w:bCs/>
+              </w:rPr>
+              <w:t>Sass</w:t>
+            </w:r>
+          </w:p>
+        </w:tc>
+        <w:tc>
+          <w:tcPr>
+            <w:tcW w:w="1371" w:type="dxa"/>
+          </w:tcPr>
+          <w:p>
+            <w:pPr>
+              <w:pBdr>
+                <w:top w:val="none" w:sz="0" w:space="0" w:color="auto"/>
+                <w:left w:val="none" w:sz="0" w:space="0" w:color="auto"/>
+                <w:bottom w:val="none" w:sz="0" w:space="0" w:color="auto"/>
+                <w:right w:val="none" w:sz="0" w:space="0" w:color="auto"/>
+                <w:between w:val="none" w:sz="0" w:space="0" w:color="auto"/>
+              </w:pBdr>
+              <w:jc w:val="center"/>
+              <w:rPr>
+                <w:bCs/>
+              </w:rPr>
+            </w:pPr>
+            <w:r>
+              <w:rPr>
+                <w:bCs/>
+              </w:rPr>
+              <w:t>Sass</w:t>
+            </w:r>
+          </w:p>
+        </w:tc>
+        <w:tc>
+          <w:tcPr>
+            <w:tcW w:w="1333" w:type="dxa"/>
+          </w:tcPr>
+          <w:p>
+            <w:pPr>
+              <w:pBdr>
+                <w:top w:val="none" w:sz="0" w:space="0" w:color="auto"/>
+                <w:left w:val="none" w:sz="0" w:space="0" w:color="auto"/>
+                <w:bottom w:val="none" w:sz="0" w:space="0" w:color="auto"/>
+                <w:right w:val="none" w:sz="0" w:space="0" w:color="auto"/>
+                <w:between w:val="none" w:sz="0" w:space="0" w:color="auto"/>
+              </w:pBdr>
+              <w:jc w:val="center"/>
+              <w:rPr>
+                <w:bCs/>
+              </w:rPr>
+            </w:pPr>
+            <w:r>
+              <w:rPr>
+                <w:bCs/>
+              </w:rPr>
+              <w:t>Less Ja Sass</w:t>
+            </w:r>
+          </w:p>
+        </w:tc>
+        <w:tc>
+          <w:tcPr>
+            <w:tcW w:w="1450" w:type="dxa"/>
+          </w:tcPr>
+          <w:p>
+            <w:pPr>
+              <w:pBdr>
+                <w:top w:val="none" w:sz="0" w:space="0" w:color="auto"/>
+                <w:left w:val="none" w:sz="0" w:space="0" w:color="auto"/>
+                <w:bottom w:val="none" w:sz="0" w:space="0" w:color="auto"/>
+                <w:right w:val="none" w:sz="0" w:space="0" w:color="auto"/>
+                <w:between w:val="none" w:sz="0" w:space="0" w:color="auto"/>
+              </w:pBdr>
+              <w:jc w:val="center"/>
+              <w:rPr>
+                <w:bCs/>
+              </w:rPr>
+            </w:pPr>
+            <w:r>
+              <w:rPr>
+                <w:bCs/>
+              </w:rPr>
+              <w:t>Less</w:t>
+            </w:r>
+          </w:p>
+        </w:tc>
+      </w:tr>
+      <w:tr>
+        <w:tc>
+          <w:tcPr>
+            <w:tcW w:w="2243" w:type="dxa"/>
+          </w:tcPr>
+          <w:p>
+            <w:pPr>
+              <w:pBdr>
+                <w:top w:val="none" w:sz="0" w:space="0" w:color="auto"/>
+                <w:left w:val="none" w:sz="0" w:space="0" w:color="auto"/>
+                <w:bottom w:val="none" w:sz="0" w:space="0" w:color="auto"/>
+                <w:right w:val="none" w:sz="0" w:space="0" w:color="auto"/>
+                <w:between w:val="none" w:sz="0" w:space="0" w:color="auto"/>
+              </w:pBdr>
+              <w:jc w:val="center"/>
+              <w:rPr>
+                <w:bCs/>
+              </w:rPr>
+            </w:pPr>
+            <w:r>
+              <w:rPr>
+                <w:bCs/>
+              </w:rPr>
+              <w:t>Suurus</w:t>
+            </w:r>
+          </w:p>
+        </w:tc>
+        <w:tc>
+          <w:tcPr>
+            <w:tcW w:w="1449" w:type="dxa"/>
+          </w:tcPr>
+          <w:p>
+            <w:pPr>
+              <w:pBdr>
+                <w:top w:val="none" w:sz="0" w:space="0" w:color="auto"/>
+                <w:left w:val="none" w:sz="0" w:space="0" w:color="auto"/>
+                <w:bottom w:val="none" w:sz="0" w:space="0" w:color="auto"/>
+                <w:right w:val="none" w:sz="0" w:space="0" w:color="auto"/>
+                <w:between w:val="none" w:sz="0" w:space="0" w:color="auto"/>
+              </w:pBdr>
+              <w:jc w:val="center"/>
+              <w:rPr>
+                <w:bCs/>
+              </w:rPr>
+            </w:pPr>
+            <w:r>
+              <w:rPr>
+                <w:bCs/>
+              </w:rPr>
+              <w:t>154 KB</w:t>
+            </w:r>
+          </w:p>
+        </w:tc>
+        <w:tc>
+          <w:tcPr>
+            <w:tcW w:w="1491" w:type="dxa"/>
+          </w:tcPr>
+          <w:p>
+            <w:pPr>
+              <w:pBdr>
+                <w:top w:val="none" w:sz="0" w:space="0" w:color="auto"/>
+                <w:left w:val="none" w:sz="0" w:space="0" w:color="auto"/>
+                <w:bottom w:val="none" w:sz="0" w:space="0" w:color="auto"/>
+                <w:right w:val="none" w:sz="0" w:space="0" w:color="auto"/>
+                <w:between w:val="none" w:sz="0" w:space="0" w:color="auto"/>
+              </w:pBdr>
+              <w:jc w:val="center"/>
+              <w:rPr>
+                <w:bCs/>
+              </w:rPr>
+            </w:pPr>
+            <w:r>
+              <w:rPr>
+                <w:bCs/>
+              </w:rPr>
+              <w:t>195.5 KB</w:t>
+            </w:r>
+          </w:p>
+        </w:tc>
+        <w:tc>
+          <w:tcPr>
+            <w:tcW w:w="1371" w:type="dxa"/>
+          </w:tcPr>
+          <w:p>
+            <w:pPr>
+              <w:pBdr>
+                <w:top w:val="none" w:sz="0" w:space="0" w:color="auto"/>
+                <w:left w:val="none" w:sz="0" w:space="0" w:color="auto"/>
+                <w:bottom w:val="none" w:sz="0" w:space="0" w:color="auto"/>
+                <w:right w:val="none" w:sz="0" w:space="0" w:color="auto"/>
+                <w:between w:val="none" w:sz="0" w:space="0" w:color="auto"/>
+              </w:pBdr>
+              <w:jc w:val="center"/>
+              <w:rPr>
+                <w:bCs/>
+              </w:rPr>
+            </w:pPr>
+            <w:r>
+              <w:rPr>
+                <w:bCs/>
+              </w:rPr>
+              <w:t>184 KB</w:t>
+            </w:r>
+          </w:p>
+        </w:tc>
+        <w:tc>
+          <w:tcPr>
+            <w:tcW w:w="1333" w:type="dxa"/>
+          </w:tcPr>
+          <w:p>
+            <w:pPr>
+              <w:pBdr>
+                <w:top w:val="none" w:sz="0" w:space="0" w:color="auto"/>
+                <w:left w:val="none" w:sz="0" w:space="0" w:color="auto"/>
+                <w:bottom w:val="none" w:sz="0" w:space="0" w:color="auto"/>
+                <w:right w:val="none" w:sz="0" w:space="0" w:color="auto"/>
+                <w:between w:val="none" w:sz="0" w:space="0" w:color="auto"/>
+              </w:pBdr>
+              <w:jc w:val="center"/>
+              <w:rPr>
+                <w:bCs/>
+              </w:rPr>
+            </w:pPr>
+            <w:r>
+              <w:rPr>
+                <w:bCs/>
+              </w:rPr>
+              <w:t>326.9 KB</w:t>
+            </w:r>
+          </w:p>
+        </w:tc>
+        <w:tc>
+          <w:tcPr>
+            <w:tcW w:w="1450" w:type="dxa"/>
+          </w:tcPr>
+          <w:p>
+            <w:pPr>
+              <w:pBdr>
+                <w:top w:val="none" w:sz="0" w:space="0" w:color="auto"/>
+                <w:left w:val="none" w:sz="0" w:space="0" w:color="auto"/>
+                <w:bottom w:val="none" w:sz="0" w:space="0" w:color="auto"/>
+                <w:right w:val="none" w:sz="0" w:space="0" w:color="auto"/>
+                <w:between w:val="none" w:sz="0" w:space="0" w:color="auto"/>
+              </w:pBdr>
+              <w:jc w:val="center"/>
+              <w:rPr>
+                <w:bCs/>
+              </w:rPr>
+            </w:pPr>
+            <w:r>
+              <w:rPr>
+                <w:bCs/>
+              </w:rPr>
+              <w:t>806 KB</w:t>
+            </w:r>
+          </w:p>
+        </w:tc>
+      </w:tr>
+      <w:tr>
+        <w:tc>
+          <w:tcPr>
+            <w:tcW w:w="2243" w:type="dxa"/>
+          </w:tcPr>
+          <w:p>
+            <w:pPr>
+              <w:pBdr>
+                <w:top w:val="none" w:sz="0" w:space="0" w:color="auto"/>
+                <w:left w:val="none" w:sz="0" w:space="0" w:color="auto"/>
+                <w:bottom w:val="none" w:sz="0" w:space="0" w:color="auto"/>
+                <w:right w:val="none" w:sz="0" w:space="0" w:color="auto"/>
+                <w:between w:val="none" w:sz="0" w:space="0" w:color="auto"/>
+              </w:pBdr>
+              <w:jc w:val="center"/>
+              <w:rPr>
+                <w:bCs/>
+              </w:rPr>
+            </w:pPr>
+            <w:r>
+              <w:rPr>
+                <w:bCs/>
+              </w:rPr>
+              <w:t>Dokumentatsioon</w:t>
+            </w:r>
+          </w:p>
+        </w:tc>
+        <w:tc>
+          <w:tcPr>
+            <w:tcW w:w="1449" w:type="dxa"/>
+          </w:tcPr>
+          <w:p>
+            <w:pPr>
+              <w:pBdr>
+                <w:top w:val="none" w:sz="0" w:space="0" w:color="auto"/>
+                <w:left w:val="none" w:sz="0" w:space="0" w:color="auto"/>
+                <w:bottom w:val="none" w:sz="0" w:space="0" w:color="auto"/>
+                <w:right w:val="none" w:sz="0" w:space="0" w:color="auto"/>
+                <w:between w:val="none" w:sz="0" w:space="0" w:color="auto"/>
+              </w:pBdr>
+              <w:jc w:val="center"/>
+              <w:rPr>
+                <w:bCs/>
+              </w:rPr>
+            </w:pPr>
+            <w:r>
+              <w:rPr>
+                <w:bCs/>
+              </w:rPr>
+              <w:t>4/5 Hea</w:t>
+            </w:r>
+          </w:p>
+        </w:tc>
+        <w:tc>
+          <w:tcPr>
+            <w:tcW w:w="1491" w:type="dxa"/>
+          </w:tcPr>
+          <w:p>
+            <w:pPr>
+              <w:pBdr>
+                <w:top w:val="none" w:sz="0" w:space="0" w:color="auto"/>
+                <w:left w:val="none" w:sz="0" w:space="0" w:color="auto"/>
+                <w:bottom w:val="none" w:sz="0" w:space="0" w:color="auto"/>
+                <w:right w:val="none" w:sz="0" w:space="0" w:color="auto"/>
+                <w:between w:val="none" w:sz="0" w:space="0" w:color="auto"/>
+              </w:pBdr>
+              <w:jc w:val="center"/>
+              <w:rPr>
+                <w:bCs/>
+              </w:rPr>
+            </w:pPr>
+            <w:r>
+              <w:rPr>
+                <w:bCs/>
+              </w:rPr>
+              <w:t>4/5 Hea</w:t>
+            </w:r>
+          </w:p>
+        </w:tc>
+        <w:tc>
+          <w:tcPr>
+            <w:tcW w:w="1371" w:type="dxa"/>
+          </w:tcPr>
+          <w:p>
+            <w:pPr>
+              <w:pBdr>
+                <w:top w:val="none" w:sz="0" w:space="0" w:color="auto"/>
+                <w:left w:val="none" w:sz="0" w:space="0" w:color="auto"/>
+                <w:bottom w:val="none" w:sz="0" w:space="0" w:color="auto"/>
+                <w:right w:val="none" w:sz="0" w:space="0" w:color="auto"/>
+                <w:between w:val="none" w:sz="0" w:space="0" w:color="auto"/>
+              </w:pBdr>
+              <w:jc w:val="center"/>
+              <w:rPr>
+                <w:bCs/>
+              </w:rPr>
+            </w:pPr>
+            <w:r>
+              <w:rPr>
+                <w:bCs/>
+              </w:rPr>
+              <w:t>4/5 Hea</w:t>
+            </w:r>
+          </w:p>
+        </w:tc>
+        <w:tc>
+          <w:tcPr>
+            <w:tcW w:w="1333" w:type="dxa"/>
+          </w:tcPr>
+          <w:p>
+            <w:pPr>
+              <w:pBdr>
+                <w:top w:val="none" w:sz="0" w:space="0" w:color="auto"/>
+                <w:left w:val="none" w:sz="0" w:space="0" w:color="auto"/>
+                <w:bottom w:val="none" w:sz="0" w:space="0" w:color="auto"/>
+                <w:right w:val="none" w:sz="0" w:space="0" w:color="auto"/>
+                <w:between w:val="none" w:sz="0" w:space="0" w:color="auto"/>
+              </w:pBdr>
+              <w:jc w:val="center"/>
+              <w:rPr>
+                <w:bCs/>
+              </w:rPr>
+            </w:pPr>
+            <w:r>
+              <w:rPr>
+                <w:bCs/>
+              </w:rPr>
+              <w:t>4/5 Hea</w:t>
+            </w:r>
+          </w:p>
+        </w:tc>
+        <w:tc>
+          <w:tcPr>
+            <w:tcW w:w="1450" w:type="dxa"/>
+          </w:tcPr>
+          <w:p>
+            <w:pPr>
+              <w:pBdr>
+                <w:top w:val="none" w:sz="0" w:space="0" w:color="auto"/>
+                <w:left w:val="none" w:sz="0" w:space="0" w:color="auto"/>
+                <w:bottom w:val="none" w:sz="0" w:space="0" w:color="auto"/>
+                <w:right w:val="none" w:sz="0" w:space="0" w:color="auto"/>
+                <w:between w:val="none" w:sz="0" w:space="0" w:color="auto"/>
+              </w:pBdr>
+              <w:jc w:val="center"/>
+              <w:rPr>
+                <w:bCs/>
+              </w:rPr>
+            </w:pPr>
+            <w:r>
+              <w:rPr>
+                <w:bCs/>
+              </w:rPr>
+              <w:t>4.5/5 Väga Hea</w:t>
+            </w:r>
+          </w:p>
+        </w:tc>
+      </w:tr>
+      <w:tr>
+        <w:tc>
+          <w:tcPr>
+            <w:tcW w:w="2243" w:type="dxa"/>
+          </w:tcPr>
+          <w:p>
+            <w:pPr>
+              <w:pBdr>
+                <w:top w:val="none" w:sz="0" w:space="0" w:color="auto"/>
+                <w:left w:val="none" w:sz="0" w:space="0" w:color="auto"/>
+                <w:bottom w:val="none" w:sz="0" w:space="0" w:color="auto"/>
+                <w:right w:val="none" w:sz="0" w:space="0" w:color="auto"/>
+                <w:between w:val="none" w:sz="0" w:space="0" w:color="auto"/>
+              </w:pBdr>
+              <w:jc w:val="center"/>
+              <w:rPr>
+                <w:bCs/>
+              </w:rPr>
+            </w:pPr>
+            <w:r>
+              <w:rPr>
+                <w:bCs/>
+              </w:rPr>
+              <w:t>Regeeriv</w:t>
+            </w:r>
+          </w:p>
+        </w:tc>
+        <w:tc>
+          <w:tcPr>
+            <w:tcW w:w="1449" w:type="dxa"/>
+          </w:tcPr>
+          <w:p>
+            <w:pPr>
+              <w:pBdr>
+                <w:top w:val="none" w:sz="0" w:space="0" w:color="auto"/>
+                <w:left w:val="none" w:sz="0" w:space="0" w:color="auto"/>
+                <w:bottom w:val="none" w:sz="0" w:space="0" w:color="auto"/>
+                <w:right w:val="none" w:sz="0" w:space="0" w:color="auto"/>
+                <w:between w:val="none" w:sz="0" w:space="0" w:color="auto"/>
+              </w:pBdr>
+              <w:jc w:val="center"/>
+              <w:rPr>
+                <w:bCs/>
+              </w:rPr>
+            </w:pPr>
+            <w:r>
+              <w:rPr>
+                <w:bCs/>
+              </w:rPr>
+              <w:t>Jah</w:t>
+            </w:r>
+          </w:p>
+        </w:tc>
+        <w:tc>
+          <w:tcPr>
+            <w:tcW w:w="1491" w:type="dxa"/>
+          </w:tcPr>
+          <w:p>
+            <w:pPr>
+              <w:pBdr>
+                <w:top w:val="none" w:sz="0" w:space="0" w:color="auto"/>
+                <w:left w:val="none" w:sz="0" w:space="0" w:color="auto"/>
+                <w:bottom w:val="none" w:sz="0" w:space="0" w:color="auto"/>
+                <w:right w:val="none" w:sz="0" w:space="0" w:color="auto"/>
+                <w:between w:val="none" w:sz="0" w:space="0" w:color="auto"/>
+              </w:pBdr>
+              <w:jc w:val="center"/>
+              <w:rPr>
+                <w:bCs/>
+              </w:rPr>
+            </w:pPr>
+            <w:r>
+              <w:rPr>
+                <w:bCs/>
+              </w:rPr>
+              <w:t>Jah</w:t>
+            </w:r>
+            <w:r>
+              <w:rPr>
+                <w:bCs/>
+              </w:rPr>
+              <w:t xml:space="preserve"> </w:t>
+            </w:r>
+          </w:p>
+        </w:tc>
+        <w:tc>
+          <w:tcPr>
+            <w:tcW w:w="1371" w:type="dxa"/>
+          </w:tcPr>
+          <w:p>
+            <w:pPr>
+              <w:pBdr>
+                <w:top w:val="none" w:sz="0" w:space="0" w:color="auto"/>
+                <w:left w:val="none" w:sz="0" w:space="0" w:color="auto"/>
+                <w:bottom w:val="none" w:sz="0" w:space="0" w:color="auto"/>
+                <w:right w:val="none" w:sz="0" w:space="0" w:color="auto"/>
+                <w:between w:val="none" w:sz="0" w:space="0" w:color="auto"/>
+              </w:pBdr>
+              <w:jc w:val="center"/>
+              <w:rPr>
+                <w:bCs/>
+              </w:rPr>
+            </w:pPr>
+            <w:r>
+              <w:rPr>
+                <w:bCs/>
+              </w:rPr>
+              <w:t>Jah</w:t>
+            </w:r>
+          </w:p>
+        </w:tc>
+        <w:tc>
+          <w:tcPr>
+            <w:tcW w:w="1333" w:type="dxa"/>
+          </w:tcPr>
+          <w:p>
+            <w:pPr>
+              <w:pBdr>
+                <w:top w:val="none" w:sz="0" w:space="0" w:color="auto"/>
+                <w:left w:val="none" w:sz="0" w:space="0" w:color="auto"/>
+                <w:bottom w:val="none" w:sz="0" w:space="0" w:color="auto"/>
+                <w:right w:val="none" w:sz="0" w:space="0" w:color="auto"/>
+                <w:between w:val="none" w:sz="0" w:space="0" w:color="auto"/>
+              </w:pBdr>
+              <w:jc w:val="center"/>
+              <w:rPr>
+                <w:bCs/>
+              </w:rPr>
+            </w:pPr>
+            <w:r>
+              <w:rPr>
+                <w:bCs/>
+              </w:rPr>
+              <w:t>Jah</w:t>
+            </w:r>
+          </w:p>
+        </w:tc>
+        <w:tc>
+          <w:tcPr>
+            <w:tcW w:w="1450" w:type="dxa"/>
+          </w:tcPr>
+          <w:p>
+            <w:pPr>
+              <w:pBdr>
+                <w:top w:val="none" w:sz="0" w:space="0" w:color="auto"/>
+                <w:left w:val="none" w:sz="0" w:space="0" w:color="auto"/>
+                <w:bottom w:val="none" w:sz="0" w:space="0" w:color="auto"/>
+                <w:right w:val="none" w:sz="0" w:space="0" w:color="auto"/>
+                <w:between w:val="none" w:sz="0" w:space="0" w:color="auto"/>
+              </w:pBdr>
+              <w:jc w:val="center"/>
+              <w:rPr>
+                <w:bCs/>
+              </w:rPr>
+            </w:pPr>
+            <w:r>
+              <w:rPr>
+                <w:bCs/>
+              </w:rPr>
+              <w:t>Jah</w:t>
+            </w:r>
+          </w:p>
+        </w:tc>
+      </w:tr>
+      <w:tr>
+        <w:tc>
+          <w:tcPr>
+            <w:tcW w:w="2243" w:type="dxa"/>
+          </w:tcPr>
+          <w:p>
+            <w:pPr>
+              <w:pBdr>
+                <w:top w:val="none" w:sz="0" w:space="0" w:color="auto"/>
+                <w:left w:val="none" w:sz="0" w:space="0" w:color="auto"/>
+                <w:bottom w:val="none" w:sz="0" w:space="0" w:color="auto"/>
+                <w:right w:val="none" w:sz="0" w:space="0" w:color="auto"/>
+                <w:between w:val="none" w:sz="0" w:space="0" w:color="auto"/>
+              </w:pBdr>
+              <w:jc w:val="center"/>
+              <w:rPr>
+                <w:bCs/>
+              </w:rPr>
+            </w:pPr>
+            <w:r>
+              <w:rPr>
+                <w:bCs/>
+              </w:rPr>
+              <w:t>Modulaarne</w:t>
+            </w:r>
+          </w:p>
+        </w:tc>
+        <w:tc>
+          <w:tcPr>
+            <w:tcW w:w="1449" w:type="dxa"/>
+          </w:tcPr>
+          <w:p>
+            <w:pPr>
+              <w:pBdr>
+                <w:top w:val="none" w:sz="0" w:space="0" w:color="auto"/>
+                <w:left w:val="none" w:sz="0" w:space="0" w:color="auto"/>
+                <w:bottom w:val="none" w:sz="0" w:space="0" w:color="auto"/>
+                <w:right w:val="none" w:sz="0" w:space="0" w:color="auto"/>
+                <w:between w:val="none" w:sz="0" w:space="0" w:color="auto"/>
+              </w:pBdr>
+              <w:jc w:val="center"/>
+              <w:rPr>
+                <w:bCs/>
+              </w:rPr>
+            </w:pPr>
+            <w:r>
+              <w:rPr>
+                <w:bCs/>
+              </w:rPr>
+              <w:t>Jah</w:t>
+            </w:r>
+          </w:p>
+        </w:tc>
+        <w:tc>
+          <w:tcPr>
+            <w:tcW w:w="1491" w:type="dxa"/>
+          </w:tcPr>
+          <w:p>
+            <w:pPr>
+              <w:pBdr>
+                <w:top w:val="none" w:sz="0" w:space="0" w:color="auto"/>
+                <w:left w:val="none" w:sz="0" w:space="0" w:color="auto"/>
+                <w:bottom w:val="none" w:sz="0" w:space="0" w:color="auto"/>
+                <w:right w:val="none" w:sz="0" w:space="0" w:color="auto"/>
+                <w:between w:val="none" w:sz="0" w:space="0" w:color="auto"/>
+              </w:pBdr>
+              <w:jc w:val="center"/>
+              <w:rPr>
+                <w:bCs/>
+              </w:rPr>
+            </w:pPr>
+            <w:r>
+              <w:rPr>
+                <w:bCs/>
+              </w:rPr>
+              <w:t>Jah</w:t>
+            </w:r>
+          </w:p>
+        </w:tc>
+        <w:tc>
+          <w:tcPr>
+            <w:tcW w:w="1371" w:type="dxa"/>
+          </w:tcPr>
+          <w:p>
+            <w:pPr>
+              <w:pBdr>
+                <w:top w:val="none" w:sz="0" w:space="0" w:color="auto"/>
+                <w:left w:val="none" w:sz="0" w:space="0" w:color="auto"/>
+                <w:bottom w:val="none" w:sz="0" w:space="0" w:color="auto"/>
+                <w:right w:val="none" w:sz="0" w:space="0" w:color="auto"/>
+                <w:between w:val="none" w:sz="0" w:space="0" w:color="auto"/>
+              </w:pBdr>
+              <w:jc w:val="center"/>
+              <w:rPr>
+                <w:bCs/>
+              </w:rPr>
+            </w:pPr>
+            <w:r>
+              <w:rPr>
+                <w:bCs/>
+              </w:rPr>
+              <w:t>Jah</w:t>
+            </w:r>
+          </w:p>
+        </w:tc>
+        <w:tc>
+          <w:tcPr>
+            <w:tcW w:w="1333" w:type="dxa"/>
+          </w:tcPr>
+          <w:p>
+            <w:pPr>
+              <w:pBdr>
+                <w:top w:val="none" w:sz="0" w:space="0" w:color="auto"/>
+                <w:left w:val="none" w:sz="0" w:space="0" w:color="auto"/>
+                <w:bottom w:val="none" w:sz="0" w:space="0" w:color="auto"/>
+                <w:right w:val="none" w:sz="0" w:space="0" w:color="auto"/>
+                <w:between w:val="none" w:sz="0" w:space="0" w:color="auto"/>
+              </w:pBdr>
+              <w:jc w:val="center"/>
+              <w:rPr>
+                <w:bCs/>
+              </w:rPr>
+            </w:pPr>
+            <w:r>
+              <w:rPr>
+                <w:bCs/>
+              </w:rPr>
+              <w:t>Jah</w:t>
+            </w:r>
+          </w:p>
+        </w:tc>
+        <w:tc>
+          <w:tcPr>
+            <w:tcW w:w="1450" w:type="dxa"/>
+          </w:tcPr>
+          <w:p>
+            <w:pPr>
+              <w:pBdr>
+                <w:top w:val="none" w:sz="0" w:space="0" w:color="auto"/>
+                <w:left w:val="none" w:sz="0" w:space="0" w:color="auto"/>
+                <w:bottom w:val="none" w:sz="0" w:space="0" w:color="auto"/>
+                <w:right w:val="none" w:sz="0" w:space="0" w:color="auto"/>
+                <w:between w:val="none" w:sz="0" w:space="0" w:color="auto"/>
+              </w:pBdr>
+              <w:jc w:val="center"/>
+              <w:rPr>
+                <w:bCs/>
+              </w:rPr>
+            </w:pPr>
+            <w:r>
+              <w:rPr>
+                <w:bCs/>
+              </w:rPr>
+              <w:t>Jah</w:t>
+            </w:r>
+          </w:p>
+        </w:tc>
+      </w:tr>
+      <w:tr>
+        <w:tc>
+          <w:tcPr>
+            <w:tcW w:w="2243" w:type="dxa"/>
+          </w:tcPr>
+          <w:p>
+            <w:pPr>
+              <w:pBdr>
+                <w:top w:val="none" w:sz="0" w:space="0" w:color="auto"/>
+                <w:left w:val="none" w:sz="0" w:space="0" w:color="auto"/>
+                <w:bottom w:val="none" w:sz="0" w:space="0" w:color="auto"/>
+                <w:right w:val="none" w:sz="0" w:space="0" w:color="auto"/>
+                <w:between w:val="none" w:sz="0" w:space="0" w:color="auto"/>
+              </w:pBdr>
+              <w:jc w:val="center"/>
+              <w:rPr>
+                <w:bCs/>
+              </w:rPr>
+            </w:pPr>
+            <w:r>
+              <w:rPr>
+                <w:bCs/>
+              </w:rPr>
+              <w:t>Starteri-</w:t>
+            </w:r>
+            <w:r>
+              <w:rPr>
+                <w:bCs/>
+              </w:rPr>
+              <w:t>mallid</w:t>
+            </w:r>
+          </w:p>
+        </w:tc>
+        <w:tc>
+          <w:tcPr>
+            <w:tcW w:w="1449" w:type="dxa"/>
+          </w:tcPr>
+          <w:p>
+            <w:pPr>
+              <w:pBdr>
+                <w:top w:val="none" w:sz="0" w:space="0" w:color="auto"/>
+                <w:left w:val="none" w:sz="0" w:space="0" w:color="auto"/>
+                <w:bottom w:val="none" w:sz="0" w:space="0" w:color="auto"/>
+                <w:right w:val="none" w:sz="0" w:space="0" w:color="auto"/>
+                <w:between w:val="none" w:sz="0" w:space="0" w:color="auto"/>
+              </w:pBdr>
+              <w:jc w:val="center"/>
+              <w:rPr>
+                <w:bCs/>
+              </w:rPr>
+            </w:pPr>
+            <w:r>
+              <w:rPr>
+                <w:bCs/>
+              </w:rPr>
+              <w:t>Jah</w:t>
+            </w:r>
+          </w:p>
+        </w:tc>
+        <w:tc>
+          <w:tcPr>
+            <w:tcW w:w="1491" w:type="dxa"/>
+          </w:tcPr>
+          <w:p>
+            <w:pPr>
+              <w:pBdr>
+                <w:top w:val="none" w:sz="0" w:space="0" w:color="auto"/>
+                <w:left w:val="none" w:sz="0" w:space="0" w:color="auto"/>
+                <w:bottom w:val="none" w:sz="0" w:space="0" w:color="auto"/>
+                <w:right w:val="none" w:sz="0" w:space="0" w:color="auto"/>
+                <w:between w:val="none" w:sz="0" w:space="0" w:color="auto"/>
+              </w:pBdr>
+              <w:jc w:val="center"/>
+              <w:rPr>
+                <w:bCs/>
+              </w:rPr>
+            </w:pPr>
+            <w:r>
+              <w:rPr>
+                <w:bCs/>
+              </w:rPr>
+              <w:t>Jah</w:t>
+            </w:r>
+          </w:p>
+        </w:tc>
+        <w:tc>
+          <w:tcPr>
+            <w:tcW w:w="1371" w:type="dxa"/>
+          </w:tcPr>
+          <w:p>
+            <w:pPr>
+              <w:pBdr>
+                <w:top w:val="none" w:sz="0" w:space="0" w:color="auto"/>
+                <w:left w:val="none" w:sz="0" w:space="0" w:color="auto"/>
+                <w:bottom w:val="none" w:sz="0" w:space="0" w:color="auto"/>
+                <w:right w:val="none" w:sz="0" w:space="0" w:color="auto"/>
+                <w:between w:val="none" w:sz="0" w:space="0" w:color="auto"/>
+              </w:pBdr>
+              <w:jc w:val="center"/>
+              <w:rPr>
+                <w:bCs/>
+              </w:rPr>
+            </w:pPr>
+            <w:r>
+              <w:rPr>
+                <w:bCs/>
+              </w:rPr>
+              <w:t>Jah</w:t>
+            </w:r>
+          </w:p>
+        </w:tc>
+        <w:tc>
+          <w:tcPr>
+            <w:tcW w:w="1333" w:type="dxa"/>
+          </w:tcPr>
+          <w:p>
+            <w:pPr>
+              <w:pBdr>
+                <w:top w:val="none" w:sz="0" w:space="0" w:color="auto"/>
+                <w:left w:val="none" w:sz="0" w:space="0" w:color="auto"/>
+                <w:bottom w:val="none" w:sz="0" w:space="0" w:color="auto"/>
+                <w:right w:val="none" w:sz="0" w:space="0" w:color="auto"/>
+                <w:between w:val="none" w:sz="0" w:space="0" w:color="auto"/>
+              </w:pBdr>
+              <w:jc w:val="center"/>
+              <w:rPr>
+                <w:bCs/>
+              </w:rPr>
+            </w:pPr>
+            <w:r>
+              <w:rPr>
+                <w:bCs/>
+              </w:rPr>
+              <w:t>Jah</w:t>
+            </w:r>
+          </w:p>
+        </w:tc>
+        <w:tc>
+          <w:tcPr>
+            <w:tcW w:w="1450" w:type="dxa"/>
+          </w:tcPr>
+          <w:p>
+            <w:pPr>
+              <w:pBdr>
+                <w:top w:val="none" w:sz="0" w:space="0" w:color="auto"/>
+                <w:left w:val="none" w:sz="0" w:space="0" w:color="auto"/>
+                <w:bottom w:val="none" w:sz="0" w:space="0" w:color="auto"/>
+                <w:right w:val="none" w:sz="0" w:space="0" w:color="auto"/>
+                <w:between w:val="none" w:sz="0" w:space="0" w:color="auto"/>
+              </w:pBdr>
+              <w:jc w:val="center"/>
+              <w:rPr>
+                <w:bCs/>
+              </w:rPr>
+            </w:pPr>
+            <w:r>
+              <w:rPr>
+                <w:bCs/>
+              </w:rPr>
+              <w:t>Jah</w:t>
+            </w:r>
+            <w:r>
+              <w:rPr>
+                <w:bCs/>
+              </w:rPr>
+              <w:t>, lihtsamad starteri-mallid</w:t>
+            </w:r>
+          </w:p>
+        </w:tc>
+      </w:tr>
+    </w:tbl>
+    <w:p>
+      <w:pPr>
+        <w:jc w:val="both"/>
+        <w:rPr>
+          <w:bCs/>
+        </w:rPr>
+      </w:pPr>
+    </w:p>
+    <w:p>
+      <w:pPr>
+        <w:jc w:val="both"/>
+        <w:rPr>
+          <w:bCs/>
+        </w:rPr>
+      </w:pPr>
+      <w:r>
+        <w:rPr>
+          <w:bCs/>
+        </w:rPr>
+        <w:t>Seletused</w:t>
+      </w:r>
+      <w:bookmarkStart w:id="0" w:name="_GoBack"/>
+      <w:bookmarkEnd w:id="0"/>
+    </w:p>
+    <w:p>
+      <w:pPr>
+        <w:numPr>
+          <w:ilvl w:val="0"/>
+          <w:numId w:val="10"/>
+        </w:numPr>
+        <w:spacing w:after="0"/>
+        <w:contextualSpacing/>
+        <w:rPr>
+          <w:b/>
+          <w:bCs/>
+          <w:sz w:val="28"/>
+          <w:szCs w:val="28"/>
+        </w:rPr>
+      </w:pPr>
+      <w:r>
+        <w:t xml:space="preserve">RWD (Responsive Web Design) </w:t>
+      </w:r>
+      <w:r>
+        <w:t>–</w:t>
+      </w:r>
+      <w:r>
+        <w:t xml:space="preserve"> </w:t>
+      </w:r>
+      <w:r>
+        <w:t>on, et veebileht näeks välja hästi kõikidel seadmetel</w:t>
+      </w:r>
+    </w:p>
+    <w:p>
+      <w:pPr>
+        <w:numPr>
+          <w:ilvl w:val="0"/>
+          <w:numId w:val="10"/>
+        </w:numPr>
+        <w:spacing w:after="0"/>
+        <w:contextualSpacing/>
+        <w:rPr>
+          <w:b/>
+          <w:bCs/>
+          <w:sz w:val="28"/>
+          <w:szCs w:val="28"/>
+        </w:rPr>
+      </w:pPr>
+      <w:r>
+        <w:rPr>
+          <w:b/>
+          <w:bCs/>
+          <w:sz w:val="28"/>
+          <w:szCs w:val="28"/>
+        </w:rPr>
+        <w:br w:type="page"/>
+      </w:r>
+    </w:p>
+    <w:p>
+      <w:pPr>
+        <w:jc w:val="center"/>
+        <w:rPr>
+          <w:b/>
+          <w:bCs/>
+          <w:sz w:val="28"/>
+          <w:szCs w:val="28"/>
+        </w:rPr>
+      </w:pPr>
+    </w:p>
+    <w:p>
+      <w:pPr>
+        <w:rPr>
+          <w:bCs/>
+        </w:rPr>
+      </w:pPr>
+    </w:p>
+    <w:p>
+      <w:pPr>
+        <w:jc w:val="both"/>
+        <w:rPr>
+          <w:bCs/>
+        </w:rPr>
+      </w:pPr>
+    </w:p>
+    <w:p>
+      <w:pPr>
+        <w:jc w:val="center"/>
+        <w:rPr>
+          <w:b/>
+          <w:bCs/>
+          <w:sz w:val="28"/>
+          <w:szCs w:val="28"/>
+        </w:rPr>
+      </w:pPr>
+      <w:r>
+        <w:rPr>
+          <w:b/>
+          <w:bCs/>
+          <w:sz w:val="28"/>
+          <w:szCs w:val="28"/>
+        </w:rPr>
+        <w:t>KASUTATUD KIRJANDUS</w:t>
+      </w:r>
+    </w:p>
+    <w:p>
+      <w:pPr>
+        <w:numPr>
+          <w:ilvl w:val="0"/>
+          <w:numId w:val="9"/>
+        </w:numPr>
+        <w:spacing w:after="0"/>
+        <w:contextualSpacing/>
+      </w:pPr>
+      <w:r>
+        <w:t>Info PHP kohta. PHP. [WWW]</w:t>
+      </w:r>
+    </w:p>
+    <w:p>
+      <w:pPr>
+        <w:spacing w:after="0"/>
+        <w:ind w:left="720" w:hanging="720"/>
+      </w:pPr>
+      <w:hyperlink r:id="rId12">
+        <w:r>
+          <w:rPr>
+            <w:color w:val="0000FF"/>
+            <w:u w:val="single"/>
+          </w:rPr>
+          <w:t>http://et.wikipedia.org/wiki/PHP</w:t>
+        </w:r>
+      </w:hyperlink>
+      <w:r>
+        <w:t xml:space="preserve"> (</w:t>
+      </w:r>
+      <w:r>
+        <w:t>04.10.18</w:t>
+      </w:r>
+      <w:r>
+        <w:t>)</w:t>
+      </w:r>
+    </w:p>
+    <w:p>
+      <w:pPr>
+        <w:pStyle w:val="ListParagraph"/>
+        <w:numPr>
+          <w:ilvl w:val="0"/>
+          <w:numId w:val="9"/>
+        </w:numPr>
+        <w:spacing w:after="0"/>
+      </w:pPr>
+      <w:r>
+        <w:t>Info MySQL kohta.MySQL</w:t>
+      </w:r>
+      <w:r>
+        <w:t>.</w:t>
+      </w:r>
+      <w:r>
+        <w:t>[WWW]</w:t>
+      </w:r>
+    </w:p>
+    <w:p>
+      <w:pPr>
+        <w:spacing w:after="0"/>
+      </w:pPr>
+      <w:hyperlink r:id="rId13" w:history="1">
+        <w:r>
+          <w:rPr>
+            <w:rStyle w:val="Hyperlink"/>
+          </w:rPr>
+          <w:t>https://et.wikipedia.org/wiki/MySQL</w:t>
+        </w:r>
+      </w:hyperlink>
+      <w:r>
+        <w:t xml:space="preserve"> (04.10.18)</w:t>
+      </w:r>
+    </w:p>
+    <w:p>
+      <w:pPr>
+        <w:pStyle w:val="ListParagraph"/>
+        <w:numPr>
+          <w:ilvl w:val="0"/>
+          <w:numId w:val="9"/>
+        </w:numPr>
+        <w:spacing w:after="0"/>
+      </w:pPr>
+      <w:r>
+        <w:t>Info URL kohta.URL</w:t>
+      </w:r>
+      <w:r>
+        <w:t>.</w:t>
+      </w:r>
+      <w:r>
+        <w:t>[WWW]</w:t>
+      </w:r>
+    </w:p>
+    <w:p>
+      <w:pPr>
+        <w:spacing w:after="0"/>
+      </w:pPr>
+      <w:hyperlink r:id="rId14" w:history="1">
+        <w:r>
+          <w:rPr>
+            <w:rStyle w:val="Hyperlink"/>
+          </w:rPr>
+          <w:t>https://et.wikipedia.org/wiki/Internetiaadress</w:t>
+        </w:r>
+      </w:hyperlink>
+      <w:r>
+        <w:t xml:space="preserve"> (</w:t>
+      </w:r>
+      <w:r>
+        <w:t>04.10.18</w:t>
+      </w:r>
+      <w:r>
+        <w:t>)</w:t>
+      </w:r>
+    </w:p>
+    <w:p>
+      <w:pPr>
+        <w:jc w:val="both"/>
+        <w:rPr>
+          <w:bCs/>
+        </w:rPr>
+      </w:pPr>
     </w:p>
     <w:sectPr>
-      <w:footerReference w:type="default" r:id="rId9"/>
+      <w:footerReference w:type="default" r:id="rId15"/>
       <w:pgSz w:w="12240" w:h="15840"/>
       <w:pgMar w:top="1418" w:right="1134" w:bottom="1418" w:left="1985" w:header="709" w:footer="709" w:gutter="0"/>
       <w:pgNumType w:start="1"/>
@@ -1773,6 +3734,92 @@
     </w:lvl>
   </w:abstractNum>
   <w:abstractNum w:abstractNumId="8">
+    <w:nsid w:val="5FE17910"/>
+    <w:multiLevelType w:val="multilevel"/>
+    <w:tmpl w:val="EA9ACF30"/>
+    <w:lvl w:ilvl="0">
+      <w:start w:val="1"/>
+      <w:numFmt w:val="decimal"/>
+      <w:lvlText w:val="%1."/>
+      <w:lvlJc w:val="left"/>
+      <w:pPr>
+        <w:ind w:left="720" w:hanging="360"/>
+      </w:pPr>
+    </w:lvl>
+    <w:lvl w:ilvl="1">
+      <w:start w:val="1"/>
+      <w:numFmt w:val="lowerLetter"/>
+      <w:lvlText w:val="%2."/>
+      <w:lvlJc w:val="left"/>
+      <w:pPr>
+        <w:ind w:left="1440" w:hanging="360"/>
+      </w:pPr>
+    </w:lvl>
+    <w:lvl w:ilvl="2">
+      <w:start w:val="1"/>
+      <w:numFmt w:val="lowerRoman"/>
+      <w:lvlText w:val="%3."/>
+      <w:lvlJc w:val="right"/>
+      <w:pPr>
+        <w:ind w:left="2160" w:hanging="180"/>
+      </w:pPr>
+    </w:lvl>
+    <w:lvl w:ilvl="3">
+      <w:start w:val="1"/>
+      <w:numFmt w:val="decimal"/>
+      <w:lvlText w:val="%4."/>
+      <w:lvlJc w:val="left"/>
+      <w:pPr>
+        <w:ind w:left="2880" w:hanging="360"/>
+      </w:pPr>
+    </w:lvl>
+    <w:lvl w:ilvl="4">
+      <w:start w:val="1"/>
+      <w:numFmt w:val="lowerLetter"/>
+      <w:lvlText w:val="%5."/>
+      <w:lvlJc w:val="left"/>
+      <w:pPr>
+        <w:ind w:left="3600" w:hanging="360"/>
+      </w:pPr>
+    </w:lvl>
+    <w:lvl w:ilvl="5">
+      <w:start w:val="1"/>
+      <w:numFmt w:val="lowerRoman"/>
+      <w:lvlText w:val="%6."/>
+      <w:lvlJc w:val="right"/>
+      <w:pPr>
+        <w:ind w:left="4320" w:hanging="180"/>
+      </w:pPr>
+    </w:lvl>
+    <w:lvl w:ilvl="6">
+      <w:start w:val="1"/>
+      <w:numFmt w:val="decimal"/>
+      <w:lvlText w:val="%7."/>
+      <w:lvlJc w:val="left"/>
+      <w:pPr>
+        <w:ind w:left="5040" w:hanging="360"/>
+      </w:pPr>
+    </w:lvl>
+    <w:lvl w:ilvl="7">
+      <w:start w:val="1"/>
+      <w:numFmt w:val="lowerLetter"/>
+      <w:lvlText w:val="%8."/>
+      <w:lvlJc w:val="left"/>
+      <w:pPr>
+        <w:ind w:left="5760" w:hanging="360"/>
+      </w:pPr>
+    </w:lvl>
+    <w:lvl w:ilvl="8">
+      <w:start w:val="1"/>
+      <w:numFmt w:val="lowerRoman"/>
+      <w:lvlText w:val="%9."/>
+      <w:lvlJc w:val="right"/>
+      <w:pPr>
+        <w:ind w:left="6480" w:hanging="180"/>
+      </w:pPr>
+    </w:lvl>
+  </w:abstractNum>
+  <w:abstractNum w:abstractNumId="9">
     <w:nsid w:val="71035280"/>
     <w:multiLevelType w:val="multilevel"/>
     <w:tmpl w:val="782ED7E8"/>
@@ -1858,7 +3905,7 @@
       </w:pPr>
     </w:lvl>
   </w:abstractNum>
-  <w:abstractNum w:abstractNumId="9">
+  <w:abstractNum w:abstractNumId="10">
     <w:nsid w:val="7F2D41D7"/>
     <w:multiLevelType w:val="multilevel"/>
     <w:tmpl w:val="13E6BF8E"/>
@@ -1993,13 +4040,16 @@
     <w:abstractNumId w:val="5"/>
   </w:num>
   <w:num w:numId="8">
-    <w:abstractNumId w:val="8"/>
+    <w:abstractNumId w:val="9"/>
   </w:num>
   <w:num w:numId="9">
     <w:abstractNumId w:val="3"/>
   </w:num>
   <w:num w:numId="10">
-    <w:abstractNumId w:val="9"/>
+    <w:abstractNumId w:val="10"/>
+  </w:num>
+  <w:num w:numId="11">
+    <w:abstractNumId w:val="8"/>
   </w:num>
 </w:numbering>
 </file>
@@ -2454,6 +4504,54 @@
       <w:lang w:val="en-US"/>
     </w:rPr>
   </w:style>
+  <w:style w:type="character" w:styleId="Hyperlink">
+    <w:name w:val="Hyperlink"/>
+    <w:basedOn w:val="DefaultParagraphFont"/>
+    <w:uiPriority w:val="99"/>
+    <w:unhideWhenUsed/>
+    <w:rsid w:val="003534E5"/>
+    <w:rPr>
+      <w:color w:val="0000FF"/>
+      <w:u w:val="single"/>
+    </w:rPr>
+  </w:style>
+  <w:style w:type="paragraph" w:styleId="ListParagraph">
+    <w:name w:val="List Paragraph"/>
+    <w:basedOn w:val="Normal"/>
+    <w:uiPriority w:val="34"/>
+    <w:qFormat/>
+    <w:rsid w:val="003534E5"/>
+    <w:pPr>
+      <w:ind w:left="720"/>
+      <w:contextualSpacing/>
+    </w:pPr>
+  </w:style>
+  <w:style w:type="table" w:styleId="TableGrid">
+    <w:name w:val="Table Grid"/>
+    <w:basedOn w:val="TableNormal"/>
+    <w:uiPriority w:val="39"/>
+    <w:rsid w:val="00F7669F"/>
+    <w:pPr>
+      <w:spacing w:after="0" w:line="240" w:lineRule="auto"/>
+    </w:pPr>
+    <w:tblPr>
+      <w:tblInd w:w="0" w:type="dxa"/>
+      <w:tblBorders>
+        <w:top w:val="single" w:sz="4" w:space="0" w:color="auto"/>
+        <w:left w:val="single" w:sz="4" w:space="0" w:color="auto"/>
+        <w:bottom w:val="single" w:sz="4" w:space="0" w:color="auto"/>
+        <w:right w:val="single" w:sz="4" w:space="0" w:color="auto"/>
+        <w:insideH w:val="single" w:sz="4" w:space="0" w:color="auto"/>
+        <w:insideV w:val="single" w:sz="4" w:space="0" w:color="auto"/>
+      </w:tblBorders>
+      <w:tblCellMar>
+        <w:top w:w="0" w:type="dxa"/>
+        <w:left w:w="108" w:type="dxa"/>
+        <w:bottom w:w="0" w:type="dxa"/>
+        <w:right w:w="108" w:type="dxa"/>
+      </w:tblCellMar>
+    </w:tblPr>
+  </w:style>
 </w:styles>
 </file>
 
@@ -2907,6 +5005,54 @@
       <w:lang w:val="en-US"/>
     </w:rPr>
   </w:style>
+  <w:style w:type="character" w:styleId="Hyperlink">
+    <w:name w:val="Hyperlink"/>
+    <w:basedOn w:val="DefaultParagraphFont"/>
+    <w:uiPriority w:val="99"/>
+    <w:unhideWhenUsed/>
+    <w:rsid w:val="003534E5"/>
+    <w:rPr>
+      <w:color w:val="0000FF"/>
+      <w:u w:val="single"/>
+    </w:rPr>
+  </w:style>
+  <w:style w:type="paragraph" w:styleId="ListParagraph">
+    <w:name w:val="List Paragraph"/>
+    <w:basedOn w:val="Normal"/>
+    <w:uiPriority w:val="34"/>
+    <w:qFormat/>
+    <w:rsid w:val="003534E5"/>
+    <w:pPr>
+      <w:ind w:left="720"/>
+      <w:contextualSpacing/>
+    </w:pPr>
+  </w:style>
+  <w:style w:type="table" w:styleId="TableGrid">
+    <w:name w:val="Table Grid"/>
+    <w:basedOn w:val="TableNormal"/>
+    <w:uiPriority w:val="39"/>
+    <w:rsid w:val="00F7669F"/>
+    <w:pPr>
+      <w:spacing w:after="0" w:line="240" w:lineRule="auto"/>
+    </w:pPr>
+    <w:tblPr>
+      <w:tblInd w:w="0" w:type="dxa"/>
+      <w:tblBorders>
+        <w:top w:val="single" w:sz="4" w:space="0" w:color="auto"/>
+        <w:left w:val="single" w:sz="4" w:space="0" w:color="auto"/>
+        <w:bottom w:val="single" w:sz="4" w:space="0" w:color="auto"/>
+        <w:right w:val="single" w:sz="4" w:space="0" w:color="auto"/>
+        <w:insideH w:val="single" w:sz="4" w:space="0" w:color="auto"/>
+        <w:insideV w:val="single" w:sz="4" w:space="0" w:color="auto"/>
+      </w:tblBorders>
+      <w:tblCellMar>
+        <w:top w:w="0" w:type="dxa"/>
+        <w:left w:w="108" w:type="dxa"/>
+        <w:bottom w:w="0" w:type="dxa"/>
+        <w:right w:w="108" w:type="dxa"/>
+      </w:tblCellMar>
+    </w:tblPr>
+  </w:style>
 </w:styles>
 </file>
 
@@ -3235,7 +5381,7 @@
 </file>
 
 <file path=customXml/itemProps1.xml><?xml version="1.0" encoding="utf-8"?>
-<ds:datastoreItem xmlns:ds="http://schemas.openxmlformats.org/officeDocument/2006/customXml" ds:itemID="{0AA59966-B386-4A8F-83BA-8547A14C981E}">
+<ds:datastoreItem xmlns:ds="http://schemas.openxmlformats.org/officeDocument/2006/customXml" ds:itemID="{FF9A0C91-E299-4C7D-B132-7B7EE0131ECC}">
   <ds:schemaRefs>
     <ds:schemaRef ds:uri="http://schemas.openxmlformats.org/officeDocument/2006/bibliography"/>
   </ds:schemaRefs>

--- a/lõputöö.docx
+++ b/lõputöö.docx
@@ -646,13 +646,7 @@
     </w:p>
     <w:p>
       <w:r>
-        <w:t>BootStrap</w:t>
-      </w:r>
-      <w:r>
-        <w:t xml:space="preserve"> – </w:t>
-      </w:r>
-      <w:r>
-        <w:t>on HTML-i ja CSS-i raamastik, mis teeb veebilehe kujundamise kergemaks ja kiiremaks.</w:t>
+        <w:t>BootStrap – on HTML-i ja CSS-i raamastik, mis teeb veebilehe kujundamise kergemaks ja kiiremaks.</w:t>
       </w:r>
     </w:p>
     <w:p>
@@ -784,13 +778,7 @@
         <w:jc w:val="both"/>
       </w:pPr>
       <w:r>
-        <w:t xml:space="preserve">XAMPP ( Cross-platform, Apache, MariaDB, PHP, Perl)  </w:t>
-      </w:r>
-      <w:r>
-        <w:t>–</w:t>
-      </w:r>
-      <w:r>
-        <w:t xml:space="preserve"> </w:t>
+        <w:t xml:space="preserve">XAMPP ( Cross-platform, Apache, MariaDB, PHP, Perl)  – </w:t>
       </w:r>
       <w:r>
         <w:t xml:space="preserve"> On lihtne ja kerge Apache jaotus, mis muudab  arendajatele väga lihtsaks katsetamiseks ja kasutusselevõtuks kohaliku veebiserveri loomise.</w:t>
@@ -2088,13 +2076,7 @@
               <w:rPr>
                 <w:bCs/>
               </w:rPr>
-              <w:t>Jah</w:t>
-            </w:r>
-            <w:r>
-              <w:rPr>
-                <w:bCs/>
-              </w:rPr>
-              <w:t xml:space="preserve"> </w:t>
+              <w:t xml:space="preserve">Jah </w:t>
             </w:r>
           </w:p>
         </w:tc>
@@ -2494,13 +2476,7 @@
               <w:rPr>
                 <w:bCs/>
               </w:rPr>
-              <w:t>Jah</w:t>
-            </w:r>
-            <w:r>
-              <w:rPr>
-                <w:bCs/>
-              </w:rPr>
-              <w:t>, lihtsamad starteri-mallid</w:t>
+              <w:t>Jah, lihtsamad starteri-mallid</w:t>
             </w:r>
           </w:p>
         </w:tc>
@@ -2527,8 +2503,6 @@
         </w:rPr>
         <w:t>Seletused</w:t>
       </w:r>
-      <w:bookmarkStart w:id="0" w:name="_GoBack"/>
-      <w:bookmarkEnd w:id="0"/>
     </w:p>
     <w:p>
       <w:pPr>
@@ -2538,6 +2512,7 @@
         </w:numPr>
         <w:spacing w:after="0"/>
         <w:contextualSpacing/>
+        <w:jc w:val="both"/>
         <w:rPr>
           <w:b/>
           <w:bCs/>
@@ -2546,16 +2521,13 @@
         </w:rPr>
       </w:pPr>
       <w:r>
-        <w:t xml:space="preserve">RWD (Responsive Web Design) </w:t>
-      </w:r>
-      <w:r>
-        <w:t>–</w:t>
-      </w:r>
-      <w:r>
-        <w:t xml:space="preserve"> </w:t>
+        <w:t xml:space="preserve">RWD (Responsive Web Design) – </w:t>
       </w:r>
       <w:r>
         <w:t>on, et veebileht näeks välja hästi kõikidel seadmetel</w:t>
+      </w:r>
+      <w:r>
+        <w:t>.</w:t>
       </w:r>
     </w:p>
     <w:p>
@@ -2566,12 +2538,163 @@
         </w:numPr>
         <w:spacing w:after="0"/>
         <w:contextualSpacing/>
+        <w:jc w:val="both"/>
         <w:rPr>
           <w:b/>
           <w:bCs/>
           <w:sz w:val="28"/>
           <w:szCs w:val="28"/>
         </w:rPr>
+      </w:pPr>
+      <w:r>
+        <w:t xml:space="preserve">Mobile first </w:t>
+      </w:r>
+      <w:r>
+        <w:t>–</w:t>
+      </w:r>
+      <w:r>
+        <w:t xml:space="preserve"> Mobiili telefonitele reageeriv.</w:t>
+      </w:r>
+    </w:p>
+    <w:p>
+      <w:pPr>
+        <w:numPr>
+          <w:ilvl w:val="0"/>
+          <w:numId w:val="10"/>
+        </w:numPr>
+        <w:spacing w:after="0"/>
+        <w:contextualSpacing/>
+        <w:jc w:val="both"/>
+        <w:rPr>
+          <w:b/>
+          <w:bCs/>
+          <w:sz w:val="28"/>
+          <w:szCs w:val="28"/>
+        </w:rPr>
+      </w:pPr>
+      <w:r>
+        <w:rPr>
+          <w:bCs/>
+        </w:rPr>
+        <w:t xml:space="preserve">Semantic </w:t>
+      </w:r>
+      <w:r>
+        <w:t>–</w:t>
+      </w:r>
+      <w:r>
+        <w:t xml:space="preserve"> Toetab „dokumentidele veebis“ andmebaasides leiduvaid andmeid.</w:t>
+      </w:r>
+    </w:p>
+    <w:p>
+      <w:pPr>
+        <w:numPr>
+          <w:ilvl w:val="0"/>
+          <w:numId w:val="10"/>
+        </w:numPr>
+        <w:spacing w:after="0"/>
+        <w:contextualSpacing/>
+        <w:jc w:val="both"/>
+        <w:rPr>
+          <w:b/>
+          <w:bCs/>
+          <w:sz w:val="28"/>
+          <w:szCs w:val="28"/>
+        </w:rPr>
+      </w:pPr>
+      <w:r>
+        <w:lastRenderedPageBreak/>
+        <w:t xml:space="preserve">Starteri-mallid </w:t>
+      </w:r>
+      <w:r>
+        <w:t>–</w:t>
+      </w:r>
+      <w:r>
+        <w:t xml:space="preserve"> mallid, mis arendaja saab kasutada, et läbida kiiremini oma projekti.</w:t>
+      </w:r>
+    </w:p>
+    <w:p>
+      <w:pPr>
+        <w:numPr>
+          <w:ilvl w:val="0"/>
+          <w:numId w:val="10"/>
+        </w:numPr>
+        <w:spacing w:after="0"/>
+        <w:contextualSpacing/>
+        <w:jc w:val="both"/>
+      </w:pPr>
+      <w:r>
+        <w:t xml:space="preserve">GitHub – </w:t>
+      </w:r>
+      <w:r>
+        <w:t xml:space="preserve"> on arendusplatvorm, mis on inspireeritud teie töötavast. Avatud lähtekoodist ettevõttele saate paigutada ja vaadata koodi, hallata p</w:t>
+      </w:r>
+      <w:bookmarkStart w:id="0" w:name="_GoBack"/>
+      <w:bookmarkEnd w:id="0"/>
+      <w:r>
+        <w:t>rojekte ja ehitada tarkvara koos miljonite teiste arendajatega.</w:t>
+      </w:r>
+    </w:p>
+    <w:p>
+      <w:pPr>
+        <w:numPr>
+          <w:ilvl w:val="0"/>
+          <w:numId w:val="10"/>
+        </w:numPr>
+        <w:spacing w:after="0"/>
+        <w:contextualSpacing/>
+        <w:jc w:val="both"/>
+      </w:pPr>
+      <w:r>
+        <w:t xml:space="preserve">Less (Leaner Style Sheets) – </w:t>
+      </w:r>
+      <w:r>
+        <w:t>CSS-i jaoks on tagurpidi ühilduv keele laiendus</w:t>
+      </w:r>
+      <w:r>
+        <w:t>.</w:t>
+      </w:r>
+    </w:p>
+    <w:p>
+      <w:pPr>
+        <w:numPr>
+          <w:ilvl w:val="0"/>
+          <w:numId w:val="10"/>
+        </w:numPr>
+        <w:spacing w:after="0"/>
+        <w:contextualSpacing/>
+        <w:jc w:val="both"/>
+      </w:pPr>
+      <w:r>
+        <w:t xml:space="preserve">Sass (Syntactically Awesome Style Sheets) – mida, </w:t>
+      </w:r>
+      <w:r>
+        <w:t>kasutatakse </w:t>
+      </w:r>
+      <w:hyperlink r:id="rId12" w:tooltip="Veebileht" w:history="1">
+        <w:r>
+          <w:t>veebilehtede</w:t>
+        </w:r>
+      </w:hyperlink>
+      <w:r>
+        <w:t> kujundamiseks, s</w:t>
+      </w:r>
+      <w:r>
+        <w:t>assis kirjutatud kood teisendatakse edasi </w:t>
+      </w:r>
+      <w:hyperlink r:id="rId13" w:tooltip="CSS" w:history="1">
+        <w:r>
+          <w:t>CSS-i</w:t>
+        </w:r>
+      </w:hyperlink>
+      <w:r>
+        <w:t>.</w:t>
+      </w:r>
+    </w:p>
+    <w:p>
+      <w:pPr>
+        <w:spacing w:after="0"/>
+        <w:ind w:left="720"/>
+        <w:contextualSpacing/>
       </w:pPr>
       <w:r>
         <w:rPr>
@@ -2647,7 +2770,7 @@
         <w:spacing w:after="0"/>
         <w:ind w:left="720" w:hanging="720"/>
       </w:pPr>
-      <w:hyperlink r:id="rId12">
+      <w:hyperlink r:id="rId14">
         <w:r>
           <w:rPr>
             <w:color w:val="0000FF"/>
@@ -2657,13 +2780,7 @@
         </w:r>
       </w:hyperlink>
       <w:r>
-        <w:t xml:space="preserve"> (</w:t>
-      </w:r>
-      <w:r>
-        <w:t>04.10.18</w:t>
-      </w:r>
-      <w:r>
-        <w:t>)</w:t>
+        <w:t xml:space="preserve"> (04.10.18)</w:t>
       </w:r>
     </w:p>
     <w:p>
@@ -2676,20 +2793,14 @@
         <w:spacing w:after="0"/>
       </w:pPr>
       <w:r>
-        <w:t>Info MySQL kohta.MySQL</w:t>
-      </w:r>
-      <w:r>
-        <w:t>.</w:t>
-      </w:r>
-      <w:r>
-        <w:t>[WWW]</w:t>
+        <w:t>Info MySQL kohta.MySQL.[WWW]</w:t>
       </w:r>
     </w:p>
     <w:p>
       <w:pPr>
         <w:spacing w:after="0"/>
       </w:pPr>
-      <w:hyperlink r:id="rId13" w:history="1">
+      <w:hyperlink r:id="rId15" w:history="1">
         <w:r>
           <w:rPr>
             <w:rStyle w:val="Hyperlink"/>
@@ -2724,7 +2835,7 @@
       <w:pPr>
         <w:spacing w:after="0"/>
       </w:pPr>
-      <w:hyperlink r:id="rId14" w:history="1">
+      <w:hyperlink r:id="rId16" w:history="1">
         <w:r>
           <w:rPr>
             <w:rStyle w:val="Hyperlink"/>
@@ -2751,7 +2862,7 @@
       </w:pPr>
     </w:p>
     <w:sectPr>
-      <w:footerReference w:type="default" r:id="rId15"/>
+      <w:footerReference w:type="default" r:id="rId17"/>
       <w:pgSz w:w="12240" w:h="15840"/>
       <w:pgMar w:top="1418" w:right="1134" w:bottom="1418" w:left="1985" w:header="709" w:footer="709" w:gutter="0"/>
       <w:pgNumType w:start="1"/>
@@ -2811,7 +2922,7 @@
       <w:rPr>
         <w:noProof/>
       </w:rPr>
-      <w:t>5</w:t>
+      <w:t>6</w:t>
     </w:r>
     <w:r>
       <w:fldChar w:fldCharType="end"/>
@@ -4552,6 +4663,65 @@
       </w:tblCellMar>
     </w:tblPr>
   </w:style>
+  <w:style w:type="paragraph" w:styleId="HTMLPreformatted">
+    <w:name w:val="HTML Preformatted"/>
+    <w:basedOn w:val="Normal"/>
+    <w:link w:val="HTMLPreformattedChar"/>
+    <w:uiPriority w:val="99"/>
+    <w:semiHidden/>
+    <w:unhideWhenUsed/>
+    <w:rsid w:val="00354492"/>
+    <w:pPr>
+      <w:pBdr>
+        <w:top w:val="none" w:sz="0" w:space="0" w:color="auto"/>
+        <w:left w:val="none" w:sz="0" w:space="0" w:color="auto"/>
+        <w:bottom w:val="none" w:sz="0" w:space="0" w:color="auto"/>
+        <w:right w:val="none" w:sz="0" w:space="0" w:color="auto"/>
+        <w:between w:val="none" w:sz="0" w:space="0" w:color="auto"/>
+      </w:pBdr>
+      <w:tabs>
+        <w:tab w:val="left" w:pos="916"/>
+        <w:tab w:val="left" w:pos="1832"/>
+        <w:tab w:val="left" w:pos="2748"/>
+        <w:tab w:val="left" w:pos="3664"/>
+        <w:tab w:val="left" w:pos="4580"/>
+        <w:tab w:val="left" w:pos="5496"/>
+        <w:tab w:val="left" w:pos="6412"/>
+        <w:tab w:val="left" w:pos="7328"/>
+        <w:tab w:val="left" w:pos="8244"/>
+        <w:tab w:val="left" w:pos="9160"/>
+        <w:tab w:val="left" w:pos="10076"/>
+        <w:tab w:val="left" w:pos="10992"/>
+        <w:tab w:val="left" w:pos="11908"/>
+        <w:tab w:val="left" w:pos="12824"/>
+        <w:tab w:val="left" w:pos="13740"/>
+        <w:tab w:val="left" w:pos="14656"/>
+      </w:tabs>
+      <w:spacing w:after="0" w:line="240" w:lineRule="auto"/>
+    </w:pPr>
+    <w:rPr>
+      <w:rFonts w:ascii="Courier New" w:hAnsi="Courier New" w:cs="Courier New"/>
+      <w:color w:val="auto"/>
+      <w:sz w:val="20"/>
+      <w:szCs w:val="20"/>
+      <w:lang w:val="en-US" w:eastAsia="en-US"/>
+    </w:rPr>
+  </w:style>
+  <w:style w:type="character" w:customStyle="1" w:styleId="HTMLPreformattedChar">
+    <w:name w:val="HTML Preformatted Char"/>
+    <w:basedOn w:val="DefaultParagraphFont"/>
+    <w:link w:val="HTMLPreformatted"/>
+    <w:uiPriority w:val="99"/>
+    <w:semiHidden/>
+    <w:rsid w:val="00354492"/>
+    <w:rPr>
+      <w:rFonts w:ascii="Courier New" w:hAnsi="Courier New" w:cs="Courier New"/>
+      <w:color w:val="auto"/>
+      <w:sz w:val="20"/>
+      <w:szCs w:val="20"/>
+      <w:lang w:val="en-US" w:eastAsia="en-US"/>
+    </w:rPr>
+  </w:style>
 </w:styles>
 </file>
 
@@ -5053,6 +5223,65 @@
       </w:tblCellMar>
     </w:tblPr>
   </w:style>
+  <w:style w:type="paragraph" w:styleId="HTMLPreformatted">
+    <w:name w:val="HTML Preformatted"/>
+    <w:basedOn w:val="Normal"/>
+    <w:link w:val="HTMLPreformattedChar"/>
+    <w:uiPriority w:val="99"/>
+    <w:semiHidden/>
+    <w:unhideWhenUsed/>
+    <w:rsid w:val="00354492"/>
+    <w:pPr>
+      <w:pBdr>
+        <w:top w:val="none" w:sz="0" w:space="0" w:color="auto"/>
+        <w:left w:val="none" w:sz="0" w:space="0" w:color="auto"/>
+        <w:bottom w:val="none" w:sz="0" w:space="0" w:color="auto"/>
+        <w:right w:val="none" w:sz="0" w:space="0" w:color="auto"/>
+        <w:between w:val="none" w:sz="0" w:space="0" w:color="auto"/>
+      </w:pBdr>
+      <w:tabs>
+        <w:tab w:val="left" w:pos="916"/>
+        <w:tab w:val="left" w:pos="1832"/>
+        <w:tab w:val="left" w:pos="2748"/>
+        <w:tab w:val="left" w:pos="3664"/>
+        <w:tab w:val="left" w:pos="4580"/>
+        <w:tab w:val="left" w:pos="5496"/>
+        <w:tab w:val="left" w:pos="6412"/>
+        <w:tab w:val="left" w:pos="7328"/>
+        <w:tab w:val="left" w:pos="8244"/>
+        <w:tab w:val="left" w:pos="9160"/>
+        <w:tab w:val="left" w:pos="10076"/>
+        <w:tab w:val="left" w:pos="10992"/>
+        <w:tab w:val="left" w:pos="11908"/>
+        <w:tab w:val="left" w:pos="12824"/>
+        <w:tab w:val="left" w:pos="13740"/>
+        <w:tab w:val="left" w:pos="14656"/>
+      </w:tabs>
+      <w:spacing w:after="0" w:line="240" w:lineRule="auto"/>
+    </w:pPr>
+    <w:rPr>
+      <w:rFonts w:ascii="Courier New" w:hAnsi="Courier New" w:cs="Courier New"/>
+      <w:color w:val="auto"/>
+      <w:sz w:val="20"/>
+      <w:szCs w:val="20"/>
+      <w:lang w:val="en-US" w:eastAsia="en-US"/>
+    </w:rPr>
+  </w:style>
+  <w:style w:type="character" w:customStyle="1" w:styleId="HTMLPreformattedChar">
+    <w:name w:val="HTML Preformatted Char"/>
+    <w:basedOn w:val="DefaultParagraphFont"/>
+    <w:link w:val="HTMLPreformatted"/>
+    <w:uiPriority w:val="99"/>
+    <w:semiHidden/>
+    <w:rsid w:val="00354492"/>
+    <w:rPr>
+      <w:rFonts w:ascii="Courier New" w:hAnsi="Courier New" w:cs="Courier New"/>
+      <w:color w:val="auto"/>
+      <w:sz w:val="20"/>
+      <w:szCs w:val="20"/>
+      <w:lang w:val="en-US" w:eastAsia="en-US"/>
+    </w:rPr>
+  </w:style>
 </w:styles>
 </file>
 
@@ -5381,7 +5610,7 @@
 </file>
 
 <file path=customXml/itemProps1.xml><?xml version="1.0" encoding="utf-8"?>
-<ds:datastoreItem xmlns:ds="http://schemas.openxmlformats.org/officeDocument/2006/customXml" ds:itemID="{FF9A0C91-E299-4C7D-B132-7B7EE0131ECC}">
+<ds:datastoreItem xmlns:ds="http://schemas.openxmlformats.org/officeDocument/2006/customXml" ds:itemID="{AE2E2D69-FB1B-49A5-8DA1-DCE8C3B62F38}">
   <ds:schemaRefs>
     <ds:schemaRef ds:uri="http://schemas.openxmlformats.org/officeDocument/2006/bibliography"/>
   </ds:schemaRefs>

--- a/lõputöö.docx
+++ b/lõputöö.docx
@@ -873,6 +873,12 @@
           <w:bCs/>
         </w:rPr>
         <w:t>Samuti võtsime arvesse populaarsust ja suurust ning teisi omadusi, mis on toodud tabelis.</w:t>
+      </w:r>
+      <w:r>
+        <w:rPr>
+          <w:bCs/>
+        </w:rPr>
+        <w:t>[4]</w:t>
       </w:r>
     </w:p>
     <w:tbl>
@@ -2547,13 +2553,7 @@
         </w:rPr>
       </w:pPr>
       <w:r>
-        <w:t xml:space="preserve">Mobile first </w:t>
-      </w:r>
-      <w:r>
-        <w:t>–</w:t>
-      </w:r>
-      <w:r>
-        <w:t xml:space="preserve"> Mobiili telefonitele reageeriv.</w:t>
+        <w:t>Mobile first – Mobiili telefonitele reageeriv.</w:t>
       </w:r>
     </w:p>
     <w:p>
@@ -2579,10 +2579,7 @@
         <w:t xml:space="preserve">Semantic </w:t>
       </w:r>
       <w:r>
-        <w:t>–</w:t>
-      </w:r>
-      <w:r>
-        <w:t xml:space="preserve"> Toetab „dokumentidele veebis“ andmebaasides leiduvaid andmeid.</w:t>
+        <w:t>– Toetab „dokumentidele veebis“ andmebaasides leiduvaid andmeid.</w:t>
       </w:r>
     </w:p>
     <w:p>
@@ -2603,13 +2600,7 @@
       </w:pPr>
       <w:r>
         <w:lastRenderedPageBreak/>
-        <w:t xml:space="preserve">Starteri-mallid </w:t>
-      </w:r>
-      <w:r>
-        <w:t>–</w:t>
-      </w:r>
-      <w:r>
-        <w:t xml:space="preserve"> mallid, mis arendaja saab kasutada, et läbida kiiremini oma projekti.</w:t>
+        <w:t>Starteri-mallid – mallid, mis arendaja saab kasutada, et läbida kiiremini oma projekti.</w:t>
       </w:r>
     </w:p>
     <w:p>
@@ -2626,12 +2617,7 @@
         <w:t xml:space="preserve">GitHub – </w:t>
       </w:r>
       <w:r>
-        <w:t xml:space="preserve"> on arendusplatvorm, mis on inspireeritud teie töötavast. Avatud lähtekoodist ettevõttele saate paigutada ja vaadata koodi, hallata p</w:t>
-      </w:r>
-      <w:bookmarkStart w:id="0" w:name="_GoBack"/>
-      <w:bookmarkEnd w:id="0"/>
-      <w:r>
-        <w:t>rojekte ja ehitada tarkvara koos miljonite teiste arendajatega.</w:t>
+        <w:t xml:space="preserve"> on arendusplatvorm, mis on inspireeritud teie töötavast. Avatud lähtekoodist ettevõttele saate paigutada ja vaadata koodi, hallata projekte ja ehitada tarkvara koos miljonite teiste arendajatega.</w:t>
       </w:r>
     </w:p>
     <w:p>
@@ -2693,42 +2679,233 @@
     <w:p>
       <w:pPr>
         <w:spacing w:after="0"/>
+        <w:contextualSpacing/>
+        <w:jc w:val="both"/>
+      </w:pPr>
+    </w:p>
+    <w:p>
+      <w:pPr>
+        <w:spacing w:after="0"/>
         <w:ind w:left="720"/>
         <w:contextualSpacing/>
-      </w:pPr>
-      <w:r>
+        <w:jc w:val="center"/>
         <w:rPr>
           <w:b/>
-          <w:bCs/>
+          <w:i/>
           <w:sz w:val="28"/>
           <w:szCs w:val="28"/>
         </w:rPr>
-        <w:br w:type="page"/>
-      </w:r>
-    </w:p>
-    <w:p>
-      <w:pPr>
-        <w:jc w:val="center"/>
+      </w:pPr>
+      <w:r>
         <w:rPr>
           <w:b/>
-          <w:bCs/>
+          <w:i/>
           <w:sz w:val="28"/>
           <w:szCs w:val="28"/>
         </w:rPr>
-      </w:pPr>
-    </w:p>
-    <w:p>
-      <w:pPr>
-        <w:rPr>
-          <w:bCs/>
-        </w:rPr>
-      </w:pPr>
+        <w:t>Andmebaas</w:t>
+      </w:r>
+    </w:p>
+    <w:p>
+      <w:pPr>
+        <w:spacing w:after="0"/>
+        <w:contextualSpacing/>
+      </w:pPr>
+      <w:r>
+        <w:t>Andmebaasi meil polnud suur valikut, sellepärast meie ka</w:t>
+      </w:r>
+      <w:r>
+        <w:t>sutasime XAMP</w:t>
+      </w:r>
+      <w:r>
+        <w:t>P-i MySQL</w:t>
+      </w:r>
+      <w:r>
+        <w:t>-i</w:t>
+      </w:r>
+      <w:r>
+        <w:t xml:space="preserve">, mis oli </w:t>
+      </w:r>
+      <w:r>
+        <w:t>sisseehitatud XAMPP</w:t>
+      </w:r>
+      <w:r>
+        <w:t>-</w:t>
+      </w:r>
+      <w:r>
+        <w:t>i</w:t>
+      </w:r>
+      <w:r>
+        <w:t xml:space="preserve"> koos phpmyadmin-iga.</w:t>
+      </w:r>
+      <w:r>
+        <w:t xml:space="preserve"> Seni kuni MySQL on ka kõige populaarsem ja lihtsam andmebaas, see on ka üks põhjustest, miks meie valisime MySQL.</w:t>
+      </w:r>
+    </w:p>
+    <w:p>
+      <w:pPr>
+        <w:spacing w:after="0"/>
+        <w:contextualSpacing/>
+      </w:pPr>
+    </w:p>
+    <w:p>
+      <w:pPr>
+        <w:spacing w:after="0"/>
+        <w:ind w:left="720"/>
+        <w:contextualSpacing/>
+        <w:jc w:val="center"/>
+        <w:rPr>
+          <w:b/>
+          <w:i/>
+          <w:sz w:val="28"/>
+          <w:szCs w:val="28"/>
+        </w:rPr>
+      </w:pPr>
+      <w:r>
+        <w:rPr>
+          <w:b/>
+          <w:i/>
+          <w:sz w:val="28"/>
+          <w:szCs w:val="28"/>
+        </w:rPr>
+        <w:t>Vahendite valik</w:t>
+      </w:r>
     </w:p>
     <w:p>
       <w:pPr>
         <w:jc w:val="both"/>
-        <w:rPr>
-          <w:bCs/>
+      </w:pPr>
+      <w:r>
+        <w:t xml:space="preserve">Koodi kirjutamiseks meie kasutasime programmi Atom, koos mõnda pluginitega, et teha koodimise kergemaks. Veebilehe disaini tegemiseks kasutasime Adobe Photoshop CC 2015. Logo tegemiseks kasutasime </w:t>
+      </w:r>
+      <w:r>
+        <w:t>https://vectr.com/</w:t>
+      </w:r>
+      <w:r>
+        <w:t xml:space="preserve"> online programmi. Failide edasiandmiseks endavahel, kasutasime programmi GitHub Desktop, ku</w:t>
+      </w:r>
+      <w:r>
+        <w:t>s meie esitame muudatusi oma projektile ja vaatame üle muutatusi kes mida tegi. Suhtlumiseks enda vahel kasutasime programme Discord ja Steam.</w:t>
+      </w:r>
+    </w:p>
+    <w:p>
+      <w:pPr>
+        <w:jc w:val="center"/>
+        <w:rPr>
+          <w:b/>
+          <w:i/>
+          <w:sz w:val="28"/>
+          <w:szCs w:val="28"/>
+        </w:rPr>
+      </w:pPr>
+      <w:r>
+        <w:rPr>
+          <w:b/>
+          <w:i/>
+          <w:sz w:val="28"/>
+          <w:szCs w:val="28"/>
+        </w:rPr>
+        <w:t>Rakenduse struktuur</w:t>
+      </w:r>
+    </w:p>
+    <w:p>
+      <w:pPr>
+        <w:jc w:val="both"/>
+      </w:pPr>
+      <w:r>
+        <w:t xml:space="preserve">Rakenduse struktuur on küllaltki tavaline, </w:t>
+      </w:r>
+      <w:r>
+        <w:t>üleval</w:t>
+      </w:r>
+      <w:r>
+        <w:t xml:space="preserve"> asub navigatsiooni paneel, kus kasutaja saab valida millisele leheküljele ta tahab astuda. Tavakasutaja, registeeritud kasutaja ja administraator näevad navigatsioon paneel erinevalt, aga ma seletan struktuuri administraatori vaatel.</w:t>
+      </w:r>
+      <w:r>
+        <w:t xml:space="preserve"> Esilehel on meil tekst</w:t>
+      </w:r>
+      <w:r>
+        <w:t xml:space="preserve"> ja pilt, et kasutja saaks end tutvustada meie veebilehega. </w:t>
+      </w:r>
+      <w:r>
+        <w:t xml:space="preserve">Nende all on parimad müüjad ja uued raamatud. Shop-i leheküljel on kõik meie raamatud ja on antud kasutajale oma otsingu mootor, kus ta saab valida hinda, keelt, zanri ja muud. Sale-i lehel on kõik raamatud, mis on meil allahindusel müügil. About-i lehel on informatsioon ettevõte ja meie kohta. Support-i lehel on vormis registeeritute kasutajatele teha küsimus või kaebus. </w:t>
+      </w:r>
+      <w:r>
+        <w:lastRenderedPageBreak/>
+        <w:t xml:space="preserve">Dashboard on administraatori paneel, kus ta saab lisada, muuta ja kustutada raamatuid, ja on võimalus vaadata üle kaebusi ja </w:t>
+      </w:r>
+      <w:r>
+        <w:t>küsimusi kasutajatelt. Kõige paremal on meil kiir otsingu mootor, ostukorv ja kasutajate leht, kus nemad saavad muuta oma andmeid, näiteks kasutajanimi, parool ja e-mail.</w:t>
+      </w:r>
+    </w:p>
+    <w:p>
+      <w:pPr>
+        <w:jc w:val="center"/>
+        <w:rPr>
+          <w:b/>
+          <w:i/>
+          <w:sz w:val="28"/>
+          <w:szCs w:val="28"/>
+        </w:rPr>
+      </w:pPr>
+      <w:r>
+        <w:rPr>
+          <w:b/>
+          <w:i/>
+          <w:sz w:val="28"/>
+          <w:szCs w:val="28"/>
+        </w:rPr>
+        <w:t>Kujundus</w:t>
+      </w:r>
+    </w:p>
+    <w:p>
+      <w:pPr>
+        <w:jc w:val="both"/>
+        <w:rPr>
+          <w:i/>
+          <w:sz w:val="28"/>
+          <w:szCs w:val="28"/>
+        </w:rPr>
+      </w:pPr>
+      <w:r>
+        <w:t xml:space="preserve">Kujunduseks pool on tehtud kõik BootStrap-iga. BootStrap kasutab grid süsteemiga, mis annab meile võimaluse teha veebilehte kiiresti ja effektiivselt. Raamatud on tehtud card-i süsteemiga, mis teeb kompaktseid kaardi kujulisi juppe kuhu saab panna pilt, sisu ja footer, ehk siis raamatu pilt, nimi, autor ja hind. Administraatori paneelis on tehtud </w:t>
+      </w:r>
+      <w:r>
+        <w:t>andmete vaade tabelis ja lisamne, muutmine ja kustutamine on tehtud modal-iga, modal on käsk, mis nuppu vajutamisel, tuleb välja vorm, kus administraator saab muuta raamatu andmeid.</w:t>
+      </w:r>
+      <w:bookmarkStart w:id="0" w:name="_GoBack"/>
+      <w:bookmarkEnd w:id="0"/>
+      <w:r>
+        <w:rPr>
+          <w:b/>
+          <w:i/>
+          <w:sz w:val="28"/>
+          <w:szCs w:val="28"/>
+        </w:rPr>
+        <w:br w:type="page"/>
+      </w:r>
+    </w:p>
+    <w:p>
+      <w:pPr>
+        <w:spacing w:after="0"/>
+        <w:ind w:left="720"/>
+        <w:contextualSpacing/>
+        <w:jc w:val="center"/>
+        <w:rPr>
+          <w:b/>
+          <w:i/>
+          <w:sz w:val="28"/>
+          <w:szCs w:val="28"/>
+        </w:rPr>
+      </w:pPr>
+    </w:p>
+    <w:p>
+      <w:pPr>
+        <w:rPr>
+          <w:b/>
+          <w:i/>
+          <w:sz w:val="28"/>
+          <w:szCs w:val="28"/>
         </w:rPr>
       </w:pPr>
     </w:p>
@@ -2855,6 +3032,35 @@
     </w:p>
     <w:p>
       <w:pPr>
+        <w:pStyle w:val="ListParagraph"/>
+        <w:numPr>
+          <w:ilvl w:val="0"/>
+          <w:numId w:val="9"/>
+        </w:numPr>
+        <w:spacing w:after="0"/>
+      </w:pPr>
+      <w:r>
+        <w:t>Raamastiku võrdlus.[WWW]</w:t>
+      </w:r>
+    </w:p>
+    <w:p>
+      <w:pPr>
+        <w:spacing w:after="0"/>
+      </w:pPr>
+      <w:hyperlink r:id="rId17" w:history="1">
+        <w:r>
+          <w:rPr>
+            <w:rStyle w:val="Hyperlink"/>
+          </w:rPr>
+          <w:t>https://hackernoon.com/top-5-most-popular-css-frameworks-that-you-should-pay-attention-to-in-2017-344a8b67fba1</w:t>
+        </w:r>
+      </w:hyperlink>
+      <w:r>
+        <w:t xml:space="preserve"> (04.11.18</w:t>
+      </w:r>
+    </w:p>
+    <w:p>
+      <w:pPr>
         <w:jc w:val="both"/>
         <w:rPr>
           <w:bCs/>
@@ -2862,7 +3068,7 @@
       </w:pPr>
     </w:p>
     <w:sectPr>
-      <w:footerReference w:type="default" r:id="rId17"/>
+      <w:footerReference w:type="default" r:id="rId18"/>
       <w:pgSz w:w="12240" w:h="15840"/>
       <w:pgMar w:top="1418" w:right="1134" w:bottom="1418" w:left="1985" w:header="709" w:footer="709" w:gutter="0"/>
       <w:pgNumType w:start="1"/>
@@ -2922,7 +3128,7 @@
       <w:rPr>
         <w:noProof/>
       </w:rPr>
-      <w:t>6</w:t>
+      <w:t>7</w:t>
     </w:r>
     <w:r>
       <w:fldChar w:fldCharType="end"/>
@@ -5610,7 +5816,7 @@
 </file>
 
 <file path=customXml/itemProps1.xml><?xml version="1.0" encoding="utf-8"?>
-<ds:datastoreItem xmlns:ds="http://schemas.openxmlformats.org/officeDocument/2006/customXml" ds:itemID="{AE2E2D69-FB1B-49A5-8DA1-DCE8C3B62F38}">
+<ds:datastoreItem xmlns:ds="http://schemas.openxmlformats.org/officeDocument/2006/customXml" ds:itemID="{A28AAC0E-F683-496A-A323-823E4E4DC43A}">
   <ds:schemaRefs>
     <ds:schemaRef ds:uri="http://schemas.openxmlformats.org/officeDocument/2006/bibliography"/>
   </ds:schemaRefs>

--- a/lõputöö.docx
+++ b/lõputöö.docx
@@ -1,6 +1,6 @@
 
 <file path=word/document.xml><?xml version="1.0" encoding="utf-8"?>
-<w:document xmlns:wpc="http://schemas.microsoft.com/office/word/2010/wordprocessingCanvas" xmlns:mc="http://schemas.openxmlformats.org/markup-compatibility/2006" xmlns:o="urn:schemas-microsoft-com:office:office" xmlns:r="http://schemas.openxmlformats.org/officeDocument/2006/relationships" xmlns:m="http://schemas.openxmlformats.org/officeDocument/2006/math" xmlns:v="urn:schemas-microsoft-com:vml" xmlns:wp14="http://schemas.microsoft.com/office/word/2010/wordprocessingDrawing" xmlns:wp="http://schemas.openxmlformats.org/drawingml/2006/wordprocessingDrawing" xmlns:w10="urn:schemas-microsoft-com:office:word" xmlns:w="http://schemas.openxmlformats.org/wordprocessingml/2006/main" xmlns:w14="http://schemas.microsoft.com/office/word/2010/wordml" xmlns:wpg="http://schemas.microsoft.com/office/word/2010/wordprocessingGroup" xmlns:wpi="http://schemas.microsoft.com/office/word/2010/wordprocessingInk" xmlns:wne="http://schemas.microsoft.com/office/word/2006/wordml" xmlns:wps="http://schemas.microsoft.com/office/word/2010/wordprocessingShape" mc:Ignorable="w14 wp14">
+<w:document xmlns:wpc="http://schemas.microsoft.com/office/word/2010/wordprocessingCanvas" xmlns:cx="http://schemas.microsoft.com/office/drawing/2014/chartex" xmlns:cx1="http://schemas.microsoft.com/office/drawing/2015/9/8/chartex" xmlns:cx2="http://schemas.microsoft.com/office/drawing/2015/10/21/chartex" xmlns:cx3="http://schemas.microsoft.com/office/drawing/2016/5/9/chartex" xmlns:cx4="http://schemas.microsoft.com/office/drawing/2016/5/10/chartex" xmlns:cx5="http://schemas.microsoft.com/office/drawing/2016/5/11/chartex" xmlns:cx6="http://schemas.microsoft.com/office/drawing/2016/5/12/chartex" xmlns:cx7="http://schemas.microsoft.com/office/drawing/2016/5/13/chartex" xmlns:cx8="http://schemas.microsoft.com/office/drawing/2016/5/14/chartex" xmlns:mc="http://schemas.openxmlformats.org/markup-compatibility/2006" xmlns:aink="http://schemas.microsoft.com/office/drawing/2016/ink" xmlns:am3d="http://schemas.microsoft.com/office/drawing/2017/model3d" xmlns:o="urn:schemas-microsoft-com:office:office" xmlns:r="http://schemas.openxmlformats.org/officeDocument/2006/relationships" xmlns:m="http://schemas.openxmlformats.org/officeDocument/2006/math" xmlns:v="urn:schemas-microsoft-com:vml" xmlns:wp14="http://schemas.microsoft.com/office/word/2010/wordprocessingDrawing" xmlns:wp="http://schemas.openxmlformats.org/drawingml/2006/wordprocessingDrawing" xmlns:w10="urn:schemas-microsoft-com:office:word" xmlns:w="http://schemas.openxmlformats.org/wordprocessingml/2006/main" xmlns:w14="http://schemas.microsoft.com/office/word/2010/wordml" xmlns:w15="http://schemas.microsoft.com/office/word/2012/wordml" xmlns:w16cid="http://schemas.microsoft.com/office/word/2016/wordml/cid" xmlns:w16se="http://schemas.microsoft.com/office/word/2015/wordml/symex" xmlns:wpg="http://schemas.microsoft.com/office/word/2010/wordprocessingGroup" xmlns:wpi="http://schemas.microsoft.com/office/word/2010/wordprocessingInk" xmlns:wne="http://schemas.microsoft.com/office/word/2006/wordml" xmlns:wps="http://schemas.microsoft.com/office/word/2010/wordprocessingShape" mc:Ignorable="w14 w15 w16se w16cid wp14">
   <w:body>
     <w:p>
       <w:pPr>
@@ -39,29 +39,26 @@
           <w:sz w:val="28"/>
           <w:szCs w:val="28"/>
         </w:rPr>
-        <w:t>Eriala:noorem tarkvaraarendaja</w:t>
-      </w:r>
-    </w:p>
-    <w:p>
-      <w:pPr>
-        <w:jc w:val="center"/>
+        <w:t>Eriala:</w:t>
+      </w:r>
+      <w:r>
         <w:rPr>
           <w:b/>
           <w:bCs/>
           <w:sz w:val="28"/>
           <w:szCs w:val="28"/>
         </w:rPr>
-      </w:pPr>
-    </w:p>
-    <w:p>
-      <w:pPr>
+        <w:t xml:space="preserve"> </w:t>
+      </w:r>
+      <w:r>
         <w:rPr>
           <w:b/>
           <w:bCs/>
           <w:sz w:val="28"/>
           <w:szCs w:val="28"/>
         </w:rPr>
-      </w:pPr>
+        <w:t>noorem tarkvaraarendaja</w:t>
+      </w:r>
     </w:p>
     <w:p>
       <w:pPr>
@@ -76,7 +73,6 @@
     </w:p>
     <w:p>
       <w:pPr>
-        <w:jc w:val="center"/>
         <w:rPr>
           <w:b/>
           <w:bCs/>
@@ -95,15 +91,17 @@
           <w:szCs w:val="28"/>
         </w:rPr>
       </w:pPr>
-      <w:r>
+    </w:p>
+    <w:p>
+      <w:pPr>
+        <w:jc w:val="center"/>
         <w:rPr>
           <w:b/>
           <w:bCs/>
           <w:sz w:val="28"/>
           <w:szCs w:val="28"/>
         </w:rPr>
-        <w:t>Manga Man Projekt</w:t>
-      </w:r>
+      </w:pPr>
     </w:p>
     <w:p>
       <w:pPr>
@@ -115,37 +113,37 @@
           <w:szCs w:val="28"/>
         </w:rPr>
       </w:pPr>
-    </w:p>
-    <w:p>
-      <w:pPr>
-        <w:jc w:val="center"/>
+      <w:proofErr w:type="spellStart"/>
+      <w:r>
         <w:rPr>
           <w:b/>
           <w:bCs/>
           <w:sz w:val="28"/>
           <w:szCs w:val="28"/>
         </w:rPr>
-      </w:pPr>
-    </w:p>
-    <w:p>
-      <w:pPr>
-        <w:jc w:val="center"/>
+        <w:t>Manga</w:t>
+      </w:r>
+      <w:proofErr w:type="spellEnd"/>
+      <w:r>
         <w:rPr>
           <w:b/>
           <w:bCs/>
           <w:sz w:val="28"/>
           <w:szCs w:val="28"/>
         </w:rPr>
-      </w:pPr>
-      <w:r>
+        <w:t xml:space="preserve"> Man Projekt</w:t>
+      </w:r>
+    </w:p>
+    <w:p>
+      <w:pPr>
+        <w:jc w:val="center"/>
         <w:rPr>
           <w:b/>
           <w:bCs/>
           <w:sz w:val="28"/>
           <w:szCs w:val="28"/>
         </w:rPr>
-        <w:t>Timo Häkkinen ja Mihhail Levil</w:t>
-      </w:r>
+      </w:pPr>
     </w:p>
     <w:p>
       <w:pPr>
@@ -168,28 +166,26 @@
           <w:szCs w:val="28"/>
         </w:rPr>
       </w:pPr>
-    </w:p>
-    <w:p>
-      <w:pPr>
-        <w:jc w:val="center"/>
+      <w:r>
         <w:rPr>
           <w:b/>
           <w:bCs/>
           <w:sz w:val="28"/>
           <w:szCs w:val="28"/>
         </w:rPr>
-      </w:pPr>
-    </w:p>
-    <w:p>
-      <w:pPr>
-        <w:jc w:val="right"/>
+        <w:t xml:space="preserve">Timo </w:t>
+      </w:r>
+      <w:proofErr w:type="spellStart"/>
+      <w:r>
         <w:rPr>
           <w:b/>
           <w:bCs/>
           <w:sz w:val="28"/>
           <w:szCs w:val="28"/>
         </w:rPr>
-      </w:pPr>
+        <w:t>Häkkinen</w:t>
+      </w:r>
+      <w:proofErr w:type="spellEnd"/>
       <w:r>
         <w:rPr>
           <w:b/>
@@ -197,23 +193,21 @@
           <w:sz w:val="28"/>
           <w:szCs w:val="28"/>
         </w:rPr>
-        <w:t>Juhendaja: Aleksander Pulver</w:t>
-      </w:r>
-    </w:p>
-    <w:p>
-      <w:pPr>
-        <w:jc w:val="right"/>
+        <w:t xml:space="preserve"> ja Mihhail Levi</w:t>
+      </w:r>
+      <w:r>
         <w:rPr>
           <w:b/>
           <w:bCs/>
           <w:sz w:val="28"/>
           <w:szCs w:val="28"/>
         </w:rPr>
-      </w:pPr>
-    </w:p>
-    <w:p>
-      <w:pPr>
-        <w:jc w:val="right"/>
+        <w:t>n</w:t>
+      </w:r>
+    </w:p>
+    <w:p>
+      <w:pPr>
+        <w:jc w:val="center"/>
         <w:rPr>
           <w:b/>
           <w:bCs/>
@@ -224,7 +218,7 @@
     </w:p>
     <w:p>
       <w:pPr>
-        <w:jc w:val="right"/>
+        <w:jc w:val="center"/>
         <w:rPr>
           <w:b/>
           <w:bCs/>
@@ -235,7 +229,7 @@
     </w:p>
     <w:p>
       <w:pPr>
-        <w:jc w:val="right"/>
+        <w:jc w:val="center"/>
         <w:rPr>
           <w:b/>
           <w:bCs/>
@@ -246,7 +240,7 @@
     </w:p>
     <w:p>
       <w:pPr>
-        <w:jc w:val="center"/>
+        <w:jc w:val="right"/>
         <w:rPr>
           <w:b/>
           <w:bCs/>
@@ -261,35 +255,110 @@
           <w:sz w:val="28"/>
           <w:szCs w:val="28"/>
         </w:rPr>
-        <w:t>Jõhvi, 2018</w:t>
-      </w:r>
-    </w:p>
-    <w:p>
-      <w:pPr>
-        <w:jc w:val="center"/>
+        <w:t xml:space="preserve">Juhendaja: Aleksander </w:t>
+      </w:r>
+      <w:proofErr w:type="spellStart"/>
+      <w:r>
         <w:rPr>
           <w:b/>
           <w:bCs/>
           <w:sz w:val="28"/>
           <w:szCs w:val="28"/>
         </w:rPr>
-      </w:pPr>
-      <w:r>
+        <w:t>Pulver</w:t>
+      </w:r>
+      <w:proofErr w:type="spellEnd"/>
+    </w:p>
+    <w:p>
+      <w:pPr>
+        <w:jc w:val="right"/>
         <w:rPr>
           <w:b/>
           <w:bCs/>
           <w:sz w:val="28"/>
           <w:szCs w:val="28"/>
         </w:rPr>
-        <w:br w:type="page"/>
-      </w:r>
-      <w:r>
+      </w:pPr>
+    </w:p>
+    <w:p>
+      <w:pPr>
+        <w:jc w:val="right"/>
         <w:rPr>
           <w:b/>
           <w:bCs/>
           <w:sz w:val="28"/>
           <w:szCs w:val="28"/>
         </w:rPr>
+      </w:pPr>
+    </w:p>
+    <w:p>
+      <w:pPr>
+        <w:jc w:val="right"/>
+        <w:rPr>
+          <w:b/>
+          <w:bCs/>
+          <w:sz w:val="28"/>
+          <w:szCs w:val="28"/>
+        </w:rPr>
+      </w:pPr>
+    </w:p>
+    <w:p>
+      <w:pPr>
+        <w:jc w:val="right"/>
+        <w:rPr>
+          <w:b/>
+          <w:bCs/>
+          <w:sz w:val="28"/>
+          <w:szCs w:val="28"/>
+        </w:rPr>
+      </w:pPr>
+    </w:p>
+    <w:p>
+      <w:pPr>
+        <w:jc w:val="center"/>
+        <w:rPr>
+          <w:b/>
+          <w:bCs/>
+          <w:sz w:val="28"/>
+          <w:szCs w:val="28"/>
+        </w:rPr>
+      </w:pPr>
+      <w:r>
+        <w:rPr>
+          <w:b/>
+          <w:bCs/>
+          <w:sz w:val="28"/>
+          <w:szCs w:val="28"/>
+        </w:rPr>
+        <w:t>Jõhvi, 2018</w:t>
+      </w:r>
+    </w:p>
+    <w:p>
+      <w:pPr>
+        <w:jc w:val="center"/>
+        <w:rPr>
+          <w:b/>
+          <w:bCs/>
+          <w:sz w:val="28"/>
+          <w:szCs w:val="28"/>
+        </w:rPr>
+      </w:pPr>
+      <w:r>
+        <w:rPr>
+          <w:b/>
+          <w:bCs/>
+          <w:sz w:val="28"/>
+          <w:szCs w:val="28"/>
+        </w:rPr>
+        <w:br w:type="page"/>
+      </w:r>
+      <w:r>
+        <w:rPr>
+          <w:b/>
+          <w:bCs/>
+          <w:sz w:val="28"/>
+          <w:szCs w:val="28"/>
+        </w:rPr>
         <w:lastRenderedPageBreak/>
         <w:br w:type="page"/>
       </w:r>
@@ -315,7 +384,261 @@
         <w:rPr>
           <w:bCs/>
         </w:rPr>
-        <w:t>Eestis pole palju poeid, mis müüvad jaapani koomikseid, nii et meie ideeks oli teha pood, kus kasutajal on palju võimalusi. Meie poes on voimalik saada füüsilist raamatu koopiat koos e-raamatuga (PDF), kus on ka veel tasuta saatmine ümbermaailma. Raamatud on ka erinevates keele valikutes näiteks, inglise, vene, itaalia, jaapani ja palju muud. Klienditugi on meil ka olemas, kui mingeid küsimused tulevad meie kilentidel. Klientidel on võimalus end registeerida ja muuta andmeid.</w:t>
+        <w:t xml:space="preserve">Eestis pole </w:t>
+      </w:r>
+      <w:r>
+        <w:rPr>
+          <w:bCs/>
+        </w:rPr>
+        <w:t>ühtegi</w:t>
+      </w:r>
+      <w:r>
+        <w:rPr>
+          <w:bCs/>
+        </w:rPr>
+        <w:t xml:space="preserve"> </w:t>
+      </w:r>
+      <w:r>
+        <w:rPr>
+          <w:bCs/>
+        </w:rPr>
+        <w:t>kauplust</w:t>
+      </w:r>
+      <w:r>
+        <w:rPr>
+          <w:bCs/>
+        </w:rPr>
+        <w:t xml:space="preserve">, </w:t>
+      </w:r>
+      <w:r>
+        <w:rPr>
+          <w:bCs/>
+        </w:rPr>
+        <w:t>kus oleks müüdud</w:t>
+      </w:r>
+      <w:r>
+        <w:rPr>
+          <w:bCs/>
+        </w:rPr>
+        <w:t xml:space="preserve"> </w:t>
+      </w:r>
+      <w:r>
+        <w:rPr>
+          <w:bCs/>
+        </w:rPr>
+        <w:t>J</w:t>
+      </w:r>
+      <w:r>
+        <w:rPr>
+          <w:bCs/>
+        </w:rPr>
+        <w:t xml:space="preserve">aapani </w:t>
+      </w:r>
+      <w:proofErr w:type="spellStart"/>
+      <w:r>
+        <w:rPr>
+          <w:bCs/>
+        </w:rPr>
+        <w:t>manga</w:t>
+      </w:r>
+      <w:proofErr w:type="spellEnd"/>
+      <w:r>
+        <w:rPr>
+          <w:bCs/>
+        </w:rPr>
+        <w:t>-</w:t>
+      </w:r>
+      <w:r>
+        <w:rPr>
+          <w:bCs/>
+        </w:rPr>
+        <w:t xml:space="preserve">koomikseid, nii et meie ideeks oli teha pood, kus kasutajal on palju võimalusi. Meie poes on </w:t>
+      </w:r>
+      <w:r>
+        <w:rPr>
+          <w:bCs/>
+        </w:rPr>
+        <w:t>võimalik</w:t>
+      </w:r>
+      <w:r>
+        <w:rPr>
+          <w:bCs/>
+        </w:rPr>
+        <w:t xml:space="preserve"> </w:t>
+      </w:r>
+      <w:r>
+        <w:rPr>
+          <w:bCs/>
+        </w:rPr>
+        <w:t>füüsilis</w:t>
+      </w:r>
+      <w:r>
+        <w:rPr>
+          <w:bCs/>
+        </w:rPr>
+        <w:t>elt</w:t>
+      </w:r>
+      <w:r>
+        <w:rPr>
+          <w:bCs/>
+        </w:rPr>
+        <w:t xml:space="preserve"> </w:t>
+      </w:r>
+      <w:r>
+        <w:rPr>
+          <w:bCs/>
+        </w:rPr>
+        <w:t xml:space="preserve">saada raamatu koopiat koos e-raamatuga (PDF), </w:t>
+      </w:r>
+      <w:r>
+        <w:rPr>
+          <w:bCs/>
+        </w:rPr>
+        <w:t>ning on veel võimalus</w:t>
+      </w:r>
+      <w:r>
+        <w:rPr>
+          <w:bCs/>
+        </w:rPr>
+        <w:t xml:space="preserve"> tasuta saatmine </w:t>
+      </w:r>
+      <w:r>
+        <w:rPr>
+          <w:bCs/>
+        </w:rPr>
+        <w:t>ülemaailmselt</w:t>
+      </w:r>
+      <w:r>
+        <w:rPr>
+          <w:bCs/>
+        </w:rPr>
+        <w:t>. Raamatu</w:t>
+      </w:r>
+      <w:r>
+        <w:rPr>
+          <w:bCs/>
+        </w:rPr>
+        <w:t>i</w:t>
+      </w:r>
+      <w:r>
+        <w:rPr>
+          <w:bCs/>
+        </w:rPr>
+        <w:t xml:space="preserve">d on ka erinevates </w:t>
+      </w:r>
+      <w:r>
+        <w:rPr>
+          <w:bCs/>
+        </w:rPr>
+        <w:t>keeltes,</w:t>
+      </w:r>
+      <w:r>
+        <w:rPr>
+          <w:bCs/>
+        </w:rPr>
+        <w:t xml:space="preserve"> näiteks</w:t>
+      </w:r>
+      <w:r>
+        <w:rPr>
+          <w:bCs/>
+        </w:rPr>
+        <w:t>:</w:t>
+      </w:r>
+      <w:r>
+        <w:rPr>
+          <w:bCs/>
+        </w:rPr>
+        <w:t xml:space="preserve"> inglise, vene, itaalia, jaapani ja palju</w:t>
+      </w:r>
+      <w:r>
+        <w:rPr>
+          <w:bCs/>
+        </w:rPr>
+        <w:t>des</w:t>
+      </w:r>
+      <w:r>
+        <w:rPr>
+          <w:bCs/>
+        </w:rPr>
+        <w:t xml:space="preserve"> muud</w:t>
+      </w:r>
+      <w:r>
+        <w:rPr>
+          <w:bCs/>
+        </w:rPr>
+        <w:t>es keeltes</w:t>
+      </w:r>
+      <w:r>
+        <w:rPr>
+          <w:bCs/>
+        </w:rPr>
+        <w:t xml:space="preserve">. Klienditugi on meil </w:t>
+      </w:r>
+      <w:r>
+        <w:rPr>
+          <w:bCs/>
+        </w:rPr>
+        <w:t>samuti</w:t>
+      </w:r>
+      <w:r>
+        <w:rPr>
+          <w:bCs/>
+        </w:rPr>
+        <w:t xml:space="preserve"> olemas</w:t>
+      </w:r>
+      <w:r>
+        <w:rPr>
+          <w:bCs/>
+        </w:rPr>
+        <w:t xml:space="preserve"> juhuks</w:t>
+      </w:r>
+      <w:r>
+        <w:rPr>
+          <w:bCs/>
+        </w:rPr>
+        <w:t xml:space="preserve">, kui </w:t>
+      </w:r>
+      <w:r>
+        <w:rPr>
+          <w:bCs/>
+        </w:rPr>
+        <w:t xml:space="preserve">meie </w:t>
+      </w:r>
+      <w:r>
+        <w:rPr>
+          <w:bCs/>
+        </w:rPr>
+        <w:t>klientidel tekivad</w:t>
+      </w:r>
+      <w:r>
+        <w:rPr>
+          <w:bCs/>
+        </w:rPr>
+        <w:t xml:space="preserve"> küsimused. Klientidel on võimalus end </w:t>
+      </w:r>
+      <w:r>
+        <w:rPr>
+          <w:bCs/>
+        </w:rPr>
+        <w:t>registreerida</w:t>
+      </w:r>
+      <w:r>
+        <w:rPr>
+          <w:bCs/>
+        </w:rPr>
+        <w:t xml:space="preserve"> ja muuta </w:t>
+      </w:r>
+      <w:r>
+        <w:rPr>
+          <w:bCs/>
+        </w:rPr>
+        <w:t xml:space="preserve">oma </w:t>
+      </w:r>
+      <w:r>
+        <w:rPr>
+          <w:bCs/>
+        </w:rPr>
+        <w:t>andmeid.</w:t>
       </w:r>
     </w:p>
     <w:p>
@@ -330,6 +653,12 @@
           <w:bCs/>
         </w:rPr>
         <w:t>Määratud tööülesanded meie projektis</w:t>
+      </w:r>
+      <w:r>
+        <w:rPr>
+          <w:bCs/>
+        </w:rPr>
+        <w:t xml:space="preserve"> on järgmised:</w:t>
       </w:r>
     </w:p>
     <w:p>
@@ -343,7 +672,10 @@
         <w:jc w:val="both"/>
       </w:pPr>
       <w:r>
-        <w:t>Võimalus lisada erinevaid raamatuid ja raamatuosasid kiiresti ja effektiivselt</w:t>
+        <w:t xml:space="preserve">Võimalus lisada erinevaid raamatuid ja raamatuosi kiiresti ja </w:t>
+      </w:r>
+      <w:r>
+        <w:t>efektiivselt</w:t>
       </w:r>
       <w:r>
         <w:t>.</w:t>
@@ -377,7 +709,13 @@
         <w:jc w:val="both"/>
       </w:pPr>
       <w:r>
-        <w:t>Võimalus panna oma raamatuid ostukorvi</w:t>
+        <w:t xml:space="preserve">Võimalus </w:t>
+      </w:r>
+      <w:r>
+        <w:t>lisada</w:t>
+      </w:r>
+      <w:r>
+        <w:t xml:space="preserve"> raamatuid ostukorvi</w:t>
       </w:r>
       <w:r>
         <w:t>.</w:t>
@@ -394,7 +732,16 @@
         <w:jc w:val="both"/>
       </w:pPr>
       <w:r>
-        <w:t>Võimalus panna raamatud allahindusele</w:t>
+        <w:t xml:space="preserve">Võimalus </w:t>
+      </w:r>
+      <w:r>
+        <w:t>teha</w:t>
+      </w:r>
+      <w:r>
+        <w:t xml:space="preserve"> raamatu</w:t>
+      </w:r>
+      <w:r>
+        <w:t>tele allahindlusi.</w:t>
       </w:r>
     </w:p>
     <w:p>
@@ -408,7 +755,13 @@
         <w:jc w:val="both"/>
       </w:pPr>
       <w:r>
-        <w:t>Kasutaja registeerimise võimalus</w:t>
+        <w:t xml:space="preserve">Kasutaja </w:t>
+      </w:r>
+      <w:r>
+        <w:t>registreerimise</w:t>
+      </w:r>
+      <w:r>
+        <w:t xml:space="preserve"> võimalus</w:t>
       </w:r>
       <w:r>
         <w:t>.</w:t>
@@ -459,10 +812,19 @@
         <w:jc w:val="both"/>
       </w:pPr>
       <w:r>
+        <w:t xml:space="preserve">Võimalus </w:t>
+      </w:r>
+      <w:r>
         <w:t xml:space="preserve">Kasutajal </w:t>
       </w:r>
       <w:r>
-        <w:t>saata kirja administraatoritele.</w:t>
+        <w:t>saata kir</w:t>
+      </w:r>
+      <w:r>
+        <w:t>i</w:t>
+      </w:r>
+      <w:r>
+        <w:t xml:space="preserve"> administraatoritele.</w:t>
       </w:r>
     </w:p>
     <w:p>
@@ -476,7 +838,13 @@
         <w:jc w:val="both"/>
       </w:pPr>
       <w:r>
-        <w:t>Administraatoril sisselogimise võimalus.</w:t>
+        <w:t>Administraatori</w:t>
+      </w:r>
+      <w:r>
+        <w:t xml:space="preserve"> </w:t>
+      </w:r>
+      <w:r>
+        <w:t>sisselogimise võimalus.</w:t>
       </w:r>
     </w:p>
     <w:p>
@@ -489,7 +857,10 @@
         <w:jc w:val="both"/>
       </w:pPr>
       <w:r>
-        <w:t>Administraatoril võimalus juure raamatud panna.</w:t>
+        <w:t>Administraatori</w:t>
+      </w:r>
+      <w:r>
+        <w:t xml:space="preserve">l raamatute lisamise võimalus. </w:t>
       </w:r>
     </w:p>
     <w:p>
@@ -521,16 +892,117 @@
         <w:jc w:val="both"/>
       </w:pPr>
       <w:r>
-        <w:t>Antud töö eesmärgiks on luua raamatupood valides paljude võimaluste seast välja lihtsamad ja mugavad meetodid. Projektis kasutame programmi XAMPP koos Apache ja MySQL moodulitega. Päringute</w:t>
+        <w:t>Antud töö eesmärgiks on luua raamatupood valides paljude võimaluste seast välja lihtsamad ja mugava</w:t>
+      </w:r>
+      <w:r>
+        <w:t>ma</w:t>
+      </w:r>
+      <w:r>
+        <w:t xml:space="preserve">d meetodid. Projektis kasutame programmi XAMPP koos </w:t>
+      </w:r>
+      <w:proofErr w:type="spellStart"/>
+      <w:r>
+        <w:t>Apache</w:t>
+      </w:r>
+      <w:proofErr w:type="spellEnd"/>
+      <w:r>
+        <w:t xml:space="preserve"> ja </w:t>
+      </w:r>
+      <w:proofErr w:type="spellStart"/>
+      <w:r>
+        <w:t>MySQL</w:t>
+      </w:r>
+      <w:proofErr w:type="spellEnd"/>
+      <w:r>
+        <w:t xml:space="preserve"> moodulitega. Päringute</w:t>
       </w:r>
       <w:r>
         <w:t xml:space="preserve"> ja andmebaasi sidumine on kirjutatud</w:t>
       </w:r>
       <w:r>
-        <w:t xml:space="preserve"> põhiliselt PHP-ga ilma mingita raamastikuta</w:t>
-      </w:r>
-      <w:r>
-        <w:t>. Veebilehe kujundus ja väljanägemine oli kasutatud raamastik BootStrap 4.0, lisaks ja JavaScript-ile kasutatud raamastikud on jQuery ja Popper.js. Andmete edasiandmiseks kasutasime GitHub-i ja tegime avaliku hoidla, kuhu meie saame muuta faile ja panna juurede faile</w:t>
+        <w:t xml:space="preserve"> põhiliselt PHP-ga ilma mingi raam</w:t>
+      </w:r>
+      <w:r>
+        <w:t>a</w:t>
+      </w:r>
+      <w:r>
+        <w:t>stikuta</w:t>
+      </w:r>
+      <w:r>
+        <w:t xml:space="preserve">. Veebilehe kujundus ja väljanägemine oli kasutatud </w:t>
+      </w:r>
+      <w:proofErr w:type="spellStart"/>
+      <w:r>
+        <w:t>raam</w:t>
+      </w:r>
+      <w:r>
+        <w:t>a</w:t>
+      </w:r>
+      <w:r>
+        <w:t>stik</w:t>
+      </w:r>
+      <w:proofErr w:type="spellEnd"/>
+      <w:r>
+        <w:t xml:space="preserve"> </w:t>
+      </w:r>
+      <w:proofErr w:type="spellStart"/>
+      <w:r>
+        <w:t>BootStrap</w:t>
+      </w:r>
+      <w:proofErr w:type="spellEnd"/>
+      <w:r>
+        <w:t xml:space="preserve"> 4.0, lisaks ja </w:t>
+      </w:r>
+      <w:proofErr w:type="spellStart"/>
+      <w:r>
+        <w:t>JavaScript-ile</w:t>
+      </w:r>
+      <w:proofErr w:type="spellEnd"/>
+      <w:r>
+        <w:t xml:space="preserve"> kasutatud raam</w:t>
+      </w:r>
+      <w:r>
+        <w:t>a</w:t>
+      </w:r>
+      <w:r>
+        <w:t xml:space="preserve">stikud on </w:t>
+      </w:r>
+      <w:proofErr w:type="spellStart"/>
+      <w:r>
+        <w:t>jQuery</w:t>
+      </w:r>
+      <w:proofErr w:type="spellEnd"/>
+      <w:r>
+        <w:t xml:space="preserve"> ja Popper.js. Andmete </w:t>
+      </w:r>
+      <w:r>
+        <w:t>edastamiseks</w:t>
+      </w:r>
+      <w:r>
+        <w:t xml:space="preserve"> kasutasime </w:t>
+      </w:r>
+      <w:proofErr w:type="spellStart"/>
+      <w:r>
+        <w:t>GitHub</w:t>
+      </w:r>
+      <w:proofErr w:type="spellEnd"/>
+      <w:r>
+        <w:t>-i ja tegime avaliku hoidla, ku</w:t>
+      </w:r>
+      <w:r>
+        <w:t>s</w:t>
+      </w:r>
+      <w:r>
+        <w:t xml:space="preserve"> me saame muuta ja </w:t>
+      </w:r>
+      <w:r>
+        <w:t>lisada</w:t>
+      </w:r>
+      <w:r>
+        <w:t xml:space="preserve"> faile</w:t>
+      </w:r>
+      <w:r>
+        <w:t>.</w:t>
       </w:r>
     </w:p>
     <w:p>
@@ -542,16 +1014,35 @@
         <w:t>T</w:t>
       </w:r>
       <w:r>
-        <w:t>imo Häkkinen on projektijuht ja</w:t>
+        <w:t xml:space="preserve">imo </w:t>
+      </w:r>
+      <w:proofErr w:type="spellStart"/>
+      <w:r>
+        <w:t>Häkkinen</w:t>
+      </w:r>
+      <w:proofErr w:type="spellEnd"/>
+      <w:r>
+        <w:t xml:space="preserve"> on projektijuht ja</w:t>
       </w:r>
       <w:r>
         <w:t xml:space="preserve"> </w:t>
       </w:r>
       <w:r>
-        <w:t>front-end developer</w:t>
-      </w:r>
-      <w:r>
-        <w:t>, tegeleb projektijuhtimisega ja kujundusega.</w:t>
+        <w:t xml:space="preserve">front-end </w:t>
+      </w:r>
+      <w:proofErr w:type="spellStart"/>
+      <w:r>
+        <w:t>developer</w:t>
+      </w:r>
+      <w:proofErr w:type="spellEnd"/>
+      <w:r>
+        <w:t>, tegeleb projekti</w:t>
+      </w:r>
+      <w:r>
+        <w:t xml:space="preserve"> </w:t>
+      </w:r>
+      <w:r>
+        <w:t>juhtimisega ja kujundusega.</w:t>
       </w:r>
     </w:p>
     <w:p>
@@ -562,8 +1053,21 @@
       <w:r>
         <w:t xml:space="preserve">Mihhail Levin on </w:t>
       </w:r>
-      <w:r>
-        <w:t>back-end developer, tegeleb andmebaasi loomisega ja funktsionaalsusega.</w:t>
+      <w:proofErr w:type="spellStart"/>
+      <w:r>
+        <w:t>back</w:t>
+      </w:r>
+      <w:proofErr w:type="spellEnd"/>
+      <w:r>
+        <w:t xml:space="preserve">-end </w:t>
+      </w:r>
+      <w:proofErr w:type="spellStart"/>
+      <w:r>
+        <w:t>developer</w:t>
+      </w:r>
+      <w:proofErr w:type="spellEnd"/>
+      <w:r>
+        <w:t>, tegeleb andmebaasi loomisega ja funktsionaalsusega.</w:t>
       </w:r>
     </w:p>
     <w:p>
@@ -594,14 +1098,38 @@
       <w:r>
         <w:t>PHP (</w:t>
       </w:r>
+      <w:proofErr w:type="spellStart"/>
       <w:r>
         <w:rPr>
           <w:i/>
         </w:rPr>
-        <w:t>Hypertext Preprocessor</w:t>
-      </w:r>
-      <w:r>
-        <w:t>) -  skriptimiskeel, mida kasutatakse peamiselt serveripoolsetes lahendustes dünaamiliste veebilehtede loomisel. PHP toetab objektorienteeritud programmeerimist, andmebaasidega suhtlemist ning moodulite kaudu veel p</w:t>
+        <w:t>Hypertext</w:t>
+      </w:r>
+      <w:proofErr w:type="spellEnd"/>
+      <w:r>
+        <w:rPr>
+          <w:i/>
+        </w:rPr>
+        <w:t xml:space="preserve"> </w:t>
+      </w:r>
+      <w:proofErr w:type="spellStart"/>
+      <w:r>
+        <w:rPr>
+          <w:i/>
+        </w:rPr>
+        <w:t>Preprocessor</w:t>
+      </w:r>
+      <w:proofErr w:type="spellEnd"/>
+      <w:r>
+        <w:t xml:space="preserve">) -  </w:t>
+      </w:r>
+      <w:proofErr w:type="spellStart"/>
+      <w:r>
+        <w:t>skriptimiskeel</w:t>
+      </w:r>
+      <w:proofErr w:type="spellEnd"/>
+      <w:r>
+        <w:t>, mida kasutatakse peamiselt serveripoolsetes lahendustes dünaamiliste veebilehtede loomisel. PHP toetab objektorienteeritud programmeerimist, andmebaasidega suhtlemist ning moodulite kaudu veel p</w:t>
       </w:r>
       <w:r>
         <w:t>aljusid protokolle ja rakendusi</w:t>
@@ -620,56 +1148,181 @@
       <w:r>
         <w:t>HTML (</w:t>
       </w:r>
+      <w:proofErr w:type="spellStart"/>
       <w:r>
         <w:rPr>
           <w:i/>
         </w:rPr>
-        <w:t>Hyper Text Markup Language</w:t>
-      </w:r>
+        <w:t>Hyper</w:t>
+      </w:r>
+      <w:proofErr w:type="spellEnd"/>
+      <w:r>
+        <w:rPr>
+          <w:i/>
+        </w:rPr>
+        <w:t xml:space="preserve"> </w:t>
+      </w:r>
+      <w:proofErr w:type="spellStart"/>
+      <w:r>
+        <w:rPr>
+          <w:i/>
+        </w:rPr>
+        <w:t>Text</w:t>
+      </w:r>
+      <w:proofErr w:type="spellEnd"/>
+      <w:r>
+        <w:rPr>
+          <w:i/>
+        </w:rPr>
+        <w:t xml:space="preserve"> </w:t>
+      </w:r>
+      <w:proofErr w:type="spellStart"/>
+      <w:r>
+        <w:rPr>
+          <w:i/>
+        </w:rPr>
+        <w:t>Markup</w:t>
+      </w:r>
+      <w:proofErr w:type="spellEnd"/>
+      <w:r>
+        <w:rPr>
+          <w:i/>
+        </w:rPr>
+        <w:t xml:space="preserve"> </w:t>
+      </w:r>
+      <w:proofErr w:type="spellStart"/>
+      <w:r>
+        <w:rPr>
+          <w:i/>
+        </w:rPr>
+        <w:t>Language</w:t>
+      </w:r>
+      <w:proofErr w:type="spellEnd"/>
       <w:r>
         <w:t>) – veebilehtede märgendamiskeel.</w:t>
       </w:r>
     </w:p>
     <w:p>
+      <w:pPr>
+        <w:jc w:val="both"/>
+      </w:pPr>
       <w:r>
         <w:t>CSS (</w:t>
       </w:r>
+      <w:proofErr w:type="spellStart"/>
       <w:r>
         <w:rPr>
           <w:i/>
         </w:rPr>
-        <w:t>Cascading Style Sheets</w:t>
-      </w:r>
-      <w:r>
-        <w:t>) – keel, mida kasutatakse xHTML ja HTML lehtede kujundamiseks.</w:t>
-      </w:r>
-    </w:p>
-    <w:p>
-      <w:r>
-        <w:t>BootStrap – on HTML-i ja CSS-i raamastik, mis teeb veebilehe kujundamise kergemaks ja kiiremaks.</w:t>
-      </w:r>
-    </w:p>
-    <w:p>
-      <w:r>
-        <w:t xml:space="preserve">jQuery – on </w:t>
-      </w:r>
+        <w:t>Cascading</w:t>
+      </w:r>
+      <w:proofErr w:type="spellEnd"/>
       <w:r>
         <w:rPr>
           <w:i/>
         </w:rPr>
+        <w:t xml:space="preserve"> </w:t>
+      </w:r>
+      <w:proofErr w:type="spellStart"/>
+      <w:r>
+        <w:rPr>
+          <w:i/>
+        </w:rPr>
+        <w:t>Style</w:t>
+      </w:r>
+      <w:proofErr w:type="spellEnd"/>
+      <w:r>
+        <w:rPr>
+          <w:i/>
+        </w:rPr>
+        <w:t xml:space="preserve"> </w:t>
+      </w:r>
+      <w:proofErr w:type="spellStart"/>
+      <w:r>
+        <w:rPr>
+          <w:i/>
+        </w:rPr>
+        <w:t>Sheets</w:t>
+      </w:r>
+      <w:proofErr w:type="spellEnd"/>
+      <w:r>
+        <w:t xml:space="preserve">) – keel, mida kasutatakse </w:t>
+      </w:r>
+      <w:proofErr w:type="spellStart"/>
+      <w:r>
+        <w:t>xHTML</w:t>
+      </w:r>
+      <w:proofErr w:type="spellEnd"/>
+      <w:r>
+        <w:t xml:space="preserve"> ja HTML lehtede kujundamiseks.</w:t>
+      </w:r>
+    </w:p>
+    <w:p>
+      <w:pPr>
+        <w:jc w:val="both"/>
+      </w:pPr>
+      <w:proofErr w:type="spellStart"/>
+      <w:r>
+        <w:t>BootStrap</w:t>
+      </w:r>
+      <w:proofErr w:type="spellEnd"/>
+      <w:r>
+        <w:t xml:space="preserve"> – on HTML-i ja CSS-i </w:t>
+      </w:r>
+      <w:proofErr w:type="spellStart"/>
+      <w:r>
+        <w:t>raamastik</w:t>
+      </w:r>
+      <w:proofErr w:type="spellEnd"/>
+      <w:r>
+        <w:t>, mis teeb veebilehe kujundamise kergemaks ja kiiremaks.</w:t>
+      </w:r>
+    </w:p>
+    <w:p>
+      <w:pPr>
+        <w:jc w:val="both"/>
+      </w:pPr>
+      <w:proofErr w:type="spellStart"/>
+      <w:r>
+        <w:t>jQuery</w:t>
+      </w:r>
+      <w:proofErr w:type="spellEnd"/>
+      <w:r>
+        <w:t xml:space="preserve"> – on </w:t>
+      </w:r>
+      <w:proofErr w:type="spellStart"/>
+      <w:r>
+        <w:rPr>
+          <w:i/>
+        </w:rPr>
         <w:t>JavaScript</w:t>
       </w:r>
       <w:r>
-        <w:t>’i raamatukogu, mis on välja töötatud kliendipoolse</w:t>
+        <w:t>’i</w:t>
+      </w:r>
+      <w:proofErr w:type="spellEnd"/>
+      <w:r>
+        <w:t xml:space="preserve"> raamatukogu, mis on välja töötatud kliendipoolse</w:t>
       </w:r>
       <w:r>
         <w:t xml:space="preserve"> ja kujunduse</w:t>
       </w:r>
       <w:r>
-        <w:t xml:space="preserve"> skriptimise hõlbustamiseks.</w:t>
-      </w:r>
-    </w:p>
-    <w:p>
+        <w:t xml:space="preserve"> </w:t>
+      </w:r>
+      <w:proofErr w:type="spellStart"/>
+      <w:r>
+        <w:t>skriptimise</w:t>
+      </w:r>
+      <w:proofErr w:type="spellEnd"/>
+      <w:r>
+        <w:t xml:space="preserve"> hõlbustamiseks.</w:t>
+      </w:r>
+    </w:p>
+    <w:p>
+      <w:pPr>
+        <w:jc w:val="both"/>
+      </w:pPr>
       <w:r>
         <w:rPr>
           <w:bCs/>
@@ -682,6 +1335,7 @@
         </w:rPr>
         <w:t xml:space="preserve"> </w:t>
       </w:r>
+      <w:proofErr w:type="spellStart"/>
       <w:r>
         <w:rPr>
           <w:i/>
@@ -689,26 +1343,65 @@
         <w:t>JavaScript</w:t>
       </w:r>
       <w:r>
-        <w:t xml:space="preserve">’i raamatukogu, </w:t>
-      </w:r>
-      <w:r>
-        <w:t>kujunduse skriptimise hõlbustamiseks</w:t>
-      </w:r>
-    </w:p>
-    <w:p>
-      <w:r>
-        <w:t>JavaScript – on objektorienteeritud programmeerimiskeel, mida kasutatakse peamiselt HTML lehekülgede skriptimisel.</w:t>
-      </w:r>
-    </w:p>
-    <w:p>
-      <w:r>
-        <w:t xml:space="preserve">MySQL </w:t>
+        <w:t>’i</w:t>
+      </w:r>
+      <w:proofErr w:type="spellEnd"/>
+      <w:r>
+        <w:t xml:space="preserve"> raamatukogu, </w:t>
+      </w:r>
+      <w:r>
+        <w:t xml:space="preserve">kujunduse </w:t>
+      </w:r>
+      <w:proofErr w:type="spellStart"/>
+      <w:r>
+        <w:t>skriptimise</w:t>
+      </w:r>
+      <w:proofErr w:type="spellEnd"/>
+      <w:r>
+        <w:t xml:space="preserve"> hõlbustamiseks</w:t>
+      </w:r>
+      <w:r>
+        <w:t>.</w:t>
+      </w:r>
+    </w:p>
+    <w:p>
+      <w:pPr>
+        <w:jc w:val="both"/>
+      </w:pPr>
+      <w:r>
+        <w:t xml:space="preserve">JavaScript – on objektorienteeritud programmeerimiskeel, mida kasutatakse peamiselt HTML lehekülgede </w:t>
+      </w:r>
+      <w:proofErr w:type="spellStart"/>
+      <w:r>
+        <w:t>skriptimisel</w:t>
+      </w:r>
+      <w:proofErr w:type="spellEnd"/>
+      <w:r>
+        <w:t>.</w:t>
+      </w:r>
+    </w:p>
+    <w:p>
+      <w:proofErr w:type="spellStart"/>
+      <w:r>
+        <w:t>MySQL</w:t>
+      </w:r>
+      <w:proofErr w:type="spellEnd"/>
+      <w:r>
+        <w:t xml:space="preserve"> </w:t>
       </w:r>
       <w:r>
         <w:t>–</w:t>
       </w:r>
       <w:r>
-        <w:t xml:space="preserve"> relatsioonilise andmebaasi haldamise süsteem, millesse saab päringud esitada standardiseeritult</w:t>
+        <w:t xml:space="preserve"> </w:t>
+      </w:r>
+      <w:proofErr w:type="spellStart"/>
+      <w:r>
+        <w:t>relatsioonilise</w:t>
+      </w:r>
+      <w:proofErr w:type="spellEnd"/>
+      <w:r>
+        <w:t xml:space="preserve"> andmebaasi haldamise süsteem, millesse saab päringud esitada standardiseeritult</w:t>
       </w:r>
       <w:r>
         <w:t>[2]</w:t>
@@ -724,9 +1417,27 @@
       <w:r>
         <w:t>URL (</w:t>
       </w:r>
-      <w:r>
-        <w:t>Uniform Resource Locator</w:t>
-      </w:r>
+      <w:proofErr w:type="spellStart"/>
+      <w:r>
+        <w:t>Uniform</w:t>
+      </w:r>
+      <w:proofErr w:type="spellEnd"/>
+      <w:r>
+        <w:t xml:space="preserve"> </w:t>
+      </w:r>
+      <w:proofErr w:type="spellStart"/>
+      <w:r>
+        <w:t>Resource</w:t>
+      </w:r>
+      <w:proofErr w:type="spellEnd"/>
+      <w:r>
+        <w:t xml:space="preserve"> </w:t>
+      </w:r>
+      <w:proofErr w:type="spellStart"/>
+      <w:r>
+        <w:t>Locator</w:t>
+      </w:r>
+      <w:proofErr w:type="spellEnd"/>
       <w:r>
         <w:t xml:space="preserve">) </w:t>
       </w:r>
@@ -739,15 +1450,39 @@
       <w:r>
         <w:t>Internetiaadress ehk universaalne ressursilokaator (</w:t>
       </w:r>
-      <w:hyperlink r:id="rId9" w:tooltip="Inglise keel" w:history="1">
+      <w:hyperlink r:id="rId8" w:tooltip="Inglise keel" w:history="1">
         <w:r>
           <w:t>ingl</w:t>
         </w:r>
       </w:hyperlink>
       <w:r>
-        <w:t> uniform resource locator, URL) on </w:t>
-      </w:r>
-      <w:hyperlink r:id="rId10" w:tooltip="Infotehnoloogia" w:history="1">
+        <w:t> </w:t>
+      </w:r>
+      <w:proofErr w:type="spellStart"/>
+      <w:r>
+        <w:t>uniform</w:t>
+      </w:r>
+      <w:proofErr w:type="spellEnd"/>
+      <w:r>
+        <w:t xml:space="preserve"> </w:t>
+      </w:r>
+      <w:proofErr w:type="spellStart"/>
+      <w:r>
+        <w:t>resource</w:t>
+      </w:r>
+      <w:proofErr w:type="spellEnd"/>
+      <w:r>
+        <w:t xml:space="preserve"> </w:t>
+      </w:r>
+      <w:proofErr w:type="spellStart"/>
+      <w:r>
+        <w:t>locator</w:t>
+      </w:r>
+      <w:proofErr w:type="spellEnd"/>
+      <w:r>
+        <w:t>, URL) on </w:t>
+      </w:r>
+      <w:hyperlink r:id="rId9" w:tooltip="Infotehnoloogia" w:history="1">
         <w:r>
           <w:t>infotehnoloogias</w:t>
         </w:r>
@@ -755,7 +1490,7 @@
       <w:r>
         <w:t> ühene aadress, mida kasutatakse infoallikate leidmiseks ja kasutamiseks </w:t>
       </w:r>
-      <w:hyperlink r:id="rId11" w:tooltip="Internet" w:history="1">
+      <w:hyperlink r:id="rId10" w:tooltip="Internet" w:history="1">
         <w:r>
           <w:t>internetis</w:t>
         </w:r>
@@ -778,10 +1513,56 @@
         <w:jc w:val="both"/>
       </w:pPr>
       <w:r>
-        <w:t xml:space="preserve">XAMPP ( Cross-platform, Apache, MariaDB, PHP, Perl)  – </w:t>
-      </w:r>
-      <w:r>
-        <w:t xml:space="preserve"> On lihtne ja kerge Apache jaotus, mis muudab  arendajatele väga lihtsaks katsetamiseks ja kasutusselevõtuks kohaliku veebiserveri loomise.</w:t>
+        <w:t xml:space="preserve">XAMPP ( </w:t>
+      </w:r>
+      <w:proofErr w:type="spellStart"/>
+      <w:r>
+        <w:t>Cross-platform</w:t>
+      </w:r>
+      <w:proofErr w:type="spellEnd"/>
+      <w:r>
+        <w:t xml:space="preserve">, </w:t>
+      </w:r>
+      <w:proofErr w:type="spellStart"/>
+      <w:r>
+        <w:t>Apache</w:t>
+      </w:r>
+      <w:proofErr w:type="spellEnd"/>
+      <w:r>
+        <w:t xml:space="preserve">, </w:t>
+      </w:r>
+      <w:proofErr w:type="spellStart"/>
+      <w:r>
+        <w:t>MariaDB</w:t>
+      </w:r>
+      <w:proofErr w:type="spellEnd"/>
+      <w:r>
+        <w:t xml:space="preserve">, PHP, </w:t>
+      </w:r>
+      <w:proofErr w:type="spellStart"/>
+      <w:r>
+        <w:t>Perl</w:t>
+      </w:r>
+      <w:proofErr w:type="spellEnd"/>
+      <w:r>
+        <w:t xml:space="preserve">)  – </w:t>
+      </w:r>
+      <w:r>
+        <w:t xml:space="preserve"> On lihtne ja kerge </w:t>
+      </w:r>
+      <w:proofErr w:type="spellStart"/>
+      <w:r>
+        <w:t>Apache</w:t>
+      </w:r>
+      <w:proofErr w:type="spellEnd"/>
+      <w:r>
+        <w:t xml:space="preserve"> jaotus, mis muudab  arendajatele väga lihtsaks katsetamiseks ja </w:t>
+      </w:r>
+      <w:r>
+        <w:t>kasutuselevõtuks</w:t>
+      </w:r>
+      <w:r>
+        <w:t xml:space="preserve"> kohaliku veebiserveri loomise.</w:t>
       </w:r>
     </w:p>
     <w:p>
@@ -830,7 +1611,31 @@
         <w:rPr>
           <w:bCs/>
         </w:rPr>
-        <w:t>Analüüsi osas toome välja võrdlused ja põhjused, miks just nende kindlaid meetoteid kasutame. Alustades raamastiku valikuga</w:t>
+        <w:t xml:space="preserve">Analüüsi osas toome välja võrdlused ja põhjused, miks just nende kindlaid </w:t>
+      </w:r>
+      <w:r>
+        <w:rPr>
+          <w:bCs/>
+        </w:rPr>
+        <w:t>meetodeid</w:t>
+      </w:r>
+      <w:r>
+        <w:rPr>
+          <w:bCs/>
+        </w:rPr>
+        <w:t xml:space="preserve"> kasutame. Alustades raam</w:t>
+      </w:r>
+      <w:r>
+        <w:rPr>
+          <w:bCs/>
+        </w:rPr>
+        <w:t>a</w:t>
+      </w:r>
+      <w:r>
+        <w:rPr>
+          <w:bCs/>
+        </w:rPr>
+        <w:t>stiku valikuga</w:t>
       </w:r>
     </w:p>
     <w:p>
@@ -872,13 +1677,19 @@
         <w:rPr>
           <w:bCs/>
         </w:rPr>
-        <w:t>Samuti võtsime arvesse populaarsust ja suurust ning teisi omadusi, mis on toodud tabelis.</w:t>
+        <w:t>Samuti võtsime arvesse populaarsust ja suurust ning teisi omadusi, mis on toodud tabelis</w:t>
       </w:r>
       <w:r>
         <w:rPr>
           <w:bCs/>
         </w:rPr>
         <w:t>[4]</w:t>
+      </w:r>
+      <w:r>
+        <w:rPr>
+          <w:bCs/>
+        </w:rPr>
+        <w:t>.</w:t>
       </w:r>
     </w:p>
     <w:tbl>
@@ -940,12 +1751,14 @@
                 <w:bCs/>
               </w:rPr>
             </w:pPr>
+            <w:proofErr w:type="spellStart"/>
             <w:r>
               <w:rPr>
                 <w:bCs/>
               </w:rPr>
               <w:t>Bootstrap</w:t>
             </w:r>
+            <w:proofErr w:type="spellEnd"/>
           </w:p>
         </w:tc>
         <w:tc>
@@ -966,12 +1779,14 @@
                 <w:bCs/>
               </w:rPr>
             </w:pPr>
+            <w:proofErr w:type="spellStart"/>
             <w:r>
               <w:rPr>
                 <w:bCs/>
               </w:rPr>
               <w:t>Foundation</w:t>
             </w:r>
+            <w:proofErr w:type="spellEnd"/>
           </w:p>
         </w:tc>
         <w:tc>
@@ -992,12 +1807,14 @@
                 <w:bCs/>
               </w:rPr>
             </w:pPr>
+            <w:proofErr w:type="spellStart"/>
             <w:r>
               <w:rPr>
                 <w:bCs/>
               </w:rPr>
               <w:t>Bulma</w:t>
             </w:r>
+            <w:proofErr w:type="spellEnd"/>
           </w:p>
         </w:tc>
         <w:tc>
@@ -1018,12 +1835,14 @@
                 <w:bCs/>
               </w:rPr>
             </w:pPr>
+            <w:proofErr w:type="spellStart"/>
             <w:r>
               <w:rPr>
                 <w:bCs/>
               </w:rPr>
               <w:t>Ulkit</w:t>
             </w:r>
+            <w:proofErr w:type="spellEnd"/>
           </w:p>
         </w:tc>
         <w:tc>
@@ -1044,11 +1863,19 @@
                 <w:bCs/>
               </w:rPr>
             </w:pPr>
-            <w:r>
-              <w:rPr>
-                <w:bCs/>
-              </w:rPr>
-              <w:t>Semantic UI</w:t>
+            <w:proofErr w:type="spellStart"/>
+            <w:r>
+              <w:rPr>
+                <w:bCs/>
+              </w:rPr>
+              <w:t>Semantic</w:t>
+            </w:r>
+            <w:proofErr w:type="spellEnd"/>
+            <w:r>
+              <w:rPr>
+                <w:bCs/>
+              </w:rPr>
+              <w:t xml:space="preserve"> UI</w:t>
             </w:r>
           </w:p>
         </w:tc>
@@ -1266,8 +2093,16 @@
               <w:rPr>
                 <w:bCs/>
               </w:rPr>
-              <w:t>116 658 tähte GitHub-is</w:t>
-            </w:r>
+              <w:t xml:space="preserve">116 658 tähte </w:t>
+            </w:r>
+            <w:proofErr w:type="spellStart"/>
+            <w:r>
+              <w:rPr>
+                <w:bCs/>
+              </w:rPr>
+              <w:t>GitHub-is</w:t>
+            </w:r>
+            <w:proofErr w:type="spellEnd"/>
           </w:p>
         </w:tc>
         <w:tc>
@@ -1292,8 +2127,16 @@
               <w:rPr>
                 <w:bCs/>
               </w:rPr>
-              <w:t>26 455 tähte GitHub-is</w:t>
-            </w:r>
+              <w:t xml:space="preserve">26 455 tähte </w:t>
+            </w:r>
+            <w:proofErr w:type="spellStart"/>
+            <w:r>
+              <w:rPr>
+                <w:bCs/>
+              </w:rPr>
+              <w:t>GitHub-is</w:t>
+            </w:r>
+            <w:proofErr w:type="spellEnd"/>
           </w:p>
         </w:tc>
         <w:tc>
@@ -1318,8 +2161,16 @@
               <w:rPr>
                 <w:bCs/>
               </w:rPr>
-              <w:t>20 325 tähte GitHub-is</w:t>
-            </w:r>
+              <w:t xml:space="preserve">20 325 tähte </w:t>
+            </w:r>
+            <w:proofErr w:type="spellStart"/>
+            <w:r>
+              <w:rPr>
+                <w:bCs/>
+              </w:rPr>
+              <w:t>GitHub-is</w:t>
+            </w:r>
+            <w:proofErr w:type="spellEnd"/>
           </w:p>
         </w:tc>
         <w:tc>
@@ -1344,8 +2195,16 @@
               <w:rPr>
                 <w:bCs/>
               </w:rPr>
-              <w:t>10 761 tähte GitHubis</w:t>
-            </w:r>
+              <w:t xml:space="preserve">10 761 tähte </w:t>
+            </w:r>
+            <w:proofErr w:type="spellStart"/>
+            <w:r>
+              <w:rPr>
+                <w:bCs/>
+              </w:rPr>
+              <w:t>GitHubis</w:t>
+            </w:r>
+            <w:proofErr w:type="spellEnd"/>
           </w:p>
         </w:tc>
         <w:tc>
@@ -1370,8 +2229,16 @@
               <w:rPr>
                 <w:bCs/>
               </w:rPr>
-              <w:t>37 594 tähte GitHub-is</w:t>
-            </w:r>
+              <w:t xml:space="preserve">37 594 tähte </w:t>
+            </w:r>
+            <w:proofErr w:type="spellStart"/>
+            <w:r>
+              <w:rPr>
+                <w:bCs/>
+              </w:rPr>
+              <w:t>GitHub-is</w:t>
+            </w:r>
+            <w:proofErr w:type="spellEnd"/>
           </w:p>
         </w:tc>
       </w:tr>
@@ -1398,7 +2265,13 @@
               <w:rPr>
                 <w:bCs/>
               </w:rPr>
-              <w:t>Põhikontseptsioonid/ põhimotted</w:t>
+              <w:t xml:space="preserve">Põhikontseptsioonid/ </w:t>
+            </w:r>
+            <w:r>
+              <w:rPr>
+                <w:bCs/>
+              </w:rPr>
+              <w:t>põhimõtted</w:t>
             </w:r>
           </w:p>
         </w:tc>
@@ -1424,8 +2297,30 @@
               <w:rPr>
                 <w:bCs/>
               </w:rPr>
-              <w:t>RWD ja mobile first</w:t>
-            </w:r>
+              <w:t xml:space="preserve">RWD ja </w:t>
+            </w:r>
+            <w:proofErr w:type="spellStart"/>
+            <w:r>
+              <w:rPr>
+                <w:bCs/>
+              </w:rPr>
+              <w:t>mobile</w:t>
+            </w:r>
+            <w:proofErr w:type="spellEnd"/>
+            <w:r>
+              <w:rPr>
+                <w:bCs/>
+              </w:rPr>
+              <w:t xml:space="preserve"> </w:t>
+            </w:r>
+            <w:proofErr w:type="spellStart"/>
+            <w:r>
+              <w:rPr>
+                <w:bCs/>
+              </w:rPr>
+              <w:t>first</w:t>
+            </w:r>
+            <w:proofErr w:type="spellEnd"/>
           </w:p>
         </w:tc>
         <w:tc>
@@ -1450,8 +2345,44 @@
               <w:rPr>
                 <w:bCs/>
               </w:rPr>
-              <w:t>RWD,  mobile first ja semantic</w:t>
-            </w:r>
+              <w:t xml:space="preserve">RWD,  </w:t>
+            </w:r>
+            <w:proofErr w:type="spellStart"/>
+            <w:r>
+              <w:rPr>
+                <w:bCs/>
+              </w:rPr>
+              <w:t>mobile</w:t>
+            </w:r>
+            <w:proofErr w:type="spellEnd"/>
+            <w:r>
+              <w:rPr>
+                <w:bCs/>
+              </w:rPr>
+              <w:t xml:space="preserve"> </w:t>
+            </w:r>
+            <w:proofErr w:type="spellStart"/>
+            <w:r>
+              <w:rPr>
+                <w:bCs/>
+              </w:rPr>
+              <w:t>first</w:t>
+            </w:r>
+            <w:proofErr w:type="spellEnd"/>
+            <w:r>
+              <w:rPr>
+                <w:bCs/>
+              </w:rPr>
+              <w:t xml:space="preserve"> ja </w:t>
+            </w:r>
+            <w:proofErr w:type="spellStart"/>
+            <w:r>
+              <w:rPr>
+                <w:bCs/>
+              </w:rPr>
+              <w:t>semantic</w:t>
+            </w:r>
+            <w:proofErr w:type="spellEnd"/>
           </w:p>
         </w:tc>
         <w:tc>
@@ -1476,7 +2407,35 @@
               <w:rPr>
                 <w:bCs/>
               </w:rPr>
-              <w:t>RWD, mobile first ja modern</w:t>
+              <w:t xml:space="preserve">RWD, </w:t>
+            </w:r>
+            <w:proofErr w:type="spellStart"/>
+            <w:r>
+              <w:rPr>
+                <w:bCs/>
+              </w:rPr>
+              <w:t>mobile</w:t>
+            </w:r>
+            <w:proofErr w:type="spellEnd"/>
+            <w:r>
+              <w:rPr>
+                <w:bCs/>
+              </w:rPr>
+              <w:t xml:space="preserve"> </w:t>
+            </w:r>
+            <w:proofErr w:type="spellStart"/>
+            <w:r>
+              <w:rPr>
+                <w:bCs/>
+              </w:rPr>
+              <w:t>first</w:t>
+            </w:r>
+            <w:proofErr w:type="spellEnd"/>
+            <w:r>
+              <w:rPr>
+                <w:bCs/>
+              </w:rPr>
+              <w:t xml:space="preserve"> ja modern</w:t>
             </w:r>
           </w:p>
         </w:tc>
@@ -1502,8 +2461,30 @@
               <w:rPr>
                 <w:bCs/>
               </w:rPr>
-              <w:t>RWD ja mobile first</w:t>
-            </w:r>
+              <w:t xml:space="preserve">RWD ja </w:t>
+            </w:r>
+            <w:proofErr w:type="spellStart"/>
+            <w:r>
+              <w:rPr>
+                <w:bCs/>
+              </w:rPr>
+              <w:t>mobile</w:t>
+            </w:r>
+            <w:proofErr w:type="spellEnd"/>
+            <w:r>
+              <w:rPr>
+                <w:bCs/>
+              </w:rPr>
+              <w:t xml:space="preserve"> </w:t>
+            </w:r>
+            <w:proofErr w:type="spellStart"/>
+            <w:r>
+              <w:rPr>
+                <w:bCs/>
+              </w:rPr>
+              <w:t>first</w:t>
+            </w:r>
+            <w:proofErr w:type="spellEnd"/>
           </w:p>
         </w:tc>
         <w:tc>
@@ -1524,12 +2505,56 @@
                 <w:bCs/>
               </w:rPr>
             </w:pPr>
-            <w:r>
-              <w:rPr>
-                <w:bCs/>
-              </w:rPr>
-              <w:t>Semantic, tag ambivalence ja responsive</w:t>
-            </w:r>
+            <w:proofErr w:type="spellStart"/>
+            <w:r>
+              <w:rPr>
+                <w:bCs/>
+              </w:rPr>
+              <w:t>Semantic</w:t>
+            </w:r>
+            <w:proofErr w:type="spellEnd"/>
+            <w:r>
+              <w:rPr>
+                <w:bCs/>
+              </w:rPr>
+              <w:t xml:space="preserve">, </w:t>
+            </w:r>
+            <w:proofErr w:type="spellStart"/>
+            <w:r>
+              <w:rPr>
+                <w:bCs/>
+              </w:rPr>
+              <w:t>tag</w:t>
+            </w:r>
+            <w:proofErr w:type="spellEnd"/>
+            <w:r>
+              <w:rPr>
+                <w:bCs/>
+              </w:rPr>
+              <w:t xml:space="preserve"> </w:t>
+            </w:r>
+            <w:proofErr w:type="spellStart"/>
+            <w:r>
+              <w:rPr>
+                <w:bCs/>
+              </w:rPr>
+              <w:t>ambivalence</w:t>
+            </w:r>
+            <w:proofErr w:type="spellEnd"/>
+            <w:r>
+              <w:rPr>
+                <w:bCs/>
+              </w:rPr>
+              <w:t xml:space="preserve"> ja </w:t>
+            </w:r>
+            <w:proofErr w:type="spellStart"/>
+            <w:r>
+              <w:rPr>
+                <w:bCs/>
+              </w:rPr>
+              <w:t>responsive</w:t>
+            </w:r>
+            <w:proofErr w:type="spellEnd"/>
           </w:p>
         </w:tc>
       </w:tr>
@@ -1578,11 +2603,19 @@
                 <w:bCs/>
               </w:rPr>
             </w:pPr>
-            <w:r>
-              <w:rPr>
-                <w:bCs/>
-              </w:rPr>
-              <w:t>Less ja Sass</w:t>
+            <w:proofErr w:type="spellStart"/>
+            <w:r>
+              <w:rPr>
+                <w:bCs/>
+              </w:rPr>
+              <w:t>Less</w:t>
+            </w:r>
+            <w:proofErr w:type="spellEnd"/>
+            <w:r>
+              <w:rPr>
+                <w:bCs/>
+              </w:rPr>
+              <w:t xml:space="preserve"> ja Sass</w:t>
             </w:r>
           </w:p>
         </w:tc>
@@ -1656,11 +2689,19 @@
                 <w:bCs/>
               </w:rPr>
             </w:pPr>
-            <w:r>
-              <w:rPr>
-                <w:bCs/>
-              </w:rPr>
-              <w:t>Less Ja Sass</w:t>
+            <w:proofErr w:type="spellStart"/>
+            <w:r>
+              <w:rPr>
+                <w:bCs/>
+              </w:rPr>
+              <w:t>Less</w:t>
+            </w:r>
+            <w:proofErr w:type="spellEnd"/>
+            <w:r>
+              <w:rPr>
+                <w:bCs/>
+              </w:rPr>
+              <w:t xml:space="preserve"> Ja Sass</w:t>
             </w:r>
           </w:p>
         </w:tc>
@@ -1682,12 +2723,14 @@
                 <w:bCs/>
               </w:rPr>
             </w:pPr>
+            <w:proofErr w:type="spellStart"/>
             <w:r>
               <w:rPr>
                 <w:bCs/>
               </w:rPr>
               <w:t>Less</w:t>
             </w:r>
+            <w:proofErr w:type="spellEnd"/>
           </w:p>
         </w:tc>
       </w:tr>
@@ -2026,12 +3069,14 @@
                 <w:bCs/>
               </w:rPr>
             </w:pPr>
+            <w:proofErr w:type="spellStart"/>
             <w:r>
               <w:rPr>
                 <w:bCs/>
               </w:rPr>
               <w:t>Regeeriv</w:t>
             </w:r>
+            <w:proofErr w:type="spellEnd"/>
           </w:p>
         </w:tc>
         <w:tc>
@@ -2184,12 +3229,14 @@
                 <w:bCs/>
               </w:rPr>
             </w:pPr>
+            <w:proofErr w:type="spellStart"/>
             <w:r>
               <w:rPr>
                 <w:bCs/>
               </w:rPr>
               <w:t>Modulaarne</w:t>
             </w:r>
+            <w:proofErr w:type="spellEnd"/>
           </w:p>
         </w:tc>
         <w:tc>
@@ -2527,7 +3574,31 @@
         </w:rPr>
       </w:pPr>
       <w:r>
-        <w:t xml:space="preserve">RWD (Responsive Web Design) – </w:t>
+        <w:t>RWD (</w:t>
+      </w:r>
+      <w:proofErr w:type="spellStart"/>
+      <w:r>
+        <w:t>Responsive</w:t>
+      </w:r>
+      <w:proofErr w:type="spellEnd"/>
+      <w:r>
+        <w:t xml:space="preserve"> </w:t>
+      </w:r>
+      <w:proofErr w:type="spellStart"/>
+      <w:r>
+        <w:t>Web</w:t>
+      </w:r>
+      <w:proofErr w:type="spellEnd"/>
+      <w:r>
+        <w:t xml:space="preserve"> </w:t>
+      </w:r>
+      <w:proofErr w:type="spellStart"/>
+      <w:r>
+        <w:t>Design</w:t>
+      </w:r>
+      <w:proofErr w:type="spellEnd"/>
+      <w:r>
+        <w:t xml:space="preserve">) – </w:t>
       </w:r>
       <w:r>
         <w:t>on, et veebileht näeks välja hästi kõikidel seadmetel</w:t>
@@ -2552,8 +3623,27 @@
           <w:szCs w:val="28"/>
         </w:rPr>
       </w:pPr>
-      <w:r>
-        <w:t>Mobile first – Mobiili telefonitele reageeriv.</w:t>
+      <w:proofErr w:type="spellStart"/>
+      <w:r>
+        <w:t>Mobile</w:t>
+      </w:r>
+      <w:proofErr w:type="spellEnd"/>
+      <w:r>
+        <w:t xml:space="preserve"> </w:t>
+      </w:r>
+      <w:proofErr w:type="spellStart"/>
+      <w:r>
+        <w:t>first</w:t>
+      </w:r>
+      <w:proofErr w:type="spellEnd"/>
+      <w:r>
+        <w:t xml:space="preserve"> – Mobiiltelefoni</w:t>
+      </w:r>
+      <w:r>
+        <w:t>d</w:t>
+      </w:r>
+      <w:r>
+        <w:t>ele reageeriv.</w:t>
       </w:r>
     </w:p>
     <w:p>
@@ -2572,11 +3662,19 @@
           <w:szCs w:val="28"/>
         </w:rPr>
       </w:pPr>
-      <w:r>
-        <w:rPr>
-          <w:bCs/>
-        </w:rPr>
-        <w:t xml:space="preserve">Semantic </w:t>
+      <w:proofErr w:type="spellStart"/>
+      <w:r>
+        <w:rPr>
+          <w:bCs/>
+        </w:rPr>
+        <w:t>Semantic</w:t>
+      </w:r>
+      <w:proofErr w:type="spellEnd"/>
+      <w:r>
+        <w:rPr>
+          <w:bCs/>
+        </w:rPr>
+        <w:t xml:space="preserve"> </w:t>
       </w:r>
       <w:r>
         <w:t>– Toetab „dokumentidele veebis“ andmebaasides leiduvaid andmeid.</w:t>
@@ -2613,8 +3711,13 @@
         <w:contextualSpacing/>
         <w:jc w:val="both"/>
       </w:pPr>
-      <w:r>
-        <w:t xml:space="preserve">GitHub – </w:t>
+      <w:proofErr w:type="spellStart"/>
+      <w:r>
+        <w:t>GitHub</w:t>
+      </w:r>
+      <w:proofErr w:type="spellEnd"/>
+      <w:r>
+        <w:t xml:space="preserve"> – </w:t>
       </w:r>
       <w:r>
         <w:t xml:space="preserve"> on arendusplatvorm, mis on inspireeritud teie töötavast. Avatud lähtekoodist ettevõttele saate paigutada ja vaadata koodi, hallata projekte ja ehitada tarkvara koos miljonite teiste arendajatega.</w:t>
@@ -2630,8 +3733,37 @@
         <w:contextualSpacing/>
         <w:jc w:val="both"/>
       </w:pPr>
-      <w:r>
-        <w:t xml:space="preserve">Less (Leaner Style Sheets) – </w:t>
+      <w:proofErr w:type="spellStart"/>
+      <w:r>
+        <w:t>Less</w:t>
+      </w:r>
+      <w:proofErr w:type="spellEnd"/>
+      <w:r>
+        <w:t xml:space="preserve"> (</w:t>
+      </w:r>
+      <w:proofErr w:type="spellStart"/>
+      <w:r>
+        <w:t>Leaner</w:t>
+      </w:r>
+      <w:proofErr w:type="spellEnd"/>
+      <w:r>
+        <w:t xml:space="preserve"> </w:t>
+      </w:r>
+      <w:proofErr w:type="spellStart"/>
+      <w:r>
+        <w:t>Style</w:t>
+      </w:r>
+      <w:proofErr w:type="spellEnd"/>
+      <w:r>
+        <w:t xml:space="preserve"> </w:t>
+      </w:r>
+      <w:proofErr w:type="spellStart"/>
+      <w:r>
+        <w:t>Sheets</w:t>
+      </w:r>
+      <w:proofErr w:type="spellEnd"/>
+      <w:r>
+        <w:t xml:space="preserve">) – </w:t>
       </w:r>
       <w:r>
         <w:t>CSS-i jaoks on tagurpidi ühilduv keele laiendus</w:t>
@@ -2651,12 +3783,44 @@
         <w:jc w:val="both"/>
       </w:pPr>
       <w:r>
-        <w:t xml:space="preserve">Sass (Syntactically Awesome Style Sheets) – mida, </w:t>
+        <w:t>Sass (</w:t>
+      </w:r>
+      <w:proofErr w:type="spellStart"/>
+      <w:r>
+        <w:t>Syntactically</w:t>
+      </w:r>
+      <w:proofErr w:type="spellEnd"/>
+      <w:r>
+        <w:t xml:space="preserve"> </w:t>
+      </w:r>
+      <w:proofErr w:type="spellStart"/>
+      <w:r>
+        <w:t>Awesome</w:t>
+      </w:r>
+      <w:proofErr w:type="spellEnd"/>
+      <w:r>
+        <w:t xml:space="preserve"> </w:t>
+      </w:r>
+      <w:proofErr w:type="spellStart"/>
+      <w:r>
+        <w:t>Style</w:t>
+      </w:r>
+      <w:proofErr w:type="spellEnd"/>
+      <w:r>
+        <w:t xml:space="preserve"> </w:t>
+      </w:r>
+      <w:proofErr w:type="spellStart"/>
+      <w:r>
+        <w:t>Sheets</w:t>
+      </w:r>
+      <w:proofErr w:type="spellEnd"/>
+      <w:r>
+        <w:t xml:space="preserve">) – mida, </w:t>
       </w:r>
       <w:r>
         <w:t>kasutatakse </w:t>
       </w:r>
-      <w:hyperlink r:id="rId12" w:tooltip="Veebileht" w:history="1">
+      <w:hyperlink r:id="rId11" w:tooltip="Veebileht" w:history="1">
         <w:r>
           <w:t>veebilehtede</w:t>
         </w:r>
@@ -2667,7 +3831,7 @@
       <w:r>
         <w:t>assis kirjutatud kood teisendatakse edasi </w:t>
       </w:r>
-      <w:hyperlink r:id="rId13" w:tooltip="CSS" w:history="1">
+      <w:hyperlink r:id="rId12" w:tooltip="CSS" w:history="1">
         <w:r>
           <w:t>CSS-i</w:t>
         </w:r>
@@ -2718,8 +3882,13 @@
         <w:t>sutasime XAMP</w:t>
       </w:r>
       <w:r>
-        <w:t>P-i MySQL</w:t>
-      </w:r>
+        <w:t xml:space="preserve">P-i </w:t>
+      </w:r>
+      <w:proofErr w:type="spellStart"/>
+      <w:r>
+        <w:t>MySQL</w:t>
+      </w:r>
+      <w:proofErr w:type="spellEnd"/>
       <w:r>
         <w:t>-i</w:t>
       </w:r>
@@ -2736,10 +3905,34 @@
         <w:t>i</w:t>
       </w:r>
       <w:r>
-        <w:t xml:space="preserve"> koos phpmyadmin-iga.</w:t>
-      </w:r>
-      <w:r>
-        <w:t xml:space="preserve"> Seni kuni MySQL on ka kõige populaarsem ja lihtsam andmebaas, see on ka üks põhjustest, miks meie valisime MySQL.</w:t>
+        <w:t xml:space="preserve"> koos </w:t>
+      </w:r>
+      <w:proofErr w:type="spellStart"/>
+      <w:r>
+        <w:t>phpmyadmin</w:t>
+      </w:r>
+      <w:proofErr w:type="spellEnd"/>
+      <w:r>
+        <w:t>-iga.</w:t>
+      </w:r>
+      <w:r>
+        <w:t xml:space="preserve"> Seni kuni </w:t>
+      </w:r>
+      <w:proofErr w:type="spellStart"/>
+      <w:r>
+        <w:t>MySQL</w:t>
+      </w:r>
+      <w:proofErr w:type="spellEnd"/>
+      <w:r>
+        <w:t xml:space="preserve"> on ka kõige populaarsem ja lihtsam andmebaas, see on ka üks põhjustest, miks meie valisime </w:t>
+      </w:r>
+      <w:proofErr w:type="spellStart"/>
+      <w:r>
+        <w:t>MySQL</w:t>
+      </w:r>
+      <w:proofErr w:type="spellEnd"/>
+      <w:r>
+        <w:t>.</w:t>
       </w:r>
     </w:p>
     <w:p>
@@ -2776,16 +3969,106 @@
         <w:jc w:val="both"/>
       </w:pPr>
       <w:r>
-        <w:t xml:space="preserve">Koodi kirjutamiseks meie kasutasime programmi Atom, koos mõnda pluginitega, et teha koodimise kergemaks. Veebilehe disaini tegemiseks kasutasime Adobe Photoshop CC 2015. Logo tegemiseks kasutasime </w:t>
+        <w:t xml:space="preserve">Koodi kirjutamiseks me kasutasime programmi </w:t>
+      </w:r>
+      <w:proofErr w:type="spellStart"/>
+      <w:r>
+        <w:t>Atom</w:t>
+      </w:r>
+      <w:proofErr w:type="spellEnd"/>
+      <w:r>
+        <w:t>, koos mõn</w:t>
+      </w:r>
+      <w:r>
+        <w:t>e</w:t>
+      </w:r>
+      <w:r>
+        <w:t xml:space="preserve"> </w:t>
+      </w:r>
+      <w:proofErr w:type="spellStart"/>
+      <w:r>
+        <w:t>plugin</w:t>
+      </w:r>
+      <w:r>
+        <w:t>a</w:t>
+      </w:r>
+      <w:r>
+        <w:t>ga</w:t>
+      </w:r>
+      <w:proofErr w:type="spellEnd"/>
+      <w:r>
+        <w:t>, et teha koodimi</w:t>
+      </w:r>
+      <w:r>
+        <w:t>n</w:t>
+      </w:r>
+      <w:r>
+        <w:t xml:space="preserve">e kergemaks. Veebilehe disaini tegemiseks kasutasime Adobe Photoshop CC 2015. Logo tegemiseks kasutasime </w:t>
       </w:r>
       <w:r>
         <w:t>https://vectr.com/</w:t>
       </w:r>
       <w:r>
-        <w:t xml:space="preserve"> online programmi. Failide edasiandmiseks endavahel, kasutasime programmi GitHub Desktop, ku</w:t>
-      </w:r>
-      <w:r>
-        <w:t>s meie esitame muudatusi oma projektile ja vaatame üle muutatusi kes mida tegi. Suhtlumiseks enda vahel kasutasime programme Discord ja Steam.</w:t>
+        <w:t xml:space="preserve"> online programmi. Failide </w:t>
+      </w:r>
+      <w:r>
+        <w:t>edastamiseks</w:t>
+      </w:r>
+      <w:r>
+        <w:t xml:space="preserve"> kasutasime programmi </w:t>
+      </w:r>
+      <w:proofErr w:type="spellStart"/>
+      <w:r>
+        <w:t>GitHub</w:t>
+      </w:r>
+      <w:proofErr w:type="spellEnd"/>
+      <w:r>
+        <w:t xml:space="preserve"> </w:t>
+      </w:r>
+      <w:proofErr w:type="spellStart"/>
+      <w:r>
+        <w:t>Desktop</w:t>
+      </w:r>
+      <w:proofErr w:type="spellEnd"/>
+      <w:r>
+        <w:t>, ku</w:t>
+      </w:r>
+      <w:r>
+        <w:t>s meie esitame muudatusi oma projektile ja vaatame üle muu</w:t>
+      </w:r>
+      <w:r>
+        <w:t>d</w:t>
+      </w:r>
+      <w:r>
+        <w:t>atusi</w:t>
+      </w:r>
+      <w:r>
+        <w:t>,</w:t>
+      </w:r>
+      <w:r>
+        <w:t xml:space="preserve"> kes mida tegi. </w:t>
+      </w:r>
+      <w:r>
+        <w:t>Omavaheliseks suhtlemiseks</w:t>
+      </w:r>
+      <w:r>
+        <w:t xml:space="preserve"> kasutasime programme </w:t>
+      </w:r>
+      <w:proofErr w:type="spellStart"/>
+      <w:r>
+        <w:t>Discord</w:t>
+      </w:r>
+      <w:proofErr w:type="spellEnd"/>
+      <w:r>
+        <w:t xml:space="preserve"> ja </w:t>
+      </w:r>
+      <w:proofErr w:type="spellStart"/>
+      <w:r>
+        <w:t>Steam</w:t>
+      </w:r>
+      <w:proofErr w:type="spellEnd"/>
+      <w:r>
+        <w:t>.</w:t>
       </w:r>
     </w:p>
     <w:p>
@@ -2819,23 +4102,144 @@
         <w:t>üleval</w:t>
       </w:r>
       <w:r>
-        <w:t xml:space="preserve"> asub navigatsiooni paneel, kus kasutaja saab valida millisele leheküljele ta tahab astuda. Tavakasutaja, registeeritud kasutaja ja administraator näevad navigatsioon paneel erinevalt, aga ma seletan struktuuri administraatori vaatel.</w:t>
+        <w:t xml:space="preserve"> asub navigatsiooni paneel, kus kasutaja saab valida millisele leheküljele ta tahab astuda. Tavakasutaja, </w:t>
+      </w:r>
+      <w:r>
+        <w:t>registreeritud</w:t>
+      </w:r>
+      <w:r>
+        <w:t xml:space="preserve"> kasutaja ja administraator näevad navigatsioon paneel</w:t>
+      </w:r>
+      <w:r>
+        <w:t>i</w:t>
+      </w:r>
+      <w:r>
+        <w:t xml:space="preserve"> erinevalt, aga ma </w:t>
+      </w:r>
+      <w:r>
+        <w:t>selgitan</w:t>
+      </w:r>
+      <w:r>
+        <w:t xml:space="preserve"> struktuuri administraatori vaate</w:t>
+      </w:r>
+      <w:r>
+        <w:t>nurgast</w:t>
+      </w:r>
+      <w:r>
+        <w:t>.</w:t>
       </w:r>
       <w:r>
         <w:t xml:space="preserve"> Esilehel on meil tekst</w:t>
       </w:r>
       <w:r>
-        <w:t xml:space="preserve"> ja pilt, et kasutja saaks end tutvustada meie veebilehega. </w:t>
-      </w:r>
-      <w:r>
-        <w:t xml:space="preserve">Nende all on parimad müüjad ja uued raamatud. Shop-i leheküljel on kõik meie raamatud ja on antud kasutajale oma otsingu mootor, kus ta saab valida hinda, keelt, zanri ja muud. Sale-i lehel on kõik raamatud, mis on meil allahindusel müügil. About-i lehel on informatsioon ettevõte ja meie kohta. Support-i lehel on vormis registeeritute kasutajatele teha küsimus või kaebus. </w:t>
+        <w:t xml:space="preserve"> ja pilt, et </w:t>
+      </w:r>
+      <w:r>
+        <w:t>kasutaja</w:t>
+      </w:r>
+      <w:r>
+        <w:t xml:space="preserve"> saaks tutvuda meie veebilehega. </w:t>
+      </w:r>
+      <w:r>
+        <w:t xml:space="preserve">Nende all on parimad müüjad ja uued raamatud. </w:t>
+      </w:r>
+      <w:proofErr w:type="spellStart"/>
+      <w:r>
+        <w:t>Shop</w:t>
+      </w:r>
+      <w:proofErr w:type="spellEnd"/>
+      <w:r>
+        <w:t xml:space="preserve">-i leheküljel on kõik meie raamatud ja on antud kasutajale oma otsingumootor, kus ta saab valida hinda, keelt, </w:t>
+      </w:r>
+      <w:r>
+        <w:t>žanri</w:t>
+      </w:r>
+      <w:r>
+        <w:t xml:space="preserve"> ja muud. </w:t>
+      </w:r>
+      <w:proofErr w:type="spellStart"/>
+      <w:r>
+        <w:t>Sale-i</w:t>
+      </w:r>
+      <w:proofErr w:type="spellEnd"/>
+      <w:r>
+        <w:t xml:space="preserve"> lehel on kõik raamatud, mis on meil </w:t>
+      </w:r>
+      <w:r>
+        <w:t>hetkel allahindlusega</w:t>
+      </w:r>
+      <w:r>
+        <w:t xml:space="preserve">. </w:t>
+      </w:r>
+      <w:proofErr w:type="spellStart"/>
+      <w:r>
+        <w:t>About</w:t>
+      </w:r>
+      <w:proofErr w:type="spellEnd"/>
+      <w:r>
+        <w:t xml:space="preserve">-i lehel on informatsioon ettevõte ja meie kohta. </w:t>
+      </w:r>
+      <w:proofErr w:type="spellStart"/>
+      <w:r>
+        <w:t>Support-i</w:t>
+      </w:r>
+      <w:proofErr w:type="spellEnd"/>
+      <w:r>
+        <w:t xml:space="preserve"> lehel on vormi</w:t>
+      </w:r>
+      <w:r>
+        <w:t>d</w:t>
+      </w:r>
+      <w:r>
+        <w:t xml:space="preserve"> </w:t>
+      </w:r>
+      <w:r>
+        <w:t>registreeritud</w:t>
+      </w:r>
+      <w:r>
+        <w:t xml:space="preserve"> kasutajatele </w:t>
       </w:r>
       <w:r>
         <w:lastRenderedPageBreak/>
-        <w:t xml:space="preserve">Dashboard on administraatori paneel, kus ta saab lisada, muuta ja kustutada raamatuid, ja on võimalus vaadata üle kaebusi ja </w:t>
-      </w:r>
-      <w:r>
-        <w:t>küsimusi kasutajatelt. Kõige paremal on meil kiir otsingu mootor, ostukorv ja kasutajate leht, kus nemad saavad muuta oma andmeid, näiteks kasutajanimi, parool ja e-mail.</w:t>
+        <w:t>küsimus</w:t>
+      </w:r>
+      <w:r>
+        <w:t>e</w:t>
+      </w:r>
+      <w:r>
+        <w:t xml:space="preserve"> või kaebus</w:t>
+      </w:r>
+      <w:r>
+        <w:t>e esitamiseks</w:t>
+      </w:r>
+      <w:r>
+        <w:t xml:space="preserve">. </w:t>
+      </w:r>
+      <w:proofErr w:type="spellStart"/>
+      <w:r>
+        <w:t>Dashboard</w:t>
+      </w:r>
+      <w:proofErr w:type="spellEnd"/>
+      <w:r>
+        <w:t xml:space="preserve"> on administraatori paneel, kus ta saab lisada, muuta ja kustutada raamatuid, ja on võimalus vaadata üle </w:t>
+      </w:r>
+      <w:r>
+        <w:t>kasutajatelt</w:t>
+      </w:r>
+      <w:r>
+        <w:t xml:space="preserve"> saabunud </w:t>
+      </w:r>
+      <w:r>
+        <w:t xml:space="preserve">kaebusi ja </w:t>
+      </w:r>
+      <w:r>
+        <w:t>küsimusi. Kõige paremal on meil kiirotsingumootor, ostukorv ja kasutajate leht, kus nad saavad muuta oma andmeid, näiteks kasutajanim</w:t>
+      </w:r>
+      <w:r>
+        <w:t>e</w:t>
+      </w:r>
+      <w:r>
+        <w:t>, parool ja e-mail.</w:t>
       </w:r>
     </w:p>
     <w:p>
@@ -2868,10 +4272,102 @@
         </w:rPr>
       </w:pPr>
       <w:r>
-        <w:t xml:space="preserve">Kujunduseks pool on tehtud kõik BootStrap-iga. BootStrap kasutab grid süsteemiga, mis annab meile võimaluse teha veebilehte kiiresti ja effektiivselt. Raamatud on tehtud card-i süsteemiga, mis teeb kompaktseid kaardi kujulisi juppe kuhu saab panna pilt, sisu ja footer, ehk siis raamatu pilt, nimi, autor ja hind. Administraatori paneelis on tehtud </w:t>
-      </w:r>
-      <w:r>
-        <w:t>andmete vaade tabelis ja lisamne, muutmine ja kustutamine on tehtud modal-iga, modal on käsk, mis nuppu vajutamisel, tuleb välja vorm, kus administraator saab muuta raamatu andmeid.</w:t>
+        <w:t xml:space="preserve">Kujunduse pool on tehtud kõik </w:t>
+      </w:r>
+      <w:proofErr w:type="spellStart"/>
+      <w:r>
+        <w:t>BootStrap</w:t>
+      </w:r>
+      <w:proofErr w:type="spellEnd"/>
+      <w:r>
+        <w:t xml:space="preserve">-iga. </w:t>
+      </w:r>
+      <w:proofErr w:type="spellStart"/>
+      <w:r>
+        <w:t>BootStrap</w:t>
+      </w:r>
+      <w:proofErr w:type="spellEnd"/>
+      <w:r>
+        <w:t xml:space="preserve"> kasutab </w:t>
+      </w:r>
+      <w:proofErr w:type="spellStart"/>
+      <w:r>
+        <w:t>grid</w:t>
+      </w:r>
+      <w:proofErr w:type="spellEnd"/>
+      <w:r>
+        <w:t xml:space="preserve"> süsteemi, mis annab meile võimaluse teha veebilehte kiiresti ja </w:t>
+      </w:r>
+      <w:r>
+        <w:t>efektiivselt</w:t>
+      </w:r>
+      <w:r>
+        <w:t xml:space="preserve">. Raamatud on tehtud </w:t>
+      </w:r>
+      <w:proofErr w:type="spellStart"/>
+      <w:r>
+        <w:t>card</w:t>
+      </w:r>
+      <w:proofErr w:type="spellEnd"/>
+      <w:r>
+        <w:t>-i süsteemiga, mis teeb kompaktseid kaardikujulisi juppe</w:t>
+      </w:r>
+      <w:r>
+        <w:t>,</w:t>
+      </w:r>
+      <w:r>
+        <w:t xml:space="preserve"> kuhu saab panna pil</w:t>
+      </w:r>
+      <w:r>
+        <w:t>di</w:t>
+      </w:r>
+      <w:r>
+        <w:t xml:space="preserve">, sisu ja </w:t>
+      </w:r>
+      <w:proofErr w:type="spellStart"/>
+      <w:r>
+        <w:t>footer</w:t>
+      </w:r>
+      <w:proofErr w:type="spellEnd"/>
+      <w:r>
+        <w:t xml:space="preserve">, ehk siis raamatu pilt, nimi, autor ja hind. Administraatori paneelis on tehtud </w:t>
+      </w:r>
+      <w:r>
+        <w:t xml:space="preserve">andmete vaade tabelis ja </w:t>
+      </w:r>
+      <w:r>
+        <w:t>lisamine</w:t>
+      </w:r>
+      <w:r>
+        <w:t xml:space="preserve">, muutmine ja kustutamine on tehtud </w:t>
+      </w:r>
+      <w:proofErr w:type="spellStart"/>
+      <w:r>
+        <w:t>modal-iga</w:t>
+      </w:r>
+      <w:proofErr w:type="spellEnd"/>
+      <w:r>
+        <w:t xml:space="preserve">, </w:t>
+      </w:r>
+      <w:proofErr w:type="spellStart"/>
+      <w:r>
+        <w:t>modal</w:t>
+      </w:r>
+      <w:proofErr w:type="spellEnd"/>
+      <w:r>
+        <w:t xml:space="preserve"> on käsk, mi</w:t>
+      </w:r>
+      <w:r>
+        <w:t>lle</w:t>
+      </w:r>
+      <w:r>
+        <w:t xml:space="preserve"> n</w:t>
+      </w:r>
+      <w:r>
+        <w:t>u</w:t>
+      </w:r>
+      <w:r>
+        <w:t>pu vajutamisel, tuleb välja vorm, kus administraator saab muuta raamatu andmeid.</w:t>
       </w:r>
       <w:bookmarkStart w:id="0" w:name="_GoBack"/>
       <w:bookmarkEnd w:id="0"/>
@@ -2947,7 +4443,7 @@
         <w:spacing w:after="0"/>
         <w:ind w:left="720" w:hanging="720"/>
       </w:pPr>
-      <w:hyperlink r:id="rId14">
+      <w:hyperlink r:id="rId13">
         <w:r>
           <w:rPr>
             <w:color w:val="0000FF"/>
@@ -2970,14 +4466,30 @@
         <w:spacing w:after="0"/>
       </w:pPr>
       <w:r>
-        <w:t>Info MySQL kohta.MySQL.[WWW]</w:t>
+        <w:t xml:space="preserve">Info </w:t>
+      </w:r>
+      <w:proofErr w:type="spellStart"/>
+      <w:r>
+        <w:t>MySQL</w:t>
+      </w:r>
+      <w:proofErr w:type="spellEnd"/>
+      <w:r>
+        <w:t xml:space="preserve"> </w:t>
+      </w:r>
+      <w:proofErr w:type="spellStart"/>
+      <w:r>
+        <w:t>kohta.MySQL</w:t>
+      </w:r>
+      <w:proofErr w:type="spellEnd"/>
+      <w:r>
+        <w:t>.[WWW]</w:t>
       </w:r>
     </w:p>
     <w:p>
       <w:pPr>
         <w:spacing w:after="0"/>
       </w:pPr>
-      <w:hyperlink r:id="rId15" w:history="1">
+      <w:hyperlink r:id="rId14" w:history="1">
         <w:r>
           <w:rPr>
             <w:rStyle w:val="Hyperlink"/>
@@ -3012,7 +4524,7 @@
       <w:pPr>
         <w:spacing w:after="0"/>
       </w:pPr>
-      <w:hyperlink r:id="rId16" w:history="1">
+      <w:hyperlink r:id="rId15" w:history="1">
         <w:r>
           <w:rPr>
             <w:rStyle w:val="Hyperlink"/>
@@ -3047,7 +4559,7 @@
       <w:pPr>
         <w:spacing w:after="0"/>
       </w:pPr>
-      <w:hyperlink r:id="rId17" w:history="1">
+      <w:hyperlink r:id="rId16" w:history="1">
         <w:r>
           <w:rPr>
             <w:rStyle w:val="Hyperlink"/>
@@ -3068,7 +4580,7 @@
       </w:pPr>
     </w:p>
     <w:sectPr>
-      <w:footerReference w:type="default" r:id="rId18"/>
+      <w:footerReference w:type="default" r:id="rId17"/>
       <w:pgSz w:w="12240" w:h="15840"/>
       <w:pgMar w:top="1418" w:right="1134" w:bottom="1418" w:left="1985" w:header="709" w:footer="709" w:gutter="0"/>
       <w:pgNumType w:start="1"/>
@@ -3080,7 +4592,7 @@
 </file>
 
 <file path=word/endnotes.xml><?xml version="1.0" encoding="utf-8"?>
-<w:endnotes xmlns:wpc="http://schemas.microsoft.com/office/word/2010/wordprocessingCanvas" xmlns:mc="http://schemas.openxmlformats.org/markup-compatibility/2006" xmlns:o="urn:schemas-microsoft-com:office:office" xmlns:r="http://schemas.openxmlformats.org/officeDocument/2006/relationships" xmlns:m="http://schemas.openxmlformats.org/officeDocument/2006/math" xmlns:v="urn:schemas-microsoft-com:vml" xmlns:wp14="http://schemas.microsoft.com/office/word/2010/wordprocessingDrawing" xmlns:wp="http://schemas.openxmlformats.org/drawingml/2006/wordprocessingDrawing" xmlns:w10="urn:schemas-microsoft-com:office:word" xmlns:w="http://schemas.openxmlformats.org/wordprocessingml/2006/main" xmlns:w14="http://schemas.microsoft.com/office/word/2010/wordml" xmlns:wpg="http://schemas.microsoft.com/office/word/2010/wordprocessingGroup" xmlns:wpi="http://schemas.microsoft.com/office/word/2010/wordprocessingInk" xmlns:wne="http://schemas.microsoft.com/office/word/2006/wordml" xmlns:wps="http://schemas.microsoft.com/office/word/2010/wordprocessingShape" mc:Ignorable="w14 wp14">
+<w:endnotes xmlns:wpc="http://schemas.microsoft.com/office/word/2010/wordprocessingCanvas" xmlns:cx="http://schemas.microsoft.com/office/drawing/2014/chartex" xmlns:cx1="http://schemas.microsoft.com/office/drawing/2015/9/8/chartex" xmlns:cx2="http://schemas.microsoft.com/office/drawing/2015/10/21/chartex" xmlns:cx3="http://schemas.microsoft.com/office/drawing/2016/5/9/chartex" xmlns:cx4="http://schemas.microsoft.com/office/drawing/2016/5/10/chartex" xmlns:cx5="http://schemas.microsoft.com/office/drawing/2016/5/11/chartex" xmlns:cx6="http://schemas.microsoft.com/office/drawing/2016/5/12/chartex" xmlns:cx7="http://schemas.microsoft.com/office/drawing/2016/5/13/chartex" xmlns:cx8="http://schemas.microsoft.com/office/drawing/2016/5/14/chartex" xmlns:mc="http://schemas.openxmlformats.org/markup-compatibility/2006" xmlns:aink="http://schemas.microsoft.com/office/drawing/2016/ink" xmlns:am3d="http://schemas.microsoft.com/office/drawing/2017/model3d" xmlns:o="urn:schemas-microsoft-com:office:office" xmlns:r="http://schemas.openxmlformats.org/officeDocument/2006/relationships" xmlns:m="http://schemas.openxmlformats.org/officeDocument/2006/math" xmlns:v="urn:schemas-microsoft-com:vml" xmlns:wp14="http://schemas.microsoft.com/office/word/2010/wordprocessingDrawing" xmlns:wp="http://schemas.openxmlformats.org/drawingml/2006/wordprocessingDrawing" xmlns:w10="urn:schemas-microsoft-com:office:word" xmlns:w="http://schemas.openxmlformats.org/wordprocessingml/2006/main" xmlns:w14="http://schemas.microsoft.com/office/word/2010/wordml" xmlns:w15="http://schemas.microsoft.com/office/word/2012/wordml" xmlns:w16cid="http://schemas.microsoft.com/office/word/2016/wordml/cid" xmlns:w16se="http://schemas.microsoft.com/office/word/2015/wordml/symex" xmlns:wpg="http://schemas.microsoft.com/office/word/2010/wordprocessingGroup" xmlns:wpi="http://schemas.microsoft.com/office/word/2010/wordprocessingInk" xmlns:wne="http://schemas.microsoft.com/office/word/2006/wordml" xmlns:wps="http://schemas.microsoft.com/office/word/2010/wordprocessingShape" mc:Ignorable="w14 w15 w16se w16cid wp14">
   <w:endnote w:type="separator" w:id="-1">
     <w:p>
       <w:pPr>
@@ -3105,7 +4617,7 @@
 </file>
 
 <file path=word/footer1.xml><?xml version="1.0" encoding="utf-8"?>
-<w:ftr xmlns:wpc="http://schemas.microsoft.com/office/word/2010/wordprocessingCanvas" xmlns:mc="http://schemas.openxmlformats.org/markup-compatibility/2006" xmlns:o="urn:schemas-microsoft-com:office:office" xmlns:r="http://schemas.openxmlformats.org/officeDocument/2006/relationships" xmlns:m="http://schemas.openxmlformats.org/officeDocument/2006/math" xmlns:v="urn:schemas-microsoft-com:vml" xmlns:wp14="http://schemas.microsoft.com/office/word/2010/wordprocessingDrawing" xmlns:wp="http://schemas.openxmlformats.org/drawingml/2006/wordprocessingDrawing" xmlns:w10="urn:schemas-microsoft-com:office:word" xmlns:w="http://schemas.openxmlformats.org/wordprocessingml/2006/main" xmlns:w14="http://schemas.microsoft.com/office/word/2010/wordml" xmlns:wpg="http://schemas.microsoft.com/office/word/2010/wordprocessingGroup" xmlns:wpi="http://schemas.microsoft.com/office/word/2010/wordprocessingInk" xmlns:wne="http://schemas.microsoft.com/office/word/2006/wordml" xmlns:wps="http://schemas.microsoft.com/office/word/2010/wordprocessingShape" mc:Ignorable="w14 wp14">
+<w:ftr xmlns:wpc="http://schemas.microsoft.com/office/word/2010/wordprocessingCanvas" xmlns:cx="http://schemas.microsoft.com/office/drawing/2014/chartex" xmlns:cx1="http://schemas.microsoft.com/office/drawing/2015/9/8/chartex" xmlns:cx2="http://schemas.microsoft.com/office/drawing/2015/10/21/chartex" xmlns:cx3="http://schemas.microsoft.com/office/drawing/2016/5/9/chartex" xmlns:cx4="http://schemas.microsoft.com/office/drawing/2016/5/10/chartex" xmlns:cx5="http://schemas.microsoft.com/office/drawing/2016/5/11/chartex" xmlns:cx6="http://schemas.microsoft.com/office/drawing/2016/5/12/chartex" xmlns:cx7="http://schemas.microsoft.com/office/drawing/2016/5/13/chartex" xmlns:cx8="http://schemas.microsoft.com/office/drawing/2016/5/14/chartex" xmlns:mc="http://schemas.openxmlformats.org/markup-compatibility/2006" xmlns:aink="http://schemas.microsoft.com/office/drawing/2016/ink" xmlns:am3d="http://schemas.microsoft.com/office/drawing/2017/model3d" xmlns:o="urn:schemas-microsoft-com:office:office" xmlns:r="http://schemas.openxmlformats.org/officeDocument/2006/relationships" xmlns:m="http://schemas.openxmlformats.org/officeDocument/2006/math" xmlns:v="urn:schemas-microsoft-com:vml" xmlns:wp14="http://schemas.microsoft.com/office/word/2010/wordprocessingDrawing" xmlns:wp="http://schemas.openxmlformats.org/drawingml/2006/wordprocessingDrawing" xmlns:w10="urn:schemas-microsoft-com:office:word" xmlns:w="http://schemas.openxmlformats.org/wordprocessingml/2006/main" xmlns:w14="http://schemas.microsoft.com/office/word/2010/wordml" xmlns:w15="http://schemas.microsoft.com/office/word/2012/wordml" xmlns:w16cid="http://schemas.microsoft.com/office/word/2016/wordml/cid" xmlns:w16se="http://schemas.microsoft.com/office/word/2015/wordml/symex" xmlns:wpg="http://schemas.microsoft.com/office/word/2010/wordprocessingGroup" xmlns:wpi="http://schemas.microsoft.com/office/word/2010/wordprocessingInk" xmlns:wne="http://schemas.microsoft.com/office/word/2006/wordml" xmlns:wps="http://schemas.microsoft.com/office/word/2010/wordprocessingShape" mc:Ignorable="w14 w15 w16se w16cid wp14">
   <w:p>
     <w:pPr>
       <w:tabs>
@@ -3147,7 +4659,7 @@
 </file>
 
 <file path=word/footnotes.xml><?xml version="1.0" encoding="utf-8"?>
-<w:footnotes xmlns:wpc="http://schemas.microsoft.com/office/word/2010/wordprocessingCanvas" xmlns:mc="http://schemas.openxmlformats.org/markup-compatibility/2006" xmlns:o="urn:schemas-microsoft-com:office:office" xmlns:r="http://schemas.openxmlformats.org/officeDocument/2006/relationships" xmlns:m="http://schemas.openxmlformats.org/officeDocument/2006/math" xmlns:v="urn:schemas-microsoft-com:vml" xmlns:wp14="http://schemas.microsoft.com/office/word/2010/wordprocessingDrawing" xmlns:wp="http://schemas.openxmlformats.org/drawingml/2006/wordprocessingDrawing" xmlns:w10="urn:schemas-microsoft-com:office:word" xmlns:w="http://schemas.openxmlformats.org/wordprocessingml/2006/main" xmlns:w14="http://schemas.microsoft.com/office/word/2010/wordml" xmlns:wpg="http://schemas.microsoft.com/office/word/2010/wordprocessingGroup" xmlns:wpi="http://schemas.microsoft.com/office/word/2010/wordprocessingInk" xmlns:wne="http://schemas.microsoft.com/office/word/2006/wordml" xmlns:wps="http://schemas.microsoft.com/office/word/2010/wordprocessingShape" mc:Ignorable="w14 wp14">
+<w:footnotes xmlns:wpc="http://schemas.microsoft.com/office/word/2010/wordprocessingCanvas" xmlns:cx="http://schemas.microsoft.com/office/drawing/2014/chartex" xmlns:cx1="http://schemas.microsoft.com/office/drawing/2015/9/8/chartex" xmlns:cx2="http://schemas.microsoft.com/office/drawing/2015/10/21/chartex" xmlns:cx3="http://schemas.microsoft.com/office/drawing/2016/5/9/chartex" xmlns:cx4="http://schemas.microsoft.com/office/drawing/2016/5/10/chartex" xmlns:cx5="http://schemas.microsoft.com/office/drawing/2016/5/11/chartex" xmlns:cx6="http://schemas.microsoft.com/office/drawing/2016/5/12/chartex" xmlns:cx7="http://schemas.microsoft.com/office/drawing/2016/5/13/chartex" xmlns:cx8="http://schemas.microsoft.com/office/drawing/2016/5/14/chartex" xmlns:mc="http://schemas.openxmlformats.org/markup-compatibility/2006" xmlns:aink="http://schemas.microsoft.com/office/drawing/2016/ink" xmlns:am3d="http://schemas.microsoft.com/office/drawing/2017/model3d" xmlns:o="urn:schemas-microsoft-com:office:office" xmlns:r="http://schemas.openxmlformats.org/officeDocument/2006/relationships" xmlns:m="http://schemas.openxmlformats.org/officeDocument/2006/math" xmlns:v="urn:schemas-microsoft-com:vml" xmlns:wp14="http://schemas.microsoft.com/office/word/2010/wordprocessingDrawing" xmlns:wp="http://schemas.openxmlformats.org/drawingml/2006/wordprocessingDrawing" xmlns:w10="urn:schemas-microsoft-com:office:word" xmlns:w="http://schemas.openxmlformats.org/wordprocessingml/2006/main" xmlns:w14="http://schemas.microsoft.com/office/word/2010/wordml" xmlns:w15="http://schemas.microsoft.com/office/word/2012/wordml" xmlns:w16cid="http://schemas.microsoft.com/office/word/2016/wordml/cid" xmlns:w16se="http://schemas.microsoft.com/office/word/2015/wordml/symex" xmlns:wpg="http://schemas.microsoft.com/office/word/2010/wordprocessingGroup" xmlns:wpi="http://schemas.microsoft.com/office/word/2010/wordprocessingInk" xmlns:wne="http://schemas.microsoft.com/office/word/2006/wordml" xmlns:wps="http://schemas.microsoft.com/office/word/2010/wordprocessingShape" mc:Ignorable="w14 w15 w16se w16cid wp14">
   <w:footnote w:type="separator" w:id="-1">
     <w:p>
       <w:pPr>
@@ -3172,8 +4684,8 @@
 </file>
 
 <file path=word/numbering.xml><?xml version="1.0" encoding="utf-8"?>
-<w:numbering xmlns:wpc="http://schemas.microsoft.com/office/word/2010/wordprocessingCanvas" xmlns:mc="http://schemas.openxmlformats.org/markup-compatibility/2006" xmlns:o="urn:schemas-microsoft-com:office:office" xmlns:r="http://schemas.openxmlformats.org/officeDocument/2006/relationships" xmlns:m="http://schemas.openxmlformats.org/officeDocument/2006/math" xmlns:v="urn:schemas-microsoft-com:vml" xmlns:wp14="http://schemas.microsoft.com/office/word/2010/wordprocessingDrawing" xmlns:wp="http://schemas.openxmlformats.org/drawingml/2006/wordprocessingDrawing" xmlns:w10="urn:schemas-microsoft-com:office:word" xmlns:w="http://schemas.openxmlformats.org/wordprocessingml/2006/main" xmlns:w14="http://schemas.microsoft.com/office/word/2010/wordml" xmlns:wpg="http://schemas.microsoft.com/office/word/2010/wordprocessingGroup" xmlns:wpi="http://schemas.microsoft.com/office/word/2010/wordprocessingInk" xmlns:wne="http://schemas.microsoft.com/office/word/2006/wordml" xmlns:wps="http://schemas.microsoft.com/office/word/2010/wordprocessingShape" mc:Ignorable="w14 wp14">
-  <w:abstractNum w:abstractNumId="0">
+<w:numbering xmlns:wpc="http://schemas.microsoft.com/office/word/2010/wordprocessingCanvas" xmlns:cx="http://schemas.microsoft.com/office/drawing/2014/chartex" xmlns:cx1="http://schemas.microsoft.com/office/drawing/2015/9/8/chartex" xmlns:cx2="http://schemas.microsoft.com/office/drawing/2015/10/21/chartex" xmlns:cx3="http://schemas.microsoft.com/office/drawing/2016/5/9/chartex" xmlns:cx4="http://schemas.microsoft.com/office/drawing/2016/5/10/chartex" xmlns:cx5="http://schemas.microsoft.com/office/drawing/2016/5/11/chartex" xmlns:cx6="http://schemas.microsoft.com/office/drawing/2016/5/12/chartex" xmlns:cx7="http://schemas.microsoft.com/office/drawing/2016/5/13/chartex" xmlns:cx8="http://schemas.microsoft.com/office/drawing/2016/5/14/chartex" xmlns:mc="http://schemas.openxmlformats.org/markup-compatibility/2006" xmlns:aink="http://schemas.microsoft.com/office/drawing/2016/ink" xmlns:am3d="http://schemas.microsoft.com/office/drawing/2017/model3d" xmlns:o="urn:schemas-microsoft-com:office:office" xmlns:r="http://schemas.openxmlformats.org/officeDocument/2006/relationships" xmlns:m="http://schemas.openxmlformats.org/officeDocument/2006/math" xmlns:v="urn:schemas-microsoft-com:vml" xmlns:wp14="http://schemas.microsoft.com/office/word/2010/wordprocessingDrawing" xmlns:wp="http://schemas.openxmlformats.org/drawingml/2006/wordprocessingDrawing" xmlns:w10="urn:schemas-microsoft-com:office:word" xmlns:w="http://schemas.openxmlformats.org/wordprocessingml/2006/main" xmlns:w14="http://schemas.microsoft.com/office/word/2010/wordml" xmlns:w15="http://schemas.microsoft.com/office/word/2012/wordml" xmlns:w16cid="http://schemas.microsoft.com/office/word/2016/wordml/cid" xmlns:w16se="http://schemas.microsoft.com/office/word/2015/wordml/symex" xmlns:wpg="http://schemas.microsoft.com/office/word/2010/wordprocessingGroup" xmlns:wpi="http://schemas.microsoft.com/office/word/2010/wordprocessingInk" xmlns:wne="http://schemas.microsoft.com/office/word/2006/wordml" xmlns:wps="http://schemas.microsoft.com/office/word/2010/wordprocessingShape" mc:Ignorable="w14 w15 w16se w16cid wp14">
+  <w:abstractNum w:abstractNumId="0" w15:restartNumberingAfterBreak="0">
     <w:nsid w:val="0F9C7DF3"/>
     <w:multiLevelType w:val="multilevel"/>
     <w:tmpl w:val="3EE40B3C"/>
@@ -3286,7 +4798,7 @@
       </w:rPr>
     </w:lvl>
   </w:abstractNum>
-  <w:abstractNum w:abstractNumId="1">
+  <w:abstractNum w:abstractNumId="1" w15:restartNumberingAfterBreak="0">
     <w:nsid w:val="2FD66314"/>
     <w:multiLevelType w:val="multilevel"/>
     <w:tmpl w:val="8C423510"/>
@@ -3399,7 +4911,7 @@
       </w:rPr>
     </w:lvl>
   </w:abstractNum>
-  <w:abstractNum w:abstractNumId="2">
+  <w:abstractNum w:abstractNumId="2" w15:restartNumberingAfterBreak="0">
     <w:nsid w:val="36785F1A"/>
     <w:multiLevelType w:val="multilevel"/>
     <w:tmpl w:val="730AA9EE"/>
@@ -3512,7 +5024,7 @@
       </w:rPr>
     </w:lvl>
   </w:abstractNum>
-  <w:abstractNum w:abstractNumId="3">
+  <w:abstractNum w:abstractNumId="3" w15:restartNumberingAfterBreak="0">
     <w:nsid w:val="405A7659"/>
     <w:multiLevelType w:val="multilevel"/>
     <w:tmpl w:val="EA9ACF30"/>
@@ -3598,7 +5110,7 @@
       </w:pPr>
     </w:lvl>
   </w:abstractNum>
-  <w:abstractNum w:abstractNumId="4">
+  <w:abstractNum w:abstractNumId="4" w15:restartNumberingAfterBreak="0">
     <w:nsid w:val="477224E7"/>
     <w:multiLevelType w:val="multilevel"/>
     <w:tmpl w:val="F492053A"/>
@@ -3711,7 +5223,7 @@
       </w:rPr>
     </w:lvl>
   </w:abstractNum>
-  <w:abstractNum w:abstractNumId="5">
+  <w:abstractNum w:abstractNumId="5" w15:restartNumberingAfterBreak="0">
     <w:nsid w:val="51EC123A"/>
     <w:multiLevelType w:val="multilevel"/>
     <w:tmpl w:val="0004E8D6"/>
@@ -3824,7 +5336,7 @@
       </w:rPr>
     </w:lvl>
   </w:abstractNum>
-  <w:abstractNum w:abstractNumId="6">
+  <w:abstractNum w:abstractNumId="6" w15:restartNumberingAfterBreak="0">
     <w:nsid w:val="59B2423F"/>
     <w:multiLevelType w:val="multilevel"/>
     <w:tmpl w:val="6E32F9E4"/>
@@ -3937,7 +5449,7 @@
       </w:rPr>
     </w:lvl>
   </w:abstractNum>
-  <w:abstractNum w:abstractNumId="7">
+  <w:abstractNum w:abstractNumId="7" w15:restartNumberingAfterBreak="0">
     <w:nsid w:val="5DFC5DD6"/>
     <w:multiLevelType w:val="multilevel"/>
     <w:tmpl w:val="524C8F9A"/>
@@ -4050,7 +5562,7 @@
       </w:rPr>
     </w:lvl>
   </w:abstractNum>
-  <w:abstractNum w:abstractNumId="8">
+  <w:abstractNum w:abstractNumId="8" w15:restartNumberingAfterBreak="0">
     <w:nsid w:val="5FE17910"/>
     <w:multiLevelType w:val="multilevel"/>
     <w:tmpl w:val="EA9ACF30"/>
@@ -4136,7 +5648,7 @@
       </w:pPr>
     </w:lvl>
   </w:abstractNum>
-  <w:abstractNum w:abstractNumId="9">
+  <w:abstractNum w:abstractNumId="9" w15:restartNumberingAfterBreak="0">
     <w:nsid w:val="71035280"/>
     <w:multiLevelType w:val="multilevel"/>
     <w:tmpl w:val="782ED7E8"/>
@@ -4222,7 +5734,7 @@
       </w:pPr>
     </w:lvl>
   </w:abstractNum>
-  <w:abstractNum w:abstractNumId="10">
+  <w:abstractNum w:abstractNumId="10" w15:restartNumberingAfterBreak="0">
     <w:nsid w:val="7F2D41D7"/>
     <w:multiLevelType w:val="multilevel"/>
     <w:tmpl w:val="13E6BF8E"/>
@@ -4372,7 +5884,7 @@
 </file>
 
 <file path=word/styles.xml><?xml version="1.0" encoding="utf-8"?>
-<w:styles xmlns:mc="http://schemas.openxmlformats.org/markup-compatibility/2006" xmlns:r="http://schemas.openxmlformats.org/officeDocument/2006/relationships" xmlns:w="http://schemas.openxmlformats.org/wordprocessingml/2006/main" xmlns:w14="http://schemas.microsoft.com/office/word/2010/wordml" mc:Ignorable="w14">
+<w:styles xmlns:mc="http://schemas.openxmlformats.org/markup-compatibility/2006" xmlns:r="http://schemas.openxmlformats.org/officeDocument/2006/relationships" xmlns:w="http://schemas.openxmlformats.org/wordprocessingml/2006/main" xmlns:w14="http://schemas.microsoft.com/office/word/2010/wordml" xmlns:w15="http://schemas.microsoft.com/office/word/2012/wordml" xmlns:w16cid="http://schemas.microsoft.com/office/word/2016/wordml/cid" xmlns:w16se="http://schemas.microsoft.com/office/word/2015/wordml/symex" mc:Ignorable="w14 w15 w16se w16cid">
   <w:docDefaults>
     <w:rPrDefault>
       <w:rPr>
@@ -4396,144 +5908,382 @@
       </w:pPr>
     </w:pPrDefault>
   </w:docDefaults>
-  <w:latentStyles w:defLockedState="0" w:defUIPriority="99" w:defSemiHidden="1" w:defUnhideWhenUsed="1" w:defQFormat="0" w:count="267">
-    <w:lsdException w:name="Normal" w:semiHidden="0" w:uiPriority="0" w:unhideWhenUsed="0" w:qFormat="1"/>
-    <w:lsdException w:name="heading 1" w:semiHidden="0" w:uiPriority="9" w:unhideWhenUsed="0" w:qFormat="1"/>
-    <w:lsdException w:name="heading 2" w:uiPriority="9" w:qFormat="1"/>
-    <w:lsdException w:name="heading 3" w:uiPriority="9" w:qFormat="1"/>
-    <w:lsdException w:name="heading 4" w:uiPriority="9" w:qFormat="1"/>
-    <w:lsdException w:name="heading 5" w:uiPriority="9" w:qFormat="1"/>
-    <w:lsdException w:name="heading 6" w:uiPriority="9" w:qFormat="1"/>
-    <w:lsdException w:name="heading 7" w:uiPriority="9" w:qFormat="1"/>
-    <w:lsdException w:name="heading 8" w:uiPriority="9" w:qFormat="1"/>
-    <w:lsdException w:name="heading 9" w:uiPriority="9" w:qFormat="1"/>
-    <w:lsdException w:name="toc 1" w:uiPriority="39"/>
-    <w:lsdException w:name="toc 2" w:uiPriority="39"/>
-    <w:lsdException w:name="toc 3" w:uiPriority="39"/>
-    <w:lsdException w:name="toc 4" w:uiPriority="39"/>
-    <w:lsdException w:name="toc 5" w:uiPriority="39"/>
-    <w:lsdException w:name="toc 6" w:uiPriority="39"/>
-    <w:lsdException w:name="toc 7" w:uiPriority="39"/>
-    <w:lsdException w:name="toc 8" w:uiPriority="39"/>
-    <w:lsdException w:name="toc 9" w:uiPriority="39"/>
-    <w:lsdException w:name="caption" w:uiPriority="35" w:qFormat="1"/>
-    <w:lsdException w:name="Title" w:semiHidden="0" w:uiPriority="10" w:unhideWhenUsed="0" w:qFormat="1"/>
-    <w:lsdException w:name="Default Paragraph Font" w:uiPriority="1"/>
-    <w:lsdException w:name="Subtitle" w:semiHidden="0" w:uiPriority="11" w:unhideWhenUsed="0" w:qFormat="1"/>
-    <w:lsdException w:name="Strong" w:semiHidden="0" w:uiPriority="22" w:unhideWhenUsed="0" w:qFormat="1"/>
-    <w:lsdException w:name="Emphasis" w:semiHidden="0" w:uiPriority="20" w:unhideWhenUsed="0" w:qFormat="1"/>
-    <w:lsdException w:name="Table Grid" w:semiHidden="0" w:uiPriority="39" w:unhideWhenUsed="0"/>
-    <w:lsdException w:name="Placeholder Text" w:unhideWhenUsed="0"/>
-    <w:lsdException w:name="No Spacing" w:semiHidden="0" w:uiPriority="1" w:unhideWhenUsed="0" w:qFormat="1"/>
-    <w:lsdException w:name="Light Shading" w:semiHidden="0" w:uiPriority="60" w:unhideWhenUsed="0"/>
-    <w:lsdException w:name="Light List" w:semiHidden="0" w:uiPriority="61" w:unhideWhenUsed="0"/>
-    <w:lsdException w:name="Light Grid" w:semiHidden="0" w:uiPriority="62" w:unhideWhenUsed="0"/>
-    <w:lsdException w:name="Medium Shading 1" w:semiHidden="0" w:uiPriority="63" w:unhideWhenUsed="0"/>
-    <w:lsdException w:name="Medium Shading 2" w:semiHidden="0" w:uiPriority="64" w:unhideWhenUsed="0"/>
-    <w:lsdException w:name="Medium List 1" w:semiHidden="0" w:uiPriority="65" w:unhideWhenUsed="0"/>
-    <w:lsdException w:name="Medium List 2" w:semiHidden="0" w:uiPriority="66" w:unhideWhenUsed="0"/>
-    <w:lsdException w:name="Medium Grid 1" w:semiHidden="0" w:uiPriority="67" w:unhideWhenUsed="0"/>
-    <w:lsdException w:name="Medium Grid 2" w:semiHidden="0" w:uiPriority="68" w:unhideWhenUsed="0"/>
-    <w:lsdException w:name="Medium Grid 3" w:semiHidden="0" w:uiPriority="69" w:unhideWhenUsed="0"/>
-    <w:lsdException w:name="Dark List" w:semiHidden="0" w:uiPriority="70" w:unhideWhenUsed="0"/>
-    <w:lsdException w:name="Colorful Shading" w:semiHidden="0" w:uiPriority="71" w:unhideWhenUsed="0"/>
-    <w:lsdException w:name="Colorful List" w:semiHidden="0" w:uiPriority="72" w:unhideWhenUsed="0"/>
-    <w:lsdException w:name="Colorful Grid" w:semiHidden="0" w:uiPriority="73" w:unhideWhenUsed="0"/>
-    <w:lsdException w:name="Light Shading Accent 1" w:semiHidden="0" w:uiPriority="60" w:unhideWhenUsed="0"/>
-    <w:lsdException w:name="Light List Accent 1" w:semiHidden="0" w:uiPriority="61" w:unhideWhenUsed="0"/>
-    <w:lsdException w:name="Light Grid Accent 1" w:semiHidden="0" w:uiPriority="62" w:unhideWhenUsed="0"/>
-    <w:lsdException w:name="Medium Shading 1 Accent 1" w:semiHidden="0" w:uiPriority="63" w:unhideWhenUsed="0"/>
-    <w:lsdException w:name="Medium Shading 2 Accent 1" w:semiHidden="0" w:uiPriority="64" w:unhideWhenUsed="0"/>
-    <w:lsdException w:name="Medium List 1 Accent 1" w:semiHidden="0" w:uiPriority="65" w:unhideWhenUsed="0"/>
-    <w:lsdException w:name="Revision" w:unhideWhenUsed="0"/>
-    <w:lsdException w:name="List Paragraph" w:semiHidden="0" w:uiPriority="34" w:unhideWhenUsed="0" w:qFormat="1"/>
-    <w:lsdException w:name="Quote" w:semiHidden="0" w:uiPriority="29" w:unhideWhenUsed="0" w:qFormat="1"/>
-    <w:lsdException w:name="Intense Quote" w:semiHidden="0" w:uiPriority="30" w:unhideWhenUsed="0" w:qFormat="1"/>
-    <w:lsdException w:name="Medium List 2 Accent 1" w:semiHidden="0" w:uiPriority="66" w:unhideWhenUsed="0"/>
-    <w:lsdException w:name="Medium Grid 1 Accent 1" w:semiHidden="0" w:uiPriority="67" w:unhideWhenUsed="0"/>
-    <w:lsdException w:name="Medium Grid 2 Accent 1" w:semiHidden="0" w:uiPriority="68" w:unhideWhenUsed="0"/>
-    <w:lsdException w:name="Medium Grid 3 Accent 1" w:semiHidden="0" w:uiPriority="69" w:unhideWhenUsed="0"/>
-    <w:lsdException w:name="Dark List Accent 1" w:semiHidden="0" w:uiPriority="70" w:unhideWhenUsed="0"/>
-    <w:lsdException w:name="Colorful Shading Accent 1" w:semiHidden="0" w:uiPriority="71" w:unhideWhenUsed="0"/>
-    <w:lsdException w:name="Colorful List Accent 1" w:semiHidden="0" w:uiPriority="72" w:unhideWhenUsed="0"/>
-    <w:lsdException w:name="Colorful Grid Accent 1" w:semiHidden="0" w:uiPriority="73" w:unhideWhenUsed="0"/>
-    <w:lsdException w:name="Light Shading Accent 2" w:semiHidden="0" w:uiPriority="60" w:unhideWhenUsed="0"/>
-    <w:lsdException w:name="Light List Accent 2" w:semiHidden="0" w:uiPriority="61" w:unhideWhenUsed="0"/>
-    <w:lsdException w:name="Light Grid Accent 2" w:semiHidden="0" w:uiPriority="62" w:unhideWhenUsed="0"/>
-    <w:lsdException w:name="Medium Shading 1 Accent 2" w:semiHidden="0" w:uiPriority="63" w:unhideWhenUsed="0"/>
-    <w:lsdException w:name="Medium Shading 2 Accent 2" w:semiHidden="0" w:uiPriority="64" w:unhideWhenUsed="0"/>
-    <w:lsdException w:name="Medium List 1 Accent 2" w:semiHidden="0" w:uiPriority="65" w:unhideWhenUsed="0"/>
-    <w:lsdException w:name="Medium List 2 Accent 2" w:semiHidden="0" w:uiPriority="66" w:unhideWhenUsed="0"/>
-    <w:lsdException w:name="Medium Grid 1 Accent 2" w:semiHidden="0" w:uiPriority="67" w:unhideWhenUsed="0"/>
-    <w:lsdException w:name="Medium Grid 2 Accent 2" w:semiHidden="0" w:uiPriority="68" w:unhideWhenUsed="0"/>
-    <w:lsdException w:name="Medium Grid 3 Accent 2" w:semiHidden="0" w:uiPriority="69" w:unhideWhenUsed="0"/>
-    <w:lsdException w:name="Dark List Accent 2" w:semiHidden="0" w:uiPriority="70" w:unhideWhenUsed="0"/>
-    <w:lsdException w:name="Colorful Shading Accent 2" w:semiHidden="0" w:uiPriority="71" w:unhideWhenUsed="0"/>
-    <w:lsdException w:name="Colorful List Accent 2" w:semiHidden="0" w:uiPriority="72" w:unhideWhenUsed="0"/>
-    <w:lsdException w:name="Colorful Grid Accent 2" w:semiHidden="0" w:uiPriority="73" w:unhideWhenUsed="0"/>
-    <w:lsdException w:name="Light Shading Accent 3" w:semiHidden="0" w:uiPriority="60" w:unhideWhenUsed="0"/>
-    <w:lsdException w:name="Light List Accent 3" w:semiHidden="0" w:uiPriority="61" w:unhideWhenUsed="0"/>
-    <w:lsdException w:name="Light Grid Accent 3" w:semiHidden="0" w:uiPriority="62" w:unhideWhenUsed="0"/>
-    <w:lsdException w:name="Medium Shading 1 Accent 3" w:semiHidden="0" w:uiPriority="63" w:unhideWhenUsed="0"/>
-    <w:lsdException w:name="Medium Shading 2 Accent 3" w:semiHidden="0" w:uiPriority="64" w:unhideWhenUsed="0"/>
-    <w:lsdException w:name="Medium List 1 Accent 3" w:semiHidden="0" w:uiPriority="65" w:unhideWhenUsed="0"/>
-    <w:lsdException w:name="Medium List 2 Accent 3" w:semiHidden="0" w:uiPriority="66" w:unhideWhenUsed="0"/>
-    <w:lsdException w:name="Medium Grid 1 Accent 3" w:semiHidden="0" w:uiPriority="67" w:unhideWhenUsed="0"/>
-    <w:lsdException w:name="Medium Grid 2 Accent 3" w:semiHidden="0" w:uiPriority="68" w:unhideWhenUsed="0"/>
-    <w:lsdException w:name="Medium Grid 3 Accent 3" w:semiHidden="0" w:uiPriority="69" w:unhideWhenUsed="0"/>
-    <w:lsdException w:name="Dark List Accent 3" w:semiHidden="0" w:uiPriority="70" w:unhideWhenUsed="0"/>
-    <w:lsdException w:name="Colorful Shading Accent 3" w:semiHidden="0" w:uiPriority="71" w:unhideWhenUsed="0"/>
-    <w:lsdException w:name="Colorful List Accent 3" w:semiHidden="0" w:uiPriority="72" w:unhideWhenUsed="0"/>
-    <w:lsdException w:name="Colorful Grid Accent 3" w:semiHidden="0" w:uiPriority="73" w:unhideWhenUsed="0"/>
-    <w:lsdException w:name="Light Shading Accent 4" w:semiHidden="0" w:uiPriority="60" w:unhideWhenUsed="0"/>
-    <w:lsdException w:name="Light List Accent 4" w:semiHidden="0" w:uiPriority="61" w:unhideWhenUsed="0"/>
-    <w:lsdException w:name="Light Grid Accent 4" w:semiHidden="0" w:uiPriority="62" w:unhideWhenUsed="0"/>
-    <w:lsdException w:name="Medium Shading 1 Accent 4" w:semiHidden="0" w:uiPriority="63" w:unhideWhenUsed="0"/>
-    <w:lsdException w:name="Medium Shading 2 Accent 4" w:semiHidden="0" w:uiPriority="64" w:unhideWhenUsed="0"/>
-    <w:lsdException w:name="Medium List 1 Accent 4" w:semiHidden="0" w:uiPriority="65" w:unhideWhenUsed="0"/>
-    <w:lsdException w:name="Medium List 2 Accent 4" w:semiHidden="0" w:uiPriority="66" w:unhideWhenUsed="0"/>
-    <w:lsdException w:name="Medium Grid 1 Accent 4" w:semiHidden="0" w:uiPriority="67" w:unhideWhenUsed="0"/>
-    <w:lsdException w:name="Medium Grid 2 Accent 4" w:semiHidden="0" w:uiPriority="68" w:unhideWhenUsed="0"/>
-    <w:lsdException w:name="Medium Grid 3 Accent 4" w:semiHidden="0" w:uiPriority="69" w:unhideWhenUsed="0"/>
-    <w:lsdException w:name="Dark List Accent 4" w:semiHidden="0" w:uiPriority="70" w:unhideWhenUsed="0"/>
-    <w:lsdException w:name="Colorful Shading Accent 4" w:semiHidden="0" w:uiPriority="71" w:unhideWhenUsed="0"/>
-    <w:lsdException w:name="Colorful List Accent 4" w:semiHidden="0" w:uiPriority="72" w:unhideWhenUsed="0"/>
-    <w:lsdException w:name="Colorful Grid Accent 4" w:semiHidden="0" w:uiPriority="73" w:unhideWhenUsed="0"/>
-    <w:lsdException w:name="Light Shading Accent 5" w:semiHidden="0" w:uiPriority="60" w:unhideWhenUsed="0"/>
-    <w:lsdException w:name="Light List Accent 5" w:semiHidden="0" w:uiPriority="61" w:unhideWhenUsed="0"/>
-    <w:lsdException w:name="Light Grid Accent 5" w:semiHidden="0" w:uiPriority="62" w:unhideWhenUsed="0"/>
-    <w:lsdException w:name="Medium Shading 1 Accent 5" w:semiHidden="0" w:uiPriority="63" w:unhideWhenUsed="0"/>
-    <w:lsdException w:name="Medium Shading 2 Accent 5" w:semiHidden="0" w:uiPriority="64" w:unhideWhenUsed="0"/>
-    <w:lsdException w:name="Medium List 1 Accent 5" w:semiHidden="0" w:uiPriority="65" w:unhideWhenUsed="0"/>
-    <w:lsdException w:name="Medium List 2 Accent 5" w:semiHidden="0" w:uiPriority="66" w:unhideWhenUsed="0"/>
-    <w:lsdException w:name="Medium Grid 1 Accent 5" w:semiHidden="0" w:uiPriority="67" w:unhideWhenUsed="0"/>
-    <w:lsdException w:name="Medium Grid 2 Accent 5" w:semiHidden="0" w:uiPriority="68" w:unhideWhenUsed="0"/>
-    <w:lsdException w:name="Medium Grid 3 Accent 5" w:semiHidden="0" w:uiPriority="69" w:unhideWhenUsed="0"/>
-    <w:lsdException w:name="Dark List Accent 5" w:semiHidden="0" w:uiPriority="70" w:unhideWhenUsed="0"/>
-    <w:lsdException w:name="Colorful Shading Accent 5" w:semiHidden="0" w:uiPriority="71" w:unhideWhenUsed="0"/>
-    <w:lsdException w:name="Colorful List Accent 5" w:semiHidden="0" w:uiPriority="72" w:unhideWhenUsed="0"/>
-    <w:lsdException w:name="Colorful Grid Accent 5" w:semiHidden="0" w:uiPriority="73" w:unhideWhenUsed="0"/>
-    <w:lsdException w:name="Light Shading Accent 6" w:semiHidden="0" w:uiPriority="60" w:unhideWhenUsed="0"/>
-    <w:lsdException w:name="Light List Accent 6" w:semiHidden="0" w:uiPriority="61" w:unhideWhenUsed="0"/>
-    <w:lsdException w:name="Light Grid Accent 6" w:semiHidden="0" w:uiPriority="62" w:unhideWhenUsed="0"/>
-    <w:lsdException w:name="Medium Shading 1 Accent 6" w:semiHidden="0" w:uiPriority="63" w:unhideWhenUsed="0"/>
-    <w:lsdException w:name="Medium Shading 2 Accent 6" w:semiHidden="0" w:uiPriority="64" w:unhideWhenUsed="0"/>
-    <w:lsdException w:name="Medium List 1 Accent 6" w:semiHidden="0" w:uiPriority="65" w:unhideWhenUsed="0"/>
-    <w:lsdException w:name="Medium List 2 Accent 6" w:semiHidden="0" w:uiPriority="66" w:unhideWhenUsed="0"/>
-    <w:lsdException w:name="Medium Grid 1 Accent 6" w:semiHidden="0" w:uiPriority="67" w:unhideWhenUsed="0"/>
-    <w:lsdException w:name="Medium Grid 2 Accent 6" w:semiHidden="0" w:uiPriority="68" w:unhideWhenUsed="0"/>
-    <w:lsdException w:name="Medium Grid 3 Accent 6" w:semiHidden="0" w:uiPriority="69" w:unhideWhenUsed="0"/>
-    <w:lsdException w:name="Dark List Accent 6" w:semiHidden="0" w:uiPriority="70" w:unhideWhenUsed="0"/>
-    <w:lsdException w:name="Colorful Shading Accent 6" w:semiHidden="0" w:uiPriority="71" w:unhideWhenUsed="0"/>
-    <w:lsdException w:name="Colorful List Accent 6" w:semiHidden="0" w:uiPriority="72" w:unhideWhenUsed="0"/>
-    <w:lsdException w:name="Colorful Grid Accent 6" w:semiHidden="0" w:uiPriority="73" w:unhideWhenUsed="0"/>
-    <w:lsdException w:name="Subtle Emphasis" w:semiHidden="0" w:uiPriority="19" w:unhideWhenUsed="0" w:qFormat="1"/>
-    <w:lsdException w:name="Intense Emphasis" w:semiHidden="0" w:uiPriority="21" w:unhideWhenUsed="0" w:qFormat="1"/>
-    <w:lsdException w:name="Subtle Reference" w:semiHidden="0" w:uiPriority="31" w:unhideWhenUsed="0" w:qFormat="1"/>
-    <w:lsdException w:name="Intense Reference" w:semiHidden="0" w:uiPriority="32" w:unhideWhenUsed="0" w:qFormat="1"/>
-    <w:lsdException w:name="Book Title" w:semiHidden="0" w:uiPriority="33" w:unhideWhenUsed="0" w:qFormat="1"/>
-    <w:lsdException w:name="Bibliography" w:uiPriority="37"/>
-    <w:lsdException w:name="TOC Heading" w:uiPriority="39" w:qFormat="1"/>
+  <w:latentStyles w:defLockedState="0" w:defUIPriority="99" w:defSemiHidden="0" w:defUnhideWhenUsed="0" w:defQFormat="0" w:count="375">
+    <w:lsdException w:name="Normal" w:uiPriority="0" w:qFormat="1"/>
+    <w:lsdException w:name="heading 1" w:uiPriority="9" w:qFormat="1"/>
+    <w:lsdException w:name="heading 2" w:semiHidden="1" w:uiPriority="9" w:unhideWhenUsed="1" w:qFormat="1"/>
+    <w:lsdException w:name="heading 3" w:semiHidden="1" w:uiPriority="9" w:unhideWhenUsed="1" w:qFormat="1"/>
+    <w:lsdException w:name="heading 4" w:semiHidden="1" w:uiPriority="9" w:unhideWhenUsed="1" w:qFormat="1"/>
+    <w:lsdException w:name="heading 5" w:semiHidden="1" w:uiPriority="9" w:unhideWhenUsed="1" w:qFormat="1"/>
+    <w:lsdException w:name="heading 6" w:semiHidden="1" w:uiPriority="9" w:unhideWhenUsed="1" w:qFormat="1"/>
+    <w:lsdException w:name="heading 7" w:semiHidden="1" w:uiPriority="9" w:unhideWhenUsed="1" w:qFormat="1"/>
+    <w:lsdException w:name="heading 8" w:semiHidden="1" w:uiPriority="9" w:unhideWhenUsed="1" w:qFormat="1"/>
+    <w:lsdException w:name="heading 9" w:semiHidden="1" w:uiPriority="9" w:unhideWhenUsed="1" w:qFormat="1"/>
+    <w:lsdException w:name="index 1" w:semiHidden="1" w:unhideWhenUsed="1"/>
+    <w:lsdException w:name="index 2" w:semiHidden="1" w:unhideWhenUsed="1"/>
+    <w:lsdException w:name="index 3" w:semiHidden="1" w:unhideWhenUsed="1"/>
+    <w:lsdException w:name="index 4" w:semiHidden="1" w:unhideWhenUsed="1"/>
+    <w:lsdException w:name="index 5" w:semiHidden="1" w:unhideWhenUsed="1"/>
+    <w:lsdException w:name="index 6" w:semiHidden="1" w:unhideWhenUsed="1"/>
+    <w:lsdException w:name="index 7" w:semiHidden="1" w:unhideWhenUsed="1"/>
+    <w:lsdException w:name="index 8" w:semiHidden="1" w:unhideWhenUsed="1"/>
+    <w:lsdException w:name="index 9" w:semiHidden="1" w:unhideWhenUsed="1"/>
+    <w:lsdException w:name="toc 1" w:semiHidden="1" w:uiPriority="39" w:unhideWhenUsed="1"/>
+    <w:lsdException w:name="toc 2" w:semiHidden="1" w:uiPriority="39" w:unhideWhenUsed="1"/>
+    <w:lsdException w:name="toc 3" w:semiHidden="1" w:uiPriority="39" w:unhideWhenUsed="1"/>
+    <w:lsdException w:name="toc 4" w:semiHidden="1" w:uiPriority="39" w:unhideWhenUsed="1"/>
+    <w:lsdException w:name="toc 5" w:semiHidden="1" w:uiPriority="39" w:unhideWhenUsed="1"/>
+    <w:lsdException w:name="toc 6" w:semiHidden="1" w:uiPriority="39" w:unhideWhenUsed="1"/>
+    <w:lsdException w:name="toc 7" w:semiHidden="1" w:uiPriority="39" w:unhideWhenUsed="1"/>
+    <w:lsdException w:name="toc 8" w:semiHidden="1" w:uiPriority="39" w:unhideWhenUsed="1"/>
+    <w:lsdException w:name="toc 9" w:semiHidden="1" w:uiPriority="39" w:unhideWhenUsed="1"/>
+    <w:lsdException w:name="Normal Indent" w:semiHidden="1" w:unhideWhenUsed="1"/>
+    <w:lsdException w:name="footnote text" w:semiHidden="1" w:unhideWhenUsed="1"/>
+    <w:lsdException w:name="annotation text" w:semiHidden="1" w:unhideWhenUsed="1"/>
+    <w:lsdException w:name="header" w:semiHidden="1" w:unhideWhenUsed="1"/>
+    <w:lsdException w:name="footer" w:semiHidden="1" w:unhideWhenUsed="1"/>
+    <w:lsdException w:name="index heading" w:semiHidden="1" w:unhideWhenUsed="1"/>
+    <w:lsdException w:name="caption" w:semiHidden="1" w:uiPriority="35" w:unhideWhenUsed="1" w:qFormat="1"/>
+    <w:lsdException w:name="table of figures" w:semiHidden="1" w:unhideWhenUsed="1"/>
+    <w:lsdException w:name="envelope address" w:semiHidden="1" w:unhideWhenUsed="1"/>
+    <w:lsdException w:name="envelope return" w:semiHidden="1" w:unhideWhenUsed="1"/>
+    <w:lsdException w:name="footnote reference" w:semiHidden="1" w:unhideWhenUsed="1"/>
+    <w:lsdException w:name="annotation reference" w:semiHidden="1" w:unhideWhenUsed="1"/>
+    <w:lsdException w:name="line number" w:semiHidden="1" w:unhideWhenUsed="1"/>
+    <w:lsdException w:name="page number" w:semiHidden="1" w:unhideWhenUsed="1"/>
+    <w:lsdException w:name="endnote reference" w:semiHidden="1" w:unhideWhenUsed="1"/>
+    <w:lsdException w:name="endnote text" w:semiHidden="1" w:unhideWhenUsed="1"/>
+    <w:lsdException w:name="table of authorities" w:semiHidden="1" w:unhideWhenUsed="1"/>
+    <w:lsdException w:name="macro" w:semiHidden="1" w:unhideWhenUsed="1"/>
+    <w:lsdException w:name="toa heading" w:semiHidden="1" w:unhideWhenUsed="1"/>
+    <w:lsdException w:name="List" w:semiHidden="1" w:unhideWhenUsed="1"/>
+    <w:lsdException w:name="List Bullet" w:semiHidden="1" w:unhideWhenUsed="1"/>
+    <w:lsdException w:name="List Number" w:semiHidden="1" w:unhideWhenUsed="1"/>
+    <w:lsdException w:name="List 2" w:semiHidden="1" w:unhideWhenUsed="1"/>
+    <w:lsdException w:name="List 3" w:semiHidden="1" w:unhideWhenUsed="1"/>
+    <w:lsdException w:name="List 4" w:semiHidden="1" w:unhideWhenUsed="1"/>
+    <w:lsdException w:name="List 5" w:semiHidden="1" w:unhideWhenUsed="1"/>
+    <w:lsdException w:name="List Bullet 2" w:semiHidden="1" w:unhideWhenUsed="1"/>
+    <w:lsdException w:name="List Bullet 3" w:semiHidden="1" w:unhideWhenUsed="1"/>
+    <w:lsdException w:name="List Bullet 4" w:semiHidden="1" w:unhideWhenUsed="1"/>
+    <w:lsdException w:name="List Bullet 5" w:semiHidden="1" w:unhideWhenUsed="1"/>
+    <w:lsdException w:name="List Number 2" w:semiHidden="1" w:unhideWhenUsed="1"/>
+    <w:lsdException w:name="List Number 3" w:semiHidden="1" w:unhideWhenUsed="1"/>
+    <w:lsdException w:name="List Number 4" w:semiHidden="1" w:unhideWhenUsed="1"/>
+    <w:lsdException w:name="List Number 5" w:semiHidden="1" w:unhideWhenUsed="1"/>
+    <w:lsdException w:name="Title" w:uiPriority="10" w:qFormat="1"/>
+    <w:lsdException w:name="Closing" w:semiHidden="1" w:unhideWhenUsed="1"/>
+    <w:lsdException w:name="Signature" w:semiHidden="1" w:unhideWhenUsed="1"/>
+    <w:lsdException w:name="Default Paragraph Font" w:semiHidden="1" w:uiPriority="1" w:unhideWhenUsed="1"/>
+    <w:lsdException w:name="Body Text" w:semiHidden="1" w:unhideWhenUsed="1"/>
+    <w:lsdException w:name="Body Text Indent" w:semiHidden="1" w:unhideWhenUsed="1"/>
+    <w:lsdException w:name="List Continue" w:semiHidden="1" w:unhideWhenUsed="1"/>
+    <w:lsdException w:name="List Continue 2" w:semiHidden="1" w:unhideWhenUsed="1"/>
+    <w:lsdException w:name="List Continue 3" w:semiHidden="1" w:unhideWhenUsed="1"/>
+    <w:lsdException w:name="List Continue 4" w:semiHidden="1" w:unhideWhenUsed="1"/>
+    <w:lsdException w:name="List Continue 5" w:semiHidden="1" w:unhideWhenUsed="1"/>
+    <w:lsdException w:name="Message Header" w:semiHidden="1" w:unhideWhenUsed="1"/>
+    <w:lsdException w:name="Subtitle" w:uiPriority="11" w:qFormat="1"/>
+    <w:lsdException w:name="Salutation" w:semiHidden="1" w:unhideWhenUsed="1"/>
+    <w:lsdException w:name="Date" w:semiHidden="1" w:unhideWhenUsed="1"/>
+    <w:lsdException w:name="Body Text First Indent" w:semiHidden="1" w:unhideWhenUsed="1"/>
+    <w:lsdException w:name="Body Text First Indent 2" w:semiHidden="1" w:unhideWhenUsed="1"/>
+    <w:lsdException w:name="Note Heading" w:semiHidden="1" w:unhideWhenUsed="1"/>
+    <w:lsdException w:name="Body Text 2" w:semiHidden="1" w:unhideWhenUsed="1"/>
+    <w:lsdException w:name="Body Text 3" w:semiHidden="1" w:unhideWhenUsed="1"/>
+    <w:lsdException w:name="Body Text Indent 2" w:semiHidden="1" w:unhideWhenUsed="1"/>
+    <w:lsdException w:name="Body Text Indent 3" w:semiHidden="1" w:unhideWhenUsed="1"/>
+    <w:lsdException w:name="Block Text" w:semiHidden="1" w:unhideWhenUsed="1"/>
+    <w:lsdException w:name="Hyperlink" w:semiHidden="1" w:unhideWhenUsed="1"/>
+    <w:lsdException w:name="FollowedHyperlink" w:semiHidden="1" w:unhideWhenUsed="1"/>
+    <w:lsdException w:name="Strong" w:uiPriority="22" w:qFormat="1"/>
+    <w:lsdException w:name="Emphasis" w:uiPriority="20" w:qFormat="1"/>
+    <w:lsdException w:name="Document Map" w:semiHidden="1" w:unhideWhenUsed="1"/>
+    <w:lsdException w:name="Plain Text" w:semiHidden="1" w:unhideWhenUsed="1"/>
+    <w:lsdException w:name="E-mail Signature" w:semiHidden="1" w:unhideWhenUsed="1"/>
+    <w:lsdException w:name="HTML Top of Form" w:semiHidden="1" w:unhideWhenUsed="1"/>
+    <w:lsdException w:name="HTML Bottom of Form" w:semiHidden="1" w:unhideWhenUsed="1"/>
+    <w:lsdException w:name="Normal (Web)" w:semiHidden="1" w:unhideWhenUsed="1"/>
+    <w:lsdException w:name="HTML Acronym" w:semiHidden="1" w:unhideWhenUsed="1"/>
+    <w:lsdException w:name="HTML Address" w:semiHidden="1" w:unhideWhenUsed="1"/>
+    <w:lsdException w:name="HTML Cite" w:semiHidden="1" w:unhideWhenUsed="1"/>
+    <w:lsdException w:name="HTML Code" w:semiHidden="1" w:unhideWhenUsed="1"/>
+    <w:lsdException w:name="HTML Definition" w:semiHidden="1" w:unhideWhenUsed="1"/>
+    <w:lsdException w:name="HTML Keyboard" w:semiHidden="1" w:unhideWhenUsed="1"/>
+    <w:lsdException w:name="HTML Preformatted" w:semiHidden="1" w:unhideWhenUsed="1"/>
+    <w:lsdException w:name="HTML Sample" w:semiHidden="1" w:unhideWhenUsed="1"/>
+    <w:lsdException w:name="HTML Typewriter" w:semiHidden="1" w:unhideWhenUsed="1"/>
+    <w:lsdException w:name="HTML Variable" w:semiHidden="1" w:unhideWhenUsed="1"/>
+    <w:lsdException w:name="Normal Table" w:semiHidden="1" w:unhideWhenUsed="1"/>
+    <w:lsdException w:name="annotation subject" w:semiHidden="1" w:unhideWhenUsed="1"/>
+    <w:lsdException w:name="No List" w:semiHidden="1" w:unhideWhenUsed="1"/>
+    <w:lsdException w:name="Outline List 1" w:semiHidden="1" w:unhideWhenUsed="1"/>
+    <w:lsdException w:name="Outline List 2" w:semiHidden="1" w:unhideWhenUsed="1"/>
+    <w:lsdException w:name="Outline List 3" w:semiHidden="1" w:unhideWhenUsed="1"/>
+    <w:lsdException w:name="Table Simple 1" w:semiHidden="1" w:unhideWhenUsed="1"/>
+    <w:lsdException w:name="Table Simple 2" w:semiHidden="1" w:unhideWhenUsed="1"/>
+    <w:lsdException w:name="Table Simple 3" w:semiHidden="1" w:unhideWhenUsed="1"/>
+    <w:lsdException w:name="Table Classic 1" w:semiHidden="1" w:unhideWhenUsed="1"/>
+    <w:lsdException w:name="Table Classic 2" w:semiHidden="1" w:unhideWhenUsed="1"/>
+    <w:lsdException w:name="Table Classic 3" w:semiHidden="1" w:unhideWhenUsed="1"/>
+    <w:lsdException w:name="Table Classic 4" w:semiHidden="1" w:unhideWhenUsed="1"/>
+    <w:lsdException w:name="Table Colorful 1" w:semiHidden="1" w:unhideWhenUsed="1"/>
+    <w:lsdException w:name="Table Colorful 2" w:semiHidden="1" w:unhideWhenUsed="1"/>
+    <w:lsdException w:name="Table Colorful 3" w:semiHidden="1" w:unhideWhenUsed="1"/>
+    <w:lsdException w:name="Table Columns 1" w:semiHidden="1" w:unhideWhenUsed="1"/>
+    <w:lsdException w:name="Table Columns 2" w:semiHidden="1" w:unhideWhenUsed="1"/>
+    <w:lsdException w:name="Table Columns 3" w:semiHidden="1" w:unhideWhenUsed="1"/>
+    <w:lsdException w:name="Table Columns 4" w:semiHidden="1" w:unhideWhenUsed="1"/>
+    <w:lsdException w:name="Table Columns 5" w:semiHidden="1" w:unhideWhenUsed="1"/>
+    <w:lsdException w:name="Table Grid 1" w:semiHidden="1" w:unhideWhenUsed="1"/>
+    <w:lsdException w:name="Table Grid 2" w:semiHidden="1" w:unhideWhenUsed="1"/>
+    <w:lsdException w:name="Table Grid 3" w:semiHidden="1" w:unhideWhenUsed="1"/>
+    <w:lsdException w:name="Table Grid 4" w:semiHidden="1" w:unhideWhenUsed="1"/>
+    <w:lsdException w:name="Table Grid 5" w:semiHidden="1" w:unhideWhenUsed="1"/>
+    <w:lsdException w:name="Table Grid 6" w:semiHidden="1" w:unhideWhenUsed="1"/>
+    <w:lsdException w:name="Table Grid 7" w:semiHidden="1" w:unhideWhenUsed="1"/>
+    <w:lsdException w:name="Table Grid 8" w:semiHidden="1" w:unhideWhenUsed="1"/>
+    <w:lsdException w:name="Table List 1" w:semiHidden="1" w:unhideWhenUsed="1"/>
+    <w:lsdException w:name="Table List 2" w:semiHidden="1" w:unhideWhenUsed="1"/>
+    <w:lsdException w:name="Table List 3" w:semiHidden="1" w:unhideWhenUsed="1"/>
+    <w:lsdException w:name="Table List 4" w:semiHidden="1" w:unhideWhenUsed="1"/>
+    <w:lsdException w:name="Table List 5" w:semiHidden="1" w:unhideWhenUsed="1"/>
+    <w:lsdException w:name="Table List 6" w:semiHidden="1" w:unhideWhenUsed="1"/>
+    <w:lsdException w:name="Table List 7" w:semiHidden="1" w:unhideWhenUsed="1"/>
+    <w:lsdException w:name="Table List 8" w:semiHidden="1" w:unhideWhenUsed="1"/>
+    <w:lsdException w:name="Table 3D effects 1" w:semiHidden="1" w:unhideWhenUsed="1"/>
+    <w:lsdException w:name="Table 3D effects 2" w:semiHidden="1" w:unhideWhenUsed="1"/>
+    <w:lsdException w:name="Table 3D effects 3" w:semiHidden="1" w:unhideWhenUsed="1"/>
+    <w:lsdException w:name="Table Contemporary" w:semiHidden="1" w:unhideWhenUsed="1"/>
+    <w:lsdException w:name="Table Elegant" w:semiHidden="1" w:unhideWhenUsed="1"/>
+    <w:lsdException w:name="Table Professional" w:semiHidden="1" w:unhideWhenUsed="1"/>
+    <w:lsdException w:name="Table Subtle 1" w:semiHidden="1" w:unhideWhenUsed="1"/>
+    <w:lsdException w:name="Table Subtle 2" w:semiHidden="1" w:unhideWhenUsed="1"/>
+    <w:lsdException w:name="Table Web 1" w:semiHidden="1" w:unhideWhenUsed="1"/>
+    <w:lsdException w:name="Table Web 2" w:semiHidden="1" w:unhideWhenUsed="1"/>
+    <w:lsdException w:name="Table Web 3" w:semiHidden="1" w:unhideWhenUsed="1"/>
+    <w:lsdException w:name="Balloon Text" w:semiHidden="1" w:unhideWhenUsed="1"/>
+    <w:lsdException w:name="Table Grid" w:semiHidden="1" w:uiPriority="39" w:unhideWhenUsed="1"/>
+    <w:lsdException w:name="Table Theme" w:semiHidden="1" w:unhideWhenUsed="1"/>
+    <w:lsdException w:name="Placeholder Text" w:semiHidden="1"/>
+    <w:lsdException w:name="No Spacing" w:uiPriority="1" w:qFormat="1"/>
+    <w:lsdException w:name="Light Shading" w:uiPriority="60"/>
+    <w:lsdException w:name="Light List" w:uiPriority="61"/>
+    <w:lsdException w:name="Light Grid" w:uiPriority="62"/>
+    <w:lsdException w:name="Medium Shading 1" w:uiPriority="63"/>
+    <w:lsdException w:name="Medium Shading 2" w:uiPriority="64"/>
+    <w:lsdException w:name="Medium List 1" w:uiPriority="65"/>
+    <w:lsdException w:name="Medium List 2" w:uiPriority="66"/>
+    <w:lsdException w:name="Medium Grid 1" w:uiPriority="67"/>
+    <w:lsdException w:name="Medium Grid 2" w:uiPriority="68"/>
+    <w:lsdException w:name="Medium Grid 3" w:uiPriority="69"/>
+    <w:lsdException w:name="Dark List" w:uiPriority="70"/>
+    <w:lsdException w:name="Colorful Shading" w:uiPriority="71"/>
+    <w:lsdException w:name="Colorful List" w:uiPriority="72"/>
+    <w:lsdException w:name="Colorful Grid" w:uiPriority="73"/>
+    <w:lsdException w:name="Light Shading Accent 1" w:uiPriority="60"/>
+    <w:lsdException w:name="Light List Accent 1" w:uiPriority="61"/>
+    <w:lsdException w:name="Light Grid Accent 1" w:uiPriority="62"/>
+    <w:lsdException w:name="Medium Shading 1 Accent 1" w:uiPriority="63"/>
+    <w:lsdException w:name="Medium Shading 2 Accent 1" w:uiPriority="64"/>
+    <w:lsdException w:name="Medium List 1 Accent 1" w:uiPriority="65"/>
+    <w:lsdException w:name="Revision" w:semiHidden="1"/>
+    <w:lsdException w:name="List Paragraph" w:uiPriority="34" w:qFormat="1"/>
+    <w:lsdException w:name="Quote" w:uiPriority="29" w:qFormat="1"/>
+    <w:lsdException w:name="Intense Quote" w:uiPriority="30" w:qFormat="1"/>
+    <w:lsdException w:name="Medium List 2 Accent 1" w:uiPriority="66"/>
+    <w:lsdException w:name="Medium Grid 1 Accent 1" w:uiPriority="67"/>
+    <w:lsdException w:name="Medium Grid 2 Accent 1" w:uiPriority="68"/>
+    <w:lsdException w:name="Medium Grid 3 Accent 1" w:uiPriority="69"/>
+    <w:lsdException w:name="Dark List Accent 1" w:uiPriority="70"/>
+    <w:lsdException w:name="Colorful Shading Accent 1" w:uiPriority="71"/>
+    <w:lsdException w:name="Colorful List Accent 1" w:uiPriority="72"/>
+    <w:lsdException w:name="Colorful Grid Accent 1" w:uiPriority="73"/>
+    <w:lsdException w:name="Light Shading Accent 2" w:uiPriority="60"/>
+    <w:lsdException w:name="Light List Accent 2" w:uiPriority="61"/>
+    <w:lsdException w:name="Light Grid Accent 2" w:uiPriority="62"/>
+    <w:lsdException w:name="Medium Shading 1 Accent 2" w:uiPriority="63"/>
+    <w:lsdException w:name="Medium Shading 2 Accent 2" w:uiPriority="64"/>
+    <w:lsdException w:name="Medium List 1 Accent 2" w:uiPriority="65"/>
+    <w:lsdException w:name="Medium List 2 Accent 2" w:uiPriority="66"/>
+    <w:lsdException w:name="Medium Grid 1 Accent 2" w:uiPriority="67"/>
+    <w:lsdException w:name="Medium Grid 2 Accent 2" w:uiPriority="68"/>
+    <w:lsdException w:name="Medium Grid 3 Accent 2" w:uiPriority="69"/>
+    <w:lsdException w:name="Dark List Accent 2" w:uiPriority="70"/>
+    <w:lsdException w:name="Colorful Shading Accent 2" w:uiPriority="71"/>
+    <w:lsdException w:name="Colorful List Accent 2" w:uiPriority="72"/>
+    <w:lsdException w:name="Colorful Grid Accent 2" w:uiPriority="73"/>
+    <w:lsdException w:name="Light Shading Accent 3" w:uiPriority="60"/>
+    <w:lsdException w:name="Light List Accent 3" w:uiPriority="61"/>
+    <w:lsdException w:name="Light Grid Accent 3" w:uiPriority="62"/>
+    <w:lsdException w:name="Medium Shading 1 Accent 3" w:uiPriority="63"/>
+    <w:lsdException w:name="Medium Shading 2 Accent 3" w:uiPriority="64"/>
+    <w:lsdException w:name="Medium List 1 Accent 3" w:uiPriority="65"/>
+    <w:lsdException w:name="Medium List 2 Accent 3" w:uiPriority="66"/>
+    <w:lsdException w:name="Medium Grid 1 Accent 3" w:uiPriority="67"/>
+    <w:lsdException w:name="Medium Grid 2 Accent 3" w:uiPriority="68"/>
+    <w:lsdException w:name="Medium Grid 3 Accent 3" w:uiPriority="69"/>
+    <w:lsdException w:name="Dark List Accent 3" w:uiPriority="70"/>
+    <w:lsdException w:name="Colorful Shading Accent 3" w:uiPriority="71"/>
+    <w:lsdException w:name="Colorful List Accent 3" w:uiPriority="72"/>
+    <w:lsdException w:name="Colorful Grid Accent 3" w:uiPriority="73"/>
+    <w:lsdException w:name="Light Shading Accent 4" w:uiPriority="60"/>
+    <w:lsdException w:name="Light List Accent 4" w:uiPriority="61"/>
+    <w:lsdException w:name="Light Grid Accent 4" w:uiPriority="62"/>
+    <w:lsdException w:name="Medium Shading 1 Accent 4" w:uiPriority="63"/>
+    <w:lsdException w:name="Medium Shading 2 Accent 4" w:uiPriority="64"/>
+    <w:lsdException w:name="Medium List 1 Accent 4" w:uiPriority="65"/>
+    <w:lsdException w:name="Medium List 2 Accent 4" w:uiPriority="66"/>
+    <w:lsdException w:name="Medium Grid 1 Accent 4" w:uiPriority="67"/>
+    <w:lsdException w:name="Medium Grid 2 Accent 4" w:uiPriority="68"/>
+    <w:lsdException w:name="Medium Grid 3 Accent 4" w:uiPriority="69"/>
+    <w:lsdException w:name="Dark List Accent 4" w:uiPriority="70"/>
+    <w:lsdException w:name="Colorful Shading Accent 4" w:uiPriority="71"/>
+    <w:lsdException w:name="Colorful List Accent 4" w:uiPriority="72"/>
+    <w:lsdException w:name="Colorful Grid Accent 4" w:uiPriority="73"/>
+    <w:lsdException w:name="Light Shading Accent 5" w:uiPriority="60"/>
+    <w:lsdException w:name="Light List Accent 5" w:uiPriority="61"/>
+    <w:lsdException w:name="Light Grid Accent 5" w:uiPriority="62"/>
+    <w:lsdException w:name="Medium Shading 1 Accent 5" w:uiPriority="63"/>
+    <w:lsdException w:name="Medium Shading 2 Accent 5" w:uiPriority="64"/>
+    <w:lsdException w:name="Medium List 1 Accent 5" w:uiPriority="65"/>
+    <w:lsdException w:name="Medium List 2 Accent 5" w:uiPriority="66"/>
+    <w:lsdException w:name="Medium Grid 1 Accent 5" w:uiPriority="67"/>
+    <w:lsdException w:name="Medium Grid 2 Accent 5" w:uiPriority="68"/>
+    <w:lsdException w:name="Medium Grid 3 Accent 5" w:uiPriority="69"/>
+    <w:lsdException w:name="Dark List Accent 5" w:uiPriority="70"/>
+    <w:lsdException w:name="Colorful Shading Accent 5" w:uiPriority="71"/>
+    <w:lsdException w:name="Colorful List Accent 5" w:uiPriority="72"/>
+    <w:lsdException w:name="Colorful Grid Accent 5" w:uiPriority="73"/>
+    <w:lsdException w:name="Light Shading Accent 6" w:uiPriority="60"/>
+    <w:lsdException w:name="Light List Accent 6" w:uiPriority="61"/>
+    <w:lsdException w:name="Light Grid Accent 6" w:uiPriority="62"/>
+    <w:lsdException w:name="Medium Shading 1 Accent 6" w:uiPriority="63"/>
+    <w:lsdException w:name="Medium Shading 2 Accent 6" w:uiPriority="64"/>
+    <w:lsdException w:name="Medium List 1 Accent 6" w:uiPriority="65"/>
+    <w:lsdException w:name="Medium List 2 Accent 6" w:uiPriority="66"/>
+    <w:lsdException w:name="Medium Grid 1 Accent 6" w:uiPriority="67"/>
+    <w:lsdException w:name="Medium Grid 2 Accent 6" w:uiPriority="68"/>
+    <w:lsdException w:name="Medium Grid 3 Accent 6" w:uiPriority="69"/>
+    <w:lsdException w:name="Dark List Accent 6" w:uiPriority="70"/>
+    <w:lsdException w:name="Colorful Shading Accent 6" w:uiPriority="71"/>
+    <w:lsdException w:name="Colorful List Accent 6" w:uiPriority="72"/>
+    <w:lsdException w:name="Colorful Grid Accent 6" w:uiPriority="73"/>
+    <w:lsdException w:name="Subtle Emphasis" w:uiPriority="19" w:qFormat="1"/>
+    <w:lsdException w:name="Intense Emphasis" w:uiPriority="21" w:qFormat="1"/>
+    <w:lsdException w:name="Subtle Reference" w:uiPriority="31" w:qFormat="1"/>
+    <w:lsdException w:name="Intense Reference" w:uiPriority="32" w:qFormat="1"/>
+    <w:lsdException w:name="Book Title" w:uiPriority="33" w:qFormat="1"/>
+    <w:lsdException w:name="Bibliography" w:semiHidden="1" w:uiPriority="37" w:unhideWhenUsed="1"/>
+    <w:lsdException w:name="TOC Heading" w:semiHidden="1" w:uiPriority="39" w:unhideWhenUsed="1" w:qFormat="1"/>
+    <w:lsdException w:name="Plain Table 1" w:uiPriority="41"/>
+    <w:lsdException w:name="Plain Table 2" w:uiPriority="42"/>
+    <w:lsdException w:name="Plain Table 3" w:uiPriority="43"/>
+    <w:lsdException w:name="Plain Table 4" w:uiPriority="44"/>
+    <w:lsdException w:name="Plain Table 5" w:uiPriority="45"/>
+    <w:lsdException w:name="Grid Table Light" w:uiPriority="40"/>
+    <w:lsdException w:name="Grid Table 1 Light" w:uiPriority="46"/>
+    <w:lsdException w:name="Grid Table 2" w:uiPriority="47"/>
+    <w:lsdException w:name="Grid Table 3" w:uiPriority="48"/>
+    <w:lsdException w:name="Grid Table 4" w:uiPriority="49"/>
+    <w:lsdException w:name="Grid Table 5 Dark" w:uiPriority="50"/>
+    <w:lsdException w:name="Grid Table 6 Colorful" w:uiPriority="51"/>
+    <w:lsdException w:name="Grid Table 7 Colorful" w:uiPriority="52"/>
+    <w:lsdException w:name="Grid Table 1 Light Accent 1" w:uiPriority="46"/>
+    <w:lsdException w:name="Grid Table 2 Accent 1" w:uiPriority="47"/>
+    <w:lsdException w:name="Grid Table 3 Accent 1" w:uiPriority="48"/>
+    <w:lsdException w:name="Grid Table 4 Accent 1" w:uiPriority="49"/>
+    <w:lsdException w:name="Grid Table 5 Dark Accent 1" w:uiPriority="50"/>
+    <w:lsdException w:name="Grid Table 6 Colorful Accent 1" w:uiPriority="51"/>
+    <w:lsdException w:name="Grid Table 7 Colorful Accent 1" w:uiPriority="52"/>
+    <w:lsdException w:name="Grid Table 1 Light Accent 2" w:uiPriority="46"/>
+    <w:lsdException w:name="Grid Table 2 Accent 2" w:uiPriority="47"/>
+    <w:lsdException w:name="Grid Table 3 Accent 2" w:uiPriority="48"/>
+    <w:lsdException w:name="Grid Table 4 Accent 2" w:uiPriority="49"/>
+    <w:lsdException w:name="Grid Table 5 Dark Accent 2" w:uiPriority="50"/>
+    <w:lsdException w:name="Grid Table 6 Colorful Accent 2" w:uiPriority="51"/>
+    <w:lsdException w:name="Grid Table 7 Colorful Accent 2" w:uiPriority="52"/>
+    <w:lsdException w:name="Grid Table 1 Light Accent 3" w:uiPriority="46"/>
+    <w:lsdException w:name="Grid Table 2 Accent 3" w:uiPriority="47"/>
+    <w:lsdException w:name="Grid Table 3 Accent 3" w:uiPriority="48"/>
+    <w:lsdException w:name="Grid Table 4 Accent 3" w:uiPriority="49"/>
+    <w:lsdException w:name="Grid Table 5 Dark Accent 3" w:uiPriority="50"/>
+    <w:lsdException w:name="Grid Table 6 Colorful Accent 3" w:uiPriority="51"/>
+    <w:lsdException w:name="Grid Table 7 Colorful Accent 3" w:uiPriority="52"/>
+    <w:lsdException w:name="Grid Table 1 Light Accent 4" w:uiPriority="46"/>
+    <w:lsdException w:name="Grid Table 2 Accent 4" w:uiPriority="47"/>
+    <w:lsdException w:name="Grid Table 3 Accent 4" w:uiPriority="48"/>
+    <w:lsdException w:name="Grid Table 4 Accent 4" w:uiPriority="49"/>
+    <w:lsdException w:name="Grid Table 5 Dark Accent 4" w:uiPriority="50"/>
+    <w:lsdException w:name="Grid Table 6 Colorful Accent 4" w:uiPriority="51"/>
+    <w:lsdException w:name="Grid Table 7 Colorful Accent 4" w:uiPriority="52"/>
+    <w:lsdException w:name="Grid Table 1 Light Accent 5" w:uiPriority="46"/>
+    <w:lsdException w:name="Grid Table 2 Accent 5" w:uiPriority="47"/>
+    <w:lsdException w:name="Grid Table 3 Accent 5" w:uiPriority="48"/>
+    <w:lsdException w:name="Grid Table 4 Accent 5" w:uiPriority="49"/>
+    <w:lsdException w:name="Grid Table 5 Dark Accent 5" w:uiPriority="50"/>
+    <w:lsdException w:name="Grid Table 6 Colorful Accent 5" w:uiPriority="51"/>
+    <w:lsdException w:name="Grid Table 7 Colorful Accent 5" w:uiPriority="52"/>
+    <w:lsdException w:name="Grid Table 1 Light Accent 6" w:uiPriority="46"/>
+    <w:lsdException w:name="Grid Table 2 Accent 6" w:uiPriority="47"/>
+    <w:lsdException w:name="Grid Table 3 Accent 6" w:uiPriority="48"/>
+    <w:lsdException w:name="Grid Table 4 Accent 6" w:uiPriority="49"/>
+    <w:lsdException w:name="Grid Table 5 Dark Accent 6" w:uiPriority="50"/>
+    <w:lsdException w:name="Grid Table 6 Colorful Accent 6" w:uiPriority="51"/>
+    <w:lsdException w:name="Grid Table 7 Colorful Accent 6" w:uiPriority="52"/>
+    <w:lsdException w:name="List Table 1 Light" w:uiPriority="46"/>
+    <w:lsdException w:name="List Table 2" w:uiPriority="47"/>
+    <w:lsdException w:name="List Table 3" w:uiPriority="48"/>
+    <w:lsdException w:name="List Table 4" w:uiPriority="49"/>
+    <w:lsdException w:name="List Table 5 Dark" w:uiPriority="50"/>
+    <w:lsdException w:name="List Table 6 Colorful" w:uiPriority="51"/>
+    <w:lsdException w:name="List Table 7 Colorful" w:uiPriority="52"/>
+    <w:lsdException w:name="List Table 1 Light Accent 1" w:uiPriority="46"/>
+    <w:lsdException w:name="List Table 2 Accent 1" w:uiPriority="47"/>
+    <w:lsdException w:name="List Table 3 Accent 1" w:uiPriority="48"/>
+    <w:lsdException w:name="List Table 4 Accent 1" w:uiPriority="49"/>
+    <w:lsdException w:name="List Table 5 Dark Accent 1" w:uiPriority="50"/>
+    <w:lsdException w:name="List Table 6 Colorful Accent 1" w:uiPriority="51"/>
+    <w:lsdException w:name="List Table 7 Colorful Accent 1" w:uiPriority="52"/>
+    <w:lsdException w:name="List Table 1 Light Accent 2" w:uiPriority="46"/>
+    <w:lsdException w:name="List Table 2 Accent 2" w:uiPriority="47"/>
+    <w:lsdException w:name="List Table 3 Accent 2" w:uiPriority="48"/>
+    <w:lsdException w:name="List Table 4 Accent 2" w:uiPriority="49"/>
+    <w:lsdException w:name="List Table 5 Dark Accent 2" w:uiPriority="50"/>
+    <w:lsdException w:name="List Table 6 Colorful Accent 2" w:uiPriority="51"/>
+    <w:lsdException w:name="List Table 7 Colorful Accent 2" w:uiPriority="52"/>
+    <w:lsdException w:name="List Table 1 Light Accent 3" w:uiPriority="46"/>
+    <w:lsdException w:name="List Table 2 Accent 3" w:uiPriority="47"/>
+    <w:lsdException w:name="List Table 3 Accent 3" w:uiPriority="48"/>
+    <w:lsdException w:name="List Table 4 Accent 3" w:uiPriority="49"/>
+    <w:lsdException w:name="List Table 5 Dark Accent 3" w:uiPriority="50"/>
+    <w:lsdException w:name="List Table 6 Colorful Accent 3" w:uiPriority="51"/>
+    <w:lsdException w:name="List Table 7 Colorful Accent 3" w:uiPriority="52"/>
+    <w:lsdException w:name="List Table 1 Light Accent 4" w:uiPriority="46"/>
+    <w:lsdException w:name="List Table 2 Accent 4" w:uiPriority="47"/>
+    <w:lsdException w:name="List Table 3 Accent 4" w:uiPriority="48"/>
+    <w:lsdException w:name="List Table 4 Accent 4" w:uiPriority="49"/>
+    <w:lsdException w:name="List Table 5 Dark Accent 4" w:uiPriority="50"/>
+    <w:lsdException w:name="List Table 6 Colorful Accent 4" w:uiPriority="51"/>
+    <w:lsdException w:name="List Table 7 Colorful Accent 4" w:uiPriority="52"/>
+    <w:lsdException w:name="List Table 1 Light Accent 5" w:uiPriority="46"/>
+    <w:lsdException w:name="List Table 2 Accent 5" w:uiPriority="47"/>
+    <w:lsdException w:name="List Table 3 Accent 5" w:uiPriority="48"/>
+    <w:lsdException w:name="List Table 4 Accent 5" w:uiPriority="49"/>
+    <w:lsdException w:name="List Table 5 Dark Accent 5" w:uiPriority="50"/>
+    <w:lsdException w:name="List Table 6 Colorful Accent 5" w:uiPriority="51"/>
+    <w:lsdException w:name="List Table 7 Colorful Accent 5" w:uiPriority="52"/>
+    <w:lsdException w:name="List Table 1 Light Accent 6" w:uiPriority="46"/>
+    <w:lsdException w:name="List Table 2 Accent 6" w:uiPriority="47"/>
+    <w:lsdException w:name="List Table 3 Accent 6" w:uiPriority="48"/>
+    <w:lsdException w:name="List Table 4 Accent 6" w:uiPriority="49"/>
+    <w:lsdException w:name="List Table 5 Dark Accent 6" w:uiPriority="50"/>
+    <w:lsdException w:name="List Table 6 Colorful Accent 6" w:uiPriority="51"/>
+    <w:lsdException w:name="List Table 7 Colorful Accent 6" w:uiPriority="52"/>
+    <w:lsdException w:name="Mention" w:semiHidden="1" w:unhideWhenUsed="1"/>
+    <w:lsdException w:name="Smart Hyperlink" w:semiHidden="1" w:unhideWhenUsed="1"/>
+    <w:lsdException w:name="Hashtag" w:semiHidden="1" w:unhideWhenUsed="1"/>
+    <w:lsdException w:name="Unresolved Mention" w:semiHidden="1" w:unhideWhenUsed="1"/>
   </w:latentStyles>
   <w:style w:type="paragraph" w:default="1" w:styleId="Normal">
     <w:name w:val="Normal"/>
@@ -4701,13 +6451,6 @@
     <w:tblPr>
       <w:tblStyleRowBandSize w:val="1"/>
       <w:tblStyleColBandSize w:val="1"/>
-      <w:tblInd w:w="0" w:type="dxa"/>
-      <w:tblCellMar>
-        <w:top w:w="0" w:type="dxa"/>
-        <w:left w:w="108" w:type="dxa"/>
-        <w:bottom w:w="0" w:type="dxa"/>
-        <w:right w:w="108" w:type="dxa"/>
-      </w:tblCellMar>
     </w:tblPr>
   </w:style>
   <w:style w:type="table" w:customStyle="1" w:styleId="a0">
@@ -4718,13 +6461,6 @@
     <w:tblPr>
       <w:tblStyleRowBandSize w:val="1"/>
       <w:tblStyleColBandSize w:val="1"/>
-      <w:tblInd w:w="0" w:type="dxa"/>
-      <w:tblCellMar>
-        <w:top w:w="0" w:type="dxa"/>
-        <w:left w:w="108" w:type="dxa"/>
-        <w:bottom w:w="0" w:type="dxa"/>
-        <w:right w:w="108" w:type="dxa"/>
-      </w:tblCellMar>
     </w:tblPr>
   </w:style>
   <w:style w:type="table" w:customStyle="1" w:styleId="a1">
@@ -4735,13 +6471,6 @@
     <w:tblPr>
       <w:tblStyleRowBandSize w:val="1"/>
       <w:tblStyleColBandSize w:val="1"/>
-      <w:tblInd w:w="0" w:type="dxa"/>
-      <w:tblCellMar>
-        <w:top w:w="0" w:type="dxa"/>
-        <w:left w:w="108" w:type="dxa"/>
-        <w:bottom w:w="0" w:type="dxa"/>
-        <w:right w:w="108" w:type="dxa"/>
-      </w:tblCellMar>
     </w:tblPr>
   </w:style>
   <w:style w:type="table" w:customStyle="1" w:styleId="a2">
@@ -4752,13 +6481,6 @@
     <w:tblPr>
       <w:tblStyleRowBandSize w:val="1"/>
       <w:tblStyleColBandSize w:val="1"/>
-      <w:tblInd w:w="0" w:type="dxa"/>
-      <w:tblCellMar>
-        <w:top w:w="0" w:type="dxa"/>
-        <w:left w:w="108" w:type="dxa"/>
-        <w:bottom w:w="0" w:type="dxa"/>
-        <w:right w:w="108" w:type="dxa"/>
-      </w:tblCellMar>
     </w:tblPr>
   </w:style>
   <w:style w:type="paragraph" w:styleId="BalloonText">
@@ -4852,7 +6574,6 @@
       <w:spacing w:after="0" w:line="240" w:lineRule="auto"/>
     </w:pPr>
     <w:tblPr>
-      <w:tblInd w:w="0" w:type="dxa"/>
       <w:tblBorders>
         <w:top w:val="single" w:sz="4" w:space="0" w:color="auto"/>
         <w:left w:val="single" w:sz="4" w:space="0" w:color="auto"/>
@@ -4861,572 +6582,6 @@
         <w:insideH w:val="single" w:sz="4" w:space="0" w:color="auto"/>
         <w:insideV w:val="single" w:sz="4" w:space="0" w:color="auto"/>
       </w:tblBorders>
-      <w:tblCellMar>
-        <w:top w:w="0" w:type="dxa"/>
-        <w:left w:w="108" w:type="dxa"/>
-        <w:bottom w:w="0" w:type="dxa"/>
-        <w:right w:w="108" w:type="dxa"/>
-      </w:tblCellMar>
-    </w:tblPr>
-  </w:style>
-  <w:style w:type="paragraph" w:styleId="HTMLPreformatted">
-    <w:name w:val="HTML Preformatted"/>
-    <w:basedOn w:val="Normal"/>
-    <w:link w:val="HTMLPreformattedChar"/>
-    <w:uiPriority w:val="99"/>
-    <w:semiHidden/>
-    <w:unhideWhenUsed/>
-    <w:rsid w:val="00354492"/>
-    <w:pPr>
-      <w:pBdr>
-        <w:top w:val="none" w:sz="0" w:space="0" w:color="auto"/>
-        <w:left w:val="none" w:sz="0" w:space="0" w:color="auto"/>
-        <w:bottom w:val="none" w:sz="0" w:space="0" w:color="auto"/>
-        <w:right w:val="none" w:sz="0" w:space="0" w:color="auto"/>
-        <w:between w:val="none" w:sz="0" w:space="0" w:color="auto"/>
-      </w:pBdr>
-      <w:tabs>
-        <w:tab w:val="left" w:pos="916"/>
-        <w:tab w:val="left" w:pos="1832"/>
-        <w:tab w:val="left" w:pos="2748"/>
-        <w:tab w:val="left" w:pos="3664"/>
-        <w:tab w:val="left" w:pos="4580"/>
-        <w:tab w:val="left" w:pos="5496"/>
-        <w:tab w:val="left" w:pos="6412"/>
-        <w:tab w:val="left" w:pos="7328"/>
-        <w:tab w:val="left" w:pos="8244"/>
-        <w:tab w:val="left" w:pos="9160"/>
-        <w:tab w:val="left" w:pos="10076"/>
-        <w:tab w:val="left" w:pos="10992"/>
-        <w:tab w:val="left" w:pos="11908"/>
-        <w:tab w:val="left" w:pos="12824"/>
-        <w:tab w:val="left" w:pos="13740"/>
-        <w:tab w:val="left" w:pos="14656"/>
-      </w:tabs>
-      <w:spacing w:after="0" w:line="240" w:lineRule="auto"/>
-    </w:pPr>
-    <w:rPr>
-      <w:rFonts w:ascii="Courier New" w:hAnsi="Courier New" w:cs="Courier New"/>
-      <w:color w:val="auto"/>
-      <w:sz w:val="20"/>
-      <w:szCs w:val="20"/>
-      <w:lang w:val="en-US" w:eastAsia="en-US"/>
-    </w:rPr>
-  </w:style>
-  <w:style w:type="character" w:customStyle="1" w:styleId="HTMLPreformattedChar">
-    <w:name w:val="HTML Preformatted Char"/>
-    <w:basedOn w:val="DefaultParagraphFont"/>
-    <w:link w:val="HTMLPreformatted"/>
-    <w:uiPriority w:val="99"/>
-    <w:semiHidden/>
-    <w:rsid w:val="00354492"/>
-    <w:rPr>
-      <w:rFonts w:ascii="Courier New" w:hAnsi="Courier New" w:cs="Courier New"/>
-      <w:color w:val="auto"/>
-      <w:sz w:val="20"/>
-      <w:szCs w:val="20"/>
-      <w:lang w:val="en-US" w:eastAsia="en-US"/>
-    </w:rPr>
-  </w:style>
-</w:styles>
-</file>
-
-<file path=word/stylesWithEffects.xml><?xml version="1.0" encoding="utf-8"?>
-<w:styles xmlns:wpc="http://schemas.microsoft.com/office/word/2010/wordprocessingCanvas" xmlns:mc="http://schemas.openxmlformats.org/markup-compatibility/2006" xmlns:o="urn:schemas-microsoft-com:office:office" xmlns:r="http://schemas.openxmlformats.org/officeDocument/2006/relationships" xmlns:m="http://schemas.openxmlformats.org/officeDocument/2006/math" xmlns:v="urn:schemas-microsoft-com:vml" xmlns:wp14="http://schemas.microsoft.com/office/word/2010/wordprocessingDrawing" xmlns:wp="http://schemas.openxmlformats.org/drawingml/2006/wordprocessingDrawing" xmlns:w10="urn:schemas-microsoft-com:office:word" xmlns:w="http://schemas.openxmlformats.org/wordprocessingml/2006/main" xmlns:w14="http://schemas.microsoft.com/office/word/2010/wordml" xmlns:wpg="http://schemas.microsoft.com/office/word/2010/wordprocessingGroup" xmlns:wpi="http://schemas.microsoft.com/office/word/2010/wordprocessingInk" xmlns:wne="http://schemas.microsoft.com/office/word/2006/wordml" xmlns:wps="http://schemas.microsoft.com/office/word/2010/wordprocessingShape" mc:Ignorable="w14 wp14">
-  <w:docDefaults>
-    <w:rPrDefault>
-      <w:rPr>
-        <w:rFonts w:ascii="Times New Roman" w:eastAsia="Times New Roman" w:hAnsi="Times New Roman" w:cs="Times New Roman"/>
-        <w:color w:val="000000"/>
-        <w:sz w:val="24"/>
-        <w:szCs w:val="24"/>
-        <w:lang w:val="et-EE" w:eastAsia="ja-JP" w:bidi="ar-SA"/>
-      </w:rPr>
-    </w:rPrDefault>
-    <w:pPrDefault>
-      <w:pPr>
-        <w:pBdr>
-          <w:top w:val="nil"/>
-          <w:left w:val="nil"/>
-          <w:bottom w:val="nil"/>
-          <w:right w:val="nil"/>
-          <w:between w:val="nil"/>
-        </w:pBdr>
-        <w:spacing w:after="200" w:line="360" w:lineRule="auto"/>
-      </w:pPr>
-    </w:pPrDefault>
-  </w:docDefaults>
-  <w:latentStyles w:defLockedState="0" w:defUIPriority="99" w:defSemiHidden="1" w:defUnhideWhenUsed="1" w:defQFormat="0" w:count="267">
-    <w:lsdException w:name="Normal" w:semiHidden="0" w:uiPriority="0" w:unhideWhenUsed="0" w:qFormat="1"/>
-    <w:lsdException w:name="heading 1" w:semiHidden="0" w:uiPriority="9" w:unhideWhenUsed="0" w:qFormat="1"/>
-    <w:lsdException w:name="heading 2" w:uiPriority="9" w:qFormat="1"/>
-    <w:lsdException w:name="heading 3" w:uiPriority="9" w:qFormat="1"/>
-    <w:lsdException w:name="heading 4" w:uiPriority="9" w:qFormat="1"/>
-    <w:lsdException w:name="heading 5" w:uiPriority="9" w:qFormat="1"/>
-    <w:lsdException w:name="heading 6" w:uiPriority="9" w:qFormat="1"/>
-    <w:lsdException w:name="heading 7" w:uiPriority="9" w:qFormat="1"/>
-    <w:lsdException w:name="heading 8" w:uiPriority="9" w:qFormat="1"/>
-    <w:lsdException w:name="heading 9" w:uiPriority="9" w:qFormat="1"/>
-    <w:lsdException w:name="toc 1" w:uiPriority="39"/>
-    <w:lsdException w:name="toc 2" w:uiPriority="39"/>
-    <w:lsdException w:name="toc 3" w:uiPriority="39"/>
-    <w:lsdException w:name="toc 4" w:uiPriority="39"/>
-    <w:lsdException w:name="toc 5" w:uiPriority="39"/>
-    <w:lsdException w:name="toc 6" w:uiPriority="39"/>
-    <w:lsdException w:name="toc 7" w:uiPriority="39"/>
-    <w:lsdException w:name="toc 8" w:uiPriority="39"/>
-    <w:lsdException w:name="toc 9" w:uiPriority="39"/>
-    <w:lsdException w:name="caption" w:uiPriority="35" w:qFormat="1"/>
-    <w:lsdException w:name="Title" w:semiHidden="0" w:uiPriority="10" w:unhideWhenUsed="0" w:qFormat="1"/>
-    <w:lsdException w:name="Default Paragraph Font" w:uiPriority="1"/>
-    <w:lsdException w:name="Subtitle" w:semiHidden="0" w:uiPriority="11" w:unhideWhenUsed="0" w:qFormat="1"/>
-    <w:lsdException w:name="Strong" w:semiHidden="0" w:uiPriority="22" w:unhideWhenUsed="0" w:qFormat="1"/>
-    <w:lsdException w:name="Emphasis" w:semiHidden="0" w:uiPriority="20" w:unhideWhenUsed="0" w:qFormat="1"/>
-    <w:lsdException w:name="Table Grid" w:semiHidden="0" w:uiPriority="39" w:unhideWhenUsed="0"/>
-    <w:lsdException w:name="Placeholder Text" w:unhideWhenUsed="0"/>
-    <w:lsdException w:name="No Spacing" w:semiHidden="0" w:uiPriority="1" w:unhideWhenUsed="0" w:qFormat="1"/>
-    <w:lsdException w:name="Light Shading" w:semiHidden="0" w:uiPriority="60" w:unhideWhenUsed="0"/>
-    <w:lsdException w:name="Light List" w:semiHidden="0" w:uiPriority="61" w:unhideWhenUsed="0"/>
-    <w:lsdException w:name="Light Grid" w:semiHidden="0" w:uiPriority="62" w:unhideWhenUsed="0"/>
-    <w:lsdException w:name="Medium Shading 1" w:semiHidden="0" w:uiPriority="63" w:unhideWhenUsed="0"/>
-    <w:lsdException w:name="Medium Shading 2" w:semiHidden="0" w:uiPriority="64" w:unhideWhenUsed="0"/>
-    <w:lsdException w:name="Medium List 1" w:semiHidden="0" w:uiPriority="65" w:unhideWhenUsed="0"/>
-    <w:lsdException w:name="Medium List 2" w:semiHidden="0" w:uiPriority="66" w:unhideWhenUsed="0"/>
-    <w:lsdException w:name="Medium Grid 1" w:semiHidden="0" w:uiPriority="67" w:unhideWhenUsed="0"/>
-    <w:lsdException w:name="Medium Grid 2" w:semiHidden="0" w:uiPriority="68" w:unhideWhenUsed="0"/>
-    <w:lsdException w:name="Medium Grid 3" w:semiHidden="0" w:uiPriority="69" w:unhideWhenUsed="0"/>
-    <w:lsdException w:name="Dark List" w:semiHidden="0" w:uiPriority="70" w:unhideWhenUsed="0"/>
-    <w:lsdException w:name="Colorful Shading" w:semiHidden="0" w:uiPriority="71" w:unhideWhenUsed="0"/>
-    <w:lsdException w:name="Colorful List" w:semiHidden="0" w:uiPriority="72" w:unhideWhenUsed="0"/>
-    <w:lsdException w:name="Colorful Grid" w:semiHidden="0" w:uiPriority="73" w:unhideWhenUsed="0"/>
-    <w:lsdException w:name="Light Shading Accent 1" w:semiHidden="0" w:uiPriority="60" w:unhideWhenUsed="0"/>
-    <w:lsdException w:name="Light List Accent 1" w:semiHidden="0" w:uiPriority="61" w:unhideWhenUsed="0"/>
-    <w:lsdException w:name="Light Grid Accent 1" w:semiHidden="0" w:uiPriority="62" w:unhideWhenUsed="0"/>
-    <w:lsdException w:name="Medium Shading 1 Accent 1" w:semiHidden="0" w:uiPriority="63" w:unhideWhenUsed="0"/>
-    <w:lsdException w:name="Medium Shading 2 Accent 1" w:semiHidden="0" w:uiPriority="64" w:unhideWhenUsed="0"/>
-    <w:lsdException w:name="Medium List 1 Accent 1" w:semiHidden="0" w:uiPriority="65" w:unhideWhenUsed="0"/>
-    <w:lsdException w:name="Revision" w:unhideWhenUsed="0"/>
-    <w:lsdException w:name="List Paragraph" w:semiHidden="0" w:uiPriority="34" w:unhideWhenUsed="0" w:qFormat="1"/>
-    <w:lsdException w:name="Quote" w:semiHidden="0" w:uiPriority="29" w:unhideWhenUsed="0" w:qFormat="1"/>
-    <w:lsdException w:name="Intense Quote" w:semiHidden="0" w:uiPriority="30" w:unhideWhenUsed="0" w:qFormat="1"/>
-    <w:lsdException w:name="Medium List 2 Accent 1" w:semiHidden="0" w:uiPriority="66" w:unhideWhenUsed="0"/>
-    <w:lsdException w:name="Medium Grid 1 Accent 1" w:semiHidden="0" w:uiPriority="67" w:unhideWhenUsed="0"/>
-    <w:lsdException w:name="Medium Grid 2 Accent 1" w:semiHidden="0" w:uiPriority="68" w:unhideWhenUsed="0"/>
-    <w:lsdException w:name="Medium Grid 3 Accent 1" w:semiHidden="0" w:uiPriority="69" w:unhideWhenUsed="0"/>
-    <w:lsdException w:name="Dark List Accent 1" w:semiHidden="0" w:uiPriority="70" w:unhideWhenUsed="0"/>
-    <w:lsdException w:name="Colorful Shading Accent 1" w:semiHidden="0" w:uiPriority="71" w:unhideWhenUsed="0"/>
-    <w:lsdException w:name="Colorful List Accent 1" w:semiHidden="0" w:uiPriority="72" w:unhideWhenUsed="0"/>
-    <w:lsdException w:name="Colorful Grid Accent 1" w:semiHidden="0" w:uiPriority="73" w:unhideWhenUsed="0"/>
-    <w:lsdException w:name="Light Shading Accent 2" w:semiHidden="0" w:uiPriority="60" w:unhideWhenUsed="0"/>
-    <w:lsdException w:name="Light List Accent 2" w:semiHidden="0" w:uiPriority="61" w:unhideWhenUsed="0"/>
-    <w:lsdException w:name="Light Grid Accent 2" w:semiHidden="0" w:uiPriority="62" w:unhideWhenUsed="0"/>
-    <w:lsdException w:name="Medium Shading 1 Accent 2" w:semiHidden="0" w:uiPriority="63" w:unhideWhenUsed="0"/>
-    <w:lsdException w:name="Medium Shading 2 Accent 2" w:semiHidden="0" w:uiPriority="64" w:unhideWhenUsed="0"/>
-    <w:lsdException w:name="Medium List 1 Accent 2" w:semiHidden="0" w:uiPriority="65" w:unhideWhenUsed="0"/>
-    <w:lsdException w:name="Medium List 2 Accent 2" w:semiHidden="0" w:uiPriority="66" w:unhideWhenUsed="0"/>
-    <w:lsdException w:name="Medium Grid 1 Accent 2" w:semiHidden="0" w:uiPriority="67" w:unhideWhenUsed="0"/>
-    <w:lsdException w:name="Medium Grid 2 Accent 2" w:semiHidden="0" w:uiPriority="68" w:unhideWhenUsed="0"/>
-    <w:lsdException w:name="Medium Grid 3 Accent 2" w:semiHidden="0" w:uiPriority="69" w:unhideWhenUsed="0"/>
-    <w:lsdException w:name="Dark List Accent 2" w:semiHidden="0" w:uiPriority="70" w:unhideWhenUsed="0"/>
-    <w:lsdException w:name="Colorful Shading Accent 2" w:semiHidden="0" w:uiPriority="71" w:unhideWhenUsed="0"/>
-    <w:lsdException w:name="Colorful List Accent 2" w:semiHidden="0" w:uiPriority="72" w:unhideWhenUsed="0"/>
-    <w:lsdException w:name="Colorful Grid Accent 2" w:semiHidden="0" w:uiPriority="73" w:unhideWhenUsed="0"/>
-    <w:lsdException w:name="Light Shading Accent 3" w:semiHidden="0" w:uiPriority="60" w:unhideWhenUsed="0"/>
-    <w:lsdException w:name="Light List Accent 3" w:semiHidden="0" w:uiPriority="61" w:unhideWhenUsed="0"/>
-    <w:lsdException w:name="Light Grid Accent 3" w:semiHidden="0" w:uiPriority="62" w:unhideWhenUsed="0"/>
-    <w:lsdException w:name="Medium Shading 1 Accent 3" w:semiHidden="0" w:uiPriority="63" w:unhideWhenUsed="0"/>
-    <w:lsdException w:name="Medium Shading 2 Accent 3" w:semiHidden="0" w:uiPriority="64" w:unhideWhenUsed="0"/>
-    <w:lsdException w:name="Medium List 1 Accent 3" w:semiHidden="0" w:uiPriority="65" w:unhideWhenUsed="0"/>
-    <w:lsdException w:name="Medium List 2 Accent 3" w:semiHidden="0" w:uiPriority="66" w:unhideWhenUsed="0"/>
-    <w:lsdException w:name="Medium Grid 1 Accent 3" w:semiHidden="0" w:uiPriority="67" w:unhideWhenUsed="0"/>
-    <w:lsdException w:name="Medium Grid 2 Accent 3" w:semiHidden="0" w:uiPriority="68" w:unhideWhenUsed="0"/>
-    <w:lsdException w:name="Medium Grid 3 Accent 3" w:semiHidden="0" w:uiPriority="69" w:unhideWhenUsed="0"/>
-    <w:lsdException w:name="Dark List Accent 3" w:semiHidden="0" w:uiPriority="70" w:unhideWhenUsed="0"/>
-    <w:lsdException w:name="Colorful Shading Accent 3" w:semiHidden="0" w:uiPriority="71" w:unhideWhenUsed="0"/>
-    <w:lsdException w:name="Colorful List Accent 3" w:semiHidden="0" w:uiPriority="72" w:unhideWhenUsed="0"/>
-    <w:lsdException w:name="Colorful Grid Accent 3" w:semiHidden="0" w:uiPriority="73" w:unhideWhenUsed="0"/>
-    <w:lsdException w:name="Light Shading Accent 4" w:semiHidden="0" w:uiPriority="60" w:unhideWhenUsed="0"/>
-    <w:lsdException w:name="Light List Accent 4" w:semiHidden="0" w:uiPriority="61" w:unhideWhenUsed="0"/>
-    <w:lsdException w:name="Light Grid Accent 4" w:semiHidden="0" w:uiPriority="62" w:unhideWhenUsed="0"/>
-    <w:lsdException w:name="Medium Shading 1 Accent 4" w:semiHidden="0" w:uiPriority="63" w:unhideWhenUsed="0"/>
-    <w:lsdException w:name="Medium Shading 2 Accent 4" w:semiHidden="0" w:uiPriority="64" w:unhideWhenUsed="0"/>
-    <w:lsdException w:name="Medium List 1 Accent 4" w:semiHidden="0" w:uiPriority="65" w:unhideWhenUsed="0"/>
-    <w:lsdException w:name="Medium List 2 Accent 4" w:semiHidden="0" w:uiPriority="66" w:unhideWhenUsed="0"/>
-    <w:lsdException w:name="Medium Grid 1 Accent 4" w:semiHidden="0" w:uiPriority="67" w:unhideWhenUsed="0"/>
-    <w:lsdException w:name="Medium Grid 2 Accent 4" w:semiHidden="0" w:uiPriority="68" w:unhideWhenUsed="0"/>
-    <w:lsdException w:name="Medium Grid 3 Accent 4" w:semiHidden="0" w:uiPriority="69" w:unhideWhenUsed="0"/>
-    <w:lsdException w:name="Dark List Accent 4" w:semiHidden="0" w:uiPriority="70" w:unhideWhenUsed="0"/>
-    <w:lsdException w:name="Colorful Shading Accent 4" w:semiHidden="0" w:uiPriority="71" w:unhideWhenUsed="0"/>
-    <w:lsdException w:name="Colorful List Accent 4" w:semiHidden="0" w:uiPriority="72" w:unhideWhenUsed="0"/>
-    <w:lsdException w:name="Colorful Grid Accent 4" w:semiHidden="0" w:uiPriority="73" w:unhideWhenUsed="0"/>
-    <w:lsdException w:name="Light Shading Accent 5" w:semiHidden="0" w:uiPriority="60" w:unhideWhenUsed="0"/>
-    <w:lsdException w:name="Light List Accent 5" w:semiHidden="0" w:uiPriority="61" w:unhideWhenUsed="0"/>
-    <w:lsdException w:name="Light Grid Accent 5" w:semiHidden="0" w:uiPriority="62" w:unhideWhenUsed="0"/>
-    <w:lsdException w:name="Medium Shading 1 Accent 5" w:semiHidden="0" w:uiPriority="63" w:unhideWhenUsed="0"/>
-    <w:lsdException w:name="Medium Shading 2 Accent 5" w:semiHidden="0" w:uiPriority="64" w:unhideWhenUsed="0"/>
-    <w:lsdException w:name="Medium List 1 Accent 5" w:semiHidden="0" w:uiPriority="65" w:unhideWhenUsed="0"/>
-    <w:lsdException w:name="Medium List 2 Accent 5" w:semiHidden="0" w:uiPriority="66" w:unhideWhenUsed="0"/>
-    <w:lsdException w:name="Medium Grid 1 Accent 5" w:semiHidden="0" w:uiPriority="67" w:unhideWhenUsed="0"/>
-    <w:lsdException w:name="Medium Grid 2 Accent 5" w:semiHidden="0" w:uiPriority="68" w:unhideWhenUsed="0"/>
-    <w:lsdException w:name="Medium Grid 3 Accent 5" w:semiHidden="0" w:uiPriority="69" w:unhideWhenUsed="0"/>
-    <w:lsdException w:name="Dark List Accent 5" w:semiHidden="0" w:uiPriority="70" w:unhideWhenUsed="0"/>
-    <w:lsdException w:name="Colorful Shading Accent 5" w:semiHidden="0" w:uiPriority="71" w:unhideWhenUsed="0"/>
-    <w:lsdException w:name="Colorful List Accent 5" w:semiHidden="0" w:uiPriority="72" w:unhideWhenUsed="0"/>
-    <w:lsdException w:name="Colorful Grid Accent 5" w:semiHidden="0" w:uiPriority="73" w:unhideWhenUsed="0"/>
-    <w:lsdException w:name="Light Shading Accent 6" w:semiHidden="0" w:uiPriority="60" w:unhideWhenUsed="0"/>
-    <w:lsdException w:name="Light List Accent 6" w:semiHidden="0" w:uiPriority="61" w:unhideWhenUsed="0"/>
-    <w:lsdException w:name="Light Grid Accent 6" w:semiHidden="0" w:uiPriority="62" w:unhideWhenUsed="0"/>
-    <w:lsdException w:name="Medium Shading 1 Accent 6" w:semiHidden="0" w:uiPriority="63" w:unhideWhenUsed="0"/>
-    <w:lsdException w:name="Medium Shading 2 Accent 6" w:semiHidden="0" w:uiPriority="64" w:unhideWhenUsed="0"/>
-    <w:lsdException w:name="Medium List 1 Accent 6" w:semiHidden="0" w:uiPriority="65" w:unhideWhenUsed="0"/>
-    <w:lsdException w:name="Medium List 2 Accent 6" w:semiHidden="0" w:uiPriority="66" w:unhideWhenUsed="0"/>
-    <w:lsdException w:name="Medium Grid 1 Accent 6" w:semiHidden="0" w:uiPriority="67" w:unhideWhenUsed="0"/>
-    <w:lsdException w:name="Medium Grid 2 Accent 6" w:semiHidden="0" w:uiPriority="68" w:unhideWhenUsed="0"/>
-    <w:lsdException w:name="Medium Grid 3 Accent 6" w:semiHidden="0" w:uiPriority="69" w:unhideWhenUsed="0"/>
-    <w:lsdException w:name="Dark List Accent 6" w:semiHidden="0" w:uiPriority="70" w:unhideWhenUsed="0"/>
-    <w:lsdException w:name="Colorful Shading Accent 6" w:semiHidden="0" w:uiPriority="71" w:unhideWhenUsed="0"/>
-    <w:lsdException w:name="Colorful List Accent 6" w:semiHidden="0" w:uiPriority="72" w:unhideWhenUsed="0"/>
-    <w:lsdException w:name="Colorful Grid Accent 6" w:semiHidden="0" w:uiPriority="73" w:unhideWhenUsed="0"/>
-    <w:lsdException w:name="Subtle Emphasis" w:semiHidden="0" w:uiPriority="19" w:unhideWhenUsed="0" w:qFormat="1"/>
-    <w:lsdException w:name="Intense Emphasis" w:semiHidden="0" w:uiPriority="21" w:unhideWhenUsed="0" w:qFormat="1"/>
-    <w:lsdException w:name="Subtle Reference" w:semiHidden="0" w:uiPriority="31" w:unhideWhenUsed="0" w:qFormat="1"/>
-    <w:lsdException w:name="Intense Reference" w:semiHidden="0" w:uiPriority="32" w:unhideWhenUsed="0" w:qFormat="1"/>
-    <w:lsdException w:name="Book Title" w:semiHidden="0" w:uiPriority="33" w:unhideWhenUsed="0" w:qFormat="1"/>
-    <w:lsdException w:name="Bibliography" w:uiPriority="37"/>
-    <w:lsdException w:name="TOC Heading" w:uiPriority="39" w:qFormat="1"/>
-  </w:latentStyles>
-  <w:style w:type="paragraph" w:default="1" w:styleId="Normal">
-    <w:name w:val="Normal"/>
-  </w:style>
-  <w:style w:type="paragraph" w:styleId="Heading1">
-    <w:name w:val="heading 1"/>
-    <w:basedOn w:val="Normal"/>
-    <w:next w:val="Normal"/>
-    <w:pPr>
-      <w:keepNext/>
-      <w:keepLines/>
-      <w:spacing w:before="240" w:after="60"/>
-      <w:outlineLvl w:val="0"/>
-    </w:pPr>
-    <w:rPr>
-      <w:b/>
-      <w:smallCaps/>
-      <w:sz w:val="32"/>
-      <w:szCs w:val="32"/>
-    </w:rPr>
-  </w:style>
-  <w:style w:type="paragraph" w:styleId="Heading2">
-    <w:name w:val="heading 2"/>
-    <w:basedOn w:val="Normal"/>
-    <w:next w:val="Normal"/>
-    <w:pPr>
-      <w:keepNext/>
-      <w:keepLines/>
-      <w:spacing w:before="240" w:after="60"/>
-      <w:outlineLvl w:val="1"/>
-    </w:pPr>
-    <w:rPr>
-      <w:b/>
-      <w:i/>
-      <w:sz w:val="28"/>
-      <w:szCs w:val="28"/>
-    </w:rPr>
-  </w:style>
-  <w:style w:type="paragraph" w:styleId="Heading3">
-    <w:name w:val="heading 3"/>
-    <w:basedOn w:val="Normal"/>
-    <w:next w:val="Normal"/>
-    <w:pPr>
-      <w:keepNext/>
-      <w:keepLines/>
-      <w:spacing w:before="240" w:after="60"/>
-      <w:outlineLvl w:val="2"/>
-    </w:pPr>
-    <w:rPr>
-      <w:b/>
-      <w:sz w:val="26"/>
-      <w:szCs w:val="26"/>
-    </w:rPr>
-  </w:style>
-  <w:style w:type="paragraph" w:styleId="Heading4">
-    <w:name w:val="heading 4"/>
-    <w:basedOn w:val="Normal"/>
-    <w:next w:val="Normal"/>
-    <w:pPr>
-      <w:keepNext/>
-      <w:keepLines/>
-      <w:spacing w:before="240" w:after="40"/>
-      <w:outlineLvl w:val="3"/>
-    </w:pPr>
-    <w:rPr>
-      <w:b/>
-    </w:rPr>
-  </w:style>
-  <w:style w:type="paragraph" w:styleId="Heading5">
-    <w:name w:val="heading 5"/>
-    <w:basedOn w:val="Normal"/>
-    <w:next w:val="Normal"/>
-    <w:pPr>
-      <w:keepNext/>
-      <w:keepLines/>
-      <w:spacing w:before="220" w:after="40"/>
-      <w:outlineLvl w:val="4"/>
-    </w:pPr>
-    <w:rPr>
-      <w:b/>
-      <w:sz w:val="22"/>
-      <w:szCs w:val="22"/>
-    </w:rPr>
-  </w:style>
-  <w:style w:type="paragraph" w:styleId="Heading6">
-    <w:name w:val="heading 6"/>
-    <w:basedOn w:val="Normal"/>
-    <w:next w:val="Normal"/>
-    <w:pPr>
-      <w:keepNext/>
-      <w:keepLines/>
-      <w:spacing w:before="200" w:after="40"/>
-      <w:outlineLvl w:val="5"/>
-    </w:pPr>
-    <w:rPr>
-      <w:b/>
-      <w:sz w:val="20"/>
-      <w:szCs w:val="20"/>
-    </w:rPr>
-  </w:style>
-  <w:style w:type="character" w:default="1" w:styleId="DefaultParagraphFont">
-    <w:name w:val="Default Paragraph Font"/>
-    <w:uiPriority w:val="1"/>
-    <w:semiHidden/>
-    <w:unhideWhenUsed/>
-  </w:style>
-  <w:style w:type="table" w:default="1" w:styleId="TableNormal">
-    <w:name w:val="Normal Table"/>
-    <w:uiPriority w:val="99"/>
-    <w:semiHidden/>
-    <w:unhideWhenUsed/>
-    <w:tblPr>
-      <w:tblInd w:w="0" w:type="dxa"/>
-      <w:tblCellMar>
-        <w:top w:w="0" w:type="dxa"/>
-        <w:left w:w="108" w:type="dxa"/>
-        <w:bottom w:w="0" w:type="dxa"/>
-        <w:right w:w="108" w:type="dxa"/>
-      </w:tblCellMar>
-    </w:tblPr>
-  </w:style>
-  <w:style w:type="numbering" w:default="1" w:styleId="NoList">
-    <w:name w:val="No List"/>
-    <w:uiPriority w:val="99"/>
-    <w:semiHidden/>
-    <w:unhideWhenUsed/>
-  </w:style>
-  <w:style w:type="paragraph" w:styleId="Title">
-    <w:name w:val="Title"/>
-    <w:basedOn w:val="Normal"/>
-    <w:next w:val="Normal"/>
-    <w:pPr>
-      <w:keepNext/>
-      <w:keepLines/>
-      <w:spacing w:before="480" w:after="120"/>
-    </w:pPr>
-    <w:rPr>
-      <w:b/>
-      <w:sz w:val="72"/>
-      <w:szCs w:val="72"/>
-    </w:rPr>
-  </w:style>
-  <w:style w:type="paragraph" w:styleId="Subtitle">
-    <w:name w:val="Subtitle"/>
-    <w:basedOn w:val="Normal"/>
-    <w:next w:val="Normal"/>
-    <w:pPr>
-      <w:keepNext/>
-      <w:keepLines/>
-      <w:spacing w:before="360" w:after="80"/>
-    </w:pPr>
-    <w:rPr>
-      <w:rFonts w:ascii="Georgia" w:eastAsia="Georgia" w:hAnsi="Georgia" w:cs="Georgia"/>
-      <w:i/>
-      <w:color w:val="666666"/>
-      <w:sz w:val="48"/>
-      <w:szCs w:val="48"/>
-    </w:rPr>
-  </w:style>
-  <w:style w:type="table" w:customStyle="1" w:styleId="a">
-    <w:basedOn w:val="TableNormal"/>
-    <w:pPr>
-      <w:spacing w:after="0" w:line="240" w:lineRule="auto"/>
-    </w:pPr>
-    <w:tblPr>
-      <w:tblStyleRowBandSize w:val="1"/>
-      <w:tblStyleColBandSize w:val="1"/>
-      <w:tblInd w:w="0" w:type="dxa"/>
-      <w:tblCellMar>
-        <w:top w:w="0" w:type="dxa"/>
-        <w:left w:w="108" w:type="dxa"/>
-        <w:bottom w:w="0" w:type="dxa"/>
-        <w:right w:w="108" w:type="dxa"/>
-      </w:tblCellMar>
-    </w:tblPr>
-  </w:style>
-  <w:style w:type="table" w:customStyle="1" w:styleId="a0">
-    <w:basedOn w:val="TableNormal"/>
-    <w:pPr>
-      <w:spacing w:after="0" w:line="240" w:lineRule="auto"/>
-    </w:pPr>
-    <w:tblPr>
-      <w:tblStyleRowBandSize w:val="1"/>
-      <w:tblStyleColBandSize w:val="1"/>
-      <w:tblInd w:w="0" w:type="dxa"/>
-      <w:tblCellMar>
-        <w:top w:w="0" w:type="dxa"/>
-        <w:left w:w="108" w:type="dxa"/>
-        <w:bottom w:w="0" w:type="dxa"/>
-        <w:right w:w="108" w:type="dxa"/>
-      </w:tblCellMar>
-    </w:tblPr>
-  </w:style>
-  <w:style w:type="table" w:customStyle="1" w:styleId="a1">
-    <w:basedOn w:val="TableNormal"/>
-    <w:pPr>
-      <w:spacing w:after="0" w:line="240" w:lineRule="auto"/>
-    </w:pPr>
-    <w:tblPr>
-      <w:tblStyleRowBandSize w:val="1"/>
-      <w:tblStyleColBandSize w:val="1"/>
-      <w:tblInd w:w="0" w:type="dxa"/>
-      <w:tblCellMar>
-        <w:top w:w="0" w:type="dxa"/>
-        <w:left w:w="108" w:type="dxa"/>
-        <w:bottom w:w="0" w:type="dxa"/>
-        <w:right w:w="108" w:type="dxa"/>
-      </w:tblCellMar>
-    </w:tblPr>
-  </w:style>
-  <w:style w:type="table" w:customStyle="1" w:styleId="a2">
-    <w:basedOn w:val="TableNormal"/>
-    <w:pPr>
-      <w:spacing w:after="0" w:line="240" w:lineRule="auto"/>
-    </w:pPr>
-    <w:tblPr>
-      <w:tblStyleRowBandSize w:val="1"/>
-      <w:tblStyleColBandSize w:val="1"/>
-      <w:tblInd w:w="0" w:type="dxa"/>
-      <w:tblCellMar>
-        <w:top w:w="0" w:type="dxa"/>
-        <w:left w:w="108" w:type="dxa"/>
-        <w:bottom w:w="0" w:type="dxa"/>
-        <w:right w:w="108" w:type="dxa"/>
-      </w:tblCellMar>
-    </w:tblPr>
-  </w:style>
-  <w:style w:type="paragraph" w:styleId="BalloonText">
-    <w:name w:val="Balloon Text"/>
-    <w:basedOn w:val="Normal"/>
-    <w:link w:val="BalloonTextChar"/>
-    <w:uiPriority w:val="99"/>
-    <w:semiHidden/>
-    <w:unhideWhenUsed/>
-    <w:rsid w:val="00F9318B"/>
-    <w:pPr>
-      <w:spacing w:after="0" w:line="240" w:lineRule="auto"/>
-    </w:pPr>
-    <w:rPr>
-      <w:rFonts w:ascii="Tahoma" w:hAnsi="Tahoma" w:cs="Tahoma"/>
-      <w:sz w:val="16"/>
-      <w:szCs w:val="16"/>
-    </w:rPr>
-  </w:style>
-  <w:style w:type="character" w:customStyle="1" w:styleId="BalloonTextChar">
-    <w:name w:val="Balloon Text Char"/>
-    <w:basedOn w:val="DefaultParagraphFont"/>
-    <w:link w:val="BalloonText"/>
-    <w:uiPriority w:val="99"/>
-    <w:semiHidden/>
-    <w:rsid w:val="00F9318B"/>
-    <w:rPr>
-      <w:rFonts w:ascii="Tahoma" w:hAnsi="Tahoma" w:cs="Tahoma"/>
-      <w:sz w:val="16"/>
-      <w:szCs w:val="16"/>
-    </w:rPr>
-  </w:style>
-  <w:style w:type="paragraph" w:styleId="TOCHeading">
-    <w:name w:val="TOC Heading"/>
-    <w:basedOn w:val="Heading1"/>
-    <w:next w:val="Normal"/>
-    <w:uiPriority w:val="39"/>
-    <w:semiHidden/>
-    <w:unhideWhenUsed/>
-    <w:qFormat/>
-    <w:rsid w:val="003B4C38"/>
-    <w:pPr>
-      <w:pBdr>
-        <w:top w:val="none" w:sz="0" w:space="0" w:color="auto"/>
-        <w:left w:val="none" w:sz="0" w:space="0" w:color="auto"/>
-        <w:bottom w:val="none" w:sz="0" w:space="0" w:color="auto"/>
-        <w:right w:val="none" w:sz="0" w:space="0" w:color="auto"/>
-        <w:between w:val="none" w:sz="0" w:space="0" w:color="auto"/>
-      </w:pBdr>
-      <w:spacing w:before="480" w:after="0" w:line="276" w:lineRule="auto"/>
-      <w:outlineLvl w:val="9"/>
-    </w:pPr>
-    <w:rPr>
-      <w:rFonts w:asciiTheme="majorHAnsi" w:eastAsiaTheme="majorEastAsia" w:hAnsiTheme="majorHAnsi" w:cstheme="majorBidi"/>
-      <w:bCs/>
-      <w:smallCaps w:val="0"/>
-      <w:color w:val="365F91" w:themeColor="accent1" w:themeShade="BF"/>
-      <w:sz w:val="28"/>
-      <w:szCs w:val="28"/>
-      <w:lang w:val="en-US"/>
-    </w:rPr>
-  </w:style>
-  <w:style w:type="character" w:styleId="Hyperlink">
-    <w:name w:val="Hyperlink"/>
-    <w:basedOn w:val="DefaultParagraphFont"/>
-    <w:uiPriority w:val="99"/>
-    <w:unhideWhenUsed/>
-    <w:rsid w:val="003534E5"/>
-    <w:rPr>
-      <w:color w:val="0000FF"/>
-      <w:u w:val="single"/>
-    </w:rPr>
-  </w:style>
-  <w:style w:type="paragraph" w:styleId="ListParagraph">
-    <w:name w:val="List Paragraph"/>
-    <w:basedOn w:val="Normal"/>
-    <w:uiPriority w:val="34"/>
-    <w:qFormat/>
-    <w:rsid w:val="003534E5"/>
-    <w:pPr>
-      <w:ind w:left="720"/>
-      <w:contextualSpacing/>
-    </w:pPr>
-  </w:style>
-  <w:style w:type="table" w:styleId="TableGrid">
-    <w:name w:val="Table Grid"/>
-    <w:basedOn w:val="TableNormal"/>
-    <w:uiPriority w:val="39"/>
-    <w:rsid w:val="00F7669F"/>
-    <w:pPr>
-      <w:spacing w:after="0" w:line="240" w:lineRule="auto"/>
-    </w:pPr>
-    <w:tblPr>
-      <w:tblInd w:w="0" w:type="dxa"/>
-      <w:tblBorders>
-        <w:top w:val="single" w:sz="4" w:space="0" w:color="auto"/>
-        <w:left w:val="single" w:sz="4" w:space="0" w:color="auto"/>
-        <w:bottom w:val="single" w:sz="4" w:space="0" w:color="auto"/>
-        <w:right w:val="single" w:sz="4" w:space="0" w:color="auto"/>
-        <w:insideH w:val="single" w:sz="4" w:space="0" w:color="auto"/>
-        <w:insideV w:val="single" w:sz="4" w:space="0" w:color="auto"/>
-      </w:tblBorders>
-      <w:tblCellMar>
-        <w:top w:w="0" w:type="dxa"/>
-        <w:left w:w="108" w:type="dxa"/>
-        <w:bottom w:w="0" w:type="dxa"/>
-        <w:right w:w="108" w:type="dxa"/>
-      </w:tblCellMar>
     </w:tblPr>
   </w:style>
   <w:style w:type="paragraph" w:styleId="HTMLPreformatted">
@@ -5816,7 +6971,7 @@
 </file>
 
 <file path=customXml/itemProps1.xml><?xml version="1.0" encoding="utf-8"?>
-<ds:datastoreItem xmlns:ds="http://schemas.openxmlformats.org/officeDocument/2006/customXml" ds:itemID="{A28AAC0E-F683-496A-A323-823E4E4DC43A}">
+<ds:datastoreItem xmlns:ds="http://schemas.openxmlformats.org/officeDocument/2006/customXml" ds:itemID="{C6A5829B-B294-4E80-93F1-F06138975095}">
   <ds:schemaRefs>
     <ds:schemaRef ds:uri="http://schemas.openxmlformats.org/officeDocument/2006/bibliography"/>
   </ds:schemaRefs>

--- a/lõputöö.docx
+++ b/lõputöö.docx
@@ -1,6 +1,6 @@
 
 <file path=word/document.xml><?xml version="1.0" encoding="utf-8"?>
-<w:document xmlns:wpc="http://schemas.microsoft.com/office/word/2010/wordprocessingCanvas" xmlns:cx="http://schemas.microsoft.com/office/drawing/2014/chartex" xmlns:cx1="http://schemas.microsoft.com/office/drawing/2015/9/8/chartex" xmlns:cx2="http://schemas.microsoft.com/office/drawing/2015/10/21/chartex" xmlns:cx3="http://schemas.microsoft.com/office/drawing/2016/5/9/chartex" xmlns:cx4="http://schemas.microsoft.com/office/drawing/2016/5/10/chartex" xmlns:cx5="http://schemas.microsoft.com/office/drawing/2016/5/11/chartex" xmlns:cx6="http://schemas.microsoft.com/office/drawing/2016/5/12/chartex" xmlns:cx7="http://schemas.microsoft.com/office/drawing/2016/5/13/chartex" xmlns:cx8="http://schemas.microsoft.com/office/drawing/2016/5/14/chartex" xmlns:mc="http://schemas.openxmlformats.org/markup-compatibility/2006" xmlns:aink="http://schemas.microsoft.com/office/drawing/2016/ink" xmlns:am3d="http://schemas.microsoft.com/office/drawing/2017/model3d" xmlns:o="urn:schemas-microsoft-com:office:office" xmlns:r="http://schemas.openxmlformats.org/officeDocument/2006/relationships" xmlns:m="http://schemas.openxmlformats.org/officeDocument/2006/math" xmlns:v="urn:schemas-microsoft-com:vml" xmlns:wp14="http://schemas.microsoft.com/office/word/2010/wordprocessingDrawing" xmlns:wp="http://schemas.openxmlformats.org/drawingml/2006/wordprocessingDrawing" xmlns:w10="urn:schemas-microsoft-com:office:word" xmlns:w="http://schemas.openxmlformats.org/wordprocessingml/2006/main" xmlns:w14="http://schemas.microsoft.com/office/word/2010/wordml" xmlns:w15="http://schemas.microsoft.com/office/word/2012/wordml" xmlns:w16cid="http://schemas.microsoft.com/office/word/2016/wordml/cid" xmlns:w16se="http://schemas.microsoft.com/office/word/2015/wordml/symex" xmlns:wpg="http://schemas.microsoft.com/office/word/2010/wordprocessingGroup" xmlns:wpi="http://schemas.microsoft.com/office/word/2010/wordprocessingInk" xmlns:wne="http://schemas.microsoft.com/office/word/2006/wordml" xmlns:wps="http://schemas.microsoft.com/office/word/2010/wordprocessingShape" mc:Ignorable="w14 w15 w16se w16cid wp14">
+<w:document xmlns:wpc="http://schemas.microsoft.com/office/word/2010/wordprocessingCanvas" xmlns:mc="http://schemas.openxmlformats.org/markup-compatibility/2006" xmlns:o="urn:schemas-microsoft-com:office:office" xmlns:r="http://schemas.openxmlformats.org/officeDocument/2006/relationships" xmlns:m="http://schemas.openxmlformats.org/officeDocument/2006/math" xmlns:v="urn:schemas-microsoft-com:vml" xmlns:wp14="http://schemas.microsoft.com/office/word/2010/wordprocessingDrawing" xmlns:wp="http://schemas.openxmlformats.org/drawingml/2006/wordprocessingDrawing" xmlns:w10="urn:schemas-microsoft-com:office:word" xmlns:w="http://schemas.openxmlformats.org/wordprocessingml/2006/main" xmlns:w14="http://schemas.microsoft.com/office/word/2010/wordml" xmlns:w15="http://schemas.microsoft.com/office/word/2012/wordml" xmlns:wpg="http://schemas.microsoft.com/office/word/2010/wordprocessingGroup" xmlns:wpi="http://schemas.microsoft.com/office/word/2010/wordprocessingInk" xmlns:wne="http://schemas.microsoft.com/office/word/2006/wordml" xmlns:wps="http://schemas.microsoft.com/office/word/2010/wordprocessingShape" mc:Ignorable="w14 w15 wp14">
   <w:body>
     <w:p>
       <w:pPr>
@@ -113,7 +113,6 @@
           <w:szCs w:val="28"/>
         </w:rPr>
       </w:pPr>
-      <w:proofErr w:type="spellStart"/>
       <w:r>
         <w:rPr>
           <w:b/>
@@ -121,18 +120,19 @@
           <w:sz w:val="28"/>
           <w:szCs w:val="28"/>
         </w:rPr>
-        <w:t>Manga</w:t>
-      </w:r>
-      <w:proofErr w:type="spellEnd"/>
-      <w:r>
+        <w:t>Manga Man Projekt</w:t>
+      </w:r>
+    </w:p>
+    <w:p>
+      <w:pPr>
+        <w:jc w:val="center"/>
         <w:rPr>
           <w:b/>
           <w:bCs/>
           <w:sz w:val="28"/>
           <w:szCs w:val="28"/>
         </w:rPr>
-        <w:t xml:space="preserve"> Man Projekt</w:t>
-      </w:r>
+      </w:pPr>
     </w:p>
     <w:p>
       <w:pPr>
@@ -155,17 +155,15 @@
           <w:szCs w:val="28"/>
         </w:rPr>
       </w:pPr>
-    </w:p>
-    <w:p>
-      <w:pPr>
-        <w:jc w:val="center"/>
+      <w:r>
         <w:rPr>
           <w:b/>
           <w:bCs/>
           <w:sz w:val="28"/>
           <w:szCs w:val="28"/>
         </w:rPr>
-      </w:pPr>
+        <w:t>Timo Häkkinen ja Mihhail Levi</w:t>
+      </w:r>
       <w:r>
         <w:rPr>
           <w:b/>
@@ -173,41 +171,45 @@
           <w:sz w:val="28"/>
           <w:szCs w:val="28"/>
         </w:rPr>
-        <w:t xml:space="preserve">Timo </w:t>
-      </w:r>
-      <w:proofErr w:type="spellStart"/>
-      <w:r>
+        <w:t>n</w:t>
+      </w:r>
+    </w:p>
+    <w:p>
+      <w:pPr>
+        <w:jc w:val="center"/>
         <w:rPr>
           <w:b/>
           <w:bCs/>
           <w:sz w:val="28"/>
           <w:szCs w:val="28"/>
         </w:rPr>
-        <w:t>Häkkinen</w:t>
-      </w:r>
-      <w:proofErr w:type="spellEnd"/>
-      <w:r>
+      </w:pPr>
+    </w:p>
+    <w:p>
+      <w:pPr>
+        <w:jc w:val="center"/>
         <w:rPr>
           <w:b/>
           <w:bCs/>
           <w:sz w:val="28"/>
           <w:szCs w:val="28"/>
         </w:rPr>
-        <w:t xml:space="preserve"> ja Mihhail Levi</w:t>
-      </w:r>
-      <w:r>
+      </w:pPr>
+    </w:p>
+    <w:p>
+      <w:pPr>
+        <w:jc w:val="center"/>
         <w:rPr>
           <w:b/>
           <w:bCs/>
           <w:sz w:val="28"/>
           <w:szCs w:val="28"/>
         </w:rPr>
-        <w:t>n</w:t>
-      </w:r>
-    </w:p>
-    <w:p>
-      <w:pPr>
-        <w:jc w:val="center"/>
+      </w:pPr>
+    </w:p>
+    <w:p>
+      <w:pPr>
+        <w:jc w:val="right"/>
         <w:rPr>
           <w:b/>
           <w:bCs/>
@@ -215,21 +217,19 @@
           <w:szCs w:val="28"/>
         </w:rPr>
       </w:pPr>
-    </w:p>
-    <w:p>
-      <w:pPr>
-        <w:jc w:val="center"/>
+      <w:r>
         <w:rPr>
           <w:b/>
           <w:bCs/>
           <w:sz w:val="28"/>
           <w:szCs w:val="28"/>
         </w:rPr>
-      </w:pPr>
-    </w:p>
-    <w:p>
-      <w:pPr>
-        <w:jc w:val="center"/>
+        <w:t>Juhendaja: Aleksander Pulver</w:t>
+      </w:r>
+    </w:p>
+    <w:p>
+      <w:pPr>
+        <w:jc w:val="right"/>
         <w:rPr>
           <w:b/>
           <w:bCs/>
@@ -248,30 +248,32 @@
           <w:szCs w:val="28"/>
         </w:rPr>
       </w:pPr>
-      <w:r>
+    </w:p>
+    <w:p>
+      <w:pPr>
+        <w:jc w:val="right"/>
         <w:rPr>
           <w:b/>
           <w:bCs/>
           <w:sz w:val="28"/>
           <w:szCs w:val="28"/>
         </w:rPr>
-        <w:t xml:space="preserve">Juhendaja: Aleksander </w:t>
-      </w:r>
-      <w:proofErr w:type="spellStart"/>
-      <w:r>
+      </w:pPr>
+    </w:p>
+    <w:p>
+      <w:pPr>
+        <w:jc w:val="right"/>
         <w:rPr>
           <w:b/>
           <w:bCs/>
           <w:sz w:val="28"/>
           <w:szCs w:val="28"/>
         </w:rPr>
-        <w:t>Pulver</w:t>
-      </w:r>
-      <w:proofErr w:type="spellEnd"/>
-    </w:p>
-    <w:p>
-      <w:pPr>
-        <w:jc w:val="right"/>
+      </w:pPr>
+    </w:p>
+    <w:p>
+      <w:pPr>
+        <w:jc w:val="center"/>
         <w:rPr>
           <w:b/>
           <w:bCs/>
@@ -279,21 +281,19 @@
           <w:szCs w:val="28"/>
         </w:rPr>
       </w:pPr>
-    </w:p>
-    <w:p>
-      <w:pPr>
-        <w:jc w:val="right"/>
+      <w:r>
         <w:rPr>
           <w:b/>
           <w:bCs/>
           <w:sz w:val="28"/>
           <w:szCs w:val="28"/>
         </w:rPr>
-      </w:pPr>
-    </w:p>
-    <w:p>
-      <w:pPr>
-        <w:jc w:val="right"/>
+        <w:t>Jõhvi, 2018</w:t>
+      </w:r>
+    </w:p>
+    <w:p>
+      <w:pPr>
+        <w:jc w:val="center"/>
         <w:rPr>
           <w:b/>
           <w:bCs/>
@@ -301,28 +301,25 @@
           <w:szCs w:val="28"/>
         </w:rPr>
       </w:pPr>
-    </w:p>
-    <w:p>
-      <w:pPr>
-        <w:jc w:val="right"/>
+      <w:r>
         <w:rPr>
           <w:b/>
           <w:bCs/>
           <w:sz w:val="28"/>
           <w:szCs w:val="28"/>
         </w:rPr>
-      </w:pPr>
-    </w:p>
-    <w:p>
-      <w:pPr>
-        <w:jc w:val="center"/>
+        <w:br w:type="page"/>
+      </w:r>
+      <w:r>
         <w:rPr>
           <w:b/>
           <w:bCs/>
           <w:sz w:val="28"/>
           <w:szCs w:val="28"/>
         </w:rPr>
-      </w:pPr>
+        <w:lastRenderedPageBreak/>
+        <w:br w:type="page"/>
+      </w:r>
       <w:r>
         <w:rPr>
           <w:b/>
@@ -330,45 +327,6 @@
           <w:sz w:val="28"/>
           <w:szCs w:val="28"/>
         </w:rPr>
-        <w:t>Jõhvi, 2018</w:t>
-      </w:r>
-    </w:p>
-    <w:p>
-      <w:pPr>
-        <w:jc w:val="center"/>
-        <w:rPr>
-          <w:b/>
-          <w:bCs/>
-          <w:sz w:val="28"/>
-          <w:szCs w:val="28"/>
-        </w:rPr>
-      </w:pPr>
-      <w:r>
-        <w:rPr>
-          <w:b/>
-          <w:bCs/>
-          <w:sz w:val="28"/>
-          <w:szCs w:val="28"/>
-        </w:rPr>
-        <w:br w:type="page"/>
-      </w:r>
-      <w:r>
-        <w:rPr>
-          <w:b/>
-          <w:bCs/>
-          <w:sz w:val="28"/>
-          <w:szCs w:val="28"/>
-        </w:rPr>
-        <w:lastRenderedPageBreak/>
-        <w:br w:type="page"/>
-      </w:r>
-      <w:r>
-        <w:rPr>
-          <w:b/>
-          <w:bCs/>
-          <w:sz w:val="28"/>
-          <w:szCs w:val="28"/>
-        </w:rPr>
         <w:lastRenderedPageBreak/>
         <w:t>SISSEJUHATUS</w:t>
       </w:r>
@@ -434,19 +392,11 @@
         </w:rPr>
         <w:t xml:space="preserve">aapani </w:t>
       </w:r>
-      <w:proofErr w:type="spellStart"/>
-      <w:r>
-        <w:rPr>
-          <w:bCs/>
-        </w:rPr>
-        <w:t>manga</w:t>
-      </w:r>
-      <w:proofErr w:type="spellEnd"/>
-      <w:r>
-        <w:rPr>
-          <w:bCs/>
-        </w:rPr>
-        <w:t>-</w:t>
+      <w:r>
+        <w:rPr>
+          <w:bCs/>
+        </w:rPr>
+        <w:t>manga-</w:t>
       </w:r>
       <w:r>
         <w:rPr>
@@ -470,19 +420,7 @@
         <w:rPr>
           <w:bCs/>
         </w:rPr>
-        <w:t>füüsilis</w:t>
-      </w:r>
-      <w:r>
-        <w:rPr>
-          <w:bCs/>
-        </w:rPr>
-        <w:t>elt</w:t>
-      </w:r>
-      <w:r>
-        <w:rPr>
-          <w:bCs/>
-        </w:rPr>
-        <w:t xml:space="preserve"> </w:t>
+        <w:t xml:space="preserve">füüsiliselt </w:t>
       </w:r>
       <w:r>
         <w:rPr>
@@ -602,13 +540,7 @@
         <w:rPr>
           <w:bCs/>
         </w:rPr>
-        <w:t xml:space="preserve">meie </w:t>
-      </w:r>
-      <w:r>
-        <w:rPr>
-          <w:bCs/>
-        </w:rPr>
-        <w:t>klientidel tekivad</w:t>
+        <w:t>meie klientidel tekivad</w:t>
       </w:r>
       <w:r>
         <w:rPr>
@@ -898,23 +830,7 @@
         <w:t>ma</w:t>
       </w:r>
       <w:r>
-        <w:t xml:space="preserve">d meetodid. Projektis kasutame programmi XAMPP koos </w:t>
-      </w:r>
-      <w:proofErr w:type="spellStart"/>
-      <w:r>
-        <w:t>Apache</w:t>
-      </w:r>
-      <w:proofErr w:type="spellEnd"/>
-      <w:r>
-        <w:t xml:space="preserve"> ja </w:t>
-      </w:r>
-      <w:proofErr w:type="spellStart"/>
-      <w:r>
-        <w:t>MySQL</w:t>
-      </w:r>
-      <w:proofErr w:type="spellEnd"/>
-      <w:r>
-        <w:t xml:space="preserve"> moodulitega. Päringute</w:t>
+        <w:t>d meetodid. Projektis kasutame programmi XAMPP koos Apache ja MySQL moodulitega. Päringute</w:t>
       </w:r>
       <w:r>
         <w:t xml:space="preserve"> ja andmebaasi sidumine on kirjutatud</w:t>
@@ -929,65 +845,25 @@
         <w:t>stikuta</w:t>
       </w:r>
       <w:r>
-        <w:t xml:space="preserve">. Veebilehe kujundus ja väljanägemine oli kasutatud </w:t>
-      </w:r>
-      <w:proofErr w:type="spellStart"/>
-      <w:r>
-        <w:t>raam</w:t>
+        <w:t>. Veebilehe kujundus ja väljanägemine oli kasutatud raam</w:t>
       </w:r>
       <w:r>
         <w:t>a</w:t>
       </w:r>
       <w:r>
-        <w:t>stik</w:t>
-      </w:r>
-      <w:proofErr w:type="spellEnd"/>
-      <w:r>
-        <w:t xml:space="preserve"> </w:t>
-      </w:r>
-      <w:proofErr w:type="spellStart"/>
-      <w:r>
-        <w:t>BootStrap</w:t>
-      </w:r>
-      <w:proofErr w:type="spellEnd"/>
-      <w:r>
-        <w:t xml:space="preserve"> 4.0, lisaks ja </w:t>
-      </w:r>
-      <w:proofErr w:type="spellStart"/>
-      <w:r>
-        <w:t>JavaScript-ile</w:t>
-      </w:r>
-      <w:proofErr w:type="spellEnd"/>
-      <w:r>
-        <w:t xml:space="preserve"> kasutatud raam</w:t>
+        <w:t>stik BootStrap 4.0, lisaks ja JavaScript-ile kasutatud raam</w:t>
       </w:r>
       <w:r>
         <w:t>a</w:t>
       </w:r>
       <w:r>
-        <w:t xml:space="preserve">stikud on </w:t>
-      </w:r>
-      <w:proofErr w:type="spellStart"/>
-      <w:r>
-        <w:t>jQuery</w:t>
-      </w:r>
-      <w:proofErr w:type="spellEnd"/>
-      <w:r>
-        <w:t xml:space="preserve"> ja Popper.js. Andmete </w:t>
+        <w:t xml:space="preserve">stikud on jQuery ja Popper.js. Andmete </w:t>
       </w:r>
       <w:r>
         <w:t>edastamiseks</w:t>
       </w:r>
       <w:r>
-        <w:t xml:space="preserve"> kasutasime </w:t>
-      </w:r>
-      <w:proofErr w:type="spellStart"/>
-      <w:r>
-        <w:t>GitHub</w:t>
-      </w:r>
-      <w:proofErr w:type="spellEnd"/>
-      <w:r>
-        <w:t>-i ja tegime avaliku hoidla, ku</w:t>
+        <w:t xml:space="preserve"> kasutasime GitHub-i ja tegime avaliku hoidla, ku</w:t>
       </w:r>
       <w:r>
         <w:t>s</w:t>
@@ -1014,27 +890,14 @@
         <w:t>T</w:t>
       </w:r>
       <w:r>
-        <w:t xml:space="preserve">imo </w:t>
-      </w:r>
-      <w:proofErr w:type="spellStart"/>
-      <w:r>
-        <w:t>Häkkinen</w:t>
-      </w:r>
-      <w:proofErr w:type="spellEnd"/>
-      <w:r>
-        <w:t xml:space="preserve"> on projektijuht ja</w:t>
+        <w:t>imo Häkkinen on projektijuht ja</w:t>
       </w:r>
       <w:r>
         <w:t xml:space="preserve"> </w:t>
       </w:r>
       <w:r>
-        <w:t xml:space="preserve">front-end </w:t>
-      </w:r>
-      <w:proofErr w:type="spellStart"/>
-      <w:r>
-        <w:t>developer</w:t>
-      </w:r>
-      <w:proofErr w:type="spellEnd"/>
+        <w:t>front-end developer</w:t>
+      </w:r>
       <w:r>
         <w:t>, tegeleb projekti</w:t>
       </w:r>
@@ -1053,21 +916,8 @@
       <w:r>
         <w:t xml:space="preserve">Mihhail Levin on </w:t>
       </w:r>
-      <w:proofErr w:type="spellStart"/>
-      <w:r>
-        <w:t>back</w:t>
-      </w:r>
-      <w:proofErr w:type="spellEnd"/>
-      <w:r>
-        <w:t xml:space="preserve">-end </w:t>
-      </w:r>
-      <w:proofErr w:type="spellStart"/>
-      <w:r>
-        <w:t>developer</w:t>
-      </w:r>
-      <w:proofErr w:type="spellEnd"/>
-      <w:r>
-        <w:t>, tegeleb andmebaasi loomisega ja funktsionaalsusega.</w:t>
+      <w:r>
+        <w:t>back-end developer, tegeleb andmebaasi loomisega ja funktsionaalsusega.</w:t>
       </w:r>
     </w:p>
     <w:p>
@@ -1098,44 +948,117 @@
       <w:r>
         <w:t>PHP (</w:t>
       </w:r>
-      <w:proofErr w:type="spellStart"/>
       <w:r>
         <w:rPr>
           <w:i/>
         </w:rPr>
-        <w:t>Hypertext</w:t>
-      </w:r>
-      <w:proofErr w:type="spellEnd"/>
+        <w:t>Hypertext Preprocessor</w:t>
+      </w:r>
+      <w:r>
+        <w:t>) -  skriptimiskeel, mida kasutatakse peamiselt serveripoolsetes lahendustes dünaamiliste veebilehtede loomisel. PHP toetab objektorienteeritud programmeerimist, andmebaasidega suhtlemist ning moodulite kaudu veel p</w:t>
+      </w:r>
+      <w:r>
+        <w:t>aljusid protokolle ja rakendusi</w:t>
+      </w:r>
+      <w:r>
+        <w:t>[1]</w:t>
+      </w:r>
+      <w:r>
+        <w:t>.</w:t>
+      </w:r>
+    </w:p>
+    <w:p>
+      <w:pPr>
+        <w:jc w:val="both"/>
+      </w:pPr>
+      <w:r>
+        <w:t>HTML (</w:t>
+      </w:r>
       <w:r>
         <w:rPr>
           <w:i/>
         </w:rPr>
+        <w:t>Hyper Text Markup Language</w:t>
+      </w:r>
+      <w:r>
+        <w:t>) – veebilehtede märgendamiskeel.</w:t>
+      </w:r>
+    </w:p>
+    <w:p>
+      <w:pPr>
+        <w:jc w:val="both"/>
+      </w:pPr>
+      <w:r>
+        <w:t>CSS (</w:t>
+      </w:r>
+      <w:r>
+        <w:rPr>
+          <w:i/>
+        </w:rPr>
+        <w:t>Cascading Style Sheets</w:t>
+      </w:r>
+      <w:r>
+        <w:t>) – keel, mida kasutatakse xHTML ja HTML lehtede kujundamiseks.</w:t>
+      </w:r>
+    </w:p>
+    <w:p>
+      <w:pPr>
+        <w:jc w:val="both"/>
+      </w:pPr>
+      <w:r>
+        <w:t>BootStrap – on HTML-i ja CSS-i raamastik, mis teeb veebilehe kujundamise kergemaks ja kiiremaks.</w:t>
+      </w:r>
+    </w:p>
+    <w:p>
+      <w:pPr>
+        <w:jc w:val="both"/>
+      </w:pPr>
+      <w:r>
+        <w:t xml:space="preserve">jQuery – on </w:t>
+      </w:r>
+      <w:r>
+        <w:rPr>
+          <w:i/>
+        </w:rPr>
+        <w:t>JavaScript</w:t>
+      </w:r>
+      <w:r>
+        <w:t>’i raamatukogu, mis on välja töötatud kliendipoolse</w:t>
+      </w:r>
+      <w:r>
+        <w:t xml:space="preserve"> ja kujunduse</w:t>
+      </w:r>
+      <w:r>
+        <w:t xml:space="preserve"> skriptimise hõlbustamiseks.</w:t>
+      </w:r>
+    </w:p>
+    <w:p>
+      <w:pPr>
+        <w:jc w:val="both"/>
+      </w:pPr>
+      <w:r>
+        <w:rPr>
+          <w:bCs/>
+        </w:rPr>
+        <w:t>Popper.js - on</w:t>
+      </w:r>
+      <w:r>
+        <w:rPr>
+          <w:i/>
+        </w:rPr>
         <w:t xml:space="preserve"> </w:t>
       </w:r>
-      <w:proofErr w:type="spellStart"/>
       <w:r>
         <w:rPr>
           <w:i/>
         </w:rPr>
-        <w:t>Preprocessor</w:t>
-      </w:r>
-      <w:proofErr w:type="spellEnd"/>
-      <w:r>
-        <w:t xml:space="preserve">) -  </w:t>
-      </w:r>
-      <w:proofErr w:type="spellStart"/>
-      <w:r>
-        <w:t>skriptimiskeel</w:t>
-      </w:r>
-      <w:proofErr w:type="spellEnd"/>
-      <w:r>
-        <w:t>, mida kasutatakse peamiselt serveripoolsetes lahendustes dünaamiliste veebilehtede loomisel. PHP toetab objektorienteeritud programmeerimist, andmebaasidega suhtlemist ning moodulite kaudu veel p</w:t>
-      </w:r>
-      <w:r>
-        <w:t>aljusid protokolle ja rakendusi</w:t>
-      </w:r>
-      <w:r>
-        <w:t>[1]</w:t>
+        <w:t>JavaScript</w:t>
+      </w:r>
+      <w:r>
+        <w:t xml:space="preserve">’i raamatukogu, </w:t>
+      </w:r>
+      <w:r>
+        <w:t>kujunduse skriptimise hõlbustamiseks</w:t>
       </w:r>
       <w:r>
         <w:t>.</w:t>
@@ -1146,351 +1069,85 @@
         <w:jc w:val="both"/>
       </w:pPr>
       <w:r>
-        <w:t>HTML (</w:t>
-      </w:r>
-      <w:proofErr w:type="spellStart"/>
-      <w:r>
-        <w:rPr>
-          <w:i/>
-        </w:rPr>
-        <w:t>Hyper</w:t>
-      </w:r>
-      <w:proofErr w:type="spellEnd"/>
-      <w:r>
-        <w:rPr>
-          <w:i/>
-        </w:rPr>
+        <w:t>JavaScript – on objektorienteeritud programmeerimiskeel, mida kasutatakse peamiselt HTML lehekülgede skriptimisel.</w:t>
+      </w:r>
+    </w:p>
+    <w:p>
+      <w:r>
+        <w:t xml:space="preserve">MySQL </w:t>
+      </w:r>
+      <w:r>
+        <w:t>–</w:t>
+      </w:r>
+      <w:r>
+        <w:t xml:space="preserve"> relatsioonilise andmebaasi haldamise süsteem, millesse saab päringud esitada standardiseeritult</w:t>
+      </w:r>
+      <w:r>
+        <w:t>[2]</w:t>
+      </w:r>
+      <w:r>
+        <w:t>.</w:t>
+      </w:r>
+    </w:p>
+    <w:p>
+      <w:pPr>
+        <w:jc w:val="both"/>
+      </w:pPr>
+      <w:r>
+        <w:t>URL (</w:t>
+      </w:r>
+      <w:r>
+        <w:t>Uniform Resource Locator</w:t>
+      </w:r>
+      <w:r>
+        <w:t xml:space="preserve">) </w:t>
+      </w:r>
+      <w:r>
+        <w:t>–</w:t>
+      </w:r>
+      <w:r>
         <w:t xml:space="preserve"> </w:t>
       </w:r>
-      <w:proofErr w:type="spellStart"/>
-      <w:r>
-        <w:rPr>
-          <w:i/>
-        </w:rPr>
-        <w:t>Text</w:t>
-      </w:r>
-      <w:proofErr w:type="spellEnd"/>
-      <w:r>
-        <w:rPr>
-          <w:i/>
-        </w:rPr>
-        <w:t xml:space="preserve"> </w:t>
-      </w:r>
-      <w:proofErr w:type="spellStart"/>
-      <w:r>
-        <w:rPr>
-          <w:i/>
-        </w:rPr>
-        <w:t>Markup</w:t>
-      </w:r>
-      <w:proofErr w:type="spellEnd"/>
-      <w:r>
-        <w:rPr>
-          <w:i/>
-        </w:rPr>
-        <w:t xml:space="preserve"> </w:t>
-      </w:r>
-      <w:proofErr w:type="spellStart"/>
-      <w:r>
-        <w:rPr>
-          <w:i/>
-        </w:rPr>
-        <w:t>Language</w:t>
-      </w:r>
-      <w:proofErr w:type="spellEnd"/>
-      <w:r>
-        <w:t>) – veebilehtede märgendamiskeel.</w:t>
-      </w:r>
-    </w:p>
-    <w:p>
-      <w:pPr>
-        <w:jc w:val="both"/>
-      </w:pPr>
-      <w:r>
-        <w:t>CSS (</w:t>
-      </w:r>
-      <w:proofErr w:type="spellStart"/>
-      <w:r>
-        <w:rPr>
-          <w:i/>
-        </w:rPr>
-        <w:t>Cascading</w:t>
-      </w:r>
-      <w:proofErr w:type="spellEnd"/>
-      <w:r>
-        <w:rPr>
-          <w:i/>
-        </w:rPr>
-        <w:t xml:space="preserve"> </w:t>
-      </w:r>
-      <w:proofErr w:type="spellStart"/>
-      <w:r>
-        <w:rPr>
-          <w:i/>
-        </w:rPr>
-        <w:t>Style</w:t>
-      </w:r>
-      <w:proofErr w:type="spellEnd"/>
-      <w:r>
-        <w:rPr>
-          <w:i/>
-        </w:rPr>
-        <w:t xml:space="preserve"> </w:t>
-      </w:r>
-      <w:proofErr w:type="spellStart"/>
-      <w:r>
-        <w:rPr>
-          <w:i/>
-        </w:rPr>
-        <w:t>Sheets</w:t>
-      </w:r>
-      <w:proofErr w:type="spellEnd"/>
-      <w:r>
-        <w:t xml:space="preserve">) – keel, mida kasutatakse </w:t>
-      </w:r>
-      <w:proofErr w:type="spellStart"/>
-      <w:r>
-        <w:t>xHTML</w:t>
-      </w:r>
-      <w:proofErr w:type="spellEnd"/>
-      <w:r>
-        <w:t xml:space="preserve"> ja HTML lehtede kujundamiseks.</w:t>
-      </w:r>
-    </w:p>
-    <w:p>
-      <w:pPr>
-        <w:jc w:val="both"/>
-      </w:pPr>
-      <w:proofErr w:type="spellStart"/>
-      <w:r>
-        <w:t>BootStrap</w:t>
-      </w:r>
-      <w:proofErr w:type="spellEnd"/>
-      <w:r>
-        <w:t xml:space="preserve"> – on HTML-i ja CSS-i </w:t>
-      </w:r>
-      <w:proofErr w:type="spellStart"/>
-      <w:r>
-        <w:t>raamastik</w:t>
-      </w:r>
-      <w:proofErr w:type="spellEnd"/>
-      <w:r>
-        <w:t>, mis teeb veebilehe kujundamise kergemaks ja kiiremaks.</w:t>
-      </w:r>
-    </w:p>
-    <w:p>
-      <w:pPr>
-        <w:jc w:val="both"/>
-      </w:pPr>
-      <w:proofErr w:type="spellStart"/>
-      <w:r>
-        <w:t>jQuery</w:t>
-      </w:r>
-      <w:proofErr w:type="spellEnd"/>
-      <w:r>
-        <w:t xml:space="preserve"> – on </w:t>
-      </w:r>
-      <w:proofErr w:type="spellStart"/>
-      <w:r>
-        <w:rPr>
-          <w:i/>
-        </w:rPr>
-        <w:t>JavaScript</w:t>
-      </w:r>
-      <w:r>
-        <w:t>’i</w:t>
-      </w:r>
-      <w:proofErr w:type="spellEnd"/>
-      <w:r>
-        <w:t xml:space="preserve"> raamatukogu, mis on välja töötatud kliendipoolse</w:t>
-      </w:r>
-      <w:r>
-        <w:t xml:space="preserve"> ja kujunduse</w:t>
-      </w:r>
-      <w:r>
-        <w:t xml:space="preserve"> </w:t>
-      </w:r>
-      <w:proofErr w:type="spellStart"/>
-      <w:r>
-        <w:t>skriptimise</w:t>
-      </w:r>
-      <w:proofErr w:type="spellEnd"/>
-      <w:r>
-        <w:t xml:space="preserve"> hõlbustamiseks.</w:t>
-      </w:r>
-    </w:p>
-    <w:p>
-      <w:pPr>
-        <w:jc w:val="both"/>
-      </w:pPr>
-      <w:r>
-        <w:rPr>
-          <w:bCs/>
-        </w:rPr>
-        <w:t>Popper.js - on</w:t>
-      </w:r>
-      <w:r>
-        <w:rPr>
-          <w:i/>
-        </w:rPr>
-        <w:t xml:space="preserve"> </w:t>
-      </w:r>
-      <w:proofErr w:type="spellStart"/>
-      <w:r>
-        <w:rPr>
-          <w:i/>
-        </w:rPr>
-        <w:t>JavaScript</w:t>
-      </w:r>
-      <w:r>
-        <w:t>’i</w:t>
-      </w:r>
-      <w:proofErr w:type="spellEnd"/>
-      <w:r>
-        <w:t xml:space="preserve"> raamatukogu, </w:t>
-      </w:r>
-      <w:r>
-        <w:t xml:space="preserve">kujunduse </w:t>
-      </w:r>
-      <w:proofErr w:type="spellStart"/>
-      <w:r>
-        <w:t>skriptimise</w:t>
-      </w:r>
-      <w:proofErr w:type="spellEnd"/>
-      <w:r>
-        <w:t xml:space="preserve"> hõlbustamiseks</w:t>
-      </w:r>
-      <w:r>
-        <w:t>.</w:t>
-      </w:r>
-    </w:p>
-    <w:p>
-      <w:pPr>
-        <w:jc w:val="both"/>
-      </w:pPr>
-      <w:r>
-        <w:t xml:space="preserve">JavaScript – on objektorienteeritud programmeerimiskeel, mida kasutatakse peamiselt HTML lehekülgede </w:t>
-      </w:r>
-      <w:proofErr w:type="spellStart"/>
-      <w:r>
-        <w:t>skriptimisel</w:t>
-      </w:r>
-      <w:proofErr w:type="spellEnd"/>
-      <w:r>
-        <w:t>.</w:t>
-      </w:r>
-    </w:p>
-    <w:p>
-      <w:proofErr w:type="spellStart"/>
-      <w:r>
-        <w:t>MySQL</w:t>
-      </w:r>
-      <w:proofErr w:type="spellEnd"/>
-      <w:r>
-        <w:t xml:space="preserve"> </w:t>
-      </w:r>
-      <w:r>
-        <w:t>–</w:t>
-      </w:r>
-      <w:r>
-        <w:t xml:space="preserve"> </w:t>
-      </w:r>
-      <w:proofErr w:type="spellStart"/>
-      <w:r>
-        <w:t>relatsioonilise</w:t>
-      </w:r>
-      <w:proofErr w:type="spellEnd"/>
-      <w:r>
-        <w:t xml:space="preserve"> andmebaasi haldamise süsteem, millesse saab päringud esitada standardiseeritult</w:t>
-      </w:r>
-      <w:r>
-        <w:t>[2]</w:t>
-      </w:r>
-      <w:r>
-        <w:t>.</w:t>
-      </w:r>
-    </w:p>
-    <w:p>
-      <w:pPr>
-        <w:jc w:val="both"/>
-      </w:pPr>
-      <w:r>
-        <w:t>URL (</w:t>
-      </w:r>
-      <w:proofErr w:type="spellStart"/>
-      <w:r>
-        <w:t>Uniform</w:t>
-      </w:r>
-      <w:proofErr w:type="spellEnd"/>
-      <w:r>
-        <w:t xml:space="preserve"> </w:t>
-      </w:r>
-      <w:proofErr w:type="spellStart"/>
-      <w:r>
-        <w:t>Resource</w:t>
-      </w:r>
-      <w:proofErr w:type="spellEnd"/>
-      <w:r>
-        <w:t xml:space="preserve"> </w:t>
-      </w:r>
-      <w:proofErr w:type="spellStart"/>
-      <w:r>
-        <w:t>Locator</w:t>
-      </w:r>
-      <w:proofErr w:type="spellEnd"/>
-      <w:r>
-        <w:t xml:space="preserve">) </w:t>
-      </w:r>
-      <w:r>
-        <w:t>–</w:t>
-      </w:r>
-      <w:r>
-        <w:t xml:space="preserve"> </w:t>
-      </w:r>
       <w:r>
         <w:t>Internetiaadress ehk universaalne ressursilokaator (</w:t>
       </w:r>
-      <w:hyperlink r:id="rId8" w:tooltip="Inglise keel" w:history="1">
-        <w:r>
-          <w:t>ingl</w:t>
-        </w:r>
-      </w:hyperlink>
-      <w:r>
-        <w:t> </w:t>
-      </w:r>
-      <w:proofErr w:type="spellStart"/>
-      <w:r>
-        <w:t>uniform</w:t>
-      </w:r>
-      <w:proofErr w:type="spellEnd"/>
-      <w:r>
-        <w:t xml:space="preserve"> </w:t>
-      </w:r>
-      <w:proofErr w:type="spellStart"/>
-      <w:r>
-        <w:t>resource</w:t>
-      </w:r>
-      <w:proofErr w:type="spellEnd"/>
-      <w:r>
-        <w:t xml:space="preserve"> </w:t>
-      </w:r>
-      <w:proofErr w:type="spellStart"/>
-      <w:r>
-        <w:t>locator</w:t>
-      </w:r>
-      <w:proofErr w:type="spellEnd"/>
-      <w:r>
-        <w:t>, URL) on </w:t>
-      </w:r>
-      <w:hyperlink r:id="rId9" w:tooltip="Infotehnoloogia" w:history="1">
-        <w:r>
-          <w:t>infotehnoloogias</w:t>
-        </w:r>
-      </w:hyperlink>
+      <w:r>
+        <w:fldChar w:fldCharType="begin"/>
+      </w:r>
+      <w:r>
+        <w:instrText xml:space="preserve"> HYPERLINK "https://et.wikipedia.org/wiki/Inglise_keel" \o "Inglise keel" </w:instrText>
+      </w:r>
+      <w:r>
+        <w:fldChar w:fldCharType="separate"/>
+      </w:r>
+      <w:r>
+        <w:t>ingl</w:t>
+      </w:r>
+      <w:r>
+        <w:fldChar w:fldCharType="end"/>
+      </w:r>
+      <w:r>
+        <w:t> uniform resource locator, URL) on </w:t>
+      </w:r>
+      <w:r>
+        <w:fldChar w:fldCharType="begin"/>
+      </w:r>
+      <w:r>
+        <w:instrText xml:space="preserve"> HYPERLINK "https://et.wikipedia.org/wiki/Infotehnoloogia" \o "Infotehnoloogia" </w:instrText>
+      </w:r>
+      <w:r>
+        <w:fldChar w:fldCharType="separate"/>
+      </w:r>
+      <w:r>
+        <w:t>infotehnoloogias</w:t>
+      </w:r>
+      <w:r>
+        <w:fldChar w:fldCharType="end"/>
+      </w:r>
       <w:r>
         <w:t> ühene aadress, mida kasutatakse infoallikate leidmiseks ja kasutamiseks </w:t>
       </w:r>
-      <w:hyperlink r:id="rId10" w:tooltip="Internet" w:history="1">
+      <w:hyperlink r:id="rId8" w:tooltip="Internet" w:history="1">
         <w:r>
           <w:t>internetis</w:t>
         </w:r>
@@ -1513,50 +1170,10 @@
         <w:jc w:val="both"/>
       </w:pPr>
       <w:r>
-        <w:t xml:space="preserve">XAMPP ( </w:t>
-      </w:r>
-      <w:proofErr w:type="spellStart"/>
-      <w:r>
-        <w:t>Cross-platform</w:t>
-      </w:r>
-      <w:proofErr w:type="spellEnd"/>
-      <w:r>
-        <w:t xml:space="preserve">, </w:t>
-      </w:r>
-      <w:proofErr w:type="spellStart"/>
-      <w:r>
-        <w:t>Apache</w:t>
-      </w:r>
-      <w:proofErr w:type="spellEnd"/>
-      <w:r>
-        <w:t xml:space="preserve">, </w:t>
-      </w:r>
-      <w:proofErr w:type="spellStart"/>
-      <w:r>
-        <w:t>MariaDB</w:t>
-      </w:r>
-      <w:proofErr w:type="spellEnd"/>
-      <w:r>
-        <w:t xml:space="preserve">, PHP, </w:t>
-      </w:r>
-      <w:proofErr w:type="spellStart"/>
-      <w:r>
-        <w:t>Perl</w:t>
-      </w:r>
-      <w:proofErr w:type="spellEnd"/>
-      <w:r>
-        <w:t xml:space="preserve">)  – </w:t>
-      </w:r>
-      <w:r>
-        <w:t xml:space="preserve"> On lihtne ja kerge </w:t>
-      </w:r>
-      <w:proofErr w:type="spellStart"/>
-      <w:r>
-        <w:t>Apache</w:t>
-      </w:r>
-      <w:proofErr w:type="spellEnd"/>
-      <w:r>
-        <w:t xml:space="preserve"> jaotus, mis muudab  arendajatele väga lihtsaks katsetamiseks ja </w:t>
+        <w:t xml:space="preserve">XAMPP ( Cross-platform, Apache, MariaDB, PHP, Perl)  – </w:t>
+      </w:r>
+      <w:r>
+        <w:t xml:space="preserve"> On lihtne ja kerge Apache jaotus, mis muudab  arendajatele väga lihtsaks katsetamiseks ja </w:t>
       </w:r>
       <w:r>
         <w:t>kasutuselevõtuks</w:t>
@@ -1751,14 +1368,12 @@
                 <w:bCs/>
               </w:rPr>
             </w:pPr>
-            <w:proofErr w:type="spellStart"/>
             <w:r>
               <w:rPr>
                 <w:bCs/>
               </w:rPr>
               <w:t>Bootstrap</w:t>
             </w:r>
-            <w:proofErr w:type="spellEnd"/>
           </w:p>
         </w:tc>
         <w:tc>
@@ -1779,14 +1394,12 @@
                 <w:bCs/>
               </w:rPr>
             </w:pPr>
-            <w:proofErr w:type="spellStart"/>
             <w:r>
               <w:rPr>
                 <w:bCs/>
               </w:rPr>
               <w:t>Foundation</w:t>
             </w:r>
-            <w:proofErr w:type="spellEnd"/>
           </w:p>
         </w:tc>
         <w:tc>
@@ -1807,14 +1420,12 @@
                 <w:bCs/>
               </w:rPr>
             </w:pPr>
-            <w:proofErr w:type="spellStart"/>
             <w:r>
               <w:rPr>
                 <w:bCs/>
               </w:rPr>
               <w:t>Bulma</w:t>
             </w:r>
-            <w:proofErr w:type="spellEnd"/>
           </w:p>
         </w:tc>
         <w:tc>
@@ -1835,14 +1446,12 @@
                 <w:bCs/>
               </w:rPr>
             </w:pPr>
-            <w:proofErr w:type="spellStart"/>
             <w:r>
               <w:rPr>
                 <w:bCs/>
               </w:rPr>
               <w:t>Ulkit</w:t>
             </w:r>
-            <w:proofErr w:type="spellEnd"/>
           </w:p>
         </w:tc>
         <w:tc>
@@ -1863,19 +1472,11 @@
                 <w:bCs/>
               </w:rPr>
             </w:pPr>
-            <w:proofErr w:type="spellStart"/>
-            <w:r>
-              <w:rPr>
-                <w:bCs/>
-              </w:rPr>
-              <w:t>Semantic</w:t>
-            </w:r>
-            <w:proofErr w:type="spellEnd"/>
-            <w:r>
-              <w:rPr>
-                <w:bCs/>
-              </w:rPr>
-              <w:t xml:space="preserve"> UI</w:t>
+            <w:r>
+              <w:rPr>
+                <w:bCs/>
+              </w:rPr>
+              <w:t>Semantic UI</w:t>
             </w:r>
           </w:p>
         </w:tc>
@@ -2093,16 +1694,8 @@
               <w:rPr>
                 <w:bCs/>
               </w:rPr>
-              <w:t xml:space="preserve">116 658 tähte </w:t>
-            </w:r>
-            <w:proofErr w:type="spellStart"/>
-            <w:r>
-              <w:rPr>
-                <w:bCs/>
-              </w:rPr>
-              <w:t>GitHub-is</w:t>
-            </w:r>
-            <w:proofErr w:type="spellEnd"/>
+              <w:t>116 658 tähte GitHub-is</w:t>
+            </w:r>
           </w:p>
         </w:tc>
         <w:tc>
@@ -2127,16 +1720,8 @@
               <w:rPr>
                 <w:bCs/>
               </w:rPr>
-              <w:t xml:space="preserve">26 455 tähte </w:t>
-            </w:r>
-            <w:proofErr w:type="spellStart"/>
-            <w:r>
-              <w:rPr>
-                <w:bCs/>
-              </w:rPr>
-              <w:t>GitHub-is</w:t>
-            </w:r>
-            <w:proofErr w:type="spellEnd"/>
+              <w:t>26 455 tähte GitHub-is</w:t>
+            </w:r>
           </w:p>
         </w:tc>
         <w:tc>
@@ -2161,16 +1746,8 @@
               <w:rPr>
                 <w:bCs/>
               </w:rPr>
-              <w:t xml:space="preserve">20 325 tähte </w:t>
-            </w:r>
-            <w:proofErr w:type="spellStart"/>
-            <w:r>
-              <w:rPr>
-                <w:bCs/>
-              </w:rPr>
-              <w:t>GitHub-is</w:t>
-            </w:r>
-            <w:proofErr w:type="spellEnd"/>
+              <w:t>20 325 tähte GitHub-is</w:t>
+            </w:r>
           </w:p>
         </w:tc>
         <w:tc>
@@ -2195,16 +1772,8 @@
               <w:rPr>
                 <w:bCs/>
               </w:rPr>
-              <w:t xml:space="preserve">10 761 tähte </w:t>
-            </w:r>
-            <w:proofErr w:type="spellStart"/>
-            <w:r>
-              <w:rPr>
-                <w:bCs/>
-              </w:rPr>
-              <w:t>GitHubis</w:t>
-            </w:r>
-            <w:proofErr w:type="spellEnd"/>
+              <w:t>10 761 tähte GitHubis</w:t>
+            </w:r>
           </w:p>
         </w:tc>
         <w:tc>
@@ -2229,16 +1798,8 @@
               <w:rPr>
                 <w:bCs/>
               </w:rPr>
-              <w:t xml:space="preserve">37 594 tähte </w:t>
-            </w:r>
-            <w:proofErr w:type="spellStart"/>
-            <w:r>
-              <w:rPr>
-                <w:bCs/>
-              </w:rPr>
-              <w:t>GitHub-is</w:t>
-            </w:r>
-            <w:proofErr w:type="spellEnd"/>
+              <w:t>37 594 tähte GitHub-is</w:t>
+            </w:r>
           </w:p>
         </w:tc>
       </w:tr>
@@ -2297,30 +1858,8 @@
               <w:rPr>
                 <w:bCs/>
               </w:rPr>
-              <w:t xml:space="preserve">RWD ja </w:t>
-            </w:r>
-            <w:proofErr w:type="spellStart"/>
-            <w:r>
-              <w:rPr>
-                <w:bCs/>
-              </w:rPr>
-              <w:t>mobile</w:t>
-            </w:r>
-            <w:proofErr w:type="spellEnd"/>
-            <w:r>
-              <w:rPr>
-                <w:bCs/>
-              </w:rPr>
-              <w:t xml:space="preserve"> </w:t>
-            </w:r>
-            <w:proofErr w:type="spellStart"/>
-            <w:r>
-              <w:rPr>
-                <w:bCs/>
-              </w:rPr>
-              <w:t>first</w:t>
-            </w:r>
-            <w:proofErr w:type="spellEnd"/>
+              <w:t>RWD ja mobile first</w:t>
+            </w:r>
           </w:p>
         </w:tc>
         <w:tc>
@@ -2345,44 +1884,8 @@
               <w:rPr>
                 <w:bCs/>
               </w:rPr>
-              <w:t xml:space="preserve">RWD,  </w:t>
-            </w:r>
-            <w:proofErr w:type="spellStart"/>
-            <w:r>
-              <w:rPr>
-                <w:bCs/>
-              </w:rPr>
-              <w:t>mobile</w:t>
-            </w:r>
-            <w:proofErr w:type="spellEnd"/>
-            <w:r>
-              <w:rPr>
-                <w:bCs/>
-              </w:rPr>
-              <w:t xml:space="preserve"> </w:t>
-            </w:r>
-            <w:proofErr w:type="spellStart"/>
-            <w:r>
-              <w:rPr>
-                <w:bCs/>
-              </w:rPr>
-              <w:t>first</w:t>
-            </w:r>
-            <w:proofErr w:type="spellEnd"/>
-            <w:r>
-              <w:rPr>
-                <w:bCs/>
-              </w:rPr>
-              <w:t xml:space="preserve"> ja </w:t>
-            </w:r>
-            <w:proofErr w:type="spellStart"/>
-            <w:r>
-              <w:rPr>
-                <w:bCs/>
-              </w:rPr>
-              <w:t>semantic</w:t>
-            </w:r>
-            <w:proofErr w:type="spellEnd"/>
+              <w:t>RWD,  mobile first ja semantic</w:t>
+            </w:r>
           </w:p>
         </w:tc>
         <w:tc>
@@ -2407,35 +1910,7 @@
               <w:rPr>
                 <w:bCs/>
               </w:rPr>
-              <w:t xml:space="preserve">RWD, </w:t>
-            </w:r>
-            <w:proofErr w:type="spellStart"/>
-            <w:r>
-              <w:rPr>
-                <w:bCs/>
-              </w:rPr>
-              <w:t>mobile</w:t>
-            </w:r>
-            <w:proofErr w:type="spellEnd"/>
-            <w:r>
-              <w:rPr>
-                <w:bCs/>
-              </w:rPr>
-              <w:t xml:space="preserve"> </w:t>
-            </w:r>
-            <w:proofErr w:type="spellStart"/>
-            <w:r>
-              <w:rPr>
-                <w:bCs/>
-              </w:rPr>
-              <w:t>first</w:t>
-            </w:r>
-            <w:proofErr w:type="spellEnd"/>
-            <w:r>
-              <w:rPr>
-                <w:bCs/>
-              </w:rPr>
-              <w:t xml:space="preserve"> ja modern</w:t>
+              <w:t>RWD, mobile first ja modern</w:t>
             </w:r>
           </w:p>
         </w:tc>
@@ -2461,30 +1936,8 @@
               <w:rPr>
                 <w:bCs/>
               </w:rPr>
-              <w:t xml:space="preserve">RWD ja </w:t>
-            </w:r>
-            <w:proofErr w:type="spellStart"/>
-            <w:r>
-              <w:rPr>
-                <w:bCs/>
-              </w:rPr>
-              <w:t>mobile</w:t>
-            </w:r>
-            <w:proofErr w:type="spellEnd"/>
-            <w:r>
-              <w:rPr>
-                <w:bCs/>
-              </w:rPr>
-              <w:t xml:space="preserve"> </w:t>
-            </w:r>
-            <w:proofErr w:type="spellStart"/>
-            <w:r>
-              <w:rPr>
-                <w:bCs/>
-              </w:rPr>
-              <w:t>first</w:t>
-            </w:r>
-            <w:proofErr w:type="spellEnd"/>
+              <w:t>RWD ja mobile first</w:t>
+            </w:r>
           </w:p>
         </w:tc>
         <w:tc>
@@ -2505,56 +1958,12 @@
                 <w:bCs/>
               </w:rPr>
             </w:pPr>
-            <w:proofErr w:type="spellStart"/>
-            <w:r>
-              <w:rPr>
-                <w:bCs/>
-              </w:rPr>
-              <w:t>Semantic</w:t>
-            </w:r>
-            <w:proofErr w:type="spellEnd"/>
-            <w:r>
-              <w:rPr>
-                <w:bCs/>
-              </w:rPr>
-              <w:t xml:space="preserve">, </w:t>
-            </w:r>
-            <w:proofErr w:type="spellStart"/>
-            <w:r>
-              <w:rPr>
-                <w:bCs/>
-              </w:rPr>
-              <w:t>tag</w:t>
-            </w:r>
-            <w:proofErr w:type="spellEnd"/>
-            <w:r>
-              <w:rPr>
-                <w:bCs/>
-              </w:rPr>
-              <w:t xml:space="preserve"> </w:t>
-            </w:r>
-            <w:proofErr w:type="spellStart"/>
-            <w:r>
-              <w:rPr>
-                <w:bCs/>
-              </w:rPr>
-              <w:t>ambivalence</w:t>
-            </w:r>
-            <w:proofErr w:type="spellEnd"/>
-            <w:r>
-              <w:rPr>
-                <w:bCs/>
-              </w:rPr>
-              <w:t xml:space="preserve"> ja </w:t>
-            </w:r>
-            <w:proofErr w:type="spellStart"/>
-            <w:r>
-              <w:rPr>
-                <w:bCs/>
-              </w:rPr>
-              <w:t>responsive</w:t>
-            </w:r>
-            <w:proofErr w:type="spellEnd"/>
+            <w:r>
+              <w:rPr>
+                <w:bCs/>
+              </w:rPr>
+              <w:t>Semantic, tag ambivalence ja responsive</w:t>
+            </w:r>
           </w:p>
         </w:tc>
       </w:tr>
@@ -2603,134 +2012,116 @@
                 <w:bCs/>
               </w:rPr>
             </w:pPr>
-            <w:proofErr w:type="spellStart"/>
+            <w:r>
+              <w:rPr>
+                <w:bCs/>
+              </w:rPr>
+              <w:t>Less ja Sass</w:t>
+            </w:r>
+          </w:p>
+        </w:tc>
+        <w:tc>
+          <w:tcPr>
+            <w:tcW w:w="1491" w:type="dxa"/>
+          </w:tcPr>
+          <w:p>
+            <w:pPr>
+              <w:pBdr>
+                <w:top w:val="none" w:sz="0" w:space="0" w:color="auto"/>
+                <w:left w:val="none" w:sz="0" w:space="0" w:color="auto"/>
+                <w:bottom w:val="none" w:sz="0" w:space="0" w:color="auto"/>
+                <w:right w:val="none" w:sz="0" w:space="0" w:color="auto"/>
+                <w:between w:val="none" w:sz="0" w:space="0" w:color="auto"/>
+              </w:pBdr>
+              <w:jc w:val="center"/>
+              <w:rPr>
+                <w:bCs/>
+              </w:rPr>
+            </w:pPr>
+            <w:r>
+              <w:rPr>
+                <w:bCs/>
+              </w:rPr>
+              <w:t>Sass</w:t>
+            </w:r>
+          </w:p>
+        </w:tc>
+        <w:tc>
+          <w:tcPr>
+            <w:tcW w:w="1371" w:type="dxa"/>
+          </w:tcPr>
+          <w:p>
+            <w:pPr>
+              <w:pBdr>
+                <w:top w:val="none" w:sz="0" w:space="0" w:color="auto"/>
+                <w:left w:val="none" w:sz="0" w:space="0" w:color="auto"/>
+                <w:bottom w:val="none" w:sz="0" w:space="0" w:color="auto"/>
+                <w:right w:val="none" w:sz="0" w:space="0" w:color="auto"/>
+                <w:between w:val="none" w:sz="0" w:space="0" w:color="auto"/>
+              </w:pBdr>
+              <w:jc w:val="center"/>
+              <w:rPr>
+                <w:bCs/>
+              </w:rPr>
+            </w:pPr>
+            <w:r>
+              <w:rPr>
+                <w:bCs/>
+              </w:rPr>
+              <w:t>Sass</w:t>
+            </w:r>
+          </w:p>
+        </w:tc>
+        <w:tc>
+          <w:tcPr>
+            <w:tcW w:w="1333" w:type="dxa"/>
+          </w:tcPr>
+          <w:p>
+            <w:pPr>
+              <w:pBdr>
+                <w:top w:val="none" w:sz="0" w:space="0" w:color="auto"/>
+                <w:left w:val="none" w:sz="0" w:space="0" w:color="auto"/>
+                <w:bottom w:val="none" w:sz="0" w:space="0" w:color="auto"/>
+                <w:right w:val="none" w:sz="0" w:space="0" w:color="auto"/>
+                <w:between w:val="none" w:sz="0" w:space="0" w:color="auto"/>
+              </w:pBdr>
+              <w:jc w:val="center"/>
+              <w:rPr>
+                <w:bCs/>
+              </w:rPr>
+            </w:pPr>
+            <w:r>
+              <w:rPr>
+                <w:bCs/>
+              </w:rPr>
+              <w:t>Less Ja Sass</w:t>
+            </w:r>
+          </w:p>
+        </w:tc>
+        <w:tc>
+          <w:tcPr>
+            <w:tcW w:w="1450" w:type="dxa"/>
+          </w:tcPr>
+          <w:p>
+            <w:pPr>
+              <w:pBdr>
+                <w:top w:val="none" w:sz="0" w:space="0" w:color="auto"/>
+                <w:left w:val="none" w:sz="0" w:space="0" w:color="auto"/>
+                <w:bottom w:val="none" w:sz="0" w:space="0" w:color="auto"/>
+                <w:right w:val="none" w:sz="0" w:space="0" w:color="auto"/>
+                <w:between w:val="none" w:sz="0" w:space="0" w:color="auto"/>
+              </w:pBdr>
+              <w:jc w:val="center"/>
+              <w:rPr>
+                <w:bCs/>
+              </w:rPr>
+            </w:pPr>
             <w:r>
               <w:rPr>
                 <w:bCs/>
               </w:rPr>
               <w:t>Less</w:t>
             </w:r>
-            <w:proofErr w:type="spellEnd"/>
-            <w:r>
-              <w:rPr>
-                <w:bCs/>
-              </w:rPr>
-              <w:t xml:space="preserve"> ja Sass</w:t>
-            </w:r>
-          </w:p>
-        </w:tc>
-        <w:tc>
-          <w:tcPr>
-            <w:tcW w:w="1491" w:type="dxa"/>
-          </w:tcPr>
-          <w:p>
-            <w:pPr>
-              <w:pBdr>
-                <w:top w:val="none" w:sz="0" w:space="0" w:color="auto"/>
-                <w:left w:val="none" w:sz="0" w:space="0" w:color="auto"/>
-                <w:bottom w:val="none" w:sz="0" w:space="0" w:color="auto"/>
-                <w:right w:val="none" w:sz="0" w:space="0" w:color="auto"/>
-                <w:between w:val="none" w:sz="0" w:space="0" w:color="auto"/>
-              </w:pBdr>
-              <w:jc w:val="center"/>
-              <w:rPr>
-                <w:bCs/>
-              </w:rPr>
-            </w:pPr>
-            <w:r>
-              <w:rPr>
-                <w:bCs/>
-              </w:rPr>
-              <w:t>Sass</w:t>
-            </w:r>
-          </w:p>
-        </w:tc>
-        <w:tc>
-          <w:tcPr>
-            <w:tcW w:w="1371" w:type="dxa"/>
-          </w:tcPr>
-          <w:p>
-            <w:pPr>
-              <w:pBdr>
-                <w:top w:val="none" w:sz="0" w:space="0" w:color="auto"/>
-                <w:left w:val="none" w:sz="0" w:space="0" w:color="auto"/>
-                <w:bottom w:val="none" w:sz="0" w:space="0" w:color="auto"/>
-                <w:right w:val="none" w:sz="0" w:space="0" w:color="auto"/>
-                <w:between w:val="none" w:sz="0" w:space="0" w:color="auto"/>
-              </w:pBdr>
-              <w:jc w:val="center"/>
-              <w:rPr>
-                <w:bCs/>
-              </w:rPr>
-            </w:pPr>
-            <w:r>
-              <w:rPr>
-                <w:bCs/>
-              </w:rPr>
-              <w:t>Sass</w:t>
-            </w:r>
-          </w:p>
-        </w:tc>
-        <w:tc>
-          <w:tcPr>
-            <w:tcW w:w="1333" w:type="dxa"/>
-          </w:tcPr>
-          <w:p>
-            <w:pPr>
-              <w:pBdr>
-                <w:top w:val="none" w:sz="0" w:space="0" w:color="auto"/>
-                <w:left w:val="none" w:sz="0" w:space="0" w:color="auto"/>
-                <w:bottom w:val="none" w:sz="0" w:space="0" w:color="auto"/>
-                <w:right w:val="none" w:sz="0" w:space="0" w:color="auto"/>
-                <w:between w:val="none" w:sz="0" w:space="0" w:color="auto"/>
-              </w:pBdr>
-              <w:jc w:val="center"/>
-              <w:rPr>
-                <w:bCs/>
-              </w:rPr>
-            </w:pPr>
-            <w:proofErr w:type="spellStart"/>
-            <w:r>
-              <w:rPr>
-                <w:bCs/>
-              </w:rPr>
-              <w:t>Less</w:t>
-            </w:r>
-            <w:proofErr w:type="spellEnd"/>
-            <w:r>
-              <w:rPr>
-                <w:bCs/>
-              </w:rPr>
-              <w:t xml:space="preserve"> Ja Sass</w:t>
-            </w:r>
-          </w:p>
-        </w:tc>
-        <w:tc>
-          <w:tcPr>
-            <w:tcW w:w="1450" w:type="dxa"/>
-          </w:tcPr>
-          <w:p>
-            <w:pPr>
-              <w:pBdr>
-                <w:top w:val="none" w:sz="0" w:space="0" w:color="auto"/>
-                <w:left w:val="none" w:sz="0" w:space="0" w:color="auto"/>
-                <w:bottom w:val="none" w:sz="0" w:space="0" w:color="auto"/>
-                <w:right w:val="none" w:sz="0" w:space="0" w:color="auto"/>
-                <w:between w:val="none" w:sz="0" w:space="0" w:color="auto"/>
-              </w:pBdr>
-              <w:jc w:val="center"/>
-              <w:rPr>
-                <w:bCs/>
-              </w:rPr>
-            </w:pPr>
-            <w:proofErr w:type="spellStart"/>
-            <w:r>
-              <w:rPr>
-                <w:bCs/>
-              </w:rPr>
-              <w:t>Less</w:t>
-            </w:r>
-            <w:proofErr w:type="spellEnd"/>
           </w:p>
         </w:tc>
       </w:tr>
@@ -3069,14 +2460,12 @@
                 <w:bCs/>
               </w:rPr>
             </w:pPr>
-            <w:proofErr w:type="spellStart"/>
             <w:r>
               <w:rPr>
                 <w:bCs/>
               </w:rPr>
               <w:t>Regeeriv</w:t>
             </w:r>
-            <w:proofErr w:type="spellEnd"/>
           </w:p>
         </w:tc>
         <w:tc>
@@ -3229,14 +2618,12 @@
                 <w:bCs/>
               </w:rPr>
             </w:pPr>
-            <w:proofErr w:type="spellStart"/>
             <w:r>
               <w:rPr>
                 <w:bCs/>
               </w:rPr>
               <w:t>Modulaarne</w:t>
             </w:r>
-            <w:proofErr w:type="spellEnd"/>
           </w:p>
         </w:tc>
         <w:tc>
@@ -3574,31 +2961,7 @@
         </w:rPr>
       </w:pPr>
       <w:r>
-        <w:t>RWD (</w:t>
-      </w:r>
-      <w:proofErr w:type="spellStart"/>
-      <w:r>
-        <w:t>Responsive</w:t>
-      </w:r>
-      <w:proofErr w:type="spellEnd"/>
-      <w:r>
-        <w:t xml:space="preserve"> </w:t>
-      </w:r>
-      <w:proofErr w:type="spellStart"/>
-      <w:r>
-        <w:t>Web</w:t>
-      </w:r>
-      <w:proofErr w:type="spellEnd"/>
-      <w:r>
-        <w:t xml:space="preserve"> </w:t>
-      </w:r>
-      <w:proofErr w:type="spellStart"/>
-      <w:r>
-        <w:t>Design</w:t>
-      </w:r>
-      <w:proofErr w:type="spellEnd"/>
-      <w:r>
-        <w:t xml:space="preserve">) – </w:t>
+        <w:t xml:space="preserve">RWD (Responsive Web Design) – </w:t>
       </w:r>
       <w:r>
         <w:t>on, et veebileht näeks välja hästi kõikidel seadmetel</w:t>
@@ -3623,21 +2986,8 @@
           <w:szCs w:val="28"/>
         </w:rPr>
       </w:pPr>
-      <w:proofErr w:type="spellStart"/>
-      <w:r>
-        <w:t>Mobile</w:t>
-      </w:r>
-      <w:proofErr w:type="spellEnd"/>
-      <w:r>
-        <w:t xml:space="preserve"> </w:t>
-      </w:r>
-      <w:proofErr w:type="spellStart"/>
-      <w:r>
-        <w:t>first</w:t>
-      </w:r>
-      <w:proofErr w:type="spellEnd"/>
-      <w:r>
-        <w:t xml:space="preserve"> – Mobiiltelefoni</w:t>
+      <w:r>
+        <w:t>Mobile first – Mobiiltelefoni</w:t>
       </w:r>
       <w:r>
         <w:t>d</w:t>
@@ -3662,19 +3012,11 @@
           <w:szCs w:val="28"/>
         </w:rPr>
       </w:pPr>
-      <w:proofErr w:type="spellStart"/>
-      <w:r>
-        <w:rPr>
-          <w:bCs/>
-        </w:rPr>
-        <w:t>Semantic</w:t>
-      </w:r>
-      <w:proofErr w:type="spellEnd"/>
-      <w:r>
-        <w:rPr>
-          <w:bCs/>
-        </w:rPr>
-        <w:t xml:space="preserve"> </w:t>
+      <w:r>
+        <w:rPr>
+          <w:bCs/>
+        </w:rPr>
+        <w:t xml:space="preserve">Semantic </w:t>
       </w:r>
       <w:r>
         <w:t>– Toetab „dokumentidele veebis“ andmebaasides leiduvaid andmeid.</w:t>
@@ -3711,13 +3053,8 @@
         <w:contextualSpacing/>
         <w:jc w:val="both"/>
       </w:pPr>
-      <w:proofErr w:type="spellStart"/>
-      <w:r>
-        <w:t>GitHub</w:t>
-      </w:r>
-      <w:proofErr w:type="spellEnd"/>
-      <w:r>
-        <w:t xml:space="preserve"> – </w:t>
+      <w:r>
+        <w:t xml:space="preserve">GitHub – </w:t>
       </w:r>
       <w:r>
         <w:t xml:space="preserve"> on arendusplatvorm, mis on inspireeritud teie töötavast. Avatud lähtekoodist ettevõttele saate paigutada ja vaadata koodi, hallata projekte ja ehitada tarkvara koos miljonite teiste arendajatega.</w:t>
@@ -3733,37 +3070,8 @@
         <w:contextualSpacing/>
         <w:jc w:val="both"/>
       </w:pPr>
-      <w:proofErr w:type="spellStart"/>
-      <w:r>
-        <w:t>Less</w:t>
-      </w:r>
-      <w:proofErr w:type="spellEnd"/>
-      <w:r>
-        <w:t xml:space="preserve"> (</w:t>
-      </w:r>
-      <w:proofErr w:type="spellStart"/>
-      <w:r>
-        <w:t>Leaner</w:t>
-      </w:r>
-      <w:proofErr w:type="spellEnd"/>
-      <w:r>
-        <w:t xml:space="preserve"> </w:t>
-      </w:r>
-      <w:proofErr w:type="spellStart"/>
-      <w:r>
-        <w:t>Style</w:t>
-      </w:r>
-      <w:proofErr w:type="spellEnd"/>
-      <w:r>
-        <w:t xml:space="preserve"> </w:t>
-      </w:r>
-      <w:proofErr w:type="spellStart"/>
-      <w:r>
-        <w:t>Sheets</w:t>
-      </w:r>
-      <w:proofErr w:type="spellEnd"/>
-      <w:r>
-        <w:t xml:space="preserve">) – </w:t>
+      <w:r>
+        <w:t xml:space="preserve">Less (Leaner Style Sheets) – </w:t>
       </w:r>
       <w:r>
         <w:t>CSS-i jaoks on tagurpidi ühilduv keele laiendus</w:t>
@@ -3783,44 +3091,12 @@
         <w:jc w:val="both"/>
       </w:pPr>
       <w:r>
-        <w:t>Sass (</w:t>
-      </w:r>
-      <w:proofErr w:type="spellStart"/>
-      <w:r>
-        <w:t>Syntactically</w:t>
-      </w:r>
-      <w:proofErr w:type="spellEnd"/>
-      <w:r>
-        <w:t xml:space="preserve"> </w:t>
-      </w:r>
-      <w:proofErr w:type="spellStart"/>
-      <w:r>
-        <w:t>Awesome</w:t>
-      </w:r>
-      <w:proofErr w:type="spellEnd"/>
-      <w:r>
-        <w:t xml:space="preserve"> </w:t>
-      </w:r>
-      <w:proofErr w:type="spellStart"/>
-      <w:r>
-        <w:t>Style</w:t>
-      </w:r>
-      <w:proofErr w:type="spellEnd"/>
-      <w:r>
-        <w:t xml:space="preserve"> </w:t>
-      </w:r>
-      <w:proofErr w:type="spellStart"/>
-      <w:r>
-        <w:t>Sheets</w:t>
-      </w:r>
-      <w:proofErr w:type="spellEnd"/>
-      <w:r>
-        <w:t xml:space="preserve">) – mida, </w:t>
+        <w:t xml:space="preserve">Sass (Syntactically Awesome Style Sheets) – mida, </w:t>
       </w:r>
       <w:r>
         <w:t>kasutatakse </w:t>
       </w:r>
-      <w:hyperlink r:id="rId11" w:tooltip="Veebileht" w:history="1">
+      <w:hyperlink r:id="rId9" w:tooltip="Veebileht" w:history="1">
         <w:r>
           <w:t>veebilehtede</w:t>
         </w:r>
@@ -3831,7 +3107,7 @@
       <w:r>
         <w:t>assis kirjutatud kood teisendatakse edasi </w:t>
       </w:r>
-      <w:hyperlink r:id="rId12" w:tooltip="CSS" w:history="1">
+      <w:hyperlink r:id="rId10" w:tooltip="CSS" w:history="1">
         <w:r>
           <w:t>CSS-i</w:t>
         </w:r>
@@ -3882,13 +3158,8 @@
         <w:t>sutasime XAMP</w:t>
       </w:r>
       <w:r>
-        <w:t xml:space="preserve">P-i </w:t>
-      </w:r>
-      <w:proofErr w:type="spellStart"/>
-      <w:r>
-        <w:t>MySQL</w:t>
-      </w:r>
-      <w:proofErr w:type="spellEnd"/>
+        <w:t>P-i MySQL</w:t>
+      </w:r>
       <w:r>
         <w:t>-i</w:t>
       </w:r>
@@ -3905,34 +3176,10 @@
         <w:t>i</w:t>
       </w:r>
       <w:r>
-        <w:t xml:space="preserve"> koos </w:t>
-      </w:r>
-      <w:proofErr w:type="spellStart"/>
-      <w:r>
-        <w:t>phpmyadmin</w:t>
-      </w:r>
-      <w:proofErr w:type="spellEnd"/>
-      <w:r>
-        <w:t>-iga.</w:t>
-      </w:r>
-      <w:r>
-        <w:t xml:space="preserve"> Seni kuni </w:t>
-      </w:r>
-      <w:proofErr w:type="spellStart"/>
-      <w:r>
-        <w:t>MySQL</w:t>
-      </w:r>
-      <w:proofErr w:type="spellEnd"/>
-      <w:r>
-        <w:t xml:space="preserve"> on ka kõige populaarsem ja lihtsam andmebaas, see on ka üks põhjustest, miks meie valisime </w:t>
-      </w:r>
-      <w:proofErr w:type="spellStart"/>
-      <w:r>
-        <w:t>MySQL</w:t>
-      </w:r>
-      <w:proofErr w:type="spellEnd"/>
-      <w:r>
-        <w:t>.</w:t>
+        <w:t xml:space="preserve"> koos phpmyadmin-iga.</w:t>
+      </w:r>
+      <w:r>
+        <w:t xml:space="preserve"> Seni kuni MySQL on ka kõige populaarsem ja lihtsam andmebaas, see on ka üks põhjustest, miks meie valisime MySQL.</w:t>
       </w:r>
     </w:p>
     <w:p>
@@ -3969,35 +3216,19 @@
         <w:jc w:val="both"/>
       </w:pPr>
       <w:r>
-        <w:t xml:space="preserve">Koodi kirjutamiseks me kasutasime programmi </w:t>
-      </w:r>
-      <w:proofErr w:type="spellStart"/>
-      <w:r>
-        <w:t>Atom</w:t>
-      </w:r>
-      <w:proofErr w:type="spellEnd"/>
-      <w:r>
-        <w:t>, koos mõn</w:t>
+        <w:t>Koodi kirjutamiseks me kasutasime programmi Atom, koos mõn</w:t>
       </w:r>
       <w:r>
         <w:t>e</w:t>
       </w:r>
       <w:r>
-        <w:t xml:space="preserve"> </w:t>
-      </w:r>
-      <w:proofErr w:type="spellStart"/>
-      <w:r>
-        <w:t>plugin</w:t>
+        <w:t xml:space="preserve"> plugin</w:t>
       </w:r>
       <w:r>
         <w:t>a</w:t>
       </w:r>
       <w:r>
-        <w:t>ga</w:t>
-      </w:r>
-      <w:proofErr w:type="spellEnd"/>
-      <w:r>
-        <w:t>, et teha koodimi</w:t>
+        <w:t>ga, et teha koodimi</w:t>
       </w:r>
       <w:r>
         <w:t>n</w:t>
@@ -4015,23 +3246,7 @@
         <w:t>edastamiseks</w:t>
       </w:r>
       <w:r>
-        <w:t xml:space="preserve"> kasutasime programmi </w:t>
-      </w:r>
-      <w:proofErr w:type="spellStart"/>
-      <w:r>
-        <w:t>GitHub</w:t>
-      </w:r>
-      <w:proofErr w:type="spellEnd"/>
-      <w:r>
-        <w:t xml:space="preserve"> </w:t>
-      </w:r>
-      <w:proofErr w:type="spellStart"/>
-      <w:r>
-        <w:t>Desktop</w:t>
-      </w:r>
-      <w:proofErr w:type="spellEnd"/>
-      <w:r>
-        <w:t>, ku</w:t>
+        <w:t xml:space="preserve"> kasutasime programmi GitHub Desktop, ku</w:t>
       </w:r>
       <w:r>
         <w:t>s meie esitame muudatusi oma projektile ja vaatame üle muu</w:t>
@@ -4052,23 +3267,7 @@
         <w:t>Omavaheliseks suhtlemiseks</w:t>
       </w:r>
       <w:r>
-        <w:t xml:space="preserve"> kasutasime programme </w:t>
-      </w:r>
-      <w:proofErr w:type="spellStart"/>
-      <w:r>
-        <w:t>Discord</w:t>
-      </w:r>
-      <w:proofErr w:type="spellEnd"/>
-      <w:r>
-        <w:t xml:space="preserve"> ja </w:t>
-      </w:r>
-      <w:proofErr w:type="spellStart"/>
-      <w:r>
-        <w:t>Steam</w:t>
-      </w:r>
-      <w:proofErr w:type="spellEnd"/>
-      <w:r>
-        <w:t>.</w:t>
+        <w:t xml:space="preserve"> kasutasime programme Discord ja Steam.</w:t>
       </w:r>
     </w:p>
     <w:p>
@@ -4141,51 +3340,19 @@
         <w:t xml:space="preserve"> saaks tutvuda meie veebilehega. </w:t>
       </w:r>
       <w:r>
-        <w:t xml:space="preserve">Nende all on parimad müüjad ja uued raamatud. </w:t>
-      </w:r>
-      <w:proofErr w:type="spellStart"/>
-      <w:r>
-        <w:t>Shop</w:t>
-      </w:r>
-      <w:proofErr w:type="spellEnd"/>
-      <w:r>
-        <w:t xml:space="preserve">-i leheküljel on kõik meie raamatud ja on antud kasutajale oma otsingumootor, kus ta saab valida hinda, keelt, </w:t>
+        <w:t xml:space="preserve">Nende all on parimad müüjad ja uued raamatud. Shop-i leheküljel on kõik meie raamatud ja on antud kasutajale oma otsingumootor, kus ta saab valida hinda, keelt, </w:t>
       </w:r>
       <w:r>
         <w:t>žanri</w:t>
       </w:r>
       <w:r>
-        <w:t xml:space="preserve"> ja muud. </w:t>
-      </w:r>
-      <w:proofErr w:type="spellStart"/>
-      <w:r>
-        <w:t>Sale-i</w:t>
-      </w:r>
-      <w:proofErr w:type="spellEnd"/>
-      <w:r>
-        <w:t xml:space="preserve"> lehel on kõik raamatud, mis on meil </w:t>
+        <w:t xml:space="preserve"> ja muud. Sale-i lehel on kõik raamatud, mis on meil </w:t>
       </w:r>
       <w:r>
         <w:t>hetkel allahindlusega</w:t>
       </w:r>
       <w:r>
-        <w:t xml:space="preserve">. </w:t>
-      </w:r>
-      <w:proofErr w:type="spellStart"/>
-      <w:r>
-        <w:t>About</w:t>
-      </w:r>
-      <w:proofErr w:type="spellEnd"/>
-      <w:r>
-        <w:t xml:space="preserve">-i lehel on informatsioon ettevõte ja meie kohta. </w:t>
-      </w:r>
-      <w:proofErr w:type="spellStart"/>
-      <w:r>
-        <w:t>Support-i</w:t>
-      </w:r>
-      <w:proofErr w:type="spellEnd"/>
-      <w:r>
-        <w:t xml:space="preserve"> lehel on vormi</w:t>
+        <w:t>. About-i lehel on informatsioon ettevõte ja meie kohta. Support-i lehel on vormi</w:t>
       </w:r>
       <w:r>
         <w:t>d</w:t>
@@ -4213,21 +3380,10 @@
         <w:t>e esitamiseks</w:t>
       </w:r>
       <w:r>
-        <w:t xml:space="preserve">. </w:t>
-      </w:r>
-      <w:proofErr w:type="spellStart"/>
-      <w:r>
-        <w:t>Dashboard</w:t>
-      </w:r>
-      <w:proofErr w:type="spellEnd"/>
-      <w:r>
-        <w:t xml:space="preserve"> on administraatori paneel, kus ta saab lisada, muuta ja kustutada raamatuid, ja on võimalus vaadata üle </w:t>
-      </w:r>
-      <w:r>
-        <w:t>kasutajatelt</w:t>
-      </w:r>
-      <w:r>
-        <w:t xml:space="preserve"> saabunud </w:t>
+        <w:t xml:space="preserve">. Dashboard on administraatori paneel, kus ta saab lisada, muuta ja kustutada raamatuid, ja on võimalus vaadata üle </w:t>
+      </w:r>
+      <w:r>
+        <w:t xml:space="preserve">kasutajatelt saabunud </w:t>
       </w:r>
       <w:r>
         <w:t xml:space="preserve">kaebusi ja </w:t>
@@ -4265,121 +3421,3498 @@
     <w:p>
       <w:pPr>
         <w:jc w:val="both"/>
-        <w:rPr>
-          <w:i/>
+      </w:pPr>
+      <w:r>
+        <w:t xml:space="preserve">Kujunduse pool on tehtud kõik BootStrap-iga. BootStrap kasutab grid süsteemi, mis annab meile võimaluse teha veebilehte kiiresti ja </w:t>
+      </w:r>
+      <w:r>
+        <w:t>efektiivselt</w:t>
+      </w:r>
+      <w:r>
+        <w:t>. Raamatud on tehtud card-i süsteemiga, mis teeb kompaktseid kaardikujulisi juppe</w:t>
+      </w:r>
+      <w:r>
+        <w:t>,</w:t>
+      </w:r>
+      <w:r>
+        <w:t xml:space="preserve"> kuhu saab panna pil</w:t>
+      </w:r>
+      <w:r>
+        <w:t>di</w:t>
+      </w:r>
+      <w:r>
+        <w:t xml:space="preserve">, sisu ja footer, ehk siis raamatu pilt, nimi, autor ja hind. Administraatori paneelis on tehtud </w:t>
+      </w:r>
+      <w:r>
+        <w:t xml:space="preserve">andmete vaade tabelis ja </w:t>
+      </w:r>
+      <w:r>
+        <w:t>lisamine</w:t>
+      </w:r>
+      <w:r>
+        <w:t>, muutmine ja kustutamine on tehtud modal-iga, modal on käsk, mi</w:t>
+      </w:r>
+      <w:r>
+        <w:t>lle</w:t>
+      </w:r>
+      <w:r>
+        <w:t xml:space="preserve"> n</w:t>
+      </w:r>
+      <w:r>
+        <w:t>u</w:t>
+      </w:r>
+      <w:r>
+        <w:t>pu vajutamisel, tuleb välja vorm, kus administraator saab muuta raamatu andmeid.</w:t>
+      </w:r>
+    </w:p>
+    <w:p>
+      <w:r>
+        <w:br w:type="page"/>
+      </w:r>
+    </w:p>
+    <w:p>
+      <w:pPr>
+        <w:pStyle w:val="Heading7"/>
+        <w:jc w:val="center"/>
+        <w:rPr>
+          <w:rFonts w:ascii="Times New Roman" w:eastAsia="Times New Roman" w:hAnsi="Times New Roman" w:cs="Times New Roman"/>
+          <w:b/>
+          <w:iCs w:val="0"/>
+          <w:color w:val="000000"/>
           <w:sz w:val="28"/>
           <w:szCs w:val="28"/>
         </w:rPr>
       </w:pPr>
       <w:r>
-        <w:t xml:space="preserve">Kujunduse pool on tehtud kõik </w:t>
+        <w:rPr>
+          <w:rFonts w:ascii="Times New Roman" w:eastAsia="Times New Roman" w:hAnsi="Times New Roman" w:cs="Times New Roman"/>
+          <w:b/>
+          <w:iCs w:val="0"/>
+          <w:color w:val="000000"/>
+          <w:sz w:val="28"/>
+          <w:szCs w:val="28"/>
+        </w:rPr>
+        <w:lastRenderedPageBreak/>
+        <w:t>Struktuur</w:t>
+      </w:r>
+    </w:p>
+    <w:p>
+      <w:pPr>
+        <w:pStyle w:val="NoSpacing"/>
+      </w:pPr>
+    </w:p>
+    <w:p>
+      <w:pPr>
+        <w:pStyle w:val="NoSpacing"/>
+      </w:pPr>
+      <w:r>
+        <w:t>Järgnevalt esitletakse kasutusjuhtude diagrammid, mis on koostatud põhifunktsioonide kaupa ning tuuakse välja andmebaasi ER(Entity-relationship) skeem ning objektide ja atribuutide semantika.</w:t>
+      </w:r>
+    </w:p>
+    <w:p>
+      <w:pPr>
+        <w:pStyle w:val="NoSpacing"/>
+      </w:pPr>
+    </w:p>
+    <w:p>
+      <w:pPr>
+        <w:pStyle w:val="Heading8"/>
+        <w:jc w:val="center"/>
+        <w:rPr>
+          <w:rFonts w:ascii="Times New Roman" w:hAnsi="Times New Roman" w:cs="Times New Roman"/>
+          <w:sz w:val="28"/>
+          <w:szCs w:val="24"/>
+        </w:rPr>
+      </w:pPr>
+      <w:r>
+        <w:rPr>
+          <w:rFonts w:ascii="Times New Roman" w:hAnsi="Times New Roman" w:cs="Times New Roman"/>
+          <w:sz w:val="28"/>
+          <w:szCs w:val="24"/>
+        </w:rPr>
+        <w:t>Külalise vaade</w:t>
+      </w:r>
+    </w:p>
+    <w:p>
+      <w:pPr>
+        <w:pStyle w:val="Heading8"/>
+        <w:rPr>
+          <w:rFonts w:ascii="Times New Roman" w:hAnsi="Times New Roman" w:cs="Times New Roman"/>
+          <w:sz w:val="24"/>
+          <w:szCs w:val="24"/>
+        </w:rPr>
+      </w:pPr>
+      <w:r>
+        <w:rPr>
+          <w:rFonts w:ascii="Times New Roman" w:hAnsi="Times New Roman" w:cs="Times New Roman"/>
+          <w:sz w:val="24"/>
+          <w:szCs w:val="24"/>
+        </w:rPr>
+        <w:t>Külalise vaate kasutusjuhtude diagramm.</w:t>
+      </w:r>
+    </w:p>
+    <w:p/>
+    <w:p/>
+    <w:p>
+      <w:pPr>
+        <w:pStyle w:val="Heading8"/>
+      </w:pPr>
+      <w:r>
+        <w:pict>
+          <v:shapetype id="_x0000_t75" coordsize="21600,21600" o:spt="75" o:preferrelative="t" path="m@4@5l@4@11@9@11@9@5xe" filled="f" stroked="f">
+            <v:stroke joinstyle="miter"/>
+            <v:formulas>
+              <v:f eqn="if lineDrawn pixelLineWidth 0"/>
+              <v:f eqn="sum @0 1 0"/>
+              <v:f eqn="sum 0 0 @1"/>
+              <v:f eqn="prod @2 1 2"/>
+              <v:f eqn="prod @3 21600 pixelWidth"/>
+              <v:f eqn="prod @3 21600 pixelHeight"/>
+              <v:f eqn="sum @0 0 1"/>
+              <v:f eqn="prod @6 1 2"/>
+              <v:f eqn="prod @7 21600 pixelWidth"/>
+              <v:f eqn="sum @8 21600 0"/>
+              <v:f eqn="prod @7 21600 pixelHeight"/>
+              <v:f eqn="sum @10 21600 0"/>
+            </v:formulas>
+            <v:path o:extrusionok="f" gradientshapeok="t" o:connecttype="rect"/>
+            <o:lock v:ext="edit" aspectratio="t"/>
+          </v:shapetype>
+          <v:shape id="_x0000_i1025" type="#_x0000_t75" style="width:433.5pt;height:346.5pt">
+            <v:imagedata r:id="rId11" o:title="Untitled Diagram (2)"/>
+          </v:shape>
+        </w:pict>
+      </w:r>
+    </w:p>
+    <w:p>
+      <w:pPr>
+        <w:rPr>
+          <w:rFonts w:asciiTheme="majorHAnsi" w:eastAsiaTheme="majorEastAsia" w:hAnsiTheme="majorHAnsi" w:cstheme="majorBidi"/>
+          <w:color w:val="272727" w:themeColor="text1" w:themeTint="D8"/>
+          <w:sz w:val="21"/>
+          <w:szCs w:val="21"/>
+        </w:rPr>
+      </w:pPr>
+      <w:r>
+        <w:br w:type="page"/>
+      </w:r>
+    </w:p>
+    <w:p>
+      <w:pPr>
+        <w:pStyle w:val="Heading8"/>
+        <w:jc w:val="center"/>
+        <w:rPr>
+          <w:rFonts w:ascii="Times New Roman" w:hAnsi="Times New Roman" w:cs="Times New Roman"/>
+          <w:sz w:val="28"/>
+          <w:szCs w:val="28"/>
+        </w:rPr>
+      </w:pPr>
+      <w:r>
+        <w:rPr>
+          <w:rFonts w:ascii="Times New Roman" w:hAnsi="Times New Roman" w:cs="Times New Roman"/>
+          <w:sz w:val="28"/>
+          <w:szCs w:val="28"/>
+        </w:rPr>
+        <w:lastRenderedPageBreak/>
+        <w:t>Kasutaja vaade</w:t>
+      </w:r>
+    </w:p>
+    <w:p>
+      <w:pPr>
+        <w:pStyle w:val="NoSpacing"/>
+      </w:pPr>
+      <w:r>
+        <w:t>Kasutaja kasutusjuhtude diagramm.</w:t>
+      </w:r>
+    </w:p>
+    <w:p>
+      <w:pPr>
+        <w:pStyle w:val="NoSpacing"/>
+      </w:pPr>
+    </w:p>
+    <w:p>
+      <w:pPr>
+        <w:pStyle w:val="NoSpacing"/>
+      </w:pPr>
+      <w:r>
+        <w:pict>
+          <v:shape id="_x0000_i1026" type="#_x0000_t75" style="width:455.25pt;height:484.5pt">
+            <v:imagedata r:id="rId12" o:title="Untitled Diagram (3)"/>
+          </v:shape>
+        </w:pict>
+      </w:r>
+    </w:p>
+    <w:p>
+      <w:r>
+        <w:br w:type="page"/>
+      </w:r>
+    </w:p>
+    <w:p>
+      <w:pPr>
+        <w:pStyle w:val="Heading8"/>
+        <w:jc w:val="center"/>
+        <w:rPr>
+          <w:rFonts w:ascii="Times New Roman" w:hAnsi="Times New Roman" w:cs="Times New Roman"/>
+          <w:sz w:val="28"/>
+        </w:rPr>
+      </w:pPr>
+      <w:r>
+        <w:rPr>
+          <w:rFonts w:ascii="Times New Roman" w:hAnsi="Times New Roman" w:cs="Times New Roman"/>
+          <w:sz w:val="28"/>
+        </w:rPr>
+        <w:lastRenderedPageBreak/>
+        <w:t>Administraatori vaade</w:t>
+      </w:r>
+    </w:p>
+    <w:p>
+      <w:pPr>
+        <w:pStyle w:val="NoSpacing"/>
+      </w:pPr>
+      <w:r>
+        <w:t>Administraatori kasutusjuhtude diagramm.</w:t>
+      </w:r>
+    </w:p>
+    <w:p>
+      <w:pPr>
+        <w:pStyle w:val="NoSpacing"/>
+      </w:pPr>
+    </w:p>
+    <w:p>
+      <w:pPr>
+        <w:pStyle w:val="NoSpacing"/>
+      </w:pPr>
+      <w:r>
+        <w:pict>
+          <v:shape id="_x0000_i1027" type="#_x0000_t75" style="width:456pt;height:537pt">
+            <v:imagedata r:id="rId13" o:title="Untitled Diagram (1)"/>
+          </v:shape>
+        </w:pict>
+      </w:r>
+    </w:p>
+    <w:p>
+      <w:r>
+        <w:br w:type="page"/>
+      </w:r>
+    </w:p>
+    <w:p>
+      <w:pPr>
+        <w:pStyle w:val="Heading8"/>
+        <w:jc w:val="center"/>
+        <w:rPr>
+          <w:rFonts w:ascii="Times New Roman" w:hAnsi="Times New Roman" w:cs="Times New Roman"/>
+          <w:sz w:val="28"/>
+        </w:rPr>
+      </w:pPr>
+      <w:r>
+        <w:rPr>
+          <w:rFonts w:ascii="Times New Roman" w:hAnsi="Times New Roman" w:cs="Times New Roman"/>
+          <w:sz w:val="28"/>
+        </w:rPr>
+        <w:lastRenderedPageBreak/>
+        <w:t>ER skeem</w:t>
+      </w:r>
+    </w:p>
+    <w:p>
+      <w:pPr>
+        <w:pStyle w:val="Heading8"/>
+        <w:jc w:val="center"/>
+        <w:rPr>
+          <w:rFonts w:ascii="Times New Roman" w:hAnsi="Times New Roman" w:cs="Times New Roman"/>
+          <w:sz w:val="28"/>
+        </w:rPr>
+      </w:pPr>
+    </w:p>
+    <w:p>
+      <w:pPr>
+        <w:pStyle w:val="NoSpacing"/>
+      </w:pPr>
+      <w:r>
+        <w:t>Andmebaasi ER skeem.</w:t>
+      </w:r>
+    </w:p>
+    <w:p>
+      <w:pPr>
+        <w:pStyle w:val="NoSpacing"/>
+      </w:pPr>
+    </w:p>
+    <w:p>
+      <w:pPr>
+        <w:pStyle w:val="NoSpacing"/>
+      </w:pPr>
+    </w:p>
+    <w:p>
+      <w:r>
+        <w:pict>
+          <v:shape id="_x0000_i1028" type="#_x0000_t75" style="width:497.25pt;height:378.75pt">
+            <v:imagedata r:id="rId14" o:title="chrome_2018-05-24_23-39-28"/>
+          </v:shape>
+        </w:pict>
+      </w:r>
+      <w:r>
+        <w:br w:type="page"/>
+      </w:r>
+    </w:p>
+    <w:p>
+      <w:pPr>
+        <w:pStyle w:val="Heading8"/>
+        <w:jc w:val="center"/>
+        <w:rPr>
+          <w:rFonts w:ascii="Times New Roman" w:hAnsi="Times New Roman" w:cs="Times New Roman"/>
+          <w:sz w:val="28"/>
+        </w:rPr>
+      </w:pPr>
+      <w:r>
+        <w:rPr>
+          <w:rFonts w:ascii="Times New Roman" w:hAnsi="Times New Roman" w:cs="Times New Roman"/>
+          <w:sz w:val="28"/>
+        </w:rPr>
+        <w:lastRenderedPageBreak/>
+        <w:t>Objektide ja atribuutide semantika</w:t>
+      </w:r>
+    </w:p>
+    <w:p>
+      <w:pPr>
+        <w:pStyle w:val="NoSpacing"/>
+      </w:pPr>
+    </w:p>
+    <w:p>
+      <w:pPr>
+        <w:pStyle w:val="NoSpacing"/>
+      </w:pPr>
+      <w:r>
+        <w:t>Tähistused</w:t>
+      </w:r>
+    </w:p>
+    <w:p>
+      <w:pPr>
+        <w:pStyle w:val="NoSpacing"/>
+      </w:pPr>
+    </w:p>
+    <w:p>
+      <w:pPr>
+        <w:pStyle w:val="NoSpacing"/>
+      </w:pPr>
+      <w:r>
+        <w:t xml:space="preserve">PK – </w:t>
+      </w:r>
+      <w:r>
+        <w:rPr>
+          <w:i/>
+        </w:rPr>
+        <w:t>Primary Key</w:t>
+      </w:r>
+    </w:p>
+    <w:p>
+      <w:pPr>
+        <w:pStyle w:val="NoSpacing"/>
+        <w:rPr>
+          <w:i/>
+        </w:rPr>
+      </w:pPr>
+      <w:r>
+        <w:t xml:space="preserve">FK – </w:t>
+      </w:r>
+      <w:r>
+        <w:rPr>
+          <w:i/>
+        </w:rPr>
+        <w:t>Foreign Key</w:t>
+      </w:r>
+    </w:p>
+    <w:p>
+      <w:pPr>
+        <w:pStyle w:val="NoSpacing"/>
+        <w:rPr>
+          <w:i/>
+        </w:rPr>
+      </w:pPr>
+    </w:p>
+    <w:p>
+      <w:pPr>
+        <w:pStyle w:val="NoSpacing"/>
+        <w:rPr>
+          <w:i/>
+        </w:rPr>
+      </w:pPr>
+    </w:p>
+    <w:p>
+      <w:pPr>
+        <w:pStyle w:val="NoSpacing"/>
+      </w:pPr>
+      <w:r>
+        <w:t>Objektide ja atribuutide semantika</w:t>
+      </w:r>
+    </w:p>
+    <w:p>
+      <w:pPr>
+        <w:pStyle w:val="NoSpacing"/>
+      </w:pPr>
+    </w:p>
+    <w:tbl>
+      <w:tblPr>
+        <w:tblStyle w:val="TableGrid"/>
+        <w:tblW w:w="11299" w:type="dxa"/>
+        <w:tblInd w:w="-1033" w:type="dxa"/>
+        <w:tblLook w:val="04A0" w:firstRow="1" w:lastRow="0" w:firstColumn="1" w:lastColumn="0" w:noHBand="0" w:noVBand="1"/>
+      </w:tblPr>
+      <w:tblGrid>
+        <w:gridCol w:w="5649"/>
+        <w:gridCol w:w="5650"/>
+      </w:tblGrid>
+      <w:tr>
+        <w:trPr>
+          <w:trHeight w:val="249"/>
+        </w:trPr>
+        <w:tc>
+          <w:tcPr>
+            <w:tcW w:w="5649" w:type="dxa"/>
+            <w:shd w:val="clear" w:color="auto" w:fill="7F7F7F" w:themeFill="text1" w:themeFillTint="80"/>
+          </w:tcPr>
+          <w:p>
+            <w:pPr>
+              <w:pStyle w:val="NoSpacing"/>
+              <w:pBdr>
+                <w:top w:val="none" w:sz="0" w:space="0" w:color="auto"/>
+                <w:left w:val="none" w:sz="0" w:space="0" w:color="auto"/>
+                <w:bottom w:val="none" w:sz="0" w:space="0" w:color="auto"/>
+                <w:right w:val="none" w:sz="0" w:space="0" w:color="auto"/>
+                <w:between w:val="none" w:sz="0" w:space="0" w:color="auto"/>
+              </w:pBdr>
+            </w:pPr>
+            <w:r>
+              <w:t>Nimetus</w:t>
+            </w:r>
+          </w:p>
+        </w:tc>
+        <w:tc>
+          <w:tcPr>
+            <w:tcW w:w="5650" w:type="dxa"/>
+            <w:shd w:val="clear" w:color="auto" w:fill="7F7F7F" w:themeFill="text1" w:themeFillTint="80"/>
+          </w:tcPr>
+          <w:p>
+            <w:pPr>
+              <w:pStyle w:val="NoSpacing"/>
+              <w:pBdr>
+                <w:top w:val="none" w:sz="0" w:space="0" w:color="auto"/>
+                <w:left w:val="none" w:sz="0" w:space="0" w:color="auto"/>
+                <w:bottom w:val="none" w:sz="0" w:space="0" w:color="auto"/>
+                <w:right w:val="none" w:sz="0" w:space="0" w:color="auto"/>
+                <w:between w:val="none" w:sz="0" w:space="0" w:color="auto"/>
+              </w:pBdr>
+            </w:pPr>
+            <w:r>
+              <w:t>Kirjeldus</w:t>
+            </w:r>
+          </w:p>
+        </w:tc>
+      </w:tr>
+      <w:tr>
+        <w:trPr>
+          <w:trHeight w:val="249"/>
+        </w:trPr>
+        <w:tc>
+          <w:tcPr>
+            <w:tcW w:w="5649" w:type="dxa"/>
+            <w:shd w:val="clear" w:color="auto" w:fill="7F7F7F" w:themeFill="text1" w:themeFillTint="80"/>
+          </w:tcPr>
+          <w:p>
+            <w:pPr>
+              <w:pStyle w:val="NoSpacing"/>
+              <w:pBdr>
+                <w:top w:val="none" w:sz="0" w:space="0" w:color="auto"/>
+                <w:left w:val="none" w:sz="0" w:space="0" w:color="auto"/>
+                <w:bottom w:val="none" w:sz="0" w:space="0" w:color="auto"/>
+                <w:right w:val="none" w:sz="0" w:space="0" w:color="auto"/>
+                <w:between w:val="none" w:sz="0" w:space="0" w:color="auto"/>
+              </w:pBdr>
+            </w:pPr>
+            <w:r>
+              <w:t>series</w:t>
+            </w:r>
+          </w:p>
+        </w:tc>
+        <w:tc>
+          <w:tcPr>
+            <w:tcW w:w="5650" w:type="dxa"/>
+            <w:shd w:val="clear" w:color="auto" w:fill="7F7F7F" w:themeFill="text1" w:themeFillTint="80"/>
+          </w:tcPr>
+          <w:p>
+            <w:pPr>
+              <w:pStyle w:val="NoSpacing"/>
+              <w:pBdr>
+                <w:top w:val="none" w:sz="0" w:space="0" w:color="auto"/>
+                <w:left w:val="none" w:sz="0" w:space="0" w:color="auto"/>
+                <w:bottom w:val="none" w:sz="0" w:space="0" w:color="auto"/>
+                <w:right w:val="none" w:sz="0" w:space="0" w:color="auto"/>
+                <w:between w:val="none" w:sz="0" w:space="0" w:color="auto"/>
+              </w:pBdr>
+            </w:pPr>
+            <w:r>
+              <w:t>Sarja pealkirja ning detaile kuvatakse kodulehel ja manga detailide lehel</w:t>
+            </w:r>
+          </w:p>
+        </w:tc>
+      </w:tr>
+      <w:tr>
+        <w:trPr>
+          <w:trHeight w:val="262"/>
+        </w:trPr>
+        <w:tc>
+          <w:tcPr>
+            <w:tcW w:w="5649" w:type="dxa"/>
+          </w:tcPr>
+          <w:p>
+            <w:pPr>
+              <w:pStyle w:val="NoSpacing"/>
+              <w:pBdr>
+                <w:top w:val="none" w:sz="0" w:space="0" w:color="auto"/>
+                <w:left w:val="none" w:sz="0" w:space="0" w:color="auto"/>
+                <w:bottom w:val="none" w:sz="0" w:space="0" w:color="auto"/>
+                <w:right w:val="none" w:sz="0" w:space="0" w:color="auto"/>
+                <w:between w:val="none" w:sz="0" w:space="0" w:color="auto"/>
+              </w:pBdr>
+            </w:pPr>
+            <w:r>
+              <w:t>series_id(PK)</w:t>
+            </w:r>
+          </w:p>
+        </w:tc>
+        <w:tc>
+          <w:tcPr>
+            <w:tcW w:w="5650" w:type="dxa"/>
+          </w:tcPr>
+          <w:p>
+            <w:pPr>
+              <w:pStyle w:val="NoSpacing"/>
+              <w:pBdr>
+                <w:top w:val="none" w:sz="0" w:space="0" w:color="auto"/>
+                <w:left w:val="none" w:sz="0" w:space="0" w:color="auto"/>
+                <w:bottom w:val="none" w:sz="0" w:space="0" w:color="auto"/>
+                <w:right w:val="none" w:sz="0" w:space="0" w:color="auto"/>
+                <w:between w:val="none" w:sz="0" w:space="0" w:color="auto"/>
+              </w:pBdr>
+            </w:pPr>
+            <w:r>
+              <w:t>Unikaalne identifikaator</w:t>
+            </w:r>
+          </w:p>
+        </w:tc>
+      </w:tr>
+      <w:tr>
+        <w:trPr>
+          <w:trHeight w:val="249"/>
+        </w:trPr>
+        <w:tc>
+          <w:tcPr>
+            <w:tcW w:w="5649" w:type="dxa"/>
+          </w:tcPr>
+          <w:p>
+            <w:pPr>
+              <w:pStyle w:val="NoSpacing"/>
+              <w:pBdr>
+                <w:top w:val="none" w:sz="0" w:space="0" w:color="auto"/>
+                <w:left w:val="none" w:sz="0" w:space="0" w:color="auto"/>
+                <w:bottom w:val="none" w:sz="0" w:space="0" w:color="auto"/>
+                <w:right w:val="none" w:sz="0" w:space="0" w:color="auto"/>
+                <w:between w:val="none" w:sz="0" w:space="0" w:color="auto"/>
+              </w:pBdr>
+            </w:pPr>
+            <w:r>
+              <w:t>primaryname</w:t>
+            </w:r>
+          </w:p>
+        </w:tc>
+        <w:tc>
+          <w:tcPr>
+            <w:tcW w:w="5650" w:type="dxa"/>
+          </w:tcPr>
+          <w:p>
+            <w:pPr>
+              <w:pStyle w:val="NoSpacing"/>
+              <w:pBdr>
+                <w:top w:val="none" w:sz="0" w:space="0" w:color="auto"/>
+                <w:left w:val="none" w:sz="0" w:space="0" w:color="auto"/>
+                <w:bottom w:val="none" w:sz="0" w:space="0" w:color="auto"/>
+                <w:right w:val="none" w:sz="0" w:space="0" w:color="auto"/>
+                <w:between w:val="none" w:sz="0" w:space="0" w:color="auto"/>
+              </w:pBdr>
+            </w:pPr>
+            <w:r>
+              <w:t xml:space="preserve">Manga sarja </w:t>
+            </w:r>
+            <w:r>
+              <w:t>pealkiri</w:t>
+            </w:r>
+          </w:p>
+        </w:tc>
+      </w:tr>
+      <w:tr>
+        <w:trPr>
+          <w:trHeight w:val="249"/>
+        </w:trPr>
+        <w:tc>
+          <w:tcPr>
+            <w:tcW w:w="5649" w:type="dxa"/>
+          </w:tcPr>
+          <w:p>
+            <w:pPr>
+              <w:pStyle w:val="NoSpacing"/>
+              <w:pBdr>
+                <w:top w:val="none" w:sz="0" w:space="0" w:color="auto"/>
+                <w:left w:val="none" w:sz="0" w:space="0" w:color="auto"/>
+                <w:bottom w:val="none" w:sz="0" w:space="0" w:color="auto"/>
+                <w:right w:val="none" w:sz="0" w:space="0" w:color="auto"/>
+                <w:between w:val="none" w:sz="0" w:space="0" w:color="auto"/>
+              </w:pBdr>
+            </w:pPr>
+            <w:r>
+              <w:t>author</w:t>
+            </w:r>
+          </w:p>
+        </w:tc>
+        <w:tc>
+          <w:tcPr>
+            <w:tcW w:w="5650" w:type="dxa"/>
+          </w:tcPr>
+          <w:p>
+            <w:pPr>
+              <w:pStyle w:val="NoSpacing"/>
+              <w:pBdr>
+                <w:top w:val="none" w:sz="0" w:space="0" w:color="auto"/>
+                <w:left w:val="none" w:sz="0" w:space="0" w:color="auto"/>
+                <w:bottom w:val="none" w:sz="0" w:space="0" w:color="auto"/>
+                <w:right w:val="none" w:sz="0" w:space="0" w:color="auto"/>
+                <w:between w:val="none" w:sz="0" w:space="0" w:color="auto"/>
+              </w:pBdr>
+            </w:pPr>
+            <w:r>
+              <w:t>Manga sarja autor</w:t>
+            </w:r>
+          </w:p>
+        </w:tc>
+      </w:tr>
+      <w:tr>
+        <w:trPr>
+          <w:trHeight w:val="249"/>
+        </w:trPr>
+        <w:tc>
+          <w:tcPr>
+            <w:tcW w:w="5649" w:type="dxa"/>
+          </w:tcPr>
+          <w:p>
+            <w:pPr>
+              <w:pStyle w:val="NoSpacing"/>
+              <w:pBdr>
+                <w:top w:val="none" w:sz="0" w:space="0" w:color="auto"/>
+                <w:left w:val="none" w:sz="0" w:space="0" w:color="auto"/>
+                <w:bottom w:val="none" w:sz="0" w:space="0" w:color="auto"/>
+                <w:right w:val="none" w:sz="0" w:space="0" w:color="auto"/>
+                <w:between w:val="none" w:sz="0" w:space="0" w:color="auto"/>
+              </w:pBdr>
+            </w:pPr>
+            <w:r>
+              <w:t>synopsis</w:t>
+            </w:r>
+          </w:p>
+        </w:tc>
+        <w:tc>
+          <w:tcPr>
+            <w:tcW w:w="5650" w:type="dxa"/>
+          </w:tcPr>
+          <w:p>
+            <w:pPr>
+              <w:pStyle w:val="NoSpacing"/>
+              <w:pBdr>
+                <w:top w:val="none" w:sz="0" w:space="0" w:color="auto"/>
+                <w:left w:val="none" w:sz="0" w:space="0" w:color="auto"/>
+                <w:bottom w:val="none" w:sz="0" w:space="0" w:color="auto"/>
+                <w:right w:val="none" w:sz="0" w:space="0" w:color="auto"/>
+                <w:between w:val="none" w:sz="0" w:space="0" w:color="auto"/>
+              </w:pBdr>
+              <w:rPr>
+                <w:lang w:val="en-US"/>
+              </w:rPr>
+            </w:pPr>
+            <w:r>
+              <w:t xml:space="preserve">Sarja </w:t>
+            </w:r>
+          </w:p>
+        </w:tc>
+      </w:tr>
+      <w:tr>
+        <w:trPr>
+          <w:trHeight w:val="249"/>
+        </w:trPr>
+        <w:tc>
+          <w:tcPr>
+            <w:tcW w:w="5649" w:type="dxa"/>
+          </w:tcPr>
+          <w:p>
+            <w:pPr>
+              <w:pStyle w:val="NoSpacing"/>
+              <w:pBdr>
+                <w:top w:val="none" w:sz="0" w:space="0" w:color="auto"/>
+                <w:left w:val="none" w:sz="0" w:space="0" w:color="auto"/>
+                <w:bottom w:val="none" w:sz="0" w:space="0" w:color="auto"/>
+                <w:right w:val="none" w:sz="0" w:space="0" w:color="auto"/>
+                <w:between w:val="none" w:sz="0" w:space="0" w:color="auto"/>
+              </w:pBdr>
+            </w:pPr>
+            <w:r>
+              <w:t>start_date</w:t>
+            </w:r>
+          </w:p>
+        </w:tc>
+        <w:tc>
+          <w:tcPr>
+            <w:tcW w:w="5650" w:type="dxa"/>
+          </w:tcPr>
+          <w:p>
+            <w:pPr>
+              <w:pStyle w:val="NoSpacing"/>
+              <w:pBdr>
+                <w:top w:val="none" w:sz="0" w:space="0" w:color="auto"/>
+                <w:left w:val="none" w:sz="0" w:space="0" w:color="auto"/>
+                <w:bottom w:val="none" w:sz="0" w:space="0" w:color="auto"/>
+                <w:right w:val="none" w:sz="0" w:space="0" w:color="auto"/>
+                <w:between w:val="none" w:sz="0" w:space="0" w:color="auto"/>
+              </w:pBdr>
+            </w:pPr>
+            <w:r>
+              <w:t>Manga sarja alustamis kuupäev</w:t>
+            </w:r>
+          </w:p>
+        </w:tc>
+      </w:tr>
+      <w:tr>
+        <w:trPr>
+          <w:trHeight w:val="249"/>
+        </w:trPr>
+        <w:tc>
+          <w:tcPr>
+            <w:tcW w:w="5649" w:type="dxa"/>
+          </w:tcPr>
+          <w:p>
+            <w:pPr>
+              <w:pStyle w:val="NoSpacing"/>
+              <w:pBdr>
+                <w:top w:val="none" w:sz="0" w:space="0" w:color="auto"/>
+                <w:left w:val="none" w:sz="0" w:space="0" w:color="auto"/>
+                <w:bottom w:val="none" w:sz="0" w:space="0" w:color="auto"/>
+                <w:right w:val="none" w:sz="0" w:space="0" w:color="auto"/>
+                <w:between w:val="none" w:sz="0" w:space="0" w:color="auto"/>
+              </w:pBdr>
+            </w:pPr>
+            <w:r>
+              <w:t>end_date</w:t>
+            </w:r>
+          </w:p>
+        </w:tc>
+        <w:tc>
+          <w:tcPr>
+            <w:tcW w:w="5650" w:type="dxa"/>
+          </w:tcPr>
+          <w:p>
+            <w:pPr>
+              <w:pStyle w:val="NoSpacing"/>
+              <w:pBdr>
+                <w:top w:val="none" w:sz="0" w:space="0" w:color="auto"/>
+                <w:left w:val="none" w:sz="0" w:space="0" w:color="auto"/>
+                <w:bottom w:val="none" w:sz="0" w:space="0" w:color="auto"/>
+                <w:right w:val="none" w:sz="0" w:space="0" w:color="auto"/>
+                <w:between w:val="none" w:sz="0" w:space="0" w:color="auto"/>
+              </w:pBdr>
+            </w:pPr>
+            <w:r>
+              <w:t>Manga sarja lõpetamis kuupäev</w:t>
+            </w:r>
+          </w:p>
+        </w:tc>
+      </w:tr>
+      <w:tr>
+        <w:trPr>
+          <w:trHeight w:val="249"/>
+        </w:trPr>
+        <w:tc>
+          <w:tcPr>
+            <w:tcW w:w="5649" w:type="dxa"/>
+          </w:tcPr>
+          <w:p>
+            <w:pPr>
+              <w:pStyle w:val="NoSpacing"/>
+              <w:pBdr>
+                <w:top w:val="none" w:sz="0" w:space="0" w:color="auto"/>
+                <w:left w:val="none" w:sz="0" w:space="0" w:color="auto"/>
+                <w:bottom w:val="none" w:sz="0" w:space="0" w:color="auto"/>
+                <w:right w:val="none" w:sz="0" w:space="0" w:color="auto"/>
+                <w:between w:val="none" w:sz="0" w:space="0" w:color="auto"/>
+              </w:pBdr>
+            </w:pPr>
+            <w:r>
+              <w:t>dateadded</w:t>
+            </w:r>
+          </w:p>
+        </w:tc>
+        <w:tc>
+          <w:tcPr>
+            <w:tcW w:w="5650" w:type="dxa"/>
+          </w:tcPr>
+          <w:p>
+            <w:pPr>
+              <w:pStyle w:val="NoSpacing"/>
+              <w:pBdr>
+                <w:top w:val="none" w:sz="0" w:space="0" w:color="auto"/>
+                <w:left w:val="none" w:sz="0" w:space="0" w:color="auto"/>
+                <w:bottom w:val="none" w:sz="0" w:space="0" w:color="auto"/>
+                <w:right w:val="none" w:sz="0" w:space="0" w:color="auto"/>
+                <w:between w:val="none" w:sz="0" w:space="0" w:color="auto"/>
+              </w:pBdr>
+            </w:pPr>
+            <w:r>
+              <w:t xml:space="preserve">Sarja </w:t>
+            </w:r>
+            <w:r>
+              <w:t>lisamise aeg</w:t>
+            </w:r>
+          </w:p>
+        </w:tc>
+      </w:tr>
+      <w:tr>
+        <w:trPr>
+          <w:trHeight w:val="261"/>
+        </w:trPr>
+        <w:tc>
+          <w:tcPr>
+            <w:tcW w:w="5649" w:type="dxa"/>
+            <w:shd w:val="clear" w:color="auto" w:fill="7F7F7F" w:themeFill="text1" w:themeFillTint="80"/>
+          </w:tcPr>
+          <w:p>
+            <w:pPr>
+              <w:pStyle w:val="NoSpacing"/>
+              <w:pBdr>
+                <w:top w:val="none" w:sz="0" w:space="0" w:color="auto"/>
+                <w:left w:val="none" w:sz="0" w:space="0" w:color="auto"/>
+                <w:bottom w:val="none" w:sz="0" w:space="0" w:color="auto"/>
+                <w:right w:val="none" w:sz="0" w:space="0" w:color="auto"/>
+                <w:between w:val="none" w:sz="0" w:space="0" w:color="auto"/>
+              </w:pBdr>
+            </w:pPr>
+            <w:r>
+              <w:t>volumes_in_series</w:t>
+            </w:r>
+          </w:p>
+        </w:tc>
+        <w:tc>
+          <w:tcPr>
+            <w:tcW w:w="5650" w:type="dxa"/>
+            <w:shd w:val="clear" w:color="auto" w:fill="7F7F7F" w:themeFill="text1" w:themeFillTint="80"/>
+          </w:tcPr>
+          <w:p>
+            <w:pPr>
+              <w:pStyle w:val="NoSpacing"/>
+              <w:pBdr>
+                <w:top w:val="none" w:sz="0" w:space="0" w:color="auto"/>
+                <w:left w:val="none" w:sz="0" w:space="0" w:color="auto"/>
+                <w:bottom w:val="none" w:sz="0" w:space="0" w:color="auto"/>
+                <w:right w:val="none" w:sz="0" w:space="0" w:color="auto"/>
+                <w:between w:val="none" w:sz="0" w:space="0" w:color="auto"/>
+              </w:pBdr>
+            </w:pPr>
+            <w:r>
+              <w:t>Ühendamis tabel, mis ühendab series ja volumes kokku</w:t>
+            </w:r>
+          </w:p>
+        </w:tc>
+      </w:tr>
+      <w:tr>
+        <w:trPr>
+          <w:trHeight w:val="249"/>
+        </w:trPr>
+        <w:tc>
+          <w:tcPr>
+            <w:tcW w:w="5649" w:type="dxa"/>
+          </w:tcPr>
+          <w:p>
+            <w:pPr>
+              <w:pStyle w:val="NoSpacing"/>
+              <w:pBdr>
+                <w:top w:val="none" w:sz="0" w:space="0" w:color="auto"/>
+                <w:left w:val="none" w:sz="0" w:space="0" w:color="auto"/>
+                <w:bottom w:val="none" w:sz="0" w:space="0" w:color="auto"/>
+                <w:right w:val="none" w:sz="0" w:space="0" w:color="auto"/>
+                <w:between w:val="none" w:sz="0" w:space="0" w:color="auto"/>
+              </w:pBdr>
+            </w:pPr>
+            <w:r>
+              <w:t>series_id(FK)</w:t>
+            </w:r>
+          </w:p>
+        </w:tc>
+        <w:tc>
+          <w:tcPr>
+            <w:tcW w:w="5650" w:type="dxa"/>
+          </w:tcPr>
+          <w:p>
+            <w:pPr>
+              <w:pStyle w:val="NoSpacing"/>
+              <w:pBdr>
+                <w:top w:val="none" w:sz="0" w:space="0" w:color="auto"/>
+                <w:left w:val="none" w:sz="0" w:space="0" w:color="auto"/>
+                <w:bottom w:val="none" w:sz="0" w:space="0" w:color="auto"/>
+                <w:right w:val="none" w:sz="0" w:space="0" w:color="auto"/>
+                <w:between w:val="none" w:sz="0" w:space="0" w:color="auto"/>
+              </w:pBdr>
+            </w:pPr>
+            <w:r>
+              <w:t xml:space="preserve">unikaalse series identifikaatori </w:t>
+            </w:r>
+            <w:r>
+              <w:t xml:space="preserve">ühendus </w:t>
+            </w:r>
+            <w:r>
+              <w:t>volumes unikaalse identifikaatoriga</w:t>
+            </w:r>
+          </w:p>
+        </w:tc>
+      </w:tr>
+      <w:tr>
+        <w:trPr>
+          <w:trHeight w:val="249"/>
+        </w:trPr>
+        <w:tc>
+          <w:tcPr>
+            <w:tcW w:w="5649" w:type="dxa"/>
+          </w:tcPr>
+          <w:p>
+            <w:pPr>
+              <w:pStyle w:val="NoSpacing"/>
+              <w:pBdr>
+                <w:top w:val="none" w:sz="0" w:space="0" w:color="auto"/>
+                <w:left w:val="none" w:sz="0" w:space="0" w:color="auto"/>
+                <w:bottom w:val="none" w:sz="0" w:space="0" w:color="auto"/>
+                <w:right w:val="none" w:sz="0" w:space="0" w:color="auto"/>
+                <w:between w:val="none" w:sz="0" w:space="0" w:color="auto"/>
+              </w:pBdr>
+            </w:pPr>
+            <w:r>
+              <w:t>volume_id(FK)</w:t>
+            </w:r>
+          </w:p>
+        </w:tc>
+        <w:tc>
+          <w:tcPr>
+            <w:tcW w:w="5650" w:type="dxa"/>
+          </w:tcPr>
+          <w:p>
+            <w:pPr>
+              <w:pStyle w:val="NoSpacing"/>
+              <w:pBdr>
+                <w:top w:val="none" w:sz="0" w:space="0" w:color="auto"/>
+                <w:left w:val="none" w:sz="0" w:space="0" w:color="auto"/>
+                <w:bottom w:val="none" w:sz="0" w:space="0" w:color="auto"/>
+                <w:right w:val="none" w:sz="0" w:space="0" w:color="auto"/>
+                <w:between w:val="none" w:sz="0" w:space="0" w:color="auto"/>
+              </w:pBdr>
+            </w:pPr>
+            <w:r>
+              <w:t>unikaalse volumes identifikaatori</w:t>
+            </w:r>
+            <w:r>
+              <w:t xml:space="preserve"> ühendus</w:t>
+            </w:r>
+            <w:r>
+              <w:t xml:space="preserve"> unikaalse series identifikaatoriga</w:t>
+            </w:r>
+          </w:p>
+        </w:tc>
+      </w:tr>
+      <w:tr>
+        <w:trPr>
+          <w:trHeight w:val="262"/>
+        </w:trPr>
+        <w:tc>
+          <w:tcPr>
+            <w:tcW w:w="5649" w:type="dxa"/>
+            <w:shd w:val="clear" w:color="auto" w:fill="7F7F7F" w:themeFill="text1" w:themeFillTint="80"/>
+          </w:tcPr>
+          <w:p>
+            <w:pPr>
+              <w:pStyle w:val="NoSpacing"/>
+              <w:pBdr>
+                <w:top w:val="none" w:sz="0" w:space="0" w:color="auto"/>
+                <w:left w:val="none" w:sz="0" w:space="0" w:color="auto"/>
+                <w:bottom w:val="none" w:sz="0" w:space="0" w:color="auto"/>
+                <w:right w:val="none" w:sz="0" w:space="0" w:color="auto"/>
+                <w:between w:val="none" w:sz="0" w:space="0" w:color="auto"/>
+              </w:pBdr>
+            </w:pPr>
+            <w:r>
+              <w:t>volumes</w:t>
+            </w:r>
+          </w:p>
+        </w:tc>
+        <w:tc>
+          <w:tcPr>
+            <w:tcW w:w="5650" w:type="dxa"/>
+            <w:shd w:val="clear" w:color="auto" w:fill="7F7F7F" w:themeFill="text1" w:themeFillTint="80"/>
+          </w:tcPr>
+          <w:p>
+            <w:pPr>
+              <w:pStyle w:val="NoSpacing"/>
+              <w:pBdr>
+                <w:top w:val="none" w:sz="0" w:space="0" w:color="auto"/>
+                <w:left w:val="none" w:sz="0" w:space="0" w:color="auto"/>
+                <w:bottom w:val="none" w:sz="0" w:space="0" w:color="auto"/>
+                <w:right w:val="none" w:sz="0" w:space="0" w:color="auto"/>
+                <w:between w:val="none" w:sz="0" w:space="0" w:color="auto"/>
+              </w:pBdr>
+            </w:pPr>
+          </w:p>
+        </w:tc>
+      </w:tr>
+      <w:tr>
+        <w:trPr>
+          <w:trHeight w:val="249"/>
+        </w:trPr>
+        <w:tc>
+          <w:tcPr>
+            <w:tcW w:w="5649" w:type="dxa"/>
+          </w:tcPr>
+          <w:p>
+            <w:pPr>
+              <w:pStyle w:val="NoSpacing"/>
+              <w:pBdr>
+                <w:top w:val="none" w:sz="0" w:space="0" w:color="auto"/>
+                <w:left w:val="none" w:sz="0" w:space="0" w:color="auto"/>
+                <w:bottom w:val="none" w:sz="0" w:space="0" w:color="auto"/>
+                <w:right w:val="none" w:sz="0" w:space="0" w:color="auto"/>
+                <w:between w:val="none" w:sz="0" w:space="0" w:color="auto"/>
+              </w:pBdr>
+            </w:pPr>
+            <w:r>
+              <w:t>id</w:t>
+            </w:r>
+            <w:r>
+              <w:t>(PK)</w:t>
+            </w:r>
+          </w:p>
+        </w:tc>
+        <w:tc>
+          <w:tcPr>
+            <w:tcW w:w="5650" w:type="dxa"/>
+          </w:tcPr>
+          <w:p>
+            <w:pPr>
+              <w:pStyle w:val="NoSpacing"/>
+              <w:pBdr>
+                <w:top w:val="none" w:sz="0" w:space="0" w:color="auto"/>
+                <w:left w:val="none" w:sz="0" w:space="0" w:color="auto"/>
+                <w:bottom w:val="none" w:sz="0" w:space="0" w:color="auto"/>
+                <w:right w:val="none" w:sz="0" w:space="0" w:color="auto"/>
+                <w:between w:val="none" w:sz="0" w:space="0" w:color="auto"/>
+              </w:pBdr>
+            </w:pPr>
+            <w:r>
+              <w:t>Unikaalne identifikaator</w:t>
+            </w:r>
+          </w:p>
+        </w:tc>
+      </w:tr>
+      <w:tr>
+        <w:trPr>
+          <w:trHeight w:val="249"/>
+        </w:trPr>
+        <w:tc>
+          <w:tcPr>
+            <w:tcW w:w="5649" w:type="dxa"/>
+          </w:tcPr>
+          <w:p>
+            <w:pPr>
+              <w:pStyle w:val="NoSpacing"/>
+              <w:pBdr>
+                <w:top w:val="none" w:sz="0" w:space="0" w:color="auto"/>
+                <w:left w:val="none" w:sz="0" w:space="0" w:color="auto"/>
+                <w:bottom w:val="none" w:sz="0" w:space="0" w:color="auto"/>
+                <w:right w:val="none" w:sz="0" w:space="0" w:color="auto"/>
+                <w:between w:val="none" w:sz="0" w:space="0" w:color="auto"/>
+              </w:pBdr>
+            </w:pPr>
+            <w:r>
+              <w:t xml:space="preserve">title </w:t>
+            </w:r>
+          </w:p>
+        </w:tc>
+        <w:tc>
+          <w:tcPr>
+            <w:tcW w:w="5650" w:type="dxa"/>
+          </w:tcPr>
+          <w:p>
+            <w:pPr>
+              <w:pStyle w:val="NoSpacing"/>
+              <w:pBdr>
+                <w:top w:val="none" w:sz="0" w:space="0" w:color="auto"/>
+                <w:left w:val="none" w:sz="0" w:space="0" w:color="auto"/>
+                <w:bottom w:val="none" w:sz="0" w:space="0" w:color="auto"/>
+                <w:right w:val="none" w:sz="0" w:space="0" w:color="auto"/>
+                <w:between w:val="none" w:sz="0" w:space="0" w:color="auto"/>
+              </w:pBdr>
+            </w:pPr>
+            <w:r>
+              <w:t>Sarja osa identifikaator</w:t>
+            </w:r>
+          </w:p>
+        </w:tc>
+      </w:tr>
+      <w:tr>
+        <w:trPr>
+          <w:trHeight w:val="249"/>
+        </w:trPr>
+        <w:tc>
+          <w:tcPr>
+            <w:tcW w:w="5649" w:type="dxa"/>
+          </w:tcPr>
+          <w:p>
+            <w:pPr>
+              <w:pStyle w:val="NoSpacing"/>
+              <w:pBdr>
+                <w:top w:val="none" w:sz="0" w:space="0" w:color="auto"/>
+                <w:left w:val="none" w:sz="0" w:space="0" w:color="auto"/>
+                <w:bottom w:val="none" w:sz="0" w:space="0" w:color="auto"/>
+                <w:right w:val="none" w:sz="0" w:space="0" w:color="auto"/>
+                <w:between w:val="none" w:sz="0" w:space="0" w:color="auto"/>
+              </w:pBdr>
+            </w:pPr>
+            <w:r>
+              <w:t>price</w:t>
+            </w:r>
+          </w:p>
+        </w:tc>
+        <w:tc>
+          <w:tcPr>
+            <w:tcW w:w="5650" w:type="dxa"/>
+          </w:tcPr>
+          <w:p>
+            <w:pPr>
+              <w:pStyle w:val="NoSpacing"/>
+              <w:pBdr>
+                <w:top w:val="none" w:sz="0" w:space="0" w:color="auto"/>
+                <w:left w:val="none" w:sz="0" w:space="0" w:color="auto"/>
+                <w:bottom w:val="none" w:sz="0" w:space="0" w:color="auto"/>
+                <w:right w:val="none" w:sz="0" w:space="0" w:color="auto"/>
+                <w:between w:val="none" w:sz="0" w:space="0" w:color="auto"/>
+              </w:pBdr>
+            </w:pPr>
+            <w:r>
+              <w:t>Sarja osa hind</w:t>
+            </w:r>
+          </w:p>
+        </w:tc>
+      </w:tr>
+      <w:tr>
+        <w:trPr>
+          <w:trHeight w:val="249"/>
+        </w:trPr>
+        <w:tc>
+          <w:tcPr>
+            <w:tcW w:w="5649" w:type="dxa"/>
+          </w:tcPr>
+          <w:p>
+            <w:pPr>
+              <w:pStyle w:val="NoSpacing"/>
+              <w:pBdr>
+                <w:top w:val="none" w:sz="0" w:space="0" w:color="auto"/>
+                <w:left w:val="none" w:sz="0" w:space="0" w:color="auto"/>
+                <w:bottom w:val="none" w:sz="0" w:space="0" w:color="auto"/>
+                <w:right w:val="none" w:sz="0" w:space="0" w:color="auto"/>
+                <w:between w:val="none" w:sz="0" w:space="0" w:color="auto"/>
+              </w:pBdr>
+            </w:pPr>
+            <w:r>
+              <w:t>image</w:t>
+            </w:r>
+          </w:p>
+        </w:tc>
+        <w:tc>
+          <w:tcPr>
+            <w:tcW w:w="5650" w:type="dxa"/>
+          </w:tcPr>
+          <w:p>
+            <w:pPr>
+              <w:pStyle w:val="NoSpacing"/>
+              <w:pBdr>
+                <w:top w:val="none" w:sz="0" w:space="0" w:color="auto"/>
+                <w:left w:val="none" w:sz="0" w:space="0" w:color="auto"/>
+                <w:bottom w:val="none" w:sz="0" w:space="0" w:color="auto"/>
+                <w:right w:val="none" w:sz="0" w:space="0" w:color="auto"/>
+                <w:between w:val="none" w:sz="0" w:space="0" w:color="auto"/>
+              </w:pBdr>
+            </w:pPr>
+            <w:r>
+              <w:t>Manga sarja osa pilt</w:t>
+            </w:r>
+          </w:p>
+        </w:tc>
+      </w:tr>
+      <w:tr>
+        <w:trPr>
+          <w:trHeight w:val="262"/>
+        </w:trPr>
+        <w:tc>
+          <w:tcPr>
+            <w:tcW w:w="5649" w:type="dxa"/>
+            <w:shd w:val="clear" w:color="auto" w:fill="7F7F7F" w:themeFill="text1" w:themeFillTint="80"/>
+          </w:tcPr>
+          <w:p>
+            <w:pPr>
+              <w:pStyle w:val="NoSpacing"/>
+              <w:pBdr>
+                <w:top w:val="none" w:sz="0" w:space="0" w:color="auto"/>
+                <w:left w:val="none" w:sz="0" w:space="0" w:color="auto"/>
+                <w:bottom w:val="none" w:sz="0" w:space="0" w:color="auto"/>
+                <w:right w:val="none" w:sz="0" w:space="0" w:color="auto"/>
+                <w:between w:val="none" w:sz="0" w:space="0" w:color="auto"/>
+              </w:pBdr>
+            </w:pPr>
+            <w:r>
+              <w:t>reviews_in_volumes</w:t>
+            </w:r>
+          </w:p>
+        </w:tc>
+        <w:tc>
+          <w:tcPr>
+            <w:tcW w:w="5650" w:type="dxa"/>
+            <w:shd w:val="clear" w:color="auto" w:fill="7F7F7F" w:themeFill="text1" w:themeFillTint="80"/>
+          </w:tcPr>
+          <w:p>
+            <w:pPr>
+              <w:pStyle w:val="NoSpacing"/>
+              <w:pBdr>
+                <w:top w:val="none" w:sz="0" w:space="0" w:color="auto"/>
+                <w:left w:val="none" w:sz="0" w:space="0" w:color="auto"/>
+                <w:bottom w:val="none" w:sz="0" w:space="0" w:color="auto"/>
+                <w:right w:val="none" w:sz="0" w:space="0" w:color="auto"/>
+                <w:between w:val="none" w:sz="0" w:space="0" w:color="auto"/>
+              </w:pBdr>
+            </w:pPr>
+            <w:r>
+              <w:t>Ühendamis tabel mis ühendab kommentaarid osadega</w:t>
+            </w:r>
+          </w:p>
+        </w:tc>
+      </w:tr>
+      <w:tr>
+        <w:trPr>
+          <w:trHeight w:val="262"/>
+        </w:trPr>
+        <w:tc>
+          <w:tcPr>
+            <w:tcW w:w="5649" w:type="dxa"/>
+          </w:tcPr>
+          <w:p>
+            <w:pPr>
+              <w:pStyle w:val="NoSpacing"/>
+              <w:pBdr>
+                <w:top w:val="none" w:sz="0" w:space="0" w:color="auto"/>
+                <w:left w:val="none" w:sz="0" w:space="0" w:color="auto"/>
+                <w:bottom w:val="none" w:sz="0" w:space="0" w:color="auto"/>
+                <w:right w:val="none" w:sz="0" w:space="0" w:color="auto"/>
+                <w:between w:val="none" w:sz="0" w:space="0" w:color="auto"/>
+              </w:pBdr>
+            </w:pPr>
+            <w:r>
+              <w:t>review_id(FK)</w:t>
+            </w:r>
+          </w:p>
+        </w:tc>
+        <w:tc>
+          <w:tcPr>
+            <w:tcW w:w="5650" w:type="dxa"/>
+          </w:tcPr>
+          <w:p>
+            <w:pPr>
+              <w:pStyle w:val="NoSpacing"/>
+              <w:pBdr>
+                <w:top w:val="none" w:sz="0" w:space="0" w:color="auto"/>
+                <w:left w:val="none" w:sz="0" w:space="0" w:color="auto"/>
+                <w:bottom w:val="none" w:sz="0" w:space="0" w:color="auto"/>
+                <w:right w:val="none" w:sz="0" w:space="0" w:color="auto"/>
+                <w:between w:val="none" w:sz="0" w:space="0" w:color="auto"/>
+              </w:pBdr>
+            </w:pPr>
+            <w:r>
+              <w:t>unikaalse review identifikaatori ühendus volumes unikaalse identifikaatoriga</w:t>
+            </w:r>
+          </w:p>
+        </w:tc>
+      </w:tr>
+      <w:tr>
+        <w:trPr>
+          <w:trHeight w:val="262"/>
+        </w:trPr>
+        <w:tc>
+          <w:tcPr>
+            <w:tcW w:w="5649" w:type="dxa"/>
+          </w:tcPr>
+          <w:p>
+            <w:pPr>
+              <w:pStyle w:val="NoSpacing"/>
+              <w:pBdr>
+                <w:top w:val="none" w:sz="0" w:space="0" w:color="auto"/>
+                <w:left w:val="none" w:sz="0" w:space="0" w:color="auto"/>
+                <w:bottom w:val="none" w:sz="0" w:space="0" w:color="auto"/>
+                <w:right w:val="none" w:sz="0" w:space="0" w:color="auto"/>
+                <w:between w:val="none" w:sz="0" w:space="0" w:color="auto"/>
+              </w:pBdr>
+            </w:pPr>
+            <w:r>
+              <w:t>volume_id(FK)</w:t>
+            </w:r>
+          </w:p>
+        </w:tc>
+        <w:tc>
+          <w:tcPr>
+            <w:tcW w:w="5650" w:type="dxa"/>
+          </w:tcPr>
+          <w:p>
+            <w:pPr>
+              <w:pStyle w:val="NoSpacing"/>
+              <w:pBdr>
+                <w:top w:val="none" w:sz="0" w:space="0" w:color="auto"/>
+                <w:left w:val="none" w:sz="0" w:space="0" w:color="auto"/>
+                <w:bottom w:val="none" w:sz="0" w:space="0" w:color="auto"/>
+                <w:right w:val="none" w:sz="0" w:space="0" w:color="auto"/>
+                <w:between w:val="none" w:sz="0" w:space="0" w:color="auto"/>
+              </w:pBdr>
+            </w:pPr>
+            <w:r>
+              <w:t>unikaalse volumes identifikaatori ühendus unikaalse review identifikaatoriga</w:t>
+            </w:r>
+          </w:p>
+        </w:tc>
+      </w:tr>
+      <w:tr>
+        <w:trPr>
+          <w:trHeight w:val="262"/>
+        </w:trPr>
+        <w:tc>
+          <w:tcPr>
+            <w:tcW w:w="5649" w:type="dxa"/>
+            <w:shd w:val="clear" w:color="auto" w:fill="7F7F7F" w:themeFill="text1" w:themeFillTint="80"/>
+          </w:tcPr>
+          <w:p>
+            <w:pPr>
+              <w:pStyle w:val="NoSpacing"/>
+              <w:pBdr>
+                <w:top w:val="none" w:sz="0" w:space="0" w:color="auto"/>
+                <w:left w:val="none" w:sz="0" w:space="0" w:color="auto"/>
+                <w:bottom w:val="none" w:sz="0" w:space="0" w:color="auto"/>
+                <w:right w:val="none" w:sz="0" w:space="0" w:color="auto"/>
+                <w:between w:val="none" w:sz="0" w:space="0" w:color="auto"/>
+              </w:pBdr>
+            </w:pPr>
+            <w:r>
+              <w:t>review</w:t>
+            </w:r>
+          </w:p>
+        </w:tc>
+        <w:tc>
+          <w:tcPr>
+            <w:tcW w:w="5650" w:type="dxa"/>
+            <w:shd w:val="clear" w:color="auto" w:fill="7F7F7F" w:themeFill="text1" w:themeFillTint="80"/>
+          </w:tcPr>
+          <w:p>
+            <w:pPr>
+              <w:pStyle w:val="NoSpacing"/>
+              <w:pBdr>
+                <w:top w:val="none" w:sz="0" w:space="0" w:color="auto"/>
+                <w:left w:val="none" w:sz="0" w:space="0" w:color="auto"/>
+                <w:bottom w:val="none" w:sz="0" w:space="0" w:color="auto"/>
+                <w:right w:val="none" w:sz="0" w:space="0" w:color="auto"/>
+                <w:between w:val="none" w:sz="0" w:space="0" w:color="auto"/>
+              </w:pBdr>
+            </w:pPr>
+            <w:r>
+              <w:t>Seda kuvatakse manga osade all</w:t>
+            </w:r>
+          </w:p>
+        </w:tc>
+      </w:tr>
+      <w:tr>
+        <w:trPr>
+          <w:trHeight w:val="262"/>
+        </w:trPr>
+        <w:tc>
+          <w:tcPr>
+            <w:tcW w:w="5649" w:type="dxa"/>
+          </w:tcPr>
+          <w:p>
+            <w:pPr>
+              <w:pStyle w:val="NoSpacing"/>
+              <w:pBdr>
+                <w:top w:val="none" w:sz="0" w:space="0" w:color="auto"/>
+                <w:left w:val="none" w:sz="0" w:space="0" w:color="auto"/>
+                <w:bottom w:val="none" w:sz="0" w:space="0" w:color="auto"/>
+                <w:right w:val="none" w:sz="0" w:space="0" w:color="auto"/>
+                <w:between w:val="none" w:sz="0" w:space="0" w:color="auto"/>
+              </w:pBdr>
+            </w:pPr>
+            <w:r>
+              <w:t>id(PK)</w:t>
+            </w:r>
+          </w:p>
+        </w:tc>
+        <w:tc>
+          <w:tcPr>
+            <w:tcW w:w="5650" w:type="dxa"/>
+          </w:tcPr>
+          <w:p>
+            <w:pPr>
+              <w:pStyle w:val="NoSpacing"/>
+              <w:pBdr>
+                <w:top w:val="none" w:sz="0" w:space="0" w:color="auto"/>
+                <w:left w:val="none" w:sz="0" w:space="0" w:color="auto"/>
+                <w:bottom w:val="none" w:sz="0" w:space="0" w:color="auto"/>
+                <w:right w:val="none" w:sz="0" w:space="0" w:color="auto"/>
+                <w:between w:val="none" w:sz="0" w:space="0" w:color="auto"/>
+              </w:pBdr>
+            </w:pPr>
+            <w:r>
+              <w:t>Unikaalne identifikaator</w:t>
+            </w:r>
+          </w:p>
+        </w:tc>
+      </w:tr>
+      <w:tr>
+        <w:trPr>
+          <w:trHeight w:val="262"/>
+        </w:trPr>
+        <w:tc>
+          <w:tcPr>
+            <w:tcW w:w="5649" w:type="dxa"/>
+          </w:tcPr>
+          <w:p>
+            <w:pPr>
+              <w:pStyle w:val="NoSpacing"/>
+              <w:pBdr>
+                <w:top w:val="none" w:sz="0" w:space="0" w:color="auto"/>
+                <w:left w:val="none" w:sz="0" w:space="0" w:color="auto"/>
+                <w:bottom w:val="none" w:sz="0" w:space="0" w:color="auto"/>
+                <w:right w:val="none" w:sz="0" w:space="0" w:color="auto"/>
+                <w:between w:val="none" w:sz="0" w:space="0" w:color="auto"/>
+              </w:pBdr>
+            </w:pPr>
+            <w:r>
+              <w:t>username</w:t>
+            </w:r>
+          </w:p>
+        </w:tc>
+        <w:tc>
+          <w:tcPr>
+            <w:tcW w:w="5650" w:type="dxa"/>
+          </w:tcPr>
+          <w:p>
+            <w:pPr>
+              <w:pStyle w:val="NoSpacing"/>
+              <w:pBdr>
+                <w:top w:val="none" w:sz="0" w:space="0" w:color="auto"/>
+                <w:left w:val="none" w:sz="0" w:space="0" w:color="auto"/>
+                <w:bottom w:val="none" w:sz="0" w:space="0" w:color="auto"/>
+                <w:right w:val="none" w:sz="0" w:space="0" w:color="auto"/>
+                <w:between w:val="none" w:sz="0" w:space="0" w:color="auto"/>
+              </w:pBdr>
+            </w:pPr>
+            <w:r>
+              <w:t>Kasutaja nimi kes seda</w:t>
+            </w:r>
+          </w:p>
+        </w:tc>
+      </w:tr>
+      <w:tr>
+        <w:trPr>
+          <w:trHeight w:val="262"/>
+        </w:trPr>
+        <w:tc>
+          <w:tcPr>
+            <w:tcW w:w="5649" w:type="dxa"/>
+          </w:tcPr>
+          <w:p>
+            <w:pPr>
+              <w:pStyle w:val="NoSpacing"/>
+              <w:pBdr>
+                <w:top w:val="none" w:sz="0" w:space="0" w:color="auto"/>
+                <w:left w:val="none" w:sz="0" w:space="0" w:color="auto"/>
+                <w:bottom w:val="none" w:sz="0" w:space="0" w:color="auto"/>
+                <w:right w:val="none" w:sz="0" w:space="0" w:color="auto"/>
+                <w:between w:val="none" w:sz="0" w:space="0" w:color="auto"/>
+              </w:pBdr>
+            </w:pPr>
+            <w:r>
+              <w:t>content</w:t>
+            </w:r>
+          </w:p>
+        </w:tc>
+        <w:tc>
+          <w:tcPr>
+            <w:tcW w:w="5650" w:type="dxa"/>
+          </w:tcPr>
+          <w:p>
+            <w:pPr>
+              <w:pStyle w:val="NoSpacing"/>
+              <w:pBdr>
+                <w:top w:val="none" w:sz="0" w:space="0" w:color="auto"/>
+                <w:left w:val="none" w:sz="0" w:space="0" w:color="auto"/>
+                <w:bottom w:val="none" w:sz="0" w:space="0" w:color="auto"/>
+                <w:right w:val="none" w:sz="0" w:space="0" w:color="auto"/>
+                <w:between w:val="none" w:sz="0" w:space="0" w:color="auto"/>
+              </w:pBdr>
+            </w:pPr>
+            <w:r>
+              <w:t>Kommentaari sisu</w:t>
+            </w:r>
+          </w:p>
+        </w:tc>
+      </w:tr>
+      <w:tr>
+        <w:trPr>
+          <w:trHeight w:val="262"/>
+        </w:trPr>
+        <w:tc>
+          <w:tcPr>
+            <w:tcW w:w="5649" w:type="dxa"/>
+          </w:tcPr>
+          <w:p>
+            <w:pPr>
+              <w:pStyle w:val="NoSpacing"/>
+              <w:pBdr>
+                <w:top w:val="none" w:sz="0" w:space="0" w:color="auto"/>
+                <w:left w:val="none" w:sz="0" w:space="0" w:color="auto"/>
+                <w:bottom w:val="none" w:sz="0" w:space="0" w:color="auto"/>
+                <w:right w:val="none" w:sz="0" w:space="0" w:color="auto"/>
+                <w:between w:val="none" w:sz="0" w:space="0" w:color="auto"/>
+              </w:pBdr>
+            </w:pPr>
+            <w:r>
+              <w:t>datesubmitted</w:t>
+            </w:r>
+          </w:p>
+        </w:tc>
+        <w:tc>
+          <w:tcPr>
+            <w:tcW w:w="5650" w:type="dxa"/>
+          </w:tcPr>
+          <w:p>
+            <w:pPr>
+              <w:pStyle w:val="NoSpacing"/>
+              <w:pBdr>
+                <w:top w:val="none" w:sz="0" w:space="0" w:color="auto"/>
+                <w:left w:val="none" w:sz="0" w:space="0" w:color="auto"/>
+                <w:bottom w:val="none" w:sz="0" w:space="0" w:color="auto"/>
+                <w:right w:val="none" w:sz="0" w:space="0" w:color="auto"/>
+                <w:between w:val="none" w:sz="0" w:space="0" w:color="auto"/>
+              </w:pBdr>
+            </w:pPr>
+            <w:r>
+              <w:t>Kommentaari lisamise aeg ja kuupäev</w:t>
+            </w:r>
+          </w:p>
+        </w:tc>
+      </w:tr>
+      <w:tr>
+        <w:trPr>
+          <w:trHeight w:val="262"/>
+        </w:trPr>
+        <w:tc>
+          <w:tcPr>
+            <w:tcW w:w="5649" w:type="dxa"/>
+            <w:shd w:val="clear" w:color="auto" w:fill="7F7F7F" w:themeFill="text1" w:themeFillTint="80"/>
+          </w:tcPr>
+          <w:p>
+            <w:pPr>
+              <w:pStyle w:val="NoSpacing"/>
+              <w:pBdr>
+                <w:top w:val="none" w:sz="0" w:space="0" w:color="auto"/>
+                <w:left w:val="none" w:sz="0" w:space="0" w:color="auto"/>
+                <w:bottom w:val="none" w:sz="0" w:space="0" w:color="auto"/>
+                <w:right w:val="none" w:sz="0" w:space="0" w:color="auto"/>
+                <w:between w:val="none" w:sz="0" w:space="0" w:color="auto"/>
+              </w:pBdr>
+            </w:pPr>
+            <w:r>
+              <w:t>genres_in_series</w:t>
+            </w:r>
+          </w:p>
+        </w:tc>
+        <w:tc>
+          <w:tcPr>
+            <w:tcW w:w="5650" w:type="dxa"/>
+            <w:shd w:val="clear" w:color="auto" w:fill="7F7F7F" w:themeFill="text1" w:themeFillTint="80"/>
+          </w:tcPr>
+          <w:p>
+            <w:pPr>
+              <w:pStyle w:val="NoSpacing"/>
+              <w:pBdr>
+                <w:top w:val="none" w:sz="0" w:space="0" w:color="auto"/>
+                <w:left w:val="none" w:sz="0" w:space="0" w:color="auto"/>
+                <w:bottom w:val="none" w:sz="0" w:space="0" w:color="auto"/>
+                <w:right w:val="none" w:sz="0" w:space="0" w:color="auto"/>
+                <w:between w:val="none" w:sz="0" w:space="0" w:color="auto"/>
+              </w:pBdr>
+            </w:pPr>
+            <w:r>
+              <w:t>Ühendamis tabel, mis ühendab žanrid sarjadega</w:t>
+            </w:r>
+          </w:p>
+        </w:tc>
+      </w:tr>
+      <w:tr>
+        <w:trPr>
+          <w:trHeight w:val="262"/>
+        </w:trPr>
+        <w:tc>
+          <w:tcPr>
+            <w:tcW w:w="5649" w:type="dxa"/>
+          </w:tcPr>
+          <w:p>
+            <w:pPr>
+              <w:pStyle w:val="NoSpacing"/>
+              <w:pBdr>
+                <w:top w:val="none" w:sz="0" w:space="0" w:color="auto"/>
+                <w:left w:val="none" w:sz="0" w:space="0" w:color="auto"/>
+                <w:bottom w:val="none" w:sz="0" w:space="0" w:color="auto"/>
+                <w:right w:val="none" w:sz="0" w:space="0" w:color="auto"/>
+                <w:between w:val="none" w:sz="0" w:space="0" w:color="auto"/>
+              </w:pBdr>
+            </w:pPr>
+            <w:r>
+              <w:t>genre_id(FK)</w:t>
+            </w:r>
+          </w:p>
+        </w:tc>
+        <w:tc>
+          <w:tcPr>
+            <w:tcW w:w="5650" w:type="dxa"/>
+          </w:tcPr>
+          <w:p>
+            <w:pPr>
+              <w:pStyle w:val="NoSpacing"/>
+              <w:pBdr>
+                <w:top w:val="none" w:sz="0" w:space="0" w:color="auto"/>
+                <w:left w:val="none" w:sz="0" w:space="0" w:color="auto"/>
+                <w:bottom w:val="none" w:sz="0" w:space="0" w:color="auto"/>
+                <w:right w:val="none" w:sz="0" w:space="0" w:color="auto"/>
+                <w:between w:val="none" w:sz="0" w:space="0" w:color="auto"/>
+              </w:pBdr>
+            </w:pPr>
+            <w:r>
+              <w:t>Unikaalse genre identifikaatori ühendus series identifkiaatoriga</w:t>
+            </w:r>
+          </w:p>
+        </w:tc>
+      </w:tr>
+      <w:tr>
+        <w:trPr>
+          <w:trHeight w:val="262"/>
+        </w:trPr>
+        <w:tc>
+          <w:tcPr>
+            <w:tcW w:w="5649" w:type="dxa"/>
+          </w:tcPr>
+          <w:p>
+            <w:pPr>
+              <w:pStyle w:val="NoSpacing"/>
+              <w:pBdr>
+                <w:top w:val="none" w:sz="0" w:space="0" w:color="auto"/>
+                <w:left w:val="none" w:sz="0" w:space="0" w:color="auto"/>
+                <w:bottom w:val="none" w:sz="0" w:space="0" w:color="auto"/>
+                <w:right w:val="none" w:sz="0" w:space="0" w:color="auto"/>
+                <w:between w:val="none" w:sz="0" w:space="0" w:color="auto"/>
+              </w:pBdr>
+            </w:pPr>
+            <w:r>
+              <w:t>series_id(FK)</w:t>
+            </w:r>
+          </w:p>
+        </w:tc>
+        <w:tc>
+          <w:tcPr>
+            <w:tcW w:w="5650" w:type="dxa"/>
+          </w:tcPr>
+          <w:p>
+            <w:pPr>
+              <w:pStyle w:val="NoSpacing"/>
+              <w:pBdr>
+                <w:top w:val="none" w:sz="0" w:space="0" w:color="auto"/>
+                <w:left w:val="none" w:sz="0" w:space="0" w:color="auto"/>
+                <w:bottom w:val="none" w:sz="0" w:space="0" w:color="auto"/>
+                <w:right w:val="none" w:sz="0" w:space="0" w:color="auto"/>
+                <w:between w:val="none" w:sz="0" w:space="0" w:color="auto"/>
+              </w:pBdr>
+            </w:pPr>
+            <w:r>
+              <w:t>Unikaalse series identifikaatori ühendus genre identifkiaatoriga</w:t>
+            </w:r>
+          </w:p>
+        </w:tc>
+      </w:tr>
+      <w:tr>
+        <w:trPr>
+          <w:trHeight w:val="262"/>
+        </w:trPr>
+        <w:tc>
+          <w:tcPr>
+            <w:tcW w:w="5649" w:type="dxa"/>
+            <w:shd w:val="clear" w:color="auto" w:fill="7F7F7F" w:themeFill="text1" w:themeFillTint="80"/>
+          </w:tcPr>
+          <w:p>
+            <w:pPr>
+              <w:pStyle w:val="NoSpacing"/>
+              <w:pBdr>
+                <w:top w:val="none" w:sz="0" w:space="0" w:color="auto"/>
+                <w:left w:val="none" w:sz="0" w:space="0" w:color="auto"/>
+                <w:bottom w:val="none" w:sz="0" w:space="0" w:color="auto"/>
+                <w:right w:val="none" w:sz="0" w:space="0" w:color="auto"/>
+                <w:between w:val="none" w:sz="0" w:space="0" w:color="auto"/>
+              </w:pBdr>
+            </w:pPr>
+            <w:r>
+              <w:lastRenderedPageBreak/>
+              <w:t>genres</w:t>
+            </w:r>
+          </w:p>
+        </w:tc>
+        <w:tc>
+          <w:tcPr>
+            <w:tcW w:w="5650" w:type="dxa"/>
+            <w:shd w:val="clear" w:color="auto" w:fill="7F7F7F" w:themeFill="text1" w:themeFillTint="80"/>
+          </w:tcPr>
+          <w:p>
+            <w:pPr>
+              <w:pStyle w:val="NoSpacing"/>
+              <w:pBdr>
+                <w:top w:val="none" w:sz="0" w:space="0" w:color="auto"/>
+                <w:left w:val="none" w:sz="0" w:space="0" w:color="auto"/>
+                <w:bottom w:val="none" w:sz="0" w:space="0" w:color="auto"/>
+                <w:right w:val="none" w:sz="0" w:space="0" w:color="auto"/>
+                <w:between w:val="none" w:sz="0" w:space="0" w:color="auto"/>
+              </w:pBdr>
+            </w:pPr>
+            <w:r>
+              <w:t>Žanride tabel mille kuvatakse manga detaili lehel</w:t>
+            </w:r>
+          </w:p>
+        </w:tc>
+      </w:tr>
+      <w:tr>
+        <w:trPr>
+          <w:trHeight w:val="262"/>
+        </w:trPr>
+        <w:tc>
+          <w:tcPr>
+            <w:tcW w:w="5649" w:type="dxa"/>
+          </w:tcPr>
+          <w:p>
+            <w:pPr>
+              <w:pStyle w:val="NoSpacing"/>
+              <w:pBdr>
+                <w:top w:val="none" w:sz="0" w:space="0" w:color="auto"/>
+                <w:left w:val="none" w:sz="0" w:space="0" w:color="auto"/>
+                <w:bottom w:val="none" w:sz="0" w:space="0" w:color="auto"/>
+                <w:right w:val="none" w:sz="0" w:space="0" w:color="auto"/>
+                <w:between w:val="none" w:sz="0" w:space="0" w:color="auto"/>
+              </w:pBdr>
+            </w:pPr>
+            <w:r>
+              <w:t>id(PK)</w:t>
+            </w:r>
+          </w:p>
+        </w:tc>
+        <w:tc>
+          <w:tcPr>
+            <w:tcW w:w="5650" w:type="dxa"/>
+          </w:tcPr>
+          <w:p>
+            <w:pPr>
+              <w:pStyle w:val="NoSpacing"/>
+              <w:pBdr>
+                <w:top w:val="none" w:sz="0" w:space="0" w:color="auto"/>
+                <w:left w:val="none" w:sz="0" w:space="0" w:color="auto"/>
+                <w:bottom w:val="none" w:sz="0" w:space="0" w:color="auto"/>
+                <w:right w:val="none" w:sz="0" w:space="0" w:color="auto"/>
+                <w:between w:val="none" w:sz="0" w:space="0" w:color="auto"/>
+              </w:pBdr>
+            </w:pPr>
+            <w:r>
+              <w:t>Unikaalne identifikaator</w:t>
+            </w:r>
+          </w:p>
+        </w:tc>
+      </w:tr>
+      <w:tr>
+        <w:trPr>
+          <w:trHeight w:val="262"/>
+        </w:trPr>
+        <w:tc>
+          <w:tcPr>
+            <w:tcW w:w="5649" w:type="dxa"/>
+          </w:tcPr>
+          <w:p>
+            <w:pPr>
+              <w:pStyle w:val="NoSpacing"/>
+              <w:pBdr>
+                <w:top w:val="none" w:sz="0" w:space="0" w:color="auto"/>
+                <w:left w:val="none" w:sz="0" w:space="0" w:color="auto"/>
+                <w:bottom w:val="none" w:sz="0" w:space="0" w:color="auto"/>
+                <w:right w:val="none" w:sz="0" w:space="0" w:color="auto"/>
+                <w:between w:val="none" w:sz="0" w:space="0" w:color="auto"/>
+              </w:pBdr>
+            </w:pPr>
+            <w:r>
+              <w:t>name</w:t>
+            </w:r>
+          </w:p>
+        </w:tc>
+        <w:tc>
+          <w:tcPr>
+            <w:tcW w:w="5650" w:type="dxa"/>
+          </w:tcPr>
+          <w:p>
+            <w:pPr>
+              <w:pStyle w:val="NoSpacing"/>
+              <w:pBdr>
+                <w:top w:val="none" w:sz="0" w:space="0" w:color="auto"/>
+                <w:left w:val="none" w:sz="0" w:space="0" w:color="auto"/>
+                <w:bottom w:val="none" w:sz="0" w:space="0" w:color="auto"/>
+                <w:right w:val="none" w:sz="0" w:space="0" w:color="auto"/>
+                <w:between w:val="none" w:sz="0" w:space="0" w:color="auto"/>
+              </w:pBdr>
+            </w:pPr>
+            <w:r>
+              <w:t>Žanri nimi</w:t>
+            </w:r>
+          </w:p>
+        </w:tc>
+      </w:tr>
+      <w:tr>
+        <w:trPr>
+          <w:trHeight w:val="262"/>
+        </w:trPr>
+        <w:tc>
+          <w:tcPr>
+            <w:tcW w:w="5649" w:type="dxa"/>
+            <w:shd w:val="clear" w:color="auto" w:fill="7F7F7F" w:themeFill="text1" w:themeFillTint="80"/>
+          </w:tcPr>
+          <w:p>
+            <w:pPr>
+              <w:pStyle w:val="NoSpacing"/>
+              <w:pBdr>
+                <w:top w:val="none" w:sz="0" w:space="0" w:color="auto"/>
+                <w:left w:val="none" w:sz="0" w:space="0" w:color="auto"/>
+                <w:bottom w:val="none" w:sz="0" w:space="0" w:color="auto"/>
+                <w:right w:val="none" w:sz="0" w:space="0" w:color="auto"/>
+                <w:between w:val="none" w:sz="0" w:space="0" w:color="auto"/>
+              </w:pBdr>
+            </w:pPr>
+            <w:r>
+              <w:t>languages_in_series</w:t>
+            </w:r>
+          </w:p>
+        </w:tc>
+        <w:tc>
+          <w:tcPr>
+            <w:tcW w:w="5650" w:type="dxa"/>
+            <w:shd w:val="clear" w:color="auto" w:fill="7F7F7F" w:themeFill="text1" w:themeFillTint="80"/>
+          </w:tcPr>
+          <w:p>
+            <w:pPr>
+              <w:pStyle w:val="NoSpacing"/>
+              <w:pBdr>
+                <w:top w:val="none" w:sz="0" w:space="0" w:color="auto"/>
+                <w:left w:val="none" w:sz="0" w:space="0" w:color="auto"/>
+                <w:bottom w:val="none" w:sz="0" w:space="0" w:color="auto"/>
+                <w:right w:val="none" w:sz="0" w:space="0" w:color="auto"/>
+                <w:between w:val="none" w:sz="0" w:space="0" w:color="auto"/>
+              </w:pBdr>
+            </w:pPr>
+            <w:r>
+              <w:t>Ühendamis tabel, mis ühendab keeled sarjadega</w:t>
+            </w:r>
+          </w:p>
+        </w:tc>
+      </w:tr>
+      <w:tr>
+        <w:trPr>
+          <w:trHeight w:val="262"/>
+        </w:trPr>
+        <w:tc>
+          <w:tcPr>
+            <w:tcW w:w="5649" w:type="dxa"/>
+          </w:tcPr>
+          <w:p>
+            <w:pPr>
+              <w:pStyle w:val="NoSpacing"/>
+              <w:pBdr>
+                <w:top w:val="none" w:sz="0" w:space="0" w:color="auto"/>
+                <w:left w:val="none" w:sz="0" w:space="0" w:color="auto"/>
+                <w:bottom w:val="none" w:sz="0" w:space="0" w:color="auto"/>
+                <w:right w:val="none" w:sz="0" w:space="0" w:color="auto"/>
+                <w:between w:val="none" w:sz="0" w:space="0" w:color="auto"/>
+              </w:pBdr>
+            </w:pPr>
+            <w:r>
+              <w:t>Language_id(FK)</w:t>
+            </w:r>
+          </w:p>
+        </w:tc>
+        <w:tc>
+          <w:tcPr>
+            <w:tcW w:w="5650" w:type="dxa"/>
+          </w:tcPr>
+          <w:p>
+            <w:pPr>
+              <w:pStyle w:val="NoSpacing"/>
+              <w:pBdr>
+                <w:top w:val="none" w:sz="0" w:space="0" w:color="auto"/>
+                <w:left w:val="none" w:sz="0" w:space="0" w:color="auto"/>
+                <w:bottom w:val="none" w:sz="0" w:space="0" w:color="auto"/>
+                <w:right w:val="none" w:sz="0" w:space="0" w:color="auto"/>
+                <w:between w:val="none" w:sz="0" w:space="0" w:color="auto"/>
+              </w:pBdr>
+            </w:pPr>
+            <w:r>
+              <w:t>Unikaalse language identifikaatori ühendus series identifkiaatoriga</w:t>
+            </w:r>
+          </w:p>
+        </w:tc>
+      </w:tr>
+      <w:tr>
+        <w:trPr>
+          <w:trHeight w:val="262"/>
+        </w:trPr>
+        <w:tc>
+          <w:tcPr>
+            <w:tcW w:w="5649" w:type="dxa"/>
+          </w:tcPr>
+          <w:p>
+            <w:pPr>
+              <w:pStyle w:val="NoSpacing"/>
+              <w:pBdr>
+                <w:top w:val="none" w:sz="0" w:space="0" w:color="auto"/>
+                <w:left w:val="none" w:sz="0" w:space="0" w:color="auto"/>
+                <w:bottom w:val="none" w:sz="0" w:space="0" w:color="auto"/>
+                <w:right w:val="none" w:sz="0" w:space="0" w:color="auto"/>
+                <w:between w:val="none" w:sz="0" w:space="0" w:color="auto"/>
+              </w:pBdr>
+            </w:pPr>
+            <w:r>
+              <w:t>Series_id(FK)</w:t>
+            </w:r>
+          </w:p>
+        </w:tc>
+        <w:tc>
+          <w:tcPr>
+            <w:tcW w:w="5650" w:type="dxa"/>
+          </w:tcPr>
+          <w:p>
+            <w:pPr>
+              <w:pStyle w:val="NoSpacing"/>
+              <w:pBdr>
+                <w:top w:val="none" w:sz="0" w:space="0" w:color="auto"/>
+                <w:left w:val="none" w:sz="0" w:space="0" w:color="auto"/>
+                <w:bottom w:val="none" w:sz="0" w:space="0" w:color="auto"/>
+                <w:right w:val="none" w:sz="0" w:space="0" w:color="auto"/>
+                <w:between w:val="none" w:sz="0" w:space="0" w:color="auto"/>
+              </w:pBdr>
+            </w:pPr>
+            <w:r>
+              <w:t>Unikaalse series identifikaatori ühendus language identifkiaatoriga</w:t>
+            </w:r>
+          </w:p>
+        </w:tc>
+      </w:tr>
+      <w:tr>
+        <w:trPr>
+          <w:trHeight w:val="262"/>
+        </w:trPr>
+        <w:tc>
+          <w:tcPr>
+            <w:tcW w:w="5649" w:type="dxa"/>
+            <w:shd w:val="clear" w:color="auto" w:fill="7F7F7F" w:themeFill="text1" w:themeFillTint="80"/>
+          </w:tcPr>
+          <w:p>
+            <w:pPr>
+              <w:pStyle w:val="NoSpacing"/>
+              <w:pBdr>
+                <w:top w:val="none" w:sz="0" w:space="0" w:color="auto"/>
+                <w:left w:val="none" w:sz="0" w:space="0" w:color="auto"/>
+                <w:bottom w:val="none" w:sz="0" w:space="0" w:color="auto"/>
+                <w:right w:val="none" w:sz="0" w:space="0" w:color="auto"/>
+                <w:between w:val="none" w:sz="0" w:space="0" w:color="auto"/>
+              </w:pBdr>
+            </w:pPr>
+            <w:r>
+              <w:t>Languages</w:t>
+            </w:r>
+          </w:p>
+        </w:tc>
+        <w:tc>
+          <w:tcPr>
+            <w:tcW w:w="5650" w:type="dxa"/>
+            <w:shd w:val="clear" w:color="auto" w:fill="7F7F7F" w:themeFill="text1" w:themeFillTint="80"/>
+          </w:tcPr>
+          <w:p>
+            <w:pPr>
+              <w:pStyle w:val="NoSpacing"/>
+              <w:pBdr>
+                <w:top w:val="none" w:sz="0" w:space="0" w:color="auto"/>
+                <w:left w:val="none" w:sz="0" w:space="0" w:color="auto"/>
+                <w:bottom w:val="none" w:sz="0" w:space="0" w:color="auto"/>
+                <w:right w:val="none" w:sz="0" w:space="0" w:color="auto"/>
+                <w:between w:val="none" w:sz="0" w:space="0" w:color="auto"/>
+              </w:pBdr>
+            </w:pPr>
+            <w:r>
+              <w:t>Keelte tabel mida kuvatakse manga detaili lehel</w:t>
+            </w:r>
+          </w:p>
+        </w:tc>
+      </w:tr>
+      <w:tr>
+        <w:trPr>
+          <w:trHeight w:val="262"/>
+        </w:trPr>
+        <w:tc>
+          <w:tcPr>
+            <w:tcW w:w="5649" w:type="dxa"/>
+          </w:tcPr>
+          <w:p>
+            <w:pPr>
+              <w:pStyle w:val="NoSpacing"/>
+              <w:pBdr>
+                <w:top w:val="none" w:sz="0" w:space="0" w:color="auto"/>
+                <w:left w:val="none" w:sz="0" w:space="0" w:color="auto"/>
+                <w:bottom w:val="none" w:sz="0" w:space="0" w:color="auto"/>
+                <w:right w:val="none" w:sz="0" w:space="0" w:color="auto"/>
+                <w:between w:val="none" w:sz="0" w:space="0" w:color="auto"/>
+              </w:pBdr>
+            </w:pPr>
+            <w:r>
+              <w:t>Id(PK)</w:t>
+            </w:r>
+          </w:p>
+        </w:tc>
+        <w:tc>
+          <w:tcPr>
+            <w:tcW w:w="5650" w:type="dxa"/>
+          </w:tcPr>
+          <w:p>
+            <w:pPr>
+              <w:pStyle w:val="NoSpacing"/>
+              <w:pBdr>
+                <w:top w:val="none" w:sz="0" w:space="0" w:color="auto"/>
+                <w:left w:val="none" w:sz="0" w:space="0" w:color="auto"/>
+                <w:bottom w:val="none" w:sz="0" w:space="0" w:color="auto"/>
+                <w:right w:val="none" w:sz="0" w:space="0" w:color="auto"/>
+                <w:between w:val="none" w:sz="0" w:space="0" w:color="auto"/>
+              </w:pBdr>
+            </w:pPr>
+            <w:r>
+              <w:t>Unikaalne identifikaator</w:t>
+            </w:r>
+          </w:p>
+        </w:tc>
+      </w:tr>
+      <w:tr>
+        <w:trPr>
+          <w:trHeight w:val="262"/>
+        </w:trPr>
+        <w:tc>
+          <w:tcPr>
+            <w:tcW w:w="5649" w:type="dxa"/>
+          </w:tcPr>
+          <w:p>
+            <w:pPr>
+              <w:pStyle w:val="NoSpacing"/>
+              <w:pBdr>
+                <w:top w:val="none" w:sz="0" w:space="0" w:color="auto"/>
+                <w:left w:val="none" w:sz="0" w:space="0" w:color="auto"/>
+                <w:bottom w:val="none" w:sz="0" w:space="0" w:color="auto"/>
+                <w:right w:val="none" w:sz="0" w:space="0" w:color="auto"/>
+                <w:between w:val="none" w:sz="0" w:space="0" w:color="auto"/>
+              </w:pBdr>
+            </w:pPr>
+            <w:r>
+              <w:t>Language</w:t>
+            </w:r>
+          </w:p>
+        </w:tc>
+        <w:tc>
+          <w:tcPr>
+            <w:tcW w:w="5650" w:type="dxa"/>
+          </w:tcPr>
+          <w:p>
+            <w:pPr>
+              <w:pStyle w:val="NoSpacing"/>
+              <w:pBdr>
+                <w:top w:val="none" w:sz="0" w:space="0" w:color="auto"/>
+                <w:left w:val="none" w:sz="0" w:space="0" w:color="auto"/>
+                <w:bottom w:val="none" w:sz="0" w:space="0" w:color="auto"/>
+                <w:right w:val="none" w:sz="0" w:space="0" w:color="auto"/>
+                <w:between w:val="none" w:sz="0" w:space="0" w:color="auto"/>
+              </w:pBdr>
+            </w:pPr>
+            <w:r>
+              <w:t>Keele nimi</w:t>
+            </w:r>
+          </w:p>
+        </w:tc>
+      </w:tr>
+      <w:tr>
+        <w:trPr>
+          <w:trHeight w:val="262"/>
+        </w:trPr>
+        <w:tc>
+          <w:tcPr>
+            <w:tcW w:w="5649" w:type="dxa"/>
+            <w:shd w:val="clear" w:color="auto" w:fill="7F7F7F" w:themeFill="text1" w:themeFillTint="80"/>
+          </w:tcPr>
+          <w:p>
+            <w:pPr>
+              <w:pStyle w:val="NoSpacing"/>
+              <w:pBdr>
+                <w:top w:val="none" w:sz="0" w:space="0" w:color="auto"/>
+                <w:left w:val="none" w:sz="0" w:space="0" w:color="auto"/>
+                <w:bottom w:val="none" w:sz="0" w:space="0" w:color="auto"/>
+                <w:right w:val="none" w:sz="0" w:space="0" w:color="auto"/>
+                <w:between w:val="none" w:sz="0" w:space="0" w:color="auto"/>
+              </w:pBdr>
+            </w:pPr>
+            <w:r>
+              <w:t>Users</w:t>
+            </w:r>
+          </w:p>
+        </w:tc>
+        <w:tc>
+          <w:tcPr>
+            <w:tcW w:w="5650" w:type="dxa"/>
+            <w:shd w:val="clear" w:color="auto" w:fill="7F7F7F" w:themeFill="text1" w:themeFillTint="80"/>
+          </w:tcPr>
+          <w:p>
+            <w:pPr>
+              <w:pStyle w:val="NoSpacing"/>
+              <w:pBdr>
+                <w:top w:val="none" w:sz="0" w:space="0" w:color="auto"/>
+                <w:left w:val="none" w:sz="0" w:space="0" w:color="auto"/>
+                <w:bottom w:val="none" w:sz="0" w:space="0" w:color="auto"/>
+                <w:right w:val="none" w:sz="0" w:space="0" w:color="auto"/>
+                <w:between w:val="none" w:sz="0" w:space="0" w:color="auto"/>
+              </w:pBdr>
+            </w:pPr>
+            <w:r>
+              <w:t>Kasutajate tabel</w:t>
+            </w:r>
+          </w:p>
+        </w:tc>
+      </w:tr>
+      <w:tr>
+        <w:trPr>
+          <w:trHeight w:val="262"/>
+        </w:trPr>
+        <w:tc>
+          <w:tcPr>
+            <w:tcW w:w="5649" w:type="dxa"/>
+          </w:tcPr>
+          <w:p>
+            <w:pPr>
+              <w:pStyle w:val="NoSpacing"/>
+              <w:pBdr>
+                <w:top w:val="none" w:sz="0" w:space="0" w:color="auto"/>
+                <w:left w:val="none" w:sz="0" w:space="0" w:color="auto"/>
+                <w:bottom w:val="none" w:sz="0" w:space="0" w:color="auto"/>
+                <w:right w:val="none" w:sz="0" w:space="0" w:color="auto"/>
+                <w:between w:val="none" w:sz="0" w:space="0" w:color="auto"/>
+              </w:pBdr>
+            </w:pPr>
+            <w:r>
+              <w:t>Id(PK)</w:t>
+            </w:r>
+          </w:p>
+        </w:tc>
+        <w:tc>
+          <w:tcPr>
+            <w:tcW w:w="5650" w:type="dxa"/>
+          </w:tcPr>
+          <w:p>
+            <w:pPr>
+              <w:pStyle w:val="NoSpacing"/>
+              <w:pBdr>
+                <w:top w:val="none" w:sz="0" w:space="0" w:color="auto"/>
+                <w:left w:val="none" w:sz="0" w:space="0" w:color="auto"/>
+                <w:bottom w:val="none" w:sz="0" w:space="0" w:color="auto"/>
+                <w:right w:val="none" w:sz="0" w:space="0" w:color="auto"/>
+                <w:between w:val="none" w:sz="0" w:space="0" w:color="auto"/>
+              </w:pBdr>
+            </w:pPr>
+            <w:r>
+              <w:t>Unikaalne identifikaator</w:t>
+            </w:r>
+          </w:p>
+        </w:tc>
+      </w:tr>
+      <w:tr>
+        <w:trPr>
+          <w:trHeight w:val="262"/>
+        </w:trPr>
+        <w:tc>
+          <w:tcPr>
+            <w:tcW w:w="5649" w:type="dxa"/>
+          </w:tcPr>
+          <w:p>
+            <w:pPr>
+              <w:pStyle w:val="NoSpacing"/>
+              <w:pBdr>
+                <w:top w:val="none" w:sz="0" w:space="0" w:color="auto"/>
+                <w:left w:val="none" w:sz="0" w:space="0" w:color="auto"/>
+                <w:bottom w:val="none" w:sz="0" w:space="0" w:color="auto"/>
+                <w:right w:val="none" w:sz="0" w:space="0" w:color="auto"/>
+                <w:between w:val="none" w:sz="0" w:space="0" w:color="auto"/>
+              </w:pBdr>
+            </w:pPr>
+            <w:r>
+              <w:t>Username</w:t>
+            </w:r>
+          </w:p>
+        </w:tc>
+        <w:tc>
+          <w:tcPr>
+            <w:tcW w:w="5650" w:type="dxa"/>
+          </w:tcPr>
+          <w:p>
+            <w:pPr>
+              <w:pStyle w:val="NoSpacing"/>
+              <w:pBdr>
+                <w:top w:val="none" w:sz="0" w:space="0" w:color="auto"/>
+                <w:left w:val="none" w:sz="0" w:space="0" w:color="auto"/>
+                <w:bottom w:val="none" w:sz="0" w:space="0" w:color="auto"/>
+                <w:right w:val="none" w:sz="0" w:space="0" w:color="auto"/>
+                <w:between w:val="none" w:sz="0" w:space="0" w:color="auto"/>
+              </w:pBdr>
+            </w:pPr>
+            <w:r>
+              <w:t>Kasutaja nimi</w:t>
+            </w:r>
+          </w:p>
+        </w:tc>
+      </w:tr>
+      <w:tr>
+        <w:trPr>
+          <w:trHeight w:val="262"/>
+        </w:trPr>
+        <w:tc>
+          <w:tcPr>
+            <w:tcW w:w="5649" w:type="dxa"/>
+          </w:tcPr>
+          <w:p>
+            <w:pPr>
+              <w:pStyle w:val="NoSpacing"/>
+              <w:pBdr>
+                <w:top w:val="none" w:sz="0" w:space="0" w:color="auto"/>
+                <w:left w:val="none" w:sz="0" w:space="0" w:color="auto"/>
+                <w:bottom w:val="none" w:sz="0" w:space="0" w:color="auto"/>
+                <w:right w:val="none" w:sz="0" w:space="0" w:color="auto"/>
+                <w:between w:val="none" w:sz="0" w:space="0" w:color="auto"/>
+              </w:pBdr>
+            </w:pPr>
+            <w:r>
+              <w:t>Email</w:t>
+            </w:r>
+          </w:p>
+        </w:tc>
+        <w:tc>
+          <w:tcPr>
+            <w:tcW w:w="5650" w:type="dxa"/>
+          </w:tcPr>
+          <w:p>
+            <w:pPr>
+              <w:pStyle w:val="NoSpacing"/>
+              <w:pBdr>
+                <w:top w:val="none" w:sz="0" w:space="0" w:color="auto"/>
+                <w:left w:val="none" w:sz="0" w:space="0" w:color="auto"/>
+                <w:bottom w:val="none" w:sz="0" w:space="0" w:color="auto"/>
+                <w:right w:val="none" w:sz="0" w:space="0" w:color="auto"/>
+                <w:between w:val="none" w:sz="0" w:space="0" w:color="auto"/>
+              </w:pBdr>
+            </w:pPr>
+            <w:r>
+              <w:t>Kasutaja lisatud e-maili aadress</w:t>
+            </w:r>
+          </w:p>
+        </w:tc>
+      </w:tr>
+      <w:tr>
+        <w:trPr>
+          <w:trHeight w:val="262"/>
+        </w:trPr>
+        <w:tc>
+          <w:tcPr>
+            <w:tcW w:w="5649" w:type="dxa"/>
+          </w:tcPr>
+          <w:p>
+            <w:pPr>
+              <w:pStyle w:val="NoSpacing"/>
+              <w:pBdr>
+                <w:top w:val="none" w:sz="0" w:space="0" w:color="auto"/>
+                <w:left w:val="none" w:sz="0" w:space="0" w:color="auto"/>
+                <w:bottom w:val="none" w:sz="0" w:space="0" w:color="auto"/>
+                <w:right w:val="none" w:sz="0" w:space="0" w:color="auto"/>
+                <w:between w:val="none" w:sz="0" w:space="0" w:color="auto"/>
+              </w:pBdr>
+            </w:pPr>
+            <w:r>
+              <w:t>password</w:t>
+            </w:r>
+          </w:p>
+        </w:tc>
+        <w:tc>
+          <w:tcPr>
+            <w:tcW w:w="5650" w:type="dxa"/>
+          </w:tcPr>
+          <w:p>
+            <w:pPr>
+              <w:pStyle w:val="NoSpacing"/>
+              <w:pBdr>
+                <w:top w:val="none" w:sz="0" w:space="0" w:color="auto"/>
+                <w:left w:val="none" w:sz="0" w:space="0" w:color="auto"/>
+                <w:bottom w:val="none" w:sz="0" w:space="0" w:color="auto"/>
+                <w:right w:val="none" w:sz="0" w:space="0" w:color="auto"/>
+                <w:between w:val="none" w:sz="0" w:space="0" w:color="auto"/>
+              </w:pBdr>
+            </w:pPr>
+            <w:r>
+              <w:t>Kasutaja parool</w:t>
+            </w:r>
+          </w:p>
+        </w:tc>
+      </w:tr>
+      <w:tr>
+        <w:trPr>
+          <w:trHeight w:val="262"/>
+        </w:trPr>
+        <w:tc>
+          <w:tcPr>
+            <w:tcW w:w="5649" w:type="dxa"/>
+          </w:tcPr>
+          <w:p>
+            <w:pPr>
+              <w:pStyle w:val="NoSpacing"/>
+              <w:pBdr>
+                <w:top w:val="none" w:sz="0" w:space="0" w:color="auto"/>
+                <w:left w:val="none" w:sz="0" w:space="0" w:color="auto"/>
+                <w:bottom w:val="none" w:sz="0" w:space="0" w:color="auto"/>
+                <w:right w:val="none" w:sz="0" w:space="0" w:color="auto"/>
+                <w:between w:val="none" w:sz="0" w:space="0" w:color="auto"/>
+              </w:pBdr>
+            </w:pPr>
+            <w:r>
+              <w:t>userype</w:t>
+            </w:r>
+          </w:p>
+        </w:tc>
+        <w:tc>
+          <w:tcPr>
+            <w:tcW w:w="5650" w:type="dxa"/>
+          </w:tcPr>
+          <w:p>
+            <w:pPr>
+              <w:pStyle w:val="NoSpacing"/>
+              <w:pBdr>
+                <w:top w:val="none" w:sz="0" w:space="0" w:color="auto"/>
+                <w:left w:val="none" w:sz="0" w:space="0" w:color="auto"/>
+                <w:bottom w:val="none" w:sz="0" w:space="0" w:color="auto"/>
+                <w:right w:val="none" w:sz="0" w:space="0" w:color="auto"/>
+                <w:between w:val="none" w:sz="0" w:space="0" w:color="auto"/>
+              </w:pBdr>
+            </w:pPr>
+            <w:r>
+              <w:t>Kasutaja tunnus, ehk kas on admin või mitte</w:t>
+            </w:r>
+          </w:p>
+        </w:tc>
+      </w:tr>
+      <w:tr>
+        <w:trPr>
+          <w:trHeight w:val="262"/>
+        </w:trPr>
+        <w:tc>
+          <w:tcPr>
+            <w:tcW w:w="5649" w:type="dxa"/>
+          </w:tcPr>
+          <w:p>
+            <w:pPr>
+              <w:pStyle w:val="NoSpacing"/>
+              <w:pBdr>
+                <w:top w:val="none" w:sz="0" w:space="0" w:color="auto"/>
+                <w:left w:val="none" w:sz="0" w:space="0" w:color="auto"/>
+                <w:bottom w:val="none" w:sz="0" w:space="0" w:color="auto"/>
+                <w:right w:val="none" w:sz="0" w:space="0" w:color="auto"/>
+                <w:between w:val="none" w:sz="0" w:space="0" w:color="auto"/>
+              </w:pBdr>
+            </w:pPr>
+            <w:r>
+              <w:t>Date_created</w:t>
+            </w:r>
+          </w:p>
+        </w:tc>
+        <w:tc>
+          <w:tcPr>
+            <w:tcW w:w="5650" w:type="dxa"/>
+          </w:tcPr>
+          <w:p>
+            <w:pPr>
+              <w:pStyle w:val="NoSpacing"/>
+              <w:pBdr>
+                <w:top w:val="none" w:sz="0" w:space="0" w:color="auto"/>
+                <w:left w:val="none" w:sz="0" w:space="0" w:color="auto"/>
+                <w:bottom w:val="none" w:sz="0" w:space="0" w:color="auto"/>
+                <w:right w:val="none" w:sz="0" w:space="0" w:color="auto"/>
+                <w:between w:val="none" w:sz="0" w:space="0" w:color="auto"/>
+              </w:pBdr>
+            </w:pPr>
+            <w:r>
+              <w:t>Kasutaja registreerimise aeg</w:t>
+            </w:r>
+          </w:p>
+        </w:tc>
+      </w:tr>
+      <w:tr>
+        <w:trPr>
+          <w:trHeight w:val="262"/>
+        </w:trPr>
+        <w:tc>
+          <w:tcPr>
+            <w:tcW w:w="5649" w:type="dxa"/>
+            <w:shd w:val="clear" w:color="auto" w:fill="7F7F7F" w:themeFill="text1" w:themeFillTint="80"/>
+          </w:tcPr>
+          <w:p>
+            <w:pPr>
+              <w:pStyle w:val="NoSpacing"/>
+              <w:pBdr>
+                <w:top w:val="none" w:sz="0" w:space="0" w:color="auto"/>
+                <w:left w:val="none" w:sz="0" w:space="0" w:color="auto"/>
+                <w:bottom w:val="none" w:sz="0" w:space="0" w:color="auto"/>
+                <w:right w:val="none" w:sz="0" w:space="0" w:color="auto"/>
+                <w:between w:val="none" w:sz="0" w:space="0" w:color="auto"/>
+              </w:pBdr>
+            </w:pPr>
+            <w:r>
+              <w:t>Support</w:t>
+            </w:r>
+          </w:p>
+        </w:tc>
+        <w:tc>
+          <w:tcPr>
+            <w:tcW w:w="5650" w:type="dxa"/>
+            <w:shd w:val="clear" w:color="auto" w:fill="7F7F7F" w:themeFill="text1" w:themeFillTint="80"/>
+          </w:tcPr>
+          <w:p>
+            <w:pPr>
+              <w:pStyle w:val="NoSpacing"/>
+              <w:pBdr>
+                <w:top w:val="none" w:sz="0" w:space="0" w:color="auto"/>
+                <w:left w:val="none" w:sz="0" w:space="0" w:color="auto"/>
+                <w:bottom w:val="none" w:sz="0" w:space="0" w:color="auto"/>
+                <w:right w:val="none" w:sz="0" w:space="0" w:color="auto"/>
+                <w:between w:val="none" w:sz="0" w:space="0" w:color="auto"/>
+              </w:pBdr>
+            </w:pPr>
+            <w:r>
+              <w:t>Kontakti vormi tabel</w:t>
+            </w:r>
+          </w:p>
+        </w:tc>
+      </w:tr>
+      <w:tr>
+        <w:trPr>
+          <w:trHeight w:val="262"/>
+        </w:trPr>
+        <w:tc>
+          <w:tcPr>
+            <w:tcW w:w="5649" w:type="dxa"/>
+          </w:tcPr>
+          <w:p>
+            <w:pPr>
+              <w:pStyle w:val="NoSpacing"/>
+              <w:pBdr>
+                <w:top w:val="none" w:sz="0" w:space="0" w:color="auto"/>
+                <w:left w:val="none" w:sz="0" w:space="0" w:color="auto"/>
+                <w:bottom w:val="none" w:sz="0" w:space="0" w:color="auto"/>
+                <w:right w:val="none" w:sz="0" w:space="0" w:color="auto"/>
+                <w:between w:val="none" w:sz="0" w:space="0" w:color="auto"/>
+              </w:pBdr>
+            </w:pPr>
+            <w:r>
+              <w:t>Support_id(PK)</w:t>
+            </w:r>
+          </w:p>
+        </w:tc>
+        <w:tc>
+          <w:tcPr>
+            <w:tcW w:w="5650" w:type="dxa"/>
+          </w:tcPr>
+          <w:p>
+            <w:pPr>
+              <w:pStyle w:val="NoSpacing"/>
+              <w:pBdr>
+                <w:top w:val="none" w:sz="0" w:space="0" w:color="auto"/>
+                <w:left w:val="none" w:sz="0" w:space="0" w:color="auto"/>
+                <w:bottom w:val="none" w:sz="0" w:space="0" w:color="auto"/>
+                <w:right w:val="none" w:sz="0" w:space="0" w:color="auto"/>
+                <w:between w:val="none" w:sz="0" w:space="0" w:color="auto"/>
+              </w:pBdr>
+            </w:pPr>
+            <w:r>
+              <w:t>Unikaalne identifikaator</w:t>
+            </w:r>
+          </w:p>
+        </w:tc>
+      </w:tr>
+      <w:tr>
+        <w:trPr>
+          <w:trHeight w:val="262"/>
+        </w:trPr>
+        <w:tc>
+          <w:tcPr>
+            <w:tcW w:w="5649" w:type="dxa"/>
+          </w:tcPr>
+          <w:p>
+            <w:pPr>
+              <w:pStyle w:val="NoSpacing"/>
+              <w:pBdr>
+                <w:top w:val="none" w:sz="0" w:space="0" w:color="auto"/>
+                <w:left w:val="none" w:sz="0" w:space="0" w:color="auto"/>
+                <w:bottom w:val="none" w:sz="0" w:space="0" w:color="auto"/>
+                <w:right w:val="none" w:sz="0" w:space="0" w:color="auto"/>
+                <w:between w:val="none" w:sz="0" w:space="0" w:color="auto"/>
+              </w:pBdr>
+            </w:pPr>
+            <w:r>
+              <w:t>firstname</w:t>
+            </w:r>
+          </w:p>
+        </w:tc>
+        <w:tc>
+          <w:tcPr>
+            <w:tcW w:w="5650" w:type="dxa"/>
+          </w:tcPr>
+          <w:p>
+            <w:pPr>
+              <w:pStyle w:val="NoSpacing"/>
+              <w:pBdr>
+                <w:top w:val="none" w:sz="0" w:space="0" w:color="auto"/>
+                <w:left w:val="none" w:sz="0" w:space="0" w:color="auto"/>
+                <w:bottom w:val="none" w:sz="0" w:space="0" w:color="auto"/>
+                <w:right w:val="none" w:sz="0" w:space="0" w:color="auto"/>
+                <w:between w:val="none" w:sz="0" w:space="0" w:color="auto"/>
+              </w:pBdr>
+            </w:pPr>
+            <w:r>
+              <w:t>Kasutaja eesnimi</w:t>
+            </w:r>
+          </w:p>
+        </w:tc>
+      </w:tr>
+      <w:tr>
+        <w:trPr>
+          <w:trHeight w:val="262"/>
+        </w:trPr>
+        <w:tc>
+          <w:tcPr>
+            <w:tcW w:w="5649" w:type="dxa"/>
+          </w:tcPr>
+          <w:p>
+            <w:pPr>
+              <w:pStyle w:val="NoSpacing"/>
+              <w:pBdr>
+                <w:top w:val="none" w:sz="0" w:space="0" w:color="auto"/>
+                <w:left w:val="none" w:sz="0" w:space="0" w:color="auto"/>
+                <w:bottom w:val="none" w:sz="0" w:space="0" w:color="auto"/>
+                <w:right w:val="none" w:sz="0" w:space="0" w:color="auto"/>
+                <w:between w:val="none" w:sz="0" w:space="0" w:color="auto"/>
+              </w:pBdr>
+            </w:pPr>
+            <w:r>
+              <w:t>lastname</w:t>
+            </w:r>
+          </w:p>
+        </w:tc>
+        <w:tc>
+          <w:tcPr>
+            <w:tcW w:w="5650" w:type="dxa"/>
+          </w:tcPr>
+          <w:p>
+            <w:pPr>
+              <w:pStyle w:val="NoSpacing"/>
+              <w:pBdr>
+                <w:top w:val="none" w:sz="0" w:space="0" w:color="auto"/>
+                <w:left w:val="none" w:sz="0" w:space="0" w:color="auto"/>
+                <w:bottom w:val="none" w:sz="0" w:space="0" w:color="auto"/>
+                <w:right w:val="none" w:sz="0" w:space="0" w:color="auto"/>
+                <w:between w:val="none" w:sz="0" w:space="0" w:color="auto"/>
+              </w:pBdr>
+            </w:pPr>
+            <w:r>
+              <w:t>Kasutaja perenimi</w:t>
+            </w:r>
+          </w:p>
+        </w:tc>
+      </w:tr>
+      <w:tr>
+        <w:trPr>
+          <w:trHeight w:val="262"/>
+        </w:trPr>
+        <w:tc>
+          <w:tcPr>
+            <w:tcW w:w="5649" w:type="dxa"/>
+          </w:tcPr>
+          <w:p>
+            <w:pPr>
+              <w:pStyle w:val="NoSpacing"/>
+              <w:pBdr>
+                <w:top w:val="none" w:sz="0" w:space="0" w:color="auto"/>
+                <w:left w:val="none" w:sz="0" w:space="0" w:color="auto"/>
+                <w:bottom w:val="none" w:sz="0" w:space="0" w:color="auto"/>
+                <w:right w:val="none" w:sz="0" w:space="0" w:color="auto"/>
+                <w:between w:val="none" w:sz="0" w:space="0" w:color="auto"/>
+              </w:pBdr>
+            </w:pPr>
+            <w:r>
+              <w:t>Email</w:t>
+            </w:r>
+          </w:p>
+        </w:tc>
+        <w:tc>
+          <w:tcPr>
+            <w:tcW w:w="5650" w:type="dxa"/>
+          </w:tcPr>
+          <w:p>
+            <w:pPr>
+              <w:pStyle w:val="NoSpacing"/>
+              <w:pBdr>
+                <w:top w:val="none" w:sz="0" w:space="0" w:color="auto"/>
+                <w:left w:val="none" w:sz="0" w:space="0" w:color="auto"/>
+                <w:bottom w:val="none" w:sz="0" w:space="0" w:color="auto"/>
+                <w:right w:val="none" w:sz="0" w:space="0" w:color="auto"/>
+                <w:between w:val="none" w:sz="0" w:space="0" w:color="auto"/>
+              </w:pBdr>
+            </w:pPr>
+            <w:r>
+              <w:t>Kasutaja email</w:t>
+            </w:r>
+          </w:p>
+        </w:tc>
+      </w:tr>
+      <w:tr>
+        <w:trPr>
+          <w:trHeight w:val="262"/>
+        </w:trPr>
+        <w:tc>
+          <w:tcPr>
+            <w:tcW w:w="5649" w:type="dxa"/>
+          </w:tcPr>
+          <w:p>
+            <w:pPr>
+              <w:pStyle w:val="NoSpacing"/>
+              <w:pBdr>
+                <w:top w:val="none" w:sz="0" w:space="0" w:color="auto"/>
+                <w:left w:val="none" w:sz="0" w:space="0" w:color="auto"/>
+                <w:bottom w:val="none" w:sz="0" w:space="0" w:color="auto"/>
+                <w:right w:val="none" w:sz="0" w:space="0" w:color="auto"/>
+                <w:between w:val="none" w:sz="0" w:space="0" w:color="auto"/>
+              </w:pBdr>
+            </w:pPr>
+            <w:r>
+              <w:t>Problem_title</w:t>
+            </w:r>
+          </w:p>
+        </w:tc>
+        <w:tc>
+          <w:tcPr>
+            <w:tcW w:w="5650" w:type="dxa"/>
+          </w:tcPr>
+          <w:p>
+            <w:pPr>
+              <w:pStyle w:val="NoSpacing"/>
+              <w:pBdr>
+                <w:top w:val="none" w:sz="0" w:space="0" w:color="auto"/>
+                <w:left w:val="none" w:sz="0" w:space="0" w:color="auto"/>
+                <w:bottom w:val="none" w:sz="0" w:space="0" w:color="auto"/>
+                <w:right w:val="none" w:sz="0" w:space="0" w:color="auto"/>
+                <w:between w:val="none" w:sz="0" w:space="0" w:color="auto"/>
+              </w:pBdr>
+            </w:pPr>
+            <w:r>
+              <w:t>Kontakti teema</w:t>
+            </w:r>
+          </w:p>
+        </w:tc>
+      </w:tr>
+      <w:tr>
+        <w:trPr>
+          <w:trHeight w:val="262"/>
+        </w:trPr>
+        <w:tc>
+          <w:tcPr>
+            <w:tcW w:w="5649" w:type="dxa"/>
+          </w:tcPr>
+          <w:p>
+            <w:pPr>
+              <w:pStyle w:val="NoSpacing"/>
+              <w:pBdr>
+                <w:top w:val="none" w:sz="0" w:space="0" w:color="auto"/>
+                <w:left w:val="none" w:sz="0" w:space="0" w:color="auto"/>
+                <w:bottom w:val="none" w:sz="0" w:space="0" w:color="auto"/>
+                <w:right w:val="none" w:sz="0" w:space="0" w:color="auto"/>
+                <w:between w:val="none" w:sz="0" w:space="0" w:color="auto"/>
+              </w:pBdr>
+            </w:pPr>
+            <w:r>
+              <w:t>Problem</w:t>
+            </w:r>
+          </w:p>
+        </w:tc>
+        <w:tc>
+          <w:tcPr>
+            <w:tcW w:w="5650" w:type="dxa"/>
+          </w:tcPr>
+          <w:p>
+            <w:pPr>
+              <w:pStyle w:val="NoSpacing"/>
+              <w:pBdr>
+                <w:top w:val="none" w:sz="0" w:space="0" w:color="auto"/>
+                <w:left w:val="none" w:sz="0" w:space="0" w:color="auto"/>
+                <w:bottom w:val="none" w:sz="0" w:space="0" w:color="auto"/>
+                <w:right w:val="none" w:sz="0" w:space="0" w:color="auto"/>
+                <w:between w:val="none" w:sz="0" w:space="0" w:color="auto"/>
+              </w:pBdr>
+            </w:pPr>
+            <w:r>
+              <w:t>Sõnum</w:t>
+            </w:r>
+          </w:p>
+        </w:tc>
+      </w:tr>
+      <w:tr>
+        <w:trPr>
+          <w:trHeight w:val="262"/>
+        </w:trPr>
+        <w:tc>
+          <w:tcPr>
+            <w:tcW w:w="5649" w:type="dxa"/>
+          </w:tcPr>
+          <w:p>
+            <w:pPr>
+              <w:pStyle w:val="NoSpacing"/>
+              <w:pBdr>
+                <w:top w:val="none" w:sz="0" w:space="0" w:color="auto"/>
+                <w:left w:val="none" w:sz="0" w:space="0" w:color="auto"/>
+                <w:bottom w:val="none" w:sz="0" w:space="0" w:color="auto"/>
+                <w:right w:val="none" w:sz="0" w:space="0" w:color="auto"/>
+                <w:between w:val="none" w:sz="0" w:space="0" w:color="auto"/>
+              </w:pBdr>
+            </w:pPr>
+            <w:r>
+              <w:t>date</w:t>
+            </w:r>
+          </w:p>
+        </w:tc>
+        <w:tc>
+          <w:tcPr>
+            <w:tcW w:w="5650" w:type="dxa"/>
+          </w:tcPr>
+          <w:p>
+            <w:pPr>
+              <w:pStyle w:val="NoSpacing"/>
+              <w:pBdr>
+                <w:top w:val="none" w:sz="0" w:space="0" w:color="auto"/>
+                <w:left w:val="none" w:sz="0" w:space="0" w:color="auto"/>
+                <w:bottom w:val="none" w:sz="0" w:space="0" w:color="auto"/>
+                <w:right w:val="none" w:sz="0" w:space="0" w:color="auto"/>
+                <w:between w:val="none" w:sz="0" w:space="0" w:color="auto"/>
+              </w:pBdr>
+            </w:pPr>
+            <w:r>
+              <w:t>Andmebaasi lisamise aeg</w:t>
+            </w:r>
+          </w:p>
+        </w:tc>
+      </w:tr>
+      <w:tr>
+        <w:trPr>
+          <w:trHeight w:val="262"/>
+        </w:trPr>
+        <w:tc>
+          <w:tcPr>
+            <w:tcW w:w="5649" w:type="dxa"/>
+          </w:tcPr>
+          <w:p>
+            <w:pPr>
+              <w:pStyle w:val="NoSpacing"/>
+              <w:pBdr>
+                <w:top w:val="none" w:sz="0" w:space="0" w:color="auto"/>
+                <w:left w:val="none" w:sz="0" w:space="0" w:color="auto"/>
+                <w:bottom w:val="none" w:sz="0" w:space="0" w:color="auto"/>
+                <w:right w:val="none" w:sz="0" w:space="0" w:color="auto"/>
+                <w:between w:val="none" w:sz="0" w:space="0" w:color="auto"/>
+              </w:pBdr>
+            </w:pPr>
+            <w:r>
+              <w:t>username</w:t>
+            </w:r>
+          </w:p>
+        </w:tc>
+        <w:tc>
+          <w:tcPr>
+            <w:tcW w:w="5650" w:type="dxa"/>
+          </w:tcPr>
+          <w:p>
+            <w:pPr>
+              <w:pStyle w:val="NoSpacing"/>
+              <w:pBdr>
+                <w:top w:val="none" w:sz="0" w:space="0" w:color="auto"/>
+                <w:left w:val="none" w:sz="0" w:space="0" w:color="auto"/>
+                <w:bottom w:val="none" w:sz="0" w:space="0" w:color="auto"/>
+                <w:right w:val="none" w:sz="0" w:space="0" w:color="auto"/>
+                <w:between w:val="none" w:sz="0" w:space="0" w:color="auto"/>
+              </w:pBdr>
+            </w:pPr>
+            <w:r>
+              <w:t>Kasutaja nimi</w:t>
+            </w:r>
+          </w:p>
+        </w:tc>
+      </w:tr>
+    </w:tbl>
+    <w:p>
+      <w:pPr>
+        <w:pStyle w:val="Heading7"/>
+        <w:jc w:val="center"/>
+        <w:rPr>
+          <w:rFonts w:ascii="Times New Roman" w:hAnsi="Times New Roman" w:cs="Times New Roman"/>
+          <w:b/>
+          <w:sz w:val="32"/>
+          <w:szCs w:val="32"/>
+        </w:rPr>
+      </w:pPr>
+      <w:r>
+        <w:br w:type="page"/>
+      </w:r>
+      <w:r>
+        <w:rPr>
+          <w:rFonts w:ascii="Times New Roman" w:hAnsi="Times New Roman" w:cs="Times New Roman"/>
+          <w:b/>
+          <w:sz w:val="32"/>
+          <w:szCs w:val="32"/>
+        </w:rPr>
+        <w:lastRenderedPageBreak/>
+        <w:t>Realiseerimine</w:t>
+      </w:r>
+    </w:p>
+    <w:p>
+      <w:pPr>
+        <w:pStyle w:val="NoSpacing"/>
+      </w:pPr>
+    </w:p>
+    <w:p>
+      <w:pPr>
+        <w:pStyle w:val="NoSpacing"/>
+      </w:pPr>
+      <w:r>
+        <w:t>Lehekülje kirjutamiseks pidime seadma testimiskeskkonna, milleks sai xampp ja google chrome. Alustasime esialgse kujunduse paika panemisega ning siis alustasime php kirjutamisega.</w:t>
+      </w:r>
+    </w:p>
+    <w:p>
+      <w:pPr>
+        <w:pStyle w:val="NoSpacing"/>
+      </w:pPr>
+    </w:p>
+    <w:p>
+      <w:pPr>
+        <w:pStyle w:val="NoSpacing"/>
+      </w:pPr>
+    </w:p>
+    <w:p>
+      <w:pPr>
+        <w:pStyle w:val="Heading8"/>
+        <w:jc w:val="center"/>
+        <w:rPr>
+          <w:rFonts w:ascii="Times New Roman" w:hAnsi="Times New Roman" w:cs="Times New Roman"/>
+          <w:sz w:val="28"/>
+        </w:rPr>
+      </w:pPr>
+      <w:r>
+        <w:rPr>
+          <w:rFonts w:ascii="Times New Roman" w:hAnsi="Times New Roman" w:cs="Times New Roman"/>
+          <w:sz w:val="28"/>
+        </w:rPr>
+        <w:t>Andmebaasi konfiguratsioon</w:t>
+      </w:r>
+    </w:p>
+    <w:p>
+      <w:pPr>
+        <w:pStyle w:val="NoSpacing"/>
+      </w:pPr>
+    </w:p>
+    <w:p>
+      <w:pPr>
+        <w:pStyle w:val="NoSpacing"/>
+      </w:pPr>
+      <w:r>
+        <w:t>Meie andmebaasi konfiguratsioon asub failis nimega config.php, et oleks ühendus valitud andmebaasiga. Failis peab olema hosti nimi, kasutaja nimi, andmebaasi nimi, kasutatav parool jne. Kogu fail on päris väike siin on näide:</w:t>
+      </w:r>
+    </w:p>
+    <w:p>
+      <w:pPr>
+        <w:pStyle w:val="NoSpacing"/>
+      </w:pPr>
+    </w:p>
+    <w:p>
+      <w:pPr>
+        <w:pStyle w:val="NoSpacing"/>
+      </w:pPr>
+      <w:r>
+        <w:pict>
+          <v:shape id="_x0000_i1029" type="#_x0000_t75" style="width:436.5pt;height:206.25pt">
+            <v:imagedata r:id="rId15" o:title="atom_2018-05-25_00-52-37"/>
+          </v:shape>
+        </w:pict>
+      </w:r>
+    </w:p>
+    <w:p>
+      <w:pPr>
+        <w:pStyle w:val="NoSpacing"/>
+      </w:pPr>
+    </w:p>
+    <w:p>
+      <w:pPr>
+        <w:pStyle w:val="Heading8"/>
+        <w:jc w:val="center"/>
+        <w:rPr>
+          <w:rFonts w:ascii="Times New Roman" w:hAnsi="Times New Roman" w:cs="Times New Roman"/>
+          <w:sz w:val="28"/>
+        </w:rPr>
+      </w:pPr>
+      <w:r>
+        <w:rPr>
+          <w:rFonts w:ascii="Times New Roman" w:hAnsi="Times New Roman" w:cs="Times New Roman"/>
+          <w:sz w:val="28"/>
+        </w:rPr>
+        <w:t>Administraator</w:t>
+      </w:r>
+    </w:p>
+    <w:p>
+      <w:pPr>
+        <w:pStyle w:val="NoSpacing"/>
+      </w:pPr>
+      <w:r>
+        <w:t>Administraatori lehekülje kättesaamiseks on vajalik logida sisse admini kasutajaga. Seda kasutaja tunnust on võimalik määrata ainult manuaalselt andmebaasis endas. Administraatori autentiseerimisel on temal isiklik navigatsiooni header milles on küljes uus nupp mis viib administraatori paneelile.</w:t>
+      </w:r>
+    </w:p>
+    <w:p>
+      <w:pPr>
+        <w:pStyle w:val="NoSpacing"/>
+      </w:pPr>
+      <w:r>
+        <w:t xml:space="preserve">Administraatori autentiseerimine toimub sessioonidega ning andmebaasi </w:t>
+      </w:r>
+      <w:r>
+        <w:rPr>
+          <w:lang w:val="en-US"/>
+        </w:rPr>
+        <w:t xml:space="preserve">‘users’ </w:t>
       </w:r>
       <w:proofErr w:type="spellStart"/>
       <w:r>
-        <w:t>BootStrap</w:t>
+        <w:rPr>
+          <w:lang w:val="en-US"/>
+        </w:rPr>
+        <w:t>tabeli</w:t>
       </w:r>
       <w:proofErr w:type="spellEnd"/>
       <w:r>
-        <w:t xml:space="preserve">-iga. </w:t>
+        <w:rPr>
+          <w:lang w:val="en-US"/>
+        </w:rPr>
+        <w:t xml:space="preserve"> ‘</w:t>
       </w:r>
       <w:proofErr w:type="spellStart"/>
       <w:r>
-        <w:t>BootStrap</w:t>
+        <w:rPr>
+          <w:lang w:val="en-US"/>
+        </w:rPr>
+        <w:t>usertype</w:t>
       </w:r>
       <w:proofErr w:type="spellEnd"/>
       <w:r>
-        <w:t xml:space="preserve"> kasutab </w:t>
+        <w:rPr>
+          <w:lang w:val="en-US"/>
+        </w:rPr>
+        <w:t xml:space="preserve">’ </w:t>
       </w:r>
       <w:proofErr w:type="spellStart"/>
       <w:r>
-        <w:t>grid</w:t>
+        <w:rPr>
+          <w:lang w:val="en-US"/>
+        </w:rPr>
+        <w:t>rea</w:t>
       </w:r>
       <w:proofErr w:type="spellEnd"/>
       <w:r>
-        <w:t xml:space="preserve"> süsteemi, mis annab meile võimaluse teha veebilehte kiiresti ja </w:t>
-      </w:r>
-      <w:r>
-        <w:t>efektiivselt</w:t>
-      </w:r>
-      <w:r>
-        <w:t xml:space="preserve">. Raamatud on tehtud </w:t>
+        <w:rPr>
+          <w:lang w:val="en-US"/>
+        </w:rPr>
+        <w:t xml:space="preserve"> </w:t>
       </w:r>
       <w:proofErr w:type="spellStart"/>
       <w:r>
-        <w:t>card</w:t>
+        <w:rPr>
+          <w:lang w:val="en-US"/>
+        </w:rPr>
+        <w:t>kontrolliga</w:t>
       </w:r>
       <w:proofErr w:type="spellEnd"/>
       <w:r>
-        <w:t>-i süsteemiga, mis teeb kompaktseid kaardikujulisi juppe</w:t>
-      </w:r>
-      <w:r>
-        <w:t>,</w:t>
-      </w:r>
-      <w:r>
-        <w:t xml:space="preserve"> kuhu saab panna pil</w:t>
-      </w:r>
-      <w:r>
-        <w:t>di</w:t>
-      </w:r>
-      <w:r>
-        <w:t xml:space="preserve">, sisu ja </w:t>
+        <w:rPr>
+          <w:lang w:val="en-US"/>
+        </w:rPr>
+        <w:t xml:space="preserve">, </w:t>
       </w:r>
       <w:proofErr w:type="spellStart"/>
       <w:r>
-        <w:t>footer</w:t>
+        <w:rPr>
+          <w:lang w:val="en-US"/>
+        </w:rPr>
+        <w:t>juhul</w:t>
       </w:r>
       <w:proofErr w:type="spellEnd"/>
       <w:r>
-        <w:t xml:space="preserve">, ehk siis raamatu pilt, nimi, autor ja hind. Administraatori paneelis on tehtud </w:t>
-      </w:r>
-      <w:r>
-        <w:t xml:space="preserve">andmete vaade tabelis ja </w:t>
-      </w:r>
-      <w:r>
-        <w:t>lisamine</w:t>
-      </w:r>
-      <w:r>
-        <w:t xml:space="preserve">, muutmine ja kustutamine on tehtud </w:t>
+        <w:rPr>
+          <w:lang w:val="en-US"/>
+        </w:rPr>
+        <w:t xml:space="preserve"> </w:t>
       </w:r>
       <w:proofErr w:type="spellStart"/>
       <w:r>
-        <w:t>modal-iga</w:t>
+        <w:rPr>
+          <w:lang w:val="en-US"/>
+        </w:rPr>
+        <w:t>kui</w:t>
       </w:r>
       <w:proofErr w:type="spellEnd"/>
       <w:r>
-        <w:t xml:space="preserve">, </w:t>
+        <w:rPr>
+          <w:lang w:val="en-US"/>
+        </w:rPr>
+        <w:t xml:space="preserve"> see </w:t>
       </w:r>
       <w:proofErr w:type="spellStart"/>
       <w:r>
-        <w:t>modal</w:t>
+        <w:rPr>
+          <w:lang w:val="en-US"/>
+        </w:rPr>
+        <w:t>vastab</w:t>
       </w:r>
       <w:proofErr w:type="spellEnd"/>
       <w:r>
-        <w:t xml:space="preserve"> on käsk, mi</w:t>
-      </w:r>
-      <w:r>
-        <w:t>lle</w:t>
-      </w:r>
-      <w:r>
+        <w:rPr>
+          <w:lang w:val="en-US"/>
+        </w:rPr>
+        <w:t xml:space="preserve"> 1-le </w:t>
+      </w:r>
+      <w:proofErr w:type="spellStart"/>
+      <w:r>
+        <w:rPr>
+          <w:lang w:val="en-US"/>
+        </w:rPr>
+        <w:t>saadab</w:t>
+      </w:r>
+      <w:proofErr w:type="spellEnd"/>
+      <w:r>
+        <w:rPr>
+          <w:lang w:val="en-US"/>
+        </w:rPr>
+        <w:t xml:space="preserve"> lo</w:t>
+      </w:r>
+      <w:r>
+        <w:t>gimise leht kohe adminipaneeli, kui see vastab 0-le sis on tegemist tava kasutajaga, keda saadetakse kodulehele.</w:t>
+      </w:r>
+    </w:p>
+    <w:p>
+      <w:pPr>
+        <w:pStyle w:val="NoSpacing"/>
+      </w:pPr>
+    </w:p>
+    <w:p>
+      <w:pPr>
+        <w:pStyle w:val="NoSpacing"/>
+      </w:pPr>
+      <w:r>
+        <w:t>Admini paneeli vaade:</w:t>
+      </w:r>
+    </w:p>
+    <w:p>
+      <w:pPr>
+        <w:pStyle w:val="NoSpacing"/>
+      </w:pPr>
+    </w:p>
+    <w:p>
+      <w:pPr>
+        <w:pStyle w:val="NoSpacing"/>
+      </w:pPr>
+      <w:r>
+        <w:lastRenderedPageBreak/>
+        <w:pict>
+          <v:shape id="_x0000_i1031" type="#_x0000_t75" style="width:455.25pt;height:231pt">
+            <v:imagedata r:id="rId16" o:title="chrome_2018-05-25_01-43-57"/>
+          </v:shape>
+        </w:pict>
+      </w:r>
+    </w:p>
+    <w:p>
+      <w:pPr>
+        <w:pStyle w:val="NoSpacing"/>
+      </w:pPr>
+    </w:p>
+    <w:p>
+      <w:pPr>
+        <w:pStyle w:val="NoSpacing"/>
+      </w:pPr>
+      <w:r>
+        <w:t>Siin on väike näite sellest kontrollist:</w:t>
+      </w:r>
+    </w:p>
+    <w:p>
+      <w:pPr>
+        <w:pStyle w:val="NoSpacing"/>
+      </w:pPr>
+    </w:p>
+    <w:p>
+      <w:pPr>
+        <w:pStyle w:val="NoSpacing"/>
+      </w:pPr>
+      <w:r>
+        <w:rPr>
+          <w:noProof/>
+          <w:lang w:eastAsia="et-EE"/>
+        </w:rPr>
+        <w:drawing>
+          <wp:inline distT="0" distB="0" distL="0" distR="0">
+            <wp:extent cx="4876800" cy="2543175"/>
+            <wp:effectExtent l="0" t="0" r="0" b="9525"/>
+            <wp:docPr id="2" name="Picture 2" descr="C:\Users\yaboy\AppData\Local\Microsoft\Windows\INetCache\Content.Word\atom_2018-05-25_01-31-37.png"/>
+            <wp:cNvGraphicFramePr>
+              <a:graphicFrameLocks xmlns:a="http://schemas.openxmlformats.org/drawingml/2006/main" noChangeAspect="1"/>
+            </wp:cNvGraphicFramePr>
+            <a:graphic xmlns:a="http://schemas.openxmlformats.org/drawingml/2006/main">
+              <a:graphicData uri="http://schemas.openxmlformats.org/drawingml/2006/picture">
+                <pic:pic xmlns:pic="http://schemas.openxmlformats.org/drawingml/2006/picture">
+                  <pic:nvPicPr>
+                    <pic:cNvPr id="0" name="Picture 19" descr="C:\Users\yaboy\AppData\Local\Microsoft\Windows\INetCache\Content.Word\atom_2018-05-25_01-31-37.png"/>
+                    <pic:cNvPicPr>
+                      <a:picLocks noChangeAspect="1" noChangeArrowheads="1"/>
+                    </pic:cNvPicPr>
+                  </pic:nvPicPr>
+                  <pic:blipFill>
+                    <a:blip r:embed="rId17">
+                      <a:extLst>
+                        <a:ext uri="{28A0092B-C50C-407E-A947-70E740481C1C}">
+                          <a14:useLocalDpi xmlns:a14="http://schemas.microsoft.com/office/drawing/2010/main" val="0"/>
+                        </a:ext>
+                      </a:extLst>
+                    </a:blip>
+                    <a:srcRect/>
+                    <a:stretch>
+                      <a:fillRect/>
+                    </a:stretch>
+                  </pic:blipFill>
+                  <pic:spPr bwMode="auto">
+                    <a:xfrm>
+                      <a:off x="0" y="0"/>
+                      <a:ext cx="4876800" cy="2543175"/>
+                    </a:xfrm>
+                    <a:prstGeom prst="rect">
+                      <a:avLst/>
+                    </a:prstGeom>
+                    <a:noFill/>
+                    <a:ln>
+                      <a:noFill/>
+                    </a:ln>
+                  </pic:spPr>
+                </pic:pic>
+              </a:graphicData>
+            </a:graphic>
+          </wp:inline>
+        </w:drawing>
+      </w:r>
+    </w:p>
+    <w:p>
+      <w:pPr>
+        <w:pStyle w:val="NoSpacing"/>
+      </w:pPr>
+    </w:p>
+    <w:p>
+      <w:pPr>
+        <w:pStyle w:val="NoSpacing"/>
+      </w:pPr>
+      <w:r>
+        <w:t xml:space="preserve">Lähemalt administraatori paneeli struktuuriga, kasutame CRUD (Create Update Delete) vaateid. Administraatori paneelil on mitu linke nagu näha pildil, mis viivad vaatesse kus saab teha erinevaid muudatusi andmebaasis. Näiteks </w:t>
+      </w:r>
+      <w:r>
+        <w:t xml:space="preserve">sarjade lisamiseks/muutmiseks/kustutamiseks läheks administraator ’series’ alt ’view’ klipsades. Sealt näeks ta midagi sellist: </w:t>
+      </w:r>
+    </w:p>
+    <w:p>
+      <w:pPr>
+        <w:pStyle w:val="NoSpacing"/>
+      </w:pPr>
+      <w:r>
+        <w:lastRenderedPageBreak/>
+        <w:pict>
+          <v:shape id="_x0000_i1033" type="#_x0000_t75" style="width:455.25pt;height:212.25pt">
+            <v:imagedata r:id="rId18" o:title="chrome_2018-05-25_02-01-41"/>
+          </v:shape>
+        </w:pict>
+      </w:r>
+    </w:p>
+    <w:p>
+      <w:pPr>
+        <w:pStyle w:val="NoSpacing"/>
+      </w:pPr>
+    </w:p>
+    <w:p>
+      <w:pPr>
+        <w:pStyle w:val="NoSpacing"/>
+      </w:pPr>
+      <w:r>
+        <w:t>Klipsades ’details’ nuppu saab administraator selle manga sarja muuta või kustutada.</w:t>
+      </w:r>
+    </w:p>
+    <w:p>
+      <w:pPr>
+        <w:pStyle w:val="NoSpacing"/>
+      </w:pPr>
+    </w:p>
+    <w:p>
+      <w:pPr>
+        <w:pStyle w:val="NoSpacing"/>
+      </w:pPr>
+      <w:r>
+        <w:t>Näite detailidest:</w:t>
+      </w:r>
+    </w:p>
+    <w:p>
+      <w:pPr>
+        <w:pStyle w:val="NoSpacing"/>
+      </w:pPr>
+    </w:p>
+    <w:p>
+      <w:pPr>
+        <w:pStyle w:val="NoSpacing"/>
+        <w:rPr>
+          <w:lang w:val="en-US"/>
+        </w:rPr>
+      </w:pPr>
+      <w:r>
+        <w:pict>
+          <v:shape id="_x0000_i1034" type="#_x0000_t75" style="width:456pt;height:264pt">
+            <v:imagedata r:id="rId19" o:title="chrome_2018-05-25_02-03-27"/>
+          </v:shape>
+        </w:pict>
+      </w:r>
+    </w:p>
+    <w:p>
+      <w:pPr>
+        <w:pStyle w:val="NoSpacing"/>
+        <w:rPr>
+          <w:lang w:val="en-US"/>
+        </w:rPr>
+      </w:pPr>
+    </w:p>
+    <w:p>
+      <w:pPr>
+        <w:pStyle w:val="NoSpacing"/>
+      </w:pPr>
+      <w:proofErr w:type="spellStart"/>
+      <w:r>
+        <w:rPr>
+          <w:lang w:val="en-US"/>
+        </w:rPr>
+        <w:t>Koodi</w:t>
+      </w:r>
+      <w:proofErr w:type="spellEnd"/>
+      <w:r>
+        <w:rPr>
+          <w:lang w:val="en-US"/>
+        </w:rPr>
         <w:t xml:space="preserve"> n</w:t>
       </w:r>
       <w:r>
-        <w:t>u</w:t>
-      </w:r>
-      <w:r>
-        <w:t>pu vajutamisel, tuleb välja vorm, kus administraator saab muuta raamatu andmeid.</w:t>
-      </w:r>
+        <w:t>äide detailide muutmisest:</w:t>
+      </w:r>
+    </w:p>
+    <w:p>
+      <w:pPr>
+        <w:pStyle w:val="NoSpacing"/>
+      </w:pPr>
+    </w:p>
+    <w:p>
+      <w:pPr>
+        <w:pStyle w:val="NoSpacing"/>
+      </w:pPr>
+      <w:r>
+        <w:lastRenderedPageBreak/>
+        <w:pict>
+          <v:shape id="_x0000_i1035" type="#_x0000_t75" style="width:455.25pt;height:278.25pt">
+            <v:imagedata r:id="rId20" o:title="atom_2018-05-25_02-11-56"/>
+          </v:shape>
+        </w:pict>
+      </w:r>
+    </w:p>
+    <w:p>
+      <w:pPr>
+        <w:pStyle w:val="NoSpacing"/>
+      </w:pPr>
+    </w:p>
+    <w:p>
+      <w:pPr>
+        <w:pStyle w:val="NoSpacing"/>
+      </w:pPr>
+      <w:r>
+        <w:t>Koodi näide sari kustutamiseks:</w:t>
+      </w:r>
+    </w:p>
+    <w:p>
+      <w:pPr>
+        <w:pStyle w:val="NoSpacing"/>
+      </w:pPr>
       <w:bookmarkStart w:id="0" w:name="_GoBack"/>
       <w:bookmarkEnd w:id="0"/>
       <w:r>
-        <w:rPr>
-          <w:b/>
+        <w:lastRenderedPageBreak/>
+        <w:pict>
+          <v:shape id="_x0000_i1036" type="#_x0000_t75" style="width:456pt;height:386.25pt">
+            <v:imagedata r:id="rId21" o:title="atom_2018-05-25_02-17-45"/>
+          </v:shape>
+        </w:pict>
+      </w:r>
+    </w:p>
+    <w:p>
+      <w:pPr>
+        <w:pStyle w:val="NoSpacing"/>
+      </w:pPr>
+    </w:p>
+    <w:p>
+      <w:pPr>
+        <w:pStyle w:val="Heading8"/>
+        <w:jc w:val="center"/>
+        <w:rPr>
+          <w:rFonts w:ascii="Times New Roman" w:hAnsi="Times New Roman" w:cs="Times New Roman"/>
+          <w:sz w:val="28"/>
+        </w:rPr>
+      </w:pPr>
+      <w:r>
+        <w:rPr>
+          <w:rFonts w:ascii="Times New Roman" w:hAnsi="Times New Roman" w:cs="Times New Roman"/>
+          <w:sz w:val="28"/>
+        </w:rPr>
+        <w:t>Kasutaja</w:t>
+      </w:r>
+    </w:p>
+    <w:p>
+      <w:r>
+        <w:t>Kasutaja logimisel toimub samasugune kontroll nagu administraatoril, eelmisel näidel on näha, kui andmebaasi ’users’ tabeli ’userype’</w:t>
+      </w:r>
+      <w:r>
+        <w:t xml:space="preserve"> rida vastab 0 siis sessiooni ’aaa’ seadistatakse ’user’-ks ehk tava kasutajaks. Tavakasutajal on ka enda navigatsiooni header, milles on jällegi rohkem nuppe. Samas on kasutajal ka enda väike lehekülg kus ta saab muuta enda parooli, emaili ning aadressi. Samamoodi võib kasutaja ka muuta enda kommentaarid mida tal on võimalus lisada iga manga osa kohta.</w:t>
+      </w:r>
+    </w:p>
+    <w:p>
+      <w:r>
+        <w:t xml:space="preserve">kasutaja </w:t>
+      </w:r>
+      <w:r>
+        <w:t>lehe</w:t>
+      </w:r>
+      <w:r>
+        <w:t xml:space="preserve"> vaade:</w:t>
+      </w:r>
+    </w:p>
+    <w:p>
+      <w:r>
+        <w:lastRenderedPageBreak/>
+        <w:pict>
+          <v:shape id="_x0000_i1030" type="#_x0000_t75" style="width:455.25pt;height:231pt">
+            <v:imagedata r:id="rId22" o:title="chrome_2018-05-25_01-41-44"/>
+          </v:shape>
+        </w:pict>
+      </w:r>
+    </w:p>
+    <w:p>
+      <w:pPr>
+        <w:pStyle w:val="Heading8"/>
+        <w:jc w:val="center"/>
+        <w:rPr>
+          <w:rFonts w:ascii="Times New Roman" w:hAnsi="Times New Roman" w:cs="Times New Roman"/>
+          <w:sz w:val="28"/>
+        </w:rPr>
+      </w:pPr>
+      <w:r>
+        <w:rPr>
+          <w:rFonts w:ascii="Times New Roman" w:hAnsi="Times New Roman" w:cs="Times New Roman"/>
+          <w:sz w:val="28"/>
+        </w:rPr>
+        <w:t>Külaline</w:t>
+      </w:r>
+    </w:p>
+    <w:p>
+      <w:r>
+        <w:t>Külalise vaade on väga väike, külaline ei saa midagi osta ega kontakti lehe näha, kuna me ei taha spämmi saada, peab iga külaline registreerima selleks, et midagi teha. Külaline saab vaadata natukene ringi ning kasutada otsingut.</w:t>
+      </w:r>
+    </w:p>
+    <w:p>
+      <w:r>
+        <w:t>Külalise vaade:</w:t>
+      </w:r>
+    </w:p>
+    <w:p>
+      <w:r>
+        <w:pict>
+          <v:shape id="_x0000_i1032" type="#_x0000_t75" style="width:455.25pt;height:231pt">
+            <v:imagedata r:id="rId23" o:title="chrome_2018-05-25_01-55-48"/>
+          </v:shape>
+        </w:pict>
+      </w:r>
+    </w:p>
+    <w:p>
+      <w:pPr>
+        <w:jc w:val="center"/>
+      </w:pPr>
+    </w:p>
+    <w:p>
+      <w:pPr>
+        <w:pStyle w:val="NoSpacing"/>
+      </w:pPr>
+      <w:r>
+        <w:lastRenderedPageBreak/>
+        <w:br w:type="page"/>
+      </w:r>
+    </w:p>
+    <w:p>
+      <w:pPr>
+        <w:pStyle w:val="NoSpacing"/>
+        <w:rPr>
           <w:i/>
-          <w:sz w:val="28"/>
-          <w:szCs w:val="28"/>
-        </w:rPr>
-        <w:br w:type="page"/>
-      </w:r>
+        </w:rPr>
+      </w:pPr>
     </w:p>
     <w:p>
       <w:pPr>
@@ -4443,7 +6976,7 @@
         <w:spacing w:after="0"/>
         <w:ind w:left="720" w:hanging="720"/>
       </w:pPr>
-      <w:hyperlink r:id="rId13">
+      <w:hyperlink r:id="rId24">
         <w:r>
           <w:rPr>
             <w:color w:val="0000FF"/>
@@ -4466,30 +6999,14 @@
         <w:spacing w:after="0"/>
       </w:pPr>
       <w:r>
-        <w:t xml:space="preserve">Info </w:t>
-      </w:r>
-      <w:proofErr w:type="spellStart"/>
-      <w:r>
-        <w:t>MySQL</w:t>
-      </w:r>
-      <w:proofErr w:type="spellEnd"/>
-      <w:r>
-        <w:t xml:space="preserve"> </w:t>
-      </w:r>
-      <w:proofErr w:type="spellStart"/>
-      <w:r>
-        <w:t>kohta.MySQL</w:t>
-      </w:r>
-      <w:proofErr w:type="spellEnd"/>
-      <w:r>
-        <w:t>.[WWW]</w:t>
+        <w:t>Info MySQL kohta.MySQL.[WWW]</w:t>
       </w:r>
     </w:p>
     <w:p>
       <w:pPr>
         <w:spacing w:after="0"/>
       </w:pPr>
-      <w:hyperlink r:id="rId14" w:history="1">
+      <w:hyperlink r:id="rId25" w:history="1">
         <w:r>
           <w:rPr>
             <w:rStyle w:val="Hyperlink"/>
@@ -4524,7 +7041,7 @@
       <w:pPr>
         <w:spacing w:after="0"/>
       </w:pPr>
-      <w:hyperlink r:id="rId15" w:history="1">
+      <w:hyperlink r:id="rId26" w:history="1">
         <w:r>
           <w:rPr>
             <w:rStyle w:val="Hyperlink"/>
@@ -4559,7 +7076,7 @@
       <w:pPr>
         <w:spacing w:after="0"/>
       </w:pPr>
-      <w:hyperlink r:id="rId16" w:history="1">
+      <w:hyperlink r:id="rId27" w:history="1">
         <w:r>
           <w:rPr>
             <w:rStyle w:val="Hyperlink"/>
@@ -4580,7 +7097,7 @@
       </w:pPr>
     </w:p>
     <w:sectPr>
-      <w:footerReference w:type="default" r:id="rId17"/>
+      <w:footerReference w:type="default" r:id="rId28"/>
       <w:pgSz w:w="12240" w:h="15840"/>
       <w:pgMar w:top="1418" w:right="1134" w:bottom="1418" w:left="1985" w:header="709" w:footer="709" w:gutter="0"/>
       <w:pgNumType w:start="1"/>
@@ -4592,7 +7109,7 @@
 </file>
 
 <file path=word/endnotes.xml><?xml version="1.0" encoding="utf-8"?>
-<w:endnotes xmlns:wpc="http://schemas.microsoft.com/office/word/2010/wordprocessingCanvas" xmlns:cx="http://schemas.microsoft.com/office/drawing/2014/chartex" xmlns:cx1="http://schemas.microsoft.com/office/drawing/2015/9/8/chartex" xmlns:cx2="http://schemas.microsoft.com/office/drawing/2015/10/21/chartex" xmlns:cx3="http://schemas.microsoft.com/office/drawing/2016/5/9/chartex" xmlns:cx4="http://schemas.microsoft.com/office/drawing/2016/5/10/chartex" xmlns:cx5="http://schemas.microsoft.com/office/drawing/2016/5/11/chartex" xmlns:cx6="http://schemas.microsoft.com/office/drawing/2016/5/12/chartex" xmlns:cx7="http://schemas.microsoft.com/office/drawing/2016/5/13/chartex" xmlns:cx8="http://schemas.microsoft.com/office/drawing/2016/5/14/chartex" xmlns:mc="http://schemas.openxmlformats.org/markup-compatibility/2006" xmlns:aink="http://schemas.microsoft.com/office/drawing/2016/ink" xmlns:am3d="http://schemas.microsoft.com/office/drawing/2017/model3d" xmlns:o="urn:schemas-microsoft-com:office:office" xmlns:r="http://schemas.openxmlformats.org/officeDocument/2006/relationships" xmlns:m="http://schemas.openxmlformats.org/officeDocument/2006/math" xmlns:v="urn:schemas-microsoft-com:vml" xmlns:wp14="http://schemas.microsoft.com/office/word/2010/wordprocessingDrawing" xmlns:wp="http://schemas.openxmlformats.org/drawingml/2006/wordprocessingDrawing" xmlns:w10="urn:schemas-microsoft-com:office:word" xmlns:w="http://schemas.openxmlformats.org/wordprocessingml/2006/main" xmlns:w14="http://schemas.microsoft.com/office/word/2010/wordml" xmlns:w15="http://schemas.microsoft.com/office/word/2012/wordml" xmlns:w16cid="http://schemas.microsoft.com/office/word/2016/wordml/cid" xmlns:w16se="http://schemas.microsoft.com/office/word/2015/wordml/symex" xmlns:wpg="http://schemas.microsoft.com/office/word/2010/wordprocessingGroup" xmlns:wpi="http://schemas.microsoft.com/office/word/2010/wordprocessingInk" xmlns:wne="http://schemas.microsoft.com/office/word/2006/wordml" xmlns:wps="http://schemas.microsoft.com/office/word/2010/wordprocessingShape" mc:Ignorable="w14 w15 w16se w16cid wp14">
+<w:endnotes xmlns:wpc="http://schemas.microsoft.com/office/word/2010/wordprocessingCanvas" xmlns:mc="http://schemas.openxmlformats.org/markup-compatibility/2006" xmlns:o="urn:schemas-microsoft-com:office:office" xmlns:r="http://schemas.openxmlformats.org/officeDocument/2006/relationships" xmlns:m="http://schemas.openxmlformats.org/officeDocument/2006/math" xmlns:v="urn:schemas-microsoft-com:vml" xmlns:wp14="http://schemas.microsoft.com/office/word/2010/wordprocessingDrawing" xmlns:wp="http://schemas.openxmlformats.org/drawingml/2006/wordprocessingDrawing" xmlns:w10="urn:schemas-microsoft-com:office:word" xmlns:w="http://schemas.openxmlformats.org/wordprocessingml/2006/main" xmlns:w14="http://schemas.microsoft.com/office/word/2010/wordml" xmlns:w15="http://schemas.microsoft.com/office/word/2012/wordml" xmlns:wpg="http://schemas.microsoft.com/office/word/2010/wordprocessingGroup" xmlns:wpi="http://schemas.microsoft.com/office/word/2010/wordprocessingInk" xmlns:wne="http://schemas.microsoft.com/office/word/2006/wordml" xmlns:wps="http://schemas.microsoft.com/office/word/2010/wordprocessingShape" mc:Ignorable="w14 w15 wp14">
   <w:endnote w:type="separator" w:id="-1">
     <w:p>
       <w:pPr>
@@ -4617,7 +7134,7 @@
 </file>
 
 <file path=word/footer1.xml><?xml version="1.0" encoding="utf-8"?>
-<w:ftr xmlns:wpc="http://schemas.microsoft.com/office/word/2010/wordprocessingCanvas" xmlns:cx="http://schemas.microsoft.com/office/drawing/2014/chartex" xmlns:cx1="http://schemas.microsoft.com/office/drawing/2015/9/8/chartex" xmlns:cx2="http://schemas.microsoft.com/office/drawing/2015/10/21/chartex" xmlns:cx3="http://schemas.microsoft.com/office/drawing/2016/5/9/chartex" xmlns:cx4="http://schemas.microsoft.com/office/drawing/2016/5/10/chartex" xmlns:cx5="http://schemas.microsoft.com/office/drawing/2016/5/11/chartex" xmlns:cx6="http://schemas.microsoft.com/office/drawing/2016/5/12/chartex" xmlns:cx7="http://schemas.microsoft.com/office/drawing/2016/5/13/chartex" xmlns:cx8="http://schemas.microsoft.com/office/drawing/2016/5/14/chartex" xmlns:mc="http://schemas.openxmlformats.org/markup-compatibility/2006" xmlns:aink="http://schemas.microsoft.com/office/drawing/2016/ink" xmlns:am3d="http://schemas.microsoft.com/office/drawing/2017/model3d" xmlns:o="urn:schemas-microsoft-com:office:office" xmlns:r="http://schemas.openxmlformats.org/officeDocument/2006/relationships" xmlns:m="http://schemas.openxmlformats.org/officeDocument/2006/math" xmlns:v="urn:schemas-microsoft-com:vml" xmlns:wp14="http://schemas.microsoft.com/office/word/2010/wordprocessingDrawing" xmlns:wp="http://schemas.openxmlformats.org/drawingml/2006/wordprocessingDrawing" xmlns:w10="urn:schemas-microsoft-com:office:word" xmlns:w="http://schemas.openxmlformats.org/wordprocessingml/2006/main" xmlns:w14="http://schemas.microsoft.com/office/word/2010/wordml" xmlns:w15="http://schemas.microsoft.com/office/word/2012/wordml" xmlns:w16cid="http://schemas.microsoft.com/office/word/2016/wordml/cid" xmlns:w16se="http://schemas.microsoft.com/office/word/2015/wordml/symex" xmlns:wpg="http://schemas.microsoft.com/office/word/2010/wordprocessingGroup" xmlns:wpi="http://schemas.microsoft.com/office/word/2010/wordprocessingInk" xmlns:wne="http://schemas.microsoft.com/office/word/2006/wordml" xmlns:wps="http://schemas.microsoft.com/office/word/2010/wordprocessingShape" mc:Ignorable="w14 w15 w16se w16cid wp14">
+<w:ftr xmlns:wpc="http://schemas.microsoft.com/office/word/2010/wordprocessingCanvas" xmlns:mc="http://schemas.openxmlformats.org/markup-compatibility/2006" xmlns:o="urn:schemas-microsoft-com:office:office" xmlns:r="http://schemas.openxmlformats.org/officeDocument/2006/relationships" xmlns:m="http://schemas.openxmlformats.org/officeDocument/2006/math" xmlns:v="urn:schemas-microsoft-com:vml" xmlns:wp14="http://schemas.microsoft.com/office/word/2010/wordprocessingDrawing" xmlns:wp="http://schemas.openxmlformats.org/drawingml/2006/wordprocessingDrawing" xmlns:w10="urn:schemas-microsoft-com:office:word" xmlns:w="http://schemas.openxmlformats.org/wordprocessingml/2006/main" xmlns:w14="http://schemas.microsoft.com/office/word/2010/wordml" xmlns:w15="http://schemas.microsoft.com/office/word/2012/wordml" xmlns:wpg="http://schemas.microsoft.com/office/word/2010/wordprocessingGroup" xmlns:wpi="http://schemas.microsoft.com/office/word/2010/wordprocessingInk" xmlns:wne="http://schemas.microsoft.com/office/word/2006/wordml" xmlns:wps="http://schemas.microsoft.com/office/word/2010/wordprocessingShape" mc:Ignorable="w14 w15 wp14">
   <w:p>
     <w:pPr>
       <w:tabs>
@@ -4640,7 +7157,7 @@
       <w:rPr>
         <w:noProof/>
       </w:rPr>
-      <w:t>7</w:t>
+      <w:t>19</w:t>
     </w:r>
     <w:r>
       <w:fldChar w:fldCharType="end"/>
@@ -4659,7 +7176,7 @@
 </file>
 
 <file path=word/footnotes.xml><?xml version="1.0" encoding="utf-8"?>
-<w:footnotes xmlns:wpc="http://schemas.microsoft.com/office/word/2010/wordprocessingCanvas" xmlns:cx="http://schemas.microsoft.com/office/drawing/2014/chartex" xmlns:cx1="http://schemas.microsoft.com/office/drawing/2015/9/8/chartex" xmlns:cx2="http://schemas.microsoft.com/office/drawing/2015/10/21/chartex" xmlns:cx3="http://schemas.microsoft.com/office/drawing/2016/5/9/chartex" xmlns:cx4="http://schemas.microsoft.com/office/drawing/2016/5/10/chartex" xmlns:cx5="http://schemas.microsoft.com/office/drawing/2016/5/11/chartex" xmlns:cx6="http://schemas.microsoft.com/office/drawing/2016/5/12/chartex" xmlns:cx7="http://schemas.microsoft.com/office/drawing/2016/5/13/chartex" xmlns:cx8="http://schemas.microsoft.com/office/drawing/2016/5/14/chartex" xmlns:mc="http://schemas.openxmlformats.org/markup-compatibility/2006" xmlns:aink="http://schemas.microsoft.com/office/drawing/2016/ink" xmlns:am3d="http://schemas.microsoft.com/office/drawing/2017/model3d" xmlns:o="urn:schemas-microsoft-com:office:office" xmlns:r="http://schemas.openxmlformats.org/officeDocument/2006/relationships" xmlns:m="http://schemas.openxmlformats.org/officeDocument/2006/math" xmlns:v="urn:schemas-microsoft-com:vml" xmlns:wp14="http://schemas.microsoft.com/office/word/2010/wordprocessingDrawing" xmlns:wp="http://schemas.openxmlformats.org/drawingml/2006/wordprocessingDrawing" xmlns:w10="urn:schemas-microsoft-com:office:word" xmlns:w="http://schemas.openxmlformats.org/wordprocessingml/2006/main" xmlns:w14="http://schemas.microsoft.com/office/word/2010/wordml" xmlns:w15="http://schemas.microsoft.com/office/word/2012/wordml" xmlns:w16cid="http://schemas.microsoft.com/office/word/2016/wordml/cid" xmlns:w16se="http://schemas.microsoft.com/office/word/2015/wordml/symex" xmlns:wpg="http://schemas.microsoft.com/office/word/2010/wordprocessingGroup" xmlns:wpi="http://schemas.microsoft.com/office/word/2010/wordprocessingInk" xmlns:wne="http://schemas.microsoft.com/office/word/2006/wordml" xmlns:wps="http://schemas.microsoft.com/office/word/2010/wordprocessingShape" mc:Ignorable="w14 w15 w16se w16cid wp14">
+<w:footnotes xmlns:wpc="http://schemas.microsoft.com/office/word/2010/wordprocessingCanvas" xmlns:mc="http://schemas.openxmlformats.org/markup-compatibility/2006" xmlns:o="urn:schemas-microsoft-com:office:office" xmlns:r="http://schemas.openxmlformats.org/officeDocument/2006/relationships" xmlns:m="http://schemas.openxmlformats.org/officeDocument/2006/math" xmlns:v="urn:schemas-microsoft-com:vml" xmlns:wp14="http://schemas.microsoft.com/office/word/2010/wordprocessingDrawing" xmlns:wp="http://schemas.openxmlformats.org/drawingml/2006/wordprocessingDrawing" xmlns:w10="urn:schemas-microsoft-com:office:word" xmlns:w="http://schemas.openxmlformats.org/wordprocessingml/2006/main" xmlns:w14="http://schemas.microsoft.com/office/word/2010/wordml" xmlns:w15="http://schemas.microsoft.com/office/word/2012/wordml" xmlns:wpg="http://schemas.microsoft.com/office/word/2010/wordprocessingGroup" xmlns:wpi="http://schemas.microsoft.com/office/word/2010/wordprocessingInk" xmlns:wne="http://schemas.microsoft.com/office/word/2006/wordml" xmlns:wps="http://schemas.microsoft.com/office/word/2010/wordprocessingShape" mc:Ignorable="w14 w15 wp14">
   <w:footnote w:type="separator" w:id="-1">
     <w:p>
       <w:pPr>
@@ -4684,8 +7201,121 @@
 </file>
 
 <file path=word/numbering.xml><?xml version="1.0" encoding="utf-8"?>
-<w:numbering xmlns:wpc="http://schemas.microsoft.com/office/word/2010/wordprocessingCanvas" xmlns:cx="http://schemas.microsoft.com/office/drawing/2014/chartex" xmlns:cx1="http://schemas.microsoft.com/office/drawing/2015/9/8/chartex" xmlns:cx2="http://schemas.microsoft.com/office/drawing/2015/10/21/chartex" xmlns:cx3="http://schemas.microsoft.com/office/drawing/2016/5/9/chartex" xmlns:cx4="http://schemas.microsoft.com/office/drawing/2016/5/10/chartex" xmlns:cx5="http://schemas.microsoft.com/office/drawing/2016/5/11/chartex" xmlns:cx6="http://schemas.microsoft.com/office/drawing/2016/5/12/chartex" xmlns:cx7="http://schemas.microsoft.com/office/drawing/2016/5/13/chartex" xmlns:cx8="http://schemas.microsoft.com/office/drawing/2016/5/14/chartex" xmlns:mc="http://schemas.openxmlformats.org/markup-compatibility/2006" xmlns:aink="http://schemas.microsoft.com/office/drawing/2016/ink" xmlns:am3d="http://schemas.microsoft.com/office/drawing/2017/model3d" xmlns:o="urn:schemas-microsoft-com:office:office" xmlns:r="http://schemas.openxmlformats.org/officeDocument/2006/relationships" xmlns:m="http://schemas.openxmlformats.org/officeDocument/2006/math" xmlns:v="urn:schemas-microsoft-com:vml" xmlns:wp14="http://schemas.microsoft.com/office/word/2010/wordprocessingDrawing" xmlns:wp="http://schemas.openxmlformats.org/drawingml/2006/wordprocessingDrawing" xmlns:w10="urn:schemas-microsoft-com:office:word" xmlns:w="http://schemas.openxmlformats.org/wordprocessingml/2006/main" xmlns:w14="http://schemas.microsoft.com/office/word/2010/wordml" xmlns:w15="http://schemas.microsoft.com/office/word/2012/wordml" xmlns:w16cid="http://schemas.microsoft.com/office/word/2016/wordml/cid" xmlns:w16se="http://schemas.microsoft.com/office/word/2015/wordml/symex" xmlns:wpg="http://schemas.microsoft.com/office/word/2010/wordprocessingGroup" xmlns:wpi="http://schemas.microsoft.com/office/word/2010/wordprocessingInk" xmlns:wne="http://schemas.microsoft.com/office/word/2006/wordml" xmlns:wps="http://schemas.microsoft.com/office/word/2010/wordprocessingShape" mc:Ignorable="w14 w15 w16se w16cid wp14">
-  <w:abstractNum w:abstractNumId="0" w15:restartNumberingAfterBreak="0">
+<w:numbering xmlns:wpc="http://schemas.microsoft.com/office/word/2010/wordprocessingCanvas" xmlns:mc="http://schemas.openxmlformats.org/markup-compatibility/2006" xmlns:o="urn:schemas-microsoft-com:office:office" xmlns:r="http://schemas.openxmlformats.org/officeDocument/2006/relationships" xmlns:m="http://schemas.openxmlformats.org/officeDocument/2006/math" xmlns:v="urn:schemas-microsoft-com:vml" xmlns:wp14="http://schemas.microsoft.com/office/word/2010/wordprocessingDrawing" xmlns:wp="http://schemas.openxmlformats.org/drawingml/2006/wordprocessingDrawing" xmlns:w10="urn:schemas-microsoft-com:office:word" xmlns:w="http://schemas.openxmlformats.org/wordprocessingml/2006/main" xmlns:w14="http://schemas.microsoft.com/office/word/2010/wordml" xmlns:w15="http://schemas.microsoft.com/office/word/2012/wordml" xmlns:wpg="http://schemas.microsoft.com/office/word/2010/wordprocessingGroup" xmlns:wpi="http://schemas.microsoft.com/office/word/2010/wordprocessingInk" xmlns:wne="http://schemas.microsoft.com/office/word/2006/wordml" xmlns:wps="http://schemas.microsoft.com/office/word/2010/wordprocessingShape" mc:Ignorable="w14 w15 wp14">
+  <w:abstractNum w:abstractNumId="0">
+    <w:nsid w:val="07D82613"/>
+    <w:multiLevelType w:val="hybridMultilevel"/>
+    <w:tmpl w:val="AACE524A"/>
+    <w:lvl w:ilvl="0" w:tplc="04250001">
+      <w:start w:val="1"/>
+      <w:numFmt w:val="bullet"/>
+      <w:lvlText w:val=""/>
+      <w:lvlJc w:val="left"/>
+      <w:pPr>
+        <w:ind w:left="3600" w:hanging="360"/>
+      </w:pPr>
+      <w:rPr>
+        <w:rFonts w:ascii="Symbol" w:hAnsi="Symbol" w:hint="default"/>
+      </w:rPr>
+    </w:lvl>
+    <w:lvl w:ilvl="1" w:tplc="04250003" w:tentative="1">
+      <w:start w:val="1"/>
+      <w:numFmt w:val="bullet"/>
+      <w:lvlText w:val="o"/>
+      <w:lvlJc w:val="left"/>
+      <w:pPr>
+        <w:ind w:left="4320" w:hanging="360"/>
+      </w:pPr>
+      <w:rPr>
+        <w:rFonts w:ascii="Courier New" w:hAnsi="Courier New" w:cs="Courier New" w:hint="default"/>
+      </w:rPr>
+    </w:lvl>
+    <w:lvl w:ilvl="2" w:tplc="04250005" w:tentative="1">
+      <w:start w:val="1"/>
+      <w:numFmt w:val="bullet"/>
+      <w:lvlText w:val=""/>
+      <w:lvlJc w:val="left"/>
+      <w:pPr>
+        <w:ind w:left="5040" w:hanging="360"/>
+      </w:pPr>
+      <w:rPr>
+        <w:rFonts w:ascii="Wingdings" w:hAnsi="Wingdings" w:hint="default"/>
+      </w:rPr>
+    </w:lvl>
+    <w:lvl w:ilvl="3" w:tplc="04250001" w:tentative="1">
+      <w:start w:val="1"/>
+      <w:numFmt w:val="bullet"/>
+      <w:lvlText w:val=""/>
+      <w:lvlJc w:val="left"/>
+      <w:pPr>
+        <w:ind w:left="5760" w:hanging="360"/>
+      </w:pPr>
+      <w:rPr>
+        <w:rFonts w:ascii="Symbol" w:hAnsi="Symbol" w:hint="default"/>
+      </w:rPr>
+    </w:lvl>
+    <w:lvl w:ilvl="4" w:tplc="04250003" w:tentative="1">
+      <w:start w:val="1"/>
+      <w:numFmt w:val="bullet"/>
+      <w:lvlText w:val="o"/>
+      <w:lvlJc w:val="left"/>
+      <w:pPr>
+        <w:ind w:left="6480" w:hanging="360"/>
+      </w:pPr>
+      <w:rPr>
+        <w:rFonts w:ascii="Courier New" w:hAnsi="Courier New" w:cs="Courier New" w:hint="default"/>
+      </w:rPr>
+    </w:lvl>
+    <w:lvl w:ilvl="5" w:tplc="04250005" w:tentative="1">
+      <w:start w:val="1"/>
+      <w:numFmt w:val="bullet"/>
+      <w:lvlText w:val=""/>
+      <w:lvlJc w:val="left"/>
+      <w:pPr>
+        <w:ind w:left="7200" w:hanging="360"/>
+      </w:pPr>
+      <w:rPr>
+        <w:rFonts w:ascii="Wingdings" w:hAnsi="Wingdings" w:hint="default"/>
+      </w:rPr>
+    </w:lvl>
+    <w:lvl w:ilvl="6" w:tplc="04250001" w:tentative="1">
+      <w:start w:val="1"/>
+      <w:numFmt w:val="bullet"/>
+      <w:lvlText w:val=""/>
+      <w:lvlJc w:val="left"/>
+      <w:pPr>
+        <w:ind w:left="7920" w:hanging="360"/>
+      </w:pPr>
+      <w:rPr>
+        <w:rFonts w:ascii="Symbol" w:hAnsi="Symbol" w:hint="default"/>
+      </w:rPr>
+    </w:lvl>
+    <w:lvl w:ilvl="7" w:tplc="04250003" w:tentative="1">
+      <w:start w:val="1"/>
+      <w:numFmt w:val="bullet"/>
+      <w:lvlText w:val="o"/>
+      <w:lvlJc w:val="left"/>
+      <w:pPr>
+        <w:ind w:left="8640" w:hanging="360"/>
+      </w:pPr>
+      <w:rPr>
+        <w:rFonts w:ascii="Courier New" w:hAnsi="Courier New" w:cs="Courier New" w:hint="default"/>
+      </w:rPr>
+    </w:lvl>
+    <w:lvl w:ilvl="8" w:tplc="04250005" w:tentative="1">
+      <w:start w:val="1"/>
+      <w:numFmt w:val="bullet"/>
+      <w:lvlText w:val=""/>
+      <w:lvlJc w:val="left"/>
+      <w:pPr>
+        <w:ind w:left="9360" w:hanging="360"/>
+      </w:pPr>
+      <w:rPr>
+        <w:rFonts w:ascii="Wingdings" w:hAnsi="Wingdings" w:hint="default"/>
+      </w:rPr>
+    </w:lvl>
+  </w:abstractNum>
+  <w:abstractNum w:abstractNumId="1">
     <w:nsid w:val="0F9C7DF3"/>
     <w:multiLevelType w:val="multilevel"/>
     <w:tmpl w:val="3EE40B3C"/>
@@ -4798,7 +7428,120 @@
       </w:rPr>
     </w:lvl>
   </w:abstractNum>
-  <w:abstractNum w:abstractNumId="1" w15:restartNumberingAfterBreak="0">
+  <w:abstractNum w:abstractNumId="2">
+    <w:nsid w:val="252F3038"/>
+    <w:multiLevelType w:val="hybridMultilevel"/>
+    <w:tmpl w:val="2A8EEED4"/>
+    <w:lvl w:ilvl="0" w:tplc="04250001">
+      <w:start w:val="1"/>
+      <w:numFmt w:val="bullet"/>
+      <w:lvlText w:val=""/>
+      <w:lvlJc w:val="left"/>
+      <w:pPr>
+        <w:ind w:left="3600" w:hanging="360"/>
+      </w:pPr>
+      <w:rPr>
+        <w:rFonts w:ascii="Symbol" w:hAnsi="Symbol" w:hint="default"/>
+      </w:rPr>
+    </w:lvl>
+    <w:lvl w:ilvl="1" w:tplc="04250003" w:tentative="1">
+      <w:start w:val="1"/>
+      <w:numFmt w:val="bullet"/>
+      <w:lvlText w:val="o"/>
+      <w:lvlJc w:val="left"/>
+      <w:pPr>
+        <w:ind w:left="4320" w:hanging="360"/>
+      </w:pPr>
+      <w:rPr>
+        <w:rFonts w:ascii="Courier New" w:hAnsi="Courier New" w:cs="Courier New" w:hint="default"/>
+      </w:rPr>
+    </w:lvl>
+    <w:lvl w:ilvl="2" w:tplc="04250005" w:tentative="1">
+      <w:start w:val="1"/>
+      <w:numFmt w:val="bullet"/>
+      <w:lvlText w:val=""/>
+      <w:lvlJc w:val="left"/>
+      <w:pPr>
+        <w:ind w:left="5040" w:hanging="360"/>
+      </w:pPr>
+      <w:rPr>
+        <w:rFonts w:ascii="Wingdings" w:hAnsi="Wingdings" w:hint="default"/>
+      </w:rPr>
+    </w:lvl>
+    <w:lvl w:ilvl="3" w:tplc="04250001" w:tentative="1">
+      <w:start w:val="1"/>
+      <w:numFmt w:val="bullet"/>
+      <w:lvlText w:val=""/>
+      <w:lvlJc w:val="left"/>
+      <w:pPr>
+        <w:ind w:left="5760" w:hanging="360"/>
+      </w:pPr>
+      <w:rPr>
+        <w:rFonts w:ascii="Symbol" w:hAnsi="Symbol" w:hint="default"/>
+      </w:rPr>
+    </w:lvl>
+    <w:lvl w:ilvl="4" w:tplc="04250003" w:tentative="1">
+      <w:start w:val="1"/>
+      <w:numFmt w:val="bullet"/>
+      <w:lvlText w:val="o"/>
+      <w:lvlJc w:val="left"/>
+      <w:pPr>
+        <w:ind w:left="6480" w:hanging="360"/>
+      </w:pPr>
+      <w:rPr>
+        <w:rFonts w:ascii="Courier New" w:hAnsi="Courier New" w:cs="Courier New" w:hint="default"/>
+      </w:rPr>
+    </w:lvl>
+    <w:lvl w:ilvl="5" w:tplc="04250005" w:tentative="1">
+      <w:start w:val="1"/>
+      <w:numFmt w:val="bullet"/>
+      <w:lvlText w:val=""/>
+      <w:lvlJc w:val="left"/>
+      <w:pPr>
+        <w:ind w:left="7200" w:hanging="360"/>
+      </w:pPr>
+      <w:rPr>
+        <w:rFonts w:ascii="Wingdings" w:hAnsi="Wingdings" w:hint="default"/>
+      </w:rPr>
+    </w:lvl>
+    <w:lvl w:ilvl="6" w:tplc="04250001" w:tentative="1">
+      <w:start w:val="1"/>
+      <w:numFmt w:val="bullet"/>
+      <w:lvlText w:val=""/>
+      <w:lvlJc w:val="left"/>
+      <w:pPr>
+        <w:ind w:left="7920" w:hanging="360"/>
+      </w:pPr>
+      <w:rPr>
+        <w:rFonts w:ascii="Symbol" w:hAnsi="Symbol" w:hint="default"/>
+      </w:rPr>
+    </w:lvl>
+    <w:lvl w:ilvl="7" w:tplc="04250003" w:tentative="1">
+      <w:start w:val="1"/>
+      <w:numFmt w:val="bullet"/>
+      <w:lvlText w:val="o"/>
+      <w:lvlJc w:val="left"/>
+      <w:pPr>
+        <w:ind w:left="8640" w:hanging="360"/>
+      </w:pPr>
+      <w:rPr>
+        <w:rFonts w:ascii="Courier New" w:hAnsi="Courier New" w:cs="Courier New" w:hint="default"/>
+      </w:rPr>
+    </w:lvl>
+    <w:lvl w:ilvl="8" w:tplc="04250005" w:tentative="1">
+      <w:start w:val="1"/>
+      <w:numFmt w:val="bullet"/>
+      <w:lvlText w:val=""/>
+      <w:lvlJc w:val="left"/>
+      <w:pPr>
+        <w:ind w:left="9360" w:hanging="360"/>
+      </w:pPr>
+      <w:rPr>
+        <w:rFonts w:ascii="Wingdings" w:hAnsi="Wingdings" w:hint="default"/>
+      </w:rPr>
+    </w:lvl>
+  </w:abstractNum>
+  <w:abstractNum w:abstractNumId="3">
     <w:nsid w:val="2FD66314"/>
     <w:multiLevelType w:val="multilevel"/>
     <w:tmpl w:val="8C423510"/>
@@ -4911,7 +7654,7 @@
       </w:rPr>
     </w:lvl>
   </w:abstractNum>
-  <w:abstractNum w:abstractNumId="2" w15:restartNumberingAfterBreak="0">
+  <w:abstractNum w:abstractNumId="4">
     <w:nsid w:val="36785F1A"/>
     <w:multiLevelType w:val="multilevel"/>
     <w:tmpl w:val="730AA9EE"/>
@@ -5024,7 +7767,7 @@
       </w:rPr>
     </w:lvl>
   </w:abstractNum>
-  <w:abstractNum w:abstractNumId="3" w15:restartNumberingAfterBreak="0">
+  <w:abstractNum w:abstractNumId="5">
     <w:nsid w:val="405A7659"/>
     <w:multiLevelType w:val="multilevel"/>
     <w:tmpl w:val="EA9ACF30"/>
@@ -5110,7 +7853,7 @@
       </w:pPr>
     </w:lvl>
   </w:abstractNum>
-  <w:abstractNum w:abstractNumId="4" w15:restartNumberingAfterBreak="0">
+  <w:abstractNum w:abstractNumId="6">
     <w:nsid w:val="477224E7"/>
     <w:multiLevelType w:val="multilevel"/>
     <w:tmpl w:val="F492053A"/>
@@ -5223,7 +7966,7 @@
       </w:rPr>
     </w:lvl>
   </w:abstractNum>
-  <w:abstractNum w:abstractNumId="5" w15:restartNumberingAfterBreak="0">
+  <w:abstractNum w:abstractNumId="7">
     <w:nsid w:val="51EC123A"/>
     <w:multiLevelType w:val="multilevel"/>
     <w:tmpl w:val="0004E8D6"/>
@@ -5336,7 +8079,7 @@
       </w:rPr>
     </w:lvl>
   </w:abstractNum>
-  <w:abstractNum w:abstractNumId="6" w15:restartNumberingAfterBreak="0">
+  <w:abstractNum w:abstractNumId="8">
     <w:nsid w:val="59B2423F"/>
     <w:multiLevelType w:val="multilevel"/>
     <w:tmpl w:val="6E32F9E4"/>
@@ -5449,7 +8192,7 @@
       </w:rPr>
     </w:lvl>
   </w:abstractNum>
-  <w:abstractNum w:abstractNumId="7" w15:restartNumberingAfterBreak="0">
+  <w:abstractNum w:abstractNumId="9">
     <w:nsid w:val="5DFC5DD6"/>
     <w:multiLevelType w:val="multilevel"/>
     <w:tmpl w:val="524C8F9A"/>
@@ -5562,7 +8305,7 @@
       </w:rPr>
     </w:lvl>
   </w:abstractNum>
-  <w:abstractNum w:abstractNumId="8" w15:restartNumberingAfterBreak="0">
+  <w:abstractNum w:abstractNumId="10">
     <w:nsid w:val="5FE17910"/>
     <w:multiLevelType w:val="multilevel"/>
     <w:tmpl w:val="EA9ACF30"/>
@@ -5648,7 +8391,7 @@
       </w:pPr>
     </w:lvl>
   </w:abstractNum>
-  <w:abstractNum w:abstractNumId="9" w15:restartNumberingAfterBreak="0">
+  <w:abstractNum w:abstractNumId="11">
     <w:nsid w:val="71035280"/>
     <w:multiLevelType w:val="multilevel"/>
     <w:tmpl w:val="782ED7E8"/>
@@ -5734,7 +8477,7 @@
       </w:pPr>
     </w:lvl>
   </w:abstractNum>
-  <w:abstractNum w:abstractNumId="10" w15:restartNumberingAfterBreak="0">
+  <w:abstractNum w:abstractNumId="12">
     <w:nsid w:val="7F2D41D7"/>
     <w:multiLevelType w:val="multilevel"/>
     <w:tmpl w:val="13E6BF8E"/>
@@ -5848,43 +8591,49 @@
     </w:lvl>
   </w:abstractNum>
   <w:num w:numId="1">
+    <w:abstractNumId w:val="8"/>
+  </w:num>
+  <w:num w:numId="2">
+    <w:abstractNumId w:val="3"/>
+  </w:num>
+  <w:num w:numId="3">
+    <w:abstractNumId w:val="1"/>
+  </w:num>
+  <w:num w:numId="4">
+    <w:abstractNumId w:val="4"/>
+  </w:num>
+  <w:num w:numId="5">
     <w:abstractNumId w:val="6"/>
   </w:num>
-  <w:num w:numId="2">
-    <w:abstractNumId w:val="1"/>
+  <w:num w:numId="6">
+    <w:abstractNumId w:val="9"/>
   </w:num>
-  <w:num w:numId="3">
+  <w:num w:numId="7">
+    <w:abstractNumId w:val="7"/>
+  </w:num>
+  <w:num w:numId="8">
+    <w:abstractNumId w:val="11"/>
+  </w:num>
+  <w:num w:numId="9">
+    <w:abstractNumId w:val="5"/>
+  </w:num>
+  <w:num w:numId="10">
+    <w:abstractNumId w:val="12"/>
+  </w:num>
+  <w:num w:numId="11">
+    <w:abstractNumId w:val="10"/>
+  </w:num>
+  <w:num w:numId="12">
     <w:abstractNumId w:val="0"/>
   </w:num>
-  <w:num w:numId="4">
+  <w:num w:numId="13">
     <w:abstractNumId w:val="2"/>
-  </w:num>
-  <w:num w:numId="5">
-    <w:abstractNumId w:val="4"/>
-  </w:num>
-  <w:num w:numId="6">
-    <w:abstractNumId w:val="7"/>
-  </w:num>
-  <w:num w:numId="7">
-    <w:abstractNumId w:val="5"/>
-  </w:num>
-  <w:num w:numId="8">
-    <w:abstractNumId w:val="9"/>
-  </w:num>
-  <w:num w:numId="9">
-    <w:abstractNumId w:val="3"/>
-  </w:num>
-  <w:num w:numId="10">
-    <w:abstractNumId w:val="10"/>
-  </w:num>
-  <w:num w:numId="11">
-    <w:abstractNumId w:val="8"/>
   </w:num>
 </w:numbering>
 </file>
 
 <file path=word/styles.xml><?xml version="1.0" encoding="utf-8"?>
-<w:styles xmlns:mc="http://schemas.openxmlformats.org/markup-compatibility/2006" xmlns:r="http://schemas.openxmlformats.org/officeDocument/2006/relationships" xmlns:w="http://schemas.openxmlformats.org/wordprocessingml/2006/main" xmlns:w14="http://schemas.microsoft.com/office/word/2010/wordml" xmlns:w15="http://schemas.microsoft.com/office/word/2012/wordml" xmlns:w16cid="http://schemas.microsoft.com/office/word/2016/wordml/cid" xmlns:w16se="http://schemas.microsoft.com/office/word/2015/wordml/symex" mc:Ignorable="w14 w15 w16se w16cid">
+<w:styles xmlns:mc="http://schemas.openxmlformats.org/markup-compatibility/2006" xmlns:r="http://schemas.openxmlformats.org/officeDocument/2006/relationships" xmlns:w="http://schemas.openxmlformats.org/wordprocessingml/2006/main" xmlns:w14="http://schemas.microsoft.com/office/word/2010/wordml" xmlns:w15="http://schemas.microsoft.com/office/word/2012/wordml" mc:Ignorable="w14 w15">
   <w:docDefaults>
     <w:rPrDefault>
       <w:rPr>
@@ -5908,7 +8657,7 @@
       </w:pPr>
     </w:pPrDefault>
   </w:docDefaults>
-  <w:latentStyles w:defLockedState="0" w:defUIPriority="99" w:defSemiHidden="0" w:defUnhideWhenUsed="0" w:defQFormat="0" w:count="375">
+  <w:latentStyles w:defLockedState="0" w:defUIPriority="99" w:defSemiHidden="0" w:defUnhideWhenUsed="0" w:defQFormat="0" w:count="371">
     <w:lsdException w:name="Normal" w:uiPriority="0" w:qFormat="1"/>
     <w:lsdException w:name="heading 1" w:uiPriority="9" w:qFormat="1"/>
     <w:lsdException w:name="heading 2" w:semiHidden="1" w:uiPriority="9" w:unhideWhenUsed="1" w:qFormat="1"/>
@@ -6063,7 +8812,7 @@
     <w:lsdException w:name="Table Web 2" w:semiHidden="1" w:unhideWhenUsed="1"/>
     <w:lsdException w:name="Table Web 3" w:semiHidden="1" w:unhideWhenUsed="1"/>
     <w:lsdException w:name="Balloon Text" w:semiHidden="1" w:unhideWhenUsed="1"/>
-    <w:lsdException w:name="Table Grid" w:semiHidden="1" w:uiPriority="39" w:unhideWhenUsed="1"/>
+    <w:lsdException w:name="Table Grid" w:uiPriority="39"/>
     <w:lsdException w:name="Table Theme" w:semiHidden="1" w:unhideWhenUsed="1"/>
     <w:lsdException w:name="Placeholder Text" w:semiHidden="1"/>
     <w:lsdException w:name="No Spacing" w:uiPriority="1" w:qFormat="1"/>
@@ -6280,10 +9029,6 @@
     <w:lsdException w:name="List Table 5 Dark Accent 6" w:uiPriority="50"/>
     <w:lsdException w:name="List Table 6 Colorful Accent 6" w:uiPriority="51"/>
     <w:lsdException w:name="List Table 7 Colorful Accent 6" w:uiPriority="52"/>
-    <w:lsdException w:name="Mention" w:semiHidden="1" w:unhideWhenUsed="1"/>
-    <w:lsdException w:name="Smart Hyperlink" w:semiHidden="1" w:unhideWhenUsed="1"/>
-    <w:lsdException w:name="Hashtag" w:semiHidden="1" w:unhideWhenUsed="1"/>
-    <w:lsdException w:name="Unresolved Mention" w:semiHidden="1" w:unhideWhenUsed="1"/>
   </w:latentStyles>
   <w:style w:type="paragraph" w:default="1" w:styleId="Normal">
     <w:name w:val="Normal"/>
@@ -6384,6 +9129,50 @@
       <w:szCs w:val="20"/>
     </w:rPr>
   </w:style>
+  <w:style w:type="paragraph" w:styleId="Heading7">
+    <w:name w:val="heading 7"/>
+    <w:basedOn w:val="Normal"/>
+    <w:next w:val="Normal"/>
+    <w:link w:val="Heading7Char"/>
+    <w:uiPriority w:val="9"/>
+    <w:unhideWhenUsed/>
+    <w:qFormat/>
+    <w:rsid w:val="00FA7A35"/>
+    <w:pPr>
+      <w:keepNext/>
+      <w:keepLines/>
+      <w:spacing w:before="40" w:after="0"/>
+      <w:outlineLvl w:val="6"/>
+    </w:pPr>
+    <w:rPr>
+      <w:rFonts w:asciiTheme="majorHAnsi" w:eastAsiaTheme="majorEastAsia" w:hAnsiTheme="majorHAnsi" w:cstheme="majorBidi"/>
+      <w:i/>
+      <w:iCs/>
+      <w:color w:val="243F60" w:themeColor="accent1" w:themeShade="7F"/>
+    </w:rPr>
+  </w:style>
+  <w:style w:type="paragraph" w:styleId="Heading8">
+    <w:name w:val="heading 8"/>
+    <w:basedOn w:val="Normal"/>
+    <w:next w:val="Normal"/>
+    <w:link w:val="Heading8Char"/>
+    <w:uiPriority w:val="9"/>
+    <w:unhideWhenUsed/>
+    <w:qFormat/>
+    <w:rsid w:val="00FA7A35"/>
+    <w:pPr>
+      <w:keepNext/>
+      <w:keepLines/>
+      <w:spacing w:before="40" w:after="0"/>
+      <w:outlineLvl w:val="7"/>
+    </w:pPr>
+    <w:rPr>
+      <w:rFonts w:asciiTheme="majorHAnsi" w:eastAsiaTheme="majorEastAsia" w:hAnsiTheme="majorHAnsi" w:cstheme="majorBidi"/>
+      <w:color w:val="272727" w:themeColor="text1" w:themeTint="D8"/>
+      <w:sz w:val="21"/>
+      <w:szCs w:val="21"/>
+    </w:rPr>
+  </w:style>
   <w:style w:type="character" w:default="1" w:styleId="DefaultParagraphFont">
     <w:name w:val="Default Paragraph Font"/>
     <w:uiPriority w:val="1"/>
@@ -6451,6 +9240,13 @@
     <w:tblPr>
       <w:tblStyleRowBandSize w:val="1"/>
       <w:tblStyleColBandSize w:val="1"/>
+      <w:tblInd w:w="0" w:type="dxa"/>
+      <w:tblCellMar>
+        <w:top w:w="0" w:type="dxa"/>
+        <w:left w:w="108" w:type="dxa"/>
+        <w:bottom w:w="0" w:type="dxa"/>
+        <w:right w:w="108" w:type="dxa"/>
+      </w:tblCellMar>
     </w:tblPr>
   </w:style>
   <w:style w:type="table" w:customStyle="1" w:styleId="a0">
@@ -6461,6 +9257,13 @@
     <w:tblPr>
       <w:tblStyleRowBandSize w:val="1"/>
       <w:tblStyleColBandSize w:val="1"/>
+      <w:tblInd w:w="0" w:type="dxa"/>
+      <w:tblCellMar>
+        <w:top w:w="0" w:type="dxa"/>
+        <w:left w:w="108" w:type="dxa"/>
+        <w:bottom w:w="0" w:type="dxa"/>
+        <w:right w:w="108" w:type="dxa"/>
+      </w:tblCellMar>
     </w:tblPr>
   </w:style>
   <w:style w:type="table" w:customStyle="1" w:styleId="a1">
@@ -6471,6 +9274,13 @@
     <w:tblPr>
       <w:tblStyleRowBandSize w:val="1"/>
       <w:tblStyleColBandSize w:val="1"/>
+      <w:tblInd w:w="0" w:type="dxa"/>
+      <w:tblCellMar>
+        <w:top w:w="0" w:type="dxa"/>
+        <w:left w:w="108" w:type="dxa"/>
+        <w:bottom w:w="0" w:type="dxa"/>
+        <w:right w:w="108" w:type="dxa"/>
+      </w:tblCellMar>
     </w:tblPr>
   </w:style>
   <w:style w:type="table" w:customStyle="1" w:styleId="a2">
@@ -6481,6 +9291,13 @@
     <w:tblPr>
       <w:tblStyleRowBandSize w:val="1"/>
       <w:tblStyleColBandSize w:val="1"/>
+      <w:tblInd w:w="0" w:type="dxa"/>
+      <w:tblCellMar>
+        <w:top w:w="0" w:type="dxa"/>
+        <w:left w:w="108" w:type="dxa"/>
+        <w:bottom w:w="0" w:type="dxa"/>
+        <w:right w:w="108" w:type="dxa"/>
+      </w:tblCellMar>
     </w:tblPr>
   </w:style>
   <w:style w:type="paragraph" w:styleId="BalloonText">
@@ -6574,6 +9391,7 @@
       <w:spacing w:after="0" w:line="240" w:lineRule="auto"/>
     </w:pPr>
     <w:tblPr>
+      <w:tblInd w:w="0" w:type="dxa"/>
       <w:tblBorders>
         <w:top w:val="single" w:sz="4" w:space="0" w:color="auto"/>
         <w:left w:val="single" w:sz="4" w:space="0" w:color="auto"/>
@@ -6582,6 +9400,12 @@
         <w:insideH w:val="single" w:sz="4" w:space="0" w:color="auto"/>
         <w:insideV w:val="single" w:sz="4" w:space="0" w:color="auto"/>
       </w:tblBorders>
+      <w:tblCellMar>
+        <w:top w:w="0" w:type="dxa"/>
+        <w:left w:w="108" w:type="dxa"/>
+        <w:bottom w:w="0" w:type="dxa"/>
+        <w:right w:w="108" w:type="dxa"/>
+      </w:tblCellMar>
     </w:tblPr>
   </w:style>
   <w:style w:type="paragraph" w:styleId="HTMLPreformatted">
@@ -6641,6 +9465,41 @@
       <w:sz w:val="20"/>
       <w:szCs w:val="20"/>
       <w:lang w:val="en-US" w:eastAsia="en-US"/>
+    </w:rPr>
+  </w:style>
+  <w:style w:type="character" w:customStyle="1" w:styleId="Heading7Char">
+    <w:name w:val="Heading 7 Char"/>
+    <w:basedOn w:val="DefaultParagraphFont"/>
+    <w:link w:val="Heading7"/>
+    <w:uiPriority w:val="9"/>
+    <w:rsid w:val="00FA7A35"/>
+    <w:rPr>
+      <w:rFonts w:asciiTheme="majorHAnsi" w:eastAsiaTheme="majorEastAsia" w:hAnsiTheme="majorHAnsi" w:cstheme="majorBidi"/>
+      <w:i/>
+      <w:iCs/>
+      <w:color w:val="243F60" w:themeColor="accent1" w:themeShade="7F"/>
+    </w:rPr>
+  </w:style>
+  <w:style w:type="paragraph" w:styleId="NoSpacing">
+    <w:name w:val="No Spacing"/>
+    <w:uiPriority w:val="1"/>
+    <w:qFormat/>
+    <w:rsid w:val="00FA7A35"/>
+    <w:pPr>
+      <w:spacing w:after="0" w:line="240" w:lineRule="auto"/>
+    </w:pPr>
+  </w:style>
+  <w:style w:type="character" w:customStyle="1" w:styleId="Heading8Char">
+    <w:name w:val="Heading 8 Char"/>
+    <w:basedOn w:val="DefaultParagraphFont"/>
+    <w:link w:val="Heading8"/>
+    <w:uiPriority w:val="9"/>
+    <w:rsid w:val="00FA7A35"/>
+    <w:rPr>
+      <w:rFonts w:asciiTheme="majorHAnsi" w:eastAsiaTheme="majorEastAsia" w:hAnsiTheme="majorHAnsi" w:cstheme="majorBidi"/>
+      <w:color w:val="272727" w:themeColor="text1" w:themeTint="D8"/>
+      <w:sz w:val="21"/>
+      <w:szCs w:val="21"/>
     </w:rPr>
   </w:style>
 </w:styles>
@@ -6971,7 +9830,7 @@
 </file>
 
 <file path=customXml/itemProps1.xml><?xml version="1.0" encoding="utf-8"?>
-<ds:datastoreItem xmlns:ds="http://schemas.openxmlformats.org/officeDocument/2006/customXml" ds:itemID="{C6A5829B-B294-4E80-93F1-F06138975095}">
+<ds:datastoreItem xmlns:ds="http://schemas.openxmlformats.org/officeDocument/2006/customXml" ds:itemID="{4524B9E2-0005-4F78-B6AB-8943DC4DC011}">
   <ds:schemaRefs>
     <ds:schemaRef ds:uri="http://schemas.openxmlformats.org/officeDocument/2006/bibliography"/>
   </ds:schemaRefs>

--- a/lõputöö.docx
+++ b/lõputöö.docx
@@ -6571,7 +6571,7 @@
       <w:r>
         <w:lastRenderedPageBreak/>
         <w:pict>
-          <v:shape id="_x0000_i1031" type="#_x0000_t75" style="width:455.25pt;height:231pt">
+          <v:shape id="_x0000_i1030" type="#_x0000_t75" style="width:455.25pt;height:231pt">
             <v:imagedata r:id="rId16" o:title="chrome_2018-05-25_01-43-57"/>
           </v:shape>
         </w:pict>
@@ -6677,7 +6677,7 @@
       <w:r>
         <w:lastRenderedPageBreak/>
         <w:pict>
-          <v:shape id="_x0000_i1033" type="#_x0000_t75" style="width:455.25pt;height:212.25pt">
+          <v:shape id="_x0000_i1031" type="#_x0000_t75" style="width:455.25pt;height:212.25pt">
             <v:imagedata r:id="rId18" o:title="chrome_2018-05-25_02-01-41"/>
           </v:shape>
         </w:pict>
@@ -6723,7 +6723,7 @@
       </w:pPr>
       <w:r>
         <w:pict>
-          <v:shape id="_x0000_i1034" type="#_x0000_t75" style="width:456pt;height:264pt">
+          <v:shape id="_x0000_i1032" type="#_x0000_t75" style="width:456pt;height:264pt">
             <v:imagedata r:id="rId19" o:title="chrome_2018-05-25_02-03-27"/>
           </v:shape>
         </w:pict>
@@ -6771,7 +6771,7 @@
       <w:r>
         <w:lastRenderedPageBreak/>
         <w:pict>
-          <v:shape id="_x0000_i1035" type="#_x0000_t75" style="width:455.25pt;height:278.25pt">
+          <v:shape id="_x0000_i1033" type="#_x0000_t75" style="width:455.25pt;height:278.25pt">
             <v:imagedata r:id="rId20" o:title="atom_2018-05-25_02-11-56"/>
           </v:shape>
         </w:pict>
@@ -6794,12 +6794,10 @@
       <w:pPr>
         <w:pStyle w:val="NoSpacing"/>
       </w:pPr>
-      <w:bookmarkStart w:id="0" w:name="_GoBack"/>
-      <w:bookmarkEnd w:id="0"/>
       <w:r>
         <w:lastRenderedPageBreak/>
         <w:pict>
-          <v:shape id="_x0000_i1036" type="#_x0000_t75" style="width:456pt;height:386.25pt">
+          <v:shape id="_x0000_i1034" type="#_x0000_t75" style="width:456pt;height:386.25pt">
             <v:imagedata r:id="rId21" o:title="atom_2018-05-25_02-17-45"/>
           </v:shape>
         </w:pict>
@@ -6850,7 +6848,7 @@
       <w:r>
         <w:lastRenderedPageBreak/>
         <w:pict>
-          <v:shape id="_x0000_i1030" type="#_x0000_t75" style="width:455.25pt;height:231pt">
+          <v:shape id="_x0000_i1035" type="#_x0000_t75" style="width:455.25pt;height:231pt">
             <v:imagedata r:id="rId22" o:title="chrome_2018-05-25_01-41-44"/>
           </v:shape>
         </w:pict>
@@ -6886,23 +6884,314 @@
     <w:p>
       <w:r>
         <w:pict>
-          <v:shape id="_x0000_i1032" type="#_x0000_t75" style="width:455.25pt;height:231pt">
+          <v:shape id="_x0000_i1036" type="#_x0000_t75" style="width:455.25pt;height:231pt">
             <v:imagedata r:id="rId23" o:title="chrome_2018-05-25_01-55-48"/>
           </v:shape>
         </w:pict>
       </w:r>
     </w:p>
-    <w:p>
-      <w:pPr>
+    <w:p/>
+    <w:p>
+      <w:pPr>
+        <w:pStyle w:val="Heading8"/>
         <w:jc w:val="center"/>
-      </w:pPr>
+        <w:rPr>
+          <w:rFonts w:ascii="Times New Roman" w:hAnsi="Times New Roman" w:cs="Times New Roman"/>
+          <w:sz w:val="28"/>
+        </w:rPr>
+      </w:pPr>
+      <w:r>
+        <w:rPr>
+          <w:rFonts w:ascii="Times New Roman" w:hAnsi="Times New Roman" w:cs="Times New Roman"/>
+          <w:sz w:val="28"/>
+        </w:rPr>
+        <w:lastRenderedPageBreak/>
+        <w:t>Kontakti lehekülg</w:t>
+      </w:r>
+    </w:p>
+    <w:p/>
+    <w:p>
+      <w:r>
+        <w:t xml:space="preserve">Kontakti lehekülg on mõeldud kasutajatele, kellel on soov ühendust võtta administraatoriga mingi probleemi põhjal. </w:t>
+      </w:r>
+      <w:r>
+        <w:t>Kasutasime väga lihtsa andmebaasi päringu andemete andmebaasi sisestamisel.</w:t>
+      </w:r>
+      <w:r>
+        <w:t xml:space="preserve"> Vormi osad mida kasutaja peab sisestama on: Problem Title, First Name, Last Name, E-mail ja Problem description. Kui kõik on sisestatud ning E-mail on valideeritud, sisestatakse kõik andmed andmebaasi järgmise funktsiooniga:</w:t>
+      </w:r>
+    </w:p>
+    <w:p>
+      <w:pPr>
+        <w:rPr>
+          <w:lang w:val="en-US"/>
+        </w:rPr>
+      </w:pPr>
+      <w:r>
+        <w:rPr>
+          <w:lang w:val="en-US"/>
+        </w:rPr>
+        <w:pict>
+          <v:shape id="_x0000_i1037" type="#_x0000_t75" style="width:456pt;height:366.75pt">
+            <v:imagedata r:id="rId24" o:title="atom_2018-05-25_13-04-43"/>
+          </v:shape>
+        </w:pict>
+      </w:r>
+    </w:p>
+    <w:p>
+      <w:pPr>
+        <w:rPr>
+          <w:lang w:val="en-US"/>
+        </w:rPr>
+      </w:pPr>
+    </w:p>
+    <w:p>
+      <w:pPr>
+        <w:rPr>
+          <w:lang w:val="en-US"/>
+        </w:rPr>
+      </w:pPr>
+    </w:p>
+    <w:p>
+      <w:pPr>
+        <w:rPr>
+          <w:lang w:val="en-US"/>
+        </w:rPr>
+      </w:pPr>
+    </w:p>
+    <w:p>
+      <w:pPr>
+        <w:pStyle w:val="Heading8"/>
+        <w:jc w:val="center"/>
+        <w:rPr>
+          <w:rFonts w:ascii="Times New Roman" w:hAnsi="Times New Roman" w:cs="Times New Roman"/>
+          <w:sz w:val="28"/>
+          <w:lang w:val="en-US"/>
+        </w:rPr>
+      </w:pPr>
+      <w:r>
+        <w:rPr>
+          <w:rFonts w:ascii="Times New Roman" w:hAnsi="Times New Roman" w:cs="Times New Roman"/>
+          <w:sz w:val="28"/>
+          <w:lang w:val="en-US"/>
+        </w:rPr>
+        <w:lastRenderedPageBreak/>
+        <w:t xml:space="preserve">Poe </w:t>
+      </w:r>
+      <w:proofErr w:type="spellStart"/>
+      <w:r>
+        <w:rPr>
+          <w:rFonts w:ascii="Times New Roman" w:hAnsi="Times New Roman" w:cs="Times New Roman"/>
+          <w:sz w:val="28"/>
+          <w:lang w:val="en-US"/>
+        </w:rPr>
+        <w:t>lehek</w:t>
+      </w:r>
+      <w:proofErr w:type="spellEnd"/>
+      <w:r>
+        <w:rPr>
+          <w:rFonts w:ascii="Times New Roman" w:hAnsi="Times New Roman" w:cs="Times New Roman"/>
+          <w:sz w:val="28"/>
+        </w:rPr>
+        <w:t>ülg</w:t>
+      </w:r>
+    </w:p>
+    <w:p>
+      <w:pPr>
+        <w:rPr>
+          <w:lang w:val="en-US"/>
+        </w:rPr>
+      </w:pPr>
+    </w:p>
+    <w:p>
+      <w:r>
+        <w:rPr>
+          <w:lang w:val="en-US"/>
+        </w:rPr>
+        <w:t xml:space="preserve">Poe </w:t>
+      </w:r>
+      <w:proofErr w:type="spellStart"/>
+      <w:r>
+        <w:rPr>
+          <w:lang w:val="en-US"/>
+        </w:rPr>
+        <w:t>lehek</w:t>
+      </w:r>
+      <w:proofErr w:type="spellEnd"/>
+      <w:r>
+        <w:t xml:space="preserve">üljel on väga palju päringuid ning PHP koodi, kuna kõik andmed sattuvad sinna andmebaasist </w:t>
+      </w:r>
+      <w:proofErr w:type="spellStart"/>
+      <w:r>
+        <w:rPr>
+          <w:lang w:val="en-US"/>
+        </w:rPr>
+        <w:t>peab</w:t>
+      </w:r>
+      <w:proofErr w:type="spellEnd"/>
+      <w:r>
+        <w:rPr>
+          <w:lang w:val="en-US"/>
+        </w:rPr>
+        <w:t xml:space="preserve"> seal </w:t>
+      </w:r>
+      <w:proofErr w:type="spellStart"/>
+      <w:r>
+        <w:rPr>
+          <w:lang w:val="en-US"/>
+        </w:rPr>
+        <w:t>mittu</w:t>
+      </w:r>
+      <w:proofErr w:type="spellEnd"/>
+      <w:r>
+        <w:rPr>
+          <w:lang w:val="en-US"/>
+        </w:rPr>
+        <w:t xml:space="preserve"> </w:t>
+      </w:r>
+      <w:r>
+        <w:t>andmebaasi ühendamis päringut olema. Poe leheküljel on ka mitu filtr</w:t>
+      </w:r>
+      <w:r>
+        <w:t xml:space="preserve">eerimise valikut, mis aitavad otsida kasutajat huvitavad </w:t>
+      </w:r>
+      <w:r>
+        <w:t>mangad, näiteks on võimalik otsida mangade osad sarja</w:t>
+      </w:r>
+      <w:r>
+        <w:t>, keele, žanri või hinna abil.</w:t>
+      </w:r>
+      <w:r>
+        <w:t xml:space="preserve"> </w:t>
+      </w:r>
+    </w:p>
+    <w:p>
+      <w:r>
+        <w:t>Poe lehekülje vaade:</w:t>
+      </w:r>
+    </w:p>
+    <w:p>
+      <w:r>
+        <w:pict>
+          <v:shape id="_x0000_i1038" type="#_x0000_t75" style="width:455.25pt;height:231pt">
+            <v:imagedata r:id="rId25" o:title="chrome_2018-05-25_13-56-29"/>
+          </v:shape>
+        </w:pict>
+      </w:r>
+    </w:p>
+    <w:p>
+      <w:r>
+        <w:t>Väike koo</w:t>
+      </w:r>
+      <w:r>
+        <w:rPr>
+          <w:lang w:val="en-US"/>
+        </w:rPr>
+        <w:t>di n</w:t>
+      </w:r>
+      <w:r>
+        <w:t>äide:</w:t>
+      </w:r>
+    </w:p>
+    <w:p>
+      <w:r>
+        <w:lastRenderedPageBreak/>
+        <w:pict>
+          <v:shape id="_x0000_i1039" type="#_x0000_t75" style="width:456pt;height:544.5pt">
+            <v:imagedata r:id="rId26" o:title="atom_2018-05-25_20-46-53"/>
+          </v:shape>
+        </w:pict>
+      </w:r>
+    </w:p>
+    <w:p/>
+    <w:p/>
+    <w:p/>
+    <w:p>
+      <w:pPr>
+        <w:pStyle w:val="Heading8"/>
+        <w:jc w:val="center"/>
+        <w:rPr>
+          <w:rFonts w:ascii="Times New Roman" w:hAnsi="Times New Roman" w:cs="Times New Roman"/>
+          <w:sz w:val="28"/>
+          <w:lang w:val="en-US"/>
+        </w:rPr>
+      </w:pPr>
+      <w:proofErr w:type="spellStart"/>
+      <w:r>
+        <w:rPr>
+          <w:rFonts w:ascii="Times New Roman" w:hAnsi="Times New Roman" w:cs="Times New Roman"/>
+          <w:sz w:val="28"/>
+          <w:lang w:val="en-US"/>
+        </w:rPr>
+        <w:lastRenderedPageBreak/>
+        <w:t>Testimine</w:t>
+      </w:r>
+      <w:proofErr w:type="spellEnd"/>
+    </w:p>
+    <w:p>
+      <w:pPr>
+        <w:rPr>
+          <w:lang w:val="en-US"/>
+        </w:rPr>
+      </w:pPr>
+      <w:proofErr w:type="spellStart"/>
+      <w:r>
+        <w:rPr>
+          <w:lang w:val="en-US"/>
+        </w:rPr>
+        <w:t>Veebilehe</w:t>
+      </w:r>
+      <w:proofErr w:type="spellEnd"/>
+      <w:r>
+        <w:rPr>
+          <w:lang w:val="en-US"/>
+        </w:rPr>
+        <w:t xml:space="preserve"> </w:t>
+      </w:r>
+      <w:proofErr w:type="spellStart"/>
+      <w:r>
+        <w:rPr>
+          <w:lang w:val="en-US"/>
+        </w:rPr>
+        <w:t>testimine</w:t>
+      </w:r>
+      <w:proofErr w:type="spellEnd"/>
+      <w:r>
+        <w:rPr>
+          <w:lang w:val="en-US"/>
+        </w:rPr>
+        <w:t xml:space="preserve"> </w:t>
+      </w:r>
+      <w:r>
+        <w:t xml:space="preserve">oli pikaldane protsess ning toimus koodimise kõrvalt samaaegselt. Koodi katsetamist tegime lokaalselt ning selleks valitud vahendid olid Google Chrome ja XAMPP. Pärast iga koodijupi kirjutamist toimus selle testimine ning vigade parandamine. </w:t>
+      </w:r>
+    </w:p>
+    <w:p>
+      <w:r>
+        <w:rPr>
+          <w:lang w:val="en-US"/>
+        </w:rPr>
+        <w:t>L</w:t>
+      </w:r>
+      <w:r>
+        <w:t xml:space="preserve">õplik testimise eesmärk oli administraatori paneeli funktsioneerimine ning </w:t>
+      </w:r>
+      <w:r>
+        <w:t>leheküljede töötamine</w:t>
+      </w:r>
+      <w:r>
+        <w:t>.</w:t>
+      </w:r>
+    </w:p>
+    <w:p>
+      <w:bookmarkStart w:id="0" w:name="_GoBack"/>
+      <w:bookmarkEnd w:id="0"/>
     </w:p>
     <w:p>
       <w:pPr>
         <w:pStyle w:val="NoSpacing"/>
       </w:pPr>
       <w:r>
-        <w:lastRenderedPageBreak/>
         <w:br w:type="page"/>
       </w:r>
     </w:p>
@@ -6976,7 +7265,7 @@
         <w:spacing w:after="0"/>
         <w:ind w:left="720" w:hanging="720"/>
       </w:pPr>
-      <w:hyperlink r:id="rId24">
+      <w:hyperlink r:id="rId27">
         <w:r>
           <w:rPr>
             <w:color w:val="0000FF"/>
@@ -7006,7 +7295,7 @@
       <w:pPr>
         <w:spacing w:after="0"/>
       </w:pPr>
-      <w:hyperlink r:id="rId25" w:history="1">
+      <w:hyperlink r:id="rId28" w:history="1">
         <w:r>
           <w:rPr>
             <w:rStyle w:val="Hyperlink"/>
@@ -7041,7 +7330,7 @@
       <w:pPr>
         <w:spacing w:after="0"/>
       </w:pPr>
-      <w:hyperlink r:id="rId26" w:history="1">
+      <w:hyperlink r:id="rId29" w:history="1">
         <w:r>
           <w:rPr>
             <w:rStyle w:val="Hyperlink"/>
@@ -7076,7 +7365,7 @@
       <w:pPr>
         <w:spacing w:after="0"/>
       </w:pPr>
-      <w:hyperlink r:id="rId27" w:history="1">
+      <w:hyperlink r:id="rId30" w:history="1">
         <w:r>
           <w:rPr>
             <w:rStyle w:val="Hyperlink"/>
@@ -7097,7 +7386,7 @@
       </w:pPr>
     </w:p>
     <w:sectPr>
-      <w:footerReference w:type="default" r:id="rId28"/>
+      <w:footerReference w:type="default" r:id="rId31"/>
       <w:pgSz w:w="12240" w:h="15840"/>
       <w:pgMar w:top="1418" w:right="1134" w:bottom="1418" w:left="1985" w:header="709" w:footer="709" w:gutter="0"/>
       <w:pgNumType w:start="1"/>
@@ -7157,7 +7446,7 @@
       <w:rPr>
         <w:noProof/>
       </w:rPr>
-      <w:t>19</w:t>
+      <w:t>22</w:t>
     </w:r>
     <w:r>
       <w:fldChar w:fldCharType="end"/>
@@ -9830,7 +10119,7 @@
 </file>
 
 <file path=customXml/itemProps1.xml><?xml version="1.0" encoding="utf-8"?>
-<ds:datastoreItem xmlns:ds="http://schemas.openxmlformats.org/officeDocument/2006/customXml" ds:itemID="{4524B9E2-0005-4F78-B6AB-8943DC4DC011}">
+<ds:datastoreItem xmlns:ds="http://schemas.openxmlformats.org/officeDocument/2006/customXml" ds:itemID="{0D14442F-3AA6-4B17-AF61-2BA9ED7F59FA}">
   <ds:schemaRefs>
     <ds:schemaRef ds:uri="http://schemas.openxmlformats.org/officeDocument/2006/bibliography"/>
   </ds:schemaRefs>

--- a/lõputöö.docx
+++ b/lõputöö.docx
@@ -1,6 +1,6 @@
 
 <file path=word/document.xml><?xml version="1.0" encoding="utf-8"?>
-<w:document xmlns:wpc="http://schemas.microsoft.com/office/word/2010/wordprocessingCanvas" xmlns:mc="http://schemas.openxmlformats.org/markup-compatibility/2006" xmlns:o="urn:schemas-microsoft-com:office:office" xmlns:r="http://schemas.openxmlformats.org/officeDocument/2006/relationships" xmlns:m="http://schemas.openxmlformats.org/officeDocument/2006/math" xmlns:v="urn:schemas-microsoft-com:vml" xmlns:wp14="http://schemas.microsoft.com/office/word/2010/wordprocessingDrawing" xmlns:wp="http://schemas.openxmlformats.org/drawingml/2006/wordprocessingDrawing" xmlns:w10="urn:schemas-microsoft-com:office:word" xmlns:w="http://schemas.openxmlformats.org/wordprocessingml/2006/main" xmlns:w14="http://schemas.microsoft.com/office/word/2010/wordml" xmlns:w15="http://schemas.microsoft.com/office/word/2012/wordml" xmlns:wpg="http://schemas.microsoft.com/office/word/2010/wordprocessingGroup" xmlns:wpi="http://schemas.microsoft.com/office/word/2010/wordprocessingInk" xmlns:wne="http://schemas.microsoft.com/office/word/2006/wordml" xmlns:wps="http://schemas.microsoft.com/office/word/2010/wordprocessingShape" mc:Ignorable="w14 w15 wp14">
+<w:document xmlns:wpc="http://schemas.microsoft.com/office/word/2010/wordprocessingCanvas" xmlns:cx="http://schemas.microsoft.com/office/drawing/2014/chartex" xmlns:cx1="http://schemas.microsoft.com/office/drawing/2015/9/8/chartex" xmlns:cx2="http://schemas.microsoft.com/office/drawing/2015/10/21/chartex" xmlns:cx3="http://schemas.microsoft.com/office/drawing/2016/5/9/chartex" xmlns:cx4="http://schemas.microsoft.com/office/drawing/2016/5/10/chartex" xmlns:cx5="http://schemas.microsoft.com/office/drawing/2016/5/11/chartex" xmlns:cx6="http://schemas.microsoft.com/office/drawing/2016/5/12/chartex" xmlns:cx7="http://schemas.microsoft.com/office/drawing/2016/5/13/chartex" xmlns:cx8="http://schemas.microsoft.com/office/drawing/2016/5/14/chartex" xmlns:mc="http://schemas.openxmlformats.org/markup-compatibility/2006" xmlns:aink="http://schemas.microsoft.com/office/drawing/2016/ink" xmlns:am3d="http://schemas.microsoft.com/office/drawing/2017/model3d" xmlns:o="urn:schemas-microsoft-com:office:office" xmlns:r="http://schemas.openxmlformats.org/officeDocument/2006/relationships" xmlns:m="http://schemas.openxmlformats.org/officeDocument/2006/math" xmlns:v="urn:schemas-microsoft-com:vml" xmlns:wp14="http://schemas.microsoft.com/office/word/2010/wordprocessingDrawing" xmlns:wp="http://schemas.openxmlformats.org/drawingml/2006/wordprocessingDrawing" xmlns:w10="urn:schemas-microsoft-com:office:word" xmlns:w="http://schemas.openxmlformats.org/wordprocessingml/2006/main" xmlns:w14="http://schemas.microsoft.com/office/word/2010/wordml" xmlns:w15="http://schemas.microsoft.com/office/word/2012/wordml" xmlns:w16cid="http://schemas.microsoft.com/office/word/2016/wordml/cid" xmlns:w16se="http://schemas.microsoft.com/office/word/2015/wordml/symex" xmlns:wpg="http://schemas.microsoft.com/office/word/2010/wordprocessingGroup" xmlns:wpi="http://schemas.microsoft.com/office/word/2010/wordprocessingInk" xmlns:wne="http://schemas.microsoft.com/office/word/2006/wordml" xmlns:wps="http://schemas.microsoft.com/office/word/2010/wordprocessingShape" mc:Ignorable="w14 w15 w16se w16cid wp14">
   <w:body>
     <w:p>
       <w:pPr>
@@ -73,6 +73,7 @@
     </w:p>
     <w:p>
       <w:pPr>
+        <w:jc w:val="center"/>
         <w:rPr>
           <w:b/>
           <w:bCs/>
@@ -291,45 +292,2149 @@
         <w:t>Jõhvi, 2018</w:t>
       </w:r>
     </w:p>
-    <w:p>
-      <w:pPr>
-        <w:jc w:val="center"/>
-        <w:rPr>
-          <w:b/>
-          <w:bCs/>
-          <w:sz w:val="28"/>
-          <w:szCs w:val="28"/>
-        </w:rPr>
-      </w:pPr>
-      <w:r>
-        <w:rPr>
-          <w:b/>
-          <w:bCs/>
-          <w:sz w:val="28"/>
-          <w:szCs w:val="28"/>
-        </w:rPr>
-        <w:br w:type="page"/>
-      </w:r>
-      <w:r>
-        <w:rPr>
-          <w:b/>
-          <w:bCs/>
-          <w:sz w:val="28"/>
-          <w:szCs w:val="28"/>
-        </w:rPr>
-        <w:lastRenderedPageBreak/>
-        <w:br w:type="page"/>
-      </w:r>
-      <w:r>
-        <w:rPr>
-          <w:b/>
-          <w:bCs/>
-          <w:sz w:val="28"/>
-          <w:szCs w:val="28"/>
-        </w:rPr>
+    <w:sdt>
+      <w:sdtPr>
+        <w:id w:val="1827076726"/>
+        <w:docPartObj>
+          <w:docPartGallery w:val="Table of Contents"/>
+          <w:docPartUnique/>
+        </w:docPartObj>
+      </w:sdtPr>
+      <w:sdtEndPr>
+        <w:rPr>
+          <w:rFonts w:ascii="Times New Roman" w:eastAsia="Times New Roman" w:hAnsi="Times New Roman" w:cs="Times New Roman"/>
+          <w:noProof/>
+          <w:color w:val="000000"/>
+          <w:sz w:val="24"/>
+          <w:szCs w:val="24"/>
+          <w:lang w:val="et-EE"/>
+        </w:rPr>
+      </w:sdtEndPr>
+      <w:sdtContent>
+        <w:p>
+          <w:pPr>
+            <w:pStyle w:val="TOCHeading"/>
+            <w:rPr>
+              <w:rFonts w:ascii="Times New Roman" w:hAnsi="Times New Roman" w:cs="Times New Roman"/>
+              <w:color w:val="auto"/>
+            </w:rPr>
+          </w:pPr>
+          <w:proofErr w:type="spellStart"/>
+          <w:r>
+            <w:rPr>
+              <w:rFonts w:ascii="Times New Roman" w:hAnsi="Times New Roman" w:cs="Times New Roman"/>
+              <w:color w:val="auto"/>
+            </w:rPr>
+            <w:t>Sisukord</w:t>
+          </w:r>
+          <w:proofErr w:type="spellEnd"/>
+        </w:p>
+        <w:p>
+          <w:pPr>
+            <w:pStyle w:val="TOC1"/>
+            <w:tabs>
+              <w:tab w:val="right" w:leader="dot" w:pos="9111"/>
+            </w:tabs>
+            <w:rPr>
+              <w:rFonts w:asciiTheme="minorHAnsi" w:eastAsiaTheme="minorEastAsia" w:hAnsiTheme="minorHAnsi" w:cstheme="minorBidi"/>
+              <w:noProof/>
+              <w:color w:val="auto"/>
+              <w:sz w:val="22"/>
+              <w:szCs w:val="22"/>
+              <w:lang w:val="en-US" w:eastAsia="en-US"/>
+            </w:rPr>
+          </w:pPr>
+          <w:r>
+            <w:rPr>
+              <w:b/>
+              <w:bCs/>
+              <w:noProof/>
+            </w:rPr>
+            <w:fldChar w:fldCharType="begin"/>
+          </w:r>
+          <w:r>
+            <w:rPr>
+              <w:b/>
+              <w:bCs/>
+              <w:noProof/>
+            </w:rPr>
+            <w:instrText xml:space="preserve"> TOC \o "1-3" \h \z \u </w:instrText>
+          </w:r>
+          <w:r>
+            <w:rPr>
+              <w:b/>
+              <w:bCs/>
+              <w:noProof/>
+            </w:rPr>
+            <w:fldChar w:fldCharType="separate"/>
+          </w:r>
+          <w:hyperlink w:anchor="_Toc515203019" w:history="1">
+            <w:r>
+              <w:rPr>
+                <w:rStyle w:val="Hyperlink"/>
+                <w:noProof/>
+              </w:rPr>
+              <w:t>SISSEJUHATUS</w:t>
+            </w:r>
+            <w:r>
+              <w:rPr>
+                <w:noProof/>
+                <w:webHidden/>
+              </w:rPr>
+              <w:tab/>
+            </w:r>
+            <w:r>
+              <w:rPr>
+                <w:noProof/>
+                <w:webHidden/>
+              </w:rPr>
+              <w:fldChar w:fldCharType="begin"/>
+            </w:r>
+            <w:r>
+              <w:rPr>
+                <w:noProof/>
+                <w:webHidden/>
+              </w:rPr>
+              <w:instrText xml:space="preserve"> PAGEREF _Toc515203019 \h </w:instrText>
+            </w:r>
+            <w:r>
+              <w:rPr>
+                <w:noProof/>
+                <w:webHidden/>
+              </w:rPr>
+            </w:r>
+            <w:r>
+              <w:rPr>
+                <w:noProof/>
+                <w:webHidden/>
+              </w:rPr>
+              <w:fldChar w:fldCharType="separate"/>
+            </w:r>
+            <w:r>
+              <w:rPr>
+                <w:noProof/>
+                <w:webHidden/>
+              </w:rPr>
+              <w:t>3</w:t>
+            </w:r>
+            <w:r>
+              <w:rPr>
+                <w:noProof/>
+                <w:webHidden/>
+              </w:rPr>
+              <w:fldChar w:fldCharType="end"/>
+            </w:r>
+          </w:hyperlink>
+        </w:p>
+        <w:p>
+          <w:pPr>
+            <w:pStyle w:val="TOC1"/>
+            <w:tabs>
+              <w:tab w:val="right" w:leader="dot" w:pos="9111"/>
+            </w:tabs>
+            <w:rPr>
+              <w:rFonts w:asciiTheme="minorHAnsi" w:eastAsiaTheme="minorEastAsia" w:hAnsiTheme="minorHAnsi" w:cstheme="minorBidi"/>
+              <w:noProof/>
+              <w:color w:val="auto"/>
+              <w:sz w:val="22"/>
+              <w:szCs w:val="22"/>
+              <w:lang w:val="en-US" w:eastAsia="en-US"/>
+            </w:rPr>
+          </w:pPr>
+          <w:hyperlink w:anchor="_Toc515203020" w:history="1">
+            <w:r>
+              <w:rPr>
+                <w:rStyle w:val="Hyperlink"/>
+                <w:noProof/>
+              </w:rPr>
+              <w:t>MÕISTED</w:t>
+            </w:r>
+            <w:r>
+              <w:rPr>
+                <w:noProof/>
+                <w:webHidden/>
+              </w:rPr>
+              <w:tab/>
+            </w:r>
+            <w:r>
+              <w:rPr>
+                <w:noProof/>
+                <w:webHidden/>
+              </w:rPr>
+              <w:fldChar w:fldCharType="begin"/>
+            </w:r>
+            <w:r>
+              <w:rPr>
+                <w:noProof/>
+                <w:webHidden/>
+              </w:rPr>
+              <w:instrText xml:space="preserve"> PAGEREF _Toc515203020 \h </w:instrText>
+            </w:r>
+            <w:r>
+              <w:rPr>
+                <w:noProof/>
+                <w:webHidden/>
+              </w:rPr>
+            </w:r>
+            <w:r>
+              <w:rPr>
+                <w:noProof/>
+                <w:webHidden/>
+              </w:rPr>
+              <w:fldChar w:fldCharType="separate"/>
+            </w:r>
+            <w:r>
+              <w:rPr>
+                <w:noProof/>
+                <w:webHidden/>
+              </w:rPr>
+              <w:t>4</w:t>
+            </w:r>
+            <w:r>
+              <w:rPr>
+                <w:noProof/>
+                <w:webHidden/>
+              </w:rPr>
+              <w:fldChar w:fldCharType="end"/>
+            </w:r>
+          </w:hyperlink>
+        </w:p>
+        <w:p>
+          <w:pPr>
+            <w:pStyle w:val="TOC1"/>
+            <w:tabs>
+              <w:tab w:val="left" w:pos="440"/>
+              <w:tab w:val="right" w:leader="dot" w:pos="9111"/>
+            </w:tabs>
+            <w:rPr>
+              <w:rFonts w:asciiTheme="minorHAnsi" w:eastAsiaTheme="minorEastAsia" w:hAnsiTheme="minorHAnsi" w:cstheme="minorBidi"/>
+              <w:noProof/>
+              <w:color w:val="auto"/>
+              <w:sz w:val="22"/>
+              <w:szCs w:val="22"/>
+              <w:lang w:val="en-US" w:eastAsia="en-US"/>
+            </w:rPr>
+          </w:pPr>
+          <w:hyperlink w:anchor="_Toc515203021" w:history="1">
+            <w:r>
+              <w:rPr>
+                <w:rStyle w:val="Hyperlink"/>
+                <w:noProof/>
+              </w:rPr>
+              <w:t>1.</w:t>
+            </w:r>
+            <w:r>
+              <w:rPr>
+                <w:rFonts w:asciiTheme="minorHAnsi" w:eastAsiaTheme="minorEastAsia" w:hAnsiTheme="minorHAnsi" w:cstheme="minorBidi"/>
+                <w:noProof/>
+                <w:color w:val="auto"/>
+                <w:sz w:val="22"/>
+                <w:szCs w:val="22"/>
+                <w:lang w:val="en-US" w:eastAsia="en-US"/>
+              </w:rPr>
+              <w:tab/>
+            </w:r>
+            <w:r>
+              <w:rPr>
+                <w:rStyle w:val="Hyperlink"/>
+                <w:noProof/>
+              </w:rPr>
+              <w:t>Analüüs</w:t>
+            </w:r>
+            <w:r>
+              <w:rPr>
+                <w:noProof/>
+                <w:webHidden/>
+              </w:rPr>
+              <w:tab/>
+            </w:r>
+            <w:r>
+              <w:rPr>
+                <w:noProof/>
+                <w:webHidden/>
+              </w:rPr>
+              <w:fldChar w:fldCharType="begin"/>
+            </w:r>
+            <w:r>
+              <w:rPr>
+                <w:noProof/>
+                <w:webHidden/>
+              </w:rPr>
+              <w:instrText xml:space="preserve"> PAGEREF _Toc515203021 \h </w:instrText>
+            </w:r>
+            <w:r>
+              <w:rPr>
+                <w:noProof/>
+                <w:webHidden/>
+              </w:rPr>
+            </w:r>
+            <w:r>
+              <w:rPr>
+                <w:noProof/>
+                <w:webHidden/>
+              </w:rPr>
+              <w:fldChar w:fldCharType="separate"/>
+            </w:r>
+            <w:r>
+              <w:rPr>
+                <w:noProof/>
+                <w:webHidden/>
+              </w:rPr>
+              <w:t>5</w:t>
+            </w:r>
+            <w:r>
+              <w:rPr>
+                <w:noProof/>
+                <w:webHidden/>
+              </w:rPr>
+              <w:fldChar w:fldCharType="end"/>
+            </w:r>
+          </w:hyperlink>
+        </w:p>
+        <w:p>
+          <w:pPr>
+            <w:pStyle w:val="TOC2"/>
+            <w:tabs>
+              <w:tab w:val="left" w:pos="880"/>
+              <w:tab w:val="right" w:leader="dot" w:pos="9111"/>
+            </w:tabs>
+            <w:rPr>
+              <w:rFonts w:asciiTheme="minorHAnsi" w:eastAsiaTheme="minorEastAsia" w:hAnsiTheme="minorHAnsi" w:cstheme="minorBidi"/>
+              <w:noProof/>
+              <w:color w:val="auto"/>
+              <w:sz w:val="22"/>
+              <w:szCs w:val="22"/>
+              <w:lang w:val="en-US" w:eastAsia="en-US"/>
+            </w:rPr>
+          </w:pPr>
+          <w:hyperlink w:anchor="_Toc515203022" w:history="1">
+            <w:r>
+              <w:rPr>
+                <w:rStyle w:val="Hyperlink"/>
+                <w:noProof/>
+              </w:rPr>
+              <w:t>1.1.</w:t>
+            </w:r>
+            <w:r>
+              <w:rPr>
+                <w:rFonts w:asciiTheme="minorHAnsi" w:eastAsiaTheme="minorEastAsia" w:hAnsiTheme="minorHAnsi" w:cstheme="minorBidi"/>
+                <w:noProof/>
+                <w:color w:val="auto"/>
+                <w:sz w:val="22"/>
+                <w:szCs w:val="22"/>
+                <w:lang w:val="en-US" w:eastAsia="en-US"/>
+              </w:rPr>
+              <w:tab/>
+            </w:r>
+            <w:r>
+              <w:rPr>
+                <w:rStyle w:val="Hyperlink"/>
+                <w:noProof/>
+              </w:rPr>
+              <w:t>Raamastiku valik</w:t>
+            </w:r>
+            <w:r>
+              <w:rPr>
+                <w:noProof/>
+                <w:webHidden/>
+              </w:rPr>
+              <w:tab/>
+            </w:r>
+            <w:r>
+              <w:rPr>
+                <w:noProof/>
+                <w:webHidden/>
+              </w:rPr>
+              <w:fldChar w:fldCharType="begin"/>
+            </w:r>
+            <w:r>
+              <w:rPr>
+                <w:noProof/>
+                <w:webHidden/>
+              </w:rPr>
+              <w:instrText xml:space="preserve"> PAGEREF _Toc515203022 \h </w:instrText>
+            </w:r>
+            <w:r>
+              <w:rPr>
+                <w:noProof/>
+                <w:webHidden/>
+              </w:rPr>
+            </w:r>
+            <w:r>
+              <w:rPr>
+                <w:noProof/>
+                <w:webHidden/>
+              </w:rPr>
+              <w:fldChar w:fldCharType="separate"/>
+            </w:r>
+            <w:r>
+              <w:rPr>
+                <w:noProof/>
+                <w:webHidden/>
+              </w:rPr>
+              <w:t>5</w:t>
+            </w:r>
+            <w:r>
+              <w:rPr>
+                <w:noProof/>
+                <w:webHidden/>
+              </w:rPr>
+              <w:fldChar w:fldCharType="end"/>
+            </w:r>
+          </w:hyperlink>
+        </w:p>
+        <w:p>
+          <w:pPr>
+            <w:pStyle w:val="TOC2"/>
+            <w:tabs>
+              <w:tab w:val="left" w:pos="880"/>
+              <w:tab w:val="right" w:leader="dot" w:pos="9111"/>
+            </w:tabs>
+            <w:rPr>
+              <w:rFonts w:asciiTheme="minorHAnsi" w:eastAsiaTheme="minorEastAsia" w:hAnsiTheme="minorHAnsi" w:cstheme="minorBidi"/>
+              <w:noProof/>
+              <w:color w:val="auto"/>
+              <w:sz w:val="22"/>
+              <w:szCs w:val="22"/>
+              <w:lang w:val="en-US" w:eastAsia="en-US"/>
+            </w:rPr>
+          </w:pPr>
+          <w:hyperlink w:anchor="_Toc515203023" w:history="1">
+            <w:r>
+              <w:rPr>
+                <w:rStyle w:val="Hyperlink"/>
+                <w:noProof/>
+              </w:rPr>
+              <w:t>1.2.</w:t>
+            </w:r>
+            <w:r>
+              <w:rPr>
+                <w:rFonts w:asciiTheme="minorHAnsi" w:eastAsiaTheme="minorEastAsia" w:hAnsiTheme="minorHAnsi" w:cstheme="minorBidi"/>
+                <w:noProof/>
+                <w:color w:val="auto"/>
+                <w:sz w:val="22"/>
+                <w:szCs w:val="22"/>
+                <w:lang w:val="en-US" w:eastAsia="en-US"/>
+              </w:rPr>
+              <w:tab/>
+            </w:r>
+            <w:r>
+              <w:rPr>
+                <w:rStyle w:val="Hyperlink"/>
+                <w:noProof/>
+              </w:rPr>
+              <w:t>Andmebaas</w:t>
+            </w:r>
+            <w:r>
+              <w:rPr>
+                <w:noProof/>
+                <w:webHidden/>
+              </w:rPr>
+              <w:tab/>
+            </w:r>
+            <w:r>
+              <w:rPr>
+                <w:noProof/>
+                <w:webHidden/>
+              </w:rPr>
+              <w:fldChar w:fldCharType="begin"/>
+            </w:r>
+            <w:r>
+              <w:rPr>
+                <w:noProof/>
+                <w:webHidden/>
+              </w:rPr>
+              <w:instrText xml:space="preserve"> PAGEREF _Toc515203023 \h </w:instrText>
+            </w:r>
+            <w:r>
+              <w:rPr>
+                <w:noProof/>
+                <w:webHidden/>
+              </w:rPr>
+            </w:r>
+            <w:r>
+              <w:rPr>
+                <w:noProof/>
+                <w:webHidden/>
+              </w:rPr>
+              <w:fldChar w:fldCharType="separate"/>
+            </w:r>
+            <w:r>
+              <w:rPr>
+                <w:noProof/>
+                <w:webHidden/>
+              </w:rPr>
+              <w:t>6</w:t>
+            </w:r>
+            <w:r>
+              <w:rPr>
+                <w:noProof/>
+                <w:webHidden/>
+              </w:rPr>
+              <w:fldChar w:fldCharType="end"/>
+            </w:r>
+          </w:hyperlink>
+        </w:p>
+        <w:p>
+          <w:pPr>
+            <w:pStyle w:val="TOC2"/>
+            <w:tabs>
+              <w:tab w:val="left" w:pos="880"/>
+              <w:tab w:val="right" w:leader="dot" w:pos="9111"/>
+            </w:tabs>
+            <w:rPr>
+              <w:rFonts w:asciiTheme="minorHAnsi" w:eastAsiaTheme="minorEastAsia" w:hAnsiTheme="minorHAnsi" w:cstheme="minorBidi"/>
+              <w:noProof/>
+              <w:color w:val="auto"/>
+              <w:sz w:val="22"/>
+              <w:szCs w:val="22"/>
+              <w:lang w:val="en-US" w:eastAsia="en-US"/>
+            </w:rPr>
+          </w:pPr>
+          <w:hyperlink w:anchor="_Toc515203024" w:history="1">
+            <w:r>
+              <w:rPr>
+                <w:rStyle w:val="Hyperlink"/>
+                <w:noProof/>
+              </w:rPr>
+              <w:t>1.3.</w:t>
+            </w:r>
+            <w:r>
+              <w:rPr>
+                <w:rFonts w:asciiTheme="minorHAnsi" w:eastAsiaTheme="minorEastAsia" w:hAnsiTheme="minorHAnsi" w:cstheme="minorBidi"/>
+                <w:noProof/>
+                <w:color w:val="auto"/>
+                <w:sz w:val="22"/>
+                <w:szCs w:val="22"/>
+                <w:lang w:val="en-US" w:eastAsia="en-US"/>
+              </w:rPr>
+              <w:tab/>
+            </w:r>
+            <w:r>
+              <w:rPr>
+                <w:rStyle w:val="Hyperlink"/>
+                <w:noProof/>
+              </w:rPr>
+              <w:t>Vahendite valik</w:t>
+            </w:r>
+            <w:r>
+              <w:rPr>
+                <w:noProof/>
+                <w:webHidden/>
+              </w:rPr>
+              <w:tab/>
+            </w:r>
+            <w:r>
+              <w:rPr>
+                <w:noProof/>
+                <w:webHidden/>
+              </w:rPr>
+              <w:fldChar w:fldCharType="begin"/>
+            </w:r>
+            <w:r>
+              <w:rPr>
+                <w:noProof/>
+                <w:webHidden/>
+              </w:rPr>
+              <w:instrText xml:space="preserve"> PAGEREF _Toc515203024 \h </w:instrText>
+            </w:r>
+            <w:r>
+              <w:rPr>
+                <w:noProof/>
+                <w:webHidden/>
+              </w:rPr>
+            </w:r>
+            <w:r>
+              <w:rPr>
+                <w:noProof/>
+                <w:webHidden/>
+              </w:rPr>
+              <w:fldChar w:fldCharType="separate"/>
+            </w:r>
+            <w:r>
+              <w:rPr>
+                <w:noProof/>
+                <w:webHidden/>
+              </w:rPr>
+              <w:t>6</w:t>
+            </w:r>
+            <w:r>
+              <w:rPr>
+                <w:noProof/>
+                <w:webHidden/>
+              </w:rPr>
+              <w:fldChar w:fldCharType="end"/>
+            </w:r>
+          </w:hyperlink>
+        </w:p>
+        <w:p>
+          <w:pPr>
+            <w:pStyle w:val="TOC2"/>
+            <w:tabs>
+              <w:tab w:val="left" w:pos="880"/>
+              <w:tab w:val="right" w:leader="dot" w:pos="9111"/>
+            </w:tabs>
+            <w:rPr>
+              <w:rFonts w:asciiTheme="minorHAnsi" w:eastAsiaTheme="minorEastAsia" w:hAnsiTheme="minorHAnsi" w:cstheme="minorBidi"/>
+              <w:noProof/>
+              <w:color w:val="auto"/>
+              <w:sz w:val="22"/>
+              <w:szCs w:val="22"/>
+              <w:lang w:val="en-US" w:eastAsia="en-US"/>
+            </w:rPr>
+          </w:pPr>
+          <w:hyperlink w:anchor="_Toc515203025" w:history="1">
+            <w:r>
+              <w:rPr>
+                <w:rStyle w:val="Hyperlink"/>
+                <w:noProof/>
+              </w:rPr>
+              <w:t>1.4.</w:t>
+            </w:r>
+            <w:r>
+              <w:rPr>
+                <w:rFonts w:asciiTheme="minorHAnsi" w:eastAsiaTheme="minorEastAsia" w:hAnsiTheme="minorHAnsi" w:cstheme="minorBidi"/>
+                <w:noProof/>
+                <w:color w:val="auto"/>
+                <w:sz w:val="22"/>
+                <w:szCs w:val="22"/>
+                <w:lang w:val="en-US" w:eastAsia="en-US"/>
+              </w:rPr>
+              <w:tab/>
+            </w:r>
+            <w:r>
+              <w:rPr>
+                <w:rStyle w:val="Hyperlink"/>
+                <w:noProof/>
+              </w:rPr>
+              <w:t>Rakenduse struktuur</w:t>
+            </w:r>
+            <w:r>
+              <w:rPr>
+                <w:noProof/>
+                <w:webHidden/>
+              </w:rPr>
+              <w:tab/>
+            </w:r>
+            <w:r>
+              <w:rPr>
+                <w:noProof/>
+                <w:webHidden/>
+              </w:rPr>
+              <w:fldChar w:fldCharType="begin"/>
+            </w:r>
+            <w:r>
+              <w:rPr>
+                <w:noProof/>
+                <w:webHidden/>
+              </w:rPr>
+              <w:instrText xml:space="preserve"> PAGEREF _Toc515203025 \h </w:instrText>
+            </w:r>
+            <w:r>
+              <w:rPr>
+                <w:noProof/>
+                <w:webHidden/>
+              </w:rPr>
+            </w:r>
+            <w:r>
+              <w:rPr>
+                <w:noProof/>
+                <w:webHidden/>
+              </w:rPr>
+              <w:fldChar w:fldCharType="separate"/>
+            </w:r>
+            <w:r>
+              <w:rPr>
+                <w:noProof/>
+                <w:webHidden/>
+              </w:rPr>
+              <w:t>6</w:t>
+            </w:r>
+            <w:r>
+              <w:rPr>
+                <w:noProof/>
+                <w:webHidden/>
+              </w:rPr>
+              <w:fldChar w:fldCharType="end"/>
+            </w:r>
+          </w:hyperlink>
+        </w:p>
+        <w:p>
+          <w:pPr>
+            <w:pStyle w:val="TOC2"/>
+            <w:tabs>
+              <w:tab w:val="left" w:pos="880"/>
+              <w:tab w:val="right" w:leader="dot" w:pos="9111"/>
+            </w:tabs>
+            <w:rPr>
+              <w:rFonts w:asciiTheme="minorHAnsi" w:eastAsiaTheme="minorEastAsia" w:hAnsiTheme="minorHAnsi" w:cstheme="minorBidi"/>
+              <w:noProof/>
+              <w:color w:val="auto"/>
+              <w:sz w:val="22"/>
+              <w:szCs w:val="22"/>
+              <w:lang w:val="en-US" w:eastAsia="en-US"/>
+            </w:rPr>
+          </w:pPr>
+          <w:hyperlink w:anchor="_Toc515203026" w:history="1">
+            <w:r>
+              <w:rPr>
+                <w:rStyle w:val="Hyperlink"/>
+                <w:noProof/>
+              </w:rPr>
+              <w:t>1.5.</w:t>
+            </w:r>
+            <w:r>
+              <w:rPr>
+                <w:rFonts w:asciiTheme="minorHAnsi" w:eastAsiaTheme="minorEastAsia" w:hAnsiTheme="minorHAnsi" w:cstheme="minorBidi"/>
+                <w:noProof/>
+                <w:color w:val="auto"/>
+                <w:sz w:val="22"/>
+                <w:szCs w:val="22"/>
+                <w:lang w:val="en-US" w:eastAsia="en-US"/>
+              </w:rPr>
+              <w:tab/>
+            </w:r>
+            <w:r>
+              <w:rPr>
+                <w:rStyle w:val="Hyperlink"/>
+                <w:noProof/>
+              </w:rPr>
+              <w:t>Kujundus</w:t>
+            </w:r>
+            <w:r>
+              <w:rPr>
+                <w:noProof/>
+                <w:webHidden/>
+              </w:rPr>
+              <w:tab/>
+            </w:r>
+            <w:r>
+              <w:rPr>
+                <w:noProof/>
+                <w:webHidden/>
+              </w:rPr>
+              <w:fldChar w:fldCharType="begin"/>
+            </w:r>
+            <w:r>
+              <w:rPr>
+                <w:noProof/>
+                <w:webHidden/>
+              </w:rPr>
+              <w:instrText xml:space="preserve"> PAGEREF _Toc515203026 \h </w:instrText>
+            </w:r>
+            <w:r>
+              <w:rPr>
+                <w:noProof/>
+                <w:webHidden/>
+              </w:rPr>
+            </w:r>
+            <w:r>
+              <w:rPr>
+                <w:noProof/>
+                <w:webHidden/>
+              </w:rPr>
+              <w:fldChar w:fldCharType="separate"/>
+            </w:r>
+            <w:r>
+              <w:rPr>
+                <w:noProof/>
+                <w:webHidden/>
+              </w:rPr>
+              <w:t>7</w:t>
+            </w:r>
+            <w:r>
+              <w:rPr>
+                <w:noProof/>
+                <w:webHidden/>
+              </w:rPr>
+              <w:fldChar w:fldCharType="end"/>
+            </w:r>
+          </w:hyperlink>
+        </w:p>
+        <w:p>
+          <w:pPr>
+            <w:pStyle w:val="TOC1"/>
+            <w:tabs>
+              <w:tab w:val="left" w:pos="440"/>
+              <w:tab w:val="right" w:leader="dot" w:pos="9111"/>
+            </w:tabs>
+            <w:rPr>
+              <w:rFonts w:asciiTheme="minorHAnsi" w:eastAsiaTheme="minorEastAsia" w:hAnsiTheme="minorHAnsi" w:cstheme="minorBidi"/>
+              <w:noProof/>
+              <w:color w:val="auto"/>
+              <w:sz w:val="22"/>
+              <w:szCs w:val="22"/>
+              <w:lang w:val="en-US" w:eastAsia="en-US"/>
+            </w:rPr>
+          </w:pPr>
+          <w:hyperlink w:anchor="_Toc515203027" w:history="1">
+            <w:r>
+              <w:rPr>
+                <w:rStyle w:val="Hyperlink"/>
+                <w:iCs/>
+                <w:noProof/>
+              </w:rPr>
+              <w:t>2.</w:t>
+            </w:r>
+            <w:r>
+              <w:rPr>
+                <w:rFonts w:asciiTheme="minorHAnsi" w:eastAsiaTheme="minorEastAsia" w:hAnsiTheme="minorHAnsi" w:cstheme="minorBidi"/>
+                <w:noProof/>
+                <w:color w:val="auto"/>
+                <w:sz w:val="22"/>
+                <w:szCs w:val="22"/>
+                <w:lang w:val="en-US" w:eastAsia="en-US"/>
+              </w:rPr>
+              <w:tab/>
+            </w:r>
+            <w:r>
+              <w:rPr>
+                <w:rStyle w:val="Hyperlink"/>
+                <w:noProof/>
+              </w:rPr>
+              <w:t>Struktuur</w:t>
+            </w:r>
+            <w:r>
+              <w:rPr>
+                <w:noProof/>
+                <w:webHidden/>
+              </w:rPr>
+              <w:tab/>
+            </w:r>
+            <w:r>
+              <w:rPr>
+                <w:noProof/>
+                <w:webHidden/>
+              </w:rPr>
+              <w:fldChar w:fldCharType="begin"/>
+            </w:r>
+            <w:r>
+              <w:rPr>
+                <w:noProof/>
+                <w:webHidden/>
+              </w:rPr>
+              <w:instrText xml:space="preserve"> PAGEREF _Toc515203027 \h </w:instrText>
+            </w:r>
+            <w:r>
+              <w:rPr>
+                <w:noProof/>
+                <w:webHidden/>
+              </w:rPr>
+            </w:r>
+            <w:r>
+              <w:rPr>
+                <w:noProof/>
+                <w:webHidden/>
+              </w:rPr>
+              <w:fldChar w:fldCharType="separate"/>
+            </w:r>
+            <w:r>
+              <w:rPr>
+                <w:noProof/>
+                <w:webHidden/>
+              </w:rPr>
+              <w:t>8</w:t>
+            </w:r>
+            <w:r>
+              <w:rPr>
+                <w:noProof/>
+                <w:webHidden/>
+              </w:rPr>
+              <w:fldChar w:fldCharType="end"/>
+            </w:r>
+          </w:hyperlink>
+        </w:p>
+        <w:p>
+          <w:pPr>
+            <w:pStyle w:val="TOC2"/>
+            <w:tabs>
+              <w:tab w:val="left" w:pos="880"/>
+              <w:tab w:val="right" w:leader="dot" w:pos="9111"/>
+            </w:tabs>
+            <w:rPr>
+              <w:rFonts w:asciiTheme="minorHAnsi" w:eastAsiaTheme="minorEastAsia" w:hAnsiTheme="minorHAnsi" w:cstheme="minorBidi"/>
+              <w:noProof/>
+              <w:color w:val="auto"/>
+              <w:sz w:val="22"/>
+              <w:szCs w:val="22"/>
+              <w:lang w:val="en-US" w:eastAsia="en-US"/>
+            </w:rPr>
+          </w:pPr>
+          <w:hyperlink w:anchor="_Toc515203028" w:history="1">
+            <w:r>
+              <w:rPr>
+                <w:rStyle w:val="Hyperlink"/>
+                <w:noProof/>
+              </w:rPr>
+              <w:t>2.1.</w:t>
+            </w:r>
+            <w:r>
+              <w:rPr>
+                <w:rFonts w:asciiTheme="minorHAnsi" w:eastAsiaTheme="minorEastAsia" w:hAnsiTheme="minorHAnsi" w:cstheme="minorBidi"/>
+                <w:noProof/>
+                <w:color w:val="auto"/>
+                <w:sz w:val="22"/>
+                <w:szCs w:val="22"/>
+                <w:lang w:val="en-US" w:eastAsia="en-US"/>
+              </w:rPr>
+              <w:tab/>
+            </w:r>
+            <w:r>
+              <w:rPr>
+                <w:rStyle w:val="Hyperlink"/>
+                <w:noProof/>
+              </w:rPr>
+              <w:t>Külalise vaade</w:t>
+            </w:r>
+            <w:r>
+              <w:rPr>
+                <w:noProof/>
+                <w:webHidden/>
+              </w:rPr>
+              <w:tab/>
+            </w:r>
+            <w:r>
+              <w:rPr>
+                <w:noProof/>
+                <w:webHidden/>
+              </w:rPr>
+              <w:fldChar w:fldCharType="begin"/>
+            </w:r>
+            <w:r>
+              <w:rPr>
+                <w:noProof/>
+                <w:webHidden/>
+              </w:rPr>
+              <w:instrText xml:space="preserve"> PAGEREF _Toc515203028 \h </w:instrText>
+            </w:r>
+            <w:r>
+              <w:rPr>
+                <w:noProof/>
+                <w:webHidden/>
+              </w:rPr>
+            </w:r>
+            <w:r>
+              <w:rPr>
+                <w:noProof/>
+                <w:webHidden/>
+              </w:rPr>
+              <w:fldChar w:fldCharType="separate"/>
+            </w:r>
+            <w:r>
+              <w:rPr>
+                <w:noProof/>
+                <w:webHidden/>
+              </w:rPr>
+              <w:t>8</w:t>
+            </w:r>
+            <w:r>
+              <w:rPr>
+                <w:noProof/>
+                <w:webHidden/>
+              </w:rPr>
+              <w:fldChar w:fldCharType="end"/>
+            </w:r>
+          </w:hyperlink>
+        </w:p>
+        <w:p>
+          <w:pPr>
+            <w:pStyle w:val="TOC2"/>
+            <w:tabs>
+              <w:tab w:val="left" w:pos="880"/>
+              <w:tab w:val="right" w:leader="dot" w:pos="9111"/>
+            </w:tabs>
+            <w:rPr>
+              <w:rFonts w:asciiTheme="minorHAnsi" w:eastAsiaTheme="minorEastAsia" w:hAnsiTheme="minorHAnsi" w:cstheme="minorBidi"/>
+              <w:noProof/>
+              <w:color w:val="auto"/>
+              <w:sz w:val="22"/>
+              <w:szCs w:val="22"/>
+              <w:lang w:val="en-US" w:eastAsia="en-US"/>
+            </w:rPr>
+          </w:pPr>
+          <w:hyperlink w:anchor="_Toc515203029" w:history="1">
+            <w:r>
+              <w:rPr>
+                <w:rStyle w:val="Hyperlink"/>
+                <w:noProof/>
+              </w:rPr>
+              <w:t>2.2.</w:t>
+            </w:r>
+            <w:r>
+              <w:rPr>
+                <w:rFonts w:asciiTheme="minorHAnsi" w:eastAsiaTheme="minorEastAsia" w:hAnsiTheme="minorHAnsi" w:cstheme="minorBidi"/>
+                <w:noProof/>
+                <w:color w:val="auto"/>
+                <w:sz w:val="22"/>
+                <w:szCs w:val="22"/>
+                <w:lang w:val="en-US" w:eastAsia="en-US"/>
+              </w:rPr>
+              <w:tab/>
+            </w:r>
+            <w:r>
+              <w:rPr>
+                <w:rStyle w:val="Hyperlink"/>
+                <w:noProof/>
+              </w:rPr>
+              <w:t>Kasutaja vaade</w:t>
+            </w:r>
+            <w:r>
+              <w:rPr>
+                <w:noProof/>
+                <w:webHidden/>
+              </w:rPr>
+              <w:tab/>
+            </w:r>
+            <w:r>
+              <w:rPr>
+                <w:noProof/>
+                <w:webHidden/>
+              </w:rPr>
+              <w:fldChar w:fldCharType="begin"/>
+            </w:r>
+            <w:r>
+              <w:rPr>
+                <w:noProof/>
+                <w:webHidden/>
+              </w:rPr>
+              <w:instrText xml:space="preserve"> PAGEREF _Toc515203029 \h </w:instrText>
+            </w:r>
+            <w:r>
+              <w:rPr>
+                <w:noProof/>
+                <w:webHidden/>
+              </w:rPr>
+            </w:r>
+            <w:r>
+              <w:rPr>
+                <w:noProof/>
+                <w:webHidden/>
+              </w:rPr>
+              <w:fldChar w:fldCharType="separate"/>
+            </w:r>
+            <w:r>
+              <w:rPr>
+                <w:noProof/>
+                <w:webHidden/>
+              </w:rPr>
+              <w:t>9</w:t>
+            </w:r>
+            <w:r>
+              <w:rPr>
+                <w:noProof/>
+                <w:webHidden/>
+              </w:rPr>
+              <w:fldChar w:fldCharType="end"/>
+            </w:r>
+          </w:hyperlink>
+        </w:p>
+        <w:p>
+          <w:pPr>
+            <w:pStyle w:val="TOC2"/>
+            <w:tabs>
+              <w:tab w:val="left" w:pos="880"/>
+              <w:tab w:val="right" w:leader="dot" w:pos="9111"/>
+            </w:tabs>
+            <w:rPr>
+              <w:rFonts w:asciiTheme="minorHAnsi" w:eastAsiaTheme="minorEastAsia" w:hAnsiTheme="minorHAnsi" w:cstheme="minorBidi"/>
+              <w:noProof/>
+              <w:color w:val="auto"/>
+              <w:sz w:val="22"/>
+              <w:szCs w:val="22"/>
+              <w:lang w:val="en-US" w:eastAsia="en-US"/>
+            </w:rPr>
+          </w:pPr>
+          <w:hyperlink w:anchor="_Toc515203030" w:history="1">
+            <w:r>
+              <w:rPr>
+                <w:rStyle w:val="Hyperlink"/>
+                <w:noProof/>
+              </w:rPr>
+              <w:t>2.3.</w:t>
+            </w:r>
+            <w:r>
+              <w:rPr>
+                <w:rFonts w:asciiTheme="minorHAnsi" w:eastAsiaTheme="minorEastAsia" w:hAnsiTheme="minorHAnsi" w:cstheme="minorBidi"/>
+                <w:noProof/>
+                <w:color w:val="auto"/>
+                <w:sz w:val="22"/>
+                <w:szCs w:val="22"/>
+                <w:lang w:val="en-US" w:eastAsia="en-US"/>
+              </w:rPr>
+              <w:tab/>
+            </w:r>
+            <w:r>
+              <w:rPr>
+                <w:rStyle w:val="Hyperlink"/>
+                <w:noProof/>
+              </w:rPr>
+              <w:t>Administraatori vaade</w:t>
+            </w:r>
+            <w:r>
+              <w:rPr>
+                <w:noProof/>
+                <w:webHidden/>
+              </w:rPr>
+              <w:tab/>
+            </w:r>
+            <w:r>
+              <w:rPr>
+                <w:noProof/>
+                <w:webHidden/>
+              </w:rPr>
+              <w:fldChar w:fldCharType="begin"/>
+            </w:r>
+            <w:r>
+              <w:rPr>
+                <w:noProof/>
+                <w:webHidden/>
+              </w:rPr>
+              <w:instrText xml:space="preserve"> PAGEREF _Toc515203030 \h </w:instrText>
+            </w:r>
+            <w:r>
+              <w:rPr>
+                <w:noProof/>
+                <w:webHidden/>
+              </w:rPr>
+            </w:r>
+            <w:r>
+              <w:rPr>
+                <w:noProof/>
+                <w:webHidden/>
+              </w:rPr>
+              <w:fldChar w:fldCharType="separate"/>
+            </w:r>
+            <w:r>
+              <w:rPr>
+                <w:noProof/>
+                <w:webHidden/>
+              </w:rPr>
+              <w:t>10</w:t>
+            </w:r>
+            <w:r>
+              <w:rPr>
+                <w:noProof/>
+                <w:webHidden/>
+              </w:rPr>
+              <w:fldChar w:fldCharType="end"/>
+            </w:r>
+          </w:hyperlink>
+        </w:p>
+        <w:p>
+          <w:pPr>
+            <w:pStyle w:val="TOC2"/>
+            <w:tabs>
+              <w:tab w:val="left" w:pos="880"/>
+              <w:tab w:val="right" w:leader="dot" w:pos="9111"/>
+            </w:tabs>
+            <w:rPr>
+              <w:rFonts w:asciiTheme="minorHAnsi" w:eastAsiaTheme="minorEastAsia" w:hAnsiTheme="minorHAnsi" w:cstheme="minorBidi"/>
+              <w:noProof/>
+              <w:color w:val="auto"/>
+              <w:sz w:val="22"/>
+              <w:szCs w:val="22"/>
+              <w:lang w:val="en-US" w:eastAsia="en-US"/>
+            </w:rPr>
+          </w:pPr>
+          <w:hyperlink w:anchor="_Toc515203031" w:history="1">
+            <w:r>
+              <w:rPr>
+                <w:rStyle w:val="Hyperlink"/>
+                <w:noProof/>
+              </w:rPr>
+              <w:t>2.4.</w:t>
+            </w:r>
+            <w:r>
+              <w:rPr>
+                <w:rFonts w:asciiTheme="minorHAnsi" w:eastAsiaTheme="minorEastAsia" w:hAnsiTheme="minorHAnsi" w:cstheme="minorBidi"/>
+                <w:noProof/>
+                <w:color w:val="auto"/>
+                <w:sz w:val="22"/>
+                <w:szCs w:val="22"/>
+                <w:lang w:val="en-US" w:eastAsia="en-US"/>
+              </w:rPr>
+              <w:tab/>
+            </w:r>
+            <w:r>
+              <w:rPr>
+                <w:rStyle w:val="Hyperlink"/>
+                <w:noProof/>
+              </w:rPr>
+              <w:t>ER skeem</w:t>
+            </w:r>
+            <w:r>
+              <w:rPr>
+                <w:noProof/>
+                <w:webHidden/>
+              </w:rPr>
+              <w:tab/>
+            </w:r>
+            <w:r>
+              <w:rPr>
+                <w:noProof/>
+                <w:webHidden/>
+              </w:rPr>
+              <w:fldChar w:fldCharType="begin"/>
+            </w:r>
+            <w:r>
+              <w:rPr>
+                <w:noProof/>
+                <w:webHidden/>
+              </w:rPr>
+              <w:instrText xml:space="preserve"> PAGEREF _Toc515203031 \h </w:instrText>
+            </w:r>
+            <w:r>
+              <w:rPr>
+                <w:noProof/>
+                <w:webHidden/>
+              </w:rPr>
+            </w:r>
+            <w:r>
+              <w:rPr>
+                <w:noProof/>
+                <w:webHidden/>
+              </w:rPr>
+              <w:fldChar w:fldCharType="separate"/>
+            </w:r>
+            <w:r>
+              <w:rPr>
+                <w:noProof/>
+                <w:webHidden/>
+              </w:rPr>
+              <w:t>11</w:t>
+            </w:r>
+            <w:r>
+              <w:rPr>
+                <w:noProof/>
+                <w:webHidden/>
+              </w:rPr>
+              <w:fldChar w:fldCharType="end"/>
+            </w:r>
+          </w:hyperlink>
+        </w:p>
+        <w:p>
+          <w:pPr>
+            <w:pStyle w:val="TOC2"/>
+            <w:tabs>
+              <w:tab w:val="left" w:pos="880"/>
+              <w:tab w:val="right" w:leader="dot" w:pos="9111"/>
+            </w:tabs>
+            <w:rPr>
+              <w:rFonts w:asciiTheme="minorHAnsi" w:eastAsiaTheme="minorEastAsia" w:hAnsiTheme="minorHAnsi" w:cstheme="minorBidi"/>
+              <w:noProof/>
+              <w:color w:val="auto"/>
+              <w:sz w:val="22"/>
+              <w:szCs w:val="22"/>
+              <w:lang w:val="en-US" w:eastAsia="en-US"/>
+            </w:rPr>
+          </w:pPr>
+          <w:hyperlink w:anchor="_Toc515203032" w:history="1">
+            <w:r>
+              <w:rPr>
+                <w:rStyle w:val="Hyperlink"/>
+                <w:noProof/>
+              </w:rPr>
+              <w:t>2.5.</w:t>
+            </w:r>
+            <w:r>
+              <w:rPr>
+                <w:rFonts w:asciiTheme="minorHAnsi" w:eastAsiaTheme="minorEastAsia" w:hAnsiTheme="minorHAnsi" w:cstheme="minorBidi"/>
+                <w:noProof/>
+                <w:color w:val="auto"/>
+                <w:sz w:val="22"/>
+                <w:szCs w:val="22"/>
+                <w:lang w:val="en-US" w:eastAsia="en-US"/>
+              </w:rPr>
+              <w:tab/>
+            </w:r>
+            <w:r>
+              <w:rPr>
+                <w:rStyle w:val="Hyperlink"/>
+                <w:noProof/>
+              </w:rPr>
+              <w:t>Objektide ja atribuutide semantika</w:t>
+            </w:r>
+            <w:r>
+              <w:rPr>
+                <w:noProof/>
+                <w:webHidden/>
+              </w:rPr>
+              <w:tab/>
+            </w:r>
+            <w:r>
+              <w:rPr>
+                <w:noProof/>
+                <w:webHidden/>
+              </w:rPr>
+              <w:fldChar w:fldCharType="begin"/>
+            </w:r>
+            <w:r>
+              <w:rPr>
+                <w:noProof/>
+                <w:webHidden/>
+              </w:rPr>
+              <w:instrText xml:space="preserve"> PAGEREF _Toc515203032 \h </w:instrText>
+            </w:r>
+            <w:r>
+              <w:rPr>
+                <w:noProof/>
+                <w:webHidden/>
+              </w:rPr>
+            </w:r>
+            <w:r>
+              <w:rPr>
+                <w:noProof/>
+                <w:webHidden/>
+              </w:rPr>
+              <w:fldChar w:fldCharType="separate"/>
+            </w:r>
+            <w:r>
+              <w:rPr>
+                <w:noProof/>
+                <w:webHidden/>
+              </w:rPr>
+              <w:t>12</w:t>
+            </w:r>
+            <w:r>
+              <w:rPr>
+                <w:noProof/>
+                <w:webHidden/>
+              </w:rPr>
+              <w:fldChar w:fldCharType="end"/>
+            </w:r>
+          </w:hyperlink>
+        </w:p>
+        <w:p>
+          <w:pPr>
+            <w:pStyle w:val="TOC1"/>
+            <w:tabs>
+              <w:tab w:val="left" w:pos="440"/>
+              <w:tab w:val="right" w:leader="dot" w:pos="9111"/>
+            </w:tabs>
+            <w:rPr>
+              <w:rFonts w:asciiTheme="minorHAnsi" w:eastAsiaTheme="minorEastAsia" w:hAnsiTheme="minorHAnsi" w:cstheme="minorBidi"/>
+              <w:noProof/>
+              <w:color w:val="auto"/>
+              <w:sz w:val="22"/>
+              <w:szCs w:val="22"/>
+              <w:lang w:val="en-US" w:eastAsia="en-US"/>
+            </w:rPr>
+          </w:pPr>
+          <w:hyperlink w:anchor="_Toc515203033" w:history="1">
+            <w:r>
+              <w:rPr>
+                <w:rStyle w:val="Hyperlink"/>
+                <w:noProof/>
+              </w:rPr>
+              <w:t>3.</w:t>
+            </w:r>
+            <w:r>
+              <w:rPr>
+                <w:rFonts w:asciiTheme="minorHAnsi" w:eastAsiaTheme="minorEastAsia" w:hAnsiTheme="minorHAnsi" w:cstheme="minorBidi"/>
+                <w:noProof/>
+                <w:color w:val="auto"/>
+                <w:sz w:val="22"/>
+                <w:szCs w:val="22"/>
+                <w:lang w:val="en-US" w:eastAsia="en-US"/>
+              </w:rPr>
+              <w:tab/>
+            </w:r>
+            <w:r>
+              <w:rPr>
+                <w:rStyle w:val="Hyperlink"/>
+                <w:noProof/>
+              </w:rPr>
+              <w:t>Realiseerimine</w:t>
+            </w:r>
+            <w:r>
+              <w:rPr>
+                <w:noProof/>
+                <w:webHidden/>
+              </w:rPr>
+              <w:tab/>
+            </w:r>
+            <w:r>
+              <w:rPr>
+                <w:noProof/>
+                <w:webHidden/>
+              </w:rPr>
+              <w:fldChar w:fldCharType="begin"/>
+            </w:r>
+            <w:r>
+              <w:rPr>
+                <w:noProof/>
+                <w:webHidden/>
+              </w:rPr>
+              <w:instrText xml:space="preserve"> PAGEREF _Toc515203033 \h </w:instrText>
+            </w:r>
+            <w:r>
+              <w:rPr>
+                <w:noProof/>
+                <w:webHidden/>
+              </w:rPr>
+            </w:r>
+            <w:r>
+              <w:rPr>
+                <w:noProof/>
+                <w:webHidden/>
+              </w:rPr>
+              <w:fldChar w:fldCharType="separate"/>
+            </w:r>
+            <w:r>
+              <w:rPr>
+                <w:noProof/>
+                <w:webHidden/>
+              </w:rPr>
+              <w:t>14</w:t>
+            </w:r>
+            <w:r>
+              <w:rPr>
+                <w:noProof/>
+                <w:webHidden/>
+              </w:rPr>
+              <w:fldChar w:fldCharType="end"/>
+            </w:r>
+          </w:hyperlink>
+        </w:p>
+        <w:p>
+          <w:pPr>
+            <w:pStyle w:val="TOC2"/>
+            <w:tabs>
+              <w:tab w:val="left" w:pos="880"/>
+              <w:tab w:val="right" w:leader="dot" w:pos="9111"/>
+            </w:tabs>
+            <w:rPr>
+              <w:rFonts w:asciiTheme="minorHAnsi" w:eastAsiaTheme="minorEastAsia" w:hAnsiTheme="minorHAnsi" w:cstheme="minorBidi"/>
+              <w:noProof/>
+              <w:color w:val="auto"/>
+              <w:sz w:val="22"/>
+              <w:szCs w:val="22"/>
+              <w:lang w:val="en-US" w:eastAsia="en-US"/>
+            </w:rPr>
+          </w:pPr>
+          <w:hyperlink w:anchor="_Toc515203034" w:history="1">
+            <w:r>
+              <w:rPr>
+                <w:rStyle w:val="Hyperlink"/>
+                <w:noProof/>
+              </w:rPr>
+              <w:t>3.1.</w:t>
+            </w:r>
+            <w:r>
+              <w:rPr>
+                <w:rFonts w:asciiTheme="minorHAnsi" w:eastAsiaTheme="minorEastAsia" w:hAnsiTheme="minorHAnsi" w:cstheme="minorBidi"/>
+                <w:noProof/>
+                <w:color w:val="auto"/>
+                <w:sz w:val="22"/>
+                <w:szCs w:val="22"/>
+                <w:lang w:val="en-US" w:eastAsia="en-US"/>
+              </w:rPr>
+              <w:tab/>
+            </w:r>
+            <w:r>
+              <w:rPr>
+                <w:rStyle w:val="Hyperlink"/>
+                <w:noProof/>
+              </w:rPr>
+              <w:t>Andmebaasi konfiguratsioon</w:t>
+            </w:r>
+            <w:r>
+              <w:rPr>
+                <w:noProof/>
+                <w:webHidden/>
+              </w:rPr>
+              <w:tab/>
+            </w:r>
+            <w:r>
+              <w:rPr>
+                <w:noProof/>
+                <w:webHidden/>
+              </w:rPr>
+              <w:fldChar w:fldCharType="begin"/>
+            </w:r>
+            <w:r>
+              <w:rPr>
+                <w:noProof/>
+                <w:webHidden/>
+              </w:rPr>
+              <w:instrText xml:space="preserve"> PAGEREF _Toc515203034 \h </w:instrText>
+            </w:r>
+            <w:r>
+              <w:rPr>
+                <w:noProof/>
+                <w:webHidden/>
+              </w:rPr>
+            </w:r>
+            <w:r>
+              <w:rPr>
+                <w:noProof/>
+                <w:webHidden/>
+              </w:rPr>
+              <w:fldChar w:fldCharType="separate"/>
+            </w:r>
+            <w:r>
+              <w:rPr>
+                <w:noProof/>
+                <w:webHidden/>
+              </w:rPr>
+              <w:t>14</w:t>
+            </w:r>
+            <w:r>
+              <w:rPr>
+                <w:noProof/>
+                <w:webHidden/>
+              </w:rPr>
+              <w:fldChar w:fldCharType="end"/>
+            </w:r>
+          </w:hyperlink>
+        </w:p>
+        <w:p>
+          <w:pPr>
+            <w:pStyle w:val="TOC2"/>
+            <w:tabs>
+              <w:tab w:val="left" w:pos="880"/>
+              <w:tab w:val="right" w:leader="dot" w:pos="9111"/>
+            </w:tabs>
+            <w:rPr>
+              <w:rFonts w:asciiTheme="minorHAnsi" w:eastAsiaTheme="minorEastAsia" w:hAnsiTheme="minorHAnsi" w:cstheme="minorBidi"/>
+              <w:noProof/>
+              <w:color w:val="auto"/>
+              <w:sz w:val="22"/>
+              <w:szCs w:val="22"/>
+              <w:lang w:val="en-US" w:eastAsia="en-US"/>
+            </w:rPr>
+          </w:pPr>
+          <w:hyperlink w:anchor="_Toc515203035" w:history="1">
+            <w:r>
+              <w:rPr>
+                <w:rStyle w:val="Hyperlink"/>
+                <w:noProof/>
+              </w:rPr>
+              <w:t>3.2.</w:t>
+            </w:r>
+            <w:r>
+              <w:rPr>
+                <w:rFonts w:asciiTheme="minorHAnsi" w:eastAsiaTheme="minorEastAsia" w:hAnsiTheme="minorHAnsi" w:cstheme="minorBidi"/>
+                <w:noProof/>
+                <w:color w:val="auto"/>
+                <w:sz w:val="22"/>
+                <w:szCs w:val="22"/>
+                <w:lang w:val="en-US" w:eastAsia="en-US"/>
+              </w:rPr>
+              <w:tab/>
+            </w:r>
+            <w:r>
+              <w:rPr>
+                <w:rStyle w:val="Hyperlink"/>
+                <w:noProof/>
+              </w:rPr>
+              <w:t>Administraator</w:t>
+            </w:r>
+            <w:r>
+              <w:rPr>
+                <w:noProof/>
+                <w:webHidden/>
+              </w:rPr>
+              <w:tab/>
+            </w:r>
+            <w:r>
+              <w:rPr>
+                <w:noProof/>
+                <w:webHidden/>
+              </w:rPr>
+              <w:fldChar w:fldCharType="begin"/>
+            </w:r>
+            <w:r>
+              <w:rPr>
+                <w:noProof/>
+                <w:webHidden/>
+              </w:rPr>
+              <w:instrText xml:space="preserve"> PAGEREF _Toc515203035 \h </w:instrText>
+            </w:r>
+            <w:r>
+              <w:rPr>
+                <w:noProof/>
+                <w:webHidden/>
+              </w:rPr>
+            </w:r>
+            <w:r>
+              <w:rPr>
+                <w:noProof/>
+                <w:webHidden/>
+              </w:rPr>
+              <w:fldChar w:fldCharType="separate"/>
+            </w:r>
+            <w:r>
+              <w:rPr>
+                <w:noProof/>
+                <w:webHidden/>
+              </w:rPr>
+              <w:t>14</w:t>
+            </w:r>
+            <w:r>
+              <w:rPr>
+                <w:noProof/>
+                <w:webHidden/>
+              </w:rPr>
+              <w:fldChar w:fldCharType="end"/>
+            </w:r>
+          </w:hyperlink>
+        </w:p>
+        <w:p>
+          <w:pPr>
+            <w:pStyle w:val="TOC2"/>
+            <w:tabs>
+              <w:tab w:val="left" w:pos="880"/>
+              <w:tab w:val="right" w:leader="dot" w:pos="9111"/>
+            </w:tabs>
+            <w:rPr>
+              <w:rFonts w:asciiTheme="minorHAnsi" w:eastAsiaTheme="minorEastAsia" w:hAnsiTheme="minorHAnsi" w:cstheme="minorBidi"/>
+              <w:noProof/>
+              <w:color w:val="auto"/>
+              <w:sz w:val="22"/>
+              <w:szCs w:val="22"/>
+              <w:lang w:val="en-US" w:eastAsia="en-US"/>
+            </w:rPr>
+          </w:pPr>
+          <w:hyperlink w:anchor="_Toc515203036" w:history="1">
+            <w:r>
+              <w:rPr>
+                <w:rStyle w:val="Hyperlink"/>
+                <w:noProof/>
+              </w:rPr>
+              <w:t>3.3.</w:t>
+            </w:r>
+            <w:r>
+              <w:rPr>
+                <w:rFonts w:asciiTheme="minorHAnsi" w:eastAsiaTheme="minorEastAsia" w:hAnsiTheme="minorHAnsi" w:cstheme="minorBidi"/>
+                <w:noProof/>
+                <w:color w:val="auto"/>
+                <w:sz w:val="22"/>
+                <w:szCs w:val="22"/>
+                <w:lang w:val="en-US" w:eastAsia="en-US"/>
+              </w:rPr>
+              <w:tab/>
+            </w:r>
+            <w:r>
+              <w:rPr>
+                <w:rStyle w:val="Hyperlink"/>
+                <w:noProof/>
+              </w:rPr>
+              <w:t>Kasutaja</w:t>
+            </w:r>
+            <w:r>
+              <w:rPr>
+                <w:noProof/>
+                <w:webHidden/>
+              </w:rPr>
+              <w:tab/>
+            </w:r>
+            <w:r>
+              <w:rPr>
+                <w:noProof/>
+                <w:webHidden/>
+              </w:rPr>
+              <w:fldChar w:fldCharType="begin"/>
+            </w:r>
+            <w:r>
+              <w:rPr>
+                <w:noProof/>
+                <w:webHidden/>
+              </w:rPr>
+              <w:instrText xml:space="preserve"> PAGEREF _Toc515203036 \h </w:instrText>
+            </w:r>
+            <w:r>
+              <w:rPr>
+                <w:noProof/>
+                <w:webHidden/>
+              </w:rPr>
+            </w:r>
+            <w:r>
+              <w:rPr>
+                <w:noProof/>
+                <w:webHidden/>
+              </w:rPr>
+              <w:fldChar w:fldCharType="separate"/>
+            </w:r>
+            <w:r>
+              <w:rPr>
+                <w:noProof/>
+                <w:webHidden/>
+              </w:rPr>
+              <w:t>18</w:t>
+            </w:r>
+            <w:r>
+              <w:rPr>
+                <w:noProof/>
+                <w:webHidden/>
+              </w:rPr>
+              <w:fldChar w:fldCharType="end"/>
+            </w:r>
+          </w:hyperlink>
+        </w:p>
+        <w:p>
+          <w:pPr>
+            <w:pStyle w:val="TOC2"/>
+            <w:tabs>
+              <w:tab w:val="left" w:pos="880"/>
+              <w:tab w:val="right" w:leader="dot" w:pos="9111"/>
+            </w:tabs>
+            <w:rPr>
+              <w:rFonts w:asciiTheme="minorHAnsi" w:eastAsiaTheme="minorEastAsia" w:hAnsiTheme="minorHAnsi" w:cstheme="minorBidi"/>
+              <w:noProof/>
+              <w:color w:val="auto"/>
+              <w:sz w:val="22"/>
+              <w:szCs w:val="22"/>
+              <w:lang w:val="en-US" w:eastAsia="en-US"/>
+            </w:rPr>
+          </w:pPr>
+          <w:hyperlink w:anchor="_Toc515203037" w:history="1">
+            <w:r>
+              <w:rPr>
+                <w:rStyle w:val="Hyperlink"/>
+                <w:noProof/>
+              </w:rPr>
+              <w:t>3.4.</w:t>
+            </w:r>
+            <w:r>
+              <w:rPr>
+                <w:rFonts w:asciiTheme="minorHAnsi" w:eastAsiaTheme="minorEastAsia" w:hAnsiTheme="minorHAnsi" w:cstheme="minorBidi"/>
+                <w:noProof/>
+                <w:color w:val="auto"/>
+                <w:sz w:val="22"/>
+                <w:szCs w:val="22"/>
+                <w:lang w:val="en-US" w:eastAsia="en-US"/>
+              </w:rPr>
+              <w:tab/>
+            </w:r>
+            <w:r>
+              <w:rPr>
+                <w:rStyle w:val="Hyperlink"/>
+                <w:noProof/>
+              </w:rPr>
+              <w:t>Külaline</w:t>
+            </w:r>
+            <w:r>
+              <w:rPr>
+                <w:noProof/>
+                <w:webHidden/>
+              </w:rPr>
+              <w:tab/>
+            </w:r>
+            <w:r>
+              <w:rPr>
+                <w:noProof/>
+                <w:webHidden/>
+              </w:rPr>
+              <w:fldChar w:fldCharType="begin"/>
+            </w:r>
+            <w:r>
+              <w:rPr>
+                <w:noProof/>
+                <w:webHidden/>
+              </w:rPr>
+              <w:instrText xml:space="preserve"> PAGEREF _Toc515203037 \h </w:instrText>
+            </w:r>
+            <w:r>
+              <w:rPr>
+                <w:noProof/>
+                <w:webHidden/>
+              </w:rPr>
+            </w:r>
+            <w:r>
+              <w:rPr>
+                <w:noProof/>
+                <w:webHidden/>
+              </w:rPr>
+              <w:fldChar w:fldCharType="separate"/>
+            </w:r>
+            <w:r>
+              <w:rPr>
+                <w:noProof/>
+                <w:webHidden/>
+              </w:rPr>
+              <w:t>19</w:t>
+            </w:r>
+            <w:r>
+              <w:rPr>
+                <w:noProof/>
+                <w:webHidden/>
+              </w:rPr>
+              <w:fldChar w:fldCharType="end"/>
+            </w:r>
+          </w:hyperlink>
+        </w:p>
+        <w:p>
+          <w:pPr>
+            <w:pStyle w:val="TOC2"/>
+            <w:tabs>
+              <w:tab w:val="left" w:pos="880"/>
+              <w:tab w:val="right" w:leader="dot" w:pos="9111"/>
+            </w:tabs>
+            <w:rPr>
+              <w:rFonts w:asciiTheme="minorHAnsi" w:eastAsiaTheme="minorEastAsia" w:hAnsiTheme="minorHAnsi" w:cstheme="minorBidi"/>
+              <w:noProof/>
+              <w:color w:val="auto"/>
+              <w:sz w:val="22"/>
+              <w:szCs w:val="22"/>
+              <w:lang w:val="en-US" w:eastAsia="en-US"/>
+            </w:rPr>
+          </w:pPr>
+          <w:hyperlink w:anchor="_Toc515203038" w:history="1">
+            <w:r>
+              <w:rPr>
+                <w:rStyle w:val="Hyperlink"/>
+                <w:noProof/>
+              </w:rPr>
+              <w:t>3.5.</w:t>
+            </w:r>
+            <w:r>
+              <w:rPr>
+                <w:rFonts w:asciiTheme="minorHAnsi" w:eastAsiaTheme="minorEastAsia" w:hAnsiTheme="minorHAnsi" w:cstheme="minorBidi"/>
+                <w:noProof/>
+                <w:color w:val="auto"/>
+                <w:sz w:val="22"/>
+                <w:szCs w:val="22"/>
+                <w:lang w:val="en-US" w:eastAsia="en-US"/>
+              </w:rPr>
+              <w:tab/>
+            </w:r>
+            <w:r>
+              <w:rPr>
+                <w:rStyle w:val="Hyperlink"/>
+                <w:noProof/>
+              </w:rPr>
+              <w:t>Kontakti lehekülg</w:t>
+            </w:r>
+            <w:r>
+              <w:rPr>
+                <w:noProof/>
+                <w:webHidden/>
+              </w:rPr>
+              <w:tab/>
+            </w:r>
+            <w:r>
+              <w:rPr>
+                <w:noProof/>
+                <w:webHidden/>
+              </w:rPr>
+              <w:fldChar w:fldCharType="begin"/>
+            </w:r>
+            <w:r>
+              <w:rPr>
+                <w:noProof/>
+                <w:webHidden/>
+              </w:rPr>
+              <w:instrText xml:space="preserve"> PAGEREF _Toc515203038 \h </w:instrText>
+            </w:r>
+            <w:r>
+              <w:rPr>
+                <w:noProof/>
+                <w:webHidden/>
+              </w:rPr>
+            </w:r>
+            <w:r>
+              <w:rPr>
+                <w:noProof/>
+                <w:webHidden/>
+              </w:rPr>
+              <w:fldChar w:fldCharType="separate"/>
+            </w:r>
+            <w:r>
+              <w:rPr>
+                <w:noProof/>
+                <w:webHidden/>
+              </w:rPr>
+              <w:t>20</w:t>
+            </w:r>
+            <w:r>
+              <w:rPr>
+                <w:noProof/>
+                <w:webHidden/>
+              </w:rPr>
+              <w:fldChar w:fldCharType="end"/>
+            </w:r>
+          </w:hyperlink>
+        </w:p>
+        <w:p>
+          <w:pPr>
+            <w:pStyle w:val="TOC2"/>
+            <w:tabs>
+              <w:tab w:val="left" w:pos="880"/>
+              <w:tab w:val="right" w:leader="dot" w:pos="9111"/>
+            </w:tabs>
+            <w:rPr>
+              <w:rFonts w:asciiTheme="minorHAnsi" w:eastAsiaTheme="minorEastAsia" w:hAnsiTheme="minorHAnsi" w:cstheme="minorBidi"/>
+              <w:noProof/>
+              <w:color w:val="auto"/>
+              <w:sz w:val="22"/>
+              <w:szCs w:val="22"/>
+              <w:lang w:val="en-US" w:eastAsia="en-US"/>
+            </w:rPr>
+          </w:pPr>
+          <w:hyperlink w:anchor="_Toc515203039" w:history="1">
+            <w:r>
+              <w:rPr>
+                <w:rStyle w:val="Hyperlink"/>
+                <w:noProof/>
+              </w:rPr>
+              <w:t>3.6.</w:t>
+            </w:r>
+            <w:r>
+              <w:rPr>
+                <w:rFonts w:asciiTheme="minorHAnsi" w:eastAsiaTheme="minorEastAsia" w:hAnsiTheme="minorHAnsi" w:cstheme="minorBidi"/>
+                <w:noProof/>
+                <w:color w:val="auto"/>
+                <w:sz w:val="22"/>
+                <w:szCs w:val="22"/>
+                <w:lang w:val="en-US" w:eastAsia="en-US"/>
+              </w:rPr>
+              <w:tab/>
+            </w:r>
+            <w:r>
+              <w:rPr>
+                <w:rStyle w:val="Hyperlink"/>
+                <w:noProof/>
+              </w:rPr>
+              <w:t>Poe lehekülg</w:t>
+            </w:r>
+            <w:r>
+              <w:rPr>
+                <w:noProof/>
+                <w:webHidden/>
+              </w:rPr>
+              <w:tab/>
+            </w:r>
+            <w:r>
+              <w:rPr>
+                <w:noProof/>
+                <w:webHidden/>
+              </w:rPr>
+              <w:fldChar w:fldCharType="begin"/>
+            </w:r>
+            <w:r>
+              <w:rPr>
+                <w:noProof/>
+                <w:webHidden/>
+              </w:rPr>
+              <w:instrText xml:space="preserve"> PAGEREF _Toc515203039 \h </w:instrText>
+            </w:r>
+            <w:r>
+              <w:rPr>
+                <w:noProof/>
+                <w:webHidden/>
+              </w:rPr>
+            </w:r>
+            <w:r>
+              <w:rPr>
+                <w:noProof/>
+                <w:webHidden/>
+              </w:rPr>
+              <w:fldChar w:fldCharType="separate"/>
+            </w:r>
+            <w:r>
+              <w:rPr>
+                <w:noProof/>
+                <w:webHidden/>
+              </w:rPr>
+              <w:t>21</w:t>
+            </w:r>
+            <w:r>
+              <w:rPr>
+                <w:noProof/>
+                <w:webHidden/>
+              </w:rPr>
+              <w:fldChar w:fldCharType="end"/>
+            </w:r>
+          </w:hyperlink>
+        </w:p>
+        <w:p>
+          <w:pPr>
+            <w:pStyle w:val="TOC1"/>
+            <w:tabs>
+              <w:tab w:val="left" w:pos="440"/>
+              <w:tab w:val="right" w:leader="dot" w:pos="9111"/>
+            </w:tabs>
+            <w:rPr>
+              <w:rFonts w:asciiTheme="minorHAnsi" w:eastAsiaTheme="minorEastAsia" w:hAnsiTheme="minorHAnsi" w:cstheme="minorBidi"/>
+              <w:noProof/>
+              <w:color w:val="auto"/>
+              <w:sz w:val="22"/>
+              <w:szCs w:val="22"/>
+              <w:lang w:val="en-US" w:eastAsia="en-US"/>
+            </w:rPr>
+          </w:pPr>
+          <w:hyperlink w:anchor="_Toc515203040" w:history="1">
+            <w:r>
+              <w:rPr>
+                <w:rStyle w:val="Hyperlink"/>
+                <w:noProof/>
+              </w:rPr>
+              <w:t>4.</w:t>
+            </w:r>
+            <w:r>
+              <w:rPr>
+                <w:rFonts w:asciiTheme="minorHAnsi" w:eastAsiaTheme="minorEastAsia" w:hAnsiTheme="minorHAnsi" w:cstheme="minorBidi"/>
+                <w:noProof/>
+                <w:color w:val="auto"/>
+                <w:sz w:val="22"/>
+                <w:szCs w:val="22"/>
+                <w:lang w:val="en-US" w:eastAsia="en-US"/>
+              </w:rPr>
+              <w:tab/>
+            </w:r>
+            <w:r>
+              <w:rPr>
+                <w:rStyle w:val="Hyperlink"/>
+                <w:noProof/>
+              </w:rPr>
+              <w:t>Testimine</w:t>
+            </w:r>
+            <w:r>
+              <w:rPr>
+                <w:noProof/>
+                <w:webHidden/>
+              </w:rPr>
+              <w:tab/>
+            </w:r>
+            <w:r>
+              <w:rPr>
+                <w:noProof/>
+                <w:webHidden/>
+              </w:rPr>
+              <w:fldChar w:fldCharType="begin"/>
+            </w:r>
+            <w:r>
+              <w:rPr>
+                <w:noProof/>
+                <w:webHidden/>
+              </w:rPr>
+              <w:instrText xml:space="preserve"> PAGEREF _Toc515203040 \h </w:instrText>
+            </w:r>
+            <w:r>
+              <w:rPr>
+                <w:noProof/>
+                <w:webHidden/>
+              </w:rPr>
+            </w:r>
+            <w:r>
+              <w:rPr>
+                <w:noProof/>
+                <w:webHidden/>
+              </w:rPr>
+              <w:fldChar w:fldCharType="separate"/>
+            </w:r>
+            <w:r>
+              <w:rPr>
+                <w:noProof/>
+                <w:webHidden/>
+              </w:rPr>
+              <w:t>24</w:t>
+            </w:r>
+            <w:r>
+              <w:rPr>
+                <w:noProof/>
+                <w:webHidden/>
+              </w:rPr>
+              <w:fldChar w:fldCharType="end"/>
+            </w:r>
+          </w:hyperlink>
+        </w:p>
+        <w:p>
+          <w:pPr>
+            <w:pStyle w:val="TOC1"/>
+            <w:tabs>
+              <w:tab w:val="right" w:leader="dot" w:pos="9111"/>
+            </w:tabs>
+            <w:rPr>
+              <w:rFonts w:asciiTheme="minorHAnsi" w:eastAsiaTheme="minorEastAsia" w:hAnsiTheme="minorHAnsi" w:cstheme="minorBidi"/>
+              <w:noProof/>
+              <w:color w:val="auto"/>
+              <w:sz w:val="22"/>
+              <w:szCs w:val="22"/>
+              <w:lang w:val="en-US" w:eastAsia="en-US"/>
+            </w:rPr>
+          </w:pPr>
+          <w:hyperlink w:anchor="_Toc515203041" w:history="1">
+            <w:r>
+              <w:rPr>
+                <w:rStyle w:val="Hyperlink"/>
+                <w:noProof/>
+              </w:rPr>
+              <w:t>KASUTATUD KIRJANDUS</w:t>
+            </w:r>
+            <w:r>
+              <w:rPr>
+                <w:noProof/>
+                <w:webHidden/>
+              </w:rPr>
+              <w:tab/>
+            </w:r>
+            <w:r>
+              <w:rPr>
+                <w:noProof/>
+                <w:webHidden/>
+              </w:rPr>
+              <w:fldChar w:fldCharType="begin"/>
+            </w:r>
+            <w:r>
+              <w:rPr>
+                <w:noProof/>
+                <w:webHidden/>
+              </w:rPr>
+              <w:instrText xml:space="preserve"> PAGEREF _Toc515203041 \h </w:instrText>
+            </w:r>
+            <w:r>
+              <w:rPr>
+                <w:noProof/>
+                <w:webHidden/>
+              </w:rPr>
+            </w:r>
+            <w:r>
+              <w:rPr>
+                <w:noProof/>
+                <w:webHidden/>
+              </w:rPr>
+              <w:fldChar w:fldCharType="separate"/>
+            </w:r>
+            <w:r>
+              <w:rPr>
+                <w:noProof/>
+                <w:webHidden/>
+              </w:rPr>
+              <w:t>25</w:t>
+            </w:r>
+            <w:r>
+              <w:rPr>
+                <w:noProof/>
+                <w:webHidden/>
+              </w:rPr>
+              <w:fldChar w:fldCharType="end"/>
+            </w:r>
+          </w:hyperlink>
+        </w:p>
+        <w:p>
+          <w:r>
+            <w:rPr>
+              <w:b/>
+              <w:bCs/>
+              <w:noProof/>
+            </w:rPr>
+            <w:fldChar w:fldCharType="end"/>
+          </w:r>
+        </w:p>
+      </w:sdtContent>
+    </w:sdt>
+    <w:p>
+      <w:pPr>
+        <w:pStyle w:val="Heading1"/>
+      </w:pPr>
+      <w:bookmarkStart w:id="0" w:name="_Toc515203019"/>
+      <w:r>
         <w:lastRenderedPageBreak/>
         <w:t>SISSEJUHATUS</w:t>
       </w:r>
+      <w:bookmarkEnd w:id="0"/>
     </w:p>
     <w:p>
       <w:pPr>
@@ -610,7 +2715,7 @@
         <w:t>efektiivselt</w:t>
       </w:r>
       <w:r>
-        <w:t>.</w:t>
+        <w:t>,</w:t>
       </w:r>
     </w:p>
     <w:p>
@@ -627,7 +2732,7 @@
         <w:t>Võimalus muuta raamatute andmeid</w:t>
       </w:r>
       <w:r>
-        <w:t>.</w:t>
+        <w:t>,</w:t>
       </w:r>
     </w:p>
     <w:p>
@@ -650,7 +2755,7 @@
         <w:t xml:space="preserve"> raamatuid ostukorvi</w:t>
       </w:r>
       <w:r>
-        <w:t>.</w:t>
+        <w:t>,</w:t>
       </w:r>
     </w:p>
     <w:p>
@@ -673,7 +2778,10 @@
         <w:t xml:space="preserve"> raamatu</w:t>
       </w:r>
       <w:r>
-        <w:t>tele allahindlusi.</w:t>
+        <w:t>tele allahindlusi</w:t>
+      </w:r>
+      <w:r>
+        <w:t>,</w:t>
       </w:r>
     </w:p>
     <w:p>
@@ -696,7 +2804,7 @@
         <w:t xml:space="preserve"> võimalus</w:t>
       </w:r>
       <w:r>
-        <w:t>.</w:t>
+        <w:t>,</w:t>
       </w:r>
     </w:p>
     <w:p>
@@ -713,7 +2821,7 @@
         <w:t>Kasutaja sisselogimise võimalus</w:t>
       </w:r>
       <w:r>
-        <w:t>.</w:t>
+        <w:t>,</w:t>
       </w:r>
     </w:p>
     <w:p>
@@ -730,7 +2838,7 @@
         <w:t>Kasutaja enda andmete muutmine</w:t>
       </w:r>
       <w:r>
-        <w:t>.</w:t>
+        <w:t>,</w:t>
       </w:r>
     </w:p>
     <w:p>
@@ -756,7 +2864,10 @@
         <w:t>i</w:t>
       </w:r>
       <w:r>
-        <w:t xml:space="preserve"> administraatoritele.</w:t>
+        <w:t xml:space="preserve"> administraatoritele</w:t>
+      </w:r>
+      <w:r>
+        <w:t>,</w:t>
       </w:r>
     </w:p>
     <w:p>
@@ -776,7 +2887,10 @@
         <w:t xml:space="preserve"> </w:t>
       </w:r>
       <w:r>
-        <w:t>sisselogimise võimalus.</w:t>
+        <w:t>sisselogimise võimalus</w:t>
+      </w:r>
+      <w:r>
+        <w:t>,</w:t>
       </w:r>
     </w:p>
     <w:p>
@@ -792,7 +2906,13 @@
         <w:t>Administraatori</w:t>
       </w:r>
       <w:r>
-        <w:t xml:space="preserve">l raamatute lisamise võimalus. </w:t>
+        <w:t>l raamatute lisamise võimalus</w:t>
+      </w:r>
+      <w:r>
+        <w:t>,</w:t>
+      </w:r>
+      <w:r>
+        <w:t xml:space="preserve"> </w:t>
       </w:r>
     </w:p>
     <w:p>
@@ -830,7 +2950,34 @@
         <w:t>ma</w:t>
       </w:r>
       <w:r>
-        <w:t>d meetodid. Projektis kasutame programmi XAMPP koos Apache ja MySQL moodulitega. Päringute</w:t>
+        <w:t xml:space="preserve">d meetodid. Projektis kasutame programmi </w:t>
+      </w:r>
+      <w:r>
+        <w:rPr>
+          <w:i/>
+        </w:rPr>
+        <w:t>XAMPP</w:t>
+      </w:r>
+      <w:r>
+        <w:t xml:space="preserve"> koos </w:t>
+      </w:r>
+      <w:r>
+        <w:rPr>
+          <w:i/>
+        </w:rPr>
+        <w:t>Apache</w:t>
+      </w:r>
+      <w:r>
+        <w:t xml:space="preserve"> ja </w:t>
+      </w:r>
+      <w:r>
+        <w:rPr>
+          <w:i/>
+        </w:rPr>
+        <w:t>MySQL</w:t>
+      </w:r>
+      <w:r>
+        <w:t xml:space="preserve"> moodulitega. Päringute</w:t>
       </w:r>
       <w:r>
         <w:t xml:space="preserve"> ja andmebaasi sidumine on kirjutatud</w:t>
@@ -851,19 +2998,73 @@
         <w:t>a</w:t>
       </w:r>
       <w:r>
-        <w:t>stik BootStrap 4.0, lisaks ja JavaScript-ile kasutatud raam</w:t>
+        <w:t xml:space="preserve">stik </w:t>
+      </w:r>
+      <w:r>
+        <w:rPr>
+          <w:i/>
+        </w:rPr>
+        <w:t>BootStrap</w:t>
+      </w:r>
+      <w:r>
+        <w:t xml:space="preserve"> 4.0, lisaks ja </w:t>
+      </w:r>
+      <w:r>
+        <w:rPr>
+          <w:i/>
+        </w:rPr>
+        <w:t>JavaScript</w:t>
+      </w:r>
+      <w:r>
+        <w:t>-ile kasutatud raam</w:t>
       </w:r>
       <w:r>
         <w:t>a</w:t>
       </w:r>
       <w:r>
-        <w:t xml:space="preserve">stikud on jQuery ja Popper.js. Andmete </w:t>
+        <w:t xml:space="preserve">stikud on </w:t>
+      </w:r>
+      <w:r>
+        <w:rPr>
+          <w:i/>
+        </w:rPr>
+        <w:t>jQuery</w:t>
+      </w:r>
+      <w:r>
+        <w:t xml:space="preserve"> ja </w:t>
+      </w:r>
+      <w:r>
+        <w:rPr>
+          <w:i/>
+        </w:rPr>
+        <w:t>Popper</w:t>
+      </w:r>
+      <w:r>
+        <w:t>.</w:t>
+      </w:r>
+      <w:r>
+        <w:rPr>
+          <w:i/>
+        </w:rPr>
+        <w:t>js</w:t>
+      </w:r>
+      <w:r>
+        <w:t xml:space="preserve">. Andmete </w:t>
       </w:r>
       <w:r>
         <w:t>edastamiseks</w:t>
       </w:r>
       <w:r>
-        <w:t xml:space="preserve"> kasutasime GitHub-i ja tegime avaliku hoidla, ku</w:t>
+        <w:t xml:space="preserve"> kasutasime </w:t>
+      </w:r>
+      <w:r>
+        <w:rPr>
+          <w:i/>
+        </w:rPr>
+        <w:t>GitHub</w:t>
+      </w:r>
+      <w:r>
+        <w:t>-i ja tegime avaliku hoidla, ku</w:t>
       </w:r>
       <w:r>
         <w:t>s</w:t>
@@ -930,32 +3131,58 @@
           <w:szCs w:val="28"/>
         </w:rPr>
       </w:pPr>
-      <w:r>
-        <w:rPr>
-          <w:b/>
-          <w:bCs/>
-          <w:sz w:val="28"/>
-          <w:szCs w:val="28"/>
-        </w:rPr>
+    </w:p>
+    <w:p>
+      <w:pPr>
+        <w:pStyle w:val="Heading1"/>
+      </w:pPr>
+      <w:bookmarkStart w:id="1" w:name="_Toc515203020"/>
+      <w:r>
         <w:lastRenderedPageBreak/>
         <w:t>MÕISTED</w:t>
       </w:r>
-    </w:p>
-    <w:p>
-      <w:pPr>
+      <w:bookmarkEnd w:id="1"/>
+    </w:p>
+    <w:p>
+      <w:pPr>
+        <w:ind w:left="720" w:hanging="720"/>
         <w:jc w:val="both"/>
       </w:pPr>
       <w:r>
         <w:t>PHP (</w:t>
       </w:r>
+      <w:proofErr w:type="spellStart"/>
       <w:r>
         <w:rPr>
           <w:i/>
         </w:rPr>
-        <w:t>Hypertext Preprocessor</w:t>
-      </w:r>
-      <w:r>
-        <w:t>) -  skriptimiskeel, mida kasutatakse peamiselt serveripoolsetes lahendustes dünaamiliste veebilehtede loomisel. PHP toetab objektorienteeritud programmeerimist, andmebaasidega suhtlemist ning moodulite kaudu veel p</w:t>
+        <w:t>Hypertext</w:t>
+      </w:r>
+      <w:proofErr w:type="spellEnd"/>
+      <w:r>
+        <w:rPr>
+          <w:i/>
+        </w:rPr>
+        <w:t xml:space="preserve"> </w:t>
+      </w:r>
+      <w:proofErr w:type="spellStart"/>
+      <w:r>
+        <w:rPr>
+          <w:i/>
+        </w:rPr>
+        <w:t>Preprocessor</w:t>
+      </w:r>
+      <w:proofErr w:type="spellEnd"/>
+      <w:r>
+        <w:t xml:space="preserve">) -  </w:t>
+      </w:r>
+      <w:proofErr w:type="spellStart"/>
+      <w:r>
+        <w:t>skriptimiskeel</w:t>
+      </w:r>
+      <w:proofErr w:type="spellEnd"/>
+      <w:r>
+        <w:t>, mida kasutatakse peamiselt serveripoolsetes lahendustes dünaamiliste veebilehtede loomisel. PHP toetab objektorienteeritud programmeerimist, andmebaasidega suhtlemist ning moodulite kaudu veel p</w:t>
       </w:r>
       <w:r>
         <w:t>aljusid protokolle ja rakendusi</w:t>
@@ -969,6 +3196,7 @@
     </w:p>
     <w:p>
       <w:pPr>
+        <w:ind w:left="720" w:hanging="720"/>
         <w:jc w:val="both"/>
       </w:pPr>
       <w:r>
@@ -986,6 +3214,7 @@
     </w:p>
     <w:p>
       <w:pPr>
+        <w:ind w:left="720" w:hanging="720"/>
         <w:jc w:val="both"/>
       </w:pPr>
       <w:r>
@@ -1003,6 +3232,7 @@
     </w:p>
     <w:p>
       <w:pPr>
+        <w:ind w:left="720" w:hanging="720"/>
         <w:jc w:val="both"/>
       </w:pPr>
       <w:r>
@@ -1011,6 +3241,7 @@
     </w:p>
     <w:p>
       <w:pPr>
+        <w:ind w:left="720" w:hanging="720"/>
         <w:jc w:val="both"/>
       </w:pPr>
       <w:r>
@@ -1034,6 +3265,7 @@
     </w:p>
     <w:p>
       <w:pPr>
+        <w:ind w:left="720" w:hanging="720"/>
         <w:jc w:val="both"/>
       </w:pPr>
       <w:r>
@@ -1066,6 +3298,7 @@
     </w:p>
     <w:p>
       <w:pPr>
+        <w:ind w:left="720" w:hanging="720"/>
         <w:jc w:val="both"/>
       </w:pPr>
       <w:r>
@@ -1073,6 +3306,9 @@
       </w:r>
     </w:p>
     <w:p>
+      <w:pPr>
+        <w:ind w:left="720" w:hanging="720"/>
+      </w:pPr>
       <w:r>
         <w:t xml:space="preserve">MySQL </w:t>
       </w:r>
@@ -1091,6 +3327,7 @@
     </w:p>
     <w:p>
       <w:pPr>
+        <w:ind w:left="720" w:hanging="720"/>
         <w:jc w:val="both"/>
       </w:pPr>
       <w:r>
@@ -1111,43 +3348,31 @@
       <w:r>
         <w:t>Internetiaadress ehk universaalne ressursilokaator (</w:t>
       </w:r>
-      <w:r>
-        <w:fldChar w:fldCharType="begin"/>
-      </w:r>
-      <w:r>
-        <w:instrText xml:space="preserve"> HYPERLINK "https://et.wikipedia.org/wiki/Inglise_keel" \o "Inglise keel" </w:instrText>
-      </w:r>
-      <w:r>
-        <w:fldChar w:fldCharType="separate"/>
-      </w:r>
-      <w:r>
-        <w:t>ingl</w:t>
-      </w:r>
-      <w:r>
-        <w:fldChar w:fldCharType="end"/>
-      </w:r>
-      <w:r>
-        <w:t> uniform resource locator, URL) on </w:t>
-      </w:r>
-      <w:r>
-        <w:fldChar w:fldCharType="begin"/>
-      </w:r>
-      <w:r>
-        <w:instrText xml:space="preserve"> HYPERLINK "https://et.wikipedia.org/wiki/Infotehnoloogia" \o "Infotehnoloogia" </w:instrText>
-      </w:r>
-      <w:r>
-        <w:fldChar w:fldCharType="separate"/>
-      </w:r>
-      <w:r>
-        <w:t>infotehnoloogias</w:t>
-      </w:r>
-      <w:r>
-        <w:fldChar w:fldCharType="end"/>
-      </w:r>
+      <w:hyperlink r:id="rId8" w:tooltip="Inglise keel" w:history="1">
+        <w:r>
+          <w:t>ingl</w:t>
+        </w:r>
+      </w:hyperlink>
+      <w:r>
+        <w:t> </w:t>
+      </w:r>
+      <w:proofErr w:type="spellStart"/>
+      <w:r>
+        <w:t>uniform</w:t>
+      </w:r>
+      <w:proofErr w:type="spellEnd"/>
+      <w:r>
+        <w:t xml:space="preserve"> resource locator, URL) on </w:t>
+      </w:r>
+      <w:hyperlink r:id="rId9" w:tooltip="Infotehnoloogia" w:history="1">
+        <w:r>
+          <w:t>infotehnoloogias</w:t>
+        </w:r>
+      </w:hyperlink>
       <w:r>
         <w:t> ühene aadress, mida kasutatakse infoallikate leidmiseks ja kasutamiseks </w:t>
       </w:r>
-      <w:hyperlink r:id="rId8" w:tooltip="Internet" w:history="1">
+      <w:hyperlink r:id="rId10" w:tooltip="Internet" w:history="1">
         <w:r>
           <w:t>internetis</w:t>
         </w:r>
@@ -1167,6 +3392,7 @@
     </w:p>
     <w:p>
       <w:pPr>
+        <w:ind w:left="720" w:hanging="720"/>
         <w:jc w:val="both"/>
       </w:pPr>
       <w:r>
@@ -1198,84 +3424,70 @@
     </w:p>
     <w:p>
       <w:pPr>
-        <w:jc w:val="center"/>
-        <w:rPr>
-          <w:b/>
+        <w:pStyle w:val="Heading1"/>
+        <w:numPr>
+          <w:ilvl w:val="0"/>
+          <w:numId w:val="16"/>
+        </w:numPr>
+      </w:pPr>
+      <w:bookmarkStart w:id="2" w:name="_Toc515203021"/>
+      <w:r>
+        <w:lastRenderedPageBreak/>
+        <w:t>Analüüs</w:t>
+      </w:r>
+      <w:bookmarkEnd w:id="2"/>
+    </w:p>
+    <w:p>
+      <w:pPr>
+        <w:jc w:val="both"/>
+        <w:rPr>
           <w:bCs/>
-          <w:sz w:val="28"/>
-          <w:szCs w:val="28"/>
-        </w:rPr>
-      </w:pPr>
-      <w:r>
-        <w:rPr>
-          <w:b/>
+        </w:rPr>
+      </w:pPr>
+      <w:r>
+        <w:rPr>
           <w:bCs/>
-          <w:sz w:val="28"/>
-          <w:szCs w:val="28"/>
-        </w:rPr>
-        <w:lastRenderedPageBreak/>
-        <w:t>ANALÜÜS</w:t>
-      </w:r>
-    </w:p>
-    <w:p>
-      <w:pPr>
-        <w:jc w:val="both"/>
+        </w:rPr>
+        <w:t xml:space="preserve">Analüüsi osas toome välja võrdlused ja põhjused, miks just nende kindlaid </w:t>
+      </w:r>
+      <w:r>
         <w:rPr>
           <w:bCs/>
         </w:rPr>
-      </w:pPr>
+        <w:t>meetodeid</w:t>
+      </w:r>
       <w:r>
         <w:rPr>
           <w:bCs/>
         </w:rPr>
-        <w:t xml:space="preserve">Analüüsi osas toome välja võrdlused ja põhjused, miks just nende kindlaid </w:t>
+        <w:t xml:space="preserve"> kasutame. Alustades raam</w:t>
       </w:r>
       <w:r>
         <w:rPr>
           <w:bCs/>
         </w:rPr>
-        <w:t>meetodeid</w:t>
+        <w:t>a</w:t>
       </w:r>
       <w:r>
         <w:rPr>
           <w:bCs/>
         </w:rPr>
-        <w:t xml:space="preserve"> kasutame. Alustades raam</w:t>
-      </w:r>
-      <w:r>
-        <w:rPr>
-          <w:bCs/>
-        </w:rPr>
-        <w:t>a</w:t>
-      </w:r>
-      <w:r>
-        <w:rPr>
-          <w:bCs/>
-        </w:rPr>
         <w:t>stiku valikuga</w:t>
       </w:r>
     </w:p>
     <w:p>
       <w:pPr>
-        <w:jc w:val="center"/>
-        <w:rPr>
-          <w:b/>
-          <w:bCs/>
-          <w:i/>
-          <w:sz w:val="28"/>
-          <w:szCs w:val="28"/>
-        </w:rPr>
-      </w:pPr>
-      <w:r>
-        <w:rPr>
-          <w:b/>
-          <w:bCs/>
-          <w:i/>
-          <w:sz w:val="28"/>
-          <w:szCs w:val="28"/>
-        </w:rPr>
+        <w:pStyle w:val="Heading2"/>
+        <w:numPr>
+          <w:ilvl w:val="1"/>
+          <w:numId w:val="16"/>
+        </w:numPr>
+      </w:pPr>
+      <w:bookmarkStart w:id="3" w:name="_Toc515203022"/>
+      <w:r>
         <w:t>Raamastiku valik</w:t>
       </w:r>
+      <w:bookmarkEnd w:id="3"/>
     </w:p>
     <w:p>
       <w:pPr>
@@ -2943,21 +5155,25 @@
         </w:rPr>
         <w:t>Seletused</w:t>
       </w:r>
-    </w:p>
-    <w:p>
-      <w:pPr>
+      <w:r>
+        <w:rPr>
+          <w:bCs/>
+        </w:rPr>
+        <w:t>:</w:t>
+      </w:r>
+    </w:p>
+    <w:p>
+      <w:pPr>
+        <w:pStyle w:val="ListParagraph"/>
         <w:numPr>
           <w:ilvl w:val="0"/>
-          <w:numId w:val="10"/>
+          <w:numId w:val="15"/>
         </w:numPr>
         <w:spacing w:after="0"/>
-        <w:contextualSpacing/>
         <w:jc w:val="both"/>
         <w:rPr>
           <w:b/>
           <w:bCs/>
-          <w:sz w:val="28"/>
-          <w:szCs w:val="28"/>
         </w:rPr>
       </w:pPr>
       <w:r>
@@ -2972,18 +5188,16 @@
     </w:p>
     <w:p>
       <w:pPr>
+        <w:pStyle w:val="ListParagraph"/>
         <w:numPr>
           <w:ilvl w:val="0"/>
-          <w:numId w:val="10"/>
+          <w:numId w:val="15"/>
         </w:numPr>
         <w:spacing w:after="0"/>
-        <w:contextualSpacing/>
         <w:jc w:val="both"/>
         <w:rPr>
           <w:b/>
           <w:bCs/>
-          <w:sz w:val="28"/>
-          <w:szCs w:val="28"/>
         </w:rPr>
       </w:pPr>
       <w:r>
@@ -2998,18 +5212,16 @@
     </w:p>
     <w:p>
       <w:pPr>
+        <w:pStyle w:val="ListParagraph"/>
         <w:numPr>
           <w:ilvl w:val="0"/>
-          <w:numId w:val="10"/>
+          <w:numId w:val="15"/>
         </w:numPr>
         <w:spacing w:after="0"/>
-        <w:contextualSpacing/>
         <w:jc w:val="both"/>
         <w:rPr>
           <w:b/>
           <w:bCs/>
-          <w:sz w:val="28"/>
-          <w:szCs w:val="28"/>
         </w:rPr>
       </w:pPr>
       <w:r>
@@ -3024,18 +5236,16 @@
     </w:p>
     <w:p>
       <w:pPr>
+        <w:pStyle w:val="ListParagraph"/>
         <w:numPr>
           <w:ilvl w:val="0"/>
-          <w:numId w:val="10"/>
+          <w:numId w:val="15"/>
         </w:numPr>
         <w:spacing w:after="0"/>
-        <w:contextualSpacing/>
         <w:jc w:val="both"/>
         <w:rPr>
           <w:b/>
           <w:bCs/>
-          <w:sz w:val="28"/>
-          <w:szCs w:val="28"/>
         </w:rPr>
       </w:pPr>
       <w:r>
@@ -3045,36 +5255,45 @@
     </w:p>
     <w:p>
       <w:pPr>
+        <w:pStyle w:val="ListParagraph"/>
         <w:numPr>
           <w:ilvl w:val="0"/>
-          <w:numId w:val="10"/>
+          <w:numId w:val="15"/>
         </w:numPr>
         <w:spacing w:after="0"/>
-        <w:contextualSpacing/>
         <w:jc w:val="both"/>
       </w:pPr>
       <w:r>
-        <w:t xml:space="preserve">GitHub – </w:t>
-      </w:r>
-      <w:r>
-        <w:t xml:space="preserve"> on arendusplatvorm, mis on inspireeritud teie töötavast. Avatud lähtekoodist ettevõttele saate paigutada ja vaadata koodi, hallata projekte ja ehitada tarkvara koos miljonite teiste arendajatega.</w:t>
-      </w:r>
-    </w:p>
-    <w:p>
-      <w:pPr>
+        <w:rPr>
+          <w:i/>
+        </w:rPr>
+        <w:t>GitHub</w:t>
+      </w:r>
+      <w:r>
+        <w:t xml:space="preserve"> –  on arendusplatvorm, mis on inspireeritud teie töötavast. Avatud lähtekoodist ettevõttele saate paigutada ja vaadata koodi, hallata projekte ja ehitada tarkvara koos miljonite teiste arendajatega.</w:t>
+      </w:r>
+    </w:p>
+    <w:p>
+      <w:pPr>
+        <w:pStyle w:val="ListParagraph"/>
         <w:numPr>
           <w:ilvl w:val="0"/>
-          <w:numId w:val="10"/>
+          <w:numId w:val="15"/>
         </w:numPr>
         <w:spacing w:after="0"/>
-        <w:contextualSpacing/>
         <w:jc w:val="both"/>
       </w:pPr>
       <w:r>
         <w:t xml:space="preserve">Less (Leaner Style Sheets) – </w:t>
       </w:r>
       <w:r>
-        <w:t>CSS-i jaoks on tagurpidi ühilduv keele laiendus</w:t>
+        <w:rPr>
+          <w:i/>
+        </w:rPr>
+        <w:t>CSS</w:t>
+      </w:r>
+      <w:r>
+        <w:t>-i jaoks on tagurpidi ühilduv keele laiendus</w:t>
       </w:r>
       <w:r>
         <w:t>.</w:t>
@@ -3082,34 +5301,34 @@
     </w:p>
     <w:p>
       <w:pPr>
+        <w:pStyle w:val="ListParagraph"/>
         <w:numPr>
           <w:ilvl w:val="0"/>
-          <w:numId w:val="10"/>
+          <w:numId w:val="15"/>
         </w:numPr>
         <w:spacing w:after="0"/>
-        <w:contextualSpacing/>
         <w:jc w:val="both"/>
       </w:pPr>
       <w:r>
-        <w:t xml:space="preserve">Sass (Syntactically Awesome Style Sheets) – mida, </w:t>
-      </w:r>
-      <w:r>
-        <w:t>kasutatakse </w:t>
-      </w:r>
-      <w:hyperlink r:id="rId9" w:tooltip="Veebileht" w:history="1">
+        <w:t>Sass (Syntactically Awesome Style Sheets) – mida, kasutatakse </w:t>
+      </w:r>
+      <w:hyperlink r:id="rId11" w:tooltip="Veebileht" w:history="1">
         <w:r>
           <w:t>veebilehtede</w:t>
         </w:r>
       </w:hyperlink>
       <w:r>
-        <w:t> kujundamiseks, s</w:t>
-      </w:r>
-      <w:r>
-        <w:t>assis kirjutatud kood teisendatakse edasi </w:t>
-      </w:r>
-      <w:hyperlink r:id="rId10" w:tooltip="CSS" w:history="1">
+        <w:t> kujundamiseks, sassis kirjutatud kood teisendatakse edasi </w:t>
+      </w:r>
+      <w:hyperlink r:id="rId12" w:tooltip="CSS" w:history="1">
         <w:r>
-          <w:t>CSS-i</w:t>
+          <w:rPr>
+            <w:i/>
+          </w:rPr>
+          <w:t>CSS</w:t>
+        </w:r>
+        <w:r>
+          <w:t>-i</w:t>
         </w:r>
       </w:hyperlink>
       <w:r>
@@ -3125,26 +5344,17 @@
     </w:p>
     <w:p>
       <w:pPr>
-        <w:spacing w:after="0"/>
-        <w:ind w:left="720"/>
-        <w:contextualSpacing/>
-        <w:jc w:val="center"/>
-        <w:rPr>
-          <w:b/>
-          <w:i/>
-          <w:sz w:val="28"/>
-          <w:szCs w:val="28"/>
-        </w:rPr>
-      </w:pPr>
-      <w:r>
-        <w:rPr>
-          <w:b/>
-          <w:i/>
-          <w:sz w:val="28"/>
-          <w:szCs w:val="28"/>
-        </w:rPr>
+        <w:pStyle w:val="Heading2"/>
+        <w:numPr>
+          <w:ilvl w:val="1"/>
+          <w:numId w:val="16"/>
+        </w:numPr>
+      </w:pPr>
+      <w:bookmarkStart w:id="4" w:name="_Toc515203023"/>
+      <w:r>
         <w:t>Andmebaas</w:t>
       </w:r>
+      <w:bookmarkEnd w:id="4"/>
     </w:p>
     <w:p>
       <w:pPr>
@@ -3155,10 +5365,28 @@
         <w:t>Andmebaasi meil polnud suur valikut, sellepärast meie ka</w:t>
       </w:r>
       <w:r>
-        <w:t>sutasime XAMP</w:t>
-      </w:r>
-      <w:r>
-        <w:t>P-i MySQL</w:t>
+        <w:t xml:space="preserve">sutasime </w:t>
+      </w:r>
+      <w:r>
+        <w:rPr>
+          <w:i/>
+        </w:rPr>
+        <w:t>XAMP</w:t>
+      </w:r>
+      <w:r>
+        <w:rPr>
+          <w:i/>
+        </w:rPr>
+        <w:t>P</w:t>
+      </w:r>
+      <w:r>
+        <w:t xml:space="preserve">-i </w:t>
+      </w:r>
+      <w:r>
+        <w:rPr>
+          <w:i/>
+        </w:rPr>
+        <w:t>MySQL</w:t>
       </w:r>
       <w:r>
         <w:t>-i</w:t>
@@ -3167,7 +5395,13 @@
         <w:t xml:space="preserve">, mis oli </w:t>
       </w:r>
       <w:r>
-        <w:t>sisseehitatud XAMPP</w:t>
+        <w:t xml:space="preserve">sisseehitatud </w:t>
+      </w:r>
+      <w:r>
+        <w:rPr>
+          <w:i/>
+        </w:rPr>
+        <w:t>XAMPP</w:t>
       </w:r>
       <w:r>
         <w:t>-</w:t>
@@ -3179,7 +5413,25 @@
         <w:t xml:space="preserve"> koos phpmyadmin-iga.</w:t>
       </w:r>
       <w:r>
-        <w:t xml:space="preserve"> Seni kuni MySQL on ka kõige populaarsem ja lihtsam andmebaas, see on ka üks põhjustest, miks meie valisime MySQL.</w:t>
+        <w:t xml:space="preserve"> Seni kuni </w:t>
+      </w:r>
+      <w:r>
+        <w:rPr>
+          <w:i/>
+        </w:rPr>
+        <w:t>MySQL</w:t>
+      </w:r>
+      <w:r>
+        <w:t xml:space="preserve"> on ka kõige populaarsem ja lihtsam andmebaas, see on ka üks põhjustest, miks meie valisime </w:t>
+      </w:r>
+      <w:r>
+        <w:rPr>
+          <w:i/>
+        </w:rPr>
+        <w:t>MySQL</w:t>
+      </w:r>
+      <w:r>
+        <w:t>.</w:t>
       </w:r>
     </w:p>
     <w:p>
@@ -3190,251 +5442,257 @@
     </w:p>
     <w:p>
       <w:pPr>
-        <w:spacing w:after="0"/>
-        <w:ind w:left="720"/>
-        <w:contextualSpacing/>
-        <w:jc w:val="center"/>
-        <w:rPr>
-          <w:b/>
+        <w:pStyle w:val="Heading2"/>
+        <w:numPr>
+          <w:ilvl w:val="1"/>
+          <w:numId w:val="16"/>
+        </w:numPr>
+      </w:pPr>
+      <w:bookmarkStart w:id="5" w:name="_Toc515203024"/>
+      <w:r>
+        <w:t>Vahendite valik</w:t>
+      </w:r>
+      <w:bookmarkEnd w:id="5"/>
+    </w:p>
+    <w:p>
+      <w:pPr>
+        <w:jc w:val="both"/>
+      </w:pPr>
+      <w:r>
+        <w:t>Koodi kirjutamiseks me kasutasime programmi Atom, koos mõn</w:t>
+      </w:r>
+      <w:r>
+        <w:t>e</w:t>
+      </w:r>
+      <w:r>
+        <w:t xml:space="preserve"> plugin</w:t>
+      </w:r>
+      <w:r>
+        <w:t>a</w:t>
+      </w:r>
+      <w:r>
+        <w:t>ga, et teha koodimi</w:t>
+      </w:r>
+      <w:r>
+        <w:t>n</w:t>
+      </w:r>
+      <w:r>
+        <w:t xml:space="preserve">e kergemaks. Veebilehe disaini tegemiseks kasutasime Adobe Photoshop CC 2015. Logo tegemiseks kasutasime </w:t>
+      </w:r>
+      <w:r>
+        <w:t>https://vectr.com/</w:t>
+      </w:r>
+      <w:r>
+        <w:t xml:space="preserve"> online programmi. Failide </w:t>
+      </w:r>
+      <w:r>
+        <w:t>edastamiseks</w:t>
+      </w:r>
+      <w:r>
+        <w:t xml:space="preserve"> kasutasime programmi </w:t>
+      </w:r>
+      <w:r>
+        <w:rPr>
           <w:i/>
-          <w:sz w:val="28"/>
-          <w:szCs w:val="28"/>
-        </w:rPr>
-      </w:pPr>
-      <w:r>
-        <w:rPr>
-          <w:b/>
+        </w:rPr>
+        <w:t>GitHub</w:t>
+      </w:r>
+      <w:r>
+        <w:t xml:space="preserve"> Desktop, ku</w:t>
+      </w:r>
+      <w:r>
+        <w:t>s meie esitame muudatusi oma projektile ja vaatame üle muu</w:t>
+      </w:r>
+      <w:r>
+        <w:t>d</w:t>
+      </w:r>
+      <w:r>
+        <w:t>atusi</w:t>
+      </w:r>
+      <w:r>
+        <w:t>,</w:t>
+      </w:r>
+      <w:r>
+        <w:t xml:space="preserve"> kes mida tegi. </w:t>
+      </w:r>
+      <w:r>
+        <w:t>Omavaheliseks suhtlemiseks</w:t>
+      </w:r>
+      <w:r>
+        <w:t xml:space="preserve"> kasutasime programme Discord ja Steam.</w:t>
+      </w:r>
+    </w:p>
+    <w:p>
+      <w:pPr>
+        <w:pStyle w:val="Heading2"/>
+        <w:numPr>
+          <w:ilvl w:val="1"/>
+          <w:numId w:val="16"/>
+        </w:numPr>
+      </w:pPr>
+      <w:bookmarkStart w:id="6" w:name="_Toc515203025"/>
+      <w:r>
+        <w:t>Rakenduse struktuur</w:t>
+      </w:r>
+      <w:bookmarkEnd w:id="6"/>
+    </w:p>
+    <w:p>
+      <w:pPr>
+        <w:jc w:val="both"/>
+      </w:pPr>
+      <w:r>
+        <w:t xml:space="preserve">Rakenduse struktuur on küllaltki tavaline, </w:t>
+      </w:r>
+      <w:r>
+        <w:t>üleval</w:t>
+      </w:r>
+      <w:r>
+        <w:t xml:space="preserve"> asub navigatsiooni paneel, kus kasutaja saab valida millisele leheküljele ta tahab astuda. Tavakasutaja, </w:t>
+      </w:r>
+      <w:r>
+        <w:t>registreeritud</w:t>
+      </w:r>
+      <w:r>
+        <w:t xml:space="preserve"> kasutaja ja administraator näevad navigatsioon paneel</w:t>
+      </w:r>
+      <w:r>
+        <w:t>i</w:t>
+      </w:r>
+      <w:r>
+        <w:t xml:space="preserve"> erinevalt, aga ma </w:t>
+      </w:r>
+      <w:r>
+        <w:t>selgitan</w:t>
+      </w:r>
+      <w:r>
+        <w:t xml:space="preserve"> struktuuri administraatori vaate</w:t>
+      </w:r>
+      <w:r>
+        <w:t>nurgast</w:t>
+      </w:r>
+      <w:r>
+        <w:t>.</w:t>
+      </w:r>
+      <w:r>
+        <w:t xml:space="preserve"> Esilehel on meil tekst</w:t>
+      </w:r>
+      <w:r>
+        <w:t xml:space="preserve"> ja pilt, et </w:t>
+      </w:r>
+      <w:r>
+        <w:t>kasutaja</w:t>
+      </w:r>
+      <w:r>
+        <w:t xml:space="preserve"> saaks tutvuda meie veebilehega. </w:t>
+      </w:r>
+      <w:r>
+        <w:t xml:space="preserve">Nende all on parimad müüjad ja uued raamatud. Shop-i leheküljel on kõik meie raamatud ja on antud kasutajale oma otsingumootor, kus ta saab valida hinda, keelt, </w:t>
+      </w:r>
+      <w:r>
+        <w:t>žanri</w:t>
+      </w:r>
+      <w:r>
+        <w:t xml:space="preserve"> ja </w:t>
+      </w:r>
+      <w:r>
+        <w:lastRenderedPageBreak/>
+        <w:t xml:space="preserve">muud. Sale-i lehel on kõik raamatud, mis on meil </w:t>
+      </w:r>
+      <w:r>
+        <w:t>hetkel allahindlusega</w:t>
+      </w:r>
+      <w:r>
+        <w:t>. About-i lehel on informatsioon ettevõte ja meie kohta. Support-i lehel on vormi</w:t>
+      </w:r>
+      <w:r>
+        <w:t>d</w:t>
+      </w:r>
+      <w:r>
+        <w:t xml:space="preserve"> </w:t>
+      </w:r>
+      <w:r>
+        <w:t>registreeritud</w:t>
+      </w:r>
+      <w:r>
+        <w:t xml:space="preserve"> kasutajatele küsimus</w:t>
+      </w:r>
+      <w:r>
+        <w:t>e</w:t>
+      </w:r>
+      <w:r>
+        <w:t xml:space="preserve"> või kaebus</w:t>
+      </w:r>
+      <w:r>
+        <w:t>e esitamiseks</w:t>
+      </w:r>
+      <w:r>
+        <w:t xml:space="preserve">. Dashboard on administraatori paneel, kus ta saab lisada, muuta ja kustutada raamatuid, ja on võimalus vaadata üle </w:t>
+      </w:r>
+      <w:r>
+        <w:t xml:space="preserve">kasutajatelt saabunud </w:t>
+      </w:r>
+      <w:r>
+        <w:t xml:space="preserve">kaebusi ja </w:t>
+      </w:r>
+      <w:r>
+        <w:t>küsimusi. Kõige paremal on meil kiirotsingumootor, ostukorv ja kasutajate leht, kus nad saavad muuta oma andmeid, näiteks kasutajanim</w:t>
+      </w:r>
+      <w:r>
+        <w:t>e</w:t>
+      </w:r>
+      <w:r>
+        <w:t>, parool ja e-mail.</w:t>
+      </w:r>
+    </w:p>
+    <w:p>
+      <w:pPr>
+        <w:pStyle w:val="Heading2"/>
+        <w:numPr>
+          <w:ilvl w:val="1"/>
+          <w:numId w:val="16"/>
+        </w:numPr>
+      </w:pPr>
+      <w:bookmarkStart w:id="7" w:name="_Toc515203026"/>
+      <w:r>
+        <w:t>Kujundus</w:t>
+      </w:r>
+      <w:bookmarkEnd w:id="7"/>
+    </w:p>
+    <w:p>
+      <w:pPr>
+        <w:jc w:val="both"/>
+      </w:pPr>
+      <w:r>
+        <w:t xml:space="preserve">Kujunduse pool on tehtud kõik </w:t>
+      </w:r>
+      <w:r>
+        <w:rPr>
           <w:i/>
-          <w:sz w:val="28"/>
-          <w:szCs w:val="28"/>
-        </w:rPr>
-        <w:t>Vahendite valik</w:t>
-      </w:r>
-    </w:p>
-    <w:p>
-      <w:pPr>
-        <w:jc w:val="both"/>
-      </w:pPr>
-      <w:r>
-        <w:t>Koodi kirjutamiseks me kasutasime programmi Atom, koos mõn</w:t>
-      </w:r>
-      <w:r>
-        <w:t>e</w:t>
-      </w:r>
-      <w:r>
-        <w:t xml:space="preserve"> plugin</w:t>
-      </w:r>
-      <w:r>
-        <w:t>a</w:t>
-      </w:r>
-      <w:r>
-        <w:t>ga, et teha koodimi</w:t>
-      </w:r>
-      <w:r>
-        <w:t>n</w:t>
-      </w:r>
-      <w:r>
-        <w:t xml:space="preserve">e kergemaks. Veebilehe disaini tegemiseks kasutasime Adobe Photoshop CC 2015. Logo tegemiseks kasutasime </w:t>
-      </w:r>
-      <w:r>
-        <w:t>https://vectr.com/</w:t>
-      </w:r>
-      <w:r>
-        <w:t xml:space="preserve"> online programmi. Failide </w:t>
-      </w:r>
-      <w:r>
-        <w:t>edastamiseks</w:t>
-      </w:r>
-      <w:r>
-        <w:t xml:space="preserve"> kasutasime programmi GitHub Desktop, ku</w:t>
-      </w:r>
-      <w:r>
-        <w:t>s meie esitame muudatusi oma projektile ja vaatame üle muu</w:t>
-      </w:r>
-      <w:r>
-        <w:t>d</w:t>
-      </w:r>
-      <w:r>
-        <w:t>atusi</w:t>
+        </w:rPr>
+        <w:t>BootStrap</w:t>
+      </w:r>
+      <w:r>
+        <w:t xml:space="preserve">-iga. </w:t>
+      </w:r>
+      <w:r>
+        <w:rPr>
+          <w:i/>
+        </w:rPr>
+        <w:t>BootStrap</w:t>
+      </w:r>
+      <w:r>
+        <w:t xml:space="preserve"> kasutab grid süsteemi, mis annab meile võimaluse teha veebilehte kiiresti ja </w:t>
+      </w:r>
+      <w:r>
+        <w:t>efektiivselt</w:t>
+      </w:r>
+      <w:r>
+        <w:t>. Raamatud on tehtud card-i süsteemiga, mis teeb kompaktseid kaardikujulisi juppe</w:t>
       </w:r>
       <w:r>
         <w:t>,</w:t>
       </w:r>
       <w:r>
-        <w:t xml:space="preserve"> kes mida tegi. </w:t>
-      </w:r>
-      <w:r>
-        <w:t>Omavaheliseks suhtlemiseks</w:t>
-      </w:r>
-      <w:r>
-        <w:t xml:space="preserve"> kasutasime programme Discord ja Steam.</w:t>
-      </w:r>
-    </w:p>
-    <w:p>
-      <w:pPr>
-        <w:jc w:val="center"/>
-        <w:rPr>
-          <w:b/>
-          <w:i/>
-          <w:sz w:val="28"/>
-          <w:szCs w:val="28"/>
-        </w:rPr>
-      </w:pPr>
-      <w:r>
-        <w:rPr>
-          <w:b/>
-          <w:i/>
-          <w:sz w:val="28"/>
-          <w:szCs w:val="28"/>
-        </w:rPr>
-        <w:t>Rakenduse struktuur</w:t>
-      </w:r>
-    </w:p>
-    <w:p>
-      <w:pPr>
-        <w:jc w:val="both"/>
-      </w:pPr>
-      <w:r>
-        <w:t xml:space="preserve">Rakenduse struktuur on küllaltki tavaline, </w:t>
-      </w:r>
-      <w:r>
-        <w:t>üleval</w:t>
-      </w:r>
-      <w:r>
-        <w:t xml:space="preserve"> asub navigatsiooni paneel, kus kasutaja saab valida millisele leheküljele ta tahab astuda. Tavakasutaja, </w:t>
-      </w:r>
-      <w:r>
-        <w:t>registreeritud</w:t>
-      </w:r>
-      <w:r>
-        <w:t xml:space="preserve"> kasutaja ja administraator näevad navigatsioon paneel</w:t>
-      </w:r>
-      <w:r>
-        <w:t>i</w:t>
-      </w:r>
-      <w:r>
-        <w:t xml:space="preserve"> erinevalt, aga ma </w:t>
-      </w:r>
-      <w:r>
-        <w:t>selgitan</w:t>
-      </w:r>
-      <w:r>
-        <w:t xml:space="preserve"> struktuuri administraatori vaate</w:t>
-      </w:r>
-      <w:r>
-        <w:t>nurgast</w:t>
-      </w:r>
-      <w:r>
-        <w:t>.</w:t>
-      </w:r>
-      <w:r>
-        <w:t xml:space="preserve"> Esilehel on meil tekst</w:t>
-      </w:r>
-      <w:r>
-        <w:t xml:space="preserve"> ja pilt, et </w:t>
-      </w:r>
-      <w:r>
-        <w:t>kasutaja</w:t>
-      </w:r>
-      <w:r>
-        <w:t xml:space="preserve"> saaks tutvuda meie veebilehega. </w:t>
-      </w:r>
-      <w:r>
-        <w:t xml:space="preserve">Nende all on parimad müüjad ja uued raamatud. Shop-i leheküljel on kõik meie raamatud ja on antud kasutajale oma otsingumootor, kus ta saab valida hinda, keelt, </w:t>
-      </w:r>
-      <w:r>
-        <w:t>žanri</w:t>
-      </w:r>
-      <w:r>
-        <w:t xml:space="preserve"> ja muud. Sale-i lehel on kõik raamatud, mis on meil </w:t>
-      </w:r>
-      <w:r>
-        <w:t>hetkel allahindlusega</w:t>
-      </w:r>
-      <w:r>
-        <w:t>. About-i lehel on informatsioon ettevõte ja meie kohta. Support-i lehel on vormi</w:t>
-      </w:r>
-      <w:r>
-        <w:t>d</w:t>
-      </w:r>
-      <w:r>
-        <w:t xml:space="preserve"> </w:t>
-      </w:r>
-      <w:r>
-        <w:t>registreeritud</w:t>
-      </w:r>
-      <w:r>
-        <w:t xml:space="preserve"> kasutajatele </w:t>
-      </w:r>
-      <w:r>
-        <w:lastRenderedPageBreak/>
-        <w:t>küsimus</w:t>
-      </w:r>
-      <w:r>
-        <w:t>e</w:t>
-      </w:r>
-      <w:r>
-        <w:t xml:space="preserve"> või kaebus</w:t>
-      </w:r>
-      <w:r>
-        <w:t>e esitamiseks</w:t>
-      </w:r>
-      <w:r>
-        <w:t xml:space="preserve">. Dashboard on administraatori paneel, kus ta saab lisada, muuta ja kustutada raamatuid, ja on võimalus vaadata üle </w:t>
-      </w:r>
-      <w:r>
-        <w:t xml:space="preserve">kasutajatelt saabunud </w:t>
-      </w:r>
-      <w:r>
-        <w:t xml:space="preserve">kaebusi ja </w:t>
-      </w:r>
-      <w:r>
-        <w:t>küsimusi. Kõige paremal on meil kiirotsingumootor, ostukorv ja kasutajate leht, kus nad saavad muuta oma andmeid, näiteks kasutajanim</w:t>
-      </w:r>
-      <w:r>
-        <w:t>e</w:t>
-      </w:r>
-      <w:r>
-        <w:t>, parool ja e-mail.</w:t>
-      </w:r>
-    </w:p>
-    <w:p>
-      <w:pPr>
-        <w:jc w:val="center"/>
-        <w:rPr>
-          <w:b/>
-          <w:i/>
-          <w:sz w:val="28"/>
-          <w:szCs w:val="28"/>
-        </w:rPr>
-      </w:pPr>
-      <w:r>
-        <w:rPr>
-          <w:b/>
-          <w:i/>
-          <w:sz w:val="28"/>
-          <w:szCs w:val="28"/>
-        </w:rPr>
-        <w:t>Kujundus</w:t>
-      </w:r>
-    </w:p>
-    <w:p>
-      <w:pPr>
-        <w:jc w:val="both"/>
-      </w:pPr>
-      <w:r>
-        <w:t xml:space="preserve">Kujunduse pool on tehtud kõik BootStrap-iga. BootStrap kasutab grid süsteemi, mis annab meile võimaluse teha veebilehte kiiresti ja </w:t>
-      </w:r>
-      <w:r>
-        <w:t>efektiivselt</w:t>
-      </w:r>
-      <w:r>
-        <w:t>. Raamatud on tehtud card-i süsteemiga, mis teeb kompaktseid kaardikujulisi juppe</w:t>
-      </w:r>
-      <w:r>
-        <w:t>,</w:t>
-      </w:r>
-      <w:r>
         <w:t xml:space="preserve"> kuhu saab panna pil</w:t>
       </w:r>
       <w:r>
@@ -3466,72 +5724,68 @@
       </w:r>
     </w:p>
     <w:p>
+      <w:pPr>
+        <w:pStyle w:val="Heading1"/>
+        <w:numPr>
+          <w:ilvl w:val="0"/>
+          <w:numId w:val="16"/>
+        </w:numPr>
+        <w:rPr>
+          <w:iCs/>
+        </w:rPr>
+      </w:pPr>
       <w:r>
         <w:br w:type="page"/>
       </w:r>
-    </w:p>
-    <w:p>
-      <w:pPr>
-        <w:pStyle w:val="Heading7"/>
-        <w:jc w:val="center"/>
-        <w:rPr>
-          <w:rFonts w:ascii="Times New Roman" w:eastAsia="Times New Roman" w:hAnsi="Times New Roman" w:cs="Times New Roman"/>
-          <w:b/>
-          <w:iCs w:val="0"/>
-          <w:color w:val="000000"/>
-          <w:sz w:val="28"/>
-          <w:szCs w:val="28"/>
-        </w:rPr>
-      </w:pPr>
-      <w:r>
-        <w:rPr>
-          <w:rFonts w:ascii="Times New Roman" w:eastAsia="Times New Roman" w:hAnsi="Times New Roman" w:cs="Times New Roman"/>
-          <w:b/>
-          <w:iCs w:val="0"/>
-          <w:color w:val="000000"/>
-          <w:sz w:val="28"/>
-          <w:szCs w:val="28"/>
-        </w:rPr>
+      <w:bookmarkStart w:id="8" w:name="_Toc515203027"/>
+      <w:r>
         <w:lastRenderedPageBreak/>
         <w:t>Struktuur</w:t>
       </w:r>
+      <w:bookmarkEnd w:id="8"/>
     </w:p>
     <w:p>
       <w:pPr>
         <w:pStyle w:val="NoSpacing"/>
-      </w:pPr>
+        <w:spacing w:line="360" w:lineRule="auto"/>
+        <w:jc w:val="both"/>
+      </w:pPr>
+      <w:r>
+        <w:t>Järgnevalt esitletakse kasutusjuhtude diagrammid, mis on koostatud põhifunktsioonide kaupa ning tuuakse välja andmebaasi ER</w:t>
+      </w:r>
+      <w:r>
+        <w:t xml:space="preserve"> </w:t>
+      </w:r>
+      <w:r>
+        <w:t>(</w:t>
+      </w:r>
+      <w:proofErr w:type="spellStart"/>
+      <w:r>
+        <w:t>Entity-relationship</w:t>
+      </w:r>
+      <w:proofErr w:type="spellEnd"/>
+      <w:r>
+        <w:t>) skeem ning objektide ja atribuutide semantika.</w:t>
+      </w:r>
     </w:p>
     <w:p>
       <w:pPr>
         <w:pStyle w:val="NoSpacing"/>
       </w:pPr>
-      <w:r>
-        <w:t>Järgnevalt esitletakse kasutusjuhtude diagrammid, mis on koostatud põhifunktsioonide kaupa ning tuuakse välja andmebaasi ER(Entity-relationship) skeem ning objektide ja atribuutide semantika.</w:t>
-      </w:r>
-    </w:p>
-    <w:p>
-      <w:pPr>
-        <w:pStyle w:val="NoSpacing"/>
-      </w:pPr>
-    </w:p>
-    <w:p>
-      <w:pPr>
-        <w:pStyle w:val="Heading8"/>
-        <w:jc w:val="center"/>
-        <w:rPr>
-          <w:rFonts w:ascii="Times New Roman" w:hAnsi="Times New Roman" w:cs="Times New Roman"/>
-          <w:sz w:val="28"/>
-          <w:szCs w:val="24"/>
-        </w:rPr>
-      </w:pPr>
-      <w:r>
-        <w:rPr>
-          <w:rFonts w:ascii="Times New Roman" w:hAnsi="Times New Roman" w:cs="Times New Roman"/>
-          <w:sz w:val="28"/>
-          <w:szCs w:val="24"/>
-        </w:rPr>
+    </w:p>
+    <w:p>
+      <w:pPr>
+        <w:pStyle w:val="Heading2"/>
+        <w:numPr>
+          <w:ilvl w:val="1"/>
+          <w:numId w:val="16"/>
+        </w:numPr>
+      </w:pPr>
+      <w:bookmarkStart w:id="9" w:name="_Toc515203028"/>
+      <w:r>
         <w:t>Külalise vaade</w:t>
       </w:r>
+      <w:bookmarkEnd w:id="9"/>
     </w:p>
     <w:p>
       <w:pPr>
@@ -3548,7 +5802,15 @@
           <w:sz w:val="24"/>
           <w:szCs w:val="24"/>
         </w:rPr>
-        <w:t>Külalise vaate kasutusjuhtude diagramm.</w:t>
+        <w:t>Külalise vaate kasutusjuhtude diagramm</w:t>
+      </w:r>
+      <w:r>
+        <w:rPr>
+          <w:rFonts w:ascii="Times New Roman" w:hAnsi="Times New Roman" w:cs="Times New Roman"/>
+          <w:sz w:val="24"/>
+          <w:szCs w:val="24"/>
+        </w:rPr>
+        <w:t>:</w:t>
       </w:r>
     </w:p>
     <w:p/>
@@ -3578,8 +5840,8 @@
             <v:path o:extrusionok="f" gradientshapeok="t" o:connecttype="rect"/>
             <o:lock v:ext="edit" aspectratio="t"/>
           </v:shapetype>
-          <v:shape id="_x0000_i1025" type="#_x0000_t75" style="width:433.5pt;height:346.5pt">
-            <v:imagedata r:id="rId11" o:title="Untitled Diagram (2)"/>
+          <v:shape id="_x0000_i1025" type="#_x0000_t75" style="width:433.55pt;height:346.55pt">
+            <v:imagedata r:id="rId13" o:title="Untitled Diagram (2)"/>
           </v:shape>
         </w:pict>
       </w:r>
@@ -3599,30 +5861,134 @@
     </w:p>
     <w:p>
       <w:pPr>
+        <w:pStyle w:val="Heading2"/>
+        <w:numPr>
+          <w:ilvl w:val="1"/>
+          <w:numId w:val="16"/>
+        </w:numPr>
+      </w:pPr>
+      <w:bookmarkStart w:id="10" w:name="_Toc515203029"/>
+      <w:r>
+        <w:lastRenderedPageBreak/>
+        <w:t>Kasutaja vaade</w:t>
+      </w:r>
+      <w:bookmarkEnd w:id="10"/>
+    </w:p>
+    <w:p>
+      <w:pPr>
+        <w:pStyle w:val="NoSpacing"/>
+      </w:pPr>
+      <w:r>
+        <w:t>Kasutaja kasutusjuhtude diagramm</w:t>
+      </w:r>
+      <w:r>
+        <w:t>:</w:t>
+      </w:r>
+    </w:p>
+    <w:p>
+      <w:pPr>
+        <w:pStyle w:val="NoSpacing"/>
+      </w:pPr>
+    </w:p>
+    <w:p>
+      <w:pPr>
+        <w:pStyle w:val="NoSpacing"/>
+      </w:pPr>
+      <w:r>
+        <w:pict>
+          <v:shape id="_x0000_i1026" type="#_x0000_t75" style="width:455.15pt;height:484.3pt">
+            <v:imagedata r:id="rId14" o:title="Untitled Diagram (3)"/>
+          </v:shape>
+        </w:pict>
+      </w:r>
+    </w:p>
+    <w:p>
+      <w:r>
+        <w:br w:type="page"/>
+      </w:r>
+    </w:p>
+    <w:p>
+      <w:pPr>
+        <w:pStyle w:val="Heading2"/>
+        <w:numPr>
+          <w:ilvl w:val="1"/>
+          <w:numId w:val="16"/>
+        </w:numPr>
+      </w:pPr>
+      <w:bookmarkStart w:id="11" w:name="_Toc515203030"/>
+      <w:r>
+        <w:lastRenderedPageBreak/>
+        <w:t>Administraatori vaade</w:t>
+      </w:r>
+      <w:bookmarkEnd w:id="11"/>
+    </w:p>
+    <w:p>
+      <w:pPr>
+        <w:pStyle w:val="NoSpacing"/>
+      </w:pPr>
+      <w:r>
+        <w:t>Administraatori kasutusjuhtude diagramm</w:t>
+      </w:r>
+      <w:r>
+        <w:t>:</w:t>
+      </w:r>
+    </w:p>
+    <w:p>
+      <w:pPr>
+        <w:pStyle w:val="NoSpacing"/>
+      </w:pPr>
+    </w:p>
+    <w:p>
+      <w:pPr>
+        <w:pStyle w:val="NoSpacing"/>
+      </w:pPr>
+      <w:r>
+        <w:pict>
+          <v:shape id="_x0000_i1027" type="#_x0000_t75" style="width:455.8pt;height:536.85pt">
+            <v:imagedata r:id="rId15" o:title="Untitled Diagram (1)"/>
+          </v:shape>
+        </w:pict>
+      </w:r>
+    </w:p>
+    <w:p>
+      <w:r>
+        <w:br w:type="page"/>
+      </w:r>
+    </w:p>
+    <w:p>
+      <w:pPr>
+        <w:pStyle w:val="Heading2"/>
+        <w:numPr>
+          <w:ilvl w:val="1"/>
+          <w:numId w:val="16"/>
+        </w:numPr>
+      </w:pPr>
+      <w:bookmarkStart w:id="12" w:name="_Toc515203031"/>
+      <w:r>
+        <w:lastRenderedPageBreak/>
+        <w:t>ER skeem</w:t>
+      </w:r>
+      <w:bookmarkEnd w:id="12"/>
+    </w:p>
+    <w:p>
+      <w:pPr>
         <w:pStyle w:val="Heading8"/>
         <w:jc w:val="center"/>
         <w:rPr>
           <w:rFonts w:ascii="Times New Roman" w:hAnsi="Times New Roman" w:cs="Times New Roman"/>
           <w:sz w:val="28"/>
-          <w:szCs w:val="28"/>
-        </w:rPr>
-      </w:pPr>
-      <w:r>
-        <w:rPr>
-          <w:rFonts w:ascii="Times New Roman" w:hAnsi="Times New Roman" w:cs="Times New Roman"/>
-          <w:sz w:val="28"/>
-          <w:szCs w:val="28"/>
-        </w:rPr>
-        <w:lastRenderedPageBreak/>
-        <w:t>Kasutaja vaade</w:t>
-      </w:r>
+        </w:rPr>
+      </w:pPr>
     </w:p>
     <w:p>
       <w:pPr>
         <w:pStyle w:val="NoSpacing"/>
       </w:pPr>
       <w:r>
-        <w:t>Kasutaja kasutusjuhtude diagramm.</w:t>
+        <w:t>Andmebaasi ER skeem</w:t>
+      </w:r>
+      <w:r>
+        <w:t>:</w:t>
       </w:r>
     </w:p>
     <w:p>
@@ -3634,142 +6000,33 @@
       <w:pPr>
         <w:pStyle w:val="NoSpacing"/>
       </w:pPr>
+    </w:p>
+    <w:p>
       <w:r>
         <w:pict>
-          <v:shape id="_x0000_i1026" type="#_x0000_t75" style="width:455.25pt;height:484.5pt">
-            <v:imagedata r:id="rId12" o:title="Untitled Diagram (3)"/>
+          <v:shape id="_x0000_i1028" type="#_x0000_t75" style="width:496.8pt;height:378.45pt">
+            <v:imagedata r:id="rId16" o:title="chrome_2018-05-24_23-39-28"/>
           </v:shape>
         </w:pict>
       </w:r>
-    </w:p>
-    <w:p>
       <w:r>
         <w:br w:type="page"/>
       </w:r>
     </w:p>
     <w:p>
       <w:pPr>
-        <w:pStyle w:val="Heading8"/>
-        <w:jc w:val="center"/>
-        <w:rPr>
-          <w:rFonts w:ascii="Times New Roman" w:hAnsi="Times New Roman" w:cs="Times New Roman"/>
-          <w:sz w:val="28"/>
-        </w:rPr>
-      </w:pPr>
-      <w:r>
-        <w:rPr>
-          <w:rFonts w:ascii="Times New Roman" w:hAnsi="Times New Roman" w:cs="Times New Roman"/>
-          <w:sz w:val="28"/>
-        </w:rPr>
-        <w:lastRenderedPageBreak/>
-        <w:t>Administraatori vaade</w:t>
-      </w:r>
-    </w:p>
-    <w:p>
-      <w:pPr>
-        <w:pStyle w:val="NoSpacing"/>
-      </w:pPr>
-      <w:r>
-        <w:t>Administraatori kasutusjuhtude diagramm.</w:t>
-      </w:r>
-    </w:p>
-    <w:p>
-      <w:pPr>
-        <w:pStyle w:val="NoSpacing"/>
-      </w:pPr>
-    </w:p>
-    <w:p>
-      <w:pPr>
-        <w:pStyle w:val="NoSpacing"/>
-      </w:pPr>
-      <w:r>
-        <w:pict>
-          <v:shape id="_x0000_i1027" type="#_x0000_t75" style="width:456pt;height:537pt">
-            <v:imagedata r:id="rId13" o:title="Untitled Diagram (1)"/>
-          </v:shape>
-        </w:pict>
-      </w:r>
-    </w:p>
-    <w:p>
-      <w:r>
-        <w:br w:type="page"/>
-      </w:r>
-    </w:p>
-    <w:p>
-      <w:pPr>
-        <w:pStyle w:val="Heading8"/>
-        <w:jc w:val="center"/>
-        <w:rPr>
-          <w:rFonts w:ascii="Times New Roman" w:hAnsi="Times New Roman" w:cs="Times New Roman"/>
-          <w:sz w:val="28"/>
-        </w:rPr>
-      </w:pPr>
-      <w:r>
-        <w:rPr>
-          <w:rFonts w:ascii="Times New Roman" w:hAnsi="Times New Roman" w:cs="Times New Roman"/>
-          <w:sz w:val="28"/>
-        </w:rPr>
-        <w:lastRenderedPageBreak/>
-        <w:t>ER skeem</w:t>
-      </w:r>
-    </w:p>
-    <w:p>
-      <w:pPr>
-        <w:pStyle w:val="Heading8"/>
-        <w:jc w:val="center"/>
-        <w:rPr>
-          <w:rFonts w:ascii="Times New Roman" w:hAnsi="Times New Roman" w:cs="Times New Roman"/>
-          <w:sz w:val="28"/>
-        </w:rPr>
-      </w:pPr>
-    </w:p>
-    <w:p>
-      <w:pPr>
-        <w:pStyle w:val="NoSpacing"/>
-      </w:pPr>
-      <w:r>
-        <w:t>Andmebaasi ER skeem.</w:t>
-      </w:r>
-    </w:p>
-    <w:p>
-      <w:pPr>
-        <w:pStyle w:val="NoSpacing"/>
-      </w:pPr>
-    </w:p>
-    <w:p>
-      <w:pPr>
-        <w:pStyle w:val="NoSpacing"/>
-      </w:pPr>
-    </w:p>
-    <w:p>
-      <w:r>
-        <w:pict>
-          <v:shape id="_x0000_i1028" type="#_x0000_t75" style="width:497.25pt;height:378.75pt">
-            <v:imagedata r:id="rId14" o:title="chrome_2018-05-24_23-39-28"/>
-          </v:shape>
-        </w:pict>
-      </w:r>
-      <w:r>
-        <w:br w:type="page"/>
-      </w:r>
-    </w:p>
-    <w:p>
-      <w:pPr>
-        <w:pStyle w:val="Heading8"/>
-        <w:jc w:val="center"/>
-        <w:rPr>
-          <w:rFonts w:ascii="Times New Roman" w:hAnsi="Times New Roman" w:cs="Times New Roman"/>
-          <w:sz w:val="28"/>
-        </w:rPr>
-      </w:pPr>
-      <w:r>
-        <w:rPr>
-          <w:rFonts w:ascii="Times New Roman" w:hAnsi="Times New Roman" w:cs="Times New Roman"/>
-          <w:sz w:val="28"/>
-        </w:rPr>
+        <w:pStyle w:val="Heading2"/>
+        <w:numPr>
+          <w:ilvl w:val="1"/>
+          <w:numId w:val="16"/>
+        </w:numPr>
+      </w:pPr>
+      <w:bookmarkStart w:id="13" w:name="_Toc515203032"/>
+      <w:r>
         <w:lastRenderedPageBreak/>
         <w:t>Objektide ja atribuutide semantika</w:t>
       </w:r>
+      <w:bookmarkEnd w:id="13"/>
     </w:p>
     <w:p>
       <w:pPr>
@@ -3842,6 +6099,9 @@
       </w:pPr>
       <w:r>
         <w:t>Objektide ja atribuutide semantika</w:t>
+      </w:r>
+      <w:r>
+        <w:t>:</w:t>
       </w:r>
     </w:p>
     <w:p>
@@ -3852,21 +6112,22 @@
     <w:tbl>
       <w:tblPr>
         <w:tblStyle w:val="TableGrid"/>
-        <w:tblW w:w="11299" w:type="dxa"/>
-        <w:tblInd w:w="-1033" w:type="dxa"/>
+        <w:tblW w:w="9421" w:type="dxa"/>
+        <w:jc w:val="center"/>
         <w:tblLook w:val="04A0" w:firstRow="1" w:lastRow="0" w:firstColumn="1" w:lastColumn="0" w:noHBand="0" w:noVBand="1"/>
       </w:tblPr>
       <w:tblGrid>
-        <w:gridCol w:w="5649"/>
-        <w:gridCol w:w="5650"/>
+        <w:gridCol w:w="3391"/>
+        <w:gridCol w:w="6030"/>
       </w:tblGrid>
       <w:tr>
         <w:trPr>
           <w:trHeight w:val="249"/>
+          <w:jc w:val="center"/>
         </w:trPr>
         <w:tc>
           <w:tcPr>
-            <w:tcW w:w="5649" w:type="dxa"/>
+            <w:tcW w:w="3391" w:type="dxa"/>
             <w:shd w:val="clear" w:color="auto" w:fill="7F7F7F" w:themeFill="text1" w:themeFillTint="80"/>
           </w:tcPr>
           <w:p>
@@ -3887,7 +6148,7 @@
         </w:tc>
         <w:tc>
           <w:tcPr>
-            <w:tcW w:w="5650" w:type="dxa"/>
+            <w:tcW w:w="6030" w:type="dxa"/>
             <w:shd w:val="clear" w:color="auto" w:fill="7F7F7F" w:themeFill="text1" w:themeFillTint="80"/>
           </w:tcPr>
           <w:p>
@@ -3910,10 +6171,11 @@
       <w:tr>
         <w:trPr>
           <w:trHeight w:val="249"/>
+          <w:jc w:val="center"/>
         </w:trPr>
         <w:tc>
           <w:tcPr>
-            <w:tcW w:w="5649" w:type="dxa"/>
+            <w:tcW w:w="3391" w:type="dxa"/>
             <w:shd w:val="clear" w:color="auto" w:fill="7F7F7F" w:themeFill="text1" w:themeFillTint="80"/>
           </w:tcPr>
           <w:p>
@@ -3927,14 +6189,16 @@
                 <w:between w:val="none" w:sz="0" w:space="0" w:color="auto"/>
               </w:pBdr>
             </w:pPr>
+            <w:proofErr w:type="spellStart"/>
             <w:r>
               <w:t>series</w:t>
             </w:r>
-          </w:p>
-        </w:tc>
-        <w:tc>
-          <w:tcPr>
-            <w:tcW w:w="5650" w:type="dxa"/>
+            <w:proofErr w:type="spellEnd"/>
+          </w:p>
+        </w:tc>
+        <w:tc>
+          <w:tcPr>
+            <w:tcW w:w="6030" w:type="dxa"/>
             <w:shd w:val="clear" w:color="auto" w:fill="7F7F7F" w:themeFill="text1" w:themeFillTint="80"/>
           </w:tcPr>
           <w:p>
@@ -3949,7 +6213,15 @@
               </w:pBdr>
             </w:pPr>
             <w:r>
-              <w:t>Sarja pealkirja ning detaile kuvatakse kodulehel ja manga detailide lehel</w:t>
+              <w:t xml:space="preserve">Sarja pealkirja ning detaile kuvatakse kodulehel ja </w:t>
+            </w:r>
+            <w:proofErr w:type="spellStart"/>
+            <w:r>
+              <w:t>manga</w:t>
+            </w:r>
+            <w:proofErr w:type="spellEnd"/>
+            <w:r>
+              <w:t xml:space="preserve"> detailide lehel</w:t>
             </w:r>
           </w:p>
         </w:tc>
@@ -3957,10 +6229,11 @@
       <w:tr>
         <w:trPr>
           <w:trHeight w:val="262"/>
+          <w:jc w:val="center"/>
         </w:trPr>
         <w:tc>
           <w:tcPr>
-            <w:tcW w:w="5649" w:type="dxa"/>
+            <w:tcW w:w="3391" w:type="dxa"/>
           </w:tcPr>
           <w:p>
             <w:pPr>
@@ -3973,14 +6246,19 @@
                 <w:between w:val="none" w:sz="0" w:space="0" w:color="auto"/>
               </w:pBdr>
             </w:pPr>
-            <w:r>
-              <w:t>series_id(PK)</w:t>
-            </w:r>
-          </w:p>
-        </w:tc>
-        <w:tc>
-          <w:tcPr>
-            <w:tcW w:w="5650" w:type="dxa"/>
+            <w:proofErr w:type="spellStart"/>
+            <w:r>
+              <w:t>series_id</w:t>
+            </w:r>
+            <w:proofErr w:type="spellEnd"/>
+            <w:r>
+              <w:t>(PK)</w:t>
+            </w:r>
+          </w:p>
+        </w:tc>
+        <w:tc>
+          <w:tcPr>
+            <w:tcW w:w="6030" w:type="dxa"/>
           </w:tcPr>
           <w:p>
             <w:pPr>
@@ -4002,10 +6280,11 @@
       <w:tr>
         <w:trPr>
           <w:trHeight w:val="249"/>
+          <w:jc w:val="center"/>
         </w:trPr>
         <w:tc>
           <w:tcPr>
-            <w:tcW w:w="5649" w:type="dxa"/>
+            <w:tcW w:w="3391" w:type="dxa"/>
           </w:tcPr>
           <w:p>
             <w:pPr>
@@ -4018,14 +6297,16 @@
                 <w:between w:val="none" w:sz="0" w:space="0" w:color="auto"/>
               </w:pBdr>
             </w:pPr>
+            <w:proofErr w:type="spellStart"/>
             <w:r>
               <w:t>primaryname</w:t>
             </w:r>
-          </w:p>
-        </w:tc>
-        <w:tc>
-          <w:tcPr>
-            <w:tcW w:w="5650" w:type="dxa"/>
+            <w:proofErr w:type="spellEnd"/>
+          </w:p>
+        </w:tc>
+        <w:tc>
+          <w:tcPr>
+            <w:tcW w:w="6030" w:type="dxa"/>
           </w:tcPr>
           <w:p>
             <w:pPr>
@@ -4038,8 +6319,13 @@
                 <w:between w:val="none" w:sz="0" w:space="0" w:color="auto"/>
               </w:pBdr>
             </w:pPr>
-            <w:r>
-              <w:t xml:space="preserve">Manga sarja </w:t>
+            <w:proofErr w:type="spellStart"/>
+            <w:r>
+              <w:t>Manga</w:t>
+            </w:r>
+            <w:proofErr w:type="spellEnd"/>
+            <w:r>
+              <w:t xml:space="preserve"> sarja </w:t>
             </w:r>
             <w:r>
               <w:t>pealkiri</w:t>
@@ -4050,10 +6336,11 @@
       <w:tr>
         <w:trPr>
           <w:trHeight w:val="249"/>
+          <w:jc w:val="center"/>
         </w:trPr>
         <w:tc>
           <w:tcPr>
-            <w:tcW w:w="5649" w:type="dxa"/>
+            <w:tcW w:w="3391" w:type="dxa"/>
           </w:tcPr>
           <w:p>
             <w:pPr>
@@ -4066,14 +6353,16 @@
                 <w:between w:val="none" w:sz="0" w:space="0" w:color="auto"/>
               </w:pBdr>
             </w:pPr>
+            <w:proofErr w:type="spellStart"/>
             <w:r>
               <w:t>author</w:t>
             </w:r>
-          </w:p>
-        </w:tc>
-        <w:tc>
-          <w:tcPr>
-            <w:tcW w:w="5650" w:type="dxa"/>
+            <w:proofErr w:type="spellEnd"/>
+          </w:p>
+        </w:tc>
+        <w:tc>
+          <w:tcPr>
+            <w:tcW w:w="6030" w:type="dxa"/>
           </w:tcPr>
           <w:p>
             <w:pPr>
@@ -4086,8 +6375,13 @@
                 <w:between w:val="none" w:sz="0" w:space="0" w:color="auto"/>
               </w:pBdr>
             </w:pPr>
-            <w:r>
-              <w:t>Manga sarja autor</w:t>
+            <w:proofErr w:type="spellStart"/>
+            <w:r>
+              <w:t>Manga</w:t>
+            </w:r>
+            <w:proofErr w:type="spellEnd"/>
+            <w:r>
+              <w:t xml:space="preserve"> sarja autor</w:t>
             </w:r>
           </w:p>
         </w:tc>
@@ -4095,10 +6389,11 @@
       <w:tr>
         <w:trPr>
           <w:trHeight w:val="249"/>
+          <w:jc w:val="center"/>
         </w:trPr>
         <w:tc>
           <w:tcPr>
-            <w:tcW w:w="5649" w:type="dxa"/>
+            <w:tcW w:w="3391" w:type="dxa"/>
           </w:tcPr>
           <w:p>
             <w:pPr>
@@ -4111,14 +6406,16 @@
                 <w:between w:val="none" w:sz="0" w:space="0" w:color="auto"/>
               </w:pBdr>
             </w:pPr>
+            <w:proofErr w:type="spellStart"/>
             <w:r>
               <w:t>synopsis</w:t>
             </w:r>
-          </w:p>
-        </w:tc>
-        <w:tc>
-          <w:tcPr>
-            <w:tcW w:w="5650" w:type="dxa"/>
+            <w:proofErr w:type="spellEnd"/>
+          </w:p>
+        </w:tc>
+        <w:tc>
+          <w:tcPr>
+            <w:tcW w:w="6030" w:type="dxa"/>
           </w:tcPr>
           <w:p>
             <w:pPr>
@@ -4135,7 +6432,10 @@
               </w:rPr>
             </w:pPr>
             <w:r>
-              <w:t xml:space="preserve">Sarja </w:t>
+              <w:t>Sar</w:t>
+            </w:r>
+            <w:r>
+              <w:t>i</w:t>
             </w:r>
           </w:p>
         </w:tc>
@@ -4143,10 +6443,11 @@
       <w:tr>
         <w:trPr>
           <w:trHeight w:val="249"/>
+          <w:jc w:val="center"/>
         </w:trPr>
         <w:tc>
           <w:tcPr>
-            <w:tcW w:w="5649" w:type="dxa"/>
+            <w:tcW w:w="3391" w:type="dxa"/>
           </w:tcPr>
           <w:p>
             <w:pPr>
@@ -4159,14 +6460,16 @@
                 <w:between w:val="none" w:sz="0" w:space="0" w:color="auto"/>
               </w:pBdr>
             </w:pPr>
+            <w:proofErr w:type="spellStart"/>
             <w:r>
               <w:t>start_date</w:t>
             </w:r>
-          </w:p>
-        </w:tc>
-        <w:tc>
-          <w:tcPr>
-            <w:tcW w:w="5650" w:type="dxa"/>
+            <w:proofErr w:type="spellEnd"/>
+          </w:p>
+        </w:tc>
+        <w:tc>
+          <w:tcPr>
+            <w:tcW w:w="6030" w:type="dxa"/>
           </w:tcPr>
           <w:p>
             <w:pPr>
@@ -4179,8 +6482,19 @@
                 <w:between w:val="none" w:sz="0" w:space="0" w:color="auto"/>
               </w:pBdr>
             </w:pPr>
-            <w:r>
-              <w:t>Manga sarja alustamis kuupäev</w:t>
+            <w:proofErr w:type="spellStart"/>
+            <w:r>
+              <w:t>Manga</w:t>
+            </w:r>
+            <w:proofErr w:type="spellEnd"/>
+            <w:r>
+              <w:t xml:space="preserve"> sarja alustamis</w:t>
+            </w:r>
+            <w:r>
+              <w:t>e</w:t>
+            </w:r>
+            <w:r>
+              <w:t xml:space="preserve"> kuupäev</w:t>
             </w:r>
           </w:p>
         </w:tc>
@@ -4188,10 +6502,11 @@
       <w:tr>
         <w:trPr>
           <w:trHeight w:val="249"/>
+          <w:jc w:val="center"/>
         </w:trPr>
         <w:tc>
           <w:tcPr>
-            <w:tcW w:w="5649" w:type="dxa"/>
+            <w:tcW w:w="3391" w:type="dxa"/>
           </w:tcPr>
           <w:p>
             <w:pPr>
@@ -4204,14 +6519,16 @@
                 <w:between w:val="none" w:sz="0" w:space="0" w:color="auto"/>
               </w:pBdr>
             </w:pPr>
+            <w:proofErr w:type="spellStart"/>
             <w:r>
               <w:t>end_date</w:t>
             </w:r>
-          </w:p>
-        </w:tc>
-        <w:tc>
-          <w:tcPr>
-            <w:tcW w:w="5650" w:type="dxa"/>
+            <w:proofErr w:type="spellEnd"/>
+          </w:p>
+        </w:tc>
+        <w:tc>
+          <w:tcPr>
+            <w:tcW w:w="6030" w:type="dxa"/>
           </w:tcPr>
           <w:p>
             <w:pPr>
@@ -4224,8 +6541,19 @@
                 <w:between w:val="none" w:sz="0" w:space="0" w:color="auto"/>
               </w:pBdr>
             </w:pPr>
-            <w:r>
-              <w:t>Manga sarja lõpetamis kuupäev</w:t>
+            <w:proofErr w:type="spellStart"/>
+            <w:r>
+              <w:t>Manga</w:t>
+            </w:r>
+            <w:proofErr w:type="spellEnd"/>
+            <w:r>
+              <w:t xml:space="preserve"> sarja lõpetamis</w:t>
+            </w:r>
+            <w:r>
+              <w:t>e</w:t>
+            </w:r>
+            <w:r>
+              <w:t xml:space="preserve"> kuupäev</w:t>
             </w:r>
           </w:p>
         </w:tc>
@@ -4233,10 +6561,11 @@
       <w:tr>
         <w:trPr>
           <w:trHeight w:val="249"/>
+          <w:jc w:val="center"/>
         </w:trPr>
         <w:tc>
           <w:tcPr>
-            <w:tcW w:w="5649" w:type="dxa"/>
+            <w:tcW w:w="3391" w:type="dxa"/>
           </w:tcPr>
           <w:p>
             <w:pPr>
@@ -4256,7 +6585,7 @@
         </w:tc>
         <w:tc>
           <w:tcPr>
-            <w:tcW w:w="5650" w:type="dxa"/>
+            <w:tcW w:w="6030" w:type="dxa"/>
           </w:tcPr>
           <w:p>
             <w:pPr>
@@ -4281,10 +6610,11 @@
       <w:tr>
         <w:trPr>
           <w:trHeight w:val="261"/>
+          <w:jc w:val="center"/>
         </w:trPr>
         <w:tc>
           <w:tcPr>
-            <w:tcW w:w="5649" w:type="dxa"/>
+            <w:tcW w:w="3391" w:type="dxa"/>
             <w:shd w:val="clear" w:color="auto" w:fill="7F7F7F" w:themeFill="text1" w:themeFillTint="80"/>
           </w:tcPr>
           <w:p>
@@ -4305,7 +6635,7 @@
         </w:tc>
         <w:tc>
           <w:tcPr>
-            <w:tcW w:w="5650" w:type="dxa"/>
+            <w:tcW w:w="6030" w:type="dxa"/>
             <w:shd w:val="clear" w:color="auto" w:fill="7F7F7F" w:themeFill="text1" w:themeFillTint="80"/>
           </w:tcPr>
           <w:p>
@@ -4328,10 +6658,11 @@
       <w:tr>
         <w:trPr>
           <w:trHeight w:val="249"/>
+          <w:jc w:val="center"/>
         </w:trPr>
         <w:tc>
           <w:tcPr>
-            <w:tcW w:w="5649" w:type="dxa"/>
+            <w:tcW w:w="3391" w:type="dxa"/>
           </w:tcPr>
           <w:p>
             <w:pPr>
@@ -4351,7 +6682,7 @@
         </w:tc>
         <w:tc>
           <w:tcPr>
-            <w:tcW w:w="5650" w:type="dxa"/>
+            <w:tcW w:w="6030" w:type="dxa"/>
           </w:tcPr>
           <w:p>
             <w:pPr>
@@ -4379,10 +6710,11 @@
       <w:tr>
         <w:trPr>
           <w:trHeight w:val="249"/>
+          <w:jc w:val="center"/>
         </w:trPr>
         <w:tc>
           <w:tcPr>
-            <w:tcW w:w="5649" w:type="dxa"/>
+            <w:tcW w:w="3391" w:type="dxa"/>
           </w:tcPr>
           <w:p>
             <w:pPr>
@@ -4402,7 +6734,7 @@
         </w:tc>
         <w:tc>
           <w:tcPr>
-            <w:tcW w:w="5650" w:type="dxa"/>
+            <w:tcW w:w="6030" w:type="dxa"/>
           </w:tcPr>
           <w:p>
             <w:pPr>
@@ -4430,10 +6762,11 @@
       <w:tr>
         <w:trPr>
           <w:trHeight w:val="262"/>
+          <w:jc w:val="center"/>
         </w:trPr>
         <w:tc>
           <w:tcPr>
-            <w:tcW w:w="5649" w:type="dxa"/>
+            <w:tcW w:w="3391" w:type="dxa"/>
             <w:shd w:val="clear" w:color="auto" w:fill="7F7F7F" w:themeFill="text1" w:themeFillTint="80"/>
           </w:tcPr>
           <w:p>
@@ -4454,7 +6787,7 @@
         </w:tc>
         <w:tc>
           <w:tcPr>
-            <w:tcW w:w="5650" w:type="dxa"/>
+            <w:tcW w:w="6030" w:type="dxa"/>
             <w:shd w:val="clear" w:color="auto" w:fill="7F7F7F" w:themeFill="text1" w:themeFillTint="80"/>
           </w:tcPr>
           <w:p>
@@ -4474,10 +6807,11 @@
       <w:tr>
         <w:trPr>
           <w:trHeight w:val="249"/>
+          <w:jc w:val="center"/>
         </w:trPr>
         <w:tc>
           <w:tcPr>
-            <w:tcW w:w="5649" w:type="dxa"/>
+            <w:tcW w:w="3391" w:type="dxa"/>
           </w:tcPr>
           <w:p>
             <w:pPr>
@@ -4500,7 +6834,7 @@
         </w:tc>
         <w:tc>
           <w:tcPr>
-            <w:tcW w:w="5650" w:type="dxa"/>
+            <w:tcW w:w="6030" w:type="dxa"/>
           </w:tcPr>
           <w:p>
             <w:pPr>
@@ -4522,10 +6856,11 @@
       <w:tr>
         <w:trPr>
           <w:trHeight w:val="249"/>
+          <w:jc w:val="center"/>
         </w:trPr>
         <w:tc>
           <w:tcPr>
-            <w:tcW w:w="5649" w:type="dxa"/>
+            <w:tcW w:w="3391" w:type="dxa"/>
           </w:tcPr>
           <w:p>
             <w:pPr>
@@ -4545,7 +6880,7 @@
         </w:tc>
         <w:tc>
           <w:tcPr>
-            <w:tcW w:w="5650" w:type="dxa"/>
+            <w:tcW w:w="6030" w:type="dxa"/>
           </w:tcPr>
           <w:p>
             <w:pPr>
@@ -4567,10 +6902,11 @@
       <w:tr>
         <w:trPr>
           <w:trHeight w:val="249"/>
+          <w:jc w:val="center"/>
         </w:trPr>
         <w:tc>
           <w:tcPr>
-            <w:tcW w:w="5649" w:type="dxa"/>
+            <w:tcW w:w="3391" w:type="dxa"/>
           </w:tcPr>
           <w:p>
             <w:pPr>
@@ -4590,7 +6926,7 @@
         </w:tc>
         <w:tc>
           <w:tcPr>
-            <w:tcW w:w="5650" w:type="dxa"/>
+            <w:tcW w:w="6030" w:type="dxa"/>
           </w:tcPr>
           <w:p>
             <w:pPr>
@@ -4612,10 +6948,11 @@
       <w:tr>
         <w:trPr>
           <w:trHeight w:val="249"/>
+          <w:jc w:val="center"/>
         </w:trPr>
         <w:tc>
           <w:tcPr>
-            <w:tcW w:w="5649" w:type="dxa"/>
+            <w:tcW w:w="3391" w:type="dxa"/>
           </w:tcPr>
           <w:p>
             <w:pPr>
@@ -4635,7 +6972,7 @@
         </w:tc>
         <w:tc>
           <w:tcPr>
-            <w:tcW w:w="5650" w:type="dxa"/>
+            <w:tcW w:w="6030" w:type="dxa"/>
           </w:tcPr>
           <w:p>
             <w:pPr>
@@ -4657,10 +6994,11 @@
       <w:tr>
         <w:trPr>
           <w:trHeight w:val="262"/>
+          <w:jc w:val="center"/>
         </w:trPr>
         <w:tc>
           <w:tcPr>
-            <w:tcW w:w="5649" w:type="dxa"/>
+            <w:tcW w:w="3391" w:type="dxa"/>
             <w:shd w:val="clear" w:color="auto" w:fill="7F7F7F" w:themeFill="text1" w:themeFillTint="80"/>
           </w:tcPr>
           <w:p>
@@ -4681,7 +7019,7 @@
         </w:tc>
         <w:tc>
           <w:tcPr>
-            <w:tcW w:w="5650" w:type="dxa"/>
+            <w:tcW w:w="6030" w:type="dxa"/>
             <w:shd w:val="clear" w:color="auto" w:fill="7F7F7F" w:themeFill="text1" w:themeFillTint="80"/>
           </w:tcPr>
           <w:p>
@@ -4704,10 +7042,11 @@
       <w:tr>
         <w:trPr>
           <w:trHeight w:val="262"/>
+          <w:jc w:val="center"/>
         </w:trPr>
         <w:tc>
           <w:tcPr>
-            <w:tcW w:w="5649" w:type="dxa"/>
+            <w:tcW w:w="3391" w:type="dxa"/>
           </w:tcPr>
           <w:p>
             <w:pPr>
@@ -4727,7 +7066,7 @@
         </w:tc>
         <w:tc>
           <w:tcPr>
-            <w:tcW w:w="5650" w:type="dxa"/>
+            <w:tcW w:w="6030" w:type="dxa"/>
           </w:tcPr>
           <w:p>
             <w:pPr>
@@ -4749,10 +7088,11 @@
       <w:tr>
         <w:trPr>
           <w:trHeight w:val="262"/>
+          <w:jc w:val="center"/>
         </w:trPr>
         <w:tc>
           <w:tcPr>
-            <w:tcW w:w="5649" w:type="dxa"/>
+            <w:tcW w:w="3391" w:type="dxa"/>
           </w:tcPr>
           <w:p>
             <w:pPr>
@@ -4772,7 +7112,7 @@
         </w:tc>
         <w:tc>
           <w:tcPr>
-            <w:tcW w:w="5650" w:type="dxa"/>
+            <w:tcW w:w="6030" w:type="dxa"/>
           </w:tcPr>
           <w:p>
             <w:pPr>
@@ -4794,10 +7134,11 @@
       <w:tr>
         <w:trPr>
           <w:trHeight w:val="262"/>
+          <w:jc w:val="center"/>
         </w:trPr>
         <w:tc>
           <w:tcPr>
-            <w:tcW w:w="5649" w:type="dxa"/>
+            <w:tcW w:w="3391" w:type="dxa"/>
             <w:shd w:val="clear" w:color="auto" w:fill="7F7F7F" w:themeFill="text1" w:themeFillTint="80"/>
           </w:tcPr>
           <w:p>
@@ -4818,7 +7159,7 @@
         </w:tc>
         <w:tc>
           <w:tcPr>
-            <w:tcW w:w="5650" w:type="dxa"/>
+            <w:tcW w:w="6030" w:type="dxa"/>
             <w:shd w:val="clear" w:color="auto" w:fill="7F7F7F" w:themeFill="text1" w:themeFillTint="80"/>
           </w:tcPr>
           <w:p>
@@ -4841,10 +7182,11 @@
       <w:tr>
         <w:trPr>
           <w:trHeight w:val="262"/>
+          <w:jc w:val="center"/>
         </w:trPr>
         <w:tc>
           <w:tcPr>
-            <w:tcW w:w="5649" w:type="dxa"/>
+            <w:tcW w:w="3391" w:type="dxa"/>
           </w:tcPr>
           <w:p>
             <w:pPr>
@@ -4864,7 +7206,7 @@
         </w:tc>
         <w:tc>
           <w:tcPr>
-            <w:tcW w:w="5650" w:type="dxa"/>
+            <w:tcW w:w="6030" w:type="dxa"/>
           </w:tcPr>
           <w:p>
             <w:pPr>
@@ -4886,10 +7228,11 @@
       <w:tr>
         <w:trPr>
           <w:trHeight w:val="262"/>
+          <w:jc w:val="center"/>
         </w:trPr>
         <w:tc>
           <w:tcPr>
-            <w:tcW w:w="5649" w:type="dxa"/>
+            <w:tcW w:w="3391" w:type="dxa"/>
           </w:tcPr>
           <w:p>
             <w:pPr>
@@ -4909,7 +7252,7 @@
         </w:tc>
         <w:tc>
           <w:tcPr>
-            <w:tcW w:w="5650" w:type="dxa"/>
+            <w:tcW w:w="6030" w:type="dxa"/>
           </w:tcPr>
           <w:p>
             <w:pPr>
@@ -4923,7 +7266,16 @@
               </w:pBdr>
             </w:pPr>
             <w:r>
-              <w:t>Kasutaja nimi kes seda</w:t>
+              <w:t>Kasutaja nimi</w:t>
+            </w:r>
+            <w:r>
+              <w:t>,</w:t>
+            </w:r>
+            <w:r>
+              <w:t xml:space="preserve"> kes seda</w:t>
+            </w:r>
+            <w:r>
+              <w:t xml:space="preserve"> vaatas</w:t>
             </w:r>
           </w:p>
         </w:tc>
@@ -4931,10 +7283,11 @@
       <w:tr>
         <w:trPr>
           <w:trHeight w:val="262"/>
+          <w:jc w:val="center"/>
         </w:trPr>
         <w:tc>
           <w:tcPr>
-            <w:tcW w:w="5649" w:type="dxa"/>
+            <w:tcW w:w="3391" w:type="dxa"/>
           </w:tcPr>
           <w:p>
             <w:pPr>
@@ -4954,7 +7307,7 @@
         </w:tc>
         <w:tc>
           <w:tcPr>
-            <w:tcW w:w="5650" w:type="dxa"/>
+            <w:tcW w:w="6030" w:type="dxa"/>
           </w:tcPr>
           <w:p>
             <w:pPr>
@@ -4976,10 +7329,11 @@
       <w:tr>
         <w:trPr>
           <w:trHeight w:val="262"/>
+          <w:jc w:val="center"/>
         </w:trPr>
         <w:tc>
           <w:tcPr>
-            <w:tcW w:w="5649" w:type="dxa"/>
+            <w:tcW w:w="3391" w:type="dxa"/>
           </w:tcPr>
           <w:p>
             <w:pPr>
@@ -4999,7 +7353,7 @@
         </w:tc>
         <w:tc>
           <w:tcPr>
-            <w:tcW w:w="5650" w:type="dxa"/>
+            <w:tcW w:w="6030" w:type="dxa"/>
           </w:tcPr>
           <w:p>
             <w:pPr>
@@ -5021,10 +7375,11 @@
       <w:tr>
         <w:trPr>
           <w:trHeight w:val="262"/>
+          <w:jc w:val="center"/>
         </w:trPr>
         <w:tc>
           <w:tcPr>
-            <w:tcW w:w="5649" w:type="dxa"/>
+            <w:tcW w:w="3391" w:type="dxa"/>
             <w:shd w:val="clear" w:color="auto" w:fill="7F7F7F" w:themeFill="text1" w:themeFillTint="80"/>
           </w:tcPr>
           <w:p>
@@ -5045,7 +7400,7 @@
         </w:tc>
         <w:tc>
           <w:tcPr>
-            <w:tcW w:w="5650" w:type="dxa"/>
+            <w:tcW w:w="6030" w:type="dxa"/>
             <w:shd w:val="clear" w:color="auto" w:fill="7F7F7F" w:themeFill="text1" w:themeFillTint="80"/>
           </w:tcPr>
           <w:p>
@@ -5068,10 +7423,11 @@
       <w:tr>
         <w:trPr>
           <w:trHeight w:val="262"/>
+          <w:jc w:val="center"/>
         </w:trPr>
         <w:tc>
           <w:tcPr>
-            <w:tcW w:w="5649" w:type="dxa"/>
+            <w:tcW w:w="3391" w:type="dxa"/>
           </w:tcPr>
           <w:p>
             <w:pPr>
@@ -5091,7 +7447,7 @@
         </w:tc>
         <w:tc>
           <w:tcPr>
-            <w:tcW w:w="5650" w:type="dxa"/>
+            <w:tcW w:w="6030" w:type="dxa"/>
           </w:tcPr>
           <w:p>
             <w:pPr>
@@ -5113,10 +7469,11 @@
       <w:tr>
         <w:trPr>
           <w:trHeight w:val="262"/>
+          <w:jc w:val="center"/>
         </w:trPr>
         <w:tc>
           <w:tcPr>
-            <w:tcW w:w="5649" w:type="dxa"/>
+            <w:tcW w:w="3391" w:type="dxa"/>
           </w:tcPr>
           <w:p>
             <w:pPr>
@@ -5136,7 +7493,7 @@
         </w:tc>
         <w:tc>
           <w:tcPr>
-            <w:tcW w:w="5650" w:type="dxa"/>
+            <w:tcW w:w="6030" w:type="dxa"/>
           </w:tcPr>
           <w:p>
             <w:pPr>
@@ -5158,10 +7515,11 @@
       <w:tr>
         <w:trPr>
           <w:trHeight w:val="262"/>
+          <w:jc w:val="center"/>
         </w:trPr>
         <w:tc>
           <w:tcPr>
-            <w:tcW w:w="5649" w:type="dxa"/>
+            <w:tcW w:w="3391" w:type="dxa"/>
             <w:shd w:val="clear" w:color="auto" w:fill="7F7F7F" w:themeFill="text1" w:themeFillTint="80"/>
           </w:tcPr>
           <w:p>
@@ -5183,7 +7541,7 @@
         </w:tc>
         <w:tc>
           <w:tcPr>
-            <w:tcW w:w="5650" w:type="dxa"/>
+            <w:tcW w:w="6030" w:type="dxa"/>
             <w:shd w:val="clear" w:color="auto" w:fill="7F7F7F" w:themeFill="text1" w:themeFillTint="80"/>
           </w:tcPr>
           <w:p>
@@ -5206,10 +7564,11 @@
       <w:tr>
         <w:trPr>
           <w:trHeight w:val="262"/>
+          <w:jc w:val="center"/>
         </w:trPr>
         <w:tc>
           <w:tcPr>
-            <w:tcW w:w="5649" w:type="dxa"/>
+            <w:tcW w:w="3391" w:type="dxa"/>
           </w:tcPr>
           <w:p>
             <w:pPr>
@@ -5229,7 +7588,7 @@
         </w:tc>
         <w:tc>
           <w:tcPr>
-            <w:tcW w:w="5650" w:type="dxa"/>
+            <w:tcW w:w="6030" w:type="dxa"/>
           </w:tcPr>
           <w:p>
             <w:pPr>
@@ -5251,10 +7610,11 @@
       <w:tr>
         <w:trPr>
           <w:trHeight w:val="262"/>
+          <w:jc w:val="center"/>
         </w:trPr>
         <w:tc>
           <w:tcPr>
-            <w:tcW w:w="5649" w:type="dxa"/>
+            <w:tcW w:w="3391" w:type="dxa"/>
           </w:tcPr>
           <w:p>
             <w:pPr>
@@ -5274,7 +7634,7 @@
         </w:tc>
         <w:tc>
           <w:tcPr>
-            <w:tcW w:w="5650" w:type="dxa"/>
+            <w:tcW w:w="6030" w:type="dxa"/>
           </w:tcPr>
           <w:p>
             <w:pPr>
@@ -5296,10 +7656,11 @@
       <w:tr>
         <w:trPr>
           <w:trHeight w:val="262"/>
+          <w:jc w:val="center"/>
         </w:trPr>
         <w:tc>
           <w:tcPr>
-            <w:tcW w:w="5649" w:type="dxa"/>
+            <w:tcW w:w="3391" w:type="dxa"/>
             <w:shd w:val="clear" w:color="auto" w:fill="7F7F7F" w:themeFill="text1" w:themeFillTint="80"/>
           </w:tcPr>
           <w:p>
@@ -5320,7 +7681,7 @@
         </w:tc>
         <w:tc>
           <w:tcPr>
-            <w:tcW w:w="5650" w:type="dxa"/>
+            <w:tcW w:w="6030" w:type="dxa"/>
             <w:shd w:val="clear" w:color="auto" w:fill="7F7F7F" w:themeFill="text1" w:themeFillTint="80"/>
           </w:tcPr>
           <w:p>
@@ -5343,10 +7704,11 @@
       <w:tr>
         <w:trPr>
           <w:trHeight w:val="262"/>
+          <w:jc w:val="center"/>
         </w:trPr>
         <w:tc>
           <w:tcPr>
-            <w:tcW w:w="5649" w:type="dxa"/>
+            <w:tcW w:w="3391" w:type="dxa"/>
           </w:tcPr>
           <w:p>
             <w:pPr>
@@ -5366,7 +7728,7 @@
         </w:tc>
         <w:tc>
           <w:tcPr>
-            <w:tcW w:w="5650" w:type="dxa"/>
+            <w:tcW w:w="6030" w:type="dxa"/>
           </w:tcPr>
           <w:p>
             <w:pPr>
@@ -5388,10 +7750,11 @@
       <w:tr>
         <w:trPr>
           <w:trHeight w:val="262"/>
+          <w:jc w:val="center"/>
         </w:trPr>
         <w:tc>
           <w:tcPr>
-            <w:tcW w:w="5649" w:type="dxa"/>
+            <w:tcW w:w="3391" w:type="dxa"/>
           </w:tcPr>
           <w:p>
             <w:pPr>
@@ -5411,7 +7774,7 @@
         </w:tc>
         <w:tc>
           <w:tcPr>
-            <w:tcW w:w="5650" w:type="dxa"/>
+            <w:tcW w:w="6030" w:type="dxa"/>
           </w:tcPr>
           <w:p>
             <w:pPr>
@@ -5433,10 +7796,11 @@
       <w:tr>
         <w:trPr>
           <w:trHeight w:val="262"/>
+          <w:jc w:val="center"/>
         </w:trPr>
         <w:tc>
           <w:tcPr>
-            <w:tcW w:w="5649" w:type="dxa"/>
+            <w:tcW w:w="3391" w:type="dxa"/>
             <w:shd w:val="clear" w:color="auto" w:fill="7F7F7F" w:themeFill="text1" w:themeFillTint="80"/>
           </w:tcPr>
           <w:p>
@@ -5457,7 +7821,7 @@
         </w:tc>
         <w:tc>
           <w:tcPr>
-            <w:tcW w:w="5650" w:type="dxa"/>
+            <w:tcW w:w="6030" w:type="dxa"/>
             <w:shd w:val="clear" w:color="auto" w:fill="7F7F7F" w:themeFill="text1" w:themeFillTint="80"/>
           </w:tcPr>
           <w:p>
@@ -5480,10 +7844,11 @@
       <w:tr>
         <w:trPr>
           <w:trHeight w:val="262"/>
+          <w:jc w:val="center"/>
         </w:trPr>
         <w:tc>
           <w:tcPr>
-            <w:tcW w:w="5649" w:type="dxa"/>
+            <w:tcW w:w="3391" w:type="dxa"/>
           </w:tcPr>
           <w:p>
             <w:pPr>
@@ -5503,7 +7868,7 @@
         </w:tc>
         <w:tc>
           <w:tcPr>
-            <w:tcW w:w="5650" w:type="dxa"/>
+            <w:tcW w:w="6030" w:type="dxa"/>
           </w:tcPr>
           <w:p>
             <w:pPr>
@@ -5525,10 +7890,11 @@
       <w:tr>
         <w:trPr>
           <w:trHeight w:val="262"/>
+          <w:jc w:val="center"/>
         </w:trPr>
         <w:tc>
           <w:tcPr>
-            <w:tcW w:w="5649" w:type="dxa"/>
+            <w:tcW w:w="3391" w:type="dxa"/>
           </w:tcPr>
           <w:p>
             <w:pPr>
@@ -5548,7 +7914,7 @@
         </w:tc>
         <w:tc>
           <w:tcPr>
-            <w:tcW w:w="5650" w:type="dxa"/>
+            <w:tcW w:w="6030" w:type="dxa"/>
           </w:tcPr>
           <w:p>
             <w:pPr>
@@ -5562,7 +7928,7 @@
               </w:pBdr>
             </w:pPr>
             <w:r>
-              <w:t>Keele nimi</w:t>
+              <w:t>Keel</w:t>
             </w:r>
           </w:p>
         </w:tc>
@@ -5570,10 +7936,11 @@
       <w:tr>
         <w:trPr>
           <w:trHeight w:val="262"/>
+          <w:jc w:val="center"/>
         </w:trPr>
         <w:tc>
           <w:tcPr>
-            <w:tcW w:w="5649" w:type="dxa"/>
+            <w:tcW w:w="3391" w:type="dxa"/>
             <w:shd w:val="clear" w:color="auto" w:fill="7F7F7F" w:themeFill="text1" w:themeFillTint="80"/>
           </w:tcPr>
           <w:p>
@@ -5594,7 +7961,7 @@
         </w:tc>
         <w:tc>
           <w:tcPr>
-            <w:tcW w:w="5650" w:type="dxa"/>
+            <w:tcW w:w="6030" w:type="dxa"/>
             <w:shd w:val="clear" w:color="auto" w:fill="7F7F7F" w:themeFill="text1" w:themeFillTint="80"/>
           </w:tcPr>
           <w:p>
@@ -5617,10 +7984,11 @@
       <w:tr>
         <w:trPr>
           <w:trHeight w:val="262"/>
+          <w:jc w:val="center"/>
         </w:trPr>
         <w:tc>
           <w:tcPr>
-            <w:tcW w:w="5649" w:type="dxa"/>
+            <w:tcW w:w="3391" w:type="dxa"/>
           </w:tcPr>
           <w:p>
             <w:pPr>
@@ -5640,7 +8008,7 @@
         </w:tc>
         <w:tc>
           <w:tcPr>
-            <w:tcW w:w="5650" w:type="dxa"/>
+            <w:tcW w:w="6030" w:type="dxa"/>
           </w:tcPr>
           <w:p>
             <w:pPr>
@@ -5662,10 +8030,11 @@
       <w:tr>
         <w:trPr>
           <w:trHeight w:val="262"/>
+          <w:jc w:val="center"/>
         </w:trPr>
         <w:tc>
           <w:tcPr>
-            <w:tcW w:w="5649" w:type="dxa"/>
+            <w:tcW w:w="3391" w:type="dxa"/>
           </w:tcPr>
           <w:p>
             <w:pPr>
@@ -5685,7 +8054,7 @@
         </w:tc>
         <w:tc>
           <w:tcPr>
-            <w:tcW w:w="5650" w:type="dxa"/>
+            <w:tcW w:w="6030" w:type="dxa"/>
           </w:tcPr>
           <w:p>
             <w:pPr>
@@ -5707,10 +8076,11 @@
       <w:tr>
         <w:trPr>
           <w:trHeight w:val="262"/>
+          <w:jc w:val="center"/>
         </w:trPr>
         <w:tc>
           <w:tcPr>
-            <w:tcW w:w="5649" w:type="dxa"/>
+            <w:tcW w:w="3391" w:type="dxa"/>
           </w:tcPr>
           <w:p>
             <w:pPr>
@@ -5730,7 +8100,7 @@
         </w:tc>
         <w:tc>
           <w:tcPr>
-            <w:tcW w:w="5650" w:type="dxa"/>
+            <w:tcW w:w="6030" w:type="dxa"/>
           </w:tcPr>
           <w:p>
             <w:pPr>
@@ -5752,10 +8122,11 @@
       <w:tr>
         <w:trPr>
           <w:trHeight w:val="262"/>
+          <w:jc w:val="center"/>
         </w:trPr>
         <w:tc>
           <w:tcPr>
-            <w:tcW w:w="5649" w:type="dxa"/>
+            <w:tcW w:w="3391" w:type="dxa"/>
           </w:tcPr>
           <w:p>
             <w:pPr>
@@ -5775,7 +8146,7 @@
         </w:tc>
         <w:tc>
           <w:tcPr>
-            <w:tcW w:w="5650" w:type="dxa"/>
+            <w:tcW w:w="6030" w:type="dxa"/>
           </w:tcPr>
           <w:p>
             <w:pPr>
@@ -5797,10 +8168,11 @@
       <w:tr>
         <w:trPr>
           <w:trHeight w:val="262"/>
+          <w:jc w:val="center"/>
         </w:trPr>
         <w:tc>
           <w:tcPr>
-            <w:tcW w:w="5649" w:type="dxa"/>
+            <w:tcW w:w="3391" w:type="dxa"/>
           </w:tcPr>
           <w:p>
             <w:pPr>
@@ -5820,7 +8192,7 @@
         </w:tc>
         <w:tc>
           <w:tcPr>
-            <w:tcW w:w="5650" w:type="dxa"/>
+            <w:tcW w:w="6030" w:type="dxa"/>
           </w:tcPr>
           <w:p>
             <w:pPr>
@@ -5842,10 +8214,11 @@
       <w:tr>
         <w:trPr>
           <w:trHeight w:val="262"/>
+          <w:jc w:val="center"/>
         </w:trPr>
         <w:tc>
           <w:tcPr>
-            <w:tcW w:w="5649" w:type="dxa"/>
+            <w:tcW w:w="3391" w:type="dxa"/>
           </w:tcPr>
           <w:p>
             <w:pPr>
@@ -5865,7 +8238,7 @@
         </w:tc>
         <w:tc>
           <w:tcPr>
-            <w:tcW w:w="5650" w:type="dxa"/>
+            <w:tcW w:w="6030" w:type="dxa"/>
           </w:tcPr>
           <w:p>
             <w:pPr>
@@ -5887,10 +8260,11 @@
       <w:tr>
         <w:trPr>
           <w:trHeight w:val="262"/>
+          <w:jc w:val="center"/>
         </w:trPr>
         <w:tc>
           <w:tcPr>
-            <w:tcW w:w="5649" w:type="dxa"/>
+            <w:tcW w:w="3391" w:type="dxa"/>
             <w:shd w:val="clear" w:color="auto" w:fill="7F7F7F" w:themeFill="text1" w:themeFillTint="80"/>
           </w:tcPr>
           <w:p>
@@ -5911,7 +8285,7 @@
         </w:tc>
         <w:tc>
           <w:tcPr>
-            <w:tcW w:w="5650" w:type="dxa"/>
+            <w:tcW w:w="6030" w:type="dxa"/>
             <w:shd w:val="clear" w:color="auto" w:fill="7F7F7F" w:themeFill="text1" w:themeFillTint="80"/>
           </w:tcPr>
           <w:p>
@@ -5934,10 +8308,11 @@
       <w:tr>
         <w:trPr>
           <w:trHeight w:val="262"/>
+          <w:jc w:val="center"/>
         </w:trPr>
         <w:tc>
           <w:tcPr>
-            <w:tcW w:w="5649" w:type="dxa"/>
+            <w:tcW w:w="3391" w:type="dxa"/>
           </w:tcPr>
           <w:p>
             <w:pPr>
@@ -5957,7 +8332,7 @@
         </w:tc>
         <w:tc>
           <w:tcPr>
-            <w:tcW w:w="5650" w:type="dxa"/>
+            <w:tcW w:w="6030" w:type="dxa"/>
           </w:tcPr>
           <w:p>
             <w:pPr>
@@ -5979,10 +8354,11 @@
       <w:tr>
         <w:trPr>
           <w:trHeight w:val="262"/>
+          <w:jc w:val="center"/>
         </w:trPr>
         <w:tc>
           <w:tcPr>
-            <w:tcW w:w="5649" w:type="dxa"/>
+            <w:tcW w:w="3391" w:type="dxa"/>
           </w:tcPr>
           <w:p>
             <w:pPr>
@@ -6002,7 +8378,7 @@
         </w:tc>
         <w:tc>
           <w:tcPr>
-            <w:tcW w:w="5650" w:type="dxa"/>
+            <w:tcW w:w="6030" w:type="dxa"/>
           </w:tcPr>
           <w:p>
             <w:pPr>
@@ -6024,10 +8400,11 @@
       <w:tr>
         <w:trPr>
           <w:trHeight w:val="262"/>
+          <w:jc w:val="center"/>
         </w:trPr>
         <w:tc>
           <w:tcPr>
-            <w:tcW w:w="5649" w:type="dxa"/>
+            <w:tcW w:w="3391" w:type="dxa"/>
           </w:tcPr>
           <w:p>
             <w:pPr>
@@ -6047,7 +8424,7 @@
         </w:tc>
         <w:tc>
           <w:tcPr>
-            <w:tcW w:w="5650" w:type="dxa"/>
+            <w:tcW w:w="6030" w:type="dxa"/>
           </w:tcPr>
           <w:p>
             <w:pPr>
@@ -6069,10 +8446,11 @@
       <w:tr>
         <w:trPr>
           <w:trHeight w:val="262"/>
+          <w:jc w:val="center"/>
         </w:trPr>
         <w:tc>
           <w:tcPr>
-            <w:tcW w:w="5649" w:type="dxa"/>
+            <w:tcW w:w="3391" w:type="dxa"/>
           </w:tcPr>
           <w:p>
             <w:pPr>
@@ -6092,7 +8470,7 @@
         </w:tc>
         <w:tc>
           <w:tcPr>
-            <w:tcW w:w="5650" w:type="dxa"/>
+            <w:tcW w:w="6030" w:type="dxa"/>
           </w:tcPr>
           <w:p>
             <w:pPr>
@@ -6114,10 +8492,11 @@
       <w:tr>
         <w:trPr>
           <w:trHeight w:val="262"/>
+          <w:jc w:val="center"/>
         </w:trPr>
         <w:tc>
           <w:tcPr>
-            <w:tcW w:w="5649" w:type="dxa"/>
+            <w:tcW w:w="3391" w:type="dxa"/>
           </w:tcPr>
           <w:p>
             <w:pPr>
@@ -6137,7 +8516,7 @@
         </w:tc>
         <w:tc>
           <w:tcPr>
-            <w:tcW w:w="5650" w:type="dxa"/>
+            <w:tcW w:w="6030" w:type="dxa"/>
           </w:tcPr>
           <w:p>
             <w:pPr>
@@ -6159,10 +8538,11 @@
       <w:tr>
         <w:trPr>
           <w:trHeight w:val="262"/>
+          <w:jc w:val="center"/>
         </w:trPr>
         <w:tc>
           <w:tcPr>
-            <w:tcW w:w="5649" w:type="dxa"/>
+            <w:tcW w:w="3391" w:type="dxa"/>
           </w:tcPr>
           <w:p>
             <w:pPr>
@@ -6182,7 +8562,7 @@
         </w:tc>
         <w:tc>
           <w:tcPr>
-            <w:tcW w:w="5650" w:type="dxa"/>
+            <w:tcW w:w="6030" w:type="dxa"/>
           </w:tcPr>
           <w:p>
             <w:pPr>
@@ -6204,10 +8584,11 @@
       <w:tr>
         <w:trPr>
           <w:trHeight w:val="262"/>
+          <w:jc w:val="center"/>
         </w:trPr>
         <w:tc>
           <w:tcPr>
-            <w:tcW w:w="5649" w:type="dxa"/>
+            <w:tcW w:w="3391" w:type="dxa"/>
           </w:tcPr>
           <w:p>
             <w:pPr>
@@ -6227,7 +8608,7 @@
         </w:tc>
         <w:tc>
           <w:tcPr>
-            <w:tcW w:w="5650" w:type="dxa"/>
+            <w:tcW w:w="6030" w:type="dxa"/>
           </w:tcPr>
           <w:p>
             <w:pPr>
@@ -6249,10 +8630,11 @@
       <w:tr>
         <w:trPr>
           <w:trHeight w:val="262"/>
+          <w:jc w:val="center"/>
         </w:trPr>
         <w:tc>
           <w:tcPr>
-            <w:tcW w:w="5649" w:type="dxa"/>
+            <w:tcW w:w="3391" w:type="dxa"/>
           </w:tcPr>
           <w:p>
             <w:pPr>
@@ -6272,7 +8654,7 @@
         </w:tc>
         <w:tc>
           <w:tcPr>
-            <w:tcW w:w="5650" w:type="dxa"/>
+            <w:tcW w:w="6030" w:type="dxa"/>
           </w:tcPr>
           <w:p>
             <w:pPr>
@@ -6294,40 +8676,87 @@
     </w:tbl>
     <w:p>
       <w:pPr>
-        <w:pStyle w:val="Heading7"/>
-        <w:jc w:val="center"/>
-        <w:rPr>
-          <w:rFonts w:ascii="Times New Roman" w:hAnsi="Times New Roman" w:cs="Times New Roman"/>
-          <w:b/>
-          <w:sz w:val="32"/>
-          <w:szCs w:val="32"/>
-        </w:rPr>
+        <w:pStyle w:val="Heading1"/>
+        <w:numPr>
+          <w:ilvl w:val="0"/>
+          <w:numId w:val="16"/>
+        </w:numPr>
       </w:pPr>
       <w:r>
         <w:br w:type="page"/>
       </w:r>
-      <w:r>
-        <w:rPr>
-          <w:rFonts w:ascii="Times New Roman" w:hAnsi="Times New Roman" w:cs="Times New Roman"/>
-          <w:b/>
-          <w:sz w:val="32"/>
-          <w:szCs w:val="32"/>
-        </w:rPr>
+      <w:bookmarkStart w:id="14" w:name="_Toc515203033"/>
+      <w:r>
         <w:lastRenderedPageBreak/>
         <w:t>Realiseerimine</w:t>
       </w:r>
+      <w:bookmarkEnd w:id="14"/>
     </w:p>
     <w:p>
       <w:pPr>
         <w:pStyle w:val="NoSpacing"/>
-      </w:pPr>
+        <w:spacing w:line="360" w:lineRule="auto"/>
+      </w:pPr>
+      <w:r>
+        <w:t xml:space="preserve">Lehekülje kirjutamiseks pidime seadma testimiskeskkonna, milleks sai </w:t>
+      </w:r>
+      <w:r>
+        <w:rPr>
+          <w:i/>
+        </w:rPr>
+        <w:t>xampp</w:t>
+      </w:r>
+      <w:r>
+        <w:t xml:space="preserve"> ja google chrome. Alustasime esialgse kujunduse </w:t>
+      </w:r>
+      <w:proofErr w:type="spellStart"/>
+      <w:r>
+        <w:t>paikapanemisega</w:t>
+      </w:r>
+      <w:proofErr w:type="spellEnd"/>
+      <w:r>
+        <w:t xml:space="preserve"> ning siis alustasime </w:t>
+      </w:r>
+      <w:r>
+        <w:rPr>
+          <w:i/>
+        </w:rPr>
+        <w:t>PHP</w:t>
+      </w:r>
+      <w:r>
+        <w:t xml:space="preserve"> </w:t>
+      </w:r>
+      <w:r>
+        <w:t>kirjutamisega.</w:t>
+      </w:r>
+    </w:p>
+    <w:p>
+      <w:pPr>
+        <w:pStyle w:val="Heading2"/>
+        <w:numPr>
+          <w:ilvl w:val="1"/>
+          <w:numId w:val="16"/>
+        </w:numPr>
+      </w:pPr>
+      <w:bookmarkStart w:id="15" w:name="_Toc515203034"/>
+      <w:r>
+        <w:t>Andmebaasi konfiguratsioon</w:t>
+      </w:r>
+      <w:bookmarkEnd w:id="15"/>
     </w:p>
     <w:p>
       <w:pPr>
         <w:pStyle w:val="NoSpacing"/>
-      </w:pPr>
-      <w:r>
-        <w:t>Lehekülje kirjutamiseks pidime seadma testimiskeskkonna, milleks sai xampp ja google chrome. Alustasime esialgse kujunduse paika panemisega ning siis alustasime php kirjutamisega.</w:t>
+        <w:spacing w:line="360" w:lineRule="auto"/>
+      </w:pPr>
+      <w:r>
+        <w:t>Meie andmebaasi konfiguratsioon asub failis nimega config.php, et oleks ühendus valitud andmebaasiga. Failis peab olema hosti nimi, kasutaja nimi, andmebaasi nimi, kasutatav parool jne. Kogu fail on päris väike</w:t>
+      </w:r>
+      <w:r>
+        <w:t>,</w:t>
+      </w:r>
+      <w:r>
+        <w:t xml:space="preserve"> siin on näide:</w:t>
       </w:r>
     </w:p>
     <w:p>
@@ -6339,50 +8768,10 @@
       <w:pPr>
         <w:pStyle w:val="NoSpacing"/>
       </w:pPr>
-    </w:p>
-    <w:p>
-      <w:pPr>
-        <w:pStyle w:val="Heading8"/>
-        <w:jc w:val="center"/>
-        <w:rPr>
-          <w:rFonts w:ascii="Times New Roman" w:hAnsi="Times New Roman" w:cs="Times New Roman"/>
-          <w:sz w:val="28"/>
-        </w:rPr>
-      </w:pPr>
-      <w:r>
-        <w:rPr>
-          <w:rFonts w:ascii="Times New Roman" w:hAnsi="Times New Roman" w:cs="Times New Roman"/>
-          <w:sz w:val="28"/>
-        </w:rPr>
-        <w:t>Andmebaasi konfiguratsioon</w:t>
-      </w:r>
-    </w:p>
-    <w:p>
-      <w:pPr>
-        <w:pStyle w:val="NoSpacing"/>
-      </w:pPr>
-    </w:p>
-    <w:p>
-      <w:pPr>
-        <w:pStyle w:val="NoSpacing"/>
-      </w:pPr>
-      <w:r>
-        <w:t>Meie andmebaasi konfiguratsioon asub failis nimega config.php, et oleks ühendus valitud andmebaasiga. Failis peab olema hosti nimi, kasutaja nimi, andmebaasi nimi, kasutatav parool jne. Kogu fail on päris väike siin on näide:</w:t>
-      </w:r>
-    </w:p>
-    <w:p>
-      <w:pPr>
-        <w:pStyle w:val="NoSpacing"/>
-      </w:pPr>
-    </w:p>
-    <w:p>
-      <w:pPr>
-        <w:pStyle w:val="NoSpacing"/>
-      </w:pPr>
       <w:r>
         <w:pict>
-          <v:shape id="_x0000_i1029" type="#_x0000_t75" style="width:436.5pt;height:206.25pt">
-            <v:imagedata r:id="rId15" o:title="atom_2018-05-25_00-52-37"/>
+          <v:shape id="_x0000_i1029" type="#_x0000_t75" style="width:436.7pt;height:206.3pt">
+            <v:imagedata r:id="rId17" o:title="atom_2018-05-25_00-52-37"/>
           </v:shape>
         </w:pict>
       </w:r>
@@ -6394,168 +8783,118 @@
     </w:p>
     <w:p>
       <w:pPr>
-        <w:pStyle w:val="Heading8"/>
-        <w:jc w:val="center"/>
-        <w:rPr>
-          <w:rFonts w:ascii="Times New Roman" w:hAnsi="Times New Roman" w:cs="Times New Roman"/>
-          <w:sz w:val="28"/>
-        </w:rPr>
-      </w:pPr>
-      <w:r>
-        <w:rPr>
-          <w:rFonts w:ascii="Times New Roman" w:hAnsi="Times New Roman" w:cs="Times New Roman"/>
-          <w:sz w:val="28"/>
-        </w:rPr>
+        <w:pStyle w:val="Heading2"/>
+        <w:numPr>
+          <w:ilvl w:val="1"/>
+          <w:numId w:val="16"/>
+        </w:numPr>
+      </w:pPr>
+      <w:bookmarkStart w:id="16" w:name="_Toc515203035"/>
+      <w:r>
         <w:t>Administraator</w:t>
       </w:r>
+      <w:bookmarkEnd w:id="16"/>
     </w:p>
     <w:p>
       <w:pPr>
         <w:pStyle w:val="NoSpacing"/>
-      </w:pPr>
-      <w:r>
-        <w:t>Administraatori lehekülje kättesaamiseks on vajalik logida sisse admini kasutajaga. Seda kasutaja tunnust on võimalik määrata ainult manuaalselt andmebaasis endas. Administraatori autentiseerimisel on temal isiklik navigatsiooni header milles on küljes uus nupp mis viib administraatori paneelile.</w:t>
+        <w:spacing w:line="360" w:lineRule="auto"/>
+      </w:pPr>
+      <w:r>
+        <w:t xml:space="preserve">Administraatori lehekülje kättesaamiseks on vajalik logida sisse admini kasutajaga. Seda kasutajatunnust on võimalik määrata ainult manuaalselt andmebaasis endas. Administraatori </w:t>
+      </w:r>
+      <w:r>
+        <w:t>autentimisel</w:t>
+      </w:r>
+      <w:r>
+        <w:t xml:space="preserve"> on temal isiklik navigatsiooni </w:t>
+      </w:r>
+      <w:proofErr w:type="spellStart"/>
+      <w:r>
+        <w:t>header</w:t>
+      </w:r>
+      <w:proofErr w:type="spellEnd"/>
+      <w:r>
+        <w:t>,</w:t>
+      </w:r>
+      <w:r>
+        <w:t xml:space="preserve"> mille on küljes uus nupp</w:t>
+      </w:r>
+      <w:r>
+        <w:t>,</w:t>
+      </w:r>
+      <w:r>
+        <w:t xml:space="preserve"> mis viib administraatori paneelile.</w:t>
       </w:r>
     </w:p>
     <w:p>
       <w:pPr>
         <w:pStyle w:val="NoSpacing"/>
-      </w:pPr>
-      <w:r>
-        <w:t xml:space="preserve">Administraatori autentiseerimine toimub sessioonidega ning andmebaasi </w:t>
-      </w:r>
-      <w:r>
-        <w:rPr>
-          <w:lang w:val="en-US"/>
-        </w:rPr>
-        <w:t xml:space="preserve">‘users’ </w:t>
+        <w:spacing w:line="360" w:lineRule="auto"/>
+      </w:pPr>
+      <w:r>
+        <w:t xml:space="preserve">Administraatori </w:t>
+      </w:r>
+      <w:r>
+        <w:t>autentimine</w:t>
+      </w:r>
+      <w:r>
+        <w:t xml:space="preserve"> toimub sessioonidega ning andmebaasi </w:t>
+      </w:r>
+      <w:r>
+        <w:t>‘</w:t>
       </w:r>
       <w:proofErr w:type="spellStart"/>
       <w:r>
-        <w:rPr>
-          <w:lang w:val="en-US"/>
-        </w:rPr>
-        <w:t>tabeli</w:t>
+        <w:t>users</w:t>
       </w:r>
       <w:proofErr w:type="spellEnd"/>
       <w:r>
-        <w:rPr>
-          <w:lang w:val="en-US"/>
-        </w:rPr>
-        <w:t xml:space="preserve"> ‘</w:t>
+        <w:t>’ tabeli ‘</w:t>
       </w:r>
       <w:proofErr w:type="spellStart"/>
       <w:r>
-        <w:rPr>
-          <w:lang w:val="en-US"/>
-        </w:rPr>
         <w:t>usertype</w:t>
       </w:r>
       <w:proofErr w:type="spellEnd"/>
       <w:r>
-        <w:rPr>
-          <w:lang w:val="en-US"/>
-        </w:rPr>
-        <w:t xml:space="preserve">’ </w:t>
-      </w:r>
-      <w:proofErr w:type="spellStart"/>
-      <w:r>
-        <w:rPr>
-          <w:lang w:val="en-US"/>
-        </w:rPr>
-        <w:t>rea</w:t>
-      </w:r>
-      <w:proofErr w:type="spellEnd"/>
-      <w:r>
-        <w:rPr>
-          <w:lang w:val="en-US"/>
-        </w:rPr>
-        <w:t xml:space="preserve"> </w:t>
-      </w:r>
-      <w:proofErr w:type="spellStart"/>
-      <w:r>
-        <w:rPr>
-          <w:lang w:val="en-US"/>
-        </w:rPr>
-        <w:t>kontrolliga</w:t>
-      </w:r>
-      <w:proofErr w:type="spellEnd"/>
-      <w:r>
-        <w:rPr>
-          <w:lang w:val="en-US"/>
-        </w:rPr>
-        <w:t xml:space="preserve">, </w:t>
-      </w:r>
-      <w:proofErr w:type="spellStart"/>
-      <w:r>
-        <w:rPr>
-          <w:lang w:val="en-US"/>
-        </w:rPr>
-        <w:t>juhul</w:t>
-      </w:r>
-      <w:proofErr w:type="spellEnd"/>
-      <w:r>
-        <w:rPr>
-          <w:lang w:val="en-US"/>
-        </w:rPr>
-        <w:t xml:space="preserve"> </w:t>
-      </w:r>
-      <w:proofErr w:type="spellStart"/>
-      <w:r>
-        <w:rPr>
-          <w:lang w:val="en-US"/>
-        </w:rPr>
-        <w:t>kui</w:t>
-      </w:r>
-      <w:proofErr w:type="spellEnd"/>
-      <w:r>
-        <w:rPr>
-          <w:lang w:val="en-US"/>
-        </w:rPr>
-        <w:t xml:space="preserve"> see </w:t>
-      </w:r>
-      <w:proofErr w:type="spellStart"/>
-      <w:r>
-        <w:rPr>
-          <w:lang w:val="en-US"/>
-        </w:rPr>
-        <w:t>vastab</w:t>
-      </w:r>
-      <w:proofErr w:type="spellEnd"/>
-      <w:r>
-        <w:rPr>
-          <w:lang w:val="en-US"/>
-        </w:rPr>
-        <w:t xml:space="preserve"> 1-le </w:t>
-      </w:r>
-      <w:proofErr w:type="spellStart"/>
-      <w:r>
-        <w:rPr>
-          <w:lang w:val="en-US"/>
-        </w:rPr>
-        <w:t>saadab</w:t>
-      </w:r>
-      <w:proofErr w:type="spellEnd"/>
-      <w:r>
-        <w:rPr>
-          <w:lang w:val="en-US"/>
-        </w:rPr>
-        <w:t xml:space="preserve"> lo</w:t>
-      </w:r>
-      <w:r>
-        <w:t>gimise leht kohe adminipaneeli, kui see vastab 0-le sis on tegemist tava kasutajaga, keda saadetakse kodulehele.</w:t>
+        <w:t>’ rea kontrolliga, juhul</w:t>
+      </w:r>
+      <w:r>
+        <w:t>,</w:t>
+      </w:r>
+      <w:r>
+        <w:t xml:space="preserve"> kui see vastab 1-le saadab lo</w:t>
+      </w:r>
+      <w:r>
+        <w:t>gimise leht kohe adminipaneeli, kui see vastab 0-le s</w:t>
+      </w:r>
+      <w:r>
+        <w:t>i</w:t>
+      </w:r>
+      <w:r>
+        <w:t>is on tegemist tavakasutajaga, ke</w:t>
+      </w:r>
+      <w:r>
+        <w:t xml:space="preserve">s </w:t>
+      </w:r>
+      <w:r>
+        <w:t>saadetakse kodulehele.</w:t>
       </w:r>
     </w:p>
     <w:p>
       <w:pPr>
         <w:pStyle w:val="NoSpacing"/>
+        <w:spacing w:line="360" w:lineRule="auto"/>
       </w:pPr>
     </w:p>
     <w:p>
       <w:pPr>
         <w:pStyle w:val="NoSpacing"/>
-      </w:pPr>
-      <w:r>
+        <w:spacing w:line="360" w:lineRule="auto"/>
+      </w:pPr>
+      <w:r>
+        <w:lastRenderedPageBreak/>
         <w:t>Admini paneeli vaade:</w:t>
       </w:r>
     </w:p>
@@ -6569,10 +8908,9 @@
         <w:pStyle w:val="NoSpacing"/>
       </w:pPr>
       <w:r>
-        <w:lastRenderedPageBreak/>
         <w:pict>
-          <v:shape id="_x0000_i1030" type="#_x0000_t75" style="width:455.25pt;height:231pt">
-            <v:imagedata r:id="rId16" o:title="chrome_2018-05-25_01-43-57"/>
+          <v:shape id="_x0000_i1030" type="#_x0000_t75" style="width:455.15pt;height:230.7pt">
+            <v:imagedata r:id="rId18" o:title="chrome_2018-05-25_01-43-57"/>
           </v:shape>
         </w:pict>
       </w:r>
@@ -6587,7 +8925,13 @@
         <w:pStyle w:val="NoSpacing"/>
       </w:pPr>
       <w:r>
-        <w:t>Siin on väike näite sellest kontrollist:</w:t>
+        <w:t>Siin on väike näi</w:t>
+      </w:r>
+      <w:r>
+        <w:t>d</w:t>
+      </w:r>
+      <w:r>
+        <w:t>e sellest kontrollist:</w:t>
       </w:r>
     </w:p>
     <w:p>
@@ -6622,7 +8966,7 @@
                     </pic:cNvPicPr>
                   </pic:nvPicPr>
                   <pic:blipFill>
-                    <a:blip r:embed="rId17">
+                    <a:blip r:embed="rId19">
                       <a:extLst>
                         <a:ext uri="{28A0092B-C50C-407E-A947-70E740481C1C}">
                           <a14:useLocalDpi xmlns:a14="http://schemas.microsoft.com/office/drawing/2010/main" val="0"/>
@@ -6662,12 +9006,47 @@
     <w:p>
       <w:pPr>
         <w:pStyle w:val="NoSpacing"/>
-      </w:pPr>
-      <w:r>
-        <w:t xml:space="preserve">Lähemalt administraatori paneeli struktuuriga, kasutame CRUD (Create Update Delete) vaateid. Administraatori paneelil on mitu linke nagu näha pildil, mis viivad vaatesse kus saab teha erinevaid muudatusi andmebaasis. Näiteks </w:t>
-      </w:r>
-      <w:r>
-        <w:t xml:space="preserve">sarjade lisamiseks/muutmiseks/kustutamiseks läheks administraator ’series’ alt ’view’ klipsades. Sealt näeks ta midagi sellist: </w:t>
+        <w:spacing w:line="360" w:lineRule="auto"/>
+      </w:pPr>
+      <w:r>
+        <w:t>Lähemalt administraatori paneeli struktuuriga, kasutame CRUD (Create Update Delete) vaateid. Administraatori paneelil on mitu link</w:t>
+      </w:r>
+      <w:r>
+        <w:t>i,</w:t>
+      </w:r>
+      <w:r>
+        <w:t xml:space="preserve"> nagu näha pildil, mis viivad vaatesse</w:t>
+      </w:r>
+      <w:r>
+        <w:t>,</w:t>
+      </w:r>
+      <w:r>
+        <w:t xml:space="preserve"> kus saab teha erinevaid muudatusi andmebaasis. Näiteks </w:t>
+      </w:r>
+      <w:r>
+        <w:t>sarjade lisamiseks/muutmiseks/kustutamiseks läheks administraator ’</w:t>
+      </w:r>
+      <w:proofErr w:type="spellStart"/>
+      <w:r>
+        <w:t>series</w:t>
+      </w:r>
+      <w:proofErr w:type="spellEnd"/>
+      <w:r>
+        <w:t>’ alt ’</w:t>
+      </w:r>
+      <w:proofErr w:type="spellStart"/>
+      <w:r>
+        <w:t>view</w:t>
+      </w:r>
+      <w:proofErr w:type="spellEnd"/>
+      <w:r>
+        <w:t xml:space="preserve">’ </w:t>
+      </w:r>
+      <w:r>
+        <w:t>klikkides</w:t>
+      </w:r>
+      <w:r>
+        <w:t xml:space="preserve">. Sealt näeks ta midagi sellist: </w:t>
       </w:r>
     </w:p>
     <w:p>
@@ -6677,8 +9056,8 @@
       <w:r>
         <w:lastRenderedPageBreak/>
         <w:pict>
-          <v:shape id="_x0000_i1031" type="#_x0000_t75" style="width:455.25pt;height:212.25pt">
-            <v:imagedata r:id="rId18" o:title="chrome_2018-05-25_02-01-41"/>
+          <v:shape id="_x0000_i1031" type="#_x0000_t75" style="width:455.15pt;height:212.55pt">
+            <v:imagedata r:id="rId20" o:title="chrome_2018-05-25_02-01-41"/>
           </v:shape>
         </w:pict>
       </w:r>
@@ -6693,7 +9072,32 @@
         <w:pStyle w:val="NoSpacing"/>
       </w:pPr>
       <w:r>
-        <w:t>Klipsades ’details’ nuppu saab administraator selle manga sarja muuta või kustutada.</w:t>
+        <w:t>Klikkides</w:t>
+      </w:r>
+      <w:r>
+        <w:t xml:space="preserve"> ’</w:t>
+      </w:r>
+      <w:proofErr w:type="spellStart"/>
+      <w:r>
+        <w:t>details</w:t>
+      </w:r>
+      <w:proofErr w:type="spellEnd"/>
+      <w:r>
+        <w:t>’ nuppu saab administraator se</w:t>
+      </w:r>
+      <w:r>
+        <w:t>da</w:t>
+      </w:r>
+      <w:r>
+        <w:t xml:space="preserve"> </w:t>
+      </w:r>
+      <w:proofErr w:type="spellStart"/>
+      <w:r>
+        <w:t>manga</w:t>
+      </w:r>
+      <w:proofErr w:type="spellEnd"/>
+      <w:r>
+        <w:t xml:space="preserve"> sarja muuta või kustutada.</w:t>
       </w:r>
     </w:p>
     <w:p>
@@ -6706,7 +9110,13 @@
         <w:pStyle w:val="NoSpacing"/>
       </w:pPr>
       <w:r>
-        <w:t>Näite detailidest:</w:t>
+        <w:t>Näi</w:t>
+      </w:r>
+      <w:r>
+        <w:t>d</w:t>
+      </w:r>
+      <w:r>
+        <w:t>e detailidest:</w:t>
       </w:r>
     </w:p>
     <w:p>
@@ -6723,8 +9133,8 @@
       </w:pPr>
       <w:r>
         <w:pict>
-          <v:shape id="_x0000_i1032" type="#_x0000_t75" style="width:456pt;height:264pt">
-            <v:imagedata r:id="rId19" o:title="chrome_2018-05-25_02-03-27"/>
+          <v:shape id="_x0000_i1032" type="#_x0000_t75" style="width:456.1pt;height:263.6pt">
+            <v:imagedata r:id="rId21" o:title="chrome_2018-05-25_02-03-27"/>
           </v:shape>
         </w:pict>
       </w:r>
@@ -6740,12 +9150,61 @@
     <w:p>
       <w:pPr>
         <w:pStyle w:val="NoSpacing"/>
+        <w:rPr>
+          <w:lang w:val="en-US"/>
+        </w:rPr>
+      </w:pPr>
+    </w:p>
+    <w:p>
+      <w:pPr>
+        <w:pStyle w:val="NoSpacing"/>
+        <w:rPr>
+          <w:lang w:val="en-US"/>
+        </w:rPr>
+      </w:pPr>
+    </w:p>
+    <w:p>
+      <w:pPr>
+        <w:pStyle w:val="NoSpacing"/>
+        <w:rPr>
+          <w:lang w:val="en-US"/>
+        </w:rPr>
+      </w:pPr>
+    </w:p>
+    <w:p>
+      <w:pPr>
+        <w:pStyle w:val="NoSpacing"/>
+        <w:rPr>
+          <w:lang w:val="en-US"/>
+        </w:rPr>
+      </w:pPr>
+    </w:p>
+    <w:p>
+      <w:pPr>
+        <w:pStyle w:val="NoSpacing"/>
+        <w:rPr>
+          <w:lang w:val="en-US"/>
+        </w:rPr>
+      </w:pPr>
+    </w:p>
+    <w:p>
+      <w:pPr>
+        <w:pStyle w:val="NoSpacing"/>
+        <w:rPr>
+          <w:lang w:val="en-US"/>
+        </w:rPr>
+      </w:pPr>
+    </w:p>
+    <w:p>
+      <w:pPr>
+        <w:pStyle w:val="NoSpacing"/>
       </w:pPr>
       <w:proofErr w:type="spellStart"/>
       <w:r>
         <w:rPr>
           <w:lang w:val="en-US"/>
         </w:rPr>
+        <w:lastRenderedPageBreak/>
         <w:t>Koodi</w:t>
       </w:r>
       <w:proofErr w:type="spellEnd"/>
@@ -6769,10 +9228,9 @@
         <w:pStyle w:val="NoSpacing"/>
       </w:pPr>
       <w:r>
-        <w:lastRenderedPageBreak/>
         <w:pict>
-          <v:shape id="_x0000_i1033" type="#_x0000_t75" style="width:455.25pt;height:278.25pt">
-            <v:imagedata r:id="rId20" o:title="atom_2018-05-25_02-11-56"/>
+          <v:shape id="_x0000_i1033" type="#_x0000_t75" style="width:455.15pt;height:278pt">
+            <v:imagedata r:id="rId22" o:title="atom_2018-05-25_02-11-56"/>
           </v:shape>
         </w:pict>
       </w:r>
@@ -6786,19 +9244,140 @@
       <w:pPr>
         <w:pStyle w:val="NoSpacing"/>
       </w:pPr>
-      <w:r>
-        <w:t>Koodi näide sari kustutamiseks:</w:t>
-      </w:r>
     </w:p>
     <w:p>
       <w:pPr>
         <w:pStyle w:val="NoSpacing"/>
       </w:pPr>
+    </w:p>
+    <w:p>
+      <w:pPr>
+        <w:pStyle w:val="NoSpacing"/>
+      </w:pPr>
+    </w:p>
+    <w:p>
+      <w:pPr>
+        <w:pStyle w:val="NoSpacing"/>
+      </w:pPr>
+    </w:p>
+    <w:p>
+      <w:pPr>
+        <w:pStyle w:val="NoSpacing"/>
+      </w:pPr>
+    </w:p>
+    <w:p>
+      <w:pPr>
+        <w:pStyle w:val="NoSpacing"/>
+      </w:pPr>
+    </w:p>
+    <w:p>
+      <w:pPr>
+        <w:pStyle w:val="NoSpacing"/>
+      </w:pPr>
+    </w:p>
+    <w:p>
+      <w:pPr>
+        <w:pStyle w:val="NoSpacing"/>
+      </w:pPr>
+    </w:p>
+    <w:p>
+      <w:pPr>
+        <w:pStyle w:val="NoSpacing"/>
+      </w:pPr>
+    </w:p>
+    <w:p>
+      <w:pPr>
+        <w:pStyle w:val="NoSpacing"/>
+      </w:pPr>
+    </w:p>
+    <w:p>
+      <w:pPr>
+        <w:pStyle w:val="NoSpacing"/>
+      </w:pPr>
+    </w:p>
+    <w:p>
+      <w:pPr>
+        <w:pStyle w:val="NoSpacing"/>
+      </w:pPr>
+    </w:p>
+    <w:p>
+      <w:pPr>
+        <w:pStyle w:val="NoSpacing"/>
+      </w:pPr>
+    </w:p>
+    <w:p>
+      <w:pPr>
+        <w:pStyle w:val="NoSpacing"/>
+      </w:pPr>
+    </w:p>
+    <w:p>
+      <w:pPr>
+        <w:pStyle w:val="NoSpacing"/>
+      </w:pPr>
+    </w:p>
+    <w:p>
+      <w:pPr>
+        <w:pStyle w:val="NoSpacing"/>
+      </w:pPr>
+    </w:p>
+    <w:p>
+      <w:pPr>
+        <w:pStyle w:val="NoSpacing"/>
+      </w:pPr>
+    </w:p>
+    <w:p>
+      <w:pPr>
+        <w:pStyle w:val="NoSpacing"/>
+      </w:pPr>
+    </w:p>
+    <w:p>
+      <w:pPr>
+        <w:pStyle w:val="NoSpacing"/>
+      </w:pPr>
+    </w:p>
+    <w:p>
+      <w:pPr>
+        <w:pStyle w:val="NoSpacing"/>
+      </w:pPr>
+    </w:p>
+    <w:p>
+      <w:pPr>
+        <w:pStyle w:val="NoSpacing"/>
+      </w:pPr>
+    </w:p>
+    <w:p>
+      <w:pPr>
+        <w:pStyle w:val="NoSpacing"/>
+      </w:pPr>
+    </w:p>
+    <w:p>
+      <w:pPr>
+        <w:pStyle w:val="NoSpacing"/>
+      </w:pPr>
+    </w:p>
+    <w:p>
+      <w:pPr>
+        <w:pStyle w:val="NoSpacing"/>
+      </w:pPr>
       <w:r>
         <w:lastRenderedPageBreak/>
+        <w:t>Koodi näide sar</w:t>
+      </w:r>
+      <w:r>
+        <w:t>ja</w:t>
+      </w:r>
+      <w:r>
+        <w:t xml:space="preserve"> kustutamiseks:</w:t>
+      </w:r>
+    </w:p>
+    <w:p>
+      <w:pPr>
+        <w:pStyle w:val="NoSpacing"/>
+      </w:pPr>
+      <w:r>
         <w:pict>
-          <v:shape id="_x0000_i1034" type="#_x0000_t75" style="width:456pt;height:386.25pt">
-            <v:imagedata r:id="rId21" o:title="atom_2018-05-25_02-17-45"/>
+          <v:shape id="_x0000_i1034" type="#_x0000_t75" style="width:455.8pt;height:386.3pt">
+            <v:imagedata r:id="rId23" o:title="atom_2018-05-25_02-17-45"/>
           </v:shape>
         </w:pict>
       </w:r>
@@ -6810,323 +9389,319 @@
     </w:p>
     <w:p>
       <w:pPr>
-        <w:pStyle w:val="Heading8"/>
-        <w:jc w:val="center"/>
-        <w:rPr>
-          <w:rFonts w:ascii="Times New Roman" w:hAnsi="Times New Roman" w:cs="Times New Roman"/>
-          <w:sz w:val="28"/>
-        </w:rPr>
-      </w:pPr>
-      <w:r>
-        <w:rPr>
-          <w:rFonts w:ascii="Times New Roman" w:hAnsi="Times New Roman" w:cs="Times New Roman"/>
-          <w:sz w:val="28"/>
-        </w:rPr>
+        <w:pStyle w:val="Heading2"/>
+        <w:numPr>
+          <w:ilvl w:val="1"/>
+          <w:numId w:val="16"/>
+        </w:numPr>
+      </w:pPr>
+      <w:bookmarkStart w:id="17" w:name="_Toc515203036"/>
+      <w:r>
         <w:t>Kasutaja</w:t>
       </w:r>
-    </w:p>
-    <w:p>
-      <w:r>
-        <w:t>Kasutaja logimisel toimub samasugune kontroll nagu administraatoril, eelmisel näidel on näha, kui andmebaasi ’users’ tabeli ’userype’</w:t>
-      </w:r>
-      <w:r>
-        <w:t xml:space="preserve"> rida vastab 0 siis sessiooni ’aaa’ seadistatakse ’user’-ks ehk tava kasutajaks. Tavakasutajal on ka enda navigatsiooni header, milles on jällegi rohkem nuppe. Samas on kasutajal ka enda väike lehekülg kus ta saab muuta enda parooli, emaili ning aadressi. Samamoodi võib kasutaja ka muuta enda kommentaarid mida tal on võimalus lisada iga manga osa kohta.</w:t>
-      </w:r>
-    </w:p>
-    <w:p>
-      <w:r>
-        <w:t xml:space="preserve">kasutaja </w:t>
-      </w:r>
-      <w:r>
-        <w:t>lehe</w:t>
-      </w:r>
-      <w:r>
-        <w:t xml:space="preserve"> vaade:</w:t>
-      </w:r>
-    </w:p>
-    <w:p>
-      <w:r>
-        <w:lastRenderedPageBreak/>
-        <w:pict>
-          <v:shape id="_x0000_i1035" type="#_x0000_t75" style="width:455.25pt;height:231pt">
-            <v:imagedata r:id="rId22" o:title="chrome_2018-05-25_01-41-44"/>
-          </v:shape>
-        </w:pict>
-      </w:r>
-    </w:p>
-    <w:p>
-      <w:pPr>
-        <w:pStyle w:val="Heading8"/>
-        <w:jc w:val="center"/>
-        <w:rPr>
-          <w:rFonts w:ascii="Times New Roman" w:hAnsi="Times New Roman" w:cs="Times New Roman"/>
-          <w:sz w:val="28"/>
-        </w:rPr>
-      </w:pPr>
-      <w:r>
-        <w:rPr>
-          <w:rFonts w:ascii="Times New Roman" w:hAnsi="Times New Roman" w:cs="Times New Roman"/>
-          <w:sz w:val="28"/>
-        </w:rPr>
-        <w:t>Külaline</w:t>
-      </w:r>
-    </w:p>
-    <w:p>
-      <w:r>
-        <w:t>Külalise vaade on väga väike, külaline ei saa midagi osta ega kontakti lehe näha, kuna me ei taha spämmi saada, peab iga külaline registreerima selleks, et midagi teha. Külaline saab vaadata natukene ringi ning kasutada otsingut.</w:t>
-      </w:r>
-    </w:p>
-    <w:p>
-      <w:r>
-        <w:t>Külalise vaade:</w:t>
-      </w:r>
-    </w:p>
-    <w:p>
-      <w:r>
-        <w:pict>
-          <v:shape id="_x0000_i1036" type="#_x0000_t75" style="width:455.25pt;height:231pt">
-            <v:imagedata r:id="rId23" o:title="chrome_2018-05-25_01-55-48"/>
-          </v:shape>
-        </w:pict>
-      </w:r>
-    </w:p>
-    <w:p/>
-    <w:p>
-      <w:pPr>
-        <w:pStyle w:val="Heading8"/>
-        <w:jc w:val="center"/>
-        <w:rPr>
-          <w:rFonts w:ascii="Times New Roman" w:hAnsi="Times New Roman" w:cs="Times New Roman"/>
-          <w:sz w:val="28"/>
-        </w:rPr>
-      </w:pPr>
-      <w:r>
-        <w:rPr>
-          <w:rFonts w:ascii="Times New Roman" w:hAnsi="Times New Roman" w:cs="Times New Roman"/>
-          <w:sz w:val="28"/>
-        </w:rPr>
-        <w:lastRenderedPageBreak/>
-        <w:t>Kontakti lehekülg</w:t>
-      </w:r>
-    </w:p>
-    <w:p/>
-    <w:p>
-      <w:r>
-        <w:t xml:space="preserve">Kontakti lehekülg on mõeldud kasutajatele, kellel on soov ühendust võtta administraatoriga mingi probleemi põhjal. </w:t>
-      </w:r>
-      <w:r>
-        <w:t>Kasutasime väga lihtsa andmebaasi päringu andemete andmebaasi sisestamisel.</w:t>
-      </w:r>
-      <w:r>
-        <w:t xml:space="preserve"> Vormi osad mida kasutaja peab sisestama on: Problem Title, First Name, Last Name, E-mail ja Problem description. Kui kõik on sisestatud ning E-mail on valideeritud, sisestatakse kõik andmed andmebaasi järgmise funktsiooniga:</w:t>
-      </w:r>
-    </w:p>
-    <w:p>
-      <w:pPr>
-        <w:rPr>
-          <w:lang w:val="en-US"/>
-        </w:rPr>
-      </w:pPr>
-      <w:r>
-        <w:rPr>
-          <w:lang w:val="en-US"/>
-        </w:rPr>
-        <w:pict>
-          <v:shape id="_x0000_i1037" type="#_x0000_t75" style="width:456pt;height:366.75pt">
-            <v:imagedata r:id="rId24" o:title="atom_2018-05-25_13-04-43"/>
-          </v:shape>
-        </w:pict>
-      </w:r>
-    </w:p>
-    <w:p>
-      <w:pPr>
-        <w:rPr>
-          <w:lang w:val="en-US"/>
-        </w:rPr>
-      </w:pPr>
-    </w:p>
-    <w:p>
-      <w:pPr>
-        <w:rPr>
-          <w:lang w:val="en-US"/>
-        </w:rPr>
-      </w:pPr>
-    </w:p>
-    <w:p>
-      <w:pPr>
-        <w:rPr>
-          <w:lang w:val="en-US"/>
-        </w:rPr>
-      </w:pPr>
-    </w:p>
-    <w:p>
-      <w:pPr>
-        <w:pStyle w:val="Heading8"/>
-        <w:jc w:val="center"/>
-        <w:rPr>
-          <w:rFonts w:ascii="Times New Roman" w:hAnsi="Times New Roman" w:cs="Times New Roman"/>
-          <w:sz w:val="28"/>
-          <w:lang w:val="en-US"/>
-        </w:rPr>
-      </w:pPr>
-      <w:r>
-        <w:rPr>
-          <w:rFonts w:ascii="Times New Roman" w:hAnsi="Times New Roman" w:cs="Times New Roman"/>
-          <w:sz w:val="28"/>
-          <w:lang w:val="en-US"/>
-        </w:rPr>
-        <w:lastRenderedPageBreak/>
-        <w:t xml:space="preserve">Poe </w:t>
+      <w:bookmarkEnd w:id="17"/>
+    </w:p>
+    <w:p>
+      <w:r>
+        <w:t>Kasutaja logimisel toimub samasugune kontroll nagu administraatoril, eelmisel näi</w:t>
+      </w:r>
+      <w:r>
+        <w:t>t</w:t>
+      </w:r>
+      <w:r>
+        <w:t>el on näha, kui andmebaasi ’users’ tabeli ’</w:t>
       </w:r>
       <w:proofErr w:type="spellStart"/>
       <w:r>
-        <w:rPr>
-          <w:rFonts w:ascii="Times New Roman" w:hAnsi="Times New Roman" w:cs="Times New Roman"/>
-          <w:sz w:val="28"/>
-          <w:lang w:val="en-US"/>
-        </w:rPr>
-        <w:t>lehek</w:t>
+        <w:t>user</w:t>
+      </w:r>
+      <w:r>
+        <w:t>t</w:t>
+      </w:r>
+      <w:r>
+        <w:t>ype</w:t>
       </w:r>
       <w:proofErr w:type="spellEnd"/>
       <w:r>
-        <w:rPr>
-          <w:rFonts w:ascii="Times New Roman" w:hAnsi="Times New Roman" w:cs="Times New Roman"/>
-          <w:sz w:val="28"/>
-        </w:rPr>
-        <w:t>ülg</w:t>
-      </w:r>
-    </w:p>
-    <w:p>
-      <w:pPr>
-        <w:rPr>
-          <w:lang w:val="en-US"/>
-        </w:rPr>
-      </w:pPr>
-    </w:p>
-    <w:p>
-      <w:r>
-        <w:rPr>
-          <w:lang w:val="en-US"/>
-        </w:rPr>
-        <w:t xml:space="preserve">Poe </w:t>
+        <w:t>’</w:t>
+      </w:r>
+      <w:r>
+        <w:t xml:space="preserve"> rida vastab 0</w:t>
+      </w:r>
+      <w:r>
+        <w:t>,</w:t>
+      </w:r>
+      <w:r>
+        <w:t xml:space="preserve"> siis sessiooni ’</w:t>
       </w:r>
       <w:proofErr w:type="spellStart"/>
       <w:r>
-        <w:rPr>
-          <w:lang w:val="en-US"/>
-        </w:rPr>
-        <w:t>lehek</w:t>
+        <w:t>aaa</w:t>
       </w:r>
       <w:proofErr w:type="spellEnd"/>
       <w:r>
-        <w:t xml:space="preserve">üljel on väga palju päringuid ning PHP koodi, kuna kõik andmed sattuvad sinna andmebaasist </w:t>
-      </w:r>
-      <w:proofErr w:type="spellStart"/>
-      <w:r>
-        <w:rPr>
-          <w:lang w:val="en-US"/>
-        </w:rPr>
-        <w:t>peab</w:t>
-      </w:r>
-      <w:proofErr w:type="spellEnd"/>
-      <w:r>
-        <w:rPr>
-          <w:lang w:val="en-US"/>
-        </w:rPr>
-        <w:t xml:space="preserve"> seal </w:t>
-      </w:r>
-      <w:proofErr w:type="spellStart"/>
-      <w:r>
-        <w:rPr>
-          <w:lang w:val="en-US"/>
-        </w:rPr>
-        <w:t>mittu</w:t>
-      </w:r>
-      <w:proofErr w:type="spellEnd"/>
-      <w:r>
-        <w:rPr>
-          <w:lang w:val="en-US"/>
-        </w:rPr>
-        <w:t xml:space="preserve"> </w:t>
-      </w:r>
-      <w:r>
-        <w:t>andmebaasi ühendamis päringut olema. Poe leheküljel on ka mitu filtr</w:t>
-      </w:r>
-      <w:r>
-        <w:t xml:space="preserve">eerimise valikut, mis aitavad otsida kasutajat huvitavad </w:t>
-      </w:r>
-      <w:r>
-        <w:t>mangad, näiteks on võimalik otsida mangade osad sarja</w:t>
-      </w:r>
-      <w:r>
-        <w:t>, keele, žanri või hinna abil.</w:t>
-      </w:r>
-      <w:r>
-        <w:t xml:space="preserve"> </w:t>
-      </w:r>
-    </w:p>
-    <w:p>
-      <w:r>
-        <w:t>Poe lehekülje vaade:</w:t>
-      </w:r>
-    </w:p>
-    <w:p>
-      <w:r>
-        <w:pict>
-          <v:shape id="_x0000_i1038" type="#_x0000_t75" style="width:455.25pt;height:231pt">
-            <v:imagedata r:id="rId25" o:title="chrome_2018-05-25_13-56-29"/>
-          </v:shape>
-        </w:pict>
-      </w:r>
-    </w:p>
-    <w:p>
-      <w:r>
-        <w:t>Väike koo</w:t>
-      </w:r>
-      <w:r>
-        <w:rPr>
-          <w:lang w:val="en-US"/>
-        </w:rPr>
-        <w:t>di n</w:t>
-      </w:r>
-      <w:r>
-        <w:t>äide:</w:t>
-      </w:r>
-    </w:p>
-    <w:p>
-      <w:r>
-        <w:lastRenderedPageBreak/>
-        <w:pict>
-          <v:shape id="_x0000_i1039" type="#_x0000_t75" style="width:456pt;height:544.5pt">
-            <v:imagedata r:id="rId26" o:title="atom_2018-05-25_20-46-53"/>
-          </v:shape>
-        </w:pict>
+        <w:t>’ seadistatakse ’user’-ks ehk tava kasutajaks. Tavakasutajal on ka enda navigatsiooni header, milles on jällegi rohkem nuppe. Samas on kasutajal ka enda väike lehekülg</w:t>
+      </w:r>
+      <w:r>
+        <w:t>,</w:t>
+      </w:r>
+      <w:r>
+        <w:t xml:space="preserve"> kus ta saab muuta enda parooli, emaili ning aadressi. Samamoodi võib kasutaja ka muuta enda kommentaar</w:t>
+      </w:r>
+      <w:r>
+        <w:t>e,</w:t>
+      </w:r>
+      <w:r>
+        <w:t xml:space="preserve"> mida tal on võimalus lisada iga manga osa kohta.</w:t>
       </w:r>
     </w:p>
     <w:p/>
     <w:p/>
     <w:p/>
     <w:p>
-      <w:pPr>
-        <w:pStyle w:val="Heading8"/>
+      <w:r>
+        <w:t xml:space="preserve">kasutaja </w:t>
+      </w:r>
+      <w:r>
+        <w:t>lehe</w:t>
+      </w:r>
+      <w:r>
+        <w:t xml:space="preserve"> vaade:</w:t>
+      </w:r>
+    </w:p>
+    <w:p>
+      <w:r>
+        <w:pict>
+          <v:shape id="_x0000_i1035" type="#_x0000_t75" style="width:455.15pt;height:230.7pt">
+            <v:imagedata r:id="rId24" o:title="chrome_2018-05-25_01-41-44"/>
+          </v:shape>
+        </w:pict>
+      </w:r>
+    </w:p>
+    <w:p>
+      <w:pPr>
+        <w:pStyle w:val="Heading2"/>
+        <w:numPr>
+          <w:ilvl w:val="1"/>
+          <w:numId w:val="16"/>
+        </w:numPr>
+      </w:pPr>
+      <w:bookmarkStart w:id="18" w:name="_Toc515203037"/>
+      <w:r>
+        <w:t>Külaline</w:t>
+      </w:r>
+      <w:bookmarkEnd w:id="18"/>
+    </w:p>
+    <w:p>
+      <w:r>
+        <w:t>Külalise vaade on väga väike, külaline ei saa midagi osta ega kontakti leh</w:t>
+      </w:r>
+      <w:r>
+        <w:t>t</w:t>
+      </w:r>
+      <w:r>
+        <w:t>e näha, kuna me ei taha spämmi saada, peab iga külaline registreerima selleks, et midagi teha. Külaline saab vaadata natuke ringi ning kasutada otsingut.</w:t>
+      </w:r>
+    </w:p>
+    <w:p>
+      <w:r>
+        <w:t>Külalise vaade:</w:t>
+      </w:r>
+    </w:p>
+    <w:p>
+      <w:r>
+        <w:lastRenderedPageBreak/>
+        <w:pict>
+          <v:shape id="_x0000_i1036" type="#_x0000_t75" style="width:455.15pt;height:231.05pt">
+            <v:imagedata r:id="rId25" o:title="chrome_2018-05-25_01-55-48"/>
+          </v:shape>
+        </w:pict>
+      </w:r>
+    </w:p>
+    <w:p>
+      <w:pPr>
+        <w:pStyle w:val="Heading2"/>
+        <w:numPr>
+          <w:ilvl w:val="1"/>
+          <w:numId w:val="16"/>
+        </w:numPr>
+      </w:pPr>
+      <w:bookmarkStart w:id="19" w:name="_Toc515203038"/>
+      <w:r>
+        <w:t>Kontakti lehekülg</w:t>
+      </w:r>
+      <w:bookmarkEnd w:id="19"/>
+    </w:p>
+    <w:p>
+      <w:r>
+        <w:t xml:space="preserve">Kontakti lehekülg on mõeldud kasutajatele, kellel on soov ühendust võtta administraatoriga mingi probleemi põhjal. </w:t>
+      </w:r>
+      <w:r>
+        <w:t>Kasutasime väga lihtsa andmebaasi päringu andmete andmebaasi sisestamisel.</w:t>
+      </w:r>
+      <w:r>
+        <w:t xml:space="preserve"> Vormi osad mida kasutaja peab sisestama on: Problem Title, First Name, Last Name, E-mail ja Problem description. Kui kõik on sisestatud ning E-mail on valideeritud, sisestatakse kõik andmed andmebaasi järgmise funktsiooniga:</w:t>
+      </w:r>
+    </w:p>
+    <w:p>
+      <w:pPr>
+        <w:rPr>
+          <w:lang w:val="en-US"/>
+        </w:rPr>
+      </w:pPr>
+      <w:r>
+        <w:rPr>
+          <w:lang w:val="en-US"/>
+        </w:rPr>
+        <w:lastRenderedPageBreak/>
+        <w:pict>
+          <v:shape id="_x0000_i1037" type="#_x0000_t75" style="width:456.1pt;height:366.9pt">
+            <v:imagedata r:id="rId26" o:title="atom_2018-05-25_13-04-43"/>
+          </v:shape>
+        </w:pict>
+      </w:r>
+    </w:p>
+    <w:p>
+      <w:pPr>
+        <w:pStyle w:val="Heading2"/>
         <w:jc w:val="center"/>
-        <w:rPr>
-          <w:rFonts w:ascii="Times New Roman" w:hAnsi="Times New Roman" w:cs="Times New Roman"/>
-          <w:sz w:val="28"/>
+      </w:pPr>
+    </w:p>
+    <w:p>
+      <w:pPr>
+        <w:pStyle w:val="Heading2"/>
+        <w:numPr>
+          <w:ilvl w:val="1"/>
+          <w:numId w:val="16"/>
+        </w:numPr>
+      </w:pPr>
+      <w:bookmarkStart w:id="20" w:name="_Toc515203039"/>
+      <w:r>
+        <w:t>Poe lehekülg</w:t>
+      </w:r>
+      <w:bookmarkEnd w:id="20"/>
+    </w:p>
+    <w:p>
+      <w:r>
+        <w:t xml:space="preserve">Poe leheküljel on väga palju päringuid ning </w:t>
+      </w:r>
+      <w:r>
+        <w:rPr>
+          <w:i/>
+        </w:rPr>
+        <w:t>PHP</w:t>
+      </w:r>
+      <w:r>
+        <w:t xml:space="preserve"> kood</w:t>
+      </w:r>
+      <w:r>
+        <w:t>e</w:t>
+      </w:r>
+      <w:r>
+        <w:t>, kuna kõik andmed satuvad sinna andmebaasist</w:t>
+      </w:r>
+      <w:r>
+        <w:t>,</w:t>
+      </w:r>
+      <w:r>
+        <w:t xml:space="preserve"> </w:t>
+      </w:r>
+      <w:r>
+        <w:t>peab seal mitu andmebaasi ühendamis</w:t>
+      </w:r>
+      <w:r>
+        <w:t>e</w:t>
+      </w:r>
+      <w:r>
+        <w:t xml:space="preserve"> </w:t>
+      </w:r>
+      <w:r>
+        <w:t>päringut olema. Poe leheküljel on ka mitu filtr</w:t>
+      </w:r>
+      <w:r>
+        <w:t xml:space="preserve">eerimise valikut, mis aitavad otsida kasutajat huvitavad </w:t>
+      </w:r>
+      <w:r>
+        <w:t>mangad, näiteks on võimalik otsida mangade osad sarja</w:t>
+      </w:r>
+      <w:r>
+        <w:t>, keele, žanri või hinna abil.</w:t>
+      </w:r>
+      <w:r>
+        <w:t xml:space="preserve"> </w:t>
+      </w:r>
+    </w:p>
+    <w:p/>
+    <w:p/>
+    <w:p/>
+    <w:p/>
+    <w:p>
+      <w:r>
+        <w:lastRenderedPageBreak/>
+        <w:t>Poe lehekülje vaade:</w:t>
+      </w:r>
+    </w:p>
+    <w:p>
+      <w:r>
+        <w:pict>
+          <v:shape id="_x0000_i1038" type="#_x0000_t75" style="width:455.15pt;height:230.7pt">
+            <v:imagedata r:id="rId27" o:title="chrome_2018-05-25_13-56-29"/>
+          </v:shape>
+        </w:pict>
+      </w:r>
+    </w:p>
+    <w:p/>
+    <w:p/>
+    <w:p/>
+    <w:p/>
+    <w:p/>
+    <w:p/>
+    <w:p/>
+    <w:p/>
+    <w:p/>
+    <w:p/>
+    <w:p/>
+    <w:p/>
+    <w:p>
+      <w:r>
+        <w:lastRenderedPageBreak/>
+        <w:t>Väike koo</w:t>
+      </w:r>
+      <w:r>
+        <w:rPr>
           <w:lang w:val="en-US"/>
         </w:rPr>
-      </w:pPr>
-      <w:proofErr w:type="spellStart"/>
-      <w:r>
-        <w:rPr>
-          <w:rFonts w:ascii="Times New Roman" w:hAnsi="Times New Roman" w:cs="Times New Roman"/>
-          <w:sz w:val="28"/>
-          <w:lang w:val="en-US"/>
-        </w:rPr>
+        <w:t>di n</w:t>
+      </w:r>
+      <w:r>
+        <w:t>äide:</w:t>
+      </w:r>
+    </w:p>
+    <w:p>
+      <w:r>
+        <w:pict>
+          <v:shape id="_x0000_i1039" type="#_x0000_t75" style="width:456.4pt;height:544.4pt">
+            <v:imagedata r:id="rId28" o:title="atom_2018-05-25_20-46-53"/>
+          </v:shape>
+        </w:pict>
+      </w:r>
+    </w:p>
+    <w:p/>
+    <w:p/>
+    <w:p>
+      <w:pPr>
+        <w:pStyle w:val="Heading1"/>
+        <w:numPr>
+          <w:ilvl w:val="0"/>
+          <w:numId w:val="16"/>
+        </w:numPr>
+      </w:pPr>
+      <w:bookmarkStart w:id="21" w:name="_Toc515203040"/>
+      <w:r>
         <w:lastRenderedPageBreak/>
         <w:t>Testimine</w:t>
       </w:r>
-      <w:proofErr w:type="spellEnd"/>
+      <w:bookmarkEnd w:id="21"/>
     </w:p>
     <w:p>
       <w:pPr>
@@ -7134,59 +9709,49 @@
           <w:lang w:val="en-US"/>
         </w:rPr>
       </w:pPr>
-      <w:proofErr w:type="spellStart"/>
+      <w:r>
+        <w:t xml:space="preserve">Veebilehe testimine oli pikaldane protsess ning toimus koodimise kõrvalt samaaegselt. Koodi katsetamist tegime lokaalselt ning selleks valitud vahendid olid Google Chrome ja </w:t>
+      </w:r>
+      <w:r>
+        <w:rPr>
+          <w:i/>
+        </w:rPr>
+        <w:t>XAMPP</w:t>
+      </w:r>
+      <w:r>
+        <w:t>. Pärast iga koodijupi kirjutamist toimus selle testimine ning vigade parandamine</w:t>
+      </w:r>
+      <w:r>
+        <w:t xml:space="preserve">. </w:t>
+      </w:r>
+    </w:p>
+    <w:p>
       <w:r>
         <w:rPr>
           <w:lang w:val="en-US"/>
         </w:rPr>
-        <w:t>Veebilehe</w:t>
-      </w:r>
-      <w:proofErr w:type="spellEnd"/>
-      <w:r>
-        <w:rPr>
-          <w:lang w:val="en-US"/>
-        </w:rPr>
-        <w:t xml:space="preserve"> </w:t>
-      </w:r>
-      <w:proofErr w:type="spellStart"/>
-      <w:r>
-        <w:rPr>
-          <w:lang w:val="en-US"/>
-        </w:rPr>
-        <w:t>testimine</w:t>
-      </w:r>
-      <w:proofErr w:type="spellEnd"/>
-      <w:r>
-        <w:rPr>
-          <w:lang w:val="en-US"/>
-        </w:rPr>
-        <w:t xml:space="preserve"> </w:t>
-      </w:r>
-      <w:r>
-        <w:t xml:space="preserve">oli pikaldane protsess ning toimus koodimise kõrvalt samaaegselt. Koodi katsetamist tegime lokaalselt ning selleks valitud vahendid olid Google Chrome ja XAMPP. Pärast iga koodijupi kirjutamist toimus selle testimine ning vigade parandamine. </w:t>
-      </w:r>
-    </w:p>
-    <w:p>
-      <w:r>
-        <w:rPr>
-          <w:lang w:val="en-US"/>
-        </w:rPr>
         <w:t>L</w:t>
       </w:r>
       <w:r>
         <w:t xml:space="preserve">õplik testimise eesmärk oli administraatori paneeli funktsioneerimine ning </w:t>
       </w:r>
       <w:r>
-        <w:t>leheküljede töötamine</w:t>
+        <w:t>lehekül</w:t>
+      </w:r>
+      <w:r>
+        <w:t>g</w:t>
+      </w:r>
+      <w:r>
+        <w:t>ede tööt</w:t>
+      </w:r>
+      <w:r>
+        <w:t>lemine</w:t>
       </w:r>
       <w:r>
         <w:t>.</w:t>
       </w:r>
     </w:p>
-    <w:p>
-      <w:bookmarkStart w:id="0" w:name="_GoBack"/>
-      <w:bookmarkEnd w:id="0"/>
-    </w:p>
+    <w:p/>
     <w:p>
       <w:pPr>
         <w:pStyle w:val="NoSpacing"/>
@@ -7197,55 +9762,14 @@
     </w:p>
     <w:p>
       <w:pPr>
-        <w:pStyle w:val="NoSpacing"/>
-        <w:rPr>
-          <w:i/>
-        </w:rPr>
-      </w:pPr>
-    </w:p>
-    <w:p>
-      <w:pPr>
-        <w:spacing w:after="0"/>
-        <w:ind w:left="720"/>
-        <w:contextualSpacing/>
-        <w:jc w:val="center"/>
-        <w:rPr>
-          <w:b/>
-          <w:i/>
-          <w:sz w:val="28"/>
-          <w:szCs w:val="28"/>
-        </w:rPr>
-      </w:pPr>
-    </w:p>
-    <w:p>
-      <w:pPr>
-        <w:rPr>
-          <w:b/>
-          <w:i/>
-          <w:sz w:val="28"/>
-          <w:szCs w:val="28"/>
-        </w:rPr>
-      </w:pPr>
-    </w:p>
-    <w:p>
-      <w:pPr>
-        <w:jc w:val="center"/>
-        <w:rPr>
-          <w:b/>
-          <w:bCs/>
-          <w:sz w:val="28"/>
-          <w:szCs w:val="28"/>
-        </w:rPr>
-      </w:pPr>
-      <w:r>
-        <w:rPr>
-          <w:b/>
-          <w:bCs/>
-          <w:sz w:val="28"/>
-          <w:szCs w:val="28"/>
-        </w:rPr>
+        <w:pStyle w:val="Heading1"/>
+      </w:pPr>
+      <w:bookmarkStart w:id="22" w:name="_Toc515203041"/>
+      <w:r>
+        <w:lastRenderedPageBreak/>
         <w:t>KASUTATUD KIRJANDUS</w:t>
       </w:r>
+      <w:bookmarkEnd w:id="22"/>
     </w:p>
     <w:p>
       <w:pPr>
@@ -7265,7 +9789,7 @@
         <w:spacing w:after="0"/>
         <w:ind w:left="720" w:hanging="720"/>
       </w:pPr>
-      <w:hyperlink r:id="rId27">
+      <w:hyperlink r:id="rId29">
         <w:r>
           <w:rPr>
             <w:color w:val="0000FF"/>
@@ -7295,7 +9819,7 @@
       <w:pPr>
         <w:spacing w:after="0"/>
       </w:pPr>
-      <w:hyperlink r:id="rId28" w:history="1">
+      <w:hyperlink r:id="rId30" w:history="1">
         <w:r>
           <w:rPr>
             <w:rStyle w:val="Hyperlink"/>
@@ -7330,7 +9854,7 @@
       <w:pPr>
         <w:spacing w:after="0"/>
       </w:pPr>
-      <w:hyperlink r:id="rId29" w:history="1">
+      <w:hyperlink r:id="rId31" w:history="1">
         <w:r>
           <w:rPr>
             <w:rStyle w:val="Hyperlink"/>
@@ -7365,7 +9889,7 @@
       <w:pPr>
         <w:spacing w:after="0"/>
       </w:pPr>
-      <w:hyperlink r:id="rId30" w:history="1">
+      <w:hyperlink r:id="rId32" w:history="1">
         <w:r>
           <w:rPr>
             <w:rStyle w:val="Hyperlink"/>
@@ -7376,6 +9900,11 @@
       <w:r>
         <w:t xml:space="preserve"> (04.11.18</w:t>
       </w:r>
+      <w:r>
+        <w:t>)</w:t>
+      </w:r>
+      <w:bookmarkStart w:id="23" w:name="_GoBack"/>
+      <w:bookmarkEnd w:id="23"/>
     </w:p>
     <w:p>
       <w:pPr>
@@ -7386,7 +9915,7 @@
       </w:pPr>
     </w:p>
     <w:sectPr>
-      <w:footerReference w:type="default" r:id="rId31"/>
+      <w:footerReference w:type="default" r:id="rId33"/>
       <w:pgSz w:w="12240" w:h="15840"/>
       <w:pgMar w:top="1418" w:right="1134" w:bottom="1418" w:left="1985" w:header="709" w:footer="709" w:gutter="0"/>
       <w:pgNumType w:start="1"/>
@@ -7398,7 +9927,7 @@
 </file>
 
 <file path=word/endnotes.xml><?xml version="1.0" encoding="utf-8"?>
-<w:endnotes xmlns:wpc="http://schemas.microsoft.com/office/word/2010/wordprocessingCanvas" xmlns:mc="http://schemas.openxmlformats.org/markup-compatibility/2006" xmlns:o="urn:schemas-microsoft-com:office:office" xmlns:r="http://schemas.openxmlformats.org/officeDocument/2006/relationships" xmlns:m="http://schemas.openxmlformats.org/officeDocument/2006/math" xmlns:v="urn:schemas-microsoft-com:vml" xmlns:wp14="http://schemas.microsoft.com/office/word/2010/wordprocessingDrawing" xmlns:wp="http://schemas.openxmlformats.org/drawingml/2006/wordprocessingDrawing" xmlns:w10="urn:schemas-microsoft-com:office:word" xmlns:w="http://schemas.openxmlformats.org/wordprocessingml/2006/main" xmlns:w14="http://schemas.microsoft.com/office/word/2010/wordml" xmlns:w15="http://schemas.microsoft.com/office/word/2012/wordml" xmlns:wpg="http://schemas.microsoft.com/office/word/2010/wordprocessingGroup" xmlns:wpi="http://schemas.microsoft.com/office/word/2010/wordprocessingInk" xmlns:wne="http://schemas.microsoft.com/office/word/2006/wordml" xmlns:wps="http://schemas.microsoft.com/office/word/2010/wordprocessingShape" mc:Ignorable="w14 w15 wp14">
+<w:endnotes xmlns:wpc="http://schemas.microsoft.com/office/word/2010/wordprocessingCanvas" xmlns:cx="http://schemas.microsoft.com/office/drawing/2014/chartex" xmlns:cx1="http://schemas.microsoft.com/office/drawing/2015/9/8/chartex" xmlns:cx2="http://schemas.microsoft.com/office/drawing/2015/10/21/chartex" xmlns:cx3="http://schemas.microsoft.com/office/drawing/2016/5/9/chartex" xmlns:cx4="http://schemas.microsoft.com/office/drawing/2016/5/10/chartex" xmlns:cx5="http://schemas.microsoft.com/office/drawing/2016/5/11/chartex" xmlns:cx6="http://schemas.microsoft.com/office/drawing/2016/5/12/chartex" xmlns:cx7="http://schemas.microsoft.com/office/drawing/2016/5/13/chartex" xmlns:cx8="http://schemas.microsoft.com/office/drawing/2016/5/14/chartex" xmlns:mc="http://schemas.openxmlformats.org/markup-compatibility/2006" xmlns:aink="http://schemas.microsoft.com/office/drawing/2016/ink" xmlns:am3d="http://schemas.microsoft.com/office/drawing/2017/model3d" xmlns:o="urn:schemas-microsoft-com:office:office" xmlns:r="http://schemas.openxmlformats.org/officeDocument/2006/relationships" xmlns:m="http://schemas.openxmlformats.org/officeDocument/2006/math" xmlns:v="urn:schemas-microsoft-com:vml" xmlns:wp14="http://schemas.microsoft.com/office/word/2010/wordprocessingDrawing" xmlns:wp="http://schemas.openxmlformats.org/drawingml/2006/wordprocessingDrawing" xmlns:w10="urn:schemas-microsoft-com:office:word" xmlns:w="http://schemas.openxmlformats.org/wordprocessingml/2006/main" xmlns:w14="http://schemas.microsoft.com/office/word/2010/wordml" xmlns:w15="http://schemas.microsoft.com/office/word/2012/wordml" xmlns:w16cid="http://schemas.microsoft.com/office/word/2016/wordml/cid" xmlns:w16se="http://schemas.microsoft.com/office/word/2015/wordml/symex" xmlns:wpg="http://schemas.microsoft.com/office/word/2010/wordprocessingGroup" xmlns:wpi="http://schemas.microsoft.com/office/word/2010/wordprocessingInk" xmlns:wne="http://schemas.microsoft.com/office/word/2006/wordml" xmlns:wps="http://schemas.microsoft.com/office/word/2010/wordprocessingShape" mc:Ignorable="w14 w15 w16se w16cid wp14">
   <w:endnote w:type="separator" w:id="-1">
     <w:p>
       <w:pPr>
@@ -7423,7 +9952,7 @@
 </file>
 
 <file path=word/footer1.xml><?xml version="1.0" encoding="utf-8"?>
-<w:ftr xmlns:wpc="http://schemas.microsoft.com/office/word/2010/wordprocessingCanvas" xmlns:mc="http://schemas.openxmlformats.org/markup-compatibility/2006" xmlns:o="urn:schemas-microsoft-com:office:office" xmlns:r="http://schemas.openxmlformats.org/officeDocument/2006/relationships" xmlns:m="http://schemas.openxmlformats.org/officeDocument/2006/math" xmlns:v="urn:schemas-microsoft-com:vml" xmlns:wp14="http://schemas.microsoft.com/office/word/2010/wordprocessingDrawing" xmlns:wp="http://schemas.openxmlformats.org/drawingml/2006/wordprocessingDrawing" xmlns:w10="urn:schemas-microsoft-com:office:word" xmlns:w="http://schemas.openxmlformats.org/wordprocessingml/2006/main" xmlns:w14="http://schemas.microsoft.com/office/word/2010/wordml" xmlns:w15="http://schemas.microsoft.com/office/word/2012/wordml" xmlns:wpg="http://schemas.microsoft.com/office/word/2010/wordprocessingGroup" xmlns:wpi="http://schemas.microsoft.com/office/word/2010/wordprocessingInk" xmlns:wne="http://schemas.microsoft.com/office/word/2006/wordml" xmlns:wps="http://schemas.microsoft.com/office/word/2010/wordprocessingShape" mc:Ignorable="w14 w15 wp14">
+<w:ftr xmlns:wpc="http://schemas.microsoft.com/office/word/2010/wordprocessingCanvas" xmlns:cx="http://schemas.microsoft.com/office/drawing/2014/chartex" xmlns:cx1="http://schemas.microsoft.com/office/drawing/2015/9/8/chartex" xmlns:cx2="http://schemas.microsoft.com/office/drawing/2015/10/21/chartex" xmlns:cx3="http://schemas.microsoft.com/office/drawing/2016/5/9/chartex" xmlns:cx4="http://schemas.microsoft.com/office/drawing/2016/5/10/chartex" xmlns:cx5="http://schemas.microsoft.com/office/drawing/2016/5/11/chartex" xmlns:cx6="http://schemas.microsoft.com/office/drawing/2016/5/12/chartex" xmlns:cx7="http://schemas.microsoft.com/office/drawing/2016/5/13/chartex" xmlns:cx8="http://schemas.microsoft.com/office/drawing/2016/5/14/chartex" xmlns:mc="http://schemas.openxmlformats.org/markup-compatibility/2006" xmlns:aink="http://schemas.microsoft.com/office/drawing/2016/ink" xmlns:am3d="http://schemas.microsoft.com/office/drawing/2017/model3d" xmlns:o="urn:schemas-microsoft-com:office:office" xmlns:r="http://schemas.openxmlformats.org/officeDocument/2006/relationships" xmlns:m="http://schemas.openxmlformats.org/officeDocument/2006/math" xmlns:v="urn:schemas-microsoft-com:vml" xmlns:wp14="http://schemas.microsoft.com/office/word/2010/wordprocessingDrawing" xmlns:wp="http://schemas.openxmlformats.org/drawingml/2006/wordprocessingDrawing" xmlns:w10="urn:schemas-microsoft-com:office:word" xmlns:w="http://schemas.openxmlformats.org/wordprocessingml/2006/main" xmlns:w14="http://schemas.microsoft.com/office/word/2010/wordml" xmlns:w15="http://schemas.microsoft.com/office/word/2012/wordml" xmlns:w16cid="http://schemas.microsoft.com/office/word/2016/wordml/cid" xmlns:w16se="http://schemas.microsoft.com/office/word/2015/wordml/symex" xmlns:wpg="http://schemas.microsoft.com/office/word/2010/wordprocessingGroup" xmlns:wpi="http://schemas.microsoft.com/office/word/2010/wordprocessingInk" xmlns:wne="http://schemas.microsoft.com/office/word/2006/wordml" xmlns:wps="http://schemas.microsoft.com/office/word/2010/wordprocessingShape" mc:Ignorable="w14 w15 w16se w16cid wp14">
   <w:p>
     <w:pPr>
       <w:tabs>
@@ -7465,7 +9994,7 @@
 </file>
 
 <file path=word/footnotes.xml><?xml version="1.0" encoding="utf-8"?>
-<w:footnotes xmlns:wpc="http://schemas.microsoft.com/office/word/2010/wordprocessingCanvas" xmlns:mc="http://schemas.openxmlformats.org/markup-compatibility/2006" xmlns:o="urn:schemas-microsoft-com:office:office" xmlns:r="http://schemas.openxmlformats.org/officeDocument/2006/relationships" xmlns:m="http://schemas.openxmlformats.org/officeDocument/2006/math" xmlns:v="urn:schemas-microsoft-com:vml" xmlns:wp14="http://schemas.microsoft.com/office/word/2010/wordprocessingDrawing" xmlns:wp="http://schemas.openxmlformats.org/drawingml/2006/wordprocessingDrawing" xmlns:w10="urn:schemas-microsoft-com:office:word" xmlns:w="http://schemas.openxmlformats.org/wordprocessingml/2006/main" xmlns:w14="http://schemas.microsoft.com/office/word/2010/wordml" xmlns:w15="http://schemas.microsoft.com/office/word/2012/wordml" xmlns:wpg="http://schemas.microsoft.com/office/word/2010/wordprocessingGroup" xmlns:wpi="http://schemas.microsoft.com/office/word/2010/wordprocessingInk" xmlns:wne="http://schemas.microsoft.com/office/word/2006/wordml" xmlns:wps="http://schemas.microsoft.com/office/word/2010/wordprocessingShape" mc:Ignorable="w14 w15 wp14">
+<w:footnotes xmlns:wpc="http://schemas.microsoft.com/office/word/2010/wordprocessingCanvas" xmlns:cx="http://schemas.microsoft.com/office/drawing/2014/chartex" xmlns:cx1="http://schemas.microsoft.com/office/drawing/2015/9/8/chartex" xmlns:cx2="http://schemas.microsoft.com/office/drawing/2015/10/21/chartex" xmlns:cx3="http://schemas.microsoft.com/office/drawing/2016/5/9/chartex" xmlns:cx4="http://schemas.microsoft.com/office/drawing/2016/5/10/chartex" xmlns:cx5="http://schemas.microsoft.com/office/drawing/2016/5/11/chartex" xmlns:cx6="http://schemas.microsoft.com/office/drawing/2016/5/12/chartex" xmlns:cx7="http://schemas.microsoft.com/office/drawing/2016/5/13/chartex" xmlns:cx8="http://schemas.microsoft.com/office/drawing/2016/5/14/chartex" xmlns:mc="http://schemas.openxmlformats.org/markup-compatibility/2006" xmlns:aink="http://schemas.microsoft.com/office/drawing/2016/ink" xmlns:am3d="http://schemas.microsoft.com/office/drawing/2017/model3d" xmlns:o="urn:schemas-microsoft-com:office:office" xmlns:r="http://schemas.openxmlformats.org/officeDocument/2006/relationships" xmlns:m="http://schemas.openxmlformats.org/officeDocument/2006/math" xmlns:v="urn:schemas-microsoft-com:vml" xmlns:wp14="http://schemas.microsoft.com/office/word/2010/wordprocessingDrawing" xmlns:wp="http://schemas.openxmlformats.org/drawingml/2006/wordprocessingDrawing" xmlns:w10="urn:schemas-microsoft-com:office:word" xmlns:w="http://schemas.openxmlformats.org/wordprocessingml/2006/main" xmlns:w14="http://schemas.microsoft.com/office/word/2010/wordml" xmlns:w15="http://schemas.microsoft.com/office/word/2012/wordml" xmlns:w16cid="http://schemas.microsoft.com/office/word/2016/wordml/cid" xmlns:w16se="http://schemas.microsoft.com/office/word/2015/wordml/symex" xmlns:wpg="http://schemas.microsoft.com/office/word/2010/wordprocessingGroup" xmlns:wpi="http://schemas.microsoft.com/office/word/2010/wordprocessingInk" xmlns:wne="http://schemas.microsoft.com/office/word/2006/wordml" xmlns:wps="http://schemas.microsoft.com/office/word/2010/wordprocessingShape" mc:Ignorable="w14 w15 w16se w16cid wp14">
   <w:footnote w:type="separator" w:id="-1">
     <w:p>
       <w:pPr>
@@ -7490,8 +10019,129 @@
 </file>
 
 <file path=word/numbering.xml><?xml version="1.0" encoding="utf-8"?>
-<w:numbering xmlns:wpc="http://schemas.microsoft.com/office/word/2010/wordprocessingCanvas" xmlns:mc="http://schemas.openxmlformats.org/markup-compatibility/2006" xmlns:o="urn:schemas-microsoft-com:office:office" xmlns:r="http://schemas.openxmlformats.org/officeDocument/2006/relationships" xmlns:m="http://schemas.openxmlformats.org/officeDocument/2006/math" xmlns:v="urn:schemas-microsoft-com:vml" xmlns:wp14="http://schemas.microsoft.com/office/word/2010/wordprocessingDrawing" xmlns:wp="http://schemas.openxmlformats.org/drawingml/2006/wordprocessingDrawing" xmlns:w10="urn:schemas-microsoft-com:office:word" xmlns:w="http://schemas.openxmlformats.org/wordprocessingml/2006/main" xmlns:w14="http://schemas.microsoft.com/office/word/2010/wordml" xmlns:w15="http://schemas.microsoft.com/office/word/2012/wordml" xmlns:wpg="http://schemas.microsoft.com/office/word/2010/wordprocessingGroup" xmlns:wpi="http://schemas.microsoft.com/office/word/2010/wordprocessingInk" xmlns:wne="http://schemas.microsoft.com/office/word/2006/wordml" xmlns:wps="http://schemas.microsoft.com/office/word/2010/wordprocessingShape" mc:Ignorable="w14 w15 wp14">
-  <w:abstractNum w:abstractNumId="0">
+<w:numbering xmlns:wpc="http://schemas.microsoft.com/office/word/2010/wordprocessingCanvas" xmlns:cx="http://schemas.microsoft.com/office/drawing/2014/chartex" xmlns:cx1="http://schemas.microsoft.com/office/drawing/2015/9/8/chartex" xmlns:cx2="http://schemas.microsoft.com/office/drawing/2015/10/21/chartex" xmlns:cx3="http://schemas.microsoft.com/office/drawing/2016/5/9/chartex" xmlns:cx4="http://schemas.microsoft.com/office/drawing/2016/5/10/chartex" xmlns:cx5="http://schemas.microsoft.com/office/drawing/2016/5/11/chartex" xmlns:cx6="http://schemas.microsoft.com/office/drawing/2016/5/12/chartex" xmlns:cx7="http://schemas.microsoft.com/office/drawing/2016/5/13/chartex" xmlns:cx8="http://schemas.microsoft.com/office/drawing/2016/5/14/chartex" xmlns:mc="http://schemas.openxmlformats.org/markup-compatibility/2006" xmlns:aink="http://schemas.microsoft.com/office/drawing/2016/ink" xmlns:am3d="http://schemas.microsoft.com/office/drawing/2017/model3d" xmlns:o="urn:schemas-microsoft-com:office:office" xmlns:r="http://schemas.openxmlformats.org/officeDocument/2006/relationships" xmlns:m="http://schemas.openxmlformats.org/officeDocument/2006/math" xmlns:v="urn:schemas-microsoft-com:vml" xmlns:wp14="http://schemas.microsoft.com/office/word/2010/wordprocessingDrawing" xmlns:wp="http://schemas.openxmlformats.org/drawingml/2006/wordprocessingDrawing" xmlns:w10="urn:schemas-microsoft-com:office:word" xmlns:w="http://schemas.openxmlformats.org/wordprocessingml/2006/main" xmlns:w14="http://schemas.microsoft.com/office/word/2010/wordml" xmlns:w15="http://schemas.microsoft.com/office/word/2012/wordml" xmlns:w16cid="http://schemas.microsoft.com/office/word/2016/wordml/cid" xmlns:w16se="http://schemas.microsoft.com/office/word/2015/wordml/symex" xmlns:wpg="http://schemas.microsoft.com/office/word/2010/wordprocessingGroup" xmlns:wpi="http://schemas.microsoft.com/office/word/2010/wordprocessingInk" xmlns:wne="http://schemas.microsoft.com/office/word/2006/wordml" xmlns:wps="http://schemas.microsoft.com/office/word/2010/wordprocessingShape" mc:Ignorable="w14 w15 w16se w16cid wp14">
+  <w:abstractNum w:abstractNumId="0" w15:restartNumberingAfterBreak="0">
+    <w:nsid w:val="070451F1"/>
+    <w:multiLevelType w:val="multilevel"/>
+    <w:tmpl w:val="B7E66E14"/>
+    <w:lvl w:ilvl="0">
+      <w:start w:val="1"/>
+      <w:numFmt w:val="decimal"/>
+      <w:lvlText w:val="%1."/>
+      <w:lvlJc w:val="left"/>
+      <w:pPr>
+        <w:ind w:left="720" w:hanging="360"/>
+      </w:pPr>
+      <w:rPr>
+        <w:rFonts w:hint="default"/>
+      </w:rPr>
+    </w:lvl>
+    <w:lvl w:ilvl="1">
+      <w:start w:val="1"/>
+      <w:numFmt w:val="decimal"/>
+      <w:isLgl/>
+      <w:lvlText w:val="%1.%2."/>
+      <w:lvlJc w:val="left"/>
+      <w:pPr>
+        <w:ind w:left="1080" w:hanging="720"/>
+      </w:pPr>
+      <w:rPr>
+        <w:rFonts w:hint="default"/>
+      </w:rPr>
+    </w:lvl>
+    <w:lvl w:ilvl="2">
+      <w:start w:val="1"/>
+      <w:numFmt w:val="decimal"/>
+      <w:isLgl/>
+      <w:lvlText w:val="%1.%2.%3."/>
+      <w:lvlJc w:val="left"/>
+      <w:pPr>
+        <w:ind w:left="1080" w:hanging="720"/>
+      </w:pPr>
+      <w:rPr>
+        <w:rFonts w:hint="default"/>
+      </w:rPr>
+    </w:lvl>
+    <w:lvl w:ilvl="3">
+      <w:start w:val="1"/>
+      <w:numFmt w:val="decimal"/>
+      <w:isLgl/>
+      <w:lvlText w:val="%1.%2.%3.%4."/>
+      <w:lvlJc w:val="left"/>
+      <w:pPr>
+        <w:ind w:left="1440" w:hanging="1080"/>
+      </w:pPr>
+      <w:rPr>
+        <w:rFonts w:hint="default"/>
+      </w:rPr>
+    </w:lvl>
+    <w:lvl w:ilvl="4">
+      <w:start w:val="1"/>
+      <w:numFmt w:val="decimal"/>
+      <w:isLgl/>
+      <w:lvlText w:val="%1.%2.%3.%4.%5."/>
+      <w:lvlJc w:val="left"/>
+      <w:pPr>
+        <w:ind w:left="1440" w:hanging="1080"/>
+      </w:pPr>
+      <w:rPr>
+        <w:rFonts w:hint="default"/>
+      </w:rPr>
+    </w:lvl>
+    <w:lvl w:ilvl="5">
+      <w:start w:val="1"/>
+      <w:numFmt w:val="decimal"/>
+      <w:isLgl/>
+      <w:lvlText w:val="%1.%2.%3.%4.%5.%6."/>
+      <w:lvlJc w:val="left"/>
+      <w:pPr>
+        <w:ind w:left="1800" w:hanging="1440"/>
+      </w:pPr>
+      <w:rPr>
+        <w:rFonts w:hint="default"/>
+      </w:rPr>
+    </w:lvl>
+    <w:lvl w:ilvl="6">
+      <w:start w:val="1"/>
+      <w:numFmt w:val="decimal"/>
+      <w:isLgl/>
+      <w:lvlText w:val="%1.%2.%3.%4.%5.%6.%7."/>
+      <w:lvlJc w:val="left"/>
+      <w:pPr>
+        <w:ind w:left="2160" w:hanging="1800"/>
+      </w:pPr>
+      <w:rPr>
+        <w:rFonts w:hint="default"/>
+      </w:rPr>
+    </w:lvl>
+    <w:lvl w:ilvl="7">
+      <w:start w:val="1"/>
+      <w:numFmt w:val="decimal"/>
+      <w:isLgl/>
+      <w:lvlText w:val="%1.%2.%3.%4.%5.%6.%7.%8."/>
+      <w:lvlJc w:val="left"/>
+      <w:pPr>
+        <w:ind w:left="2160" w:hanging="1800"/>
+      </w:pPr>
+      <w:rPr>
+        <w:rFonts w:hint="default"/>
+      </w:rPr>
+    </w:lvl>
+    <w:lvl w:ilvl="8">
+      <w:start w:val="1"/>
+      <w:numFmt w:val="decimal"/>
+      <w:isLgl/>
+      <w:lvlText w:val="%1.%2.%3.%4.%5.%6.%7.%8.%9."/>
+      <w:lvlJc w:val="left"/>
+      <w:pPr>
+        <w:ind w:left="2520" w:hanging="2160"/>
+      </w:pPr>
+      <w:rPr>
+        <w:rFonts w:hint="default"/>
+      </w:rPr>
+    </w:lvl>
+  </w:abstractNum>
+  <w:abstractNum w:abstractNumId="1" w15:restartNumberingAfterBreak="0">
     <w:nsid w:val="07D82613"/>
     <w:multiLevelType w:val="hybridMultilevel"/>
     <w:tmpl w:val="AACE524A"/>
@@ -7604,7 +10254,7 @@
       </w:rPr>
     </w:lvl>
   </w:abstractNum>
-  <w:abstractNum w:abstractNumId="1">
+  <w:abstractNum w:abstractNumId="2" w15:restartNumberingAfterBreak="0">
     <w:nsid w:val="0F9C7DF3"/>
     <w:multiLevelType w:val="multilevel"/>
     <w:tmpl w:val="3EE40B3C"/>
@@ -7717,7 +10367,7 @@
       </w:rPr>
     </w:lvl>
   </w:abstractNum>
-  <w:abstractNum w:abstractNumId="2">
+  <w:abstractNum w:abstractNumId="3" w15:restartNumberingAfterBreak="0">
     <w:nsid w:val="252F3038"/>
     <w:multiLevelType w:val="hybridMultilevel"/>
     <w:tmpl w:val="2A8EEED4"/>
@@ -7830,7 +10480,120 @@
       </w:rPr>
     </w:lvl>
   </w:abstractNum>
-  <w:abstractNum w:abstractNumId="3">
+  <w:abstractNum w:abstractNumId="4" w15:restartNumberingAfterBreak="0">
+    <w:nsid w:val="28F16C8F"/>
+    <w:multiLevelType w:val="hybridMultilevel"/>
+    <w:tmpl w:val="0BDE7ED2"/>
+    <w:lvl w:ilvl="0" w:tplc="04090001">
+      <w:start w:val="1"/>
+      <w:numFmt w:val="bullet"/>
+      <w:lvlText w:val=""/>
+      <w:lvlJc w:val="left"/>
+      <w:pPr>
+        <w:ind w:left="1080" w:hanging="360"/>
+      </w:pPr>
+      <w:rPr>
+        <w:rFonts w:ascii="Symbol" w:hAnsi="Symbol" w:hint="default"/>
+      </w:rPr>
+    </w:lvl>
+    <w:lvl w:ilvl="1" w:tplc="04090003" w:tentative="1">
+      <w:start w:val="1"/>
+      <w:numFmt w:val="bullet"/>
+      <w:lvlText w:val="o"/>
+      <w:lvlJc w:val="left"/>
+      <w:pPr>
+        <w:ind w:left="1800" w:hanging="360"/>
+      </w:pPr>
+      <w:rPr>
+        <w:rFonts w:ascii="Courier New" w:hAnsi="Courier New" w:cs="Courier New" w:hint="default"/>
+      </w:rPr>
+    </w:lvl>
+    <w:lvl w:ilvl="2" w:tplc="04090005" w:tentative="1">
+      <w:start w:val="1"/>
+      <w:numFmt w:val="bullet"/>
+      <w:lvlText w:val=""/>
+      <w:lvlJc w:val="left"/>
+      <w:pPr>
+        <w:ind w:left="2520" w:hanging="360"/>
+      </w:pPr>
+      <w:rPr>
+        <w:rFonts w:ascii="Wingdings" w:hAnsi="Wingdings" w:hint="default"/>
+      </w:rPr>
+    </w:lvl>
+    <w:lvl w:ilvl="3" w:tplc="04090001" w:tentative="1">
+      <w:start w:val="1"/>
+      <w:numFmt w:val="bullet"/>
+      <w:lvlText w:val=""/>
+      <w:lvlJc w:val="left"/>
+      <w:pPr>
+        <w:ind w:left="3240" w:hanging="360"/>
+      </w:pPr>
+      <w:rPr>
+        <w:rFonts w:ascii="Symbol" w:hAnsi="Symbol" w:hint="default"/>
+      </w:rPr>
+    </w:lvl>
+    <w:lvl w:ilvl="4" w:tplc="04090003" w:tentative="1">
+      <w:start w:val="1"/>
+      <w:numFmt w:val="bullet"/>
+      <w:lvlText w:val="o"/>
+      <w:lvlJc w:val="left"/>
+      <w:pPr>
+        <w:ind w:left="3960" w:hanging="360"/>
+      </w:pPr>
+      <w:rPr>
+        <w:rFonts w:ascii="Courier New" w:hAnsi="Courier New" w:cs="Courier New" w:hint="default"/>
+      </w:rPr>
+    </w:lvl>
+    <w:lvl w:ilvl="5" w:tplc="04090005" w:tentative="1">
+      <w:start w:val="1"/>
+      <w:numFmt w:val="bullet"/>
+      <w:lvlText w:val=""/>
+      <w:lvlJc w:val="left"/>
+      <w:pPr>
+        <w:ind w:left="4680" w:hanging="360"/>
+      </w:pPr>
+      <w:rPr>
+        <w:rFonts w:ascii="Wingdings" w:hAnsi="Wingdings" w:hint="default"/>
+      </w:rPr>
+    </w:lvl>
+    <w:lvl w:ilvl="6" w:tplc="04090001" w:tentative="1">
+      <w:start w:val="1"/>
+      <w:numFmt w:val="bullet"/>
+      <w:lvlText w:val=""/>
+      <w:lvlJc w:val="left"/>
+      <w:pPr>
+        <w:ind w:left="5400" w:hanging="360"/>
+      </w:pPr>
+      <w:rPr>
+        <w:rFonts w:ascii="Symbol" w:hAnsi="Symbol" w:hint="default"/>
+      </w:rPr>
+    </w:lvl>
+    <w:lvl w:ilvl="7" w:tplc="04090003" w:tentative="1">
+      <w:start w:val="1"/>
+      <w:numFmt w:val="bullet"/>
+      <w:lvlText w:val="o"/>
+      <w:lvlJc w:val="left"/>
+      <w:pPr>
+        <w:ind w:left="6120" w:hanging="360"/>
+      </w:pPr>
+      <w:rPr>
+        <w:rFonts w:ascii="Courier New" w:hAnsi="Courier New" w:cs="Courier New" w:hint="default"/>
+      </w:rPr>
+    </w:lvl>
+    <w:lvl w:ilvl="8" w:tplc="04090005" w:tentative="1">
+      <w:start w:val="1"/>
+      <w:numFmt w:val="bullet"/>
+      <w:lvlText w:val=""/>
+      <w:lvlJc w:val="left"/>
+      <w:pPr>
+        <w:ind w:left="6840" w:hanging="360"/>
+      </w:pPr>
+      <w:rPr>
+        <w:rFonts w:ascii="Wingdings" w:hAnsi="Wingdings" w:hint="default"/>
+      </w:rPr>
+    </w:lvl>
+  </w:abstractNum>
+  <w:abstractNum w:abstractNumId="5" w15:restartNumberingAfterBreak="0">
     <w:nsid w:val="2FD66314"/>
     <w:multiLevelType w:val="multilevel"/>
     <w:tmpl w:val="8C423510"/>
@@ -7943,7 +10706,7 @@
       </w:rPr>
     </w:lvl>
   </w:abstractNum>
-  <w:abstractNum w:abstractNumId="4">
+  <w:abstractNum w:abstractNumId="6" w15:restartNumberingAfterBreak="0">
     <w:nsid w:val="36785F1A"/>
     <w:multiLevelType w:val="multilevel"/>
     <w:tmpl w:val="730AA9EE"/>
@@ -8056,7 +10819,7 @@
       </w:rPr>
     </w:lvl>
   </w:abstractNum>
-  <w:abstractNum w:abstractNumId="5">
+  <w:abstractNum w:abstractNumId="7" w15:restartNumberingAfterBreak="0">
     <w:nsid w:val="405A7659"/>
     <w:multiLevelType w:val="multilevel"/>
     <w:tmpl w:val="EA9ACF30"/>
@@ -8142,7 +10905,7 @@
       </w:pPr>
     </w:lvl>
   </w:abstractNum>
-  <w:abstractNum w:abstractNumId="6">
+  <w:abstractNum w:abstractNumId="8" w15:restartNumberingAfterBreak="0">
     <w:nsid w:val="477224E7"/>
     <w:multiLevelType w:val="multilevel"/>
     <w:tmpl w:val="F492053A"/>
@@ -8255,7 +11018,7 @@
       </w:rPr>
     </w:lvl>
   </w:abstractNum>
-  <w:abstractNum w:abstractNumId="7">
+  <w:abstractNum w:abstractNumId="9" w15:restartNumberingAfterBreak="0">
     <w:nsid w:val="51EC123A"/>
     <w:multiLevelType w:val="multilevel"/>
     <w:tmpl w:val="0004E8D6"/>
@@ -8368,7 +11131,7 @@
       </w:rPr>
     </w:lvl>
   </w:abstractNum>
-  <w:abstractNum w:abstractNumId="8">
+  <w:abstractNum w:abstractNumId="10" w15:restartNumberingAfterBreak="0">
     <w:nsid w:val="59B2423F"/>
     <w:multiLevelType w:val="multilevel"/>
     <w:tmpl w:val="6E32F9E4"/>
@@ -8481,7 +11244,7 @@
       </w:rPr>
     </w:lvl>
   </w:abstractNum>
-  <w:abstractNum w:abstractNumId="9">
+  <w:abstractNum w:abstractNumId="11" w15:restartNumberingAfterBreak="0">
     <w:nsid w:val="5DFC5DD6"/>
     <w:multiLevelType w:val="multilevel"/>
     <w:tmpl w:val="524C8F9A"/>
@@ -8594,7 +11357,7 @@
       </w:rPr>
     </w:lvl>
   </w:abstractNum>
-  <w:abstractNum w:abstractNumId="10">
+  <w:abstractNum w:abstractNumId="12" w15:restartNumberingAfterBreak="0">
     <w:nsid w:val="5FE17910"/>
     <w:multiLevelType w:val="multilevel"/>
     <w:tmpl w:val="EA9ACF30"/>
@@ -8680,7 +11443,120 @@
       </w:pPr>
     </w:lvl>
   </w:abstractNum>
-  <w:abstractNum w:abstractNumId="11">
+  <w:abstractNum w:abstractNumId="13" w15:restartNumberingAfterBreak="0">
+    <w:nsid w:val="63D522C0"/>
+    <w:multiLevelType w:val="hybridMultilevel"/>
+    <w:tmpl w:val="A30C7750"/>
+    <w:lvl w:ilvl="0" w:tplc="04090005">
+      <w:start w:val="1"/>
+      <w:numFmt w:val="bullet"/>
+      <w:lvlText w:val=""/>
+      <w:lvlJc w:val="left"/>
+      <w:pPr>
+        <w:ind w:left="1080" w:hanging="360"/>
+      </w:pPr>
+      <w:rPr>
+        <w:rFonts w:ascii="Wingdings" w:hAnsi="Wingdings" w:hint="default"/>
+      </w:rPr>
+    </w:lvl>
+    <w:lvl w:ilvl="1" w:tplc="04090003" w:tentative="1">
+      <w:start w:val="1"/>
+      <w:numFmt w:val="bullet"/>
+      <w:lvlText w:val="o"/>
+      <w:lvlJc w:val="left"/>
+      <w:pPr>
+        <w:ind w:left="1800" w:hanging="360"/>
+      </w:pPr>
+      <w:rPr>
+        <w:rFonts w:ascii="Courier New" w:hAnsi="Courier New" w:cs="Courier New" w:hint="default"/>
+      </w:rPr>
+    </w:lvl>
+    <w:lvl w:ilvl="2" w:tplc="04090005" w:tentative="1">
+      <w:start w:val="1"/>
+      <w:numFmt w:val="bullet"/>
+      <w:lvlText w:val=""/>
+      <w:lvlJc w:val="left"/>
+      <w:pPr>
+        <w:ind w:left="2520" w:hanging="360"/>
+      </w:pPr>
+      <w:rPr>
+        <w:rFonts w:ascii="Wingdings" w:hAnsi="Wingdings" w:hint="default"/>
+      </w:rPr>
+    </w:lvl>
+    <w:lvl w:ilvl="3" w:tplc="04090001" w:tentative="1">
+      <w:start w:val="1"/>
+      <w:numFmt w:val="bullet"/>
+      <w:lvlText w:val=""/>
+      <w:lvlJc w:val="left"/>
+      <w:pPr>
+        <w:ind w:left="3240" w:hanging="360"/>
+      </w:pPr>
+      <w:rPr>
+        <w:rFonts w:ascii="Symbol" w:hAnsi="Symbol" w:hint="default"/>
+      </w:rPr>
+    </w:lvl>
+    <w:lvl w:ilvl="4" w:tplc="04090003" w:tentative="1">
+      <w:start w:val="1"/>
+      <w:numFmt w:val="bullet"/>
+      <w:lvlText w:val="o"/>
+      <w:lvlJc w:val="left"/>
+      <w:pPr>
+        <w:ind w:left="3960" w:hanging="360"/>
+      </w:pPr>
+      <w:rPr>
+        <w:rFonts w:ascii="Courier New" w:hAnsi="Courier New" w:cs="Courier New" w:hint="default"/>
+      </w:rPr>
+    </w:lvl>
+    <w:lvl w:ilvl="5" w:tplc="04090005" w:tentative="1">
+      <w:start w:val="1"/>
+      <w:numFmt w:val="bullet"/>
+      <w:lvlText w:val=""/>
+      <w:lvlJc w:val="left"/>
+      <w:pPr>
+        <w:ind w:left="4680" w:hanging="360"/>
+      </w:pPr>
+      <w:rPr>
+        <w:rFonts w:ascii="Wingdings" w:hAnsi="Wingdings" w:hint="default"/>
+      </w:rPr>
+    </w:lvl>
+    <w:lvl w:ilvl="6" w:tplc="04090001" w:tentative="1">
+      <w:start w:val="1"/>
+      <w:numFmt w:val="bullet"/>
+      <w:lvlText w:val=""/>
+      <w:lvlJc w:val="left"/>
+      <w:pPr>
+        <w:ind w:left="5400" w:hanging="360"/>
+      </w:pPr>
+      <w:rPr>
+        <w:rFonts w:ascii="Symbol" w:hAnsi="Symbol" w:hint="default"/>
+      </w:rPr>
+    </w:lvl>
+    <w:lvl w:ilvl="7" w:tplc="04090003" w:tentative="1">
+      <w:start w:val="1"/>
+      <w:numFmt w:val="bullet"/>
+      <w:lvlText w:val="o"/>
+      <w:lvlJc w:val="left"/>
+      <w:pPr>
+        <w:ind w:left="6120" w:hanging="360"/>
+      </w:pPr>
+      <w:rPr>
+        <w:rFonts w:ascii="Courier New" w:hAnsi="Courier New" w:cs="Courier New" w:hint="default"/>
+      </w:rPr>
+    </w:lvl>
+    <w:lvl w:ilvl="8" w:tplc="04090005" w:tentative="1">
+      <w:start w:val="1"/>
+      <w:numFmt w:val="bullet"/>
+      <w:lvlText w:val=""/>
+      <w:lvlJc w:val="left"/>
+      <w:pPr>
+        <w:ind w:left="6840" w:hanging="360"/>
+      </w:pPr>
+      <w:rPr>
+        <w:rFonts w:ascii="Wingdings" w:hAnsi="Wingdings" w:hint="default"/>
+      </w:rPr>
+    </w:lvl>
+  </w:abstractNum>
+  <w:abstractNum w:abstractNumId="14" w15:restartNumberingAfterBreak="0">
     <w:nsid w:val="71035280"/>
     <w:multiLevelType w:val="multilevel"/>
     <w:tmpl w:val="782ED7E8"/>
@@ -8766,7 +11642,7 @@
       </w:pPr>
     </w:lvl>
   </w:abstractNum>
-  <w:abstractNum w:abstractNumId="12">
+  <w:abstractNum w:abstractNumId="15" w15:restartNumberingAfterBreak="0">
     <w:nsid w:val="7F2D41D7"/>
     <w:multiLevelType w:val="multilevel"/>
     <w:tmpl w:val="13E6BF8E"/>
@@ -8880,49 +11756,58 @@
     </w:lvl>
   </w:abstractNum>
   <w:num w:numId="1">
+    <w:abstractNumId w:val="10"/>
+  </w:num>
+  <w:num w:numId="2">
+    <w:abstractNumId w:val="5"/>
+  </w:num>
+  <w:num w:numId="3">
+    <w:abstractNumId w:val="2"/>
+  </w:num>
+  <w:num w:numId="4">
+    <w:abstractNumId w:val="6"/>
+  </w:num>
+  <w:num w:numId="5">
     <w:abstractNumId w:val="8"/>
   </w:num>
-  <w:num w:numId="2">
+  <w:num w:numId="6">
+    <w:abstractNumId w:val="11"/>
+  </w:num>
+  <w:num w:numId="7">
+    <w:abstractNumId w:val="9"/>
+  </w:num>
+  <w:num w:numId="8">
+    <w:abstractNumId w:val="14"/>
+  </w:num>
+  <w:num w:numId="9">
+    <w:abstractNumId w:val="7"/>
+  </w:num>
+  <w:num w:numId="10">
+    <w:abstractNumId w:val="15"/>
+  </w:num>
+  <w:num w:numId="11">
+    <w:abstractNumId w:val="12"/>
+  </w:num>
+  <w:num w:numId="12">
+    <w:abstractNumId w:val="1"/>
+  </w:num>
+  <w:num w:numId="13">
     <w:abstractNumId w:val="3"/>
   </w:num>
-  <w:num w:numId="3">
-    <w:abstractNumId w:val="1"/>
-  </w:num>
-  <w:num w:numId="4">
+  <w:num w:numId="14">
     <w:abstractNumId w:val="4"/>
   </w:num>
-  <w:num w:numId="5">
-    <w:abstractNumId w:val="6"/>
+  <w:num w:numId="15">
+    <w:abstractNumId w:val="13"/>
   </w:num>
-  <w:num w:numId="6">
-    <w:abstractNumId w:val="9"/>
-  </w:num>
-  <w:num w:numId="7">
-    <w:abstractNumId w:val="7"/>
-  </w:num>
-  <w:num w:numId="8">
-    <w:abstractNumId w:val="11"/>
-  </w:num>
-  <w:num w:numId="9">
-    <w:abstractNumId w:val="5"/>
-  </w:num>
-  <w:num w:numId="10">
-    <w:abstractNumId w:val="12"/>
-  </w:num>
-  <w:num w:numId="11">
-    <w:abstractNumId w:val="10"/>
-  </w:num>
-  <w:num w:numId="12">
+  <w:num w:numId="16">
     <w:abstractNumId w:val="0"/>
-  </w:num>
-  <w:num w:numId="13">
-    <w:abstractNumId w:val="2"/>
   </w:num>
 </w:numbering>
 </file>
 
 <file path=word/styles.xml><?xml version="1.0" encoding="utf-8"?>
-<w:styles xmlns:mc="http://schemas.openxmlformats.org/markup-compatibility/2006" xmlns:r="http://schemas.openxmlformats.org/officeDocument/2006/relationships" xmlns:w="http://schemas.openxmlformats.org/wordprocessingml/2006/main" xmlns:w14="http://schemas.microsoft.com/office/word/2010/wordml" xmlns:w15="http://schemas.microsoft.com/office/word/2012/wordml" mc:Ignorable="w14 w15">
+<w:styles xmlns:mc="http://schemas.openxmlformats.org/markup-compatibility/2006" xmlns:r="http://schemas.openxmlformats.org/officeDocument/2006/relationships" xmlns:w="http://schemas.openxmlformats.org/wordprocessingml/2006/main" xmlns:w14="http://schemas.microsoft.com/office/word/2010/wordml" xmlns:w15="http://schemas.microsoft.com/office/word/2012/wordml" xmlns:w16cid="http://schemas.microsoft.com/office/word/2016/wordml/cid" xmlns:w16se="http://schemas.microsoft.com/office/word/2015/wordml/symex" mc:Ignorable="w14 w15 w16se w16cid">
   <w:docDefaults>
     <w:rPrDefault>
       <w:rPr>
@@ -8946,7 +11831,7 @@
       </w:pPr>
     </w:pPrDefault>
   </w:docDefaults>
-  <w:latentStyles w:defLockedState="0" w:defUIPriority="99" w:defSemiHidden="0" w:defUnhideWhenUsed="0" w:defQFormat="0" w:count="371">
+  <w:latentStyles w:defLockedState="0" w:defUIPriority="99" w:defSemiHidden="0" w:defUnhideWhenUsed="0" w:defQFormat="0" w:count="375">
     <w:lsdException w:name="Normal" w:uiPriority="0" w:qFormat="1"/>
     <w:lsdException w:name="heading 1" w:uiPriority="9" w:qFormat="1"/>
     <w:lsdException w:name="heading 2" w:semiHidden="1" w:uiPriority="9" w:unhideWhenUsed="1" w:qFormat="1"/>
@@ -9052,7 +11937,6 @@
     <w:lsdException w:name="HTML Sample" w:semiHidden="1" w:unhideWhenUsed="1"/>
     <w:lsdException w:name="HTML Typewriter" w:semiHidden="1" w:unhideWhenUsed="1"/>
     <w:lsdException w:name="HTML Variable" w:semiHidden="1" w:unhideWhenUsed="1"/>
-    <w:lsdException w:name="Normal Table" w:semiHidden="1" w:unhideWhenUsed="1"/>
     <w:lsdException w:name="annotation subject" w:semiHidden="1" w:unhideWhenUsed="1"/>
     <w:lsdException w:name="No List" w:semiHidden="1" w:unhideWhenUsed="1"/>
     <w:lsdException w:name="Outline List 1" w:semiHidden="1" w:unhideWhenUsed="1"/>
@@ -9096,10 +11980,8 @@
     <w:lsdException w:name="Table Elegant" w:semiHidden="1" w:unhideWhenUsed="1"/>
     <w:lsdException w:name="Table Professional" w:semiHidden="1" w:unhideWhenUsed="1"/>
     <w:lsdException w:name="Table Subtle 1" w:semiHidden="1" w:unhideWhenUsed="1"/>
-    <w:lsdException w:name="Table Subtle 2" w:semiHidden="1" w:unhideWhenUsed="1"/>
     <w:lsdException w:name="Table Web 1" w:semiHidden="1" w:unhideWhenUsed="1"/>
     <w:lsdException w:name="Table Web 2" w:semiHidden="1" w:unhideWhenUsed="1"/>
-    <w:lsdException w:name="Table Web 3" w:semiHidden="1" w:unhideWhenUsed="1"/>
     <w:lsdException w:name="Balloon Text" w:semiHidden="1" w:unhideWhenUsed="1"/>
     <w:lsdException w:name="Table Grid" w:uiPriority="39"/>
     <w:lsdException w:name="Table Theme" w:semiHidden="1" w:unhideWhenUsed="1"/>
@@ -9318,6 +12200,10 @@
     <w:lsdException w:name="List Table 5 Dark Accent 6" w:uiPriority="50"/>
     <w:lsdException w:name="List Table 6 Colorful Accent 6" w:uiPriority="51"/>
     <w:lsdException w:name="List Table 7 Colorful Accent 6" w:uiPriority="52"/>
+    <w:lsdException w:name="Mention" w:semiHidden="1" w:unhideWhenUsed="1"/>
+    <w:lsdException w:name="Smart Hyperlink" w:semiHidden="1" w:unhideWhenUsed="1"/>
+    <w:lsdException w:name="Hashtag" w:semiHidden="1" w:unhideWhenUsed="1"/>
+    <w:lsdException w:name="Unresolved Mention" w:semiHidden="1" w:unhideWhenUsed="1"/>
   </w:latentStyles>
   <w:style w:type="paragraph" w:default="1" w:styleId="Normal">
     <w:name w:val="Normal"/>
@@ -9326,6 +12212,7 @@
     <w:name w:val="heading 1"/>
     <w:basedOn w:val="Normal"/>
     <w:next w:val="Normal"/>
+    <w:qFormat/>
     <w:pPr>
       <w:keepNext/>
       <w:keepLines/>
@@ -9343,6 +12230,7 @@
     <w:name w:val="heading 2"/>
     <w:basedOn w:val="Normal"/>
     <w:next w:val="Normal"/>
+    <w:qFormat/>
     <w:pPr>
       <w:keepNext/>
       <w:keepLines/>
@@ -9426,18 +12314,21 @@
     <w:uiPriority w:val="9"/>
     <w:unhideWhenUsed/>
     <w:qFormat/>
-    <w:rsid w:val="00FA7A35"/>
+    <w:rsid w:val="00DA79F6"/>
     <w:pPr>
       <w:keepNext/>
       <w:keepLines/>
       <w:spacing w:before="40" w:after="0"/>
+      <w:jc w:val="center"/>
       <w:outlineLvl w:val="6"/>
     </w:pPr>
     <w:rPr>
-      <w:rFonts w:asciiTheme="majorHAnsi" w:eastAsiaTheme="majorEastAsia" w:hAnsiTheme="majorHAnsi" w:cstheme="majorBidi"/>
+      <w:rFonts w:eastAsiaTheme="majorEastAsia" w:cstheme="majorBidi"/>
+      <w:b/>
       <w:i/>
       <w:iCs/>
-      <w:color w:val="243F60" w:themeColor="accent1" w:themeShade="7F"/>
+      <w:color w:val="auto"/>
+      <w:sz w:val="28"/>
     </w:rPr>
   </w:style>
   <w:style w:type="paragraph" w:styleId="Heading8">
@@ -9529,13 +12420,6 @@
     <w:tblPr>
       <w:tblStyleRowBandSize w:val="1"/>
       <w:tblStyleColBandSize w:val="1"/>
-      <w:tblInd w:w="0" w:type="dxa"/>
-      <w:tblCellMar>
-        <w:top w:w="0" w:type="dxa"/>
-        <w:left w:w="108" w:type="dxa"/>
-        <w:bottom w:w="0" w:type="dxa"/>
-        <w:right w:w="108" w:type="dxa"/>
-      </w:tblCellMar>
     </w:tblPr>
   </w:style>
   <w:style w:type="table" w:customStyle="1" w:styleId="a0">
@@ -9546,13 +12430,6 @@
     <w:tblPr>
       <w:tblStyleRowBandSize w:val="1"/>
       <w:tblStyleColBandSize w:val="1"/>
-      <w:tblInd w:w="0" w:type="dxa"/>
-      <w:tblCellMar>
-        <w:top w:w="0" w:type="dxa"/>
-        <w:left w:w="108" w:type="dxa"/>
-        <w:bottom w:w="0" w:type="dxa"/>
-        <w:right w:w="108" w:type="dxa"/>
-      </w:tblCellMar>
     </w:tblPr>
   </w:style>
   <w:style w:type="table" w:customStyle="1" w:styleId="a1">
@@ -9563,13 +12440,6 @@
     <w:tblPr>
       <w:tblStyleRowBandSize w:val="1"/>
       <w:tblStyleColBandSize w:val="1"/>
-      <w:tblInd w:w="0" w:type="dxa"/>
-      <w:tblCellMar>
-        <w:top w:w="0" w:type="dxa"/>
-        <w:left w:w="108" w:type="dxa"/>
-        <w:bottom w:w="0" w:type="dxa"/>
-        <w:right w:w="108" w:type="dxa"/>
-      </w:tblCellMar>
     </w:tblPr>
   </w:style>
   <w:style w:type="table" w:customStyle="1" w:styleId="a2">
@@ -9580,13 +12450,6 @@
     <w:tblPr>
       <w:tblStyleRowBandSize w:val="1"/>
       <w:tblStyleColBandSize w:val="1"/>
-      <w:tblInd w:w="0" w:type="dxa"/>
-      <w:tblCellMar>
-        <w:top w:w="0" w:type="dxa"/>
-        <w:left w:w="108" w:type="dxa"/>
-        <w:bottom w:w="0" w:type="dxa"/>
-        <w:right w:w="108" w:type="dxa"/>
-      </w:tblCellMar>
     </w:tblPr>
   </w:style>
   <w:style w:type="paragraph" w:styleId="BalloonText">
@@ -9624,7 +12487,6 @@
     <w:basedOn w:val="Heading1"/>
     <w:next w:val="Normal"/>
     <w:uiPriority w:val="39"/>
-    <w:semiHidden/>
     <w:unhideWhenUsed/>
     <w:qFormat/>
     <w:rsid w:val="003B4C38"/>
@@ -9680,7 +12542,6 @@
       <w:spacing w:after="0" w:line="240" w:lineRule="auto"/>
     </w:pPr>
     <w:tblPr>
-      <w:tblInd w:w="0" w:type="dxa"/>
       <w:tblBorders>
         <w:top w:val="single" w:sz="4" w:space="0" w:color="auto"/>
         <w:left w:val="single" w:sz="4" w:space="0" w:color="auto"/>
@@ -9689,12 +12550,6 @@
         <w:insideH w:val="single" w:sz="4" w:space="0" w:color="auto"/>
         <w:insideV w:val="single" w:sz="4" w:space="0" w:color="auto"/>
       </w:tblBorders>
-      <w:tblCellMar>
-        <w:top w:w="0" w:type="dxa"/>
-        <w:left w:w="108" w:type="dxa"/>
-        <w:bottom w:w="0" w:type="dxa"/>
-        <w:right w:w="108" w:type="dxa"/>
-      </w:tblCellMar>
     </w:tblPr>
   </w:style>
   <w:style w:type="paragraph" w:styleId="HTMLPreformatted">
@@ -9761,12 +12616,14 @@
     <w:basedOn w:val="DefaultParagraphFont"/>
     <w:link w:val="Heading7"/>
     <w:uiPriority w:val="9"/>
-    <w:rsid w:val="00FA7A35"/>
+    <w:rsid w:val="00DA79F6"/>
     <w:rPr>
-      <w:rFonts w:asciiTheme="majorHAnsi" w:eastAsiaTheme="majorEastAsia" w:hAnsiTheme="majorHAnsi" w:cstheme="majorBidi"/>
+      <w:rFonts w:eastAsiaTheme="majorEastAsia" w:cstheme="majorBidi"/>
+      <w:b/>
       <w:i/>
       <w:iCs/>
-      <w:color w:val="243F60" w:themeColor="accent1" w:themeShade="7F"/>
+      <w:color w:val="auto"/>
+      <w:sz w:val="28"/>
     </w:rPr>
   </w:style>
   <w:style w:type="paragraph" w:styleId="NoSpacing">
@@ -9790,6 +12647,31 @@
       <w:sz w:val="21"/>
       <w:szCs w:val="21"/>
     </w:rPr>
+  </w:style>
+  <w:style w:type="paragraph" w:styleId="TOC1">
+    <w:name w:val="toc 1"/>
+    <w:basedOn w:val="Normal"/>
+    <w:next w:val="Normal"/>
+    <w:autoRedefine/>
+    <w:uiPriority w:val="39"/>
+    <w:unhideWhenUsed/>
+    <w:rsid w:val="00DD0A39"/>
+    <w:pPr>
+      <w:spacing w:after="100"/>
+    </w:pPr>
+  </w:style>
+  <w:style w:type="paragraph" w:styleId="TOC2">
+    <w:name w:val="toc 2"/>
+    <w:basedOn w:val="Normal"/>
+    <w:next w:val="Normal"/>
+    <w:autoRedefine/>
+    <w:uiPriority w:val="39"/>
+    <w:unhideWhenUsed/>
+    <w:rsid w:val="00733C44"/>
+    <w:pPr>
+      <w:spacing w:after="100"/>
+      <w:ind w:left="240"/>
+    </w:pPr>
   </w:style>
 </w:styles>
 </file>
@@ -10119,7 +13001,7 @@
 </file>
 
 <file path=customXml/itemProps1.xml><?xml version="1.0" encoding="utf-8"?>
-<ds:datastoreItem xmlns:ds="http://schemas.openxmlformats.org/officeDocument/2006/customXml" ds:itemID="{0D14442F-3AA6-4B17-AF61-2BA9ED7F59FA}">
+<ds:datastoreItem xmlns:ds="http://schemas.openxmlformats.org/officeDocument/2006/customXml" ds:itemID="{27A8DDE5-A97E-475C-BABA-06F7F74B4676}">
   <ds:schemaRefs>
     <ds:schemaRef ds:uri="http://schemas.openxmlformats.org/officeDocument/2006/bibliography"/>
   </ds:schemaRefs>

--- a/lõputöö.docx
+++ b/lõputöö.docx
@@ -1,6 +1,6 @@
 
 <file path=word/document.xml><?xml version="1.0" encoding="utf-8"?>
-<w:document xmlns:wpc="http://schemas.microsoft.com/office/word/2010/wordprocessingCanvas" xmlns:cx="http://schemas.microsoft.com/office/drawing/2014/chartex" xmlns:cx1="http://schemas.microsoft.com/office/drawing/2015/9/8/chartex" xmlns:cx2="http://schemas.microsoft.com/office/drawing/2015/10/21/chartex" xmlns:cx3="http://schemas.microsoft.com/office/drawing/2016/5/9/chartex" xmlns:cx4="http://schemas.microsoft.com/office/drawing/2016/5/10/chartex" xmlns:cx5="http://schemas.microsoft.com/office/drawing/2016/5/11/chartex" xmlns:cx6="http://schemas.microsoft.com/office/drawing/2016/5/12/chartex" xmlns:cx7="http://schemas.microsoft.com/office/drawing/2016/5/13/chartex" xmlns:cx8="http://schemas.microsoft.com/office/drawing/2016/5/14/chartex" xmlns:mc="http://schemas.openxmlformats.org/markup-compatibility/2006" xmlns:aink="http://schemas.microsoft.com/office/drawing/2016/ink" xmlns:am3d="http://schemas.microsoft.com/office/drawing/2017/model3d" xmlns:o="urn:schemas-microsoft-com:office:office" xmlns:r="http://schemas.openxmlformats.org/officeDocument/2006/relationships" xmlns:m="http://schemas.openxmlformats.org/officeDocument/2006/math" xmlns:v="urn:schemas-microsoft-com:vml" xmlns:wp14="http://schemas.microsoft.com/office/word/2010/wordprocessingDrawing" xmlns:wp="http://schemas.openxmlformats.org/drawingml/2006/wordprocessingDrawing" xmlns:w10="urn:schemas-microsoft-com:office:word" xmlns:w="http://schemas.openxmlformats.org/wordprocessingml/2006/main" xmlns:w14="http://schemas.microsoft.com/office/word/2010/wordml" xmlns:w15="http://schemas.microsoft.com/office/word/2012/wordml" xmlns:w16cid="http://schemas.microsoft.com/office/word/2016/wordml/cid" xmlns:w16se="http://schemas.microsoft.com/office/word/2015/wordml/symex" xmlns:wpg="http://schemas.microsoft.com/office/word/2010/wordprocessingGroup" xmlns:wpi="http://schemas.microsoft.com/office/word/2010/wordprocessingInk" xmlns:wne="http://schemas.microsoft.com/office/word/2006/wordml" xmlns:wps="http://schemas.microsoft.com/office/word/2010/wordprocessingShape" mc:Ignorable="w14 w15 w16se w16cid wp14">
+<w:document xmlns:wpc="http://schemas.microsoft.com/office/word/2010/wordprocessingCanvas" xmlns:mc="http://schemas.openxmlformats.org/markup-compatibility/2006" xmlns:o="urn:schemas-microsoft-com:office:office" xmlns:r="http://schemas.openxmlformats.org/officeDocument/2006/relationships" xmlns:m="http://schemas.openxmlformats.org/officeDocument/2006/math" xmlns:v="urn:schemas-microsoft-com:vml" xmlns:wp14="http://schemas.microsoft.com/office/word/2010/wordprocessingDrawing" xmlns:wp="http://schemas.openxmlformats.org/drawingml/2006/wordprocessingDrawing" xmlns:w10="urn:schemas-microsoft-com:office:word" xmlns:w="http://schemas.openxmlformats.org/wordprocessingml/2006/main" xmlns:w14="http://schemas.microsoft.com/office/word/2010/wordml" xmlns:w15="http://schemas.microsoft.com/office/word/2012/wordml" xmlns:wpg="http://schemas.microsoft.com/office/word/2010/wordprocessingGroup" xmlns:wpi="http://schemas.microsoft.com/office/word/2010/wordprocessingInk" xmlns:wne="http://schemas.microsoft.com/office/word/2006/wordml" xmlns:wps="http://schemas.microsoft.com/office/word/2010/wordprocessingShape" mc:Ignorable="w14 w15 wp14">
   <w:body>
     <w:p>
       <w:pPr>
@@ -294,6 +294,15 @@
     </w:p>
     <w:sdt>
       <w:sdtPr>
+        <w:rPr>
+          <w:rFonts w:ascii="Times New Roman" w:eastAsia="Times New Roman" w:hAnsi="Times New Roman" w:cs="Times New Roman"/>
+          <w:b w:val="0"/>
+          <w:bCs w:val="0"/>
+          <w:color w:val="000000"/>
+          <w:sz w:val="24"/>
+          <w:szCs w:val="24"/>
+          <w:lang w:val="et-EE"/>
+        </w:rPr>
         <w:id w:val="1827076726"/>
         <w:docPartObj>
           <w:docPartGallery w:val="Table of Contents"/>
@@ -302,12 +311,7 @@
       </w:sdtPr>
       <w:sdtEndPr>
         <w:rPr>
-          <w:rFonts w:ascii="Times New Roman" w:eastAsia="Times New Roman" w:hAnsi="Times New Roman" w:cs="Times New Roman"/>
           <w:noProof/>
-          <w:color w:val="000000"/>
-          <w:sz w:val="24"/>
-          <w:szCs w:val="24"/>
-          <w:lang w:val="et-EE"/>
         </w:rPr>
       </w:sdtEndPr>
       <w:sdtContent>
@@ -3151,38 +3155,14 @@
       <w:r>
         <w:t>PHP (</w:t>
       </w:r>
-      <w:proofErr w:type="spellStart"/>
       <w:r>
         <w:rPr>
           <w:i/>
         </w:rPr>
-        <w:t>Hypertext</w:t>
-      </w:r>
-      <w:proofErr w:type="spellEnd"/>
-      <w:r>
-        <w:rPr>
-          <w:i/>
-        </w:rPr>
-        <w:t xml:space="preserve"> </w:t>
-      </w:r>
-      <w:proofErr w:type="spellStart"/>
-      <w:r>
-        <w:rPr>
-          <w:i/>
-        </w:rPr>
-        <w:t>Preprocessor</w:t>
-      </w:r>
-      <w:proofErr w:type="spellEnd"/>
-      <w:r>
-        <w:t xml:space="preserve">) -  </w:t>
-      </w:r>
-      <w:proofErr w:type="spellStart"/>
-      <w:r>
-        <w:t>skriptimiskeel</w:t>
-      </w:r>
-      <w:proofErr w:type="spellEnd"/>
-      <w:r>
-        <w:t>, mida kasutatakse peamiselt serveripoolsetes lahendustes dünaamiliste veebilehtede loomisel. PHP toetab objektorienteeritud programmeerimist, andmebaasidega suhtlemist ning moodulite kaudu veel p</w:t>
+        <w:t>Hypertext Preprocessor</w:t>
+      </w:r>
+      <w:r>
+        <w:t>) -  skriptimiskeel, mida kasutatakse peamiselt serveripoolsetes lahendustes dünaamiliste veebilehtede loomisel. PHP toetab objektorienteeritud programmeerimist, andmebaasidega suhtlemist ning moodulite kaudu veel p</w:t>
       </w:r>
       <w:r>
         <w:t>aljusid protokolle ja rakendusi</w:t>
@@ -3348,31 +3328,43 @@
       <w:r>
         <w:t>Internetiaadress ehk universaalne ressursilokaator (</w:t>
       </w:r>
-      <w:hyperlink r:id="rId8" w:tooltip="Inglise keel" w:history="1">
-        <w:r>
-          <w:t>ingl</w:t>
-        </w:r>
-      </w:hyperlink>
-      <w:r>
-        <w:t> </w:t>
-      </w:r>
-      <w:proofErr w:type="spellStart"/>
-      <w:r>
-        <w:t>uniform</w:t>
-      </w:r>
-      <w:proofErr w:type="spellEnd"/>
-      <w:r>
-        <w:t xml:space="preserve"> resource locator, URL) on </w:t>
-      </w:r>
-      <w:hyperlink r:id="rId9" w:tooltip="Infotehnoloogia" w:history="1">
-        <w:r>
-          <w:t>infotehnoloogias</w:t>
-        </w:r>
-      </w:hyperlink>
+      <w:r>
+        <w:fldChar w:fldCharType="begin"/>
+      </w:r>
+      <w:r>
+        <w:instrText xml:space="preserve"> HYPERLINK "https://et.wikipedia.org/wiki/Inglise_keel" \o "Inglise keel" </w:instrText>
+      </w:r>
+      <w:r>
+        <w:fldChar w:fldCharType="separate"/>
+      </w:r>
+      <w:r>
+        <w:t>ingl</w:t>
+      </w:r>
+      <w:r>
+        <w:fldChar w:fldCharType="end"/>
+      </w:r>
+      <w:r>
+        <w:t> uniform resource locator, URL) on </w:t>
+      </w:r>
+      <w:r>
+        <w:fldChar w:fldCharType="begin"/>
+      </w:r>
+      <w:r>
+        <w:instrText xml:space="preserve"> HYPERLINK "https://et.wikipedia.org/wiki/Infotehnoloogia" \o "Infotehnoloogia" </w:instrText>
+      </w:r>
+      <w:r>
+        <w:fldChar w:fldCharType="separate"/>
+      </w:r>
+      <w:r>
+        <w:t>infotehnoloogias</w:t>
+      </w:r>
+      <w:r>
+        <w:fldChar w:fldCharType="end"/>
+      </w:r>
       <w:r>
         <w:t> ühene aadress, mida kasutatakse infoallikate leidmiseks ja kasutamiseks </w:t>
       </w:r>
-      <w:hyperlink r:id="rId10" w:tooltip="Internet" w:history="1">
+      <w:hyperlink r:id="rId8" w:tooltip="Internet" w:history="1">
         <w:r>
           <w:t>internetis</w:t>
         </w:r>
@@ -5312,7 +5304,7 @@
       <w:r>
         <w:t>Sass (Syntactically Awesome Style Sheets) – mida, kasutatakse </w:t>
       </w:r>
-      <w:hyperlink r:id="rId11" w:tooltip="Veebileht" w:history="1">
+      <w:hyperlink r:id="rId9" w:tooltip="Veebileht" w:history="1">
         <w:r>
           <w:t>veebilehtede</w:t>
         </w:r>
@@ -5320,7 +5312,7 @@
       <w:r>
         <w:t> kujundamiseks, sassis kirjutatud kood teisendatakse edasi </w:t>
       </w:r>
-      <w:hyperlink r:id="rId12" w:tooltip="CSS" w:history="1">
+      <w:hyperlink r:id="rId10" w:tooltip="CSS" w:history="1">
         <w:r>
           <w:rPr>
             <w:i/>
@@ -5757,15 +5749,7 @@
         <w:t xml:space="preserve"> </w:t>
       </w:r>
       <w:r>
-        <w:t>(</w:t>
-      </w:r>
-      <w:proofErr w:type="spellStart"/>
-      <w:r>
-        <w:t>Entity-relationship</w:t>
-      </w:r>
-      <w:proofErr w:type="spellEnd"/>
-      <w:r>
-        <w:t>) skeem ning objektide ja atribuutide semantika.</w:t>
+        <w:t>(Entity-relationship) skeem ning objektide ja atribuutide semantika.</w:t>
       </w:r>
     </w:p>
     <w:p>
@@ -5840,8 +5824,8 @@
             <v:path o:extrusionok="f" gradientshapeok="t" o:connecttype="rect"/>
             <o:lock v:ext="edit" aspectratio="t"/>
           </v:shapetype>
-          <v:shape id="_x0000_i1025" type="#_x0000_t75" style="width:433.55pt;height:346.55pt">
-            <v:imagedata r:id="rId13" o:title="Untitled Diagram (2)"/>
+          <v:shape id="_x0000_i1025" type="#_x0000_t75" style="width:433.5pt;height:346.5pt">
+            <v:imagedata r:id="rId11" o:title="Untitled Diagram (2)"/>
           </v:shape>
         </w:pict>
       </w:r>
@@ -5896,8 +5880,8 @@
       </w:pPr>
       <w:r>
         <w:pict>
-          <v:shape id="_x0000_i1026" type="#_x0000_t75" style="width:455.15pt;height:484.3pt">
-            <v:imagedata r:id="rId14" o:title="Untitled Diagram (3)"/>
+          <v:shape id="_x0000_i1026" type="#_x0000_t75" style="width:455.25pt;height:484.5pt">
+            <v:imagedata r:id="rId12" o:title="Untitled Diagram (3)"/>
           </v:shape>
         </w:pict>
       </w:r>
@@ -5944,8 +5928,8 @@
       </w:pPr>
       <w:r>
         <w:pict>
-          <v:shape id="_x0000_i1027" type="#_x0000_t75" style="width:455.8pt;height:536.85pt">
-            <v:imagedata r:id="rId15" o:title="Untitled Diagram (1)"/>
+          <v:shape id="_x0000_i1027" type="#_x0000_t75" style="width:456pt;height:537pt">
+            <v:imagedata r:id="rId13" o:title="Untitled Diagram (1)"/>
           </v:shape>
         </w:pict>
       </w:r>
@@ -6004,14 +5988,16 @@
     <w:p>
       <w:r>
         <w:pict>
-          <v:shape id="_x0000_i1028" type="#_x0000_t75" style="width:496.8pt;height:378.45pt">
-            <v:imagedata r:id="rId16" o:title="chrome_2018-05-24_23-39-28"/>
+          <v:shape id="_x0000_i1039" type="#_x0000_t75" style="width:507pt;height:322.5pt">
+            <v:imagedata r:id="rId14" o:title="chrome_2018-06-17_17-15-04"/>
           </v:shape>
         </w:pict>
       </w:r>
       <w:r>
         <w:br w:type="page"/>
       </w:r>
+      <w:bookmarkStart w:id="13" w:name="_GoBack"/>
+      <w:bookmarkEnd w:id="13"/>
     </w:p>
     <w:p>
       <w:pPr>
@@ -6021,12 +6007,12 @@
           <w:numId w:val="16"/>
         </w:numPr>
       </w:pPr>
-      <w:bookmarkStart w:id="13" w:name="_Toc515203032"/>
+      <w:bookmarkStart w:id="14" w:name="_Toc515203032"/>
       <w:r>
         <w:lastRenderedPageBreak/>
         <w:t>Objektide ja atribuutide semantika</w:t>
       </w:r>
-      <w:bookmarkEnd w:id="13"/>
+      <w:bookmarkEnd w:id="14"/>
     </w:p>
     <w:p>
       <w:pPr>
@@ -6189,11 +6175,9 @@
                 <w:between w:val="none" w:sz="0" w:space="0" w:color="auto"/>
               </w:pBdr>
             </w:pPr>
-            <w:proofErr w:type="spellStart"/>
             <w:r>
               <w:t>series</w:t>
             </w:r>
-            <w:proofErr w:type="spellEnd"/>
           </w:p>
         </w:tc>
         <w:tc>
@@ -6213,15 +6197,7 @@
               </w:pBdr>
             </w:pPr>
             <w:r>
-              <w:t xml:space="preserve">Sarja pealkirja ning detaile kuvatakse kodulehel ja </w:t>
-            </w:r>
-            <w:proofErr w:type="spellStart"/>
-            <w:r>
-              <w:t>manga</w:t>
-            </w:r>
-            <w:proofErr w:type="spellEnd"/>
-            <w:r>
-              <w:t xml:space="preserve"> detailide lehel</w:t>
+              <w:t>Sarja pealkirja ning detaile kuvatakse kodulehel ja manga detailide lehel</w:t>
             </w:r>
           </w:p>
         </w:tc>
@@ -6246,13 +6222,8 @@
                 <w:between w:val="none" w:sz="0" w:space="0" w:color="auto"/>
               </w:pBdr>
             </w:pPr>
-            <w:proofErr w:type="spellStart"/>
-            <w:r>
-              <w:t>series_id</w:t>
-            </w:r>
-            <w:proofErr w:type="spellEnd"/>
-            <w:r>
-              <w:t>(PK)</w:t>
+            <w:r>
+              <w:t>series_id(PK)</w:t>
             </w:r>
           </w:p>
         </w:tc>
@@ -6297,11 +6268,9 @@
                 <w:between w:val="none" w:sz="0" w:space="0" w:color="auto"/>
               </w:pBdr>
             </w:pPr>
-            <w:proofErr w:type="spellStart"/>
             <w:r>
               <w:t>primaryname</w:t>
             </w:r>
-            <w:proofErr w:type="spellEnd"/>
           </w:p>
         </w:tc>
         <w:tc>
@@ -6319,13 +6288,8 @@
                 <w:between w:val="none" w:sz="0" w:space="0" w:color="auto"/>
               </w:pBdr>
             </w:pPr>
-            <w:proofErr w:type="spellStart"/>
-            <w:r>
-              <w:t>Manga</w:t>
-            </w:r>
-            <w:proofErr w:type="spellEnd"/>
-            <w:r>
-              <w:t xml:space="preserve"> sarja </w:t>
+            <w:r>
+              <w:t xml:space="preserve">Manga sarja </w:t>
             </w:r>
             <w:r>
               <w:t>pealkiri</w:t>
@@ -6353,11 +6317,9 @@
                 <w:between w:val="none" w:sz="0" w:space="0" w:color="auto"/>
               </w:pBdr>
             </w:pPr>
-            <w:proofErr w:type="spellStart"/>
             <w:r>
               <w:t>author</w:t>
             </w:r>
-            <w:proofErr w:type="spellEnd"/>
           </w:p>
         </w:tc>
         <w:tc>
@@ -6375,13 +6337,8 @@
                 <w:between w:val="none" w:sz="0" w:space="0" w:color="auto"/>
               </w:pBdr>
             </w:pPr>
-            <w:proofErr w:type="spellStart"/>
-            <w:r>
-              <w:t>Manga</w:t>
-            </w:r>
-            <w:proofErr w:type="spellEnd"/>
-            <w:r>
-              <w:t xml:space="preserve"> sarja autor</w:t>
+            <w:r>
+              <w:t>Manga sarja autor</w:t>
             </w:r>
           </w:p>
         </w:tc>
@@ -6406,11 +6363,9 @@
                 <w:between w:val="none" w:sz="0" w:space="0" w:color="auto"/>
               </w:pBdr>
             </w:pPr>
-            <w:proofErr w:type="spellStart"/>
             <w:r>
               <w:t>synopsis</w:t>
             </w:r>
-            <w:proofErr w:type="spellEnd"/>
           </w:p>
         </w:tc>
         <w:tc>
@@ -6460,11 +6415,9 @@
                 <w:between w:val="none" w:sz="0" w:space="0" w:color="auto"/>
               </w:pBdr>
             </w:pPr>
-            <w:proofErr w:type="spellStart"/>
             <w:r>
               <w:t>start_date</w:t>
             </w:r>
-            <w:proofErr w:type="spellEnd"/>
           </w:p>
         </w:tc>
         <w:tc>
@@ -6482,13 +6435,8 @@
                 <w:between w:val="none" w:sz="0" w:space="0" w:color="auto"/>
               </w:pBdr>
             </w:pPr>
-            <w:proofErr w:type="spellStart"/>
-            <w:r>
-              <w:t>Manga</w:t>
-            </w:r>
-            <w:proofErr w:type="spellEnd"/>
-            <w:r>
-              <w:t xml:space="preserve"> sarja alustamis</w:t>
+            <w:r>
+              <w:t>Manga sarja alustamis</w:t>
             </w:r>
             <w:r>
               <w:t>e</w:t>
@@ -6519,11 +6467,9 @@
                 <w:between w:val="none" w:sz="0" w:space="0" w:color="auto"/>
               </w:pBdr>
             </w:pPr>
-            <w:proofErr w:type="spellStart"/>
             <w:r>
               <w:t>end_date</w:t>
             </w:r>
-            <w:proofErr w:type="spellEnd"/>
           </w:p>
         </w:tc>
         <w:tc>
@@ -6541,13 +6487,8 @@
                 <w:between w:val="none" w:sz="0" w:space="0" w:color="auto"/>
               </w:pBdr>
             </w:pPr>
-            <w:proofErr w:type="spellStart"/>
-            <w:r>
-              <w:t>Manga</w:t>
-            </w:r>
-            <w:proofErr w:type="spellEnd"/>
-            <w:r>
-              <w:t xml:space="preserve"> sarja lõpetamis</w:t>
+            <w:r>
+              <w:t>Manga sarja lõpetamis</w:t>
             </w:r>
             <w:r>
               <w:t>e</w:t>
@@ -8673,6 +8614,1137 @@
           </w:p>
         </w:tc>
       </w:tr>
+      <w:tr>
+        <w:trPr>
+          <w:trHeight w:val="262"/>
+          <w:jc w:val="center"/>
+        </w:trPr>
+        <w:tc>
+          <w:tcPr>
+            <w:tcW w:w="3391" w:type="dxa"/>
+            <w:shd w:val="clear" w:color="auto" w:fill="7F7F7F" w:themeFill="text1" w:themeFillTint="80"/>
+          </w:tcPr>
+          <w:p>
+            <w:pPr>
+              <w:pStyle w:val="NoSpacing"/>
+              <w:pBdr>
+                <w:top w:val="none" w:sz="0" w:space="0" w:color="auto"/>
+                <w:left w:val="none" w:sz="0" w:space="0" w:color="auto"/>
+                <w:bottom w:val="none" w:sz="0" w:space="0" w:color="auto"/>
+                <w:right w:val="none" w:sz="0" w:space="0" w:color="auto"/>
+                <w:between w:val="none" w:sz="0" w:space="0" w:color="auto"/>
+              </w:pBdr>
+            </w:pPr>
+            <w:r>
+              <w:t>Address</w:t>
+            </w:r>
+          </w:p>
+        </w:tc>
+        <w:tc>
+          <w:tcPr>
+            <w:tcW w:w="6030" w:type="dxa"/>
+            <w:shd w:val="clear" w:color="auto" w:fill="7F7F7F" w:themeFill="text1" w:themeFillTint="80"/>
+          </w:tcPr>
+          <w:p>
+            <w:pPr>
+              <w:pStyle w:val="NoSpacing"/>
+              <w:pBdr>
+                <w:top w:val="none" w:sz="0" w:space="0" w:color="auto"/>
+                <w:left w:val="none" w:sz="0" w:space="0" w:color="auto"/>
+                <w:bottom w:val="none" w:sz="0" w:space="0" w:color="auto"/>
+                <w:right w:val="none" w:sz="0" w:space="0" w:color="auto"/>
+                <w:between w:val="none" w:sz="0" w:space="0" w:color="auto"/>
+              </w:pBdr>
+            </w:pPr>
+            <w:r>
+              <w:t>Aadressi tabel</w:t>
+            </w:r>
+          </w:p>
+        </w:tc>
+      </w:tr>
+      <w:tr>
+        <w:trPr>
+          <w:trHeight w:val="262"/>
+          <w:jc w:val="center"/>
+        </w:trPr>
+        <w:tc>
+          <w:tcPr>
+            <w:tcW w:w="3391" w:type="dxa"/>
+          </w:tcPr>
+          <w:p>
+            <w:pPr>
+              <w:pStyle w:val="NoSpacing"/>
+              <w:pBdr>
+                <w:top w:val="none" w:sz="0" w:space="0" w:color="auto"/>
+                <w:left w:val="none" w:sz="0" w:space="0" w:color="auto"/>
+                <w:bottom w:val="none" w:sz="0" w:space="0" w:color="auto"/>
+                <w:right w:val="none" w:sz="0" w:space="0" w:color="auto"/>
+                <w:between w:val="none" w:sz="0" w:space="0" w:color="auto"/>
+              </w:pBdr>
+            </w:pPr>
+            <w:r>
+              <w:t>Id(PK)</w:t>
+            </w:r>
+          </w:p>
+        </w:tc>
+        <w:tc>
+          <w:tcPr>
+            <w:tcW w:w="6030" w:type="dxa"/>
+          </w:tcPr>
+          <w:p>
+            <w:pPr>
+              <w:pStyle w:val="NoSpacing"/>
+              <w:pBdr>
+                <w:top w:val="none" w:sz="0" w:space="0" w:color="auto"/>
+                <w:left w:val="none" w:sz="0" w:space="0" w:color="auto"/>
+                <w:bottom w:val="none" w:sz="0" w:space="0" w:color="auto"/>
+                <w:right w:val="none" w:sz="0" w:space="0" w:color="auto"/>
+                <w:between w:val="none" w:sz="0" w:space="0" w:color="auto"/>
+              </w:pBdr>
+            </w:pPr>
+            <w:r>
+              <w:t>Unikaalne identifikaator</w:t>
+            </w:r>
+          </w:p>
+        </w:tc>
+      </w:tr>
+      <w:tr>
+        <w:trPr>
+          <w:trHeight w:val="262"/>
+          <w:jc w:val="center"/>
+        </w:trPr>
+        <w:tc>
+          <w:tcPr>
+            <w:tcW w:w="3391" w:type="dxa"/>
+          </w:tcPr>
+          <w:p>
+            <w:pPr>
+              <w:pStyle w:val="NoSpacing"/>
+              <w:pBdr>
+                <w:top w:val="none" w:sz="0" w:space="0" w:color="auto"/>
+                <w:left w:val="none" w:sz="0" w:space="0" w:color="auto"/>
+                <w:bottom w:val="none" w:sz="0" w:space="0" w:color="auto"/>
+                <w:right w:val="none" w:sz="0" w:space="0" w:color="auto"/>
+                <w:between w:val="none" w:sz="0" w:space="0" w:color="auto"/>
+              </w:pBdr>
+            </w:pPr>
+            <w:r>
+              <w:t>firstname</w:t>
+            </w:r>
+          </w:p>
+        </w:tc>
+        <w:tc>
+          <w:tcPr>
+            <w:tcW w:w="6030" w:type="dxa"/>
+          </w:tcPr>
+          <w:p>
+            <w:pPr>
+              <w:pStyle w:val="NoSpacing"/>
+              <w:pBdr>
+                <w:top w:val="none" w:sz="0" w:space="0" w:color="auto"/>
+                <w:left w:val="none" w:sz="0" w:space="0" w:color="auto"/>
+                <w:bottom w:val="none" w:sz="0" w:space="0" w:color="auto"/>
+                <w:right w:val="none" w:sz="0" w:space="0" w:color="auto"/>
+                <w:between w:val="none" w:sz="0" w:space="0" w:color="auto"/>
+              </w:pBdr>
+            </w:pPr>
+            <w:r>
+              <w:t>Kasutaja eesnimi</w:t>
+            </w:r>
+          </w:p>
+        </w:tc>
+      </w:tr>
+      <w:tr>
+        <w:trPr>
+          <w:trHeight w:val="262"/>
+          <w:jc w:val="center"/>
+        </w:trPr>
+        <w:tc>
+          <w:tcPr>
+            <w:tcW w:w="3391" w:type="dxa"/>
+          </w:tcPr>
+          <w:p>
+            <w:pPr>
+              <w:pStyle w:val="NoSpacing"/>
+              <w:pBdr>
+                <w:top w:val="none" w:sz="0" w:space="0" w:color="auto"/>
+                <w:left w:val="none" w:sz="0" w:space="0" w:color="auto"/>
+                <w:bottom w:val="none" w:sz="0" w:space="0" w:color="auto"/>
+                <w:right w:val="none" w:sz="0" w:space="0" w:color="auto"/>
+                <w:between w:val="none" w:sz="0" w:space="0" w:color="auto"/>
+              </w:pBdr>
+            </w:pPr>
+            <w:r>
+              <w:t>lastname</w:t>
+            </w:r>
+          </w:p>
+        </w:tc>
+        <w:tc>
+          <w:tcPr>
+            <w:tcW w:w="6030" w:type="dxa"/>
+          </w:tcPr>
+          <w:p>
+            <w:pPr>
+              <w:pStyle w:val="NoSpacing"/>
+              <w:pBdr>
+                <w:top w:val="none" w:sz="0" w:space="0" w:color="auto"/>
+                <w:left w:val="none" w:sz="0" w:space="0" w:color="auto"/>
+                <w:bottom w:val="none" w:sz="0" w:space="0" w:color="auto"/>
+                <w:right w:val="none" w:sz="0" w:space="0" w:color="auto"/>
+                <w:between w:val="none" w:sz="0" w:space="0" w:color="auto"/>
+              </w:pBdr>
+            </w:pPr>
+            <w:r>
+              <w:t>Kasutaja perenimi</w:t>
+            </w:r>
+          </w:p>
+        </w:tc>
+      </w:tr>
+      <w:tr>
+        <w:trPr>
+          <w:trHeight w:val="262"/>
+          <w:jc w:val="center"/>
+        </w:trPr>
+        <w:tc>
+          <w:tcPr>
+            <w:tcW w:w="3391" w:type="dxa"/>
+          </w:tcPr>
+          <w:p>
+            <w:pPr>
+              <w:pStyle w:val="NoSpacing"/>
+              <w:pBdr>
+                <w:top w:val="none" w:sz="0" w:space="0" w:color="auto"/>
+                <w:left w:val="none" w:sz="0" w:space="0" w:color="auto"/>
+                <w:bottom w:val="none" w:sz="0" w:space="0" w:color="auto"/>
+                <w:right w:val="none" w:sz="0" w:space="0" w:color="auto"/>
+                <w:between w:val="none" w:sz="0" w:space="0" w:color="auto"/>
+              </w:pBdr>
+            </w:pPr>
+            <w:r>
+              <w:t>Address1</w:t>
+            </w:r>
+          </w:p>
+        </w:tc>
+        <w:tc>
+          <w:tcPr>
+            <w:tcW w:w="6030" w:type="dxa"/>
+          </w:tcPr>
+          <w:p>
+            <w:pPr>
+              <w:pStyle w:val="NoSpacing"/>
+              <w:pBdr>
+                <w:top w:val="none" w:sz="0" w:space="0" w:color="auto"/>
+                <w:left w:val="none" w:sz="0" w:space="0" w:color="auto"/>
+                <w:bottom w:val="none" w:sz="0" w:space="0" w:color="auto"/>
+                <w:right w:val="none" w:sz="0" w:space="0" w:color="auto"/>
+                <w:between w:val="none" w:sz="0" w:space="0" w:color="auto"/>
+              </w:pBdr>
+            </w:pPr>
+            <w:r>
+              <w:t>Esimese aadressi rida</w:t>
+            </w:r>
+          </w:p>
+        </w:tc>
+      </w:tr>
+      <w:tr>
+        <w:trPr>
+          <w:trHeight w:val="262"/>
+          <w:jc w:val="center"/>
+        </w:trPr>
+        <w:tc>
+          <w:tcPr>
+            <w:tcW w:w="3391" w:type="dxa"/>
+          </w:tcPr>
+          <w:p>
+            <w:pPr>
+              <w:pStyle w:val="NoSpacing"/>
+              <w:pBdr>
+                <w:top w:val="none" w:sz="0" w:space="0" w:color="auto"/>
+                <w:left w:val="none" w:sz="0" w:space="0" w:color="auto"/>
+                <w:bottom w:val="none" w:sz="0" w:space="0" w:color="auto"/>
+                <w:right w:val="none" w:sz="0" w:space="0" w:color="auto"/>
+                <w:between w:val="none" w:sz="0" w:space="0" w:color="auto"/>
+              </w:pBdr>
+            </w:pPr>
+            <w:r>
+              <w:t>Address2</w:t>
+            </w:r>
+          </w:p>
+        </w:tc>
+        <w:tc>
+          <w:tcPr>
+            <w:tcW w:w="6030" w:type="dxa"/>
+          </w:tcPr>
+          <w:p>
+            <w:pPr>
+              <w:pStyle w:val="NoSpacing"/>
+              <w:pBdr>
+                <w:top w:val="none" w:sz="0" w:space="0" w:color="auto"/>
+                <w:left w:val="none" w:sz="0" w:space="0" w:color="auto"/>
+                <w:bottom w:val="none" w:sz="0" w:space="0" w:color="auto"/>
+                <w:right w:val="none" w:sz="0" w:space="0" w:color="auto"/>
+                <w:between w:val="none" w:sz="0" w:space="0" w:color="auto"/>
+              </w:pBdr>
+            </w:pPr>
+            <w:r>
+              <w:t>Teise aadressi rida</w:t>
+            </w:r>
+          </w:p>
+        </w:tc>
+      </w:tr>
+      <w:tr>
+        <w:trPr>
+          <w:trHeight w:val="262"/>
+          <w:jc w:val="center"/>
+        </w:trPr>
+        <w:tc>
+          <w:tcPr>
+            <w:tcW w:w="3391" w:type="dxa"/>
+          </w:tcPr>
+          <w:p>
+            <w:pPr>
+              <w:pStyle w:val="NoSpacing"/>
+              <w:pBdr>
+                <w:top w:val="none" w:sz="0" w:space="0" w:color="auto"/>
+                <w:left w:val="none" w:sz="0" w:space="0" w:color="auto"/>
+                <w:bottom w:val="none" w:sz="0" w:space="0" w:color="auto"/>
+                <w:right w:val="none" w:sz="0" w:space="0" w:color="auto"/>
+                <w:between w:val="none" w:sz="0" w:space="0" w:color="auto"/>
+              </w:pBdr>
+            </w:pPr>
+            <w:r>
+              <w:t xml:space="preserve">City </w:t>
+            </w:r>
+          </w:p>
+        </w:tc>
+        <w:tc>
+          <w:tcPr>
+            <w:tcW w:w="6030" w:type="dxa"/>
+          </w:tcPr>
+          <w:p>
+            <w:pPr>
+              <w:pStyle w:val="NoSpacing"/>
+              <w:pBdr>
+                <w:top w:val="none" w:sz="0" w:space="0" w:color="auto"/>
+                <w:left w:val="none" w:sz="0" w:space="0" w:color="auto"/>
+                <w:bottom w:val="none" w:sz="0" w:space="0" w:color="auto"/>
+                <w:right w:val="none" w:sz="0" w:space="0" w:color="auto"/>
+                <w:between w:val="none" w:sz="0" w:space="0" w:color="auto"/>
+              </w:pBdr>
+            </w:pPr>
+            <w:r>
+              <w:t xml:space="preserve">Linn </w:t>
+            </w:r>
+          </w:p>
+        </w:tc>
+      </w:tr>
+      <w:tr>
+        <w:trPr>
+          <w:trHeight w:val="262"/>
+          <w:jc w:val="center"/>
+        </w:trPr>
+        <w:tc>
+          <w:tcPr>
+            <w:tcW w:w="3391" w:type="dxa"/>
+          </w:tcPr>
+          <w:p>
+            <w:pPr>
+              <w:pStyle w:val="NoSpacing"/>
+              <w:pBdr>
+                <w:top w:val="none" w:sz="0" w:space="0" w:color="auto"/>
+                <w:left w:val="none" w:sz="0" w:space="0" w:color="auto"/>
+                <w:bottom w:val="none" w:sz="0" w:space="0" w:color="auto"/>
+                <w:right w:val="none" w:sz="0" w:space="0" w:color="auto"/>
+                <w:between w:val="none" w:sz="0" w:space="0" w:color="auto"/>
+              </w:pBdr>
+            </w:pPr>
+            <w:r>
+              <w:t>Country</w:t>
+            </w:r>
+          </w:p>
+        </w:tc>
+        <w:tc>
+          <w:tcPr>
+            <w:tcW w:w="6030" w:type="dxa"/>
+          </w:tcPr>
+          <w:p>
+            <w:pPr>
+              <w:pStyle w:val="NoSpacing"/>
+              <w:pBdr>
+                <w:top w:val="none" w:sz="0" w:space="0" w:color="auto"/>
+                <w:left w:val="none" w:sz="0" w:space="0" w:color="auto"/>
+                <w:bottom w:val="none" w:sz="0" w:space="0" w:color="auto"/>
+                <w:right w:val="none" w:sz="0" w:space="0" w:color="auto"/>
+                <w:between w:val="none" w:sz="0" w:space="0" w:color="auto"/>
+              </w:pBdr>
+            </w:pPr>
+            <w:r>
+              <w:t>Riik</w:t>
+            </w:r>
+          </w:p>
+        </w:tc>
+      </w:tr>
+      <w:tr>
+        <w:trPr>
+          <w:trHeight w:val="262"/>
+          <w:jc w:val="center"/>
+        </w:trPr>
+        <w:tc>
+          <w:tcPr>
+            <w:tcW w:w="3391" w:type="dxa"/>
+          </w:tcPr>
+          <w:p>
+            <w:pPr>
+              <w:pStyle w:val="NoSpacing"/>
+              <w:pBdr>
+                <w:top w:val="none" w:sz="0" w:space="0" w:color="auto"/>
+                <w:left w:val="none" w:sz="0" w:space="0" w:color="auto"/>
+                <w:bottom w:val="none" w:sz="0" w:space="0" w:color="auto"/>
+                <w:right w:val="none" w:sz="0" w:space="0" w:color="auto"/>
+                <w:between w:val="none" w:sz="0" w:space="0" w:color="auto"/>
+              </w:pBdr>
+            </w:pPr>
+            <w:r>
+              <w:t>Postcode</w:t>
+            </w:r>
+          </w:p>
+        </w:tc>
+        <w:tc>
+          <w:tcPr>
+            <w:tcW w:w="6030" w:type="dxa"/>
+          </w:tcPr>
+          <w:p>
+            <w:pPr>
+              <w:pStyle w:val="NoSpacing"/>
+              <w:pBdr>
+                <w:top w:val="none" w:sz="0" w:space="0" w:color="auto"/>
+                <w:left w:val="none" w:sz="0" w:space="0" w:color="auto"/>
+                <w:bottom w:val="none" w:sz="0" w:space="0" w:color="auto"/>
+                <w:right w:val="none" w:sz="0" w:space="0" w:color="auto"/>
+                <w:between w:val="none" w:sz="0" w:space="0" w:color="auto"/>
+              </w:pBdr>
+            </w:pPr>
+            <w:r>
+              <w:t>postiindeks</w:t>
+            </w:r>
+          </w:p>
+        </w:tc>
+      </w:tr>
+      <w:tr>
+        <w:trPr>
+          <w:trHeight w:val="262"/>
+          <w:jc w:val="center"/>
+        </w:trPr>
+        <w:tc>
+          <w:tcPr>
+            <w:tcW w:w="3391" w:type="dxa"/>
+            <w:shd w:val="clear" w:color="auto" w:fill="7F7F7F" w:themeFill="text1" w:themeFillTint="80"/>
+          </w:tcPr>
+          <w:p>
+            <w:pPr>
+              <w:pStyle w:val="NoSpacing"/>
+              <w:pBdr>
+                <w:top w:val="none" w:sz="0" w:space="0" w:color="auto"/>
+                <w:left w:val="none" w:sz="0" w:space="0" w:color="auto"/>
+                <w:bottom w:val="none" w:sz="0" w:space="0" w:color="auto"/>
+                <w:right w:val="none" w:sz="0" w:space="0" w:color="auto"/>
+                <w:between w:val="none" w:sz="0" w:space="0" w:color="auto"/>
+              </w:pBdr>
+            </w:pPr>
+            <w:r>
+              <w:t>A</w:t>
+            </w:r>
+            <w:r>
+              <w:t>ddress</w:t>
+            </w:r>
+            <w:r>
+              <w:t xml:space="preserve"> </w:t>
+            </w:r>
+          </w:p>
+        </w:tc>
+        <w:tc>
+          <w:tcPr>
+            <w:tcW w:w="6030" w:type="dxa"/>
+            <w:shd w:val="clear" w:color="auto" w:fill="7F7F7F" w:themeFill="text1" w:themeFillTint="80"/>
+          </w:tcPr>
+          <w:p>
+            <w:pPr>
+              <w:pStyle w:val="NoSpacing"/>
+              <w:pBdr>
+                <w:top w:val="none" w:sz="0" w:space="0" w:color="auto"/>
+                <w:left w:val="none" w:sz="0" w:space="0" w:color="auto"/>
+                <w:bottom w:val="none" w:sz="0" w:space="0" w:color="auto"/>
+                <w:right w:val="none" w:sz="0" w:space="0" w:color="auto"/>
+                <w:between w:val="none" w:sz="0" w:space="0" w:color="auto"/>
+              </w:pBdr>
+            </w:pPr>
+            <w:r>
+              <w:t xml:space="preserve">Ühendamis tabel, mis ühendab </w:t>
+            </w:r>
+            <w:r>
+              <w:t>aadressid kasutajatega</w:t>
+            </w:r>
+          </w:p>
+        </w:tc>
+      </w:tr>
+      <w:tr>
+        <w:trPr>
+          <w:trHeight w:val="262"/>
+          <w:jc w:val="center"/>
+        </w:trPr>
+        <w:tc>
+          <w:tcPr>
+            <w:tcW w:w="3391" w:type="dxa"/>
+          </w:tcPr>
+          <w:p>
+            <w:pPr>
+              <w:pStyle w:val="NoSpacing"/>
+              <w:pBdr>
+                <w:top w:val="none" w:sz="0" w:space="0" w:color="auto"/>
+                <w:left w:val="none" w:sz="0" w:space="0" w:color="auto"/>
+                <w:bottom w:val="none" w:sz="0" w:space="0" w:color="auto"/>
+                <w:right w:val="none" w:sz="0" w:space="0" w:color="auto"/>
+                <w:between w:val="none" w:sz="0" w:space="0" w:color="auto"/>
+              </w:pBdr>
+            </w:pPr>
+            <w:r>
+              <w:t>Address_id(FK)</w:t>
+            </w:r>
+          </w:p>
+        </w:tc>
+        <w:tc>
+          <w:tcPr>
+            <w:tcW w:w="6030" w:type="dxa"/>
+          </w:tcPr>
+          <w:p>
+            <w:pPr>
+              <w:pStyle w:val="NoSpacing"/>
+              <w:pBdr>
+                <w:top w:val="none" w:sz="0" w:space="0" w:color="auto"/>
+                <w:left w:val="none" w:sz="0" w:space="0" w:color="auto"/>
+                <w:bottom w:val="none" w:sz="0" w:space="0" w:color="auto"/>
+                <w:right w:val="none" w:sz="0" w:space="0" w:color="auto"/>
+                <w:between w:val="none" w:sz="0" w:space="0" w:color="auto"/>
+              </w:pBdr>
+            </w:pPr>
+            <w:r>
+              <w:t xml:space="preserve">Unikaalse </w:t>
+            </w:r>
+            <w:r>
+              <w:t>address</w:t>
+            </w:r>
+            <w:r>
+              <w:t xml:space="preserve"> identifikaatori ühendus </w:t>
+            </w:r>
+            <w:r>
+              <w:t xml:space="preserve">kasutaja </w:t>
+            </w:r>
+            <w:r>
+              <w:t>identifkiaatoriga</w:t>
+            </w:r>
+          </w:p>
+        </w:tc>
+      </w:tr>
+      <w:tr>
+        <w:trPr>
+          <w:trHeight w:val="262"/>
+          <w:jc w:val="center"/>
+        </w:trPr>
+        <w:tc>
+          <w:tcPr>
+            <w:tcW w:w="3391" w:type="dxa"/>
+          </w:tcPr>
+          <w:p>
+            <w:pPr>
+              <w:pStyle w:val="NoSpacing"/>
+              <w:pBdr>
+                <w:top w:val="none" w:sz="0" w:space="0" w:color="auto"/>
+                <w:left w:val="none" w:sz="0" w:space="0" w:color="auto"/>
+                <w:bottom w:val="none" w:sz="0" w:space="0" w:color="auto"/>
+                <w:right w:val="none" w:sz="0" w:space="0" w:color="auto"/>
+                <w:between w:val="none" w:sz="0" w:space="0" w:color="auto"/>
+              </w:pBdr>
+            </w:pPr>
+            <w:r>
+              <w:t>User_id(FK)</w:t>
+            </w:r>
+          </w:p>
+        </w:tc>
+        <w:tc>
+          <w:tcPr>
+            <w:tcW w:w="6030" w:type="dxa"/>
+          </w:tcPr>
+          <w:p>
+            <w:pPr>
+              <w:pStyle w:val="NoSpacing"/>
+              <w:pBdr>
+                <w:top w:val="none" w:sz="0" w:space="0" w:color="auto"/>
+                <w:left w:val="none" w:sz="0" w:space="0" w:color="auto"/>
+                <w:bottom w:val="none" w:sz="0" w:space="0" w:color="auto"/>
+                <w:right w:val="none" w:sz="0" w:space="0" w:color="auto"/>
+                <w:between w:val="none" w:sz="0" w:space="0" w:color="auto"/>
+              </w:pBdr>
+            </w:pPr>
+            <w:r>
+              <w:t xml:space="preserve">Unikaalse </w:t>
+            </w:r>
+            <w:r>
+              <w:t>kasutaja</w:t>
+            </w:r>
+            <w:r>
+              <w:t xml:space="preserve"> identifikaatori ühendus </w:t>
+            </w:r>
+            <w:r>
+              <w:t xml:space="preserve">address </w:t>
+            </w:r>
+            <w:r>
+              <w:t>identifkiaatoriga</w:t>
+            </w:r>
+          </w:p>
+        </w:tc>
+      </w:tr>
+      <w:tr>
+        <w:trPr>
+          <w:trHeight w:val="262"/>
+          <w:jc w:val="center"/>
+        </w:trPr>
+        <w:tc>
+          <w:tcPr>
+            <w:tcW w:w="3391" w:type="dxa"/>
+            <w:shd w:val="clear" w:color="auto" w:fill="7F7F7F" w:themeFill="text1" w:themeFillTint="80"/>
+          </w:tcPr>
+          <w:p>
+            <w:pPr>
+              <w:pStyle w:val="NoSpacing"/>
+              <w:pBdr>
+                <w:top w:val="none" w:sz="0" w:space="0" w:color="auto"/>
+                <w:left w:val="none" w:sz="0" w:space="0" w:color="auto"/>
+                <w:bottom w:val="none" w:sz="0" w:space="0" w:color="auto"/>
+                <w:right w:val="none" w:sz="0" w:space="0" w:color="auto"/>
+                <w:between w:val="none" w:sz="0" w:space="0" w:color="auto"/>
+              </w:pBdr>
+            </w:pPr>
+            <w:r>
+              <w:t xml:space="preserve">Purchases </w:t>
+            </w:r>
+          </w:p>
+        </w:tc>
+        <w:tc>
+          <w:tcPr>
+            <w:tcW w:w="6030" w:type="dxa"/>
+            <w:shd w:val="clear" w:color="auto" w:fill="7F7F7F" w:themeFill="text1" w:themeFillTint="80"/>
+          </w:tcPr>
+          <w:p>
+            <w:pPr>
+              <w:pStyle w:val="NoSpacing"/>
+              <w:pBdr>
+                <w:top w:val="none" w:sz="0" w:space="0" w:color="auto"/>
+                <w:left w:val="none" w:sz="0" w:space="0" w:color="auto"/>
+                <w:bottom w:val="none" w:sz="0" w:space="0" w:color="auto"/>
+                <w:right w:val="none" w:sz="0" w:space="0" w:color="auto"/>
+                <w:between w:val="none" w:sz="0" w:space="0" w:color="auto"/>
+              </w:pBdr>
+            </w:pPr>
+            <w:r>
+              <w:t xml:space="preserve">Ostmiste </w:t>
+            </w:r>
+          </w:p>
+        </w:tc>
+      </w:tr>
+      <w:tr>
+        <w:trPr>
+          <w:trHeight w:val="262"/>
+          <w:jc w:val="center"/>
+        </w:trPr>
+        <w:tc>
+          <w:tcPr>
+            <w:tcW w:w="3391" w:type="dxa"/>
+          </w:tcPr>
+          <w:p>
+            <w:pPr>
+              <w:pStyle w:val="NoSpacing"/>
+              <w:pBdr>
+                <w:top w:val="none" w:sz="0" w:space="0" w:color="auto"/>
+                <w:left w:val="none" w:sz="0" w:space="0" w:color="auto"/>
+                <w:bottom w:val="none" w:sz="0" w:space="0" w:color="auto"/>
+                <w:right w:val="none" w:sz="0" w:space="0" w:color="auto"/>
+                <w:between w:val="none" w:sz="0" w:space="0" w:color="auto"/>
+              </w:pBdr>
+            </w:pPr>
+            <w:r>
+              <w:t>Manga_id(FK)</w:t>
+            </w:r>
+          </w:p>
+        </w:tc>
+        <w:tc>
+          <w:tcPr>
+            <w:tcW w:w="6030" w:type="dxa"/>
+          </w:tcPr>
+          <w:p>
+            <w:pPr>
+              <w:pStyle w:val="NoSpacing"/>
+              <w:pBdr>
+                <w:top w:val="none" w:sz="0" w:space="0" w:color="auto"/>
+                <w:left w:val="none" w:sz="0" w:space="0" w:color="auto"/>
+                <w:bottom w:val="none" w:sz="0" w:space="0" w:color="auto"/>
+                <w:right w:val="none" w:sz="0" w:space="0" w:color="auto"/>
+                <w:between w:val="none" w:sz="0" w:space="0" w:color="auto"/>
+              </w:pBdr>
+            </w:pPr>
+            <w:r>
+              <w:t>Unikaalse volumes identifikaatori ühendus users identifikaatoriga</w:t>
+            </w:r>
+          </w:p>
+        </w:tc>
+      </w:tr>
+      <w:tr>
+        <w:trPr>
+          <w:trHeight w:val="262"/>
+          <w:jc w:val="center"/>
+        </w:trPr>
+        <w:tc>
+          <w:tcPr>
+            <w:tcW w:w="3391" w:type="dxa"/>
+          </w:tcPr>
+          <w:p>
+            <w:pPr>
+              <w:pStyle w:val="NoSpacing"/>
+              <w:pBdr>
+                <w:top w:val="none" w:sz="0" w:space="0" w:color="auto"/>
+                <w:left w:val="none" w:sz="0" w:space="0" w:color="auto"/>
+                <w:bottom w:val="none" w:sz="0" w:space="0" w:color="auto"/>
+                <w:right w:val="none" w:sz="0" w:space="0" w:color="auto"/>
+                <w:between w:val="none" w:sz="0" w:space="0" w:color="auto"/>
+              </w:pBdr>
+              <w:rPr>
+                <w:lang w:val="en-US"/>
+              </w:rPr>
+            </w:pPr>
+            <w:proofErr w:type="spellStart"/>
+            <w:r>
+              <w:rPr>
+                <w:lang w:val="en-US"/>
+              </w:rPr>
+              <w:t>User_id</w:t>
+            </w:r>
+            <w:proofErr w:type="spellEnd"/>
+            <w:r>
+              <w:rPr>
+                <w:lang w:val="en-US"/>
+              </w:rPr>
+              <w:t>(FK)</w:t>
+            </w:r>
+          </w:p>
+        </w:tc>
+        <w:tc>
+          <w:tcPr>
+            <w:tcW w:w="6030" w:type="dxa"/>
+          </w:tcPr>
+          <w:p>
+            <w:pPr>
+              <w:pStyle w:val="NoSpacing"/>
+              <w:pBdr>
+                <w:top w:val="none" w:sz="0" w:space="0" w:color="auto"/>
+                <w:left w:val="none" w:sz="0" w:space="0" w:color="auto"/>
+                <w:bottom w:val="none" w:sz="0" w:space="0" w:color="auto"/>
+                <w:right w:val="none" w:sz="0" w:space="0" w:color="auto"/>
+                <w:between w:val="none" w:sz="0" w:space="0" w:color="auto"/>
+              </w:pBdr>
+            </w:pPr>
+            <w:r>
+              <w:t xml:space="preserve">Unikaalse users identifikaatori ühendus volumes </w:t>
+            </w:r>
+            <w:r>
+              <w:lastRenderedPageBreak/>
+              <w:t>identifikaatoriag</w:t>
+            </w:r>
+          </w:p>
+        </w:tc>
+      </w:tr>
+      <w:tr>
+        <w:trPr>
+          <w:trHeight w:val="262"/>
+          <w:jc w:val="center"/>
+        </w:trPr>
+        <w:tc>
+          <w:tcPr>
+            <w:tcW w:w="3391" w:type="dxa"/>
+          </w:tcPr>
+          <w:p>
+            <w:pPr>
+              <w:pStyle w:val="NoSpacing"/>
+              <w:pBdr>
+                <w:top w:val="none" w:sz="0" w:space="0" w:color="auto"/>
+                <w:left w:val="none" w:sz="0" w:space="0" w:color="auto"/>
+                <w:bottom w:val="none" w:sz="0" w:space="0" w:color="auto"/>
+                <w:right w:val="none" w:sz="0" w:space="0" w:color="auto"/>
+                <w:between w:val="none" w:sz="0" w:space="0" w:color="auto"/>
+              </w:pBdr>
+              <w:rPr>
+                <w:lang w:val="en-US"/>
+              </w:rPr>
+            </w:pPr>
+            <w:proofErr w:type="spellStart"/>
+            <w:r>
+              <w:rPr>
+                <w:lang w:val="en-US"/>
+              </w:rPr>
+              <w:lastRenderedPageBreak/>
+              <w:t>Purchase_id</w:t>
+            </w:r>
+            <w:proofErr w:type="spellEnd"/>
+            <w:r>
+              <w:rPr>
+                <w:lang w:val="en-US"/>
+              </w:rPr>
+              <w:t>(PK)</w:t>
+            </w:r>
+          </w:p>
+        </w:tc>
+        <w:tc>
+          <w:tcPr>
+            <w:tcW w:w="6030" w:type="dxa"/>
+          </w:tcPr>
+          <w:p>
+            <w:pPr>
+              <w:pStyle w:val="NoSpacing"/>
+              <w:pBdr>
+                <w:top w:val="none" w:sz="0" w:space="0" w:color="auto"/>
+                <w:left w:val="none" w:sz="0" w:space="0" w:color="auto"/>
+                <w:bottom w:val="none" w:sz="0" w:space="0" w:color="auto"/>
+                <w:right w:val="none" w:sz="0" w:space="0" w:color="auto"/>
+                <w:between w:val="none" w:sz="0" w:space="0" w:color="auto"/>
+              </w:pBdr>
+            </w:pPr>
+            <w:r>
+              <w:t>Unikaalne identifikaator</w:t>
+            </w:r>
+          </w:p>
+        </w:tc>
+      </w:tr>
+      <w:tr>
+        <w:trPr>
+          <w:trHeight w:val="262"/>
+          <w:jc w:val="center"/>
+        </w:trPr>
+        <w:tc>
+          <w:tcPr>
+            <w:tcW w:w="3391" w:type="dxa"/>
+          </w:tcPr>
+          <w:p>
+            <w:pPr>
+              <w:pStyle w:val="NoSpacing"/>
+              <w:pBdr>
+                <w:top w:val="none" w:sz="0" w:space="0" w:color="auto"/>
+                <w:left w:val="none" w:sz="0" w:space="0" w:color="auto"/>
+                <w:bottom w:val="none" w:sz="0" w:space="0" w:color="auto"/>
+                <w:right w:val="none" w:sz="0" w:space="0" w:color="auto"/>
+                <w:between w:val="none" w:sz="0" w:space="0" w:color="auto"/>
+              </w:pBdr>
+              <w:rPr>
+                <w:lang w:val="en-US"/>
+              </w:rPr>
+            </w:pPr>
+            <w:proofErr w:type="spellStart"/>
+            <w:r>
+              <w:rPr>
+                <w:lang w:val="en-US"/>
+              </w:rPr>
+              <w:t>Purchase_time</w:t>
+            </w:r>
+            <w:proofErr w:type="spellEnd"/>
+          </w:p>
+        </w:tc>
+        <w:tc>
+          <w:tcPr>
+            <w:tcW w:w="6030" w:type="dxa"/>
+          </w:tcPr>
+          <w:p>
+            <w:pPr>
+              <w:pStyle w:val="NoSpacing"/>
+              <w:pBdr>
+                <w:top w:val="none" w:sz="0" w:space="0" w:color="auto"/>
+                <w:left w:val="none" w:sz="0" w:space="0" w:color="auto"/>
+                <w:bottom w:val="none" w:sz="0" w:space="0" w:color="auto"/>
+                <w:right w:val="none" w:sz="0" w:space="0" w:color="auto"/>
+                <w:between w:val="none" w:sz="0" w:space="0" w:color="auto"/>
+              </w:pBdr>
+            </w:pPr>
+            <w:r>
+              <w:t>Ostmise tehingu aeg</w:t>
+            </w:r>
+          </w:p>
+        </w:tc>
+      </w:tr>
+      <w:tr>
+        <w:trPr>
+          <w:trHeight w:val="262"/>
+          <w:jc w:val="center"/>
+        </w:trPr>
+        <w:tc>
+          <w:tcPr>
+            <w:tcW w:w="3391" w:type="dxa"/>
+          </w:tcPr>
+          <w:p>
+            <w:pPr>
+              <w:pStyle w:val="NoSpacing"/>
+              <w:pBdr>
+                <w:top w:val="none" w:sz="0" w:space="0" w:color="auto"/>
+                <w:left w:val="none" w:sz="0" w:space="0" w:color="auto"/>
+                <w:bottom w:val="none" w:sz="0" w:space="0" w:color="auto"/>
+                <w:right w:val="none" w:sz="0" w:space="0" w:color="auto"/>
+                <w:between w:val="none" w:sz="0" w:space="0" w:color="auto"/>
+              </w:pBdr>
+              <w:rPr>
+                <w:lang w:val="en-US"/>
+              </w:rPr>
+            </w:pPr>
+            <w:r>
+              <w:rPr>
+                <w:lang w:val="en-US"/>
+              </w:rPr>
+              <w:t>Username</w:t>
+            </w:r>
+          </w:p>
+        </w:tc>
+        <w:tc>
+          <w:tcPr>
+            <w:tcW w:w="6030" w:type="dxa"/>
+          </w:tcPr>
+          <w:p>
+            <w:pPr>
+              <w:pStyle w:val="NoSpacing"/>
+              <w:pBdr>
+                <w:top w:val="none" w:sz="0" w:space="0" w:color="auto"/>
+                <w:left w:val="none" w:sz="0" w:space="0" w:color="auto"/>
+                <w:bottom w:val="none" w:sz="0" w:space="0" w:color="auto"/>
+                <w:right w:val="none" w:sz="0" w:space="0" w:color="auto"/>
+                <w:between w:val="none" w:sz="0" w:space="0" w:color="auto"/>
+              </w:pBdr>
+            </w:pPr>
+            <w:r>
+              <w:t xml:space="preserve">Ostimse sooritaja </w:t>
+            </w:r>
+          </w:p>
+        </w:tc>
+      </w:tr>
+      <w:tr>
+        <w:trPr>
+          <w:trHeight w:val="262"/>
+          <w:jc w:val="center"/>
+        </w:trPr>
+        <w:tc>
+          <w:tcPr>
+            <w:tcW w:w="3391" w:type="dxa"/>
+            <w:shd w:val="clear" w:color="auto" w:fill="7F7F7F" w:themeFill="text1" w:themeFillTint="80"/>
+          </w:tcPr>
+          <w:p>
+            <w:pPr>
+              <w:pStyle w:val="NoSpacing"/>
+              <w:pBdr>
+                <w:top w:val="none" w:sz="0" w:space="0" w:color="auto"/>
+                <w:left w:val="none" w:sz="0" w:space="0" w:color="auto"/>
+                <w:bottom w:val="none" w:sz="0" w:space="0" w:color="auto"/>
+                <w:right w:val="none" w:sz="0" w:space="0" w:color="auto"/>
+                <w:between w:val="none" w:sz="0" w:space="0" w:color="auto"/>
+              </w:pBdr>
+              <w:rPr>
+                <w:lang w:val="en-US"/>
+              </w:rPr>
+            </w:pPr>
+            <w:r>
+              <w:rPr>
+                <w:lang w:val="en-US"/>
+              </w:rPr>
+              <w:t>Countries</w:t>
+            </w:r>
+          </w:p>
+        </w:tc>
+        <w:tc>
+          <w:tcPr>
+            <w:tcW w:w="6030" w:type="dxa"/>
+            <w:shd w:val="clear" w:color="auto" w:fill="7F7F7F" w:themeFill="text1" w:themeFillTint="80"/>
+          </w:tcPr>
+          <w:p>
+            <w:pPr>
+              <w:pStyle w:val="NoSpacing"/>
+              <w:pBdr>
+                <w:top w:val="none" w:sz="0" w:space="0" w:color="auto"/>
+                <w:left w:val="none" w:sz="0" w:space="0" w:color="auto"/>
+                <w:bottom w:val="none" w:sz="0" w:space="0" w:color="auto"/>
+                <w:right w:val="none" w:sz="0" w:space="0" w:color="auto"/>
+                <w:between w:val="none" w:sz="0" w:space="0" w:color="auto"/>
+              </w:pBdr>
+            </w:pPr>
+            <w:r>
+              <w:t>Riikide tabel</w:t>
+            </w:r>
+          </w:p>
+        </w:tc>
+      </w:tr>
+      <w:tr>
+        <w:trPr>
+          <w:trHeight w:val="262"/>
+          <w:jc w:val="center"/>
+        </w:trPr>
+        <w:tc>
+          <w:tcPr>
+            <w:tcW w:w="3391" w:type="dxa"/>
+          </w:tcPr>
+          <w:p>
+            <w:pPr>
+              <w:pStyle w:val="NoSpacing"/>
+              <w:pBdr>
+                <w:top w:val="none" w:sz="0" w:space="0" w:color="auto"/>
+                <w:left w:val="none" w:sz="0" w:space="0" w:color="auto"/>
+                <w:bottom w:val="none" w:sz="0" w:space="0" w:color="auto"/>
+                <w:right w:val="none" w:sz="0" w:space="0" w:color="auto"/>
+                <w:between w:val="none" w:sz="0" w:space="0" w:color="auto"/>
+              </w:pBdr>
+              <w:rPr>
+                <w:lang w:val="en-US"/>
+              </w:rPr>
+            </w:pPr>
+            <w:r>
+              <w:rPr>
+                <w:lang w:val="en-US"/>
+              </w:rPr>
+              <w:t>Id(PK)</w:t>
+            </w:r>
+          </w:p>
+        </w:tc>
+        <w:tc>
+          <w:tcPr>
+            <w:tcW w:w="6030" w:type="dxa"/>
+          </w:tcPr>
+          <w:p>
+            <w:pPr>
+              <w:pStyle w:val="NoSpacing"/>
+              <w:pBdr>
+                <w:top w:val="none" w:sz="0" w:space="0" w:color="auto"/>
+                <w:left w:val="none" w:sz="0" w:space="0" w:color="auto"/>
+                <w:bottom w:val="none" w:sz="0" w:space="0" w:color="auto"/>
+                <w:right w:val="none" w:sz="0" w:space="0" w:color="auto"/>
+                <w:between w:val="none" w:sz="0" w:space="0" w:color="auto"/>
+              </w:pBdr>
+            </w:pPr>
+            <w:r>
+              <w:t>Unikaalne identifikaator</w:t>
+            </w:r>
+          </w:p>
+        </w:tc>
+      </w:tr>
+      <w:tr>
+        <w:trPr>
+          <w:trHeight w:val="262"/>
+          <w:jc w:val="center"/>
+        </w:trPr>
+        <w:tc>
+          <w:tcPr>
+            <w:tcW w:w="3391" w:type="dxa"/>
+          </w:tcPr>
+          <w:p>
+            <w:pPr>
+              <w:pStyle w:val="NoSpacing"/>
+              <w:pBdr>
+                <w:top w:val="none" w:sz="0" w:space="0" w:color="auto"/>
+                <w:left w:val="none" w:sz="0" w:space="0" w:color="auto"/>
+                <w:bottom w:val="none" w:sz="0" w:space="0" w:color="auto"/>
+                <w:right w:val="none" w:sz="0" w:space="0" w:color="auto"/>
+                <w:between w:val="none" w:sz="0" w:space="0" w:color="auto"/>
+              </w:pBdr>
+              <w:rPr>
+                <w:lang w:val="en-US"/>
+              </w:rPr>
+            </w:pPr>
+            <w:proofErr w:type="spellStart"/>
+            <w:r>
+              <w:rPr>
+                <w:lang w:val="en-US"/>
+              </w:rPr>
+              <w:t>Country_code</w:t>
+            </w:r>
+            <w:proofErr w:type="spellEnd"/>
+          </w:p>
+        </w:tc>
+        <w:tc>
+          <w:tcPr>
+            <w:tcW w:w="6030" w:type="dxa"/>
+          </w:tcPr>
+          <w:p>
+            <w:pPr>
+              <w:pStyle w:val="NoSpacing"/>
+              <w:pBdr>
+                <w:top w:val="none" w:sz="0" w:space="0" w:color="auto"/>
+                <w:left w:val="none" w:sz="0" w:space="0" w:color="auto"/>
+                <w:bottom w:val="none" w:sz="0" w:space="0" w:color="auto"/>
+                <w:right w:val="none" w:sz="0" w:space="0" w:color="auto"/>
+                <w:between w:val="none" w:sz="0" w:space="0" w:color="auto"/>
+              </w:pBdr>
+            </w:pPr>
+            <w:r>
+              <w:t>Riigi kood näiteks (EE)</w:t>
+            </w:r>
+          </w:p>
+        </w:tc>
+      </w:tr>
+      <w:tr>
+        <w:trPr>
+          <w:trHeight w:val="262"/>
+          <w:jc w:val="center"/>
+        </w:trPr>
+        <w:tc>
+          <w:tcPr>
+            <w:tcW w:w="3391" w:type="dxa"/>
+          </w:tcPr>
+          <w:p>
+            <w:pPr>
+              <w:pStyle w:val="NoSpacing"/>
+              <w:pBdr>
+                <w:top w:val="none" w:sz="0" w:space="0" w:color="auto"/>
+                <w:left w:val="none" w:sz="0" w:space="0" w:color="auto"/>
+                <w:bottom w:val="none" w:sz="0" w:space="0" w:color="auto"/>
+                <w:right w:val="none" w:sz="0" w:space="0" w:color="auto"/>
+                <w:between w:val="none" w:sz="0" w:space="0" w:color="auto"/>
+              </w:pBdr>
+              <w:rPr>
+                <w:lang w:val="en-US"/>
+              </w:rPr>
+            </w:pPr>
+            <w:proofErr w:type="spellStart"/>
+            <w:r>
+              <w:rPr>
+                <w:lang w:val="en-US"/>
+              </w:rPr>
+              <w:t>Country_name</w:t>
+            </w:r>
+            <w:proofErr w:type="spellEnd"/>
+          </w:p>
+        </w:tc>
+        <w:tc>
+          <w:tcPr>
+            <w:tcW w:w="6030" w:type="dxa"/>
+          </w:tcPr>
+          <w:p>
+            <w:pPr>
+              <w:pStyle w:val="NoSpacing"/>
+              <w:pBdr>
+                <w:top w:val="none" w:sz="0" w:space="0" w:color="auto"/>
+                <w:left w:val="none" w:sz="0" w:space="0" w:color="auto"/>
+                <w:bottom w:val="none" w:sz="0" w:space="0" w:color="auto"/>
+                <w:right w:val="none" w:sz="0" w:space="0" w:color="auto"/>
+                <w:between w:val="none" w:sz="0" w:space="0" w:color="auto"/>
+              </w:pBdr>
+              <w:rPr>
+                <w:lang w:val="en-US"/>
+              </w:rPr>
+            </w:pPr>
+            <w:r>
+              <w:t>Riigi nimi näiteks (Estonia)</w:t>
+            </w:r>
+          </w:p>
+        </w:tc>
+      </w:tr>
     </w:tbl>
     <w:p>
       <w:pPr>
@@ -8685,12 +9757,12 @@
       <w:r>
         <w:br w:type="page"/>
       </w:r>
-      <w:bookmarkStart w:id="14" w:name="_Toc515203033"/>
+      <w:bookmarkStart w:id="15" w:name="_Toc515203033"/>
       <w:r>
         <w:lastRenderedPageBreak/>
         <w:t>Realiseerimine</w:t>
       </w:r>
-      <w:bookmarkEnd w:id="14"/>
+      <w:bookmarkEnd w:id="15"/>
     </w:p>
     <w:p>
       <w:pPr>
@@ -8707,15 +9779,7 @@
         <w:t>xampp</w:t>
       </w:r>
       <w:r>
-        <w:t xml:space="preserve"> ja google chrome. Alustasime esialgse kujunduse </w:t>
-      </w:r>
-      <w:proofErr w:type="spellStart"/>
-      <w:r>
-        <w:t>paikapanemisega</w:t>
-      </w:r>
-      <w:proofErr w:type="spellEnd"/>
-      <w:r>
-        <w:t xml:space="preserve"> ning siis alustasime </w:t>
+        <w:t xml:space="preserve"> ja google chrome. Alustasime esialgse kujunduse paikapanemisega ning siis alustasime </w:t>
       </w:r>
       <w:r>
         <w:rPr>
@@ -8738,11 +9802,11 @@
           <w:numId w:val="16"/>
         </w:numPr>
       </w:pPr>
-      <w:bookmarkStart w:id="15" w:name="_Toc515203034"/>
+      <w:bookmarkStart w:id="16" w:name="_Toc515203034"/>
       <w:r>
         <w:t>Andmebaasi konfiguratsioon</w:t>
       </w:r>
-      <w:bookmarkEnd w:id="15"/>
+      <w:bookmarkEnd w:id="16"/>
     </w:p>
     <w:p>
       <w:pPr>
@@ -8770,8 +9834,8 @@
       </w:pPr>
       <w:r>
         <w:pict>
-          <v:shape id="_x0000_i1029" type="#_x0000_t75" style="width:436.7pt;height:206.3pt">
-            <v:imagedata r:id="rId17" o:title="atom_2018-05-25_00-52-37"/>
+          <v:shape id="_x0000_i1028" type="#_x0000_t75" style="width:436.5pt;height:206.25pt">
+            <v:imagedata r:id="rId15" o:title="atom_2018-05-25_00-52-37"/>
           </v:shape>
         </w:pict>
       </w:r>
@@ -8789,11 +9853,11 @@
           <w:numId w:val="16"/>
         </w:numPr>
       </w:pPr>
-      <w:bookmarkStart w:id="16" w:name="_Toc515203035"/>
+      <w:bookmarkStart w:id="17" w:name="_Toc515203035"/>
       <w:r>
         <w:t>Administraator</w:t>
       </w:r>
-      <w:bookmarkEnd w:id="16"/>
+      <w:bookmarkEnd w:id="17"/>
     </w:p>
     <w:p>
       <w:pPr>
@@ -8807,13 +9871,8 @@
         <w:t>autentimisel</w:t>
       </w:r>
       <w:r>
-        <w:t xml:space="preserve"> on temal isiklik navigatsiooni </w:t>
-      </w:r>
-      <w:proofErr w:type="spellStart"/>
-      <w:r>
-        <w:t>header</w:t>
-      </w:r>
-      <w:proofErr w:type="spellEnd"/>
+        <w:t xml:space="preserve"> on temal isiklik navigatsiooni header</w:t>
+      </w:r>
       <w:r>
         <w:t>,</w:t>
       </w:r>
@@ -8842,23 +9901,7 @@
         <w:t xml:space="preserve"> toimub sessioonidega ning andmebaasi </w:t>
       </w:r>
       <w:r>
-        <w:t>‘</w:t>
-      </w:r>
-      <w:proofErr w:type="spellStart"/>
-      <w:r>
-        <w:t>users</w:t>
-      </w:r>
-      <w:proofErr w:type="spellEnd"/>
-      <w:r>
-        <w:t>’ tabeli ‘</w:t>
-      </w:r>
-      <w:proofErr w:type="spellStart"/>
-      <w:r>
-        <w:t>usertype</w:t>
-      </w:r>
-      <w:proofErr w:type="spellEnd"/>
-      <w:r>
-        <w:t>’ rea kontrolliga, juhul</w:t>
+        <w:t>‘users’ tabeli ‘usertype’ rea kontrolliga, juhul</w:t>
       </w:r>
       <w:r>
         <w:t>,</w:t>
@@ -8909,8 +9952,8 @@
       </w:pPr>
       <w:r>
         <w:pict>
-          <v:shape id="_x0000_i1030" type="#_x0000_t75" style="width:455.15pt;height:230.7pt">
-            <v:imagedata r:id="rId18" o:title="chrome_2018-05-25_01-43-57"/>
+          <v:shape id="_x0000_i1029" type="#_x0000_t75" style="width:455.25pt;height:231pt">
+            <v:imagedata r:id="rId16" o:title="chrome_2018-05-25_01-43-57"/>
           </v:shape>
         </w:pict>
       </w:r>
@@ -8966,7 +10009,7 @@
                     </pic:cNvPicPr>
                   </pic:nvPicPr>
                   <pic:blipFill>
-                    <a:blip r:embed="rId19">
+                    <a:blip r:embed="rId17">
                       <a:extLst>
                         <a:ext uri="{28A0092B-C50C-407E-A947-70E740481C1C}">
                           <a14:useLocalDpi xmlns:a14="http://schemas.microsoft.com/office/drawing/2010/main" val="0"/>
@@ -9024,23 +10067,7 @@
         <w:t xml:space="preserve"> kus saab teha erinevaid muudatusi andmebaasis. Näiteks </w:t>
       </w:r>
       <w:r>
-        <w:t>sarjade lisamiseks/muutmiseks/kustutamiseks läheks administraator ’</w:t>
-      </w:r>
-      <w:proofErr w:type="spellStart"/>
-      <w:r>
-        <w:t>series</w:t>
-      </w:r>
-      <w:proofErr w:type="spellEnd"/>
-      <w:r>
-        <w:t>’ alt ’</w:t>
-      </w:r>
-      <w:proofErr w:type="spellStart"/>
-      <w:r>
-        <w:t>view</w:t>
-      </w:r>
-      <w:proofErr w:type="spellEnd"/>
-      <w:r>
-        <w:t xml:space="preserve">’ </w:t>
+        <w:t xml:space="preserve">sarjade lisamiseks/muutmiseks/kustutamiseks läheks administraator ’series’ alt ’view’ </w:t>
       </w:r>
       <w:r>
         <w:t>klikkides</w:t>
@@ -9056,8 +10083,8 @@
       <w:r>
         <w:lastRenderedPageBreak/>
         <w:pict>
-          <v:shape id="_x0000_i1031" type="#_x0000_t75" style="width:455.15pt;height:212.55pt">
-            <v:imagedata r:id="rId20" o:title="chrome_2018-05-25_02-01-41"/>
+          <v:shape id="_x0000_i1030" type="#_x0000_t75" style="width:455.25pt;height:212.25pt">
+            <v:imagedata r:id="rId18" o:title="chrome_2018-05-25_02-01-41"/>
           </v:shape>
         </w:pict>
       </w:r>
@@ -9075,29 +10102,13 @@
         <w:t>Klikkides</w:t>
       </w:r>
       <w:r>
-        <w:t xml:space="preserve"> ’</w:t>
-      </w:r>
-      <w:proofErr w:type="spellStart"/>
-      <w:r>
-        <w:t>details</w:t>
-      </w:r>
-      <w:proofErr w:type="spellEnd"/>
-      <w:r>
-        <w:t>’ nuppu saab administraator se</w:t>
+        <w:t xml:space="preserve"> ’details’ nuppu saab administraator se</w:t>
       </w:r>
       <w:r>
         <w:t>da</w:t>
       </w:r>
       <w:r>
-        <w:t xml:space="preserve"> </w:t>
-      </w:r>
-      <w:proofErr w:type="spellStart"/>
-      <w:r>
-        <w:t>manga</w:t>
-      </w:r>
-      <w:proofErr w:type="spellEnd"/>
-      <w:r>
-        <w:t xml:space="preserve"> sarja muuta või kustutada.</w:t>
+        <w:t xml:space="preserve"> manga sarja muuta või kustutada.</w:t>
       </w:r>
     </w:p>
     <w:p>
@@ -9133,8 +10144,8 @@
       </w:pPr>
       <w:r>
         <w:pict>
-          <v:shape id="_x0000_i1032" type="#_x0000_t75" style="width:456.1pt;height:263.6pt">
-            <v:imagedata r:id="rId21" o:title="chrome_2018-05-25_02-03-27"/>
+          <v:shape id="_x0000_i1031" type="#_x0000_t75" style="width:456pt;height:264pt">
+            <v:imagedata r:id="rId19" o:title="chrome_2018-05-25_02-03-27"/>
           </v:shape>
         </w:pict>
       </w:r>
@@ -9229,8 +10240,8 @@
       </w:pPr>
       <w:r>
         <w:pict>
-          <v:shape id="_x0000_i1033" type="#_x0000_t75" style="width:455.15pt;height:278pt">
-            <v:imagedata r:id="rId22" o:title="atom_2018-05-25_02-11-56"/>
+          <v:shape id="_x0000_i1032" type="#_x0000_t75" style="width:455.25pt;height:278.25pt">
+            <v:imagedata r:id="rId20" o:title="atom_2018-05-25_02-11-56"/>
           </v:shape>
         </w:pict>
       </w:r>
@@ -9376,8 +10387,8 @@
       </w:pPr>
       <w:r>
         <w:pict>
-          <v:shape id="_x0000_i1034" type="#_x0000_t75" style="width:455.8pt;height:386.3pt">
-            <v:imagedata r:id="rId23" o:title="atom_2018-05-25_02-17-45"/>
+          <v:shape id="_x0000_i1033" type="#_x0000_t75" style="width:456pt;height:386.25pt">
+            <v:imagedata r:id="rId21" o:title="atom_2018-05-25_02-17-45"/>
           </v:shape>
         </w:pict>
       </w:r>
@@ -9395,11 +10406,11 @@
           <w:numId w:val="16"/>
         </w:numPr>
       </w:pPr>
-      <w:bookmarkStart w:id="17" w:name="_Toc515203036"/>
+      <w:bookmarkStart w:id="18" w:name="_Toc515203036"/>
       <w:r>
         <w:t>Kasutaja</w:t>
       </w:r>
-      <w:bookmarkEnd w:id="17"/>
+      <w:bookmarkEnd w:id="18"/>
     </w:p>
     <w:p>
       <w:r>
@@ -9409,21 +10420,13 @@
         <w:t>t</w:t>
       </w:r>
       <w:r>
-        <w:t>el on näha, kui andmebaasi ’users’ tabeli ’</w:t>
-      </w:r>
-      <w:proofErr w:type="spellStart"/>
-      <w:r>
-        <w:t>user</w:t>
+        <w:t>el on näha, kui andmebaasi ’users’ tabeli ’user</w:t>
       </w:r>
       <w:r>
         <w:t>t</w:t>
       </w:r>
       <w:r>
-        <w:t>ype</w:t>
-      </w:r>
-      <w:proofErr w:type="spellEnd"/>
-      <w:r>
-        <w:t>’</w:t>
+        <w:t>ype’</w:t>
       </w:r>
       <w:r>
         <w:t xml:space="preserve"> rida vastab 0</w:t>
@@ -9432,15 +10435,7 @@
         <w:t>,</w:t>
       </w:r>
       <w:r>
-        <w:t xml:space="preserve"> siis sessiooni ’</w:t>
-      </w:r>
-      <w:proofErr w:type="spellStart"/>
-      <w:r>
-        <w:t>aaa</w:t>
-      </w:r>
-      <w:proofErr w:type="spellEnd"/>
-      <w:r>
-        <w:t>’ seadistatakse ’user’-ks ehk tava kasutajaks. Tavakasutajal on ka enda navigatsiooni header, milles on jällegi rohkem nuppe. Samas on kasutajal ka enda väike lehekülg</w:t>
+        <w:t xml:space="preserve"> siis sessiooni ’aaa’ seadistatakse ’user’-ks ehk tava kasutajaks. Tavakasutajal on ka enda navigatsiooni header, milles on jällegi rohkem nuppe. Samas on kasutajal ka enda väike lehekülg</w:t>
       </w:r>
       <w:r>
         <w:t>,</w:t>
@@ -9472,8 +10467,8 @@
     <w:p>
       <w:r>
         <w:pict>
-          <v:shape id="_x0000_i1035" type="#_x0000_t75" style="width:455.15pt;height:230.7pt">
-            <v:imagedata r:id="rId24" o:title="chrome_2018-05-25_01-41-44"/>
+          <v:shape id="_x0000_i1034" type="#_x0000_t75" style="width:455.25pt;height:231pt">
+            <v:imagedata r:id="rId22" o:title="chrome_2018-05-25_01-41-44"/>
           </v:shape>
         </w:pict>
       </w:r>
@@ -9486,11 +10481,11 @@
           <w:numId w:val="16"/>
         </w:numPr>
       </w:pPr>
-      <w:bookmarkStart w:id="18" w:name="_Toc515203037"/>
+      <w:bookmarkStart w:id="19" w:name="_Toc515203037"/>
       <w:r>
         <w:t>Külaline</w:t>
       </w:r>
-      <w:bookmarkEnd w:id="18"/>
+      <w:bookmarkEnd w:id="19"/>
     </w:p>
     <w:p>
       <w:r>
@@ -9512,8 +10507,8 @@
       <w:r>
         <w:lastRenderedPageBreak/>
         <w:pict>
-          <v:shape id="_x0000_i1036" type="#_x0000_t75" style="width:455.15pt;height:231.05pt">
-            <v:imagedata r:id="rId25" o:title="chrome_2018-05-25_01-55-48"/>
+          <v:shape id="_x0000_i1035" type="#_x0000_t75" style="width:455.25pt;height:231pt">
+            <v:imagedata r:id="rId23" o:title="chrome_2018-05-25_01-55-48"/>
           </v:shape>
         </w:pict>
       </w:r>
@@ -9526,11 +10521,11 @@
           <w:numId w:val="16"/>
         </w:numPr>
       </w:pPr>
-      <w:bookmarkStart w:id="19" w:name="_Toc515203038"/>
+      <w:bookmarkStart w:id="20" w:name="_Toc515203038"/>
       <w:r>
         <w:t>Kontakti lehekülg</w:t>
       </w:r>
-      <w:bookmarkEnd w:id="19"/>
+      <w:bookmarkEnd w:id="20"/>
     </w:p>
     <w:p>
       <w:r>
@@ -9555,8 +10550,8 @@
         </w:rPr>
         <w:lastRenderedPageBreak/>
         <w:pict>
-          <v:shape id="_x0000_i1037" type="#_x0000_t75" style="width:456.1pt;height:366.9pt">
-            <v:imagedata r:id="rId26" o:title="atom_2018-05-25_13-04-43"/>
+          <v:shape id="_x0000_i1036" type="#_x0000_t75" style="width:456pt;height:366.75pt">
+            <v:imagedata r:id="rId24" o:title="atom_2018-05-25_13-04-43"/>
           </v:shape>
         </w:pict>
       </w:r>
@@ -9575,11 +10570,11 @@
           <w:numId w:val="16"/>
         </w:numPr>
       </w:pPr>
-      <w:bookmarkStart w:id="20" w:name="_Toc515203039"/>
+      <w:bookmarkStart w:id="21" w:name="_Toc515203039"/>
       <w:r>
         <w:t>Poe lehekülg</w:t>
       </w:r>
-      <w:bookmarkEnd w:id="20"/>
+      <w:bookmarkEnd w:id="21"/>
     </w:p>
     <w:p>
       <w:r>
@@ -9644,8 +10639,8 @@
     <w:p>
       <w:r>
         <w:pict>
-          <v:shape id="_x0000_i1038" type="#_x0000_t75" style="width:455.15pt;height:230.7pt">
-            <v:imagedata r:id="rId27" o:title="chrome_2018-05-25_13-56-29"/>
+          <v:shape id="_x0000_i1037" type="#_x0000_t75" style="width:455.25pt;height:231pt">
+            <v:imagedata r:id="rId25" o:title="chrome_2018-05-25_13-56-29"/>
           </v:shape>
         </w:pict>
       </w:r>
@@ -9680,14 +10675,12 @@
     <w:p>
       <w:r>
         <w:pict>
-          <v:shape id="_x0000_i1039" type="#_x0000_t75" style="width:456.4pt;height:544.4pt">
-            <v:imagedata r:id="rId28" o:title="atom_2018-05-25_20-46-53"/>
+          <v:shape id="_x0000_i1038" type="#_x0000_t75" style="width:456.75pt;height:544.5pt">
+            <v:imagedata r:id="rId26" o:title="atom_2018-05-25_20-46-53"/>
           </v:shape>
         </w:pict>
       </w:r>
     </w:p>
-    <w:p/>
-    <w:p/>
     <w:p>
       <w:pPr>
         <w:pStyle w:val="Heading1"/>
@@ -9696,12 +10689,12 @@
           <w:numId w:val="16"/>
         </w:numPr>
       </w:pPr>
-      <w:bookmarkStart w:id="21" w:name="_Toc515203040"/>
+      <w:bookmarkStart w:id="22" w:name="_Toc515203040"/>
       <w:r>
         <w:lastRenderedPageBreak/>
         <w:t>Testimine</w:t>
       </w:r>
-      <w:bookmarkEnd w:id="21"/>
+      <w:bookmarkEnd w:id="22"/>
     </w:p>
     <w:p>
       <w:pPr>
@@ -9764,12 +10757,12 @@
       <w:pPr>
         <w:pStyle w:val="Heading1"/>
       </w:pPr>
-      <w:bookmarkStart w:id="22" w:name="_Toc515203041"/>
+      <w:bookmarkStart w:id="23" w:name="_Toc515203041"/>
       <w:r>
         <w:lastRenderedPageBreak/>
         <w:t>KASUTATUD KIRJANDUS</w:t>
       </w:r>
-      <w:bookmarkEnd w:id="22"/>
+      <w:bookmarkEnd w:id="23"/>
     </w:p>
     <w:p>
       <w:pPr>
@@ -9789,7 +10782,7 @@
         <w:spacing w:after="0"/>
         <w:ind w:left="720" w:hanging="720"/>
       </w:pPr>
-      <w:hyperlink r:id="rId29">
+      <w:hyperlink r:id="rId27">
         <w:r>
           <w:rPr>
             <w:color w:val="0000FF"/>
@@ -9819,7 +10812,7 @@
       <w:pPr>
         <w:spacing w:after="0"/>
       </w:pPr>
-      <w:hyperlink r:id="rId30" w:history="1">
+      <w:hyperlink r:id="rId28" w:history="1">
         <w:r>
           <w:rPr>
             <w:rStyle w:val="Hyperlink"/>
@@ -9854,7 +10847,7 @@
       <w:pPr>
         <w:spacing w:after="0"/>
       </w:pPr>
-      <w:hyperlink r:id="rId31" w:history="1">
+      <w:hyperlink r:id="rId29" w:history="1">
         <w:r>
           <w:rPr>
             <w:rStyle w:val="Hyperlink"/>
@@ -9889,7 +10882,7 @@
       <w:pPr>
         <w:spacing w:after="0"/>
       </w:pPr>
-      <w:hyperlink r:id="rId32" w:history="1">
+      <w:hyperlink r:id="rId30" w:history="1">
         <w:r>
           <w:rPr>
             <w:rStyle w:val="Hyperlink"/>
@@ -9903,8 +10896,6 @@
       <w:r>
         <w:t>)</w:t>
       </w:r>
-      <w:bookmarkStart w:id="23" w:name="_GoBack"/>
-      <w:bookmarkEnd w:id="23"/>
     </w:p>
     <w:p>
       <w:pPr>
@@ -9915,7 +10906,7 @@
       </w:pPr>
     </w:p>
     <w:sectPr>
-      <w:footerReference w:type="default" r:id="rId33"/>
+      <w:footerReference w:type="default" r:id="rId31"/>
       <w:pgSz w:w="12240" w:h="15840"/>
       <w:pgMar w:top="1418" w:right="1134" w:bottom="1418" w:left="1985" w:header="709" w:footer="709" w:gutter="0"/>
       <w:pgNumType w:start="1"/>
@@ -9927,7 +10918,7 @@
 </file>
 
 <file path=word/endnotes.xml><?xml version="1.0" encoding="utf-8"?>
-<w:endnotes xmlns:wpc="http://schemas.microsoft.com/office/word/2010/wordprocessingCanvas" xmlns:cx="http://schemas.microsoft.com/office/drawing/2014/chartex" xmlns:cx1="http://schemas.microsoft.com/office/drawing/2015/9/8/chartex" xmlns:cx2="http://schemas.microsoft.com/office/drawing/2015/10/21/chartex" xmlns:cx3="http://schemas.microsoft.com/office/drawing/2016/5/9/chartex" xmlns:cx4="http://schemas.microsoft.com/office/drawing/2016/5/10/chartex" xmlns:cx5="http://schemas.microsoft.com/office/drawing/2016/5/11/chartex" xmlns:cx6="http://schemas.microsoft.com/office/drawing/2016/5/12/chartex" xmlns:cx7="http://schemas.microsoft.com/office/drawing/2016/5/13/chartex" xmlns:cx8="http://schemas.microsoft.com/office/drawing/2016/5/14/chartex" xmlns:mc="http://schemas.openxmlformats.org/markup-compatibility/2006" xmlns:aink="http://schemas.microsoft.com/office/drawing/2016/ink" xmlns:am3d="http://schemas.microsoft.com/office/drawing/2017/model3d" xmlns:o="urn:schemas-microsoft-com:office:office" xmlns:r="http://schemas.openxmlformats.org/officeDocument/2006/relationships" xmlns:m="http://schemas.openxmlformats.org/officeDocument/2006/math" xmlns:v="urn:schemas-microsoft-com:vml" xmlns:wp14="http://schemas.microsoft.com/office/word/2010/wordprocessingDrawing" xmlns:wp="http://schemas.openxmlformats.org/drawingml/2006/wordprocessingDrawing" xmlns:w10="urn:schemas-microsoft-com:office:word" xmlns:w="http://schemas.openxmlformats.org/wordprocessingml/2006/main" xmlns:w14="http://schemas.microsoft.com/office/word/2010/wordml" xmlns:w15="http://schemas.microsoft.com/office/word/2012/wordml" xmlns:w16cid="http://schemas.microsoft.com/office/word/2016/wordml/cid" xmlns:w16se="http://schemas.microsoft.com/office/word/2015/wordml/symex" xmlns:wpg="http://schemas.microsoft.com/office/word/2010/wordprocessingGroup" xmlns:wpi="http://schemas.microsoft.com/office/word/2010/wordprocessingInk" xmlns:wne="http://schemas.microsoft.com/office/word/2006/wordml" xmlns:wps="http://schemas.microsoft.com/office/word/2010/wordprocessingShape" mc:Ignorable="w14 w15 w16se w16cid wp14">
+<w:endnotes xmlns:wpc="http://schemas.microsoft.com/office/word/2010/wordprocessingCanvas" xmlns:mc="http://schemas.openxmlformats.org/markup-compatibility/2006" xmlns:o="urn:schemas-microsoft-com:office:office" xmlns:r="http://schemas.openxmlformats.org/officeDocument/2006/relationships" xmlns:m="http://schemas.openxmlformats.org/officeDocument/2006/math" xmlns:v="urn:schemas-microsoft-com:vml" xmlns:wp14="http://schemas.microsoft.com/office/word/2010/wordprocessingDrawing" xmlns:wp="http://schemas.openxmlformats.org/drawingml/2006/wordprocessingDrawing" xmlns:w10="urn:schemas-microsoft-com:office:word" xmlns:w="http://schemas.openxmlformats.org/wordprocessingml/2006/main" xmlns:w14="http://schemas.microsoft.com/office/word/2010/wordml" xmlns:w15="http://schemas.microsoft.com/office/word/2012/wordml" xmlns:wpg="http://schemas.microsoft.com/office/word/2010/wordprocessingGroup" xmlns:wpi="http://schemas.microsoft.com/office/word/2010/wordprocessingInk" xmlns:wne="http://schemas.microsoft.com/office/word/2006/wordml" xmlns:wps="http://schemas.microsoft.com/office/word/2010/wordprocessingShape" mc:Ignorable="w14 w15 wp14">
   <w:endnote w:type="separator" w:id="-1">
     <w:p>
       <w:pPr>
@@ -9952,7 +10943,7 @@
 </file>
 
 <file path=word/footer1.xml><?xml version="1.0" encoding="utf-8"?>
-<w:ftr xmlns:wpc="http://schemas.microsoft.com/office/word/2010/wordprocessingCanvas" xmlns:cx="http://schemas.microsoft.com/office/drawing/2014/chartex" xmlns:cx1="http://schemas.microsoft.com/office/drawing/2015/9/8/chartex" xmlns:cx2="http://schemas.microsoft.com/office/drawing/2015/10/21/chartex" xmlns:cx3="http://schemas.microsoft.com/office/drawing/2016/5/9/chartex" xmlns:cx4="http://schemas.microsoft.com/office/drawing/2016/5/10/chartex" xmlns:cx5="http://schemas.microsoft.com/office/drawing/2016/5/11/chartex" xmlns:cx6="http://schemas.microsoft.com/office/drawing/2016/5/12/chartex" xmlns:cx7="http://schemas.microsoft.com/office/drawing/2016/5/13/chartex" xmlns:cx8="http://schemas.microsoft.com/office/drawing/2016/5/14/chartex" xmlns:mc="http://schemas.openxmlformats.org/markup-compatibility/2006" xmlns:aink="http://schemas.microsoft.com/office/drawing/2016/ink" xmlns:am3d="http://schemas.microsoft.com/office/drawing/2017/model3d" xmlns:o="urn:schemas-microsoft-com:office:office" xmlns:r="http://schemas.openxmlformats.org/officeDocument/2006/relationships" xmlns:m="http://schemas.openxmlformats.org/officeDocument/2006/math" xmlns:v="urn:schemas-microsoft-com:vml" xmlns:wp14="http://schemas.microsoft.com/office/word/2010/wordprocessingDrawing" xmlns:wp="http://schemas.openxmlformats.org/drawingml/2006/wordprocessingDrawing" xmlns:w10="urn:schemas-microsoft-com:office:word" xmlns:w="http://schemas.openxmlformats.org/wordprocessingml/2006/main" xmlns:w14="http://schemas.microsoft.com/office/word/2010/wordml" xmlns:w15="http://schemas.microsoft.com/office/word/2012/wordml" xmlns:w16cid="http://schemas.microsoft.com/office/word/2016/wordml/cid" xmlns:w16se="http://schemas.microsoft.com/office/word/2015/wordml/symex" xmlns:wpg="http://schemas.microsoft.com/office/word/2010/wordprocessingGroup" xmlns:wpi="http://schemas.microsoft.com/office/word/2010/wordprocessingInk" xmlns:wne="http://schemas.microsoft.com/office/word/2006/wordml" xmlns:wps="http://schemas.microsoft.com/office/word/2010/wordprocessingShape" mc:Ignorable="w14 w15 w16se w16cid wp14">
+<w:ftr xmlns:wpc="http://schemas.microsoft.com/office/word/2010/wordprocessingCanvas" xmlns:mc="http://schemas.openxmlformats.org/markup-compatibility/2006" xmlns:o="urn:schemas-microsoft-com:office:office" xmlns:r="http://schemas.openxmlformats.org/officeDocument/2006/relationships" xmlns:m="http://schemas.openxmlformats.org/officeDocument/2006/math" xmlns:v="urn:schemas-microsoft-com:vml" xmlns:wp14="http://schemas.microsoft.com/office/word/2010/wordprocessingDrawing" xmlns:wp="http://schemas.openxmlformats.org/drawingml/2006/wordprocessingDrawing" xmlns:w10="urn:schemas-microsoft-com:office:word" xmlns:w="http://schemas.openxmlformats.org/wordprocessingml/2006/main" xmlns:w14="http://schemas.microsoft.com/office/word/2010/wordml" xmlns:w15="http://schemas.microsoft.com/office/word/2012/wordml" xmlns:wpg="http://schemas.microsoft.com/office/word/2010/wordprocessingGroup" xmlns:wpi="http://schemas.microsoft.com/office/word/2010/wordprocessingInk" xmlns:wne="http://schemas.microsoft.com/office/word/2006/wordml" xmlns:wps="http://schemas.microsoft.com/office/word/2010/wordprocessingShape" mc:Ignorable="w14 w15 wp14">
   <w:p>
     <w:pPr>
       <w:tabs>
@@ -9975,7 +10966,7 @@
       <w:rPr>
         <w:noProof/>
       </w:rPr>
-      <w:t>22</w:t>
+      <w:t>21</w:t>
     </w:r>
     <w:r>
       <w:fldChar w:fldCharType="end"/>
@@ -9994,7 +10985,7 @@
 </file>
 
 <file path=word/footnotes.xml><?xml version="1.0" encoding="utf-8"?>
-<w:footnotes xmlns:wpc="http://schemas.microsoft.com/office/word/2010/wordprocessingCanvas" xmlns:cx="http://schemas.microsoft.com/office/drawing/2014/chartex" xmlns:cx1="http://schemas.microsoft.com/office/drawing/2015/9/8/chartex" xmlns:cx2="http://schemas.microsoft.com/office/drawing/2015/10/21/chartex" xmlns:cx3="http://schemas.microsoft.com/office/drawing/2016/5/9/chartex" xmlns:cx4="http://schemas.microsoft.com/office/drawing/2016/5/10/chartex" xmlns:cx5="http://schemas.microsoft.com/office/drawing/2016/5/11/chartex" xmlns:cx6="http://schemas.microsoft.com/office/drawing/2016/5/12/chartex" xmlns:cx7="http://schemas.microsoft.com/office/drawing/2016/5/13/chartex" xmlns:cx8="http://schemas.microsoft.com/office/drawing/2016/5/14/chartex" xmlns:mc="http://schemas.openxmlformats.org/markup-compatibility/2006" xmlns:aink="http://schemas.microsoft.com/office/drawing/2016/ink" xmlns:am3d="http://schemas.microsoft.com/office/drawing/2017/model3d" xmlns:o="urn:schemas-microsoft-com:office:office" xmlns:r="http://schemas.openxmlformats.org/officeDocument/2006/relationships" xmlns:m="http://schemas.openxmlformats.org/officeDocument/2006/math" xmlns:v="urn:schemas-microsoft-com:vml" xmlns:wp14="http://schemas.microsoft.com/office/word/2010/wordprocessingDrawing" xmlns:wp="http://schemas.openxmlformats.org/drawingml/2006/wordprocessingDrawing" xmlns:w10="urn:schemas-microsoft-com:office:word" xmlns:w="http://schemas.openxmlformats.org/wordprocessingml/2006/main" xmlns:w14="http://schemas.microsoft.com/office/word/2010/wordml" xmlns:w15="http://schemas.microsoft.com/office/word/2012/wordml" xmlns:w16cid="http://schemas.microsoft.com/office/word/2016/wordml/cid" xmlns:w16se="http://schemas.microsoft.com/office/word/2015/wordml/symex" xmlns:wpg="http://schemas.microsoft.com/office/word/2010/wordprocessingGroup" xmlns:wpi="http://schemas.microsoft.com/office/word/2010/wordprocessingInk" xmlns:wne="http://schemas.microsoft.com/office/word/2006/wordml" xmlns:wps="http://schemas.microsoft.com/office/word/2010/wordprocessingShape" mc:Ignorable="w14 w15 w16se w16cid wp14">
+<w:footnotes xmlns:wpc="http://schemas.microsoft.com/office/word/2010/wordprocessingCanvas" xmlns:mc="http://schemas.openxmlformats.org/markup-compatibility/2006" xmlns:o="urn:schemas-microsoft-com:office:office" xmlns:r="http://schemas.openxmlformats.org/officeDocument/2006/relationships" xmlns:m="http://schemas.openxmlformats.org/officeDocument/2006/math" xmlns:v="urn:schemas-microsoft-com:vml" xmlns:wp14="http://schemas.microsoft.com/office/word/2010/wordprocessingDrawing" xmlns:wp="http://schemas.openxmlformats.org/drawingml/2006/wordprocessingDrawing" xmlns:w10="urn:schemas-microsoft-com:office:word" xmlns:w="http://schemas.openxmlformats.org/wordprocessingml/2006/main" xmlns:w14="http://schemas.microsoft.com/office/word/2010/wordml" xmlns:w15="http://schemas.microsoft.com/office/word/2012/wordml" xmlns:wpg="http://schemas.microsoft.com/office/word/2010/wordprocessingGroup" xmlns:wpi="http://schemas.microsoft.com/office/word/2010/wordprocessingInk" xmlns:wne="http://schemas.microsoft.com/office/word/2006/wordml" xmlns:wps="http://schemas.microsoft.com/office/word/2010/wordprocessingShape" mc:Ignorable="w14 w15 wp14">
   <w:footnote w:type="separator" w:id="-1">
     <w:p>
       <w:pPr>
@@ -10019,8 +11010,8 @@
 </file>
 
 <file path=word/numbering.xml><?xml version="1.0" encoding="utf-8"?>
-<w:numbering xmlns:wpc="http://schemas.microsoft.com/office/word/2010/wordprocessingCanvas" xmlns:cx="http://schemas.microsoft.com/office/drawing/2014/chartex" xmlns:cx1="http://schemas.microsoft.com/office/drawing/2015/9/8/chartex" xmlns:cx2="http://schemas.microsoft.com/office/drawing/2015/10/21/chartex" xmlns:cx3="http://schemas.microsoft.com/office/drawing/2016/5/9/chartex" xmlns:cx4="http://schemas.microsoft.com/office/drawing/2016/5/10/chartex" xmlns:cx5="http://schemas.microsoft.com/office/drawing/2016/5/11/chartex" xmlns:cx6="http://schemas.microsoft.com/office/drawing/2016/5/12/chartex" xmlns:cx7="http://schemas.microsoft.com/office/drawing/2016/5/13/chartex" xmlns:cx8="http://schemas.microsoft.com/office/drawing/2016/5/14/chartex" xmlns:mc="http://schemas.openxmlformats.org/markup-compatibility/2006" xmlns:aink="http://schemas.microsoft.com/office/drawing/2016/ink" xmlns:am3d="http://schemas.microsoft.com/office/drawing/2017/model3d" xmlns:o="urn:schemas-microsoft-com:office:office" xmlns:r="http://schemas.openxmlformats.org/officeDocument/2006/relationships" xmlns:m="http://schemas.openxmlformats.org/officeDocument/2006/math" xmlns:v="urn:schemas-microsoft-com:vml" xmlns:wp14="http://schemas.microsoft.com/office/word/2010/wordprocessingDrawing" xmlns:wp="http://schemas.openxmlformats.org/drawingml/2006/wordprocessingDrawing" xmlns:w10="urn:schemas-microsoft-com:office:word" xmlns:w="http://schemas.openxmlformats.org/wordprocessingml/2006/main" xmlns:w14="http://schemas.microsoft.com/office/word/2010/wordml" xmlns:w15="http://schemas.microsoft.com/office/word/2012/wordml" xmlns:w16cid="http://schemas.microsoft.com/office/word/2016/wordml/cid" xmlns:w16se="http://schemas.microsoft.com/office/word/2015/wordml/symex" xmlns:wpg="http://schemas.microsoft.com/office/word/2010/wordprocessingGroup" xmlns:wpi="http://schemas.microsoft.com/office/word/2010/wordprocessingInk" xmlns:wne="http://schemas.microsoft.com/office/word/2006/wordml" xmlns:wps="http://schemas.microsoft.com/office/word/2010/wordprocessingShape" mc:Ignorable="w14 w15 w16se w16cid wp14">
-  <w:abstractNum w:abstractNumId="0" w15:restartNumberingAfterBreak="0">
+<w:numbering xmlns:wpc="http://schemas.microsoft.com/office/word/2010/wordprocessingCanvas" xmlns:mc="http://schemas.openxmlformats.org/markup-compatibility/2006" xmlns:o="urn:schemas-microsoft-com:office:office" xmlns:r="http://schemas.openxmlformats.org/officeDocument/2006/relationships" xmlns:m="http://schemas.openxmlformats.org/officeDocument/2006/math" xmlns:v="urn:schemas-microsoft-com:vml" xmlns:wp14="http://schemas.microsoft.com/office/word/2010/wordprocessingDrawing" xmlns:wp="http://schemas.openxmlformats.org/drawingml/2006/wordprocessingDrawing" xmlns:w10="urn:schemas-microsoft-com:office:word" xmlns:w="http://schemas.openxmlformats.org/wordprocessingml/2006/main" xmlns:w14="http://schemas.microsoft.com/office/word/2010/wordml" xmlns:w15="http://schemas.microsoft.com/office/word/2012/wordml" xmlns:wpg="http://schemas.microsoft.com/office/word/2010/wordprocessingGroup" xmlns:wpi="http://schemas.microsoft.com/office/word/2010/wordprocessingInk" xmlns:wne="http://schemas.microsoft.com/office/word/2006/wordml" xmlns:wps="http://schemas.microsoft.com/office/word/2010/wordprocessingShape" mc:Ignorable="w14 w15 wp14">
+  <w:abstractNum w:abstractNumId="0">
     <w:nsid w:val="070451F1"/>
     <w:multiLevelType w:val="multilevel"/>
     <w:tmpl w:val="B7E66E14"/>
@@ -10141,7 +11132,7 @@
       </w:rPr>
     </w:lvl>
   </w:abstractNum>
-  <w:abstractNum w:abstractNumId="1" w15:restartNumberingAfterBreak="0">
+  <w:abstractNum w:abstractNumId="1">
     <w:nsid w:val="07D82613"/>
     <w:multiLevelType w:val="hybridMultilevel"/>
     <w:tmpl w:val="AACE524A"/>
@@ -10254,7 +11245,7 @@
       </w:rPr>
     </w:lvl>
   </w:abstractNum>
-  <w:abstractNum w:abstractNumId="2" w15:restartNumberingAfterBreak="0">
+  <w:abstractNum w:abstractNumId="2">
     <w:nsid w:val="0F9C7DF3"/>
     <w:multiLevelType w:val="multilevel"/>
     <w:tmpl w:val="3EE40B3C"/>
@@ -10367,7 +11358,7 @@
       </w:rPr>
     </w:lvl>
   </w:abstractNum>
-  <w:abstractNum w:abstractNumId="3" w15:restartNumberingAfterBreak="0">
+  <w:abstractNum w:abstractNumId="3">
     <w:nsid w:val="252F3038"/>
     <w:multiLevelType w:val="hybridMultilevel"/>
     <w:tmpl w:val="2A8EEED4"/>
@@ -10480,7 +11471,7 @@
       </w:rPr>
     </w:lvl>
   </w:abstractNum>
-  <w:abstractNum w:abstractNumId="4" w15:restartNumberingAfterBreak="0">
+  <w:abstractNum w:abstractNumId="4">
     <w:nsid w:val="28F16C8F"/>
     <w:multiLevelType w:val="hybridMultilevel"/>
     <w:tmpl w:val="0BDE7ED2"/>
@@ -10593,7 +11584,7 @@
       </w:rPr>
     </w:lvl>
   </w:abstractNum>
-  <w:abstractNum w:abstractNumId="5" w15:restartNumberingAfterBreak="0">
+  <w:abstractNum w:abstractNumId="5">
     <w:nsid w:val="2FD66314"/>
     <w:multiLevelType w:val="multilevel"/>
     <w:tmpl w:val="8C423510"/>
@@ -10706,7 +11697,7 @@
       </w:rPr>
     </w:lvl>
   </w:abstractNum>
-  <w:abstractNum w:abstractNumId="6" w15:restartNumberingAfterBreak="0">
+  <w:abstractNum w:abstractNumId="6">
     <w:nsid w:val="36785F1A"/>
     <w:multiLevelType w:val="multilevel"/>
     <w:tmpl w:val="730AA9EE"/>
@@ -10819,7 +11810,7 @@
       </w:rPr>
     </w:lvl>
   </w:abstractNum>
-  <w:abstractNum w:abstractNumId="7" w15:restartNumberingAfterBreak="0">
+  <w:abstractNum w:abstractNumId="7">
     <w:nsid w:val="405A7659"/>
     <w:multiLevelType w:val="multilevel"/>
     <w:tmpl w:val="EA9ACF30"/>
@@ -10905,7 +11896,7 @@
       </w:pPr>
     </w:lvl>
   </w:abstractNum>
-  <w:abstractNum w:abstractNumId="8" w15:restartNumberingAfterBreak="0">
+  <w:abstractNum w:abstractNumId="8">
     <w:nsid w:val="477224E7"/>
     <w:multiLevelType w:val="multilevel"/>
     <w:tmpl w:val="F492053A"/>
@@ -11018,7 +12009,7 @@
       </w:rPr>
     </w:lvl>
   </w:abstractNum>
-  <w:abstractNum w:abstractNumId="9" w15:restartNumberingAfterBreak="0">
+  <w:abstractNum w:abstractNumId="9">
     <w:nsid w:val="51EC123A"/>
     <w:multiLevelType w:val="multilevel"/>
     <w:tmpl w:val="0004E8D6"/>
@@ -11131,7 +12122,7 @@
       </w:rPr>
     </w:lvl>
   </w:abstractNum>
-  <w:abstractNum w:abstractNumId="10" w15:restartNumberingAfterBreak="0">
+  <w:abstractNum w:abstractNumId="10">
     <w:nsid w:val="59B2423F"/>
     <w:multiLevelType w:val="multilevel"/>
     <w:tmpl w:val="6E32F9E4"/>
@@ -11244,7 +12235,7 @@
       </w:rPr>
     </w:lvl>
   </w:abstractNum>
-  <w:abstractNum w:abstractNumId="11" w15:restartNumberingAfterBreak="0">
+  <w:abstractNum w:abstractNumId="11">
     <w:nsid w:val="5DFC5DD6"/>
     <w:multiLevelType w:val="multilevel"/>
     <w:tmpl w:val="524C8F9A"/>
@@ -11357,7 +12348,7 @@
       </w:rPr>
     </w:lvl>
   </w:abstractNum>
-  <w:abstractNum w:abstractNumId="12" w15:restartNumberingAfterBreak="0">
+  <w:abstractNum w:abstractNumId="12">
     <w:nsid w:val="5FE17910"/>
     <w:multiLevelType w:val="multilevel"/>
     <w:tmpl w:val="EA9ACF30"/>
@@ -11443,7 +12434,7 @@
       </w:pPr>
     </w:lvl>
   </w:abstractNum>
-  <w:abstractNum w:abstractNumId="13" w15:restartNumberingAfterBreak="0">
+  <w:abstractNum w:abstractNumId="13">
     <w:nsid w:val="63D522C0"/>
     <w:multiLevelType w:val="hybridMultilevel"/>
     <w:tmpl w:val="A30C7750"/>
@@ -11556,7 +12547,7 @@
       </w:rPr>
     </w:lvl>
   </w:abstractNum>
-  <w:abstractNum w:abstractNumId="14" w15:restartNumberingAfterBreak="0">
+  <w:abstractNum w:abstractNumId="14">
     <w:nsid w:val="71035280"/>
     <w:multiLevelType w:val="multilevel"/>
     <w:tmpl w:val="782ED7E8"/>
@@ -11642,7 +12633,7 @@
       </w:pPr>
     </w:lvl>
   </w:abstractNum>
-  <w:abstractNum w:abstractNumId="15" w15:restartNumberingAfterBreak="0">
+  <w:abstractNum w:abstractNumId="15">
     <w:nsid w:val="7F2D41D7"/>
     <w:multiLevelType w:val="multilevel"/>
     <w:tmpl w:val="13E6BF8E"/>
@@ -11807,7 +12798,7 @@
 </file>
 
 <file path=word/styles.xml><?xml version="1.0" encoding="utf-8"?>
-<w:styles xmlns:mc="http://schemas.openxmlformats.org/markup-compatibility/2006" xmlns:r="http://schemas.openxmlformats.org/officeDocument/2006/relationships" xmlns:w="http://schemas.openxmlformats.org/wordprocessingml/2006/main" xmlns:w14="http://schemas.microsoft.com/office/word/2010/wordml" xmlns:w15="http://schemas.microsoft.com/office/word/2012/wordml" xmlns:w16cid="http://schemas.microsoft.com/office/word/2016/wordml/cid" xmlns:w16se="http://schemas.microsoft.com/office/word/2015/wordml/symex" mc:Ignorable="w14 w15 w16se w16cid">
+<w:styles xmlns:mc="http://schemas.openxmlformats.org/markup-compatibility/2006" xmlns:r="http://schemas.openxmlformats.org/officeDocument/2006/relationships" xmlns:w="http://schemas.openxmlformats.org/wordprocessingml/2006/main" xmlns:w14="http://schemas.microsoft.com/office/word/2010/wordml" xmlns:w15="http://schemas.microsoft.com/office/word/2012/wordml" mc:Ignorable="w14 w15">
   <w:docDefaults>
     <w:rPrDefault>
       <w:rPr>
@@ -11831,7 +12822,7 @@
       </w:pPr>
     </w:pPrDefault>
   </w:docDefaults>
-  <w:latentStyles w:defLockedState="0" w:defUIPriority="99" w:defSemiHidden="0" w:defUnhideWhenUsed="0" w:defQFormat="0" w:count="375">
+  <w:latentStyles w:defLockedState="0" w:defUIPriority="99" w:defSemiHidden="0" w:defUnhideWhenUsed="0" w:defQFormat="0" w:count="371">
     <w:lsdException w:name="Normal" w:uiPriority="0" w:qFormat="1"/>
     <w:lsdException w:name="heading 1" w:uiPriority="9" w:qFormat="1"/>
     <w:lsdException w:name="heading 2" w:semiHidden="1" w:uiPriority="9" w:unhideWhenUsed="1" w:qFormat="1"/>
@@ -11937,6 +12928,7 @@
     <w:lsdException w:name="HTML Sample" w:semiHidden="1" w:unhideWhenUsed="1"/>
     <w:lsdException w:name="HTML Typewriter" w:semiHidden="1" w:unhideWhenUsed="1"/>
     <w:lsdException w:name="HTML Variable" w:semiHidden="1" w:unhideWhenUsed="1"/>
+    <w:lsdException w:name="Normal Table" w:semiHidden="1" w:unhideWhenUsed="1"/>
     <w:lsdException w:name="annotation subject" w:semiHidden="1" w:unhideWhenUsed="1"/>
     <w:lsdException w:name="No List" w:semiHidden="1" w:unhideWhenUsed="1"/>
     <w:lsdException w:name="Outline List 1" w:semiHidden="1" w:unhideWhenUsed="1"/>
@@ -11980,8 +12972,10 @@
     <w:lsdException w:name="Table Elegant" w:semiHidden="1" w:unhideWhenUsed="1"/>
     <w:lsdException w:name="Table Professional" w:semiHidden="1" w:unhideWhenUsed="1"/>
     <w:lsdException w:name="Table Subtle 1" w:semiHidden="1" w:unhideWhenUsed="1"/>
+    <w:lsdException w:name="Table Subtle 2" w:semiHidden="1" w:unhideWhenUsed="1"/>
     <w:lsdException w:name="Table Web 1" w:semiHidden="1" w:unhideWhenUsed="1"/>
     <w:lsdException w:name="Table Web 2" w:semiHidden="1" w:unhideWhenUsed="1"/>
+    <w:lsdException w:name="Table Web 3" w:semiHidden="1" w:unhideWhenUsed="1"/>
     <w:lsdException w:name="Balloon Text" w:semiHidden="1" w:unhideWhenUsed="1"/>
     <w:lsdException w:name="Table Grid" w:uiPriority="39"/>
     <w:lsdException w:name="Table Theme" w:semiHidden="1" w:unhideWhenUsed="1"/>
@@ -12200,10 +13194,6 @@
     <w:lsdException w:name="List Table 5 Dark Accent 6" w:uiPriority="50"/>
     <w:lsdException w:name="List Table 6 Colorful Accent 6" w:uiPriority="51"/>
     <w:lsdException w:name="List Table 7 Colorful Accent 6" w:uiPriority="52"/>
-    <w:lsdException w:name="Mention" w:semiHidden="1" w:unhideWhenUsed="1"/>
-    <w:lsdException w:name="Smart Hyperlink" w:semiHidden="1" w:unhideWhenUsed="1"/>
-    <w:lsdException w:name="Hashtag" w:semiHidden="1" w:unhideWhenUsed="1"/>
-    <w:lsdException w:name="Unresolved Mention" w:semiHidden="1" w:unhideWhenUsed="1"/>
   </w:latentStyles>
   <w:style w:type="paragraph" w:default="1" w:styleId="Normal">
     <w:name w:val="Normal"/>
@@ -12420,6 +13410,13 @@
     <w:tblPr>
       <w:tblStyleRowBandSize w:val="1"/>
       <w:tblStyleColBandSize w:val="1"/>
+      <w:tblInd w:w="0" w:type="dxa"/>
+      <w:tblCellMar>
+        <w:top w:w="0" w:type="dxa"/>
+        <w:left w:w="108" w:type="dxa"/>
+        <w:bottom w:w="0" w:type="dxa"/>
+        <w:right w:w="108" w:type="dxa"/>
+      </w:tblCellMar>
     </w:tblPr>
   </w:style>
   <w:style w:type="table" w:customStyle="1" w:styleId="a0">
@@ -12430,6 +13427,13 @@
     <w:tblPr>
       <w:tblStyleRowBandSize w:val="1"/>
       <w:tblStyleColBandSize w:val="1"/>
+      <w:tblInd w:w="0" w:type="dxa"/>
+      <w:tblCellMar>
+        <w:top w:w="0" w:type="dxa"/>
+        <w:left w:w="108" w:type="dxa"/>
+        <w:bottom w:w="0" w:type="dxa"/>
+        <w:right w:w="108" w:type="dxa"/>
+      </w:tblCellMar>
     </w:tblPr>
   </w:style>
   <w:style w:type="table" w:customStyle="1" w:styleId="a1">
@@ -12440,6 +13444,13 @@
     <w:tblPr>
       <w:tblStyleRowBandSize w:val="1"/>
       <w:tblStyleColBandSize w:val="1"/>
+      <w:tblInd w:w="0" w:type="dxa"/>
+      <w:tblCellMar>
+        <w:top w:w="0" w:type="dxa"/>
+        <w:left w:w="108" w:type="dxa"/>
+        <w:bottom w:w="0" w:type="dxa"/>
+        <w:right w:w="108" w:type="dxa"/>
+      </w:tblCellMar>
     </w:tblPr>
   </w:style>
   <w:style w:type="table" w:customStyle="1" w:styleId="a2">
@@ -12450,6 +13461,13 @@
     <w:tblPr>
       <w:tblStyleRowBandSize w:val="1"/>
       <w:tblStyleColBandSize w:val="1"/>
+      <w:tblInd w:w="0" w:type="dxa"/>
+      <w:tblCellMar>
+        <w:top w:w="0" w:type="dxa"/>
+        <w:left w:w="108" w:type="dxa"/>
+        <w:bottom w:w="0" w:type="dxa"/>
+        <w:right w:w="108" w:type="dxa"/>
+      </w:tblCellMar>
     </w:tblPr>
   </w:style>
   <w:style w:type="paragraph" w:styleId="BalloonText">
@@ -12542,6 +13560,7 @@
       <w:spacing w:after="0" w:line="240" w:lineRule="auto"/>
     </w:pPr>
     <w:tblPr>
+      <w:tblInd w:w="0" w:type="dxa"/>
       <w:tblBorders>
         <w:top w:val="single" w:sz="4" w:space="0" w:color="auto"/>
         <w:left w:val="single" w:sz="4" w:space="0" w:color="auto"/>
@@ -12550,6 +13569,12 @@
         <w:insideH w:val="single" w:sz="4" w:space="0" w:color="auto"/>
         <w:insideV w:val="single" w:sz="4" w:space="0" w:color="auto"/>
       </w:tblBorders>
+      <w:tblCellMar>
+        <w:top w:w="0" w:type="dxa"/>
+        <w:left w:w="108" w:type="dxa"/>
+        <w:bottom w:w="0" w:type="dxa"/>
+        <w:right w:w="108" w:type="dxa"/>
+      </w:tblCellMar>
     </w:tblPr>
   </w:style>
   <w:style w:type="paragraph" w:styleId="HTMLPreformatted">
@@ -13001,7 +14026,7 @@
 </file>
 
 <file path=customXml/itemProps1.xml><?xml version="1.0" encoding="utf-8"?>
-<ds:datastoreItem xmlns:ds="http://schemas.openxmlformats.org/officeDocument/2006/customXml" ds:itemID="{27A8DDE5-A97E-475C-BABA-06F7F74B4676}">
+<ds:datastoreItem xmlns:ds="http://schemas.openxmlformats.org/officeDocument/2006/customXml" ds:itemID="{DAE19246-894B-4800-8F72-CE430A520B7B}">
   <ds:schemaRefs>
     <ds:schemaRef ds:uri="http://schemas.openxmlformats.org/officeDocument/2006/bibliography"/>
   </ds:schemaRefs>
